--- a/unimoodle_p31_admin.docx
+++ b/unimoodle_p31_admin.docx
@@ -130,6 +130,73 @@
           <w:noProof/>
         </w:rPr>
         <w:drawing>
+          <wp:anchor distT="0" distB="0" distL="114300" distR="114300" simplePos="0" relativeHeight="251658240" behindDoc="0" locked="0" layoutInCell="1" allowOverlap="1" wp14:anchorId="79E2224F" wp14:editId="74D06046">
+            <wp:simplePos x="0" y="0"/>
+            <wp:positionH relativeFrom="page">
+              <wp:posOffset>2642235</wp:posOffset>
+            </wp:positionH>
+            <wp:positionV relativeFrom="paragraph">
+              <wp:posOffset>530225</wp:posOffset>
+            </wp:positionV>
+            <wp:extent cx="1436914" cy="1436914"/>
+            <wp:effectExtent l="0" t="0" r="0" b="0"/>
+            <wp:wrapNone/>
+            <wp:docPr id="1269254085" name="Imagen 1" descr="@UNIMOODLE"/>
+            <wp:cNvGraphicFramePr>
+              <a:graphicFrameLocks xmlns:a="http://schemas.openxmlformats.org/drawingml/2006/main" noChangeAspect="1"/>
+            </wp:cNvGraphicFramePr>
+            <a:graphic xmlns:a="http://schemas.openxmlformats.org/drawingml/2006/main">
+              <a:graphicData uri="http://schemas.openxmlformats.org/drawingml/2006/picture">
+                <pic:pic xmlns:pic="http://schemas.openxmlformats.org/drawingml/2006/picture">
+                  <pic:nvPicPr>
+                    <pic:cNvPr id="0" name="Picture 1" descr="@UNIMOODLE"/>
+                    <pic:cNvPicPr>
+                      <a:picLocks noChangeAspect="1" noChangeArrowheads="1"/>
+                    </pic:cNvPicPr>
+                  </pic:nvPicPr>
+                  <pic:blipFill>
+                    <a:blip r:embed="rId11">
+                      <a:extLst>
+                        <a:ext uri="{28A0092B-C50C-407E-A947-70E740481C1C}">
+                          <a14:useLocalDpi xmlns:a14="http://schemas.microsoft.com/office/drawing/2010/main" val="0"/>
+                        </a:ext>
+                      </a:extLst>
+                    </a:blip>
+                    <a:srcRect/>
+                    <a:stretch>
+                      <a:fillRect/>
+                    </a:stretch>
+                  </pic:blipFill>
+                  <pic:spPr bwMode="auto">
+                    <a:xfrm>
+                      <a:off x="0" y="0"/>
+                      <a:ext cx="1436914" cy="1436914"/>
+                    </a:xfrm>
+                    <a:prstGeom prst="rect">
+                      <a:avLst/>
+                    </a:prstGeom>
+                    <a:noFill/>
+                    <a:ln>
+                      <a:noFill/>
+                    </a:ln>
+                  </pic:spPr>
+                </pic:pic>
+              </a:graphicData>
+            </a:graphic>
+            <wp14:sizeRelH relativeFrom="page">
+              <wp14:pctWidth>0</wp14:pctWidth>
+            </wp14:sizeRelH>
+            <wp14:sizeRelV relativeFrom="page">
+              <wp14:pctHeight>0</wp14:pctHeight>
+            </wp14:sizeRelV>
+          </wp:anchor>
+        </w:drawing>
+      </w:r>
+      <w:r>
+        <w:rPr>
+          <w:noProof/>
+        </w:rPr>
+        <w:drawing>
           <wp:anchor distT="0" distB="0" distL="114300" distR="114300" simplePos="0" relativeHeight="251659264" behindDoc="0" locked="0" layoutInCell="1" allowOverlap="1" wp14:anchorId="76BB4F0C" wp14:editId="10260C57">
             <wp:simplePos x="0" y="0"/>
             <wp:positionH relativeFrom="margin">
@@ -155,7 +222,7 @@
                     </pic:cNvPicPr>
                   </pic:nvPicPr>
                   <pic:blipFill>
-                    <a:blip r:embed="rId11" cstate="print">
+                    <a:blip r:embed="rId12" cstate="print">
                       <a:extLst>
                         <a:ext uri="{28A0092B-C50C-407E-A947-70E740481C1C}">
                           <a14:useLocalDpi xmlns:a14="http://schemas.microsoft.com/office/drawing/2010/main" val="0"/>
@@ -217,73 +284,6 @@
           <w:lang w:val="es-ES"/>
         </w:rPr>
       </w:pPr>
-      <w:r>
-        <w:rPr>
-          <w:noProof/>
-        </w:rPr>
-        <w:drawing>
-          <wp:anchor distT="0" distB="0" distL="114300" distR="114300" simplePos="0" relativeHeight="251658240" behindDoc="0" locked="0" layoutInCell="1" allowOverlap="1" wp14:anchorId="79E2224F" wp14:editId="15FFC918">
-            <wp:simplePos x="0" y="0"/>
-            <wp:positionH relativeFrom="page">
-              <wp:posOffset>2604391</wp:posOffset>
-            </wp:positionH>
-            <wp:positionV relativeFrom="paragraph">
-              <wp:posOffset>35939</wp:posOffset>
-            </wp:positionV>
-            <wp:extent cx="1436914" cy="1436914"/>
-            <wp:effectExtent l="0" t="0" r="0" b="0"/>
-            <wp:wrapNone/>
-            <wp:docPr id="1269254085" name="Imagen 1" descr="@UNIMOODLE"/>
-            <wp:cNvGraphicFramePr>
-              <a:graphicFrameLocks xmlns:a="http://schemas.openxmlformats.org/drawingml/2006/main" noChangeAspect="1"/>
-            </wp:cNvGraphicFramePr>
-            <a:graphic xmlns:a="http://schemas.openxmlformats.org/drawingml/2006/main">
-              <a:graphicData uri="http://schemas.openxmlformats.org/drawingml/2006/picture">
-                <pic:pic xmlns:pic="http://schemas.openxmlformats.org/drawingml/2006/picture">
-                  <pic:nvPicPr>
-                    <pic:cNvPr id="0" name="Picture 1" descr="@UNIMOODLE"/>
-                    <pic:cNvPicPr>
-                      <a:picLocks noChangeAspect="1" noChangeArrowheads="1"/>
-                    </pic:cNvPicPr>
-                  </pic:nvPicPr>
-                  <pic:blipFill>
-                    <a:blip r:embed="rId12">
-                      <a:extLst>
-                        <a:ext uri="{28A0092B-C50C-407E-A947-70E740481C1C}">
-                          <a14:useLocalDpi xmlns:a14="http://schemas.microsoft.com/office/drawing/2010/main" val="0"/>
-                        </a:ext>
-                      </a:extLst>
-                    </a:blip>
-                    <a:srcRect/>
-                    <a:stretch>
-                      <a:fillRect/>
-                    </a:stretch>
-                  </pic:blipFill>
-                  <pic:spPr bwMode="auto">
-                    <a:xfrm>
-                      <a:off x="0" y="0"/>
-                      <a:ext cx="1436914" cy="1436914"/>
-                    </a:xfrm>
-                    <a:prstGeom prst="rect">
-                      <a:avLst/>
-                    </a:prstGeom>
-                    <a:noFill/>
-                    <a:ln>
-                      <a:noFill/>
-                    </a:ln>
-                  </pic:spPr>
-                </pic:pic>
-              </a:graphicData>
-            </a:graphic>
-            <wp14:sizeRelH relativeFrom="page">
-              <wp14:pctWidth>0</wp14:pctWidth>
-            </wp14:sizeRelH>
-            <wp14:sizeRelV relativeFrom="page">
-              <wp14:pctHeight>0</wp14:pctHeight>
-            </wp14:sizeRelV>
-          </wp:anchor>
-        </w:drawing>
-      </w:r>
     </w:p>
     <w:p>
       <w:pPr>
@@ -1242,7 +1242,7 @@
             </w:rPr>
             <w:fldChar w:fldCharType="separate"/>
           </w:r>
-          <w:hyperlink w:anchor="_Toc168399545" w:history="1">
+          <w:hyperlink w:anchor="_Toc168401357" w:history="1">
             <w:r>
               <w:rPr>
                 <w:rStyle w:val="Hipervnculo"/>
@@ -1286,7 +1286,7 @@
                 <w:noProof/>
                 <w:webHidden/>
               </w:rPr>
-              <w:instrText xml:space="preserve"> PAGEREF _Toc168399545 \h </w:instrText>
+              <w:instrText xml:space="preserve"> PAGEREF _Toc168401357 \h </w:instrText>
             </w:r>
             <w:r>
               <w:rPr>
@@ -1331,7 +1331,7 @@
               <w14:ligatures w14:val="standardContextual"/>
             </w:rPr>
           </w:pPr>
-          <w:hyperlink w:anchor="_Toc168399546" w:history="1">
+          <w:hyperlink w:anchor="_Toc168401358" w:history="1">
             <w:r>
               <w:rPr>
                 <w:rStyle w:val="Hipervnculo"/>
@@ -1358,7 +1358,7 @@
                 <w:noProof/>
                 <w:webHidden/>
               </w:rPr>
-              <w:instrText xml:space="preserve"> PAGEREF _Toc168399546 \h </w:instrText>
+              <w:instrText xml:space="preserve"> PAGEREF _Toc168401358 \h </w:instrText>
             </w:r>
             <w:r>
               <w:rPr>
@@ -1403,7 +1403,7 @@
               <w14:ligatures w14:val="standardContextual"/>
             </w:rPr>
           </w:pPr>
-          <w:hyperlink w:anchor="_Toc168399547" w:history="1">
+          <w:hyperlink w:anchor="_Toc168401359" w:history="1">
             <w:r>
               <w:rPr>
                 <w:rStyle w:val="Hipervnculo"/>
@@ -1425,7 +1425,7 @@
                 <w:rStyle w:val="Hipervnculo"/>
                 <w:noProof/>
               </w:rPr>
-              <w:t>Características generales</w:t>
+              <w:t>Gestión plugins de validación del certificado Unimoodle Certifygen</w:t>
             </w:r>
             <w:r>
               <w:rPr>
@@ -1446,7 +1446,7 @@
                 <w:noProof/>
                 <w:webHidden/>
               </w:rPr>
-              <w:instrText xml:space="preserve"> PAGEREF _Toc168399547 \h </w:instrText>
+              <w:instrText xml:space="preserve"> PAGEREF _Toc168401359 \h </w:instrText>
             </w:r>
             <w:r>
               <w:rPr>
@@ -1481,7 +1481,6 @@
           <w:pPr>
             <w:pStyle w:val="TDC2"/>
             <w:tabs>
-              <w:tab w:val="left" w:pos="660"/>
               <w:tab w:val="right" w:leader="dot" w:pos="8919"/>
             </w:tabs>
             <w:rPr>
@@ -1491,29 +1490,13 @@
               <w14:ligatures w14:val="standardContextual"/>
             </w:rPr>
           </w:pPr>
-          <w:hyperlink w:anchor="_Toc168399548" w:history="1">
+          <w:hyperlink w:anchor="_Toc168401360" w:history="1">
             <w:r>
               <w:rPr>
                 <w:rStyle w:val="Hipervnculo"/>
                 <w:noProof/>
               </w:rPr>
-              <w:t>2.</w:t>
-            </w:r>
-            <w:r>
-              <w:rPr>
-                <w:rFonts w:cstheme="minorBidi"/>
-                <w:noProof/>
-                <w:kern w:val="2"/>
-                <w14:ligatures w14:val="standardContextual"/>
-              </w:rPr>
-              <w:tab/>
-            </w:r>
-            <w:r>
-              <w:rPr>
-                <w:rStyle w:val="Hipervnculo"/>
-                <w:noProof/>
-              </w:rPr>
-              <w:t>Archivos Fuentes</w:t>
+              <w:t>CMD Validation</w:t>
             </w:r>
             <w:r>
               <w:rPr>
@@ -1534,7 +1517,78 @@
                 <w:noProof/>
                 <w:webHidden/>
               </w:rPr>
-              <w:instrText xml:space="preserve"> PAGEREF _Toc168399548 \h </w:instrText>
+              <w:instrText xml:space="preserve"> PAGEREF _Toc168401360 \h </w:instrText>
+            </w:r>
+            <w:r>
+              <w:rPr>
+                <w:noProof/>
+                <w:webHidden/>
+              </w:rPr>
+            </w:r>
+            <w:r>
+              <w:rPr>
+                <w:noProof/>
+                <w:webHidden/>
+              </w:rPr>
+              <w:fldChar w:fldCharType="separate"/>
+            </w:r>
+            <w:r>
+              <w:rPr>
+                <w:noProof/>
+                <w:webHidden/>
+              </w:rPr>
+              <w:t>4</w:t>
+            </w:r>
+            <w:r>
+              <w:rPr>
+                <w:noProof/>
+                <w:webHidden/>
+              </w:rPr>
+              <w:fldChar w:fldCharType="end"/>
+            </w:r>
+          </w:hyperlink>
+        </w:p>
+        <w:p>
+          <w:pPr>
+            <w:pStyle w:val="TDC2"/>
+            <w:tabs>
+              <w:tab w:val="right" w:leader="dot" w:pos="8919"/>
+            </w:tabs>
+            <w:rPr>
+              <w:rFonts w:cstheme="minorBidi"/>
+              <w:noProof/>
+              <w:kern w:val="2"/>
+              <w14:ligatures w14:val="standardContextual"/>
+            </w:rPr>
+          </w:pPr>
+          <w:hyperlink w:anchor="_Toc168401361" w:history="1">
+            <w:r>
+              <w:rPr>
+                <w:rStyle w:val="Hipervnculo"/>
+                <w:noProof/>
+              </w:rPr>
+              <w:t>CSV Validation</w:t>
+            </w:r>
+            <w:r>
+              <w:rPr>
+                <w:noProof/>
+                <w:webHidden/>
+              </w:rPr>
+              <w:tab/>
+            </w:r>
+            <w:r>
+              <w:rPr>
+                <w:noProof/>
+                <w:webHidden/>
+              </w:rPr>
+              <w:fldChar w:fldCharType="begin"/>
+            </w:r>
+            <w:r>
+              <w:rPr>
+                <w:noProof/>
+                <w:webHidden/>
+              </w:rPr>
+              <w:instrText xml:space="preserve"> PAGEREF _Toc168401361 \h </w:instrText>
             </w:r>
             <w:r>
               <w:rPr>
@@ -1611,17 +1665,16 @@
     <w:p>
       <w:pPr>
         <w:pStyle w:val="Ttulo1"/>
-        <w:numPr>
-          <w:ilvl w:val="0"/>
-          <w:numId w:val="1"/>
-        </w:numPr>
       </w:pPr>
       <w:bookmarkStart w:id="2" w:name="_Hlk165363692"/>
-      <w:bookmarkStart w:id="3" w:name="_Toc168399545"/>
+      <w:bookmarkStart w:id="3" w:name="_Toc168401357"/>
       <w:proofErr w:type="spellStart"/>
       <w:r>
         <w:lastRenderedPageBreak/>
-        <w:t>Intro</w:t>
+        <w:t>I</w:t>
+      </w:r>
+      <w:r>
+        <w:t>ntro</w:t>
       </w:r>
       <w:bookmarkEnd w:id="3"/>
       <w:proofErr w:type="spellEnd"/>
@@ -1660,9 +1713,15 @@
       <w:pPr>
         <w:pStyle w:val="Ttulo1"/>
       </w:pPr>
-      <w:bookmarkStart w:id="4" w:name="_Toc168399546"/>
+      <w:bookmarkStart w:id="4" w:name="_Toc168401358"/>
       <w:r>
-        <w:t>Administración del plugin</w:t>
+        <w:t xml:space="preserve">Administración del </w:t>
+      </w:r>
+      <w:r>
+        <w:t>P</w:t>
+      </w:r>
+      <w:r>
+        <w:t>lugin</w:t>
       </w:r>
       <w:bookmarkEnd w:id="4"/>
     </w:p>
@@ -1709,6 +1768,14 @@
     <w:p/>
     <w:p>
       <w:pPr>
+        <w:pStyle w:val="Ttulo2"/>
+      </w:pPr>
+      <w:r>
+        <w:t>Configuración</w:t>
+      </w:r>
+    </w:p>
+    <w:p>
+      <w:pPr>
         <w:pStyle w:val="Textocomentario"/>
         <w:ind w:left="0" w:firstLine="0"/>
         <w:rPr>
@@ -1720,11 +1787,8 @@
     <w:p>
       <w:pPr>
         <w:pStyle w:val="Ttulo2"/>
-        <w:numPr>
-          <w:ilvl w:val="0"/>
-          <w:numId w:val="44"/>
-        </w:numPr>
-      </w:pPr>
+      </w:pPr>
+      <w:bookmarkStart w:id="5" w:name="_Toc168401359"/>
       <w:r>
         <w:t xml:space="preserve">Gestión </w:t>
       </w:r>
@@ -1748,13 +1812,15 @@
       <w:r>
         <w:t>Certifygen</w:t>
       </w:r>
+      <w:bookmarkEnd w:id="5"/>
       <w:proofErr w:type="spellEnd"/>
     </w:p>
     <w:p/>
     <w:p>
       <w:pPr>
-        <w:pStyle w:val="Ttulo3"/>
-      </w:pPr>
+        <w:pStyle w:val="Ttulo2"/>
+      </w:pPr>
+      <w:bookmarkStart w:id="6" w:name="_Toc168401360"/>
       <w:r>
         <w:t xml:space="preserve">CMD </w:t>
       </w:r>
@@ -1762,13 +1828,93 @@
       <w:r>
         <w:t>Validation</w:t>
       </w:r>
+      <w:bookmarkEnd w:id="6"/>
       <w:proofErr w:type="spellEnd"/>
     </w:p>
     <w:p/>
     <w:p>
+      <w:r>
+        <w:drawing>
+          <wp:anchor distT="0" distB="0" distL="114300" distR="114300" simplePos="0" relativeHeight="251661312" behindDoc="1" locked="0" layoutInCell="1" allowOverlap="1" wp14:anchorId="5D45B27C" wp14:editId="259DE4DE">
+            <wp:simplePos x="0" y="0"/>
+            <wp:positionH relativeFrom="column">
+              <wp:posOffset>-635</wp:posOffset>
+            </wp:positionH>
+            <wp:positionV relativeFrom="paragraph">
+              <wp:posOffset>-1905</wp:posOffset>
+            </wp:positionV>
+            <wp:extent cx="5669915" cy="2153920"/>
+            <wp:effectExtent l="19050" t="19050" r="26035" b="17780"/>
+            <wp:wrapTight wrapText="bothSides">
+              <wp:wrapPolygon edited="0">
+                <wp:start x="-73" y="-191"/>
+                <wp:lineTo x="-73" y="21587"/>
+                <wp:lineTo x="21627" y="21587"/>
+                <wp:lineTo x="21627" y="-191"/>
+                <wp:lineTo x="-73" y="-191"/>
+              </wp:wrapPolygon>
+            </wp:wrapTight>
+            <wp:docPr id="1022098836" name="Imagen 1"/>
+            <wp:cNvGraphicFramePr>
+              <a:graphicFrameLocks xmlns:a="http://schemas.openxmlformats.org/drawingml/2006/main" noChangeAspect="1"/>
+            </wp:cNvGraphicFramePr>
+            <a:graphic xmlns:a="http://schemas.openxmlformats.org/drawingml/2006/main">
+              <a:graphicData uri="http://schemas.openxmlformats.org/drawingml/2006/picture">
+                <pic:pic xmlns:pic="http://schemas.openxmlformats.org/drawingml/2006/picture">
+                  <pic:nvPicPr>
+                    <pic:cNvPr id="1022098836" name=""/>
+                    <pic:cNvPicPr/>
+                  </pic:nvPicPr>
+                  <pic:blipFill>
+                    <a:blip r:embed="rId14">
+                      <a:extLst>
+                        <a:ext uri="{28A0092B-C50C-407E-A947-70E740481C1C}">
+                          <a14:useLocalDpi xmlns:a14="http://schemas.microsoft.com/office/drawing/2010/main" val="0"/>
+                        </a:ext>
+                      </a:extLst>
+                    </a:blip>
+                    <a:stretch>
+                      <a:fillRect/>
+                    </a:stretch>
+                  </pic:blipFill>
+                  <pic:spPr>
+                    <a:xfrm>
+                      <a:off x="0" y="0"/>
+                      <a:ext cx="5669915" cy="2153920"/>
+                    </a:xfrm>
+                    <a:prstGeom prst="rect">
+                      <a:avLst/>
+                    </a:prstGeom>
+                    <a:ln>
+                      <a:solidFill>
+                        <a:srgbClr val="92D050"/>
+                      </a:solidFill>
+                    </a:ln>
+                  </pic:spPr>
+                </pic:pic>
+              </a:graphicData>
+            </a:graphic>
+            <wp14:sizeRelH relativeFrom="page">
+              <wp14:pctWidth>0</wp14:pctWidth>
+            </wp14:sizeRelH>
+            <wp14:sizeRelV relativeFrom="page">
+              <wp14:pctHeight>0</wp14:pctHeight>
+            </wp14:sizeRelV>
+          </wp:anchor>
+        </w:drawing>
+      </w:r>
+    </w:p>
+    <w:p/>
+    <w:p/>
+    <w:p/>
+    <w:p/>
+    <w:p/>
+    <w:p/>
+    <w:p>
       <w:pPr>
         <w:pStyle w:val="Ttulo2"/>
       </w:pPr>
+      <w:bookmarkStart w:id="7" w:name="_Toc168401361"/>
       <w:r>
         <w:t xml:space="preserve">CSV </w:t>
       </w:r>
@@ -1776,6 +1922,7 @@
       <w:r>
         <w:t>Validation</w:t>
       </w:r>
+      <w:bookmarkEnd w:id="7"/>
       <w:proofErr w:type="spellEnd"/>
     </w:p>
     <w:p/>
@@ -1818,7 +1965,7 @@
                     </pic:cNvPicPr>
                   </pic:nvPicPr>
                   <pic:blipFill>
-                    <a:blip r:embed="rId14">
+                    <a:blip r:embed="rId15">
                       <a:extLst>
                         <a:ext uri="{28A0092B-C50C-407E-A947-70E740481C1C}">
                           <a14:useLocalDpi xmlns:a14="http://schemas.microsoft.com/office/drawing/2010/main" val="0"/>
@@ -2002,6 +2149,40 @@
           <w:szCs w:val="22"/>
         </w:rPr>
       </w:pPr>
+    </w:p>
+    <w:p>
+      <w:pPr>
+        <w:pStyle w:val="Ttulo2"/>
+      </w:pPr>
+      <w:r>
+        <w:t>Plantilla</w:t>
+      </w:r>
+    </w:p>
+    <w:p>
+      <w:pPr>
+        <w:pStyle w:val="Ttulo2"/>
+      </w:pPr>
+    </w:p>
+    <w:p>
+      <w:pPr>
+        <w:pStyle w:val="Ttulo2"/>
+      </w:pPr>
+      <w:r>
+        <w:t>Modelo</w:t>
+      </w:r>
+    </w:p>
+    <w:p>
+      <w:pPr>
+        <w:pStyle w:val="Ttulo2"/>
+      </w:pPr>
+    </w:p>
+    <w:p>
+      <w:pPr>
+        <w:pStyle w:val="Ttulo2"/>
+      </w:pPr>
+      <w:r>
+        <w:t>Contexto</w:t>
+      </w:r>
     </w:p>
     <w:p>
       <w:pPr>
@@ -2398,7 +2579,7 @@
         <w:sz w:val="16"/>
         <w:szCs w:val="16"/>
       </w:rPr>
-      <w:t>humact</w:t>
+      <w:t>certifygen</w:t>
     </w:r>
   </w:p>
 </w:hdr>

--- a/unimoodle_p31_admin.docx
+++ b/unimoodle_p31_admin.docx
@@ -1666,8 +1666,8 @@
       <w:pPr>
         <w:pStyle w:val="Ttulo1"/>
       </w:pPr>
-      <w:bookmarkStart w:id="2" w:name="_Hlk165363692"/>
-      <w:bookmarkStart w:id="3" w:name="_Toc168401357"/>
+      <w:bookmarkStart w:id="2" w:name="_Toc168401357"/>
+      <w:bookmarkStart w:id="3" w:name="_Hlk165363692"/>
       <w:proofErr w:type="spellStart"/>
       <w:r>
         <w:lastRenderedPageBreak/>
@@ -1676,7 +1676,7 @@
       <w:r>
         <w:t>ntro</w:t>
       </w:r>
-      <w:bookmarkEnd w:id="3"/>
+      <w:bookmarkEnd w:id="2"/>
       <w:proofErr w:type="spellEnd"/>
     </w:p>
     <w:p/>
@@ -1834,6 +1834,9 @@
     <w:p/>
     <w:p>
       <w:r>
+        <w:rPr>
+          <w:noProof/>
+        </w:rPr>
         <w:drawing>
           <wp:anchor distT="0" distB="0" distL="114300" distR="114300" simplePos="0" relativeHeight="251661312" behindDoc="1" locked="0" layoutInCell="1" allowOverlap="1" wp14:anchorId="5D45B27C" wp14:editId="259DE4DE">
             <wp:simplePos x="0" y="0"/>
@@ -2005,7 +2008,7 @@
         </w:drawing>
       </w:r>
     </w:p>
-    <w:bookmarkEnd w:id="2"/>
+    <w:bookmarkEnd w:id="3"/>
     <w:p>
       <w:pPr>
         <w:pStyle w:val="Textocomentario"/>
@@ -2233,13 +2236,368 @@
     <w:bookmarkEnd w:id="1"/>
     <w:p>
       <w:pPr>
-        <w:pStyle w:val="Textocomentario"/>
+        <w:pStyle w:val="Ttulo2"/>
+      </w:pPr>
+      <w:r>
+        <w:t>Servicios Externos</w:t>
+      </w:r>
+    </w:p>
+    <w:p/>
+    <w:p>
+      <w:r>
+        <w:t xml:space="preserve">El uso de determinados Servicios Externos, Web </w:t>
+      </w:r>
+      <w:proofErr w:type="spellStart"/>
+      <w:r>
+        <w:t>Services</w:t>
+      </w:r>
+      <w:proofErr w:type="spellEnd"/>
+      <w:r>
+        <w:t xml:space="preserve">, para ser utilizados por otras aplicaciones con los datos almacenados en Moodle, en relación con la utilidad </w:t>
+      </w:r>
+      <w:proofErr w:type="spellStart"/>
+      <w:r>
+        <w:t>Certifygen</w:t>
+      </w:r>
+      <w:proofErr w:type="spellEnd"/>
+    </w:p>
+    <w:p>
+      <w:r>
+        <w:t>Administración del Sitio</w:t>
+      </w:r>
+    </w:p>
+    <w:p>
+      <w:r>
+        <w:t>Configuración de Servicios Externos</w:t>
+      </w:r>
+    </w:p>
+    <w:p>
+      <w:r>
+        <w:t>/</w:t>
+      </w:r>
+      <w:proofErr w:type="spellStart"/>
+      <w:r>
+        <w:t>admin</w:t>
+      </w:r>
+      <w:proofErr w:type="spellEnd"/>
+      <w:r>
+        <w:t>/</w:t>
+      </w:r>
+      <w:proofErr w:type="spellStart"/>
+      <w:r>
+        <w:t>settings.php?section</w:t>
+      </w:r>
+      <w:proofErr w:type="spellEnd"/>
+      <w:r>
+        <w:t>=</w:t>
+      </w:r>
+      <w:proofErr w:type="spellStart"/>
+      <w:r>
+        <w:t>externalservices</w:t>
+      </w:r>
+      <w:proofErr w:type="spellEnd"/>
+    </w:p>
+    <w:p/>
+    <w:p>
+      <w:r>
+        <w:lastRenderedPageBreak/>
+        <w:drawing>
+          <wp:anchor distT="0" distB="0" distL="114300" distR="114300" simplePos="0" relativeHeight="251662336" behindDoc="1" locked="0" layoutInCell="1" allowOverlap="1" wp14:anchorId="5EF1EA55" wp14:editId="797CCE9B">
+            <wp:simplePos x="0" y="0"/>
+            <wp:positionH relativeFrom="margin">
+              <wp:posOffset>-556260</wp:posOffset>
+            </wp:positionH>
+            <wp:positionV relativeFrom="paragraph">
+              <wp:posOffset>19050</wp:posOffset>
+            </wp:positionV>
+            <wp:extent cx="6829425" cy="1715770"/>
+            <wp:effectExtent l="19050" t="19050" r="28575" b="17780"/>
+            <wp:wrapTight wrapText="bothSides">
+              <wp:wrapPolygon edited="0">
+                <wp:start x="-60" y="-240"/>
+                <wp:lineTo x="-60" y="21584"/>
+                <wp:lineTo x="21630" y="21584"/>
+                <wp:lineTo x="21630" y="-240"/>
+                <wp:lineTo x="-60" y="-240"/>
+              </wp:wrapPolygon>
+            </wp:wrapTight>
+            <wp:docPr id="1887505414" name="Imagen 1"/>
+            <wp:cNvGraphicFramePr>
+              <a:graphicFrameLocks xmlns:a="http://schemas.openxmlformats.org/drawingml/2006/main" noChangeAspect="1"/>
+            </wp:cNvGraphicFramePr>
+            <a:graphic xmlns:a="http://schemas.openxmlformats.org/drawingml/2006/main">
+              <a:graphicData uri="http://schemas.openxmlformats.org/drawingml/2006/picture">
+                <pic:pic xmlns:pic="http://schemas.openxmlformats.org/drawingml/2006/picture">
+                  <pic:nvPicPr>
+                    <pic:cNvPr id="1887505414" name=""/>
+                    <pic:cNvPicPr/>
+                  </pic:nvPicPr>
+                  <pic:blipFill>
+                    <a:blip r:embed="rId16">
+                      <a:extLst>
+                        <a:ext uri="{28A0092B-C50C-407E-A947-70E740481C1C}">
+                          <a14:useLocalDpi xmlns:a14="http://schemas.microsoft.com/office/drawing/2010/main" val="0"/>
+                        </a:ext>
+                      </a:extLst>
+                    </a:blip>
+                    <a:stretch>
+                      <a:fillRect/>
+                    </a:stretch>
+                  </pic:blipFill>
+                  <pic:spPr>
+                    <a:xfrm>
+                      <a:off x="0" y="0"/>
+                      <a:ext cx="6829425" cy="1715770"/>
+                    </a:xfrm>
+                    <a:prstGeom prst="rect">
+                      <a:avLst/>
+                    </a:prstGeom>
+                    <a:ln>
+                      <a:solidFill>
+                        <a:srgbClr val="92D050"/>
+                      </a:solidFill>
+                    </a:ln>
+                  </pic:spPr>
+                </pic:pic>
+              </a:graphicData>
+            </a:graphic>
+            <wp14:sizeRelH relativeFrom="page">
+              <wp14:pctWidth>0</wp14:pctWidth>
+            </wp14:sizeRelH>
+            <wp14:sizeRelV relativeFrom="page">
+              <wp14:pctHeight>0</wp14:pctHeight>
+            </wp14:sizeRelV>
+          </wp:anchor>
+        </w:drawing>
+      </w:r>
+      <w:r>
         <w:rPr>
-          <w:sz w:val="22"/>
-          <w:szCs w:val="22"/>
+          <w:rFonts w:cstheme="minorHAnsi"/>
+          <w:iCs/>
+          <w:noProof/>
+          <w:sz w:val="20"/>
+          <w:szCs w:val="20"/>
         </w:rPr>
-      </w:pPr>
+        <w:drawing>
+          <wp:anchor distT="0" distB="0" distL="114300" distR="114300" simplePos="0" relativeHeight="251664384" behindDoc="0" locked="0" layoutInCell="1" allowOverlap="1" wp14:anchorId="53119D4C" wp14:editId="78F279BF">
+            <wp:simplePos x="0" y="0"/>
+            <wp:positionH relativeFrom="page">
+              <wp:posOffset>4724401</wp:posOffset>
+            </wp:positionH>
+            <wp:positionV relativeFrom="paragraph">
+              <wp:posOffset>1655446</wp:posOffset>
+            </wp:positionV>
+            <wp:extent cx="382653" cy="429855"/>
+            <wp:effectExtent l="38100" t="57150" r="17780" b="85090"/>
+            <wp:wrapNone/>
+            <wp:docPr id="9" name="Imagen 15"/>
+            <wp:cNvGraphicFramePr>
+              <a:graphicFrameLocks xmlns:a="http://schemas.openxmlformats.org/drawingml/2006/main" noChangeAspect="1"/>
+            </wp:cNvGraphicFramePr>
+            <a:graphic xmlns:a="http://schemas.openxmlformats.org/drawingml/2006/main">
+              <a:graphicData uri="http://schemas.openxmlformats.org/drawingml/2006/picture">
+                <pic:pic xmlns:pic="http://schemas.openxmlformats.org/drawingml/2006/picture">
+                  <pic:nvPicPr>
+                    <pic:cNvPr id="16" name="Imagen 15"/>
+                    <pic:cNvPicPr>
+                      <a:picLocks noChangeAspect="1"/>
+                    </pic:cNvPicPr>
+                  </pic:nvPicPr>
+                  <pic:blipFill>
+                    <a:blip r:embed="rId17" cstate="print">
+                      <a:extLst>
+                        <a:ext uri="{28A0092B-C50C-407E-A947-70E740481C1C}">
+                          <a14:useLocalDpi xmlns:a14="http://schemas.microsoft.com/office/drawing/2010/main" val="0"/>
+                        </a:ext>
+                      </a:extLst>
+                    </a:blip>
+                    <a:stretch>
+                      <a:fillRect/>
+                    </a:stretch>
+                  </pic:blipFill>
+                  <pic:spPr>
+                    <a:xfrm rot="1958396">
+                      <a:off x="0" y="0"/>
+                      <a:ext cx="382653" cy="429855"/>
+                    </a:xfrm>
+                    <a:prstGeom prst="rect">
+                      <a:avLst/>
+                    </a:prstGeom>
+                  </pic:spPr>
+                </pic:pic>
+              </a:graphicData>
+            </a:graphic>
+            <wp14:sizeRelH relativeFrom="page">
+              <wp14:pctWidth>0</wp14:pctWidth>
+            </wp14:sizeRelH>
+            <wp14:sizeRelV relativeFrom="page">
+              <wp14:pctHeight>0</wp14:pctHeight>
+            </wp14:sizeRelV>
+          </wp:anchor>
+        </w:drawing>
+      </w:r>
     </w:p>
+    <w:p/>
+    <w:p>
+      <w:r>
+        <w:rPr>
+          <w:noProof/>
+        </w:rPr>
+        <w:drawing>
+          <wp:anchor distT="0" distB="0" distL="114300" distR="114300" simplePos="0" relativeHeight="251665408" behindDoc="1" locked="0" layoutInCell="1" allowOverlap="1" wp14:anchorId="7FAC9446" wp14:editId="783F1B5F">
+            <wp:simplePos x="0" y="0"/>
+            <wp:positionH relativeFrom="margin">
+              <wp:align>left</wp:align>
+            </wp:positionH>
+            <wp:positionV relativeFrom="paragraph">
+              <wp:posOffset>278130</wp:posOffset>
+            </wp:positionV>
+            <wp:extent cx="5667375" cy="2219325"/>
+            <wp:effectExtent l="19050" t="19050" r="28575" b="28575"/>
+            <wp:wrapTight wrapText="bothSides">
+              <wp:wrapPolygon edited="0">
+                <wp:start x="-73" y="-185"/>
+                <wp:lineTo x="-73" y="21693"/>
+                <wp:lineTo x="21636" y="21693"/>
+                <wp:lineTo x="21636" y="-185"/>
+                <wp:lineTo x="-73" y="-185"/>
+              </wp:wrapPolygon>
+            </wp:wrapTight>
+            <wp:docPr id="871185983" name="Imagen 1"/>
+            <wp:cNvGraphicFramePr>
+              <a:graphicFrameLocks xmlns:a="http://schemas.openxmlformats.org/drawingml/2006/main" noChangeAspect="1"/>
+            </wp:cNvGraphicFramePr>
+            <a:graphic xmlns:a="http://schemas.openxmlformats.org/drawingml/2006/main">
+              <a:graphicData uri="http://schemas.openxmlformats.org/drawingml/2006/picture">
+                <pic:pic xmlns:pic="http://schemas.openxmlformats.org/drawingml/2006/picture">
+                  <pic:nvPicPr>
+                    <pic:cNvPr id="0" name="Picture 1"/>
+                    <pic:cNvPicPr>
+                      <a:picLocks noChangeAspect="1" noChangeArrowheads="1"/>
+                    </pic:cNvPicPr>
+                  </pic:nvPicPr>
+                  <pic:blipFill>
+                    <a:blip r:embed="rId18">
+                      <a:extLst>
+                        <a:ext uri="{28A0092B-C50C-407E-A947-70E740481C1C}">
+                          <a14:useLocalDpi xmlns:a14="http://schemas.microsoft.com/office/drawing/2010/main" val="0"/>
+                        </a:ext>
+                      </a:extLst>
+                    </a:blip>
+                    <a:srcRect/>
+                    <a:stretch>
+                      <a:fillRect/>
+                    </a:stretch>
+                  </pic:blipFill>
+                  <pic:spPr bwMode="auto">
+                    <a:xfrm>
+                      <a:off x="0" y="0"/>
+                      <a:ext cx="5667375" cy="2219325"/>
+                    </a:xfrm>
+                    <a:prstGeom prst="rect">
+                      <a:avLst/>
+                    </a:prstGeom>
+                    <a:noFill/>
+                    <a:ln>
+                      <a:solidFill>
+                        <a:srgbClr val="92D050"/>
+                      </a:solidFill>
+                    </a:ln>
+                  </pic:spPr>
+                </pic:pic>
+              </a:graphicData>
+            </a:graphic>
+            <wp14:sizeRelH relativeFrom="page">
+              <wp14:pctWidth>0</wp14:pctWidth>
+            </wp14:sizeRelH>
+            <wp14:sizeRelV relativeFrom="page">
+              <wp14:pctHeight>0</wp14:pctHeight>
+            </wp14:sizeRelV>
+          </wp:anchor>
+        </w:drawing>
+      </w:r>
+      <w:r>
+        <w:t>Usuarios autorizados para realizar los Servicios</w:t>
+      </w:r>
+    </w:p>
+    <w:p/>
+    <w:p>
+      <w:r>
+        <w:drawing>
+          <wp:anchor distT="0" distB="0" distL="114300" distR="114300" simplePos="0" relativeHeight="251666432" behindDoc="1" locked="0" layoutInCell="1" allowOverlap="1" wp14:anchorId="0058BDBF" wp14:editId="0B6D13F7">
+            <wp:simplePos x="0" y="0"/>
+            <wp:positionH relativeFrom="column">
+              <wp:posOffset>2313940</wp:posOffset>
+            </wp:positionH>
+            <wp:positionV relativeFrom="paragraph">
+              <wp:posOffset>21590</wp:posOffset>
+            </wp:positionV>
+            <wp:extent cx="3124200" cy="2425700"/>
+            <wp:effectExtent l="19050" t="19050" r="19050" b="12700"/>
+            <wp:wrapTight wrapText="bothSides">
+              <wp:wrapPolygon edited="0">
+                <wp:start x="-132" y="-170"/>
+                <wp:lineTo x="-132" y="21543"/>
+                <wp:lineTo x="21600" y="21543"/>
+                <wp:lineTo x="21600" y="-170"/>
+                <wp:lineTo x="-132" y="-170"/>
+              </wp:wrapPolygon>
+            </wp:wrapTight>
+            <wp:docPr id="225152220" name="Imagen 1"/>
+            <wp:cNvGraphicFramePr>
+              <a:graphicFrameLocks xmlns:a="http://schemas.openxmlformats.org/drawingml/2006/main" noChangeAspect="1"/>
+            </wp:cNvGraphicFramePr>
+            <a:graphic xmlns:a="http://schemas.openxmlformats.org/drawingml/2006/main">
+              <a:graphicData uri="http://schemas.openxmlformats.org/drawingml/2006/picture">
+                <pic:pic xmlns:pic="http://schemas.openxmlformats.org/drawingml/2006/picture">
+                  <pic:nvPicPr>
+                    <pic:cNvPr id="225152220" name=""/>
+                    <pic:cNvPicPr/>
+                  </pic:nvPicPr>
+                  <pic:blipFill>
+                    <a:blip r:embed="rId19">
+                      <a:extLst>
+                        <a:ext uri="{28A0092B-C50C-407E-A947-70E740481C1C}">
+                          <a14:useLocalDpi xmlns:a14="http://schemas.microsoft.com/office/drawing/2010/main" val="0"/>
+                        </a:ext>
+                      </a:extLst>
+                    </a:blip>
+                    <a:stretch>
+                      <a:fillRect/>
+                    </a:stretch>
+                  </pic:blipFill>
+                  <pic:spPr>
+                    <a:xfrm>
+                      <a:off x="0" y="0"/>
+                      <a:ext cx="3124200" cy="2425700"/>
+                    </a:xfrm>
+                    <a:prstGeom prst="rect">
+                      <a:avLst/>
+                    </a:prstGeom>
+                    <a:ln>
+                      <a:solidFill>
+                        <a:srgbClr val="92D050"/>
+                      </a:solidFill>
+                    </a:ln>
+                  </pic:spPr>
+                </pic:pic>
+              </a:graphicData>
+            </a:graphic>
+            <wp14:sizeRelH relativeFrom="page">
+              <wp14:pctWidth>0</wp14:pctWidth>
+            </wp14:sizeRelH>
+            <wp14:sizeRelV relativeFrom="page">
+              <wp14:pctHeight>0</wp14:pctHeight>
+            </wp14:sizeRelV>
+          </wp:anchor>
+        </w:drawing>
+      </w:r>
+      <w:r>
+        <w:t>Edición del Servicio</w:t>
+      </w:r>
+    </w:p>
+    <w:p/>
+    <w:p/>
     <w:sectPr>
       <w:type w:val="continuous"/>
       <w:pgSz w:w="11906" w:h="16838"/>

--- a/unimoodle_p31_admin.docx
+++ b/unimoodle_p31_admin.docx
@@ -960,7 +960,7 @@
                 <w:szCs w:val="20"/>
                 <w:lang w:val="es-ES"/>
               </w:rPr>
-              <w:t>30/04/2024</w:t>
+              <w:t>07/06/2024</w:t>
             </w:r>
           </w:p>
         </w:tc>
@@ -1210,7 +1210,6 @@
           <w:pPr>
             <w:pStyle w:val="TDC1"/>
             <w:tabs>
-              <w:tab w:val="left" w:pos="440"/>
               <w:tab w:val="right" w:leader="dot" w:pos="8919"/>
             </w:tabs>
             <w:rPr>
@@ -1242,24 +1241,7 @@
             </w:rPr>
             <w:fldChar w:fldCharType="separate"/>
           </w:r>
-          <w:hyperlink w:anchor="_Toc168401357" w:history="1">
-            <w:r>
-              <w:rPr>
-                <w:rStyle w:val="Hipervnculo"/>
-                <w:noProof/>
-              </w:rPr>
-              <w:t>1.</w:t>
-            </w:r>
-            <w:r>
-              <w:rPr>
-                <w:rFonts w:eastAsiaTheme="minorEastAsia"/>
-                <w:noProof/>
-                <w:kern w:val="2"/>
-                <w:lang w:val="es-ES" w:eastAsia="es-ES"/>
-                <w14:ligatures w14:val="standardContextual"/>
-              </w:rPr>
-              <w:tab/>
-            </w:r>
+          <w:hyperlink w:anchor="_Toc169186166" w:history="1">
             <w:r>
               <w:rPr>
                 <w:rStyle w:val="Hipervnculo"/>
@@ -1286,7 +1268,7 @@
                 <w:noProof/>
                 <w:webHidden/>
               </w:rPr>
-              <w:instrText xml:space="preserve"> PAGEREF _Toc168401357 \h </w:instrText>
+              <w:instrText xml:space="preserve"> PAGEREF _Toc169186166 \h </w:instrText>
             </w:r>
             <w:r>
               <w:rPr>
@@ -1331,13 +1313,13 @@
               <w14:ligatures w14:val="standardContextual"/>
             </w:rPr>
           </w:pPr>
-          <w:hyperlink w:anchor="_Toc168401358" w:history="1">
+          <w:hyperlink w:anchor="_Toc169186167" w:history="1">
             <w:r>
               <w:rPr>
                 <w:rStyle w:val="Hipervnculo"/>
                 <w:noProof/>
               </w:rPr>
-              <w:t>Administración del plugin</w:t>
+              <w:t>Administración del Plugin</w:t>
             </w:r>
             <w:r>
               <w:rPr>
@@ -1358,95 +1340,7 @@
                 <w:noProof/>
                 <w:webHidden/>
               </w:rPr>
-              <w:instrText xml:space="preserve"> PAGEREF _Toc168401358 \h </w:instrText>
-            </w:r>
-            <w:r>
-              <w:rPr>
-                <w:noProof/>
-                <w:webHidden/>
-              </w:rPr>
-            </w:r>
-            <w:r>
-              <w:rPr>
-                <w:noProof/>
-                <w:webHidden/>
-              </w:rPr>
-              <w:fldChar w:fldCharType="separate"/>
-            </w:r>
-            <w:r>
-              <w:rPr>
-                <w:noProof/>
-                <w:webHidden/>
-              </w:rPr>
-              <w:t>4</w:t>
-            </w:r>
-            <w:r>
-              <w:rPr>
-                <w:noProof/>
-                <w:webHidden/>
-              </w:rPr>
-              <w:fldChar w:fldCharType="end"/>
-            </w:r>
-          </w:hyperlink>
-        </w:p>
-        <w:p>
-          <w:pPr>
-            <w:pStyle w:val="TDC2"/>
-            <w:tabs>
-              <w:tab w:val="left" w:pos="660"/>
-              <w:tab w:val="right" w:leader="dot" w:pos="8919"/>
-            </w:tabs>
-            <w:rPr>
-              <w:rFonts w:cstheme="minorBidi"/>
-              <w:noProof/>
-              <w:kern w:val="2"/>
-              <w14:ligatures w14:val="standardContextual"/>
-            </w:rPr>
-          </w:pPr>
-          <w:hyperlink w:anchor="_Toc168401359" w:history="1">
-            <w:r>
-              <w:rPr>
-                <w:rStyle w:val="Hipervnculo"/>
-                <w:noProof/>
-              </w:rPr>
-              <w:t>1.</w:t>
-            </w:r>
-            <w:r>
-              <w:rPr>
-                <w:rFonts w:cstheme="minorBidi"/>
-                <w:noProof/>
-                <w:kern w:val="2"/>
-                <w14:ligatures w14:val="standardContextual"/>
-              </w:rPr>
-              <w:tab/>
-            </w:r>
-            <w:r>
-              <w:rPr>
-                <w:rStyle w:val="Hipervnculo"/>
-                <w:noProof/>
-              </w:rPr>
-              <w:t>Gestión plugins de validación del certificado Unimoodle Certifygen</w:t>
-            </w:r>
-            <w:r>
-              <w:rPr>
-                <w:noProof/>
-                <w:webHidden/>
-              </w:rPr>
-              <w:tab/>
-            </w:r>
-            <w:r>
-              <w:rPr>
-                <w:noProof/>
-                <w:webHidden/>
-              </w:rPr>
-              <w:fldChar w:fldCharType="begin"/>
-            </w:r>
-            <w:r>
-              <w:rPr>
-                <w:noProof/>
-                <w:webHidden/>
-              </w:rPr>
-              <w:instrText xml:space="preserve"> PAGEREF _Toc168401359 \h </w:instrText>
+              <w:instrText xml:space="preserve"> PAGEREF _Toc169186167 \h </w:instrText>
             </w:r>
             <w:r>
               <w:rPr>
@@ -1490,13 +1384,13 @@
               <w14:ligatures w14:val="standardContextual"/>
             </w:rPr>
           </w:pPr>
-          <w:hyperlink w:anchor="_Toc168401360" w:history="1">
+          <w:hyperlink w:anchor="_Toc169186168" w:history="1">
             <w:r>
               <w:rPr>
                 <w:rStyle w:val="Hipervnculo"/>
                 <w:noProof/>
               </w:rPr>
-              <w:t>CMD Validation</w:t>
+              <w:t>Configuración</w:t>
             </w:r>
             <w:r>
               <w:rPr>
@@ -1517,7 +1411,7 @@
                 <w:noProof/>
                 <w:webHidden/>
               </w:rPr>
-              <w:instrText xml:space="preserve"> PAGEREF _Toc168401360 \h </w:instrText>
+              <w:instrText xml:space="preserve"> PAGEREF _Toc169186168 \h </w:instrText>
             </w:r>
             <w:r>
               <w:rPr>
@@ -1561,13 +1455,13 @@
               <w14:ligatures w14:val="standardContextual"/>
             </w:rPr>
           </w:pPr>
-          <w:hyperlink w:anchor="_Toc168401361" w:history="1">
+          <w:hyperlink w:anchor="_Toc169186169" w:history="1">
             <w:r>
               <w:rPr>
                 <w:rStyle w:val="Hipervnculo"/>
                 <w:noProof/>
               </w:rPr>
-              <w:t>CSV Validation</w:t>
+              <w:t>Gestión plugins de validación del certificado Unimoodle Certifygen</w:t>
             </w:r>
             <w:r>
               <w:rPr>
@@ -1588,7 +1482,79 @@
                 <w:noProof/>
                 <w:webHidden/>
               </w:rPr>
-              <w:instrText xml:space="preserve"> PAGEREF _Toc168401361 \h </w:instrText>
+              <w:instrText xml:space="preserve"> PAGEREF _Toc169186169 \h </w:instrText>
+            </w:r>
+            <w:r>
+              <w:rPr>
+                <w:noProof/>
+                <w:webHidden/>
+              </w:rPr>
+            </w:r>
+            <w:r>
+              <w:rPr>
+                <w:noProof/>
+                <w:webHidden/>
+              </w:rPr>
+              <w:fldChar w:fldCharType="separate"/>
+            </w:r>
+            <w:r>
+              <w:rPr>
+                <w:noProof/>
+                <w:webHidden/>
+              </w:rPr>
+              <w:t>4</w:t>
+            </w:r>
+            <w:r>
+              <w:rPr>
+                <w:noProof/>
+                <w:webHidden/>
+              </w:rPr>
+              <w:fldChar w:fldCharType="end"/>
+            </w:r>
+          </w:hyperlink>
+        </w:p>
+        <w:p>
+          <w:pPr>
+            <w:pStyle w:val="TDC3"/>
+            <w:tabs>
+              <w:tab w:val="right" w:leader="dot" w:pos="8919"/>
+            </w:tabs>
+            <w:rPr>
+              <w:rFonts w:cstheme="minorBidi"/>
+              <w:noProof/>
+              <w:kern w:val="2"/>
+              <w14:ligatures w14:val="standardContextual"/>
+            </w:rPr>
+          </w:pPr>
+          <w:hyperlink w:anchor="_Toc169186170" w:history="1">
+            <w:r>
+              <w:rPr>
+                <w:rStyle w:val="Hipervnculo"/>
+                <w:noProof/>
+                <w:lang w:val="en-US"/>
+              </w:rPr>
+              <w:t>CMD Validation</w:t>
+            </w:r>
+            <w:r>
+              <w:rPr>
+                <w:noProof/>
+                <w:webHidden/>
+              </w:rPr>
+              <w:tab/>
+            </w:r>
+            <w:r>
+              <w:rPr>
+                <w:noProof/>
+                <w:webHidden/>
+              </w:rPr>
+              <w:fldChar w:fldCharType="begin"/>
+            </w:r>
+            <w:r>
+              <w:rPr>
+                <w:noProof/>
+                <w:webHidden/>
+              </w:rPr>
+              <w:instrText xml:space="preserve"> PAGEREF _Toc169186170 \h </w:instrText>
             </w:r>
             <w:r>
               <w:rPr>
@@ -1620,6 +1586,433 @@
           </w:hyperlink>
         </w:p>
         <w:p>
+          <w:pPr>
+            <w:pStyle w:val="TDC3"/>
+            <w:tabs>
+              <w:tab w:val="right" w:leader="dot" w:pos="8919"/>
+            </w:tabs>
+            <w:rPr>
+              <w:rFonts w:cstheme="minorBidi"/>
+              <w:noProof/>
+              <w:kern w:val="2"/>
+              <w14:ligatures w14:val="standardContextual"/>
+            </w:rPr>
+          </w:pPr>
+          <w:hyperlink w:anchor="_Toc169186171" w:history="1">
+            <w:r>
+              <w:rPr>
+                <w:rStyle w:val="Hipervnculo"/>
+                <w:noProof/>
+              </w:rPr>
+              <w:t>CSV Validation</w:t>
+            </w:r>
+            <w:r>
+              <w:rPr>
+                <w:noProof/>
+                <w:webHidden/>
+              </w:rPr>
+              <w:tab/>
+            </w:r>
+            <w:r>
+              <w:rPr>
+                <w:noProof/>
+                <w:webHidden/>
+              </w:rPr>
+              <w:fldChar w:fldCharType="begin"/>
+            </w:r>
+            <w:r>
+              <w:rPr>
+                <w:noProof/>
+                <w:webHidden/>
+              </w:rPr>
+              <w:instrText xml:space="preserve"> PAGEREF _Toc169186171 \h </w:instrText>
+            </w:r>
+            <w:r>
+              <w:rPr>
+                <w:noProof/>
+                <w:webHidden/>
+              </w:rPr>
+            </w:r>
+            <w:r>
+              <w:rPr>
+                <w:noProof/>
+                <w:webHidden/>
+              </w:rPr>
+              <w:fldChar w:fldCharType="separate"/>
+            </w:r>
+            <w:r>
+              <w:rPr>
+                <w:noProof/>
+                <w:webHidden/>
+              </w:rPr>
+              <w:t>5</w:t>
+            </w:r>
+            <w:r>
+              <w:rPr>
+                <w:noProof/>
+                <w:webHidden/>
+              </w:rPr>
+              <w:fldChar w:fldCharType="end"/>
+            </w:r>
+          </w:hyperlink>
+        </w:p>
+        <w:p>
+          <w:pPr>
+            <w:pStyle w:val="TDC2"/>
+            <w:tabs>
+              <w:tab w:val="right" w:leader="dot" w:pos="8919"/>
+            </w:tabs>
+            <w:rPr>
+              <w:rFonts w:cstheme="minorBidi"/>
+              <w:noProof/>
+              <w:kern w:val="2"/>
+              <w14:ligatures w14:val="standardContextual"/>
+            </w:rPr>
+          </w:pPr>
+          <w:hyperlink w:anchor="_Toc169186172" w:history="1">
+            <w:r>
+              <w:rPr>
+                <w:rStyle w:val="Hipervnculo"/>
+                <w:noProof/>
+              </w:rPr>
+              <w:t>Modelos</w:t>
+            </w:r>
+            <w:r>
+              <w:rPr>
+                <w:noProof/>
+                <w:webHidden/>
+              </w:rPr>
+              <w:tab/>
+            </w:r>
+            <w:r>
+              <w:rPr>
+                <w:noProof/>
+                <w:webHidden/>
+              </w:rPr>
+              <w:fldChar w:fldCharType="begin"/>
+            </w:r>
+            <w:r>
+              <w:rPr>
+                <w:noProof/>
+                <w:webHidden/>
+              </w:rPr>
+              <w:instrText xml:space="preserve"> PAGEREF _Toc169186172 \h </w:instrText>
+            </w:r>
+            <w:r>
+              <w:rPr>
+                <w:noProof/>
+                <w:webHidden/>
+              </w:rPr>
+            </w:r>
+            <w:r>
+              <w:rPr>
+                <w:noProof/>
+                <w:webHidden/>
+              </w:rPr>
+              <w:fldChar w:fldCharType="separate"/>
+            </w:r>
+            <w:r>
+              <w:rPr>
+                <w:noProof/>
+                <w:webHidden/>
+              </w:rPr>
+              <w:t>6</w:t>
+            </w:r>
+            <w:r>
+              <w:rPr>
+                <w:noProof/>
+                <w:webHidden/>
+              </w:rPr>
+              <w:fldChar w:fldCharType="end"/>
+            </w:r>
+          </w:hyperlink>
+        </w:p>
+        <w:p>
+          <w:pPr>
+            <w:pStyle w:val="TDC2"/>
+            <w:tabs>
+              <w:tab w:val="right" w:leader="dot" w:pos="8919"/>
+            </w:tabs>
+            <w:rPr>
+              <w:rFonts w:cstheme="minorBidi"/>
+              <w:noProof/>
+              <w:kern w:val="2"/>
+              <w14:ligatures w14:val="standardContextual"/>
+            </w:rPr>
+          </w:pPr>
+          <w:hyperlink w:anchor="_Toc169186173" w:history="1">
+            <w:r>
+              <w:rPr>
+                <w:rStyle w:val="Hipervnculo"/>
+                <w:noProof/>
+              </w:rPr>
+              <w:t>Plantillas</w:t>
+            </w:r>
+            <w:r>
+              <w:rPr>
+                <w:noProof/>
+                <w:webHidden/>
+              </w:rPr>
+              <w:tab/>
+            </w:r>
+            <w:r>
+              <w:rPr>
+                <w:noProof/>
+                <w:webHidden/>
+              </w:rPr>
+              <w:fldChar w:fldCharType="begin"/>
+            </w:r>
+            <w:r>
+              <w:rPr>
+                <w:noProof/>
+                <w:webHidden/>
+              </w:rPr>
+              <w:instrText xml:space="preserve"> PAGEREF _Toc169186173 \h </w:instrText>
+            </w:r>
+            <w:r>
+              <w:rPr>
+                <w:noProof/>
+                <w:webHidden/>
+              </w:rPr>
+            </w:r>
+            <w:r>
+              <w:rPr>
+                <w:noProof/>
+                <w:webHidden/>
+              </w:rPr>
+              <w:fldChar w:fldCharType="separate"/>
+            </w:r>
+            <w:r>
+              <w:rPr>
+                <w:noProof/>
+                <w:webHidden/>
+              </w:rPr>
+              <w:t>7</w:t>
+            </w:r>
+            <w:r>
+              <w:rPr>
+                <w:noProof/>
+                <w:webHidden/>
+              </w:rPr>
+              <w:fldChar w:fldCharType="end"/>
+            </w:r>
+          </w:hyperlink>
+        </w:p>
+        <w:p>
+          <w:pPr>
+            <w:pStyle w:val="TDC2"/>
+            <w:tabs>
+              <w:tab w:val="right" w:leader="dot" w:pos="8919"/>
+            </w:tabs>
+            <w:rPr>
+              <w:rFonts w:cstheme="minorBidi"/>
+              <w:noProof/>
+              <w:kern w:val="2"/>
+              <w14:ligatures w14:val="standardContextual"/>
+            </w:rPr>
+          </w:pPr>
+          <w:hyperlink w:anchor="_Toc169186174" w:history="1">
+            <w:r>
+              <w:rPr>
+                <w:rStyle w:val="Hipervnculo"/>
+                <w:noProof/>
+              </w:rPr>
+              <w:t>Contextos</w:t>
+            </w:r>
+            <w:r>
+              <w:rPr>
+                <w:noProof/>
+                <w:webHidden/>
+              </w:rPr>
+              <w:tab/>
+            </w:r>
+            <w:r>
+              <w:rPr>
+                <w:noProof/>
+                <w:webHidden/>
+              </w:rPr>
+              <w:fldChar w:fldCharType="begin"/>
+            </w:r>
+            <w:r>
+              <w:rPr>
+                <w:noProof/>
+                <w:webHidden/>
+              </w:rPr>
+              <w:instrText xml:space="preserve"> PAGEREF _Toc169186174 \h </w:instrText>
+            </w:r>
+            <w:r>
+              <w:rPr>
+                <w:noProof/>
+                <w:webHidden/>
+              </w:rPr>
+            </w:r>
+            <w:r>
+              <w:rPr>
+                <w:noProof/>
+                <w:webHidden/>
+              </w:rPr>
+              <w:fldChar w:fldCharType="separate"/>
+            </w:r>
+            <w:r>
+              <w:rPr>
+                <w:noProof/>
+                <w:webHidden/>
+              </w:rPr>
+              <w:t>8</w:t>
+            </w:r>
+            <w:r>
+              <w:rPr>
+                <w:noProof/>
+                <w:webHidden/>
+              </w:rPr>
+              <w:fldChar w:fldCharType="end"/>
+            </w:r>
+          </w:hyperlink>
+        </w:p>
+        <w:p>
+          <w:pPr>
+            <w:pStyle w:val="TDC2"/>
+            <w:tabs>
+              <w:tab w:val="right" w:leader="dot" w:pos="8919"/>
+            </w:tabs>
+            <w:rPr>
+              <w:rFonts w:cstheme="minorBidi"/>
+              <w:noProof/>
+              <w:kern w:val="2"/>
+              <w14:ligatures w14:val="standardContextual"/>
+            </w:rPr>
+          </w:pPr>
+          <w:hyperlink w:anchor="_Toc169186175" w:history="1">
+            <w:r>
+              <w:rPr>
+                <w:rStyle w:val="Hipervnculo"/>
+                <w:noProof/>
+              </w:rPr>
+              <w:t>Servicios Externos</w:t>
+            </w:r>
+            <w:r>
+              <w:rPr>
+                <w:noProof/>
+                <w:webHidden/>
+              </w:rPr>
+              <w:tab/>
+            </w:r>
+            <w:r>
+              <w:rPr>
+                <w:noProof/>
+                <w:webHidden/>
+              </w:rPr>
+              <w:fldChar w:fldCharType="begin"/>
+            </w:r>
+            <w:r>
+              <w:rPr>
+                <w:noProof/>
+                <w:webHidden/>
+              </w:rPr>
+              <w:instrText xml:space="preserve"> PAGEREF _Toc169186175 \h </w:instrText>
+            </w:r>
+            <w:r>
+              <w:rPr>
+                <w:noProof/>
+                <w:webHidden/>
+              </w:rPr>
+            </w:r>
+            <w:r>
+              <w:rPr>
+                <w:noProof/>
+                <w:webHidden/>
+              </w:rPr>
+              <w:fldChar w:fldCharType="separate"/>
+            </w:r>
+            <w:r>
+              <w:rPr>
+                <w:noProof/>
+                <w:webHidden/>
+              </w:rPr>
+              <w:t>9</w:t>
+            </w:r>
+            <w:r>
+              <w:rPr>
+                <w:noProof/>
+                <w:webHidden/>
+              </w:rPr>
+              <w:fldChar w:fldCharType="end"/>
+            </w:r>
+          </w:hyperlink>
+        </w:p>
+        <w:p>
+          <w:pPr>
+            <w:pStyle w:val="TDC1"/>
+            <w:tabs>
+              <w:tab w:val="right" w:leader="dot" w:pos="8919"/>
+            </w:tabs>
+            <w:rPr>
+              <w:rFonts w:eastAsiaTheme="minorEastAsia"/>
+              <w:noProof/>
+              <w:kern w:val="2"/>
+              <w:lang w:val="es-ES" w:eastAsia="es-ES"/>
+              <w14:ligatures w14:val="standardContextual"/>
+            </w:rPr>
+          </w:pPr>
+          <w:hyperlink w:anchor="_Toc169186176" w:history="1">
+            <w:r>
+              <w:rPr>
+                <w:rStyle w:val="Hipervnculo"/>
+                <w:noProof/>
+              </w:rPr>
+              <w:t>Certificados de Profesor</w:t>
+            </w:r>
+            <w:r>
+              <w:rPr>
+                <w:noProof/>
+                <w:webHidden/>
+              </w:rPr>
+              <w:tab/>
+            </w:r>
+            <w:r>
+              <w:rPr>
+                <w:noProof/>
+                <w:webHidden/>
+              </w:rPr>
+              <w:fldChar w:fldCharType="begin"/>
+            </w:r>
+            <w:r>
+              <w:rPr>
+                <w:noProof/>
+                <w:webHidden/>
+              </w:rPr>
+              <w:instrText xml:space="preserve"> PAGEREF _Toc169186176 \h </w:instrText>
+            </w:r>
+            <w:r>
+              <w:rPr>
+                <w:noProof/>
+                <w:webHidden/>
+              </w:rPr>
+            </w:r>
+            <w:r>
+              <w:rPr>
+                <w:noProof/>
+                <w:webHidden/>
+              </w:rPr>
+              <w:fldChar w:fldCharType="separate"/>
+            </w:r>
+            <w:r>
+              <w:rPr>
+                <w:noProof/>
+                <w:webHidden/>
+              </w:rPr>
+              <w:t>11</w:t>
+            </w:r>
+            <w:r>
+              <w:rPr>
+                <w:noProof/>
+                <w:webHidden/>
+              </w:rPr>
+              <w:fldChar w:fldCharType="end"/>
+            </w:r>
+          </w:hyperlink>
+        </w:p>
+        <w:p>
           <w:r>
             <w:rPr>
               <w:b/>
@@ -1666,8 +2059,8 @@
       <w:pPr>
         <w:pStyle w:val="Ttulo1"/>
       </w:pPr>
-      <w:bookmarkStart w:id="2" w:name="_Toc168401357"/>
-      <w:bookmarkStart w:id="3" w:name="_Hlk165363692"/>
+      <w:bookmarkStart w:id="2" w:name="_Hlk165363692"/>
+      <w:bookmarkStart w:id="3" w:name="_Toc169186166"/>
       <w:proofErr w:type="spellStart"/>
       <w:r>
         <w:lastRenderedPageBreak/>
@@ -1676,7 +2069,7 @@
       <w:r>
         <w:t>ntro</w:t>
       </w:r>
-      <w:bookmarkEnd w:id="2"/>
+      <w:bookmarkEnd w:id="3"/>
       <w:proofErr w:type="spellEnd"/>
     </w:p>
     <w:p/>
@@ -1711,9 +2104,382 @@
     </w:p>
     <w:p>
       <w:pPr>
+        <w:jc w:val="both"/>
+      </w:pPr>
+      <w:r>
+        <w:drawing>
+          <wp:anchor distT="0" distB="0" distL="114300" distR="114300" simplePos="0" relativeHeight="251667456" behindDoc="1" locked="0" layoutInCell="1" allowOverlap="1" wp14:anchorId="2CC6DBAD" wp14:editId="4390B0AE">
+            <wp:simplePos x="0" y="0"/>
+            <wp:positionH relativeFrom="column">
+              <wp:posOffset>3999865</wp:posOffset>
+            </wp:positionH>
+            <wp:positionV relativeFrom="paragraph">
+              <wp:posOffset>31750</wp:posOffset>
+            </wp:positionV>
+            <wp:extent cx="1828800" cy="714375"/>
+            <wp:effectExtent l="19050" t="19050" r="19050" b="28575"/>
+            <wp:wrapTight wrapText="bothSides">
+              <wp:wrapPolygon edited="0">
+                <wp:start x="-225" y="-576"/>
+                <wp:lineTo x="-225" y="21888"/>
+                <wp:lineTo x="21600" y="21888"/>
+                <wp:lineTo x="21600" y="-576"/>
+                <wp:lineTo x="-225" y="-576"/>
+              </wp:wrapPolygon>
+            </wp:wrapTight>
+            <wp:docPr id="1645937356" name="Imagen 1"/>
+            <wp:cNvGraphicFramePr>
+              <a:graphicFrameLocks xmlns:a="http://schemas.openxmlformats.org/drawingml/2006/main" noChangeAspect="1"/>
+            </wp:cNvGraphicFramePr>
+            <a:graphic xmlns:a="http://schemas.openxmlformats.org/drawingml/2006/main">
+              <a:graphicData uri="http://schemas.openxmlformats.org/drawingml/2006/picture">
+                <pic:pic xmlns:pic="http://schemas.openxmlformats.org/drawingml/2006/picture">
+                  <pic:nvPicPr>
+                    <pic:cNvPr id="1645937356" name=""/>
+                    <pic:cNvPicPr/>
+                  </pic:nvPicPr>
+                  <pic:blipFill>
+                    <a:blip r:embed="rId14">
+                      <a:extLst>
+                        <a:ext uri="{28A0092B-C50C-407E-A947-70E740481C1C}">
+                          <a14:useLocalDpi xmlns:a14="http://schemas.microsoft.com/office/drawing/2010/main" val="0"/>
+                        </a:ext>
+                      </a:extLst>
+                    </a:blip>
+                    <a:stretch>
+                      <a:fillRect/>
+                    </a:stretch>
+                  </pic:blipFill>
+                  <pic:spPr>
+                    <a:xfrm>
+                      <a:off x="0" y="0"/>
+                      <a:ext cx="1828800" cy="714375"/>
+                    </a:xfrm>
+                    <a:prstGeom prst="rect">
+                      <a:avLst/>
+                    </a:prstGeom>
+                    <a:ln>
+                      <a:solidFill>
+                        <a:srgbClr val="92D050"/>
+                      </a:solidFill>
+                    </a:ln>
+                  </pic:spPr>
+                </pic:pic>
+              </a:graphicData>
+            </a:graphic>
+            <wp14:sizeRelH relativeFrom="page">
+              <wp14:pctWidth>0</wp14:pctWidth>
+            </wp14:sizeRelH>
+            <wp14:sizeRelV relativeFrom="page">
+              <wp14:pctHeight>0</wp14:pctHeight>
+            </wp14:sizeRelV>
+          </wp:anchor>
+        </w:drawing>
+      </w:r>
+      <w:r>
+        <w:t>La instalación se hará en la carpeta mod, o a través de la Administración, Instalar componentes</w:t>
+      </w:r>
+    </w:p>
+    <w:p>
+      <w:pPr>
+        <w:shd w:val="clear" w:color="auto" w:fill="FFFFFF"/>
+        <w:spacing w:after="0" w:line="330" w:lineRule="atLeast"/>
+        <w:ind w:firstLine="708"/>
+        <w:rPr>
+          <w:rFonts w:ascii="Consolas" w:eastAsia="Times New Roman" w:hAnsi="Consolas" w:cs="Times New Roman"/>
+          <w:color w:val="3B3B3B"/>
+          <w:sz w:val="24"/>
+          <w:szCs w:val="24"/>
+          <w:lang w:val="es-ES" w:eastAsia="es-ES"/>
+        </w:rPr>
+      </w:pPr>
+      <w:r>
+        <w:rPr>
+          <w:rFonts w:ascii="Consolas" w:eastAsia="Times New Roman" w:hAnsi="Consolas" w:cs="Times New Roman"/>
+          <w:color w:val="001080"/>
+          <w:sz w:val="24"/>
+          <w:szCs w:val="24"/>
+          <w:lang w:val="es-ES" w:eastAsia="es-ES"/>
+        </w:rPr>
+        <w:t>$plugin</w:t>
+      </w:r>
+      <w:r>
+        <w:rPr>
+          <w:rFonts w:ascii="Consolas" w:eastAsia="Times New Roman" w:hAnsi="Consolas" w:cs="Times New Roman"/>
+          <w:color w:val="000000"/>
+          <w:sz w:val="24"/>
+          <w:szCs w:val="24"/>
+          <w:lang w:val="es-ES" w:eastAsia="es-ES"/>
+        </w:rPr>
+        <w:t>-&gt;</w:t>
+      </w:r>
+      <w:proofErr w:type="spellStart"/>
+      <w:r>
+        <w:rPr>
+          <w:rFonts w:ascii="Consolas" w:eastAsia="Times New Roman" w:hAnsi="Consolas" w:cs="Times New Roman"/>
+          <w:color w:val="001080"/>
+          <w:sz w:val="24"/>
+          <w:szCs w:val="24"/>
+          <w:lang w:val="es-ES" w:eastAsia="es-ES"/>
+        </w:rPr>
+        <w:t>component</w:t>
+      </w:r>
+      <w:proofErr w:type="spellEnd"/>
+      <w:r>
+        <w:rPr>
+          <w:rFonts w:ascii="Consolas" w:eastAsia="Times New Roman" w:hAnsi="Consolas" w:cs="Times New Roman"/>
+          <w:color w:val="000000"/>
+          <w:sz w:val="24"/>
+          <w:szCs w:val="24"/>
+          <w:lang w:val="es-ES" w:eastAsia="es-ES"/>
+        </w:rPr>
+        <w:t xml:space="preserve"> = </w:t>
+      </w:r>
+      <w:r>
+        <w:rPr>
+          <w:rFonts w:ascii="Consolas" w:eastAsia="Times New Roman" w:hAnsi="Consolas" w:cs="Times New Roman"/>
+          <w:color w:val="A31515"/>
+          <w:sz w:val="24"/>
+          <w:szCs w:val="24"/>
+          <w:lang w:val="es-ES" w:eastAsia="es-ES"/>
+        </w:rPr>
+        <w:t>'</w:t>
+      </w:r>
+      <w:proofErr w:type="spellStart"/>
+      <w:r>
+        <w:rPr>
+          <w:rFonts w:ascii="Consolas" w:eastAsia="Times New Roman" w:hAnsi="Consolas" w:cs="Times New Roman"/>
+          <w:color w:val="A31515"/>
+          <w:sz w:val="24"/>
+          <w:szCs w:val="24"/>
+          <w:lang w:val="es-ES" w:eastAsia="es-ES"/>
+        </w:rPr>
+        <w:t>mod_certifygen</w:t>
+      </w:r>
+      <w:proofErr w:type="spellEnd"/>
+      <w:r>
+        <w:rPr>
+          <w:rFonts w:ascii="Consolas" w:eastAsia="Times New Roman" w:hAnsi="Consolas" w:cs="Times New Roman"/>
+          <w:color w:val="A31515"/>
+          <w:sz w:val="24"/>
+          <w:szCs w:val="24"/>
+          <w:lang w:val="es-ES" w:eastAsia="es-ES"/>
+        </w:rPr>
+        <w:t>'</w:t>
+      </w:r>
+      <w:r>
+        <w:rPr>
+          <w:rFonts w:ascii="Consolas" w:eastAsia="Times New Roman" w:hAnsi="Consolas" w:cs="Times New Roman"/>
+          <w:color w:val="000000"/>
+          <w:sz w:val="24"/>
+          <w:szCs w:val="24"/>
+          <w:lang w:val="es-ES" w:eastAsia="es-ES"/>
+        </w:rPr>
+        <w:t>;</w:t>
+      </w:r>
+    </w:p>
+    <w:p>
+      <w:pPr>
+        <w:jc w:val="both"/>
+      </w:pPr>
+    </w:p>
+    <w:p>
+      <w:pPr>
+        <w:jc w:val="both"/>
+      </w:pPr>
+      <w:r>
+        <w:t xml:space="preserve">El plugin requiere tener instalado previamente </w:t>
+      </w:r>
+      <w:proofErr w:type="spellStart"/>
+      <w:r>
+        <w:t>tool_certificate</w:t>
+      </w:r>
+      <w:proofErr w:type="spellEnd"/>
+      <w:r>
+        <w:t xml:space="preserve"> en su correspondiente versión</w:t>
+      </w:r>
+    </w:p>
+    <w:p>
+      <w:pPr>
+        <w:jc w:val="both"/>
+      </w:pPr>
+    </w:p>
+    <w:p>
+      <w:pPr>
+        <w:shd w:val="clear" w:color="auto" w:fill="FFFFFF"/>
+        <w:spacing w:after="0" w:line="330" w:lineRule="atLeast"/>
+        <w:ind w:left="708"/>
+        <w:rPr>
+          <w:rFonts w:ascii="Consolas" w:eastAsia="Times New Roman" w:hAnsi="Consolas" w:cs="Times New Roman"/>
+          <w:color w:val="3B3B3B"/>
+          <w:sz w:val="24"/>
+          <w:szCs w:val="24"/>
+          <w:lang w:val="es-ES" w:eastAsia="es-ES"/>
+        </w:rPr>
+      </w:pPr>
+      <w:r>
+        <w:rPr>
+          <w:rFonts w:ascii="Consolas" w:eastAsia="Times New Roman" w:hAnsi="Consolas" w:cs="Times New Roman"/>
+          <w:color w:val="001080"/>
+          <w:sz w:val="24"/>
+          <w:szCs w:val="24"/>
+          <w:lang w:val="es-ES" w:eastAsia="es-ES"/>
+        </w:rPr>
+        <w:t>$plugin</w:t>
+      </w:r>
+      <w:r>
+        <w:rPr>
+          <w:rFonts w:ascii="Consolas" w:eastAsia="Times New Roman" w:hAnsi="Consolas" w:cs="Times New Roman"/>
+          <w:color w:val="000000"/>
+          <w:sz w:val="24"/>
+          <w:szCs w:val="24"/>
+          <w:lang w:val="es-ES" w:eastAsia="es-ES"/>
+        </w:rPr>
+        <w:t>-&gt;</w:t>
+      </w:r>
+      <w:proofErr w:type="spellStart"/>
+      <w:r>
+        <w:rPr>
+          <w:rFonts w:ascii="Consolas" w:eastAsia="Times New Roman" w:hAnsi="Consolas" w:cs="Times New Roman"/>
+          <w:color w:val="001080"/>
+          <w:sz w:val="24"/>
+          <w:szCs w:val="24"/>
+          <w:lang w:val="es-ES" w:eastAsia="es-ES"/>
+        </w:rPr>
+        <w:t>dependencies</w:t>
+      </w:r>
+      <w:proofErr w:type="spellEnd"/>
+      <w:r>
+        <w:rPr>
+          <w:rFonts w:ascii="Consolas" w:eastAsia="Times New Roman" w:hAnsi="Consolas" w:cs="Times New Roman"/>
+          <w:color w:val="000000"/>
+          <w:sz w:val="24"/>
+          <w:szCs w:val="24"/>
+          <w:lang w:val="es-ES" w:eastAsia="es-ES"/>
+        </w:rPr>
+        <w:t xml:space="preserve"> = [</w:t>
+      </w:r>
+    </w:p>
+    <w:p>
+      <w:pPr>
+        <w:shd w:val="clear" w:color="auto" w:fill="FFFFFF"/>
+        <w:spacing w:after="0" w:line="330" w:lineRule="atLeast"/>
+        <w:ind w:left="708"/>
+        <w:rPr>
+          <w:rFonts w:ascii="Consolas" w:eastAsia="Times New Roman" w:hAnsi="Consolas" w:cs="Times New Roman"/>
+          <w:color w:val="3B3B3B"/>
+          <w:sz w:val="24"/>
+          <w:szCs w:val="24"/>
+          <w:lang w:val="es-ES" w:eastAsia="es-ES"/>
+        </w:rPr>
+      </w:pPr>
+      <w:r>
+        <w:rPr>
+          <w:rFonts w:ascii="Consolas" w:eastAsia="Times New Roman" w:hAnsi="Consolas" w:cs="Times New Roman"/>
+          <w:color w:val="000000"/>
+          <w:sz w:val="24"/>
+          <w:szCs w:val="24"/>
+          <w:lang w:val="es-ES" w:eastAsia="es-ES"/>
+        </w:rPr>
+        <w:t xml:space="preserve">    </w:t>
+      </w:r>
+      <w:r>
+        <w:rPr>
+          <w:rFonts w:ascii="Consolas" w:eastAsia="Times New Roman" w:hAnsi="Consolas" w:cs="Times New Roman"/>
+          <w:color w:val="A31515"/>
+          <w:sz w:val="24"/>
+          <w:szCs w:val="24"/>
+          <w:lang w:val="es-ES" w:eastAsia="es-ES"/>
+        </w:rPr>
+        <w:t>'</w:t>
+      </w:r>
+      <w:proofErr w:type="spellStart"/>
+      <w:r>
+        <w:rPr>
+          <w:rFonts w:ascii="Consolas" w:eastAsia="Times New Roman" w:hAnsi="Consolas" w:cs="Times New Roman"/>
+          <w:color w:val="A31515"/>
+          <w:sz w:val="24"/>
+          <w:szCs w:val="24"/>
+          <w:lang w:val="es-ES" w:eastAsia="es-ES"/>
+        </w:rPr>
+        <w:t>tool_certificate</w:t>
+      </w:r>
+      <w:proofErr w:type="spellEnd"/>
+      <w:r>
+        <w:rPr>
+          <w:rFonts w:ascii="Consolas" w:eastAsia="Times New Roman" w:hAnsi="Consolas" w:cs="Times New Roman"/>
+          <w:color w:val="A31515"/>
+          <w:sz w:val="24"/>
+          <w:szCs w:val="24"/>
+          <w:lang w:val="es-ES" w:eastAsia="es-ES"/>
+        </w:rPr>
+        <w:t>'</w:t>
+      </w:r>
+      <w:r>
+        <w:rPr>
+          <w:rFonts w:ascii="Consolas" w:eastAsia="Times New Roman" w:hAnsi="Consolas" w:cs="Times New Roman"/>
+          <w:color w:val="000000"/>
+          <w:sz w:val="24"/>
+          <w:szCs w:val="24"/>
+          <w:lang w:val="es-ES" w:eastAsia="es-ES"/>
+        </w:rPr>
+        <w:t xml:space="preserve"> =&gt; </w:t>
+      </w:r>
+      <w:r>
+        <w:rPr>
+          <w:rFonts w:ascii="Consolas" w:eastAsia="Times New Roman" w:hAnsi="Consolas" w:cs="Times New Roman"/>
+          <w:color w:val="098658"/>
+          <w:sz w:val="24"/>
+          <w:szCs w:val="24"/>
+          <w:lang w:val="es-ES" w:eastAsia="es-ES"/>
+        </w:rPr>
+        <w:t>2024042300</w:t>
+      </w:r>
+      <w:r>
+        <w:rPr>
+          <w:rFonts w:ascii="Consolas" w:eastAsia="Times New Roman" w:hAnsi="Consolas" w:cs="Times New Roman"/>
+          <w:color w:val="000000"/>
+          <w:sz w:val="24"/>
+          <w:szCs w:val="24"/>
+          <w:lang w:val="es-ES" w:eastAsia="es-ES"/>
+        </w:rPr>
+        <w:t>,</w:t>
+      </w:r>
+    </w:p>
+    <w:p>
+      <w:pPr>
+        <w:shd w:val="clear" w:color="auto" w:fill="FFFFFF"/>
+        <w:spacing w:after="0" w:line="330" w:lineRule="atLeast"/>
+        <w:ind w:left="708"/>
+        <w:rPr>
+          <w:rFonts w:ascii="Consolas" w:eastAsia="Times New Roman" w:hAnsi="Consolas" w:cs="Times New Roman"/>
+          <w:color w:val="3B3B3B"/>
+          <w:sz w:val="24"/>
+          <w:szCs w:val="24"/>
+          <w:lang w:val="es-ES" w:eastAsia="es-ES"/>
+        </w:rPr>
+      </w:pPr>
+      <w:r>
+        <w:rPr>
+          <w:rFonts w:ascii="Consolas" w:eastAsia="Times New Roman" w:hAnsi="Consolas" w:cs="Times New Roman"/>
+          <w:color w:val="000000"/>
+          <w:sz w:val="24"/>
+          <w:szCs w:val="24"/>
+          <w:lang w:val="es-ES" w:eastAsia="es-ES"/>
+        </w:rPr>
+        <w:t>];</w:t>
+      </w:r>
+    </w:p>
+    <w:p>
+      <w:pPr>
+        <w:jc w:val="both"/>
+      </w:pPr>
+    </w:p>
+    <w:p>
+      <w:pPr>
         <w:pStyle w:val="Ttulo1"/>
       </w:pPr>
-      <w:bookmarkStart w:id="4" w:name="_Toc168401358"/>
+      <w:bookmarkStart w:id="4" w:name="_Toc169186167"/>
       <w:r>
         <w:t xml:space="preserve">Administración del </w:t>
       </w:r>
@@ -1770,9 +2536,11 @@
       <w:pPr>
         <w:pStyle w:val="Ttulo2"/>
       </w:pPr>
+      <w:bookmarkStart w:id="5" w:name="_Toc169186168"/>
       <w:r>
         <w:t>Configuración</w:t>
       </w:r>
+      <w:bookmarkEnd w:id="5"/>
     </w:p>
     <w:p>
       <w:pPr>
@@ -1788,7 +2556,7 @@
       <w:pPr>
         <w:pStyle w:val="Ttulo2"/>
       </w:pPr>
-      <w:bookmarkStart w:id="5" w:name="_Toc168401359"/>
+      <w:bookmarkStart w:id="6" w:name="_Toc169186169"/>
       <w:r>
         <w:t xml:space="preserve">Gestión </w:t>
       </w:r>
@@ -1812,26 +2580,453 @@
       <w:r>
         <w:t>Certifygen</w:t>
       </w:r>
-      <w:bookmarkEnd w:id="5"/>
+      <w:bookmarkEnd w:id="6"/>
       <w:proofErr w:type="spellEnd"/>
     </w:p>
     <w:p/>
     <w:p>
-      <w:pPr>
-        <w:pStyle w:val="Ttulo2"/>
-      </w:pPr>
-      <w:bookmarkStart w:id="6" w:name="_Toc168401360"/>
-      <w:r>
-        <w:t xml:space="preserve">CMD </w:t>
+      <w:r>
+        <w:t xml:space="preserve">Toda la lógica se realiza a través de una familia de </w:t>
       </w:r>
       <w:proofErr w:type="spellStart"/>
       <w:r>
-        <w:t>Validation</w:t>
-      </w:r>
-      <w:bookmarkEnd w:id="6"/>
+        <w:t>subplugi</w:t>
+      </w:r>
+      <w:r>
+        <w:t>ns</w:t>
+      </w:r>
+      <w:proofErr w:type="spellEnd"/>
+      <w:r>
+        <w:t xml:space="preserve">, </w:t>
+      </w:r>
+      <w:proofErr w:type="spellStart"/>
+      <w:r>
+        <w:t>validation</w:t>
+      </w:r>
       <w:proofErr w:type="spellEnd"/>
     </w:p>
-    <w:p/>
+    <w:p>
+      <w:pPr>
+        <w:shd w:val="clear" w:color="auto" w:fill="FFFFFF"/>
+        <w:spacing w:after="0" w:line="330" w:lineRule="atLeast"/>
+        <w:ind w:left="708"/>
+        <w:rPr>
+          <w:rFonts w:ascii="Consolas" w:eastAsia="Times New Roman" w:hAnsi="Consolas" w:cs="Times New Roman"/>
+          <w:color w:val="3B3B3B"/>
+          <w:sz w:val="24"/>
+          <w:szCs w:val="24"/>
+          <w:lang w:val="en-US" w:eastAsia="es-ES"/>
+        </w:rPr>
+      </w:pPr>
+      <w:r>
+        <w:rPr>
+          <w:rFonts w:ascii="Consolas" w:eastAsia="Times New Roman" w:hAnsi="Consolas" w:cs="Times New Roman"/>
+          <w:color w:val="3B3B3B"/>
+          <w:sz w:val="24"/>
+          <w:szCs w:val="24"/>
+          <w:lang w:val="es-ES" w:eastAsia="es-ES"/>
+        </w:rPr>
+        <w:t xml:space="preserve">    </w:t>
+      </w:r>
+      <w:r>
+        <w:rPr>
+          <w:rFonts w:ascii="Consolas" w:eastAsia="Times New Roman" w:hAnsi="Consolas" w:cs="Times New Roman"/>
+          <w:color w:val="0451A5"/>
+          <w:sz w:val="24"/>
+          <w:szCs w:val="24"/>
+          <w:lang w:val="en-US" w:eastAsia="es-ES"/>
+        </w:rPr>
+        <w:t>"</w:t>
+      </w:r>
+      <w:proofErr w:type="spellStart"/>
+      <w:r>
+        <w:rPr>
+          <w:rFonts w:ascii="Consolas" w:eastAsia="Times New Roman" w:hAnsi="Consolas" w:cs="Times New Roman"/>
+          <w:color w:val="0451A5"/>
+          <w:sz w:val="24"/>
+          <w:szCs w:val="24"/>
+          <w:lang w:val="en-US" w:eastAsia="es-ES"/>
+        </w:rPr>
+        <w:t>plugintypes</w:t>
+      </w:r>
+      <w:proofErr w:type="spellEnd"/>
+      <w:r>
+        <w:rPr>
+          <w:rFonts w:ascii="Consolas" w:eastAsia="Times New Roman" w:hAnsi="Consolas" w:cs="Times New Roman"/>
+          <w:color w:val="0451A5"/>
+          <w:sz w:val="24"/>
+          <w:szCs w:val="24"/>
+          <w:lang w:val="en-US" w:eastAsia="es-ES"/>
+        </w:rPr>
+        <w:t>"</w:t>
+      </w:r>
+      <w:r>
+        <w:rPr>
+          <w:rFonts w:ascii="Consolas" w:eastAsia="Times New Roman" w:hAnsi="Consolas" w:cs="Times New Roman"/>
+          <w:color w:val="3B3B3B"/>
+          <w:sz w:val="24"/>
+          <w:szCs w:val="24"/>
+          <w:lang w:val="en-US" w:eastAsia="es-ES"/>
+        </w:rPr>
+        <w:t>: {</w:t>
+      </w:r>
+    </w:p>
+    <w:p>
+      <w:pPr>
+        <w:shd w:val="clear" w:color="auto" w:fill="FFFFFF"/>
+        <w:spacing w:after="0" w:line="330" w:lineRule="atLeast"/>
+        <w:ind w:left="708"/>
+        <w:rPr>
+          <w:rFonts w:ascii="Consolas" w:eastAsia="Times New Roman" w:hAnsi="Consolas" w:cs="Times New Roman"/>
+          <w:color w:val="3B3B3B"/>
+          <w:sz w:val="24"/>
+          <w:szCs w:val="24"/>
+          <w:lang w:val="en-US" w:eastAsia="es-ES"/>
+        </w:rPr>
+      </w:pPr>
+      <w:r>
+        <w:rPr>
+          <w:rFonts w:ascii="Consolas" w:eastAsia="Times New Roman" w:hAnsi="Consolas" w:cs="Times New Roman"/>
+          <w:color w:val="3B3B3B"/>
+          <w:sz w:val="24"/>
+          <w:szCs w:val="24"/>
+          <w:lang w:val="en-US" w:eastAsia="es-ES"/>
+        </w:rPr>
+        <w:t xml:space="preserve">        </w:t>
+      </w:r>
+      <w:r>
+        <w:rPr>
+          <w:rFonts w:ascii="Consolas" w:eastAsia="Times New Roman" w:hAnsi="Consolas" w:cs="Times New Roman"/>
+          <w:color w:val="0451A5"/>
+          <w:sz w:val="24"/>
+          <w:szCs w:val="24"/>
+          <w:lang w:val="en-US" w:eastAsia="es-ES"/>
+        </w:rPr>
+        <w:t>"</w:t>
+      </w:r>
+      <w:proofErr w:type="spellStart"/>
+      <w:r>
+        <w:rPr>
+          <w:rFonts w:ascii="Consolas" w:eastAsia="Times New Roman" w:hAnsi="Consolas" w:cs="Times New Roman"/>
+          <w:color w:val="0451A5"/>
+          <w:sz w:val="24"/>
+          <w:szCs w:val="24"/>
+          <w:lang w:val="en-US" w:eastAsia="es-ES"/>
+        </w:rPr>
+        <w:t>certifygenvalidation</w:t>
+      </w:r>
+      <w:proofErr w:type="spellEnd"/>
+      <w:r>
+        <w:rPr>
+          <w:rFonts w:ascii="Consolas" w:eastAsia="Times New Roman" w:hAnsi="Consolas" w:cs="Times New Roman"/>
+          <w:color w:val="0451A5"/>
+          <w:sz w:val="24"/>
+          <w:szCs w:val="24"/>
+          <w:lang w:val="en-US" w:eastAsia="es-ES"/>
+        </w:rPr>
+        <w:t>"</w:t>
+      </w:r>
+      <w:r>
+        <w:rPr>
+          <w:rFonts w:ascii="Consolas" w:eastAsia="Times New Roman" w:hAnsi="Consolas" w:cs="Times New Roman"/>
+          <w:color w:val="3B3B3B"/>
+          <w:sz w:val="24"/>
+          <w:szCs w:val="24"/>
+          <w:lang w:val="en-US" w:eastAsia="es-ES"/>
+        </w:rPr>
+        <w:t xml:space="preserve">: </w:t>
+      </w:r>
+      <w:r>
+        <w:rPr>
+          <w:rFonts w:ascii="Consolas" w:eastAsia="Times New Roman" w:hAnsi="Consolas" w:cs="Times New Roman"/>
+          <w:color w:val="A31515"/>
+          <w:sz w:val="24"/>
+          <w:szCs w:val="24"/>
+          <w:lang w:val="en-US" w:eastAsia="es-ES"/>
+        </w:rPr>
+        <w:t>"mod</w:t>
+      </w:r>
+      <w:r>
+        <w:rPr>
+          <w:rFonts w:ascii="Consolas" w:eastAsia="Times New Roman" w:hAnsi="Consolas" w:cs="Times New Roman"/>
+          <w:color w:val="EE0000"/>
+          <w:sz w:val="24"/>
+          <w:szCs w:val="24"/>
+          <w:lang w:val="en-US" w:eastAsia="es-ES"/>
+        </w:rPr>
+        <w:t>\/</w:t>
+      </w:r>
+      <w:proofErr w:type="spellStart"/>
+      <w:r>
+        <w:rPr>
+          <w:rFonts w:ascii="Consolas" w:eastAsia="Times New Roman" w:hAnsi="Consolas" w:cs="Times New Roman"/>
+          <w:color w:val="A31515"/>
+          <w:sz w:val="24"/>
+          <w:szCs w:val="24"/>
+          <w:lang w:val="en-US" w:eastAsia="es-ES"/>
+        </w:rPr>
+        <w:t>certifygen</w:t>
+      </w:r>
+      <w:proofErr w:type="spellEnd"/>
+      <w:r>
+        <w:rPr>
+          <w:rFonts w:ascii="Consolas" w:eastAsia="Times New Roman" w:hAnsi="Consolas" w:cs="Times New Roman"/>
+          <w:color w:val="EE0000"/>
+          <w:sz w:val="24"/>
+          <w:szCs w:val="24"/>
+          <w:lang w:val="en-US" w:eastAsia="es-ES"/>
+        </w:rPr>
+        <w:t>\/</w:t>
+      </w:r>
+      <w:r>
+        <w:rPr>
+          <w:rFonts w:ascii="Consolas" w:eastAsia="Times New Roman" w:hAnsi="Consolas" w:cs="Times New Roman"/>
+          <w:color w:val="A31515"/>
+          <w:sz w:val="24"/>
+          <w:szCs w:val="24"/>
+          <w:lang w:val="en-US" w:eastAsia="es-ES"/>
+        </w:rPr>
+        <w:t>validation"</w:t>
+      </w:r>
+    </w:p>
+    <w:p>
+      <w:pPr>
+        <w:shd w:val="clear" w:color="auto" w:fill="FFFFFF"/>
+        <w:spacing w:after="0" w:line="330" w:lineRule="atLeast"/>
+        <w:ind w:left="708"/>
+        <w:rPr>
+          <w:rFonts w:ascii="Consolas" w:eastAsia="Times New Roman" w:hAnsi="Consolas" w:cs="Times New Roman"/>
+          <w:color w:val="3B3B3B"/>
+          <w:sz w:val="24"/>
+          <w:szCs w:val="24"/>
+          <w:lang w:val="es-ES" w:eastAsia="es-ES"/>
+        </w:rPr>
+      </w:pPr>
+      <w:r>
+        <w:rPr>
+          <w:rFonts w:ascii="Consolas" w:eastAsia="Times New Roman" w:hAnsi="Consolas" w:cs="Times New Roman"/>
+          <w:color w:val="3B3B3B"/>
+          <w:sz w:val="24"/>
+          <w:szCs w:val="24"/>
+          <w:lang w:val="en-US" w:eastAsia="es-ES"/>
+        </w:rPr>
+        <w:t xml:space="preserve">    </w:t>
+      </w:r>
+      <w:r>
+        <w:rPr>
+          <w:rFonts w:ascii="Consolas" w:eastAsia="Times New Roman" w:hAnsi="Consolas" w:cs="Times New Roman"/>
+          <w:color w:val="3B3B3B"/>
+          <w:sz w:val="24"/>
+          <w:szCs w:val="24"/>
+          <w:lang w:val="es-ES" w:eastAsia="es-ES"/>
+        </w:rPr>
+        <w:t>}</w:t>
+      </w:r>
+    </w:p>
+    <w:p>
+      <w:pPr>
+        <w:shd w:val="clear" w:color="auto" w:fill="FFFFFF"/>
+        <w:spacing w:after="0" w:line="330" w:lineRule="atLeast"/>
+        <w:ind w:left="708"/>
+        <w:rPr>
+          <w:rFonts w:ascii="Consolas" w:eastAsia="Times New Roman" w:hAnsi="Consolas" w:cs="Times New Roman"/>
+          <w:color w:val="3B3B3B"/>
+          <w:sz w:val="24"/>
+          <w:szCs w:val="24"/>
+          <w:lang w:val="es-ES" w:eastAsia="es-ES"/>
+        </w:rPr>
+      </w:pPr>
+    </w:p>
+    <w:p>
+      <w:r>
+        <w:rPr>
+          <w:lang w:val="en-US"/>
+        </w:rPr>
+        <w:drawing>
+          <wp:anchor distT="0" distB="0" distL="114300" distR="114300" simplePos="0" relativeHeight="251668480" behindDoc="1" locked="0" layoutInCell="1" allowOverlap="1" wp14:anchorId="647B359E" wp14:editId="23E7FB49">
+            <wp:simplePos x="0" y="0"/>
+            <wp:positionH relativeFrom="page">
+              <wp:posOffset>808355</wp:posOffset>
+            </wp:positionH>
+            <wp:positionV relativeFrom="paragraph">
+              <wp:posOffset>24130</wp:posOffset>
+            </wp:positionV>
+            <wp:extent cx="2152650" cy="732790"/>
+            <wp:effectExtent l="19050" t="19050" r="19050" b="10160"/>
+            <wp:wrapTight wrapText="bothSides">
+              <wp:wrapPolygon edited="0">
+                <wp:start x="-191" y="-562"/>
+                <wp:lineTo x="-191" y="21338"/>
+                <wp:lineTo x="21600" y="21338"/>
+                <wp:lineTo x="21600" y="-562"/>
+                <wp:lineTo x="-191" y="-562"/>
+              </wp:wrapPolygon>
+            </wp:wrapTight>
+            <wp:docPr id="2117799968" name="Imagen 1"/>
+            <wp:cNvGraphicFramePr>
+              <a:graphicFrameLocks xmlns:a="http://schemas.openxmlformats.org/drawingml/2006/main" noChangeAspect="1"/>
+            </wp:cNvGraphicFramePr>
+            <a:graphic xmlns:a="http://schemas.openxmlformats.org/drawingml/2006/main">
+              <a:graphicData uri="http://schemas.openxmlformats.org/drawingml/2006/picture">
+                <pic:pic xmlns:pic="http://schemas.openxmlformats.org/drawingml/2006/picture">
+                  <pic:nvPicPr>
+                    <pic:cNvPr id="2117799968" name=""/>
+                    <pic:cNvPicPr/>
+                  </pic:nvPicPr>
+                  <pic:blipFill>
+                    <a:blip r:embed="rId15">
+                      <a:extLst>
+                        <a:ext uri="{28A0092B-C50C-407E-A947-70E740481C1C}">
+                          <a14:useLocalDpi xmlns:a14="http://schemas.microsoft.com/office/drawing/2010/main" val="0"/>
+                        </a:ext>
+                      </a:extLst>
+                    </a:blip>
+                    <a:stretch>
+                      <a:fillRect/>
+                    </a:stretch>
+                  </pic:blipFill>
+                  <pic:spPr>
+                    <a:xfrm>
+                      <a:off x="0" y="0"/>
+                      <a:ext cx="2152650" cy="732790"/>
+                    </a:xfrm>
+                    <a:prstGeom prst="rect">
+                      <a:avLst/>
+                    </a:prstGeom>
+                    <a:ln>
+                      <a:solidFill>
+                        <a:srgbClr val="92D050"/>
+                      </a:solidFill>
+                    </a:ln>
+                  </pic:spPr>
+                </pic:pic>
+              </a:graphicData>
+            </a:graphic>
+            <wp14:sizeRelH relativeFrom="page">
+              <wp14:pctWidth>0</wp14:pctWidth>
+            </wp14:sizeRelH>
+            <wp14:sizeRelV relativeFrom="page">
+              <wp14:pctHeight>0</wp14:pctHeight>
+            </wp14:sizeRelV>
+          </wp:anchor>
+        </w:drawing>
+      </w:r>
+      <w:r>
+        <w:t xml:space="preserve">Los componentes, como </w:t>
+      </w:r>
+      <w:proofErr w:type="spellStart"/>
+      <w:r>
+        <w:t>subplugins</w:t>
+      </w:r>
+      <w:proofErr w:type="spellEnd"/>
+      <w:r>
+        <w:t>, se instalarán en</w:t>
+      </w:r>
+    </w:p>
+    <w:p>
+      <w:pPr>
+        <w:rPr>
+          <w:lang w:val="en-US"/>
+        </w:rPr>
+      </w:pPr>
+      <w:r>
+        <w:rPr>
+          <w:lang w:val="en-US"/>
+        </w:rPr>
+        <w:t>mod/</w:t>
+      </w:r>
+      <w:proofErr w:type="spellStart"/>
+      <w:r>
+        <w:rPr>
+          <w:lang w:val="en-US"/>
+        </w:rPr>
+        <w:t>certifygen</w:t>
+      </w:r>
+      <w:proofErr w:type="spellEnd"/>
+      <w:r>
+        <w:rPr>
+          <w:lang w:val="en-US"/>
+        </w:rPr>
+        <w:t>/v</w:t>
+      </w:r>
+      <w:r>
+        <w:rPr>
+          <w:lang w:val="en-US"/>
+        </w:rPr>
+        <w:t>alidation</w:t>
+      </w:r>
+    </w:p>
+    <w:p>
+      <w:pPr>
+        <w:rPr>
+          <w:lang w:val="en-US"/>
+        </w:rPr>
+      </w:pPr>
+    </w:p>
+    <w:p>
+      <w:pPr>
+        <w:pStyle w:val="Ttulo3"/>
+        <w:rPr>
+          <w:lang w:val="en-US"/>
+        </w:rPr>
+      </w:pPr>
+      <w:bookmarkStart w:id="7" w:name="_Toc169186170"/>
+      <w:r>
+        <w:rPr>
+          <w:lang w:val="en-US"/>
+        </w:rPr>
+        <w:lastRenderedPageBreak/>
+        <w:t>CMD Validation</w:t>
+      </w:r>
+      <w:bookmarkEnd w:id="7"/>
+    </w:p>
+    <w:p>
+      <w:pPr>
+        <w:rPr>
+          <w:lang w:val="es-ES"/>
+        </w:rPr>
+      </w:pPr>
+      <w:r>
+        <w:rPr>
+          <w:lang w:val="en-US"/>
+        </w:rPr>
+        <w:t>Command Prompt</w:t>
+      </w:r>
+      <w:r>
+        <w:rPr>
+          <w:lang w:val="en-US"/>
+        </w:rPr>
+        <w:t xml:space="preserve">. </w:t>
+      </w:r>
+      <w:r>
+        <w:rPr>
+          <w:lang w:val="es-ES"/>
+        </w:rPr>
+        <w:t>Intérprete de Comandos</w:t>
+      </w:r>
+    </w:p>
+    <w:p>
+      <w:r>
+        <w:t>Nos permite, como</w:t>
+      </w:r>
+      <w:r>
+        <w:t xml:space="preserve"> Administrador</w:t>
+      </w:r>
+      <w:r>
+        <w:t>es,</w:t>
+      </w:r>
+      <w:r>
+        <w:t xml:space="preserve"> ejecutar sentencias por línea de comandos </w:t>
+      </w:r>
+      <w:r>
+        <w:t>a través de un archivo .</w:t>
+      </w:r>
+      <w:proofErr w:type="spellStart"/>
+      <w:r>
+        <w:t>bash</w:t>
+      </w:r>
+      <w:proofErr w:type="spellEnd"/>
+    </w:p>
     <w:p>
       <w:r>
         <w:rPr>
@@ -1869,7 +3064,7 @@
                     <pic:cNvPicPr/>
                   </pic:nvPicPr>
                   <pic:blipFill>
-                    <a:blip r:embed="rId14">
+                    <a:blip r:embed="rId16">
                       <a:extLst>
                         <a:ext uri="{28A0092B-C50C-407E-A947-70E740481C1C}">
                           <a14:useLocalDpi xmlns:a14="http://schemas.microsoft.com/office/drawing/2010/main" val="0"/>
@@ -1908,16 +3103,11 @@
       </w:r>
     </w:p>
     <w:p/>
-    <w:p/>
-    <w:p/>
-    <w:p/>
-    <w:p/>
-    <w:p/>
     <w:p>
       <w:pPr>
-        <w:pStyle w:val="Ttulo2"/>
-      </w:pPr>
-      <w:bookmarkStart w:id="7" w:name="_Toc168401361"/>
+        <w:pStyle w:val="Ttulo3"/>
+      </w:pPr>
+      <w:bookmarkStart w:id="8" w:name="_Toc169186171"/>
       <w:r>
         <w:t xml:space="preserve">CSV </w:t>
       </w:r>
@@ -1925,10 +3115,43 @@
       <w:r>
         <w:t>Validation</w:t>
       </w:r>
-      <w:bookmarkEnd w:id="7"/>
+      <w:bookmarkEnd w:id="8"/>
       <w:proofErr w:type="spellEnd"/>
     </w:p>
     <w:p/>
+    <w:p>
+      <w:pPr>
+        <w:jc w:val="both"/>
+      </w:pPr>
+      <w:r>
+        <w:t>Código Seguro</w:t>
+      </w:r>
+      <w:r>
+        <w:t xml:space="preserve"> de Verificación</w:t>
+      </w:r>
+      <w:r>
+        <w:t>. C</w:t>
+      </w:r>
+      <w:r>
+        <w:t>ódigo único que identifica un documento electrónic</w:t>
+      </w:r>
+      <w:r>
+        <w:t xml:space="preserve">o. </w:t>
+      </w:r>
+      <w:r>
+        <w:t>Garantiza la integridad del documento mediante el cotejo en esta misma sede electrónica, en la sede electrónica del organismo que generó el documento o en la Carpeta Ciudadana</w:t>
+      </w:r>
+    </w:p>
+    <w:p>
+      <w:r>
+        <w:t xml:space="preserve">Permite validar el Certificado, de acuerdo con las características </w:t>
+      </w:r>
+      <w:proofErr w:type="spellStart"/>
+      <w:r>
+        <w:t>UniMoodle</w:t>
+      </w:r>
+      <w:proofErr w:type="spellEnd"/>
+    </w:p>
     <w:p>
       <w:r>
         <w:rPr>
@@ -1968,7 +3191,7 @@
                     </pic:cNvPicPr>
                   </pic:nvPicPr>
                   <pic:blipFill>
-                    <a:blip r:embed="rId15">
+                    <a:blip r:embed="rId17">
                       <a:extLst>
                         <a:ext uri="{28A0092B-C50C-407E-A947-70E740481C1C}">
                           <a14:useLocalDpi xmlns:a14="http://schemas.microsoft.com/office/drawing/2010/main" val="0"/>
@@ -2008,7 +3231,7 @@
         </w:drawing>
       </w:r>
     </w:p>
-    <w:bookmarkEnd w:id="3"/>
+    <w:bookmarkEnd w:id="2"/>
     <w:p>
       <w:pPr>
         <w:pStyle w:val="Textocomentario"/>
@@ -2157,34 +3380,649 @@
       <w:pPr>
         <w:pStyle w:val="Ttulo2"/>
       </w:pPr>
-      <w:r>
-        <w:t>Plantilla</w:t>
+      <w:bookmarkStart w:id="9" w:name="_Toc169186172"/>
+      <w:r>
+        <w:lastRenderedPageBreak/>
+        <w:t>Modelos</w:t>
+      </w:r>
+      <w:bookmarkEnd w:id="9"/>
+    </w:p>
+    <w:p/>
+    <w:p>
+      <w:r>
+        <w:t>Los Modelos</w:t>
+      </w:r>
+      <w:r>
+        <w:t xml:space="preserve"> son la estructura básica del Certificado. Como Administradores podremos configurar qué pueden incluir, campos, idiomas, etc.</w:t>
       </w:r>
     </w:p>
     <w:p>
-      <w:pPr>
-        <w:pStyle w:val="Ttulo2"/>
-      </w:pPr>
+      <w:r>
+        <w:rPr>
+          <w:rFonts w:cstheme="minorHAnsi"/>
+          <w:iCs/>
+          <w:noProof/>
+          <w:sz w:val="20"/>
+          <w:szCs w:val="20"/>
+        </w:rPr>
+        <w:drawing>
+          <wp:anchor distT="0" distB="0" distL="114300" distR="114300" simplePos="0" relativeHeight="251677696" behindDoc="0" locked="0" layoutInCell="1" allowOverlap="1" wp14:anchorId="4195F0B6" wp14:editId="4AC2074B">
+            <wp:simplePos x="0" y="0"/>
+            <wp:positionH relativeFrom="margin">
+              <wp:align>left</wp:align>
+            </wp:positionH>
+            <wp:positionV relativeFrom="paragraph">
+              <wp:posOffset>2850516</wp:posOffset>
+            </wp:positionV>
+            <wp:extent cx="382653" cy="429855"/>
+            <wp:effectExtent l="38100" t="57150" r="17780" b="85090"/>
+            <wp:wrapNone/>
+            <wp:docPr id="2020216434" name="Imagen 15"/>
+            <wp:cNvGraphicFramePr>
+              <a:graphicFrameLocks xmlns:a="http://schemas.openxmlformats.org/drawingml/2006/main" noChangeAspect="1"/>
+            </wp:cNvGraphicFramePr>
+            <a:graphic xmlns:a="http://schemas.openxmlformats.org/drawingml/2006/main">
+              <a:graphicData uri="http://schemas.openxmlformats.org/drawingml/2006/picture">
+                <pic:pic xmlns:pic="http://schemas.openxmlformats.org/drawingml/2006/picture">
+                  <pic:nvPicPr>
+                    <pic:cNvPr id="16" name="Imagen 15"/>
+                    <pic:cNvPicPr>
+                      <a:picLocks noChangeAspect="1"/>
+                    </pic:cNvPicPr>
+                  </pic:nvPicPr>
+                  <pic:blipFill>
+                    <a:blip r:embed="rId18" cstate="print">
+                      <a:extLst>
+                        <a:ext uri="{28A0092B-C50C-407E-A947-70E740481C1C}">
+                          <a14:useLocalDpi xmlns:a14="http://schemas.microsoft.com/office/drawing/2010/main" val="0"/>
+                        </a:ext>
+                      </a:extLst>
+                    </a:blip>
+                    <a:stretch>
+                      <a:fillRect/>
+                    </a:stretch>
+                  </pic:blipFill>
+                  <pic:spPr>
+                    <a:xfrm rot="1958396">
+                      <a:off x="0" y="0"/>
+                      <a:ext cx="382653" cy="429855"/>
+                    </a:xfrm>
+                    <a:prstGeom prst="rect">
+                      <a:avLst/>
+                    </a:prstGeom>
+                  </pic:spPr>
+                </pic:pic>
+              </a:graphicData>
+            </a:graphic>
+            <wp14:sizeRelH relativeFrom="page">
+              <wp14:pctWidth>0</wp14:pctWidth>
+            </wp14:sizeRelH>
+            <wp14:sizeRelV relativeFrom="page">
+              <wp14:pctHeight>0</wp14:pctHeight>
+            </wp14:sizeRelV>
+          </wp:anchor>
+        </w:drawing>
+      </w:r>
+      <w:r>
+        <w:rPr>
+          <w:noProof/>
+        </w:rPr>
+        <w:drawing>
+          <wp:anchor distT="0" distB="0" distL="114300" distR="114300" simplePos="0" relativeHeight="251675648" behindDoc="1" locked="0" layoutInCell="1" allowOverlap="1" wp14:anchorId="76598616" wp14:editId="02F0030C">
+            <wp:simplePos x="0" y="0"/>
+            <wp:positionH relativeFrom="margin">
+              <wp:align>right</wp:align>
+            </wp:positionH>
+            <wp:positionV relativeFrom="paragraph">
+              <wp:posOffset>374015</wp:posOffset>
+            </wp:positionV>
+            <wp:extent cx="5657850" cy="2724150"/>
+            <wp:effectExtent l="19050" t="19050" r="19050" b="19050"/>
+            <wp:wrapTight wrapText="bothSides">
+              <wp:wrapPolygon edited="0">
+                <wp:start x="-73" y="-151"/>
+                <wp:lineTo x="-73" y="21600"/>
+                <wp:lineTo x="21600" y="21600"/>
+                <wp:lineTo x="21600" y="-151"/>
+                <wp:lineTo x="-73" y="-151"/>
+              </wp:wrapPolygon>
+            </wp:wrapTight>
+            <wp:docPr id="1564727183" name="Imagen 2"/>
+            <wp:cNvGraphicFramePr>
+              <a:graphicFrameLocks xmlns:a="http://schemas.openxmlformats.org/drawingml/2006/main" noChangeAspect="1"/>
+            </wp:cNvGraphicFramePr>
+            <a:graphic xmlns:a="http://schemas.openxmlformats.org/drawingml/2006/main">
+              <a:graphicData uri="http://schemas.openxmlformats.org/drawingml/2006/picture">
+                <pic:pic xmlns:pic="http://schemas.openxmlformats.org/drawingml/2006/picture">
+                  <pic:nvPicPr>
+                    <pic:cNvPr id="0" name="Picture 1"/>
+                    <pic:cNvPicPr>
+                      <a:picLocks noChangeAspect="1" noChangeArrowheads="1"/>
+                    </pic:cNvPicPr>
+                  </pic:nvPicPr>
+                  <pic:blipFill>
+                    <a:blip r:embed="rId19">
+                      <a:extLst>
+                        <a:ext uri="{28A0092B-C50C-407E-A947-70E740481C1C}">
+                          <a14:useLocalDpi xmlns:a14="http://schemas.microsoft.com/office/drawing/2010/main" val="0"/>
+                        </a:ext>
+                      </a:extLst>
+                    </a:blip>
+                    <a:srcRect/>
+                    <a:stretch>
+                      <a:fillRect/>
+                    </a:stretch>
+                  </pic:blipFill>
+                  <pic:spPr bwMode="auto">
+                    <a:xfrm>
+                      <a:off x="0" y="0"/>
+                      <a:ext cx="5657850" cy="2724150"/>
+                    </a:xfrm>
+                    <a:prstGeom prst="rect">
+                      <a:avLst/>
+                    </a:prstGeom>
+                    <a:noFill/>
+                    <a:ln>
+                      <a:solidFill>
+                        <a:srgbClr val="92D050"/>
+                      </a:solidFill>
+                    </a:ln>
+                  </pic:spPr>
+                </pic:pic>
+              </a:graphicData>
+            </a:graphic>
+            <wp14:sizeRelH relativeFrom="page">
+              <wp14:pctWidth>0</wp14:pctWidth>
+            </wp14:sizeRelH>
+            <wp14:sizeRelV relativeFrom="page">
+              <wp14:pctHeight>0</wp14:pctHeight>
+            </wp14:sizeRelV>
+          </wp:anchor>
+        </w:drawing>
+      </w:r>
+      <w:proofErr w:type="gramStart"/>
+      <w:r>
+        <w:t>Administración  Extensiones</w:t>
+      </w:r>
+      <w:proofErr w:type="gramEnd"/>
+      <w:r>
+        <w:t xml:space="preserve">  Módulos de Actividad  Certificado </w:t>
+      </w:r>
+      <w:proofErr w:type="spellStart"/>
+      <w:r>
+        <w:t>Certifygen</w:t>
+      </w:r>
+      <w:proofErr w:type="spellEnd"/>
+      <w:r>
+        <w:t xml:space="preserve">  Gestión de modelos</w:t>
+      </w:r>
+    </w:p>
+    <w:p/>
+    <w:p>
+      <w:r>
+        <w:drawing>
+          <wp:anchor distT="0" distB="0" distL="114300" distR="114300" simplePos="0" relativeHeight="251678720" behindDoc="1" locked="0" layoutInCell="1" allowOverlap="1" wp14:anchorId="3E925DB0" wp14:editId="3B77468B">
+            <wp:simplePos x="0" y="0"/>
+            <wp:positionH relativeFrom="margin">
+              <wp:align>left</wp:align>
+            </wp:positionH>
+            <wp:positionV relativeFrom="paragraph">
+              <wp:posOffset>24765</wp:posOffset>
+            </wp:positionV>
+            <wp:extent cx="3219450" cy="2426335"/>
+            <wp:effectExtent l="19050" t="19050" r="19050" b="12065"/>
+            <wp:wrapTight wrapText="bothSides">
+              <wp:wrapPolygon edited="0">
+                <wp:start x="-128" y="-170"/>
+                <wp:lineTo x="-128" y="21538"/>
+                <wp:lineTo x="21600" y="21538"/>
+                <wp:lineTo x="21600" y="-170"/>
+                <wp:lineTo x="-128" y="-170"/>
+              </wp:wrapPolygon>
+            </wp:wrapTight>
+            <wp:docPr id="545273571" name="Imagen 2">
+              <a:extLst xmlns:a="http://schemas.openxmlformats.org/drawingml/2006/main">
+                <a:ext uri="{FF2B5EF4-FFF2-40B4-BE49-F238E27FC236}">
+                  <a16:creationId xmlns:a16="http://schemas.microsoft.com/office/drawing/2014/main" id="{246B3CDA-6CFD-5E76-53BD-BD399AF9884C}"/>
+                </a:ext>
+              </a:extLst>
+            </wp:docPr>
+            <wp:cNvGraphicFramePr>
+              <a:graphicFrameLocks xmlns:a="http://schemas.openxmlformats.org/drawingml/2006/main" noChangeAspect="1"/>
+            </wp:cNvGraphicFramePr>
+            <a:graphic xmlns:a="http://schemas.openxmlformats.org/drawingml/2006/main">
+              <a:graphicData uri="http://schemas.openxmlformats.org/drawingml/2006/picture">
+                <pic:pic xmlns:pic="http://schemas.openxmlformats.org/drawingml/2006/picture">
+                  <pic:nvPicPr>
+                    <pic:cNvPr id="3" name="Imagen 2">
+                      <a:extLst>
+                        <a:ext uri="{FF2B5EF4-FFF2-40B4-BE49-F238E27FC236}">
+                          <a16:creationId xmlns:a16="http://schemas.microsoft.com/office/drawing/2014/main" id="{246B3CDA-6CFD-5E76-53BD-BD399AF9884C}"/>
+                        </a:ext>
+                      </a:extLst>
+                    </pic:cNvPr>
+                    <pic:cNvPicPr>
+                      <a:picLocks noChangeAspect="1"/>
+                    </pic:cNvPicPr>
+                  </pic:nvPicPr>
+                  <pic:blipFill>
+                    <a:blip r:embed="rId20" cstate="print">
+                      <a:extLst>
+                        <a:ext uri="{28A0092B-C50C-407E-A947-70E740481C1C}">
+                          <a14:useLocalDpi xmlns:a14="http://schemas.microsoft.com/office/drawing/2010/main" val="0"/>
+                        </a:ext>
+                      </a:extLst>
+                    </a:blip>
+                    <a:stretch>
+                      <a:fillRect/>
+                    </a:stretch>
+                  </pic:blipFill>
+                  <pic:spPr>
+                    <a:xfrm>
+                      <a:off x="0" y="0"/>
+                      <a:ext cx="3219450" cy="2426335"/>
+                    </a:xfrm>
+                    <a:prstGeom prst="rect">
+                      <a:avLst/>
+                    </a:prstGeom>
+                    <a:ln>
+                      <a:solidFill>
+                        <a:srgbClr val="92D050"/>
+                      </a:solidFill>
+                    </a:ln>
+                  </pic:spPr>
+                </pic:pic>
+              </a:graphicData>
+            </a:graphic>
+            <wp14:sizeRelH relativeFrom="page">
+              <wp14:pctWidth>0</wp14:pctWidth>
+            </wp14:sizeRelH>
+            <wp14:sizeRelV relativeFrom="page">
+              <wp14:pctHeight>0</wp14:pctHeight>
+            </wp14:sizeRelV>
+          </wp:anchor>
+        </w:drawing>
+      </w:r>
+      <w:r>
+        <w:t>Como Administrador podremos crear y configurar estos Modelos</w:t>
+      </w:r>
+    </w:p>
+    <w:p/>
+    <w:p>
+      <w:r>
+        <w:t>U</w:t>
+      </w:r>
+      <w:r>
+        <w:t>na determinada Plantilla irá vinculado a uno o varios determinados contextos</w:t>
+      </w:r>
+    </w:p>
+    <w:p/>
+    <w:p/>
+    <w:p/>
+    <w:p>
+      <w:r>
+        <w:rPr>
+          <w:noProof/>
+        </w:rPr>
+        <w:drawing>
+          <wp:anchor distT="0" distB="0" distL="114300" distR="114300" simplePos="0" relativeHeight="251679744" behindDoc="0" locked="0" layoutInCell="1" allowOverlap="1" wp14:anchorId="6F10E692" wp14:editId="1197172E">
+            <wp:simplePos x="0" y="0"/>
+            <wp:positionH relativeFrom="margin">
+              <wp:posOffset>1470046</wp:posOffset>
+            </wp:positionH>
+            <wp:positionV relativeFrom="paragraph">
+              <wp:posOffset>180340</wp:posOffset>
+            </wp:positionV>
+            <wp:extent cx="4762500" cy="1937017"/>
+            <wp:effectExtent l="19050" t="19050" r="19050" b="25400"/>
+            <wp:wrapNone/>
+            <wp:docPr id="478340047" name="Imagen 3"/>
+            <wp:cNvGraphicFramePr>
+              <a:graphicFrameLocks xmlns:a="http://schemas.openxmlformats.org/drawingml/2006/main" noChangeAspect="1"/>
+            </wp:cNvGraphicFramePr>
+            <a:graphic xmlns:a="http://schemas.openxmlformats.org/drawingml/2006/main">
+              <a:graphicData uri="http://schemas.openxmlformats.org/drawingml/2006/picture">
+                <pic:pic xmlns:pic="http://schemas.openxmlformats.org/drawingml/2006/picture">
+                  <pic:nvPicPr>
+                    <pic:cNvPr id="0" name="Picture 2"/>
+                    <pic:cNvPicPr>
+                      <a:picLocks noChangeAspect="1" noChangeArrowheads="1"/>
+                    </pic:cNvPicPr>
+                  </pic:nvPicPr>
+                  <pic:blipFill>
+                    <a:blip r:embed="rId21">
+                      <a:extLst>
+                        <a:ext uri="{28A0092B-C50C-407E-A947-70E740481C1C}">
+                          <a14:useLocalDpi xmlns:a14="http://schemas.microsoft.com/office/drawing/2010/main" val="0"/>
+                        </a:ext>
+                      </a:extLst>
+                    </a:blip>
+                    <a:srcRect/>
+                    <a:stretch>
+                      <a:fillRect/>
+                    </a:stretch>
+                  </pic:blipFill>
+                  <pic:spPr bwMode="auto">
+                    <a:xfrm>
+                      <a:off x="0" y="0"/>
+                      <a:ext cx="4762500" cy="1937017"/>
+                    </a:xfrm>
+                    <a:prstGeom prst="rect">
+                      <a:avLst/>
+                    </a:prstGeom>
+                    <a:noFill/>
+                    <a:ln>
+                      <a:solidFill>
+                        <a:srgbClr val="92D050"/>
+                      </a:solidFill>
+                    </a:ln>
+                  </pic:spPr>
+                </pic:pic>
+              </a:graphicData>
+            </a:graphic>
+            <wp14:sizeRelH relativeFrom="page">
+              <wp14:pctWidth>0</wp14:pctWidth>
+            </wp14:sizeRelH>
+            <wp14:sizeRelV relativeFrom="page">
+              <wp14:pctHeight>0</wp14:pctHeight>
+            </wp14:sizeRelV>
+          </wp:anchor>
+        </w:drawing>
+      </w:r>
+    </w:p>
+    <w:p/>
+    <w:p/>
+    <w:p/>
+    <w:p/>
+    <w:p/>
+    <w:p/>
+    <w:p>
+      <w:r>
+        <w:lastRenderedPageBreak/>
+        <w:t>Los Contextos que podemos utilizar son</w:t>
+      </w:r>
+    </w:p>
+    <w:p/>
+    <w:p>
+      <w:r>
+        <w:rPr>
+          <w:noProof/>
+        </w:rPr>
+        <w:drawing>
+          <wp:inline distT="0" distB="0" distL="0" distR="0" wp14:anchorId="5666ADDE" wp14:editId="7AF2F133">
+            <wp:extent cx="5486400" cy="971550"/>
+            <wp:effectExtent l="0" t="0" r="0" b="19050"/>
+            <wp:docPr id="1351194217" name="Diagrama 1"/>
+            <wp:cNvGraphicFramePr/>
+            <a:graphic xmlns:a="http://schemas.openxmlformats.org/drawingml/2006/main">
+              <a:graphicData uri="http://schemas.openxmlformats.org/drawingml/2006/diagram">
+                <dgm:relIds xmlns:dgm="http://schemas.openxmlformats.org/drawingml/2006/diagram" xmlns:r="http://schemas.openxmlformats.org/officeDocument/2006/relationships" r:dm="rId22" r:lo="rId23" r:qs="rId24" r:cs="rId25"/>
+              </a:graphicData>
+            </a:graphic>
+          </wp:inline>
+        </w:drawing>
+      </w:r>
     </w:p>
     <w:p>
+      <w:r>
+        <w:rPr>
+          <w:noProof/>
+        </w:rPr>
+        <w:drawing>
+          <wp:anchor distT="0" distB="0" distL="114300" distR="114300" simplePos="0" relativeHeight="251691008" behindDoc="1" locked="0" layoutInCell="1" allowOverlap="1" wp14:anchorId="3604DF75" wp14:editId="797E7E3A">
+            <wp:simplePos x="0" y="0"/>
+            <wp:positionH relativeFrom="column">
+              <wp:posOffset>-57785</wp:posOffset>
+            </wp:positionH>
+            <wp:positionV relativeFrom="paragraph">
+              <wp:posOffset>438785</wp:posOffset>
+            </wp:positionV>
+            <wp:extent cx="5657850" cy="2266950"/>
+            <wp:effectExtent l="19050" t="19050" r="19050" b="19050"/>
+            <wp:wrapTight wrapText="bothSides">
+              <wp:wrapPolygon edited="0">
+                <wp:start x="-73" y="-182"/>
+                <wp:lineTo x="-73" y="21600"/>
+                <wp:lineTo x="21600" y="21600"/>
+                <wp:lineTo x="21600" y="-182"/>
+                <wp:lineTo x="-73" y="-182"/>
+              </wp:wrapPolygon>
+            </wp:wrapTight>
+            <wp:docPr id="1107453485" name="Imagen 20"/>
+            <wp:cNvGraphicFramePr>
+              <a:graphicFrameLocks xmlns:a="http://schemas.openxmlformats.org/drawingml/2006/main" noChangeAspect="1"/>
+            </wp:cNvGraphicFramePr>
+            <a:graphic xmlns:a="http://schemas.openxmlformats.org/drawingml/2006/main">
+              <a:graphicData uri="http://schemas.openxmlformats.org/drawingml/2006/picture">
+                <pic:pic xmlns:pic="http://schemas.openxmlformats.org/drawingml/2006/picture">
+                  <pic:nvPicPr>
+                    <pic:cNvPr id="0" name="Picture 5"/>
+                    <pic:cNvPicPr>
+                      <a:picLocks noChangeAspect="1" noChangeArrowheads="1"/>
+                    </pic:cNvPicPr>
+                  </pic:nvPicPr>
+                  <pic:blipFill>
+                    <a:blip r:embed="rId27">
+                      <a:extLst>
+                        <a:ext uri="{28A0092B-C50C-407E-A947-70E740481C1C}">
+                          <a14:useLocalDpi xmlns:a14="http://schemas.microsoft.com/office/drawing/2010/main" val="0"/>
+                        </a:ext>
+                      </a:extLst>
+                    </a:blip>
+                    <a:srcRect/>
+                    <a:stretch>
+                      <a:fillRect/>
+                    </a:stretch>
+                  </pic:blipFill>
+                  <pic:spPr bwMode="auto">
+                    <a:xfrm>
+                      <a:off x="0" y="0"/>
+                      <a:ext cx="5657850" cy="2266950"/>
+                    </a:xfrm>
+                    <a:prstGeom prst="rect">
+                      <a:avLst/>
+                    </a:prstGeom>
+                    <a:noFill/>
+                    <a:ln>
+                      <a:solidFill>
+                        <a:srgbClr val="92D050"/>
+                      </a:solidFill>
+                    </a:ln>
+                  </pic:spPr>
+                </pic:pic>
+              </a:graphicData>
+            </a:graphic>
+            <wp14:sizeRelH relativeFrom="page">
+              <wp14:pctWidth>0</wp14:pctWidth>
+            </wp14:sizeRelH>
+            <wp14:sizeRelV relativeFrom="page">
+              <wp14:pctHeight>0</wp14:pctHeight>
+            </wp14:sizeRelV>
+          </wp:anchor>
+        </w:drawing>
+      </w:r>
+    </w:p>
+    <w:p/>
+    <w:p/>
+    <w:p>
       <w:pPr>
         <w:pStyle w:val="Ttulo2"/>
       </w:pPr>
-      <w:r>
-        <w:t>Modelo</w:t>
-      </w:r>
+      <w:bookmarkStart w:id="10" w:name="_Toc169186173"/>
+      <w:r>
+        <w:t>Plantillas</w:t>
+      </w:r>
+      <w:bookmarkEnd w:id="10"/>
+    </w:p>
+    <w:p/>
+    <w:p>
+      <w:pPr>
+        <w:jc w:val="both"/>
+      </w:pPr>
+      <w:r>
+        <w:drawing>
+          <wp:anchor distT="0" distB="0" distL="114300" distR="114300" simplePos="0" relativeHeight="251674624" behindDoc="1" locked="0" layoutInCell="1" allowOverlap="1" wp14:anchorId="4435DCEB" wp14:editId="71009B3F">
+            <wp:simplePos x="0" y="0"/>
+            <wp:positionH relativeFrom="margin">
+              <wp:posOffset>2085340</wp:posOffset>
+            </wp:positionH>
+            <wp:positionV relativeFrom="paragraph">
+              <wp:posOffset>-20955</wp:posOffset>
+            </wp:positionV>
+            <wp:extent cx="3390900" cy="1726565"/>
+            <wp:effectExtent l="19050" t="19050" r="19050" b="26035"/>
+            <wp:wrapTight wrapText="bothSides">
+              <wp:wrapPolygon edited="0">
+                <wp:start x="-121" y="-238"/>
+                <wp:lineTo x="-121" y="21687"/>
+                <wp:lineTo x="21600" y="21687"/>
+                <wp:lineTo x="21600" y="-238"/>
+                <wp:lineTo x="-121" y="-238"/>
+              </wp:wrapPolygon>
+            </wp:wrapTight>
+            <wp:docPr id="949486636" name="Imagen 1"/>
+            <wp:cNvGraphicFramePr>
+              <a:graphicFrameLocks xmlns:a="http://schemas.openxmlformats.org/drawingml/2006/main" noChangeAspect="1"/>
+            </wp:cNvGraphicFramePr>
+            <a:graphic xmlns:a="http://schemas.openxmlformats.org/drawingml/2006/main">
+              <a:graphicData uri="http://schemas.openxmlformats.org/drawingml/2006/picture">
+                <pic:pic xmlns:pic="http://schemas.openxmlformats.org/drawingml/2006/picture">
+                  <pic:nvPicPr>
+                    <pic:cNvPr id="949486636" name=""/>
+                    <pic:cNvPicPr/>
+                  </pic:nvPicPr>
+                  <pic:blipFill>
+                    <a:blip r:embed="rId28">
+                      <a:extLst>
+                        <a:ext uri="{28A0092B-C50C-407E-A947-70E740481C1C}">
+                          <a14:useLocalDpi xmlns:a14="http://schemas.microsoft.com/office/drawing/2010/main" val="0"/>
+                        </a:ext>
+                      </a:extLst>
+                    </a:blip>
+                    <a:stretch>
+                      <a:fillRect/>
+                    </a:stretch>
+                  </pic:blipFill>
+                  <pic:spPr>
+                    <a:xfrm>
+                      <a:off x="0" y="0"/>
+                      <a:ext cx="3390900" cy="1726565"/>
+                    </a:xfrm>
+                    <a:prstGeom prst="rect">
+                      <a:avLst/>
+                    </a:prstGeom>
+                    <a:ln>
+                      <a:solidFill>
+                        <a:srgbClr val="92D050"/>
+                      </a:solidFill>
+                    </a:ln>
+                  </pic:spPr>
+                </pic:pic>
+              </a:graphicData>
+            </a:graphic>
+            <wp14:sizeRelH relativeFrom="page">
+              <wp14:pctWidth>0</wp14:pctWidth>
+            </wp14:sizeRelH>
+            <wp14:sizeRelV relativeFrom="page">
+              <wp14:pctHeight>0</wp14:pctHeight>
+            </wp14:sizeRelV>
+          </wp:anchor>
+        </w:drawing>
+      </w:r>
+      <w:r>
+        <w:t>Las Plantillas</w:t>
+      </w:r>
+      <w:r>
+        <w:t xml:space="preserve"> heredarán la configuración de </w:t>
+      </w:r>
+      <w:r>
+        <w:t>loa Modelos</w:t>
+      </w:r>
+      <w:r>
+        <w:t>. Los Profesores, a la hora de generar una nueva instancia del Certificado, en un Curso</w:t>
+      </w:r>
+      <w:r>
+        <w:t>, podrán seleccionar la Plantilla correspondiente, de acuerdo con el contexto.</w:t>
+      </w:r>
+    </w:p>
+    <w:p/>
+    <w:p/>
+    <w:p/>
+    <w:p/>
+    <w:p>
+      <w:pPr>
+        <w:pStyle w:val="Ttulo2"/>
+      </w:pPr>
+      <w:bookmarkStart w:id="11" w:name="_Toc169186174"/>
+      <w:r>
+        <w:lastRenderedPageBreak/>
+        <w:t>Contexto</w:t>
+      </w:r>
+      <w:r>
+        <w:t>s</w:t>
+      </w:r>
+      <w:bookmarkEnd w:id="11"/>
     </w:p>
     <w:p>
       <w:pPr>
-        <w:pStyle w:val="Ttulo2"/>
+        <w:pStyle w:val="Textocomentario"/>
+        <w:rPr>
+          <w:sz w:val="22"/>
+          <w:szCs w:val="22"/>
+        </w:rPr>
       </w:pPr>
     </w:p>
     <w:p>
       <w:pPr>
-        <w:pStyle w:val="Ttulo2"/>
-      </w:pPr>
-      <w:r>
-        <w:t>Contexto</w:t>
+        <w:pStyle w:val="Textocomentario"/>
+        <w:rPr>
+          <w:sz w:val="22"/>
+          <w:szCs w:val="22"/>
+        </w:rPr>
+      </w:pPr>
+      <w:r>
+        <w:rPr>
+          <w:sz w:val="22"/>
+          <w:szCs w:val="22"/>
+        </w:rPr>
+        <w:t>Como indicamos l</w:t>
+      </w:r>
+      <w:r>
+        <w:rPr>
+          <w:sz w:val="22"/>
+          <w:szCs w:val="22"/>
+        </w:rPr>
+        <w:t xml:space="preserve">os Modelos y, por ende, las Plantillas, </w:t>
+      </w:r>
+      <w:r>
+        <w:rPr>
+          <w:sz w:val="22"/>
+          <w:szCs w:val="22"/>
+        </w:rPr>
+        <w:t xml:space="preserve">van asociadas a contextos. Por ejemplo, si un Modelo va asociado a un Curso determinado, el Profesor podrá seleccionar, dentro del Curso, un </w:t>
+      </w:r>
+      <w:proofErr w:type="spellStart"/>
+      <w:r>
+        <w:rPr>
+          <w:sz w:val="22"/>
+          <w:szCs w:val="22"/>
+        </w:rPr>
+        <w:t>Certifygen</w:t>
+      </w:r>
+      <w:proofErr w:type="spellEnd"/>
+      <w:r>
+        <w:rPr>
+          <w:sz w:val="22"/>
+          <w:szCs w:val="22"/>
+        </w:rPr>
+        <w:t xml:space="preserve"> </w:t>
+      </w:r>
+      <w:r>
+        <w:rPr>
+          <w:sz w:val="22"/>
+          <w:szCs w:val="22"/>
+        </w:rPr>
+        <w:t>con su correspondiente Plantilla</w:t>
       </w:r>
     </w:p>
     <w:p>
@@ -2195,6 +4033,73 @@
           <w:szCs w:val="22"/>
         </w:rPr>
       </w:pPr>
+      <w:r>
+        <w:rPr>
+          <w:noProof/>
+        </w:rPr>
+        <w:drawing>
+          <wp:anchor distT="0" distB="0" distL="114300" distR="114300" simplePos="0" relativeHeight="251686912" behindDoc="0" locked="0" layoutInCell="1" allowOverlap="1" wp14:anchorId="46B3843C" wp14:editId="60DF1EC9">
+            <wp:simplePos x="0" y="0"/>
+            <wp:positionH relativeFrom="margin">
+              <wp:align>right</wp:align>
+            </wp:positionH>
+            <wp:positionV relativeFrom="paragraph">
+              <wp:posOffset>69850</wp:posOffset>
+            </wp:positionV>
+            <wp:extent cx="609600" cy="609600"/>
+            <wp:effectExtent l="0" t="0" r="0" b="0"/>
+            <wp:wrapNone/>
+            <wp:docPr id="403360370" name="Imagen 10" descr="Woman, girl, female, young, person, people"/>
+            <wp:cNvGraphicFramePr>
+              <a:graphicFrameLocks xmlns:a="http://schemas.openxmlformats.org/drawingml/2006/main" noChangeAspect="1"/>
+            </wp:cNvGraphicFramePr>
+            <a:graphic xmlns:a="http://schemas.openxmlformats.org/drawingml/2006/main">
+              <a:graphicData uri="http://schemas.openxmlformats.org/drawingml/2006/picture">
+                <pic:pic xmlns:pic="http://schemas.openxmlformats.org/drawingml/2006/picture">
+                  <pic:nvPicPr>
+                    <pic:cNvPr id="0" name="Picture 3" descr="Woman, girl, female, young, person, people"/>
+                    <pic:cNvPicPr>
+                      <a:picLocks noChangeAspect="1" noChangeArrowheads="1"/>
+                    </pic:cNvPicPr>
+                  </pic:nvPicPr>
+                  <pic:blipFill>
+                    <a:blip r:embed="rId29">
+                      <a:extLst>
+                        <a:ext uri="{28A0092B-C50C-407E-A947-70E740481C1C}">
+                          <a14:useLocalDpi xmlns:a14="http://schemas.microsoft.com/office/drawing/2010/main" val="0"/>
+                        </a:ext>
+                      </a:extLst>
+                    </a:blip>
+                    <a:srcRect/>
+                    <a:stretch>
+                      <a:fillRect/>
+                    </a:stretch>
+                  </pic:blipFill>
+                  <pic:spPr bwMode="auto">
+                    <a:xfrm>
+                      <a:off x="0" y="0"/>
+                      <a:ext cx="609600" cy="609600"/>
+                    </a:xfrm>
+                    <a:prstGeom prst="rect">
+                      <a:avLst/>
+                    </a:prstGeom>
+                    <a:noFill/>
+                    <a:ln>
+                      <a:noFill/>
+                    </a:ln>
+                  </pic:spPr>
+                </pic:pic>
+              </a:graphicData>
+            </a:graphic>
+            <wp14:sizeRelH relativeFrom="page">
+              <wp14:pctWidth>0</wp14:pctWidth>
+            </wp14:sizeRelH>
+            <wp14:sizeRelV relativeFrom="page">
+              <wp14:pctHeight>0</wp14:pctHeight>
+            </wp14:sizeRelV>
+          </wp:anchor>
+        </w:drawing>
+      </w:r>
     </w:p>
     <w:p>
       <w:pPr>
@@ -2204,6 +4109,71 @@
           <w:szCs w:val="22"/>
         </w:rPr>
       </w:pPr>
+      <w:r>
+        <w:rPr>
+          <w:noProof/>
+          <w:sz w:val="22"/>
+          <w:szCs w:val="22"/>
+        </w:rPr>
+        <w:drawing>
+          <wp:anchor distT="0" distB="0" distL="114300" distR="114300" simplePos="0" relativeHeight="251689984" behindDoc="0" locked="0" layoutInCell="1" allowOverlap="1" wp14:anchorId="2FAB6CC5" wp14:editId="67E4A080">
+            <wp:simplePos x="0" y="0"/>
+            <wp:positionH relativeFrom="column">
+              <wp:posOffset>4161790</wp:posOffset>
+            </wp:positionH>
+            <wp:positionV relativeFrom="paragraph">
+              <wp:posOffset>168291</wp:posOffset>
+            </wp:positionV>
+            <wp:extent cx="914400" cy="914400"/>
+            <wp:effectExtent l="0" t="0" r="0" b="0"/>
+            <wp:wrapNone/>
+            <wp:docPr id="1185952630" name="Gráfico 19" descr="Flecha con curva ligera"/>
+            <wp:cNvGraphicFramePr>
+              <a:graphicFrameLocks xmlns:a="http://schemas.openxmlformats.org/drawingml/2006/main" noChangeAspect="1"/>
+            </wp:cNvGraphicFramePr>
+            <a:graphic xmlns:a="http://schemas.openxmlformats.org/drawingml/2006/main">
+              <a:graphicData uri="http://schemas.openxmlformats.org/drawingml/2006/picture">
+                <pic:pic xmlns:pic="http://schemas.openxmlformats.org/drawingml/2006/picture">
+                  <pic:nvPicPr>
+                    <pic:cNvPr id="1185952630" name="Gráfico 1185952630" descr="Flecha con curva ligera"/>
+                    <pic:cNvPicPr/>
+                  </pic:nvPicPr>
+                  <pic:blipFill>
+                    <a:blip r:embed="rId30">
+                      <a:extLst>
+                        <a:ext uri="{28A0092B-C50C-407E-A947-70E740481C1C}">
+                          <a14:useLocalDpi xmlns:a14="http://schemas.microsoft.com/office/drawing/2010/main" val="0"/>
+                        </a:ext>
+                        <a:ext uri="{96DAC541-7B7A-43D3-8B79-37D633B846F1}">
+                          <asvg:svgBlip xmlns:asvg="http://schemas.microsoft.com/office/drawing/2016/SVG/main" r:embed="rId31"/>
+                        </a:ext>
+                      </a:extLst>
+                    </a:blip>
+                    <a:stretch>
+                      <a:fillRect/>
+                    </a:stretch>
+                  </pic:blipFill>
+                  <pic:spPr>
+                    <a:xfrm rot="20469270">
+                      <a:off x="0" y="0"/>
+                      <a:ext cx="914400" cy="914400"/>
+                    </a:xfrm>
+                    <a:prstGeom prst="rect">
+                      <a:avLst/>
+                    </a:prstGeom>
+                  </pic:spPr>
+                </pic:pic>
+              </a:graphicData>
+            </a:graphic>
+            <wp14:sizeRelH relativeFrom="page">
+              <wp14:pctWidth>0</wp14:pctWidth>
+            </wp14:sizeRelH>
+            <wp14:sizeRelV relativeFrom="page">
+              <wp14:pctHeight>0</wp14:pctHeight>
+            </wp14:sizeRelV>
+          </wp:anchor>
+        </w:drawing>
+      </w:r>
     </w:p>
     <w:p>
       <w:pPr>
@@ -2213,6 +4183,375 @@
           <w:szCs w:val="22"/>
         </w:rPr>
       </w:pPr>
+      <w:r>
+        <w:rPr>
+          <w:noProof/>
+          <w:sz w:val="22"/>
+          <w:szCs w:val="22"/>
+        </w:rPr>
+        <mc:AlternateContent>
+          <mc:Choice Requires="wps">
+            <w:drawing>
+              <wp:anchor distT="0" distB="0" distL="114300" distR="114300" simplePos="0" relativeHeight="251685888" behindDoc="0" locked="0" layoutInCell="1" allowOverlap="1" wp14:anchorId="099B1FE1" wp14:editId="54E32937">
+                <wp:simplePos x="0" y="0"/>
+                <wp:positionH relativeFrom="column">
+                  <wp:posOffset>2418715</wp:posOffset>
+                </wp:positionH>
+                <wp:positionV relativeFrom="paragraph">
+                  <wp:posOffset>121920</wp:posOffset>
+                </wp:positionV>
+                <wp:extent cx="914400" cy="361950"/>
+                <wp:effectExtent l="0" t="0" r="3810" b="0"/>
+                <wp:wrapNone/>
+                <wp:docPr id="1145088789" name="Cuadro de texto 9"/>
+                <wp:cNvGraphicFramePr/>
+                <a:graphic xmlns:a="http://schemas.openxmlformats.org/drawingml/2006/main">
+                  <a:graphicData uri="http://schemas.microsoft.com/office/word/2010/wordprocessingShape">
+                    <wps:wsp>
+                      <wps:cNvSpPr txBox="1"/>
+                      <wps:spPr>
+                        <a:xfrm>
+                          <a:off x="0" y="0"/>
+                          <a:ext cx="914400" cy="361950"/>
+                        </a:xfrm>
+                        <a:prstGeom prst="rect">
+                          <a:avLst/>
+                        </a:prstGeom>
+                        <a:solidFill>
+                          <a:schemeClr val="lt1"/>
+                        </a:solidFill>
+                        <a:ln w="6350">
+                          <a:noFill/>
+                        </a:ln>
+                      </wps:spPr>
+                      <wps:txbx>
+                        <w:txbxContent>
+                          <w:p>
+                            <w:pPr>
+                              <w:rPr>
+                                <w:b/>
+                                <w:bCs/>
+                                <w:color w:val="92D050"/>
+                                <w14:textOutline w14:w="9525" w14:cap="rnd" w14:cmpd="sng" w14:algn="ctr">
+                                  <w14:solidFill>
+                                    <w14:srgbClr w14:val="92D050"/>
+                                  </w14:solidFill>
+                                  <w14:prstDash w14:val="solid"/>
+                                  <w14:bevel/>
+                                </w14:textOutline>
+                              </w:rPr>
+                            </w:pPr>
+                            <w:r>
+                              <w:rPr>
+                                <w:b/>
+                                <w:bCs/>
+                                <w:color w:val="92D050"/>
+                              </w:rPr>
+                              <w:t>Contexto</w:t>
+                            </w:r>
+                            <w:r>
+                              <w:rPr>
+                                <w:b/>
+                                <w:bCs/>
+                                <w:color w:val="92D050"/>
+                                <w14:textOutline w14:w="9525" w14:cap="rnd" w14:cmpd="sng" w14:algn="ctr">
+                                  <w14:solidFill>
+                                    <w14:srgbClr w14:val="92D050"/>
+                                  </w14:solidFill>
+                                  <w14:prstDash w14:val="solid"/>
+                                  <w14:bevel/>
+                                </w14:textOutline>
+                              </w:rPr>
+                              <w:t xml:space="preserve"> </w:t>
+                            </w:r>
+                          </w:p>
+                        </w:txbxContent>
+                      </wps:txbx>
+                      <wps:bodyPr rot="0" spcFirstLastPara="0" vertOverflow="overflow" horzOverflow="overflow" vert="horz" wrap="none" lIns="91440" tIns="45720" rIns="91440" bIns="45720" numCol="1" spcCol="0" rtlCol="0" fromWordArt="0" anchor="t" anchorCtr="0" forceAA="0" compatLnSpc="1">
+                        <a:prstTxWarp prst="textNoShape">
+                          <a:avLst/>
+                        </a:prstTxWarp>
+                        <a:noAutofit/>
+                      </wps:bodyPr>
+                    </wps:wsp>
+                  </a:graphicData>
+                </a:graphic>
+                <wp14:sizeRelV relativeFrom="margin">
+                  <wp14:pctHeight>0</wp14:pctHeight>
+                </wp14:sizeRelV>
+              </wp:anchor>
+            </w:drawing>
+          </mc:Choice>
+          <mc:Fallback>
+            <w:pict>
+              <v:shapetype w14:anchorId="099B1FE1" id="_x0000_t202" coordsize="21600,21600" o:spt="202" path="m,l,21600r21600,l21600,xe">
+                <v:stroke joinstyle="miter"/>
+                <v:path gradientshapeok="t" o:connecttype="rect"/>
+              </v:shapetype>
+              <v:shape id="Cuadro de texto 9" o:spid="_x0000_s1026" type="#_x0000_t202" style="position:absolute;left:0;text-align:left;margin-left:190.45pt;margin-top:9.6pt;width:1in;height:28.5pt;z-index:251685888;visibility:visible;mso-wrap-style:none;mso-height-percent:0;mso-wrap-distance-left:9pt;mso-wrap-distance-top:0;mso-wrap-distance-right:9pt;mso-wrap-distance-bottom:0;mso-position-horizontal:absolute;mso-position-horizontal-relative:text;mso-position-vertical:absolute;mso-position-vertical-relative:text;mso-height-percent:0;mso-height-relative:margin;v-text-anchor:top" o:gfxdata="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" fillcolor="white [3201]" stroked="f" strokeweight=".5pt">
+                <v:textbox>
+                  <w:txbxContent>
+                    <w:p>
+                      <w:pPr>
+                        <w:rPr>
+                          <w:b/>
+                          <w:bCs/>
+                          <w:color w:val="92D050"/>
+                          <w14:textOutline w14:w="9525" w14:cap="rnd" w14:cmpd="sng" w14:algn="ctr">
+                            <w14:solidFill>
+                              <w14:srgbClr w14:val="92D050"/>
+                            </w14:solidFill>
+                            <w14:prstDash w14:val="solid"/>
+                            <w14:bevel/>
+                          </w14:textOutline>
+                        </w:rPr>
+                      </w:pPr>
+                      <w:r>
+                        <w:rPr>
+                          <w:b/>
+                          <w:bCs/>
+                          <w:color w:val="92D050"/>
+                        </w:rPr>
+                        <w:t>Contexto</w:t>
+                      </w:r>
+                      <w:r>
+                        <w:rPr>
+                          <w:b/>
+                          <w:bCs/>
+                          <w:color w:val="92D050"/>
+                          <w14:textOutline w14:w="9525" w14:cap="rnd" w14:cmpd="sng" w14:algn="ctr">
+                            <w14:solidFill>
+                              <w14:srgbClr w14:val="92D050"/>
+                            </w14:solidFill>
+                            <w14:prstDash w14:val="solid"/>
+                            <w14:bevel/>
+                          </w14:textOutline>
+                        </w:rPr>
+                        <w:t xml:space="preserve"> </w:t>
+                      </w:r>
+                    </w:p>
+                  </w:txbxContent>
+                </v:textbox>
+              </v:shape>
+            </w:pict>
+          </mc:Fallback>
+        </mc:AlternateContent>
+      </w:r>
+      <w:r>
+        <w:rPr>
+          <w:noProof/>
+          <w:sz w:val="22"/>
+          <w:szCs w:val="22"/>
+        </w:rPr>
+        <mc:AlternateContent>
+          <mc:Choice Requires="wps">
+            <w:drawing>
+              <wp:anchor distT="0" distB="0" distL="114300" distR="114300" simplePos="0" relativeHeight="251684864" behindDoc="0" locked="0" layoutInCell="1" allowOverlap="1" wp14:anchorId="11F7BD59" wp14:editId="47EB28B5">
+                <wp:simplePos x="0" y="0"/>
+                <wp:positionH relativeFrom="column">
+                  <wp:posOffset>789939</wp:posOffset>
+                </wp:positionH>
+                <wp:positionV relativeFrom="paragraph">
+                  <wp:posOffset>45720</wp:posOffset>
+                </wp:positionV>
+                <wp:extent cx="3858895" cy="1457325"/>
+                <wp:effectExtent l="19050" t="19050" r="27305" b="28575"/>
+                <wp:wrapNone/>
+                <wp:docPr id="788791242" name="Rectángulo 8"/>
+                <wp:cNvGraphicFramePr/>
+                <a:graphic xmlns:a="http://schemas.openxmlformats.org/drawingml/2006/main">
+                  <a:graphicData uri="http://schemas.microsoft.com/office/word/2010/wordprocessingShape">
+                    <wps:wsp>
+                      <wps:cNvSpPr/>
+                      <wps:spPr>
+                        <a:xfrm>
+                          <a:off x="0" y="0"/>
+                          <a:ext cx="3858895" cy="1457325"/>
+                        </a:xfrm>
+                        <a:prstGeom prst="rect">
+                          <a:avLst/>
+                        </a:prstGeom>
+                        <a:noFill/>
+                        <a:ln w="28575">
+                          <a:solidFill>
+                            <a:srgbClr val="92D050"/>
+                          </a:solidFill>
+                          <a:prstDash val="dash"/>
+                        </a:ln>
+                      </wps:spPr>
+                      <wps:style>
+                        <a:lnRef idx="2">
+                          <a:schemeClr val="accent1">
+                            <a:shade val="15000"/>
+                          </a:schemeClr>
+                        </a:lnRef>
+                        <a:fillRef idx="1">
+                          <a:schemeClr val="accent1"/>
+                        </a:fillRef>
+                        <a:effectRef idx="0">
+                          <a:schemeClr val="accent1"/>
+                        </a:effectRef>
+                        <a:fontRef idx="minor">
+                          <a:schemeClr val="lt1"/>
+                        </a:fontRef>
+                      </wps:style>
+                      <wps:bodyPr rot="0" spcFirstLastPara="0" vertOverflow="overflow" horzOverflow="overflow" vert="horz" wrap="square" lIns="91440" tIns="45720" rIns="91440" bIns="45720" numCol="1" spcCol="0" rtlCol="0" fromWordArt="0" anchor="ctr" anchorCtr="0" forceAA="0" compatLnSpc="1">
+                        <a:prstTxWarp prst="textNoShape">
+                          <a:avLst/>
+                        </a:prstTxWarp>
+                        <a:noAutofit/>
+                      </wps:bodyPr>
+                    </wps:wsp>
+                  </a:graphicData>
+                </a:graphic>
+                <wp14:sizeRelH relativeFrom="margin">
+                  <wp14:pctWidth>0</wp14:pctWidth>
+                </wp14:sizeRelH>
+                <wp14:sizeRelV relativeFrom="margin">
+                  <wp14:pctHeight>0</wp14:pctHeight>
+                </wp14:sizeRelV>
+              </wp:anchor>
+            </w:drawing>
+          </mc:Choice>
+          <mc:Fallback>
+            <w:pict>
+              <v:rect w14:anchorId="25DCC6E4" id="Rectángulo 8" o:spid="_x0000_s1026" style="position:absolute;margin-left:62.2pt;margin-top:3.6pt;width:303.85pt;height:114.75pt;z-index:251684864;visibility:visible;mso-wrap-style:square;mso-width-percent:0;mso-height-percent:0;mso-wrap-distance-left:9pt;mso-wrap-distance-top:0;mso-wrap-distance-right:9pt;mso-wrap-distance-bottom:0;mso-position-horizontal:absolute;mso-position-horizontal-relative:text;mso-position-vertical:absolute;mso-position-vertical-relative:text;mso-width-percent:0;mso-height-percent:0;mso-width-relative:margin;mso-height-relative:margin;v-text-anchor:middle" o:gfxdata="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" filled="f" strokecolor="#92d050" strokeweight="2.25pt">
+                <v:stroke dashstyle="dash"/>
+              </v:rect>
+            </w:pict>
+          </mc:Fallback>
+        </mc:AlternateContent>
+      </w:r>
+      <w:r>
+        <w:rPr>
+          <w:noProof/>
+          <w:sz w:val="22"/>
+          <w:szCs w:val="22"/>
+        </w:rPr>
+        <w:drawing>
+          <wp:anchor distT="0" distB="0" distL="114300" distR="114300" simplePos="0" relativeHeight="251681792" behindDoc="0" locked="0" layoutInCell="1" allowOverlap="1" wp14:anchorId="0C309CFA" wp14:editId="60C787FE">
+            <wp:simplePos x="0" y="0"/>
+            <wp:positionH relativeFrom="column">
+              <wp:posOffset>3209290</wp:posOffset>
+            </wp:positionH>
+            <wp:positionV relativeFrom="paragraph">
+              <wp:posOffset>50800</wp:posOffset>
+            </wp:positionV>
+            <wp:extent cx="914400" cy="914400"/>
+            <wp:effectExtent l="0" t="0" r="0" b="0"/>
+            <wp:wrapNone/>
+            <wp:docPr id="1319406003" name="Gráfico 5" descr="Diploma"/>
+            <wp:cNvGraphicFramePr>
+              <a:graphicFrameLocks xmlns:a="http://schemas.openxmlformats.org/drawingml/2006/main" noChangeAspect="1"/>
+            </wp:cNvGraphicFramePr>
+            <a:graphic xmlns:a="http://schemas.openxmlformats.org/drawingml/2006/main">
+              <a:graphicData uri="http://schemas.openxmlformats.org/drawingml/2006/picture">
+                <pic:pic xmlns:pic="http://schemas.openxmlformats.org/drawingml/2006/picture">
+                  <pic:nvPicPr>
+                    <pic:cNvPr id="1319406003" name="Gráfico 1319406003" descr="Diploma"/>
+                    <pic:cNvPicPr/>
+                  </pic:nvPicPr>
+                  <pic:blipFill>
+                    <a:blip r:embed="rId32">
+                      <a:extLst>
+                        <a:ext uri="{28A0092B-C50C-407E-A947-70E740481C1C}">
+                          <a14:useLocalDpi xmlns:a14="http://schemas.microsoft.com/office/drawing/2010/main" val="0"/>
+                        </a:ext>
+                        <a:ext uri="{96DAC541-7B7A-43D3-8B79-37D633B846F1}">
+                          <asvg:svgBlip xmlns:asvg="http://schemas.microsoft.com/office/drawing/2016/SVG/main" r:embed="rId33"/>
+                        </a:ext>
+                      </a:extLst>
+                    </a:blip>
+                    <a:stretch>
+                      <a:fillRect/>
+                    </a:stretch>
+                  </pic:blipFill>
+                  <pic:spPr>
+                    <a:xfrm>
+                      <a:off x="0" y="0"/>
+                      <a:ext cx="914400" cy="914400"/>
+                    </a:xfrm>
+                    <a:prstGeom prst="rect">
+                      <a:avLst/>
+                    </a:prstGeom>
+                  </pic:spPr>
+                </pic:pic>
+              </a:graphicData>
+            </a:graphic>
+            <wp14:sizeRelH relativeFrom="page">
+              <wp14:pctWidth>0</wp14:pctWidth>
+            </wp14:sizeRelH>
+            <wp14:sizeRelV relativeFrom="page">
+              <wp14:pctHeight>0</wp14:pctHeight>
+            </wp14:sizeRelV>
+          </wp:anchor>
+        </w:drawing>
+      </w:r>
+      <w:r>
+        <w:rPr>
+          <w:noProof/>
+          <w:sz w:val="22"/>
+          <w:szCs w:val="22"/>
+        </w:rPr>
+        <w:drawing>
+          <wp:anchor distT="0" distB="0" distL="114300" distR="114300" simplePos="0" relativeHeight="251680768" behindDoc="0" locked="0" layoutInCell="1" allowOverlap="1" wp14:anchorId="4C03FCBE" wp14:editId="693B469B">
+            <wp:simplePos x="0" y="0"/>
+            <wp:positionH relativeFrom="column">
+              <wp:posOffset>1009015</wp:posOffset>
+            </wp:positionH>
+            <wp:positionV relativeFrom="paragraph">
+              <wp:posOffset>60325</wp:posOffset>
+            </wp:positionV>
+            <wp:extent cx="914400" cy="914400"/>
+            <wp:effectExtent l="0" t="0" r="0" b="0"/>
+            <wp:wrapNone/>
+            <wp:docPr id="1744331903" name="Gráfico 4" descr="Diploma"/>
+            <wp:cNvGraphicFramePr>
+              <a:graphicFrameLocks xmlns:a="http://schemas.openxmlformats.org/drawingml/2006/main" noChangeAspect="1"/>
+            </wp:cNvGraphicFramePr>
+            <a:graphic xmlns:a="http://schemas.openxmlformats.org/drawingml/2006/main">
+              <a:graphicData uri="http://schemas.openxmlformats.org/drawingml/2006/picture">
+                <pic:pic xmlns:pic="http://schemas.openxmlformats.org/drawingml/2006/picture">
+                  <pic:nvPicPr>
+                    <pic:cNvPr id="1744331903" name="Gráfico 1744331903" descr="Diploma"/>
+                    <pic:cNvPicPr/>
+                  </pic:nvPicPr>
+                  <pic:blipFill>
+                    <a:blip r:embed="rId32">
+                      <a:extLst>
+                        <a:ext uri="{28A0092B-C50C-407E-A947-70E740481C1C}">
+                          <a14:useLocalDpi xmlns:a14="http://schemas.microsoft.com/office/drawing/2010/main" val="0"/>
+                        </a:ext>
+                        <a:ext uri="{96DAC541-7B7A-43D3-8B79-37D633B846F1}">
+                          <asvg:svgBlip xmlns:asvg="http://schemas.microsoft.com/office/drawing/2016/SVG/main" r:embed="rId33"/>
+                        </a:ext>
+                      </a:extLst>
+                    </a:blip>
+                    <a:stretch>
+                      <a:fillRect/>
+                    </a:stretch>
+                  </pic:blipFill>
+                  <pic:spPr>
+                    <a:xfrm>
+                      <a:off x="0" y="0"/>
+                      <a:ext cx="914400" cy="914400"/>
+                    </a:xfrm>
+                    <a:prstGeom prst="rect">
+                      <a:avLst/>
+                    </a:prstGeom>
+                  </pic:spPr>
+                </pic:pic>
+              </a:graphicData>
+            </a:graphic>
+            <wp14:sizeRelH relativeFrom="page">
+              <wp14:pctWidth>0</wp14:pctWidth>
+            </wp14:sizeRelH>
+            <wp14:sizeRelV relativeFrom="page">
+              <wp14:pctHeight>0</wp14:pctHeight>
+            </wp14:sizeRelV>
+          </wp:anchor>
+        </w:drawing>
+      </w:r>
     </w:p>
     <w:p>
       <w:pPr>
@@ -2222,6 +4561,71 @@
           <w:szCs w:val="22"/>
         </w:rPr>
       </w:pPr>
+      <w:r>
+        <w:rPr>
+          <w:noProof/>
+          <w:sz w:val="22"/>
+          <w:szCs w:val="22"/>
+        </w:rPr>
+        <w:drawing>
+          <wp:anchor distT="0" distB="0" distL="114300" distR="114300" simplePos="0" relativeHeight="251688960" behindDoc="0" locked="0" layoutInCell="1" allowOverlap="1" wp14:anchorId="754190B1" wp14:editId="19FABAA9">
+            <wp:simplePos x="0" y="0"/>
+            <wp:positionH relativeFrom="column">
+              <wp:posOffset>2161539</wp:posOffset>
+            </wp:positionH>
+            <wp:positionV relativeFrom="paragraph">
+              <wp:posOffset>12442</wp:posOffset>
+            </wp:positionV>
+            <wp:extent cx="914400" cy="914400"/>
+            <wp:effectExtent l="19050" t="0" r="0" b="0"/>
+            <wp:wrapNone/>
+            <wp:docPr id="1597708084" name="Gráfico 16" descr="Flecha con curva ligera"/>
+            <wp:cNvGraphicFramePr>
+              <a:graphicFrameLocks xmlns:a="http://schemas.openxmlformats.org/drawingml/2006/main" noChangeAspect="1"/>
+            </wp:cNvGraphicFramePr>
+            <a:graphic xmlns:a="http://schemas.openxmlformats.org/drawingml/2006/main">
+              <a:graphicData uri="http://schemas.openxmlformats.org/drawingml/2006/picture">
+                <pic:pic xmlns:pic="http://schemas.openxmlformats.org/drawingml/2006/picture">
+                  <pic:nvPicPr>
+                    <pic:cNvPr id="1597708084" name="Gráfico 1597708084" descr="Flecha con curva ligera"/>
+                    <pic:cNvPicPr/>
+                  </pic:nvPicPr>
+                  <pic:blipFill>
+                    <a:blip r:embed="rId30">
+                      <a:extLst>
+                        <a:ext uri="{28A0092B-C50C-407E-A947-70E740481C1C}">
+                          <a14:useLocalDpi xmlns:a14="http://schemas.microsoft.com/office/drawing/2010/main" val="0"/>
+                        </a:ext>
+                        <a:ext uri="{96DAC541-7B7A-43D3-8B79-37D633B846F1}">
+                          <asvg:svgBlip xmlns:asvg="http://schemas.microsoft.com/office/drawing/2016/SVG/main" r:embed="rId31"/>
+                        </a:ext>
+                      </a:extLst>
+                    </a:blip>
+                    <a:stretch>
+                      <a:fillRect/>
+                    </a:stretch>
+                  </pic:blipFill>
+                  <pic:spPr>
+                    <a:xfrm rot="21281127">
+                      <a:off x="0" y="0"/>
+                      <a:ext cx="914400" cy="914400"/>
+                    </a:xfrm>
+                    <a:prstGeom prst="rect">
+                      <a:avLst/>
+                    </a:prstGeom>
+                  </pic:spPr>
+                </pic:pic>
+              </a:graphicData>
+            </a:graphic>
+            <wp14:sizeRelH relativeFrom="page">
+              <wp14:pctWidth>0</wp14:pctWidth>
+            </wp14:sizeRelH>
+            <wp14:sizeRelV relativeFrom="page">
+              <wp14:pctHeight>0</wp14:pctHeight>
+            </wp14:sizeRelV>
+          </wp:anchor>
+        </w:drawing>
+      </w:r>
     </w:p>
     <w:p>
       <w:pPr>
@@ -2232,15 +4636,325 @@
         </w:rPr>
       </w:pPr>
     </w:p>
-    <w:bookmarkEnd w:id="0"/>
-    <w:bookmarkEnd w:id="1"/>
     <w:p>
       <w:pPr>
+        <w:pStyle w:val="Textocomentario"/>
+        <w:rPr>
+          <w:sz w:val="22"/>
+          <w:szCs w:val="22"/>
+        </w:rPr>
+      </w:pPr>
+    </w:p>
+    <w:p>
+      <w:pPr>
+        <w:pStyle w:val="Textocomentario"/>
+        <w:rPr>
+          <w:sz w:val="22"/>
+          <w:szCs w:val="22"/>
+        </w:rPr>
+      </w:pPr>
+      <w:r>
+        <w:rPr>
+          <w:noProof/>
+          <w:sz w:val="22"/>
+          <w:szCs w:val="22"/>
+        </w:rPr>
+        <mc:AlternateContent>
+          <mc:Choice Requires="wps">
+            <w:drawing>
+              <wp:anchor distT="0" distB="0" distL="114300" distR="114300" simplePos="0" relativeHeight="251683840" behindDoc="0" locked="0" layoutInCell="1" allowOverlap="1" wp14:anchorId="6F5EA214" wp14:editId="6783E394">
+                <wp:simplePos x="0" y="0"/>
+                <wp:positionH relativeFrom="column">
+                  <wp:posOffset>3295015</wp:posOffset>
+                </wp:positionH>
+                <wp:positionV relativeFrom="paragraph">
+                  <wp:posOffset>5080</wp:posOffset>
+                </wp:positionV>
+                <wp:extent cx="914400" cy="914400"/>
+                <wp:effectExtent l="0" t="0" r="0" b="0"/>
+                <wp:wrapNone/>
+                <wp:docPr id="670160954" name="Cuadro de texto 7"/>
+                <wp:cNvGraphicFramePr/>
+                <a:graphic xmlns:a="http://schemas.openxmlformats.org/drawingml/2006/main">
+                  <a:graphicData uri="http://schemas.microsoft.com/office/word/2010/wordprocessingShape">
+                    <wps:wsp>
+                      <wps:cNvSpPr txBox="1"/>
+                      <wps:spPr>
+                        <a:xfrm>
+                          <a:off x="0" y="0"/>
+                          <a:ext cx="914400" cy="914400"/>
+                        </a:xfrm>
+                        <a:prstGeom prst="rect">
+                          <a:avLst/>
+                        </a:prstGeom>
+                        <a:solidFill>
+                          <a:schemeClr val="lt1"/>
+                        </a:solidFill>
+                        <a:ln w="6350">
+                          <a:noFill/>
+                        </a:ln>
+                      </wps:spPr>
+                      <wps:txbx>
+                        <w:txbxContent>
+                          <w:p>
+                            <w:pPr>
+                              <w:spacing w:after="0"/>
+                              <w:rPr>
+                                <w:b/>
+                                <w:bCs/>
+                              </w:rPr>
+                            </w:pPr>
+                            <w:r>
+                              <w:rPr>
+                                <w:b/>
+                                <w:bCs/>
+                              </w:rPr>
+                              <w:t>Plantillas</w:t>
+                            </w:r>
+                          </w:p>
+                          <w:p>
+                            <w:pPr>
+                              <w:spacing w:after="0"/>
+                            </w:pPr>
+                            <w:proofErr w:type="spellStart"/>
+                            <w:r>
+                              <w:t>Teacher</w:t>
+                            </w:r>
+                            <w:proofErr w:type="spellEnd"/>
+                            <w:r>
+                              <w:t xml:space="preserve"> en un Curso</w:t>
+                            </w:r>
+                          </w:p>
+                        </w:txbxContent>
+                      </wps:txbx>
+                      <wps:bodyPr rot="0" spcFirstLastPara="0" vertOverflow="overflow" horzOverflow="overflow" vert="horz" wrap="none" lIns="91440" tIns="45720" rIns="91440" bIns="45720" numCol="1" spcCol="0" rtlCol="0" fromWordArt="0" anchor="t" anchorCtr="0" forceAA="0" compatLnSpc="1">
+                        <a:prstTxWarp prst="textNoShape">
+                          <a:avLst/>
+                        </a:prstTxWarp>
+                        <a:noAutofit/>
+                      </wps:bodyPr>
+                    </wps:wsp>
+                  </a:graphicData>
+                </a:graphic>
+              </wp:anchor>
+            </w:drawing>
+          </mc:Choice>
+          <mc:Fallback>
+            <w:pict>
+              <v:shape w14:anchorId="6F5EA214" id="Cuadro de texto 7" o:spid="_x0000_s1027" type="#_x0000_t202" style="position:absolute;left:0;text-align:left;margin-left:259.45pt;margin-top:.4pt;width:1in;height:1in;z-index:251683840;visibility:visible;mso-wrap-style:none;mso-wrap-distance-left:9pt;mso-wrap-distance-top:0;mso-wrap-distance-right:9pt;mso-wrap-distance-bottom:0;mso-position-horizontal:absolute;mso-position-horizontal-relative:text;mso-position-vertical:absolute;mso-position-vertical-relative:text;v-text-anchor:top" o:gfxdata="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" fillcolor="white [3201]" stroked="f" strokeweight=".5pt">
+                <v:textbox>
+                  <w:txbxContent>
+                    <w:p>
+                      <w:pPr>
+                        <w:spacing w:after="0"/>
+                        <w:rPr>
+                          <w:b/>
+                          <w:bCs/>
+                        </w:rPr>
+                      </w:pPr>
+                      <w:r>
+                        <w:rPr>
+                          <w:b/>
+                          <w:bCs/>
+                        </w:rPr>
+                        <w:t>Plantillas</w:t>
+                      </w:r>
+                    </w:p>
+                    <w:p>
+                      <w:pPr>
+                        <w:spacing w:after="0"/>
+                      </w:pPr>
+                      <w:proofErr w:type="spellStart"/>
+                      <w:r>
+                        <w:t>Teacher</w:t>
+                      </w:r>
+                      <w:proofErr w:type="spellEnd"/>
+                      <w:r>
+                        <w:t xml:space="preserve"> en un Curso</w:t>
+                      </w:r>
+                    </w:p>
+                  </w:txbxContent>
+                </v:textbox>
+              </v:shape>
+            </w:pict>
+          </mc:Fallback>
+        </mc:AlternateContent>
+      </w:r>
+      <w:r>
+        <w:rPr>
+          <w:noProof/>
+          <w:sz w:val="22"/>
+          <w:szCs w:val="22"/>
+        </w:rPr>
+        <mc:AlternateContent>
+          <mc:Choice Requires="wps">
+            <w:drawing>
+              <wp:anchor distT="0" distB="0" distL="114300" distR="114300" simplePos="0" relativeHeight="251682816" behindDoc="0" locked="0" layoutInCell="1" allowOverlap="1" wp14:anchorId="272CB51D" wp14:editId="7CFA1E53">
+                <wp:simplePos x="0" y="0"/>
+                <wp:positionH relativeFrom="column">
+                  <wp:posOffset>1047115</wp:posOffset>
+                </wp:positionH>
+                <wp:positionV relativeFrom="paragraph">
+                  <wp:posOffset>5080</wp:posOffset>
+                </wp:positionV>
+                <wp:extent cx="914400" cy="561975"/>
+                <wp:effectExtent l="0" t="0" r="0" b="9525"/>
+                <wp:wrapNone/>
+                <wp:docPr id="1254623884" name="Cuadro de texto 6"/>
+                <wp:cNvGraphicFramePr/>
+                <a:graphic xmlns:a="http://schemas.openxmlformats.org/drawingml/2006/main">
+                  <a:graphicData uri="http://schemas.microsoft.com/office/word/2010/wordprocessingShape">
+                    <wps:wsp>
+                      <wps:cNvSpPr txBox="1"/>
+                      <wps:spPr>
+                        <a:xfrm>
+                          <a:off x="0" y="0"/>
+                          <a:ext cx="914400" cy="561975"/>
+                        </a:xfrm>
+                        <a:prstGeom prst="rect">
+                          <a:avLst/>
+                        </a:prstGeom>
+                        <a:solidFill>
+                          <a:schemeClr val="lt1"/>
+                        </a:solidFill>
+                        <a:ln w="6350">
+                          <a:noFill/>
+                        </a:ln>
+                      </wps:spPr>
+                      <wps:txbx>
+                        <w:txbxContent>
+                          <w:p>
+                            <w:pPr>
+                              <w:spacing w:after="0"/>
+                              <w:rPr>
+                                <w:b/>
+                                <w:bCs/>
+                              </w:rPr>
+                            </w:pPr>
+                            <w:r>
+                              <w:rPr>
+                                <w:b/>
+                                <w:bCs/>
+                              </w:rPr>
+                              <w:t>Modelos</w:t>
+                            </w:r>
+                          </w:p>
+                          <w:p>
+                            <w:pPr>
+                              <w:spacing w:after="0"/>
+                            </w:pPr>
+                            <w:proofErr w:type="spellStart"/>
+                            <w:r>
+                              <w:t>Admin</w:t>
+                            </w:r>
+                            <w:proofErr w:type="spellEnd"/>
+                          </w:p>
+                        </w:txbxContent>
+                      </wps:txbx>
+                      <wps:bodyPr rot="0" spcFirstLastPara="0" vertOverflow="overflow" horzOverflow="overflow" vert="horz" wrap="none" lIns="91440" tIns="45720" rIns="91440" bIns="45720" numCol="1" spcCol="0" rtlCol="0" fromWordArt="0" anchor="t" anchorCtr="0" forceAA="0" compatLnSpc="1">
+                        <a:prstTxWarp prst="textNoShape">
+                          <a:avLst/>
+                        </a:prstTxWarp>
+                        <a:noAutofit/>
+                      </wps:bodyPr>
+                    </wps:wsp>
+                  </a:graphicData>
+                </a:graphic>
+                <wp14:sizeRelV relativeFrom="margin">
+                  <wp14:pctHeight>0</wp14:pctHeight>
+                </wp14:sizeRelV>
+              </wp:anchor>
+            </w:drawing>
+          </mc:Choice>
+          <mc:Fallback>
+            <w:pict>
+              <v:shape w14:anchorId="272CB51D" id="Cuadro de texto 6" o:spid="_x0000_s1028" type="#_x0000_t202" style="position:absolute;left:0;text-align:left;margin-left:82.45pt;margin-top:.4pt;width:1in;height:44.25pt;z-index:251682816;visibility:visible;mso-wrap-style:none;mso-height-percent:0;mso-wrap-distance-left:9pt;mso-wrap-distance-top:0;mso-wrap-distance-right:9pt;mso-wrap-distance-bottom:0;mso-position-horizontal:absolute;mso-position-horizontal-relative:text;mso-position-vertical:absolute;mso-position-vertical-relative:text;mso-height-percent:0;mso-height-relative:margin;v-text-anchor:top" o:gfxdata="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" fillcolor="white [3201]" stroked="f" strokeweight=".5pt">
+                <v:textbox>
+                  <w:txbxContent>
+                    <w:p>
+                      <w:pPr>
+                        <w:spacing w:after="0"/>
+                        <w:rPr>
+                          <w:b/>
+                          <w:bCs/>
+                        </w:rPr>
+                      </w:pPr>
+                      <w:r>
+                        <w:rPr>
+                          <w:b/>
+                          <w:bCs/>
+                        </w:rPr>
+                        <w:t>Modelos</w:t>
+                      </w:r>
+                    </w:p>
+                    <w:p>
+                      <w:pPr>
+                        <w:spacing w:after="0"/>
+                      </w:pPr>
+                      <w:proofErr w:type="spellStart"/>
+                      <w:r>
+                        <w:t>Admin</w:t>
+                      </w:r>
+                      <w:proofErr w:type="spellEnd"/>
+                    </w:p>
+                  </w:txbxContent>
+                </v:textbox>
+              </v:shape>
+            </w:pict>
+          </mc:Fallback>
+        </mc:AlternateContent>
+      </w:r>
+    </w:p>
+    <w:p>
+      <w:pPr>
+        <w:pStyle w:val="Textocomentario"/>
+        <w:rPr>
+          <w:sz w:val="22"/>
+          <w:szCs w:val="22"/>
+        </w:rPr>
+      </w:pPr>
+    </w:p>
+    <w:p>
+      <w:pPr>
+        <w:pStyle w:val="Textocomentario"/>
+        <w:rPr>
+          <w:sz w:val="22"/>
+          <w:szCs w:val="22"/>
+        </w:rPr>
+      </w:pPr>
+    </w:p>
+    <w:p>
+      <w:pPr>
+        <w:rPr>
+          <w:rFonts w:ascii="Calibri" w:eastAsia="Calibri" w:hAnsi="Calibri" w:cs="Calibri"/>
+          <w:color w:val="000000"/>
+          <w:lang w:val="es-ES" w:eastAsia="es-ES"/>
+        </w:rPr>
+      </w:pPr>
+      <w:r>
+        <w:br w:type="page"/>
+      </w:r>
+    </w:p>
+    <w:p>
+      <w:pPr>
+        <w:pStyle w:val="Textocomentario"/>
+        <w:rPr>
+          <w:sz w:val="22"/>
+          <w:szCs w:val="22"/>
+        </w:rPr>
+      </w:pPr>
+    </w:p>
+    <w:p>
+      <w:pPr>
         <w:pStyle w:val="Ttulo2"/>
       </w:pPr>
+      <w:bookmarkStart w:id="12" w:name="_Toc169186175"/>
+      <w:bookmarkEnd w:id="0"/>
+      <w:bookmarkEnd w:id="1"/>
       <w:r>
         <w:t>Servicios Externos</w:t>
       </w:r>
+      <w:bookmarkEnd w:id="12"/>
     </w:p>
     <w:p/>
     <w:p>
@@ -2300,7 +5014,9 @@
     <w:p/>
     <w:p>
       <w:r>
-        <w:lastRenderedPageBreak/>
+        <w:rPr>
+          <w:noProof/>
+        </w:rPr>
         <w:drawing>
           <wp:anchor distT="0" distB="0" distL="114300" distR="114300" simplePos="0" relativeHeight="251662336" behindDoc="1" locked="0" layoutInCell="1" allowOverlap="1" wp14:anchorId="5EF1EA55" wp14:editId="797CCE9B">
             <wp:simplePos x="0" y="0"/>
@@ -2333,7 +5049,7 @@
                     <pic:cNvPicPr/>
                   </pic:nvPicPr>
                   <pic:blipFill>
-                    <a:blip r:embed="rId16">
+                    <a:blip r:embed="rId34">
                       <a:extLst>
                         <a:ext uri="{28A0092B-C50C-407E-A947-70E740481C1C}">
                           <a14:useLocalDpi xmlns:a14="http://schemas.microsoft.com/office/drawing/2010/main" val="0"/>
@@ -2404,7 +5120,7 @@
                     </pic:cNvPicPr>
                   </pic:nvPicPr>
                   <pic:blipFill>
-                    <a:blip r:embed="rId17" cstate="print">
+                    <a:blip r:embed="rId18" cstate="print">
                       <a:extLst>
                         <a:ext uri="{28A0092B-C50C-407E-A947-70E740481C1C}">
                           <a14:useLocalDpi xmlns:a14="http://schemas.microsoft.com/office/drawing/2010/main" val="0"/>
@@ -2477,7 +5193,7 @@
                     </pic:cNvPicPr>
                   </pic:nvPicPr>
                   <pic:blipFill>
-                    <a:blip r:embed="rId18">
+                    <a:blip r:embed="rId35">
                       <a:extLst>
                         <a:ext uri="{28A0092B-C50C-407E-A947-70E740481C1C}">
                           <a14:useLocalDpi xmlns:a14="http://schemas.microsoft.com/office/drawing/2010/main" val="0"/>
@@ -2523,6 +5239,10 @@
     <w:p/>
     <w:p>
       <w:r>
+        <w:rPr>
+          <w:noProof/>
+        </w:rPr>
+        <w:lastRenderedPageBreak/>
         <w:drawing>
           <wp:anchor distT="0" distB="0" distL="114300" distR="114300" simplePos="0" relativeHeight="251666432" behindDoc="1" locked="0" layoutInCell="1" allowOverlap="1" wp14:anchorId="0058BDBF" wp14:editId="0B6D13F7">
             <wp:simplePos x="0" y="0"/>
@@ -2555,7 +5275,7 @@
                     <pic:cNvPicPr/>
                   </pic:nvPicPr>
                   <pic:blipFill>
-                    <a:blip r:embed="rId19">
+                    <a:blip r:embed="rId36">
                       <a:extLst>
                         <a:ext uri="{28A0092B-C50C-407E-A947-70E740481C1C}">
                           <a14:useLocalDpi xmlns:a14="http://schemas.microsoft.com/office/drawing/2010/main" val="0"/>
@@ -2598,6 +5318,121 @@
     </w:p>
     <w:p/>
     <w:p/>
+    <w:p/>
+    <w:p/>
+    <w:p/>
+    <w:p/>
+    <w:p/>
+    <w:p/>
+    <w:p>
+      <w:r>
+        <w:br w:type="page"/>
+      </w:r>
+    </w:p>
+    <w:p>
+      <w:pPr>
+        <w:pStyle w:val="Ttulo1"/>
+      </w:pPr>
+      <w:bookmarkStart w:id="13" w:name="_Toc169186176"/>
+      <w:r>
+        <w:lastRenderedPageBreak/>
+        <w:t>Certificados de Profesor</w:t>
+      </w:r>
+      <w:bookmarkEnd w:id="13"/>
+    </w:p>
+    <w:p/>
+    <w:p>
+      <w:r>
+        <w:t>Los Profesores o docentes, podrán, asimismo, obtener un Certificado propio sobre sus acciones formativas impartidas por ellos mismos en Moodle.</w:t>
+      </w:r>
+    </w:p>
+    <w:p>
+      <w:r>
+        <w:t xml:space="preserve">Mediante este Certificado podrá exponer frente a terceros, que ha impartido </w:t>
+      </w:r>
+      <w:r>
+        <w:t>formación como docente, en una o varias acciones formativas, y que, si cumple con los requisitos exigidos por la Universidad, se considera su actividad como óptima.</w:t>
+      </w:r>
+    </w:p>
+    <w:p>
+      <w:r>
+        <w:t>El Profesor sólo podrá obtener información de sus propios Cursos.</w:t>
+      </w:r>
+    </w:p>
+    <w:p>
+      <w:r>
+        <w:t xml:space="preserve">El Administrador, </w:t>
+      </w:r>
+      <w:r>
+        <w:t>podrá,</w:t>
+      </w:r>
+      <w:r>
+        <w:t xml:space="preserve"> además, acceder a Certificados de otros Profesores.</w:t>
+      </w:r>
+    </w:p>
+    <w:p/>
+    <w:p>
+      <w:r>
+        <w:drawing>
+          <wp:inline distT="0" distB="0" distL="0" distR="0" wp14:anchorId="3262C2FF" wp14:editId="11DF8755">
+            <wp:extent cx="1051364" cy="1051364"/>
+            <wp:effectExtent l="0" t="0" r="0" b="0"/>
+            <wp:docPr id="3" name="Gráfico 2" descr="Diploma">
+              <a:extLst xmlns:a="http://schemas.openxmlformats.org/drawingml/2006/main">
+                <a:ext uri="{FF2B5EF4-FFF2-40B4-BE49-F238E27FC236}">
+                  <a16:creationId xmlns:a16="http://schemas.microsoft.com/office/drawing/2014/main" id="{B273C8C2-479C-7957-BA4C-2EB8977672BE}"/>
+                </a:ext>
+              </a:extLst>
+            </wp:docPr>
+            <wp:cNvGraphicFramePr>
+              <a:graphicFrameLocks xmlns:a="http://schemas.openxmlformats.org/drawingml/2006/main" noChangeAspect="1"/>
+            </wp:cNvGraphicFramePr>
+            <a:graphic xmlns:a="http://schemas.openxmlformats.org/drawingml/2006/main">
+              <a:graphicData uri="http://schemas.openxmlformats.org/drawingml/2006/picture">
+                <pic:pic xmlns:pic="http://schemas.openxmlformats.org/drawingml/2006/picture">
+                  <pic:nvPicPr>
+                    <pic:cNvPr id="3" name="Gráfico 2" descr="Diploma">
+                      <a:extLst>
+                        <a:ext uri="{FF2B5EF4-FFF2-40B4-BE49-F238E27FC236}">
+                          <a16:creationId xmlns:a16="http://schemas.microsoft.com/office/drawing/2014/main" id="{B273C8C2-479C-7957-BA4C-2EB8977672BE}"/>
+                        </a:ext>
+                      </a:extLst>
+                    </pic:cNvPr>
+                    <pic:cNvPicPr>
+                      <a:picLocks noChangeAspect="1"/>
+                    </pic:cNvPicPr>
+                  </pic:nvPicPr>
+                  <pic:blipFill>
+                    <a:blip r:embed="rId37">
+                      <a:extLst>
+                        <a:ext uri="{28A0092B-C50C-407E-A947-70E740481C1C}">
+                          <a14:useLocalDpi xmlns:a14="http://schemas.microsoft.com/office/drawing/2010/main" val="0"/>
+                        </a:ext>
+                        <a:ext uri="{96DAC541-7B7A-43D3-8B79-37D633B846F1}">
+                          <asvg:svgBlip xmlns:asvg="http://schemas.microsoft.com/office/drawing/2016/SVG/main" r:embed="rId38"/>
+                        </a:ext>
+                      </a:extLst>
+                    </a:blip>
+                    <a:stretch>
+                      <a:fillRect/>
+                    </a:stretch>
+                  </pic:blipFill>
+                  <pic:spPr>
+                    <a:xfrm>
+                      <a:off x="0" y="0"/>
+                      <a:ext cx="1051364" cy="1051364"/>
+                    </a:xfrm>
+                    <a:prstGeom prst="rect">
+                      <a:avLst/>
+                    </a:prstGeom>
+                  </pic:spPr>
+                </pic:pic>
+              </a:graphicData>
+            </a:graphic>
+          </wp:inline>
+        </w:drawing>
+      </w:r>
+    </w:p>
     <w:sectPr>
       <w:type w:val="continuous"/>
       <w:pgSz w:w="11906" w:h="16838"/>
@@ -9630,7 +12465,6 @@
   <w:style w:type="character" w:default="1" w:styleId="Fuentedeprrafopredeter">
     <w:name w:val="Default Paragraph Font"/>
     <w:uiPriority w:val="1"/>
-    <w:semiHidden/>
     <w:unhideWhenUsed/>
   </w:style>
   <w:style w:type="table" w:default="1" w:styleId="Tablanormal">
@@ -10671,6 +13505,2273 @@
 </w:styles>
 </file>
 
+<file path=word/diagrams/colors1.xml><?xml version="1.0" encoding="utf-8"?>
+<dgm:colorsDef xmlns:dgm="http://schemas.openxmlformats.org/drawingml/2006/diagram" xmlns:a="http://schemas.openxmlformats.org/drawingml/2006/main" uniqueId="urn:microsoft.com/office/officeart/2005/8/colors/colorful5">
+  <dgm:title val=""/>
+  <dgm:desc val=""/>
+  <dgm:catLst>
+    <dgm:cat type="colorful" pri="10500"/>
+  </dgm:catLst>
+  <dgm:styleLbl name="node0">
+    <dgm:fillClrLst meth="repeat">
+      <a:schemeClr val="accent4"/>
+    </dgm:fillClrLst>
+    <dgm:linClrLst meth="repeat">
+      <a:schemeClr val="lt1"/>
+    </dgm:linClrLst>
+    <dgm:effectClrLst/>
+    <dgm:txLinClrLst/>
+    <dgm:txFillClrLst/>
+    <dgm:txEffectClrLst/>
+  </dgm:styleLbl>
+  <dgm:styleLbl name="node1">
+    <dgm:fillClrLst>
+      <a:schemeClr val="accent5"/>
+      <a:schemeClr val="accent6"/>
+    </dgm:fillClrLst>
+    <dgm:linClrLst meth="repeat">
+      <a:schemeClr val="lt1"/>
+    </dgm:linClrLst>
+    <dgm:effectClrLst/>
+    <dgm:txLinClrLst/>
+    <dgm:txFillClrLst/>
+    <dgm:txEffectClrLst/>
+  </dgm:styleLbl>
+  <dgm:styleLbl name="alignNode1">
+    <dgm:fillClrLst>
+      <a:schemeClr val="accent5"/>
+      <a:schemeClr val="accent6"/>
+    </dgm:fillClrLst>
+    <dgm:linClrLst>
+      <a:schemeClr val="accent5"/>
+      <a:schemeClr val="accent6"/>
+    </dgm:linClrLst>
+    <dgm:effectClrLst/>
+    <dgm:txLinClrLst/>
+    <dgm:txFillClrLst/>
+    <dgm:txEffectClrLst/>
+  </dgm:styleLbl>
+  <dgm:styleLbl name="lnNode1">
+    <dgm:fillClrLst>
+      <a:schemeClr val="accent5"/>
+      <a:schemeClr val="accent6"/>
+    </dgm:fillClrLst>
+    <dgm:linClrLst meth="repeat">
+      <a:schemeClr val="lt1"/>
+    </dgm:linClrLst>
+    <dgm:effectClrLst/>
+    <dgm:txLinClrLst/>
+    <dgm:txFillClrLst/>
+    <dgm:txEffectClrLst/>
+  </dgm:styleLbl>
+  <dgm:styleLbl name="vennNode1">
+    <dgm:fillClrLst>
+      <a:schemeClr val="accent5">
+        <a:alpha val="50000"/>
+      </a:schemeClr>
+      <a:schemeClr val="accent6">
+        <a:alpha val="50000"/>
+      </a:schemeClr>
+    </dgm:fillClrLst>
+    <dgm:linClrLst meth="repeat">
+      <a:schemeClr val="lt1"/>
+    </dgm:linClrLst>
+    <dgm:effectClrLst/>
+    <dgm:txLinClrLst/>
+    <dgm:txFillClrLst/>
+    <dgm:txEffectClrLst/>
+  </dgm:styleLbl>
+  <dgm:styleLbl name="node2">
+    <dgm:fillClrLst>
+      <a:schemeClr val="accent6"/>
+    </dgm:fillClrLst>
+    <dgm:linClrLst meth="repeat">
+      <a:schemeClr val="lt1"/>
+    </dgm:linClrLst>
+    <dgm:effectClrLst/>
+    <dgm:txLinClrLst/>
+    <dgm:txFillClrLst/>
+    <dgm:txEffectClrLst/>
+  </dgm:styleLbl>
+  <dgm:styleLbl name="node3">
+    <dgm:fillClrLst>
+      <a:schemeClr val="accent1"/>
+    </dgm:fillClrLst>
+    <dgm:linClrLst meth="repeat">
+      <a:schemeClr val="lt1"/>
+    </dgm:linClrLst>
+    <dgm:effectClrLst/>
+    <dgm:txLinClrLst/>
+    <dgm:txFillClrLst/>
+    <dgm:txEffectClrLst/>
+  </dgm:styleLbl>
+  <dgm:styleLbl name="node4">
+    <dgm:fillClrLst>
+      <a:schemeClr val="accent2"/>
+    </dgm:fillClrLst>
+    <dgm:linClrLst meth="repeat">
+      <a:schemeClr val="lt1"/>
+    </dgm:linClrLst>
+    <dgm:effectClrLst/>
+    <dgm:txLinClrLst/>
+    <dgm:txFillClrLst/>
+    <dgm:txEffectClrLst/>
+  </dgm:styleLbl>
+  <dgm:styleLbl name="fgImgPlace1">
+    <dgm:fillClrLst>
+      <a:schemeClr val="accent5">
+        <a:tint val="50000"/>
+      </a:schemeClr>
+      <a:schemeClr val="accent6">
+        <a:tint val="50000"/>
+      </a:schemeClr>
+    </dgm:fillClrLst>
+    <dgm:linClrLst meth="repeat">
+      <a:schemeClr val="lt1"/>
+    </dgm:linClrLst>
+    <dgm:effectClrLst/>
+    <dgm:txLinClrLst/>
+    <dgm:txFillClrLst meth="repeat">
+      <a:schemeClr val="lt1"/>
+    </dgm:txFillClrLst>
+    <dgm:txEffectClrLst/>
+  </dgm:styleLbl>
+  <dgm:styleLbl name="alignImgPlace1">
+    <dgm:fillClrLst>
+      <a:schemeClr val="accent5">
+        <a:tint val="50000"/>
+      </a:schemeClr>
+      <a:schemeClr val="accent6">
+        <a:tint val="20000"/>
+      </a:schemeClr>
+    </dgm:fillClrLst>
+    <dgm:linClrLst meth="repeat">
+      <a:schemeClr val="lt1"/>
+    </dgm:linClrLst>
+    <dgm:effectClrLst/>
+    <dgm:txLinClrLst/>
+    <dgm:txFillClrLst meth="repeat">
+      <a:schemeClr val="lt1"/>
+    </dgm:txFillClrLst>
+    <dgm:txEffectClrLst/>
+  </dgm:styleLbl>
+  <dgm:styleLbl name="bgImgPlace1">
+    <dgm:fillClrLst>
+      <a:schemeClr val="accent5">
+        <a:tint val="50000"/>
+      </a:schemeClr>
+      <a:schemeClr val="accent6">
+        <a:tint val="20000"/>
+      </a:schemeClr>
+    </dgm:fillClrLst>
+    <dgm:linClrLst meth="repeat">
+      <a:schemeClr val="lt1"/>
+    </dgm:linClrLst>
+    <dgm:effectClrLst/>
+    <dgm:txLinClrLst/>
+    <dgm:txFillClrLst meth="repeat">
+      <a:schemeClr val="lt1"/>
+    </dgm:txFillClrLst>
+    <dgm:txEffectClrLst/>
+  </dgm:styleLbl>
+  <dgm:styleLbl name="sibTrans2D1">
+    <dgm:fillClrLst>
+      <a:schemeClr val="accent5"/>
+      <a:schemeClr val="accent6"/>
+    </dgm:fillClrLst>
+    <dgm:linClrLst meth="repeat">
+      <a:schemeClr val="lt1"/>
+    </dgm:linClrLst>
+    <dgm:effectClrLst/>
+    <dgm:txLinClrLst/>
+    <dgm:txFillClrLst/>
+    <dgm:txEffectClrLst/>
+  </dgm:styleLbl>
+  <dgm:styleLbl name="fgSibTrans2D1">
+    <dgm:fillClrLst>
+      <a:schemeClr val="accent5"/>
+      <a:schemeClr val="accent6"/>
+    </dgm:fillClrLst>
+    <dgm:linClrLst meth="repeat">
+      <a:schemeClr val="lt1"/>
+    </dgm:linClrLst>
+    <dgm:effectClrLst/>
+    <dgm:txLinClrLst/>
+    <dgm:txFillClrLst meth="repeat">
+      <a:schemeClr val="lt1"/>
+    </dgm:txFillClrLst>
+    <dgm:txEffectClrLst/>
+  </dgm:styleLbl>
+  <dgm:styleLbl name="bgSibTrans2D1">
+    <dgm:fillClrLst>
+      <a:schemeClr val="accent5"/>
+      <a:schemeClr val="accent6"/>
+    </dgm:fillClrLst>
+    <dgm:linClrLst meth="repeat">
+      <a:schemeClr val="lt1"/>
+    </dgm:linClrLst>
+    <dgm:effectClrLst/>
+    <dgm:txLinClrLst/>
+    <dgm:txFillClrLst meth="repeat">
+      <a:schemeClr val="lt1"/>
+    </dgm:txFillClrLst>
+    <dgm:txEffectClrLst/>
+  </dgm:styleLbl>
+  <dgm:styleLbl name="sibTrans1D1">
+    <dgm:fillClrLst/>
+    <dgm:linClrLst>
+      <a:schemeClr val="accent5"/>
+      <a:schemeClr val="accent6"/>
+    </dgm:linClrLst>
+    <dgm:effectClrLst/>
+    <dgm:txLinClrLst/>
+    <dgm:txFillClrLst meth="repeat">
+      <a:schemeClr val="tx1"/>
+    </dgm:txFillClrLst>
+    <dgm:txEffectClrLst/>
+  </dgm:styleLbl>
+  <dgm:styleLbl name="callout">
+    <dgm:fillClrLst meth="repeat">
+      <a:schemeClr val="accent5"/>
+    </dgm:fillClrLst>
+    <dgm:linClrLst meth="repeat">
+      <a:schemeClr val="accent5">
+        <a:tint val="50000"/>
+      </a:schemeClr>
+    </dgm:linClrLst>
+    <dgm:effectClrLst/>
+    <dgm:txLinClrLst/>
+    <dgm:txFillClrLst meth="repeat">
+      <a:schemeClr val="tx1"/>
+    </dgm:txFillClrLst>
+    <dgm:txEffectClrLst/>
+  </dgm:styleLbl>
+  <dgm:styleLbl name="asst0">
+    <dgm:fillClrLst meth="repeat">
+      <a:schemeClr val="accent5"/>
+    </dgm:fillClrLst>
+    <dgm:linClrLst meth="repeat">
+      <a:schemeClr val="lt1">
+        <a:shade val="80000"/>
+      </a:schemeClr>
+    </dgm:linClrLst>
+    <dgm:effectClrLst/>
+    <dgm:txLinClrLst/>
+    <dgm:txFillClrLst/>
+    <dgm:txEffectClrLst/>
+  </dgm:styleLbl>
+  <dgm:styleLbl name="asst1">
+    <dgm:fillClrLst meth="repeat">
+      <a:schemeClr val="accent6"/>
+    </dgm:fillClrLst>
+    <dgm:linClrLst meth="repeat">
+      <a:schemeClr val="lt1">
+        <a:shade val="80000"/>
+      </a:schemeClr>
+    </dgm:linClrLst>
+    <dgm:effectClrLst/>
+    <dgm:txLinClrLst/>
+    <dgm:txFillClrLst/>
+    <dgm:txEffectClrLst/>
+  </dgm:styleLbl>
+  <dgm:styleLbl name="asst2">
+    <dgm:fillClrLst>
+      <a:schemeClr val="accent1"/>
+    </dgm:fillClrLst>
+    <dgm:linClrLst meth="repeat">
+      <a:schemeClr val="lt1"/>
+    </dgm:linClrLst>
+    <dgm:effectClrLst/>
+    <dgm:txLinClrLst/>
+    <dgm:txFillClrLst/>
+    <dgm:txEffectClrLst/>
+  </dgm:styleLbl>
+  <dgm:styleLbl name="asst3">
+    <dgm:fillClrLst>
+      <a:schemeClr val="accent2"/>
+    </dgm:fillClrLst>
+    <dgm:linClrLst meth="repeat">
+      <a:schemeClr val="lt1"/>
+    </dgm:linClrLst>
+    <dgm:effectClrLst/>
+    <dgm:txLinClrLst/>
+    <dgm:txFillClrLst/>
+    <dgm:txEffectClrLst/>
+  </dgm:styleLbl>
+  <dgm:styleLbl name="asst4">
+    <dgm:fillClrLst>
+      <a:schemeClr val="accent3"/>
+    </dgm:fillClrLst>
+    <dgm:linClrLst meth="repeat">
+      <a:schemeClr val="lt1"/>
+    </dgm:linClrLst>
+    <dgm:effectClrLst/>
+    <dgm:txLinClrLst/>
+    <dgm:txFillClrLst/>
+    <dgm:txEffectClrLst/>
+  </dgm:styleLbl>
+  <dgm:styleLbl name="parChTrans2D1">
+    <dgm:fillClrLst meth="repeat">
+      <a:schemeClr val="accent5"/>
+    </dgm:fillClrLst>
+    <dgm:linClrLst meth="repeat">
+      <a:schemeClr val="lt1"/>
+    </dgm:linClrLst>
+    <dgm:effectClrLst/>
+    <dgm:txLinClrLst/>
+    <dgm:txFillClrLst meth="repeat">
+      <a:schemeClr val="lt1"/>
+    </dgm:txFillClrLst>
+    <dgm:txEffectClrLst/>
+  </dgm:styleLbl>
+  <dgm:styleLbl name="parChTrans2D2">
+    <dgm:fillClrLst meth="repeat">
+      <a:schemeClr val="accent6"/>
+    </dgm:fillClrLst>
+    <dgm:linClrLst meth="repeat">
+      <a:schemeClr val="lt1"/>
+    </dgm:linClrLst>
+    <dgm:effectClrLst/>
+    <dgm:txLinClrLst/>
+    <dgm:txFillClrLst/>
+    <dgm:txEffectClrLst/>
+  </dgm:styleLbl>
+  <dgm:styleLbl name="parChTrans2D3">
+    <dgm:fillClrLst meth="repeat">
+      <a:schemeClr val="accent6"/>
+    </dgm:fillClrLst>
+    <dgm:linClrLst meth="repeat">
+      <a:schemeClr val="lt1"/>
+    </dgm:linClrLst>
+    <dgm:effectClrLst/>
+    <dgm:txLinClrLst/>
+    <dgm:txFillClrLst/>
+    <dgm:txEffectClrLst/>
+  </dgm:styleLbl>
+  <dgm:styleLbl name="parChTrans2D4">
+    <dgm:fillClrLst meth="repeat">
+      <a:schemeClr val="accent1"/>
+    </dgm:fillClrLst>
+    <dgm:linClrLst meth="repeat">
+      <a:schemeClr val="lt1"/>
+    </dgm:linClrLst>
+    <dgm:effectClrLst/>
+    <dgm:txLinClrLst/>
+    <dgm:txFillClrLst meth="repeat">
+      <a:schemeClr val="lt1"/>
+    </dgm:txFillClrLst>
+    <dgm:txEffectClrLst/>
+  </dgm:styleLbl>
+  <dgm:styleLbl name="parChTrans1D1">
+    <dgm:fillClrLst meth="repeat">
+      <a:schemeClr val="accent5"/>
+    </dgm:fillClrLst>
+    <dgm:linClrLst meth="repeat">
+      <a:schemeClr val="accent5"/>
+    </dgm:linClrLst>
+    <dgm:effectClrLst/>
+    <dgm:txLinClrLst/>
+    <dgm:txFillClrLst meth="repeat">
+      <a:schemeClr val="tx1"/>
+    </dgm:txFillClrLst>
+    <dgm:txEffectClrLst/>
+  </dgm:styleLbl>
+  <dgm:styleLbl name="parChTrans1D2">
+    <dgm:fillClrLst meth="repeat">
+      <a:schemeClr val="accent6">
+        <a:tint val="90000"/>
+      </a:schemeClr>
+    </dgm:fillClrLst>
+    <dgm:linClrLst meth="repeat">
+      <a:schemeClr val="accent6"/>
+    </dgm:linClrLst>
+    <dgm:effectClrLst/>
+    <dgm:txLinClrLst/>
+    <dgm:txFillClrLst meth="repeat">
+      <a:schemeClr val="tx1"/>
+    </dgm:txFillClrLst>
+    <dgm:txEffectClrLst/>
+  </dgm:styleLbl>
+  <dgm:styleLbl name="parChTrans1D3">
+    <dgm:fillClrLst meth="repeat">
+      <a:schemeClr val="accent6">
+        <a:tint val="70000"/>
+      </a:schemeClr>
+    </dgm:fillClrLst>
+    <dgm:linClrLst meth="repeat">
+      <a:schemeClr val="accent1"/>
+    </dgm:linClrLst>
+    <dgm:effectClrLst/>
+    <dgm:txLinClrLst/>
+    <dgm:txFillClrLst meth="repeat">
+      <a:schemeClr val="tx1"/>
+    </dgm:txFillClrLst>
+    <dgm:txEffectClrLst/>
+  </dgm:styleLbl>
+  <dgm:styleLbl name="parChTrans1D4">
+    <dgm:fillClrLst meth="repeat">
+      <a:schemeClr val="accent6">
+        <a:tint val="50000"/>
+      </a:schemeClr>
+    </dgm:fillClrLst>
+    <dgm:linClrLst meth="repeat">
+      <a:schemeClr val="accent2"/>
+    </dgm:linClrLst>
+    <dgm:effectClrLst/>
+    <dgm:txLinClrLst/>
+    <dgm:txFillClrLst meth="repeat">
+      <a:schemeClr val="tx1"/>
+    </dgm:txFillClrLst>
+    <dgm:txEffectClrLst/>
+  </dgm:styleLbl>
+  <dgm:styleLbl name="fgAcc1">
+    <dgm:fillClrLst meth="repeat">
+      <a:schemeClr val="lt1">
+        <a:alpha val="90000"/>
+      </a:schemeClr>
+    </dgm:fillClrLst>
+    <dgm:linClrLst>
+      <a:schemeClr val="accent5"/>
+      <a:schemeClr val="accent6"/>
+    </dgm:linClrLst>
+    <dgm:effectClrLst/>
+    <dgm:txLinClrLst/>
+    <dgm:txFillClrLst meth="repeat">
+      <a:schemeClr val="dk1"/>
+    </dgm:txFillClrLst>
+    <dgm:txEffectClrLst/>
+  </dgm:styleLbl>
+  <dgm:styleLbl name="conFgAcc1">
+    <dgm:fillClrLst meth="repeat">
+      <a:schemeClr val="lt1">
+        <a:alpha val="90000"/>
+      </a:schemeClr>
+    </dgm:fillClrLst>
+    <dgm:linClrLst>
+      <a:schemeClr val="accent5"/>
+      <a:schemeClr val="accent6"/>
+    </dgm:linClrLst>
+    <dgm:effectClrLst/>
+    <dgm:txLinClrLst/>
+    <dgm:txFillClrLst meth="repeat">
+      <a:schemeClr val="dk1"/>
+    </dgm:txFillClrLst>
+    <dgm:txEffectClrLst/>
+  </dgm:styleLbl>
+  <dgm:styleLbl name="alignAcc1">
+    <dgm:fillClrLst meth="repeat">
+      <a:schemeClr val="lt1">
+        <a:alpha val="90000"/>
+      </a:schemeClr>
+    </dgm:fillClrLst>
+    <dgm:linClrLst>
+      <a:schemeClr val="accent5"/>
+      <a:schemeClr val="accent6"/>
+    </dgm:linClrLst>
+    <dgm:effectClrLst/>
+    <dgm:txLinClrLst/>
+    <dgm:txFillClrLst meth="repeat">
+      <a:schemeClr val="dk1"/>
+    </dgm:txFillClrLst>
+    <dgm:txEffectClrLst/>
+  </dgm:styleLbl>
+  <dgm:styleLbl name="trAlignAcc1">
+    <dgm:fillClrLst meth="repeat">
+      <a:schemeClr val="lt1">
+        <a:alpha val="40000"/>
+      </a:schemeClr>
+    </dgm:fillClrLst>
+    <dgm:linClrLst meth="repeat">
+      <a:schemeClr val="accent5"/>
+    </dgm:linClrLst>
+    <dgm:effectClrLst/>
+    <dgm:txLinClrLst/>
+    <dgm:txFillClrLst meth="repeat">
+      <a:schemeClr val="dk1"/>
+    </dgm:txFillClrLst>
+    <dgm:txEffectClrLst/>
+  </dgm:styleLbl>
+  <dgm:styleLbl name="bgAcc1">
+    <dgm:fillClrLst meth="repeat">
+      <a:schemeClr val="lt1">
+        <a:alpha val="90000"/>
+      </a:schemeClr>
+    </dgm:fillClrLst>
+    <dgm:linClrLst>
+      <a:schemeClr val="accent5"/>
+      <a:schemeClr val="accent6"/>
+    </dgm:linClrLst>
+    <dgm:effectClrLst/>
+    <dgm:txLinClrLst/>
+    <dgm:txFillClrLst meth="repeat">
+      <a:schemeClr val="dk1"/>
+    </dgm:txFillClrLst>
+    <dgm:txEffectClrLst/>
+  </dgm:styleLbl>
+  <dgm:styleLbl name="solidFgAcc1">
+    <dgm:fillClrLst meth="repeat">
+      <a:schemeClr val="lt1"/>
+    </dgm:fillClrLst>
+    <dgm:linClrLst>
+      <a:schemeClr val="accent5"/>
+      <a:schemeClr val="accent6"/>
+    </dgm:linClrLst>
+    <dgm:effectClrLst/>
+    <dgm:txLinClrLst/>
+    <dgm:txFillClrLst meth="repeat">
+      <a:schemeClr val="dk1"/>
+    </dgm:txFillClrLst>
+    <dgm:txEffectClrLst/>
+  </dgm:styleLbl>
+  <dgm:styleLbl name="solidAlignAcc1">
+    <dgm:fillClrLst meth="repeat">
+      <a:schemeClr val="lt1"/>
+    </dgm:fillClrLst>
+    <dgm:linClrLst>
+      <a:schemeClr val="accent5"/>
+      <a:schemeClr val="accent6"/>
+    </dgm:linClrLst>
+    <dgm:effectClrLst/>
+    <dgm:txLinClrLst/>
+    <dgm:txFillClrLst meth="repeat">
+      <a:schemeClr val="dk1"/>
+    </dgm:txFillClrLst>
+    <dgm:txEffectClrLst/>
+  </dgm:styleLbl>
+  <dgm:styleLbl name="solidBgAcc1">
+    <dgm:fillClrLst meth="repeat">
+      <a:schemeClr val="lt1"/>
+    </dgm:fillClrLst>
+    <dgm:linClrLst>
+      <a:schemeClr val="accent5"/>
+      <a:schemeClr val="accent6"/>
+    </dgm:linClrLst>
+    <dgm:effectClrLst/>
+    <dgm:txLinClrLst/>
+    <dgm:txFillClrLst meth="repeat">
+      <a:schemeClr val="dk1"/>
+    </dgm:txFillClrLst>
+    <dgm:txEffectClrLst/>
+  </dgm:styleLbl>
+  <dgm:styleLbl name="fgAccFollowNode1">
+    <dgm:fillClrLst>
+      <a:schemeClr val="accent5">
+        <a:tint val="40000"/>
+        <a:alpha val="90000"/>
+      </a:schemeClr>
+      <a:schemeClr val="accent6">
+        <a:tint val="40000"/>
+        <a:alpha val="90000"/>
+      </a:schemeClr>
+    </dgm:fillClrLst>
+    <dgm:linClrLst>
+      <a:schemeClr val="accent5">
+        <a:tint val="40000"/>
+        <a:alpha val="90000"/>
+      </a:schemeClr>
+      <a:schemeClr val="accent5">
+        <a:tint val="40000"/>
+        <a:alpha val="90000"/>
+      </a:schemeClr>
+    </dgm:linClrLst>
+    <dgm:effectClrLst/>
+    <dgm:txLinClrLst/>
+    <dgm:txFillClrLst meth="repeat">
+      <a:schemeClr val="dk1"/>
+    </dgm:txFillClrLst>
+    <dgm:txEffectClrLst/>
+  </dgm:styleLbl>
+  <dgm:styleLbl name="alignAccFollowNode1">
+    <dgm:fillClrLst>
+      <a:schemeClr val="accent5">
+        <a:tint val="40000"/>
+        <a:alpha val="90000"/>
+      </a:schemeClr>
+      <a:schemeClr val="accent6">
+        <a:tint val="40000"/>
+        <a:alpha val="90000"/>
+      </a:schemeClr>
+    </dgm:fillClrLst>
+    <dgm:linClrLst>
+      <a:schemeClr val="accent5">
+        <a:tint val="40000"/>
+        <a:alpha val="90000"/>
+      </a:schemeClr>
+      <a:schemeClr val="accent6">
+        <a:tint val="40000"/>
+        <a:alpha val="90000"/>
+      </a:schemeClr>
+    </dgm:linClrLst>
+    <dgm:effectClrLst/>
+    <dgm:txLinClrLst/>
+    <dgm:txFillClrLst meth="repeat">
+      <a:schemeClr val="dk1"/>
+    </dgm:txFillClrLst>
+    <dgm:txEffectClrLst/>
+  </dgm:styleLbl>
+  <dgm:styleLbl name="bgAccFollowNode1">
+    <dgm:fillClrLst>
+      <a:schemeClr val="accent5">
+        <a:tint val="40000"/>
+        <a:alpha val="90000"/>
+      </a:schemeClr>
+      <a:schemeClr val="accent6">
+        <a:tint val="40000"/>
+        <a:alpha val="90000"/>
+      </a:schemeClr>
+    </dgm:fillClrLst>
+    <dgm:linClrLst>
+      <a:schemeClr val="accent5">
+        <a:tint val="40000"/>
+        <a:alpha val="90000"/>
+      </a:schemeClr>
+      <a:schemeClr val="accent6">
+        <a:tint val="40000"/>
+        <a:alpha val="90000"/>
+      </a:schemeClr>
+    </dgm:linClrLst>
+    <dgm:effectClrLst/>
+    <dgm:txLinClrLst/>
+    <dgm:txFillClrLst meth="repeat">
+      <a:schemeClr val="dk1"/>
+    </dgm:txFillClrLst>
+    <dgm:txEffectClrLst/>
+  </dgm:styleLbl>
+  <dgm:styleLbl name="fgAcc0">
+    <dgm:fillClrLst meth="repeat">
+      <a:schemeClr val="lt1">
+        <a:alpha val="90000"/>
+      </a:schemeClr>
+    </dgm:fillClrLst>
+    <dgm:linClrLst>
+      <a:schemeClr val="accent4"/>
+    </dgm:linClrLst>
+    <dgm:effectClrLst/>
+    <dgm:txLinClrLst/>
+    <dgm:txFillClrLst meth="repeat">
+      <a:schemeClr val="dk1"/>
+    </dgm:txFillClrLst>
+    <dgm:txEffectClrLst/>
+  </dgm:styleLbl>
+  <dgm:styleLbl name="fgAcc2">
+    <dgm:fillClrLst meth="repeat">
+      <a:schemeClr val="lt1">
+        <a:alpha val="90000"/>
+      </a:schemeClr>
+    </dgm:fillClrLst>
+    <dgm:linClrLst>
+      <a:schemeClr val="accent6"/>
+    </dgm:linClrLst>
+    <dgm:effectClrLst/>
+    <dgm:txLinClrLst/>
+    <dgm:txFillClrLst meth="repeat">
+      <a:schemeClr val="dk1"/>
+    </dgm:txFillClrLst>
+    <dgm:txEffectClrLst/>
+  </dgm:styleLbl>
+  <dgm:styleLbl name="fgAcc3">
+    <dgm:fillClrLst meth="repeat">
+      <a:schemeClr val="lt1">
+        <a:alpha val="90000"/>
+      </a:schemeClr>
+    </dgm:fillClrLst>
+    <dgm:linClrLst>
+      <a:schemeClr val="accent1"/>
+    </dgm:linClrLst>
+    <dgm:effectClrLst/>
+    <dgm:txLinClrLst/>
+    <dgm:txFillClrLst meth="repeat">
+      <a:schemeClr val="dk1"/>
+    </dgm:txFillClrLst>
+    <dgm:txEffectClrLst/>
+  </dgm:styleLbl>
+  <dgm:styleLbl name="fgAcc4">
+    <dgm:fillClrLst meth="repeat">
+      <a:schemeClr val="lt1">
+        <a:alpha val="90000"/>
+      </a:schemeClr>
+    </dgm:fillClrLst>
+    <dgm:linClrLst>
+      <a:schemeClr val="accent2"/>
+    </dgm:linClrLst>
+    <dgm:effectClrLst/>
+    <dgm:txLinClrLst/>
+    <dgm:txFillClrLst meth="repeat">
+      <a:schemeClr val="dk1"/>
+    </dgm:txFillClrLst>
+    <dgm:txEffectClrLst/>
+  </dgm:styleLbl>
+  <dgm:styleLbl name="bgShp">
+    <dgm:fillClrLst meth="repeat">
+      <a:schemeClr val="accent5">
+        <a:tint val="40000"/>
+      </a:schemeClr>
+    </dgm:fillClrLst>
+    <dgm:linClrLst meth="repeat">
+      <a:schemeClr val="dk1"/>
+    </dgm:linClrLst>
+    <dgm:effectClrLst/>
+    <dgm:txLinClrLst/>
+    <dgm:txFillClrLst meth="repeat">
+      <a:schemeClr val="dk1"/>
+    </dgm:txFillClrLst>
+    <dgm:txEffectClrLst/>
+  </dgm:styleLbl>
+  <dgm:styleLbl name="dkBgShp">
+    <dgm:fillClrLst meth="repeat">
+      <a:schemeClr val="accent5">
+        <a:shade val="90000"/>
+      </a:schemeClr>
+    </dgm:fillClrLst>
+    <dgm:linClrLst meth="repeat">
+      <a:schemeClr val="dk1"/>
+    </dgm:linClrLst>
+    <dgm:effectClrLst/>
+    <dgm:txLinClrLst/>
+    <dgm:txFillClrLst meth="repeat">
+      <a:schemeClr val="lt1"/>
+    </dgm:txFillClrLst>
+    <dgm:txEffectClrLst/>
+  </dgm:styleLbl>
+  <dgm:styleLbl name="trBgShp">
+    <dgm:fillClrLst meth="repeat">
+      <a:schemeClr val="accent5">
+        <a:tint val="50000"/>
+        <a:alpha val="40000"/>
+      </a:schemeClr>
+    </dgm:fillClrLst>
+    <dgm:linClrLst meth="repeat">
+      <a:schemeClr val="accent5"/>
+    </dgm:linClrLst>
+    <dgm:effectClrLst/>
+    <dgm:txLinClrLst/>
+    <dgm:txFillClrLst meth="repeat">
+      <a:schemeClr val="lt1"/>
+    </dgm:txFillClrLst>
+    <dgm:txEffectClrLst/>
+  </dgm:styleLbl>
+  <dgm:styleLbl name="fgShp">
+    <dgm:fillClrLst meth="repeat">
+      <a:schemeClr val="accent5">
+        <a:tint val="40000"/>
+      </a:schemeClr>
+    </dgm:fillClrLst>
+    <dgm:linClrLst meth="repeat">
+      <a:schemeClr val="lt1"/>
+    </dgm:linClrLst>
+    <dgm:effectClrLst/>
+    <dgm:txLinClrLst/>
+    <dgm:txFillClrLst meth="repeat">
+      <a:schemeClr val="dk1"/>
+    </dgm:txFillClrLst>
+    <dgm:txEffectClrLst/>
+  </dgm:styleLbl>
+  <dgm:styleLbl name="revTx">
+    <dgm:fillClrLst meth="repeat">
+      <a:schemeClr val="lt1">
+        <a:alpha val="0"/>
+      </a:schemeClr>
+    </dgm:fillClrLst>
+    <dgm:linClrLst meth="repeat">
+      <a:schemeClr val="dk1">
+        <a:alpha val="0"/>
+      </a:schemeClr>
+    </dgm:linClrLst>
+    <dgm:effectClrLst/>
+    <dgm:txLinClrLst/>
+    <dgm:txFillClrLst meth="repeat">
+      <a:schemeClr val="tx1"/>
+    </dgm:txFillClrLst>
+    <dgm:txEffectClrLst/>
+  </dgm:styleLbl>
+</dgm:colorsDef>
+</file>
+
+<file path=word/diagrams/data1.xml><?xml version="1.0" encoding="utf-8"?>
+<dgm:dataModel xmlns:dgm="http://schemas.openxmlformats.org/drawingml/2006/diagram" xmlns:a="http://schemas.openxmlformats.org/drawingml/2006/main">
+  <dgm:ptLst>
+    <dgm:pt modelId="{1821E498-B705-4E2D-BE20-1BEF6D872AAA}" type="doc">
+      <dgm:prSet loTypeId="urn:microsoft.com/office/officeart/2005/8/layout/default" loCatId="list" qsTypeId="urn:microsoft.com/office/officeart/2005/8/quickstyle/simple1" qsCatId="simple" csTypeId="urn:microsoft.com/office/officeart/2005/8/colors/colorful5" csCatId="colorful" phldr="1"/>
+      <dgm:spPr/>
+      <dgm:t>
+        <a:bodyPr/>
+        <a:lstStyle/>
+        <a:p>
+          <a:endParaRPr lang="es-ES"/>
+        </a:p>
+      </dgm:t>
+    </dgm:pt>
+    <dgm:pt modelId="{3323F602-2D43-4540-B302-4D6FE6396D17}">
+      <dgm:prSet phldrT="[Texto]"/>
+      <dgm:spPr/>
+      <dgm:t>
+        <a:bodyPr/>
+        <a:lstStyle/>
+        <a:p>
+          <a:r>
+            <a:rPr lang="es-ES" b="1"/>
+            <a:t>CONTEXT_COURSE</a:t>
+          </a:r>
+        </a:p>
+      </dgm:t>
+    </dgm:pt>
+    <dgm:pt modelId="{9FDC26C1-420E-47B1-803A-0509273E4793}" type="parTrans" cxnId="{F8A755DD-5649-4BBC-9A63-92F442C92891}">
+      <dgm:prSet/>
+      <dgm:spPr/>
+      <dgm:t>
+        <a:bodyPr/>
+        <a:lstStyle/>
+        <a:p>
+          <a:endParaRPr lang="es-ES" b="1"/>
+        </a:p>
+      </dgm:t>
+    </dgm:pt>
+    <dgm:pt modelId="{D8E8FFE5-D746-4B5E-BF3F-9DA20D751AA0}" type="sibTrans" cxnId="{F8A755DD-5649-4BBC-9A63-92F442C92891}">
+      <dgm:prSet/>
+      <dgm:spPr/>
+      <dgm:t>
+        <a:bodyPr/>
+        <a:lstStyle/>
+        <a:p>
+          <a:endParaRPr lang="es-ES" b="1"/>
+        </a:p>
+      </dgm:t>
+    </dgm:pt>
+    <dgm:pt modelId="{573422FB-0A69-49DB-9153-D104803B1EF8}">
+      <dgm:prSet phldrT="[Texto]"/>
+      <dgm:spPr/>
+      <dgm:t>
+        <a:bodyPr/>
+        <a:lstStyle/>
+        <a:p>
+          <a:r>
+            <a:rPr lang="es-ES" b="1"/>
+            <a:t>CONTEXT_CATEGORY</a:t>
+          </a:r>
+        </a:p>
+      </dgm:t>
+    </dgm:pt>
+    <dgm:pt modelId="{8009C1E4-D7B6-4139-8E9B-5AC05017F4A1}" type="parTrans" cxnId="{8A5E80CD-AA8F-4D75-BC90-846322307FD9}">
+      <dgm:prSet/>
+      <dgm:spPr/>
+      <dgm:t>
+        <a:bodyPr/>
+        <a:lstStyle/>
+        <a:p>
+          <a:endParaRPr lang="es-ES" b="1"/>
+        </a:p>
+      </dgm:t>
+    </dgm:pt>
+    <dgm:pt modelId="{5B373EFC-6EBE-4AC3-A685-C765B79D3056}" type="sibTrans" cxnId="{8A5E80CD-AA8F-4D75-BC90-846322307FD9}">
+      <dgm:prSet/>
+      <dgm:spPr/>
+      <dgm:t>
+        <a:bodyPr/>
+        <a:lstStyle/>
+        <a:p>
+          <a:endParaRPr lang="es-ES" b="1"/>
+        </a:p>
+      </dgm:t>
+    </dgm:pt>
+    <dgm:pt modelId="{2A220F72-7A96-4A76-BF34-F9600C8372D0}" type="pres">
+      <dgm:prSet presAssocID="{1821E498-B705-4E2D-BE20-1BEF6D872AAA}" presName="diagram" presStyleCnt="0">
+        <dgm:presLayoutVars>
+          <dgm:dir/>
+          <dgm:resizeHandles val="exact"/>
+        </dgm:presLayoutVars>
+      </dgm:prSet>
+      <dgm:spPr/>
+    </dgm:pt>
+    <dgm:pt modelId="{E0CD6F7C-DD3F-4CD8-8722-E50E3D9B6B1E}" type="pres">
+      <dgm:prSet presAssocID="{3323F602-2D43-4540-B302-4D6FE6396D17}" presName="node" presStyleLbl="node1" presStyleIdx="0" presStyleCnt="2">
+        <dgm:presLayoutVars>
+          <dgm:bulletEnabled val="1"/>
+        </dgm:presLayoutVars>
+      </dgm:prSet>
+      <dgm:spPr/>
+    </dgm:pt>
+    <dgm:pt modelId="{D57C50C9-9A41-4EF0-BB03-92A7B24113C3}" type="pres">
+      <dgm:prSet presAssocID="{D8E8FFE5-D746-4B5E-BF3F-9DA20D751AA0}" presName="sibTrans" presStyleCnt="0"/>
+      <dgm:spPr/>
+    </dgm:pt>
+    <dgm:pt modelId="{2D85141E-C5D8-441B-843C-CB2645ABA249}" type="pres">
+      <dgm:prSet presAssocID="{573422FB-0A69-49DB-9153-D104803B1EF8}" presName="node" presStyleLbl="node1" presStyleIdx="1" presStyleCnt="2">
+        <dgm:presLayoutVars>
+          <dgm:bulletEnabled val="1"/>
+        </dgm:presLayoutVars>
+      </dgm:prSet>
+      <dgm:spPr/>
+    </dgm:pt>
+  </dgm:ptLst>
+  <dgm:cxnLst>
+    <dgm:cxn modelId="{6E8AC33F-CE4C-4C7E-9372-A87BCB8A2D11}" type="presOf" srcId="{3323F602-2D43-4540-B302-4D6FE6396D17}" destId="{E0CD6F7C-DD3F-4CD8-8722-E50E3D9B6B1E}" srcOrd="0" destOrd="0" presId="urn:microsoft.com/office/officeart/2005/8/layout/default"/>
+    <dgm:cxn modelId="{19421966-D15B-4A71-A15C-05877B9F6430}" type="presOf" srcId="{573422FB-0A69-49DB-9153-D104803B1EF8}" destId="{2D85141E-C5D8-441B-843C-CB2645ABA249}" srcOrd="0" destOrd="0" presId="urn:microsoft.com/office/officeart/2005/8/layout/default"/>
+    <dgm:cxn modelId="{8A5E80CD-AA8F-4D75-BC90-846322307FD9}" srcId="{1821E498-B705-4E2D-BE20-1BEF6D872AAA}" destId="{573422FB-0A69-49DB-9153-D104803B1EF8}" srcOrd="1" destOrd="0" parTransId="{8009C1E4-D7B6-4139-8E9B-5AC05017F4A1}" sibTransId="{5B373EFC-6EBE-4AC3-A685-C765B79D3056}"/>
+    <dgm:cxn modelId="{F8A755DD-5649-4BBC-9A63-92F442C92891}" srcId="{1821E498-B705-4E2D-BE20-1BEF6D872AAA}" destId="{3323F602-2D43-4540-B302-4D6FE6396D17}" srcOrd="0" destOrd="0" parTransId="{9FDC26C1-420E-47B1-803A-0509273E4793}" sibTransId="{D8E8FFE5-D746-4B5E-BF3F-9DA20D751AA0}"/>
+    <dgm:cxn modelId="{B12453F8-175C-4F88-9348-68C0B2B24146}" type="presOf" srcId="{1821E498-B705-4E2D-BE20-1BEF6D872AAA}" destId="{2A220F72-7A96-4A76-BF34-F9600C8372D0}" srcOrd="0" destOrd="0" presId="urn:microsoft.com/office/officeart/2005/8/layout/default"/>
+    <dgm:cxn modelId="{55224722-9263-48A4-A121-EB178B76B883}" type="presParOf" srcId="{2A220F72-7A96-4A76-BF34-F9600C8372D0}" destId="{E0CD6F7C-DD3F-4CD8-8722-E50E3D9B6B1E}" srcOrd="0" destOrd="0" presId="urn:microsoft.com/office/officeart/2005/8/layout/default"/>
+    <dgm:cxn modelId="{0828D47F-F05D-4DD7-BEB4-C792C4205C53}" type="presParOf" srcId="{2A220F72-7A96-4A76-BF34-F9600C8372D0}" destId="{D57C50C9-9A41-4EF0-BB03-92A7B24113C3}" srcOrd="1" destOrd="0" presId="urn:microsoft.com/office/officeart/2005/8/layout/default"/>
+    <dgm:cxn modelId="{11C7FB39-2255-48B7-8EA2-97E1193D6952}" type="presParOf" srcId="{2A220F72-7A96-4A76-BF34-F9600C8372D0}" destId="{2D85141E-C5D8-441B-843C-CB2645ABA249}" srcOrd="2" destOrd="0" presId="urn:microsoft.com/office/officeart/2005/8/layout/default"/>
+  </dgm:cxnLst>
+  <dgm:bg/>
+  <dgm:whole/>
+  <dgm:extLst>
+    <a:ext uri="http://schemas.microsoft.com/office/drawing/2008/diagram">
+      <dsp:dataModelExt xmlns:dsp="http://schemas.microsoft.com/office/drawing/2008/diagram" relId="rId26" minVer="http://schemas.openxmlformats.org/drawingml/2006/diagram"/>
+    </a:ext>
+  </dgm:extLst>
+</dgm:dataModel>
+</file>
+
+<file path=word/diagrams/drawing1.xml><?xml version="1.0" encoding="utf-8"?>
+<dsp:drawing xmlns:dgm="http://schemas.openxmlformats.org/drawingml/2006/diagram" xmlns:dsp="http://schemas.microsoft.com/office/drawing/2008/diagram" xmlns:a="http://schemas.openxmlformats.org/drawingml/2006/main">
+  <dsp:spTree>
+    <dsp:nvGrpSpPr>
+      <dsp:cNvPr id="0" name=""/>
+      <dsp:cNvGrpSpPr/>
+    </dsp:nvGrpSpPr>
+    <dsp:grpSpPr/>
+    <dsp:sp modelId="{E0CD6F7C-DD3F-4CD8-8722-E50E3D9B6B1E}">
+      <dsp:nvSpPr>
+        <dsp:cNvPr id="0" name=""/>
+        <dsp:cNvSpPr/>
+      </dsp:nvSpPr>
+      <dsp:spPr>
+        <a:xfrm>
+          <a:off x="1044237" y="357"/>
+          <a:ext cx="1618059" cy="970835"/>
+        </a:xfrm>
+        <a:prstGeom prst="rect">
+          <a:avLst/>
+        </a:prstGeom>
+        <a:solidFill>
+          <a:schemeClr val="accent5">
+            <a:hueOff val="0"/>
+            <a:satOff val="0"/>
+            <a:lumOff val="0"/>
+            <a:alphaOff val="0"/>
+          </a:schemeClr>
+        </a:solidFill>
+        <a:ln w="12700" cap="flat" cmpd="sng" algn="ctr">
+          <a:solidFill>
+            <a:schemeClr val="lt1">
+              <a:hueOff val="0"/>
+              <a:satOff val="0"/>
+              <a:lumOff val="0"/>
+              <a:alphaOff val="0"/>
+            </a:schemeClr>
+          </a:solidFill>
+          <a:prstDash val="solid"/>
+          <a:miter lim="800000"/>
+        </a:ln>
+        <a:effectLst/>
+      </dsp:spPr>
+      <dsp:style>
+        <a:lnRef idx="2">
+          <a:scrgbClr r="0" g="0" b="0"/>
+        </a:lnRef>
+        <a:fillRef idx="1">
+          <a:scrgbClr r="0" g="0" b="0"/>
+        </a:fillRef>
+        <a:effectRef idx="0">
+          <a:scrgbClr r="0" g="0" b="0"/>
+        </a:effectRef>
+        <a:fontRef idx="minor">
+          <a:schemeClr val="lt1"/>
+        </a:fontRef>
+      </dsp:style>
+      <dsp:txBody>
+        <a:bodyPr spcFirstLastPara="0" vert="horz" wrap="square" lIns="49530" tIns="49530" rIns="49530" bIns="49530" numCol="1" spcCol="1270" anchor="ctr" anchorCtr="0">
+          <a:noAutofit/>
+        </a:bodyPr>
+        <a:lstStyle/>
+        <a:p>
+          <a:pPr marL="0" lvl="0" indent="0" algn="ctr" defTabSz="577850">
+            <a:lnSpc>
+              <a:spcPct val="90000"/>
+            </a:lnSpc>
+            <a:spcBef>
+              <a:spcPct val="0"/>
+            </a:spcBef>
+            <a:spcAft>
+              <a:spcPct val="35000"/>
+            </a:spcAft>
+            <a:buNone/>
+          </a:pPr>
+          <a:r>
+            <a:rPr lang="es-ES" sz="1300" b="1" kern="1200"/>
+            <a:t>CONTEXT_COURSE</a:t>
+          </a:r>
+        </a:p>
+      </dsp:txBody>
+      <dsp:txXfrm>
+        <a:off x="1044237" y="357"/>
+        <a:ext cx="1618059" cy="970835"/>
+      </dsp:txXfrm>
+    </dsp:sp>
+    <dsp:sp modelId="{2D85141E-C5D8-441B-843C-CB2645ABA249}">
+      <dsp:nvSpPr>
+        <dsp:cNvPr id="0" name=""/>
+        <dsp:cNvSpPr/>
+      </dsp:nvSpPr>
+      <dsp:spPr>
+        <a:xfrm>
+          <a:off x="2824102" y="357"/>
+          <a:ext cx="1618059" cy="970835"/>
+        </a:xfrm>
+        <a:prstGeom prst="rect">
+          <a:avLst/>
+        </a:prstGeom>
+        <a:solidFill>
+          <a:schemeClr val="accent5">
+            <a:hueOff val="-6758543"/>
+            <a:satOff val="-17419"/>
+            <a:lumOff val="-11765"/>
+            <a:alphaOff val="0"/>
+          </a:schemeClr>
+        </a:solidFill>
+        <a:ln w="12700" cap="flat" cmpd="sng" algn="ctr">
+          <a:solidFill>
+            <a:schemeClr val="lt1">
+              <a:hueOff val="0"/>
+              <a:satOff val="0"/>
+              <a:lumOff val="0"/>
+              <a:alphaOff val="0"/>
+            </a:schemeClr>
+          </a:solidFill>
+          <a:prstDash val="solid"/>
+          <a:miter lim="800000"/>
+        </a:ln>
+        <a:effectLst/>
+      </dsp:spPr>
+      <dsp:style>
+        <a:lnRef idx="2">
+          <a:scrgbClr r="0" g="0" b="0"/>
+        </a:lnRef>
+        <a:fillRef idx="1">
+          <a:scrgbClr r="0" g="0" b="0"/>
+        </a:fillRef>
+        <a:effectRef idx="0">
+          <a:scrgbClr r="0" g="0" b="0"/>
+        </a:effectRef>
+        <a:fontRef idx="minor">
+          <a:schemeClr val="lt1"/>
+        </a:fontRef>
+      </dsp:style>
+      <dsp:txBody>
+        <a:bodyPr spcFirstLastPara="0" vert="horz" wrap="square" lIns="49530" tIns="49530" rIns="49530" bIns="49530" numCol="1" spcCol="1270" anchor="ctr" anchorCtr="0">
+          <a:noAutofit/>
+        </a:bodyPr>
+        <a:lstStyle/>
+        <a:p>
+          <a:pPr marL="0" lvl="0" indent="0" algn="ctr" defTabSz="577850">
+            <a:lnSpc>
+              <a:spcPct val="90000"/>
+            </a:lnSpc>
+            <a:spcBef>
+              <a:spcPct val="0"/>
+            </a:spcBef>
+            <a:spcAft>
+              <a:spcPct val="35000"/>
+            </a:spcAft>
+            <a:buNone/>
+          </a:pPr>
+          <a:r>
+            <a:rPr lang="es-ES" sz="1300" b="1" kern="1200"/>
+            <a:t>CONTEXT_CATEGORY</a:t>
+          </a:r>
+        </a:p>
+      </dsp:txBody>
+      <dsp:txXfrm>
+        <a:off x="2824102" y="357"/>
+        <a:ext cx="1618059" cy="970835"/>
+      </dsp:txXfrm>
+    </dsp:sp>
+  </dsp:spTree>
+</dsp:drawing>
+</file>
+
+<file path=word/diagrams/layout1.xml><?xml version="1.0" encoding="utf-8"?>
+<dgm:layoutDef xmlns:dgm="http://schemas.openxmlformats.org/drawingml/2006/diagram" xmlns:a="http://schemas.openxmlformats.org/drawingml/2006/main" uniqueId="urn:microsoft.com/office/officeart/2005/8/layout/default">
+  <dgm:title val=""/>
+  <dgm:desc val=""/>
+  <dgm:catLst>
+    <dgm:cat type="list" pri="400"/>
+  </dgm:catLst>
+  <dgm:sampData>
+    <dgm:dataModel>
+      <dgm:ptLst>
+        <dgm:pt modelId="0" type="doc"/>
+        <dgm:pt modelId="1">
+          <dgm:prSet phldr="1"/>
+        </dgm:pt>
+        <dgm:pt modelId="2">
+          <dgm:prSet phldr="1"/>
+        </dgm:pt>
+        <dgm:pt modelId="3">
+          <dgm:prSet phldr="1"/>
+        </dgm:pt>
+        <dgm:pt modelId="4">
+          <dgm:prSet phldr="1"/>
+        </dgm:pt>
+        <dgm:pt modelId="5">
+          <dgm:prSet phldr="1"/>
+        </dgm:pt>
+      </dgm:ptLst>
+      <dgm:cxnLst>
+        <dgm:cxn modelId="6" srcId="0" destId="1" srcOrd="0" destOrd="0"/>
+        <dgm:cxn modelId="7" srcId="0" destId="2" srcOrd="1" destOrd="0"/>
+        <dgm:cxn modelId="8" srcId="0" destId="3" srcOrd="2" destOrd="0"/>
+        <dgm:cxn modelId="9" srcId="0" destId="4" srcOrd="3" destOrd="0"/>
+        <dgm:cxn modelId="10" srcId="0" destId="5" srcOrd="4" destOrd="0"/>
+      </dgm:cxnLst>
+      <dgm:bg/>
+      <dgm:whole/>
+    </dgm:dataModel>
+  </dgm:sampData>
+  <dgm:styleData>
+    <dgm:dataModel>
+      <dgm:ptLst>
+        <dgm:pt modelId="0" type="doc"/>
+        <dgm:pt modelId="1"/>
+        <dgm:pt modelId="2"/>
+      </dgm:ptLst>
+      <dgm:cxnLst>
+        <dgm:cxn modelId="3" srcId="0" destId="1" srcOrd="0" destOrd="0"/>
+        <dgm:cxn modelId="4" srcId="0" destId="2" srcOrd="1" destOrd="0"/>
+      </dgm:cxnLst>
+      <dgm:bg/>
+      <dgm:whole/>
+    </dgm:dataModel>
+  </dgm:styleData>
+  <dgm:clrData>
+    <dgm:dataModel>
+      <dgm:ptLst>
+        <dgm:pt modelId="0" type="doc"/>
+        <dgm:pt modelId="1"/>
+        <dgm:pt modelId="2"/>
+        <dgm:pt modelId="3"/>
+        <dgm:pt modelId="4"/>
+        <dgm:pt modelId="5"/>
+        <dgm:pt modelId="6"/>
+      </dgm:ptLst>
+      <dgm:cxnLst>
+        <dgm:cxn modelId="7" srcId="0" destId="1" srcOrd="0" destOrd="0"/>
+        <dgm:cxn modelId="8" srcId="0" destId="2" srcOrd="1" destOrd="0"/>
+        <dgm:cxn modelId="9" srcId="0" destId="3" srcOrd="2" destOrd="0"/>
+        <dgm:cxn modelId="10" srcId="0" destId="4" srcOrd="3" destOrd="0"/>
+        <dgm:cxn modelId="11" srcId="0" destId="5" srcOrd="4" destOrd="0"/>
+        <dgm:cxn modelId="12" srcId="0" destId="6" srcOrd="5" destOrd="0"/>
+      </dgm:cxnLst>
+      <dgm:bg/>
+      <dgm:whole/>
+    </dgm:dataModel>
+  </dgm:clrData>
+  <dgm:layoutNode name="diagram">
+    <dgm:varLst>
+      <dgm:dir/>
+      <dgm:resizeHandles val="exact"/>
+    </dgm:varLst>
+    <dgm:choose name="Name0">
+      <dgm:if name="Name1" func="var" arg="dir" op="equ" val="norm">
+        <dgm:alg type="snake">
+          <dgm:param type="grDir" val="tL"/>
+          <dgm:param type="flowDir" val="row"/>
+          <dgm:param type="contDir" val="sameDir"/>
+          <dgm:param type="off" val="ctr"/>
+        </dgm:alg>
+      </dgm:if>
+      <dgm:else name="Name2">
+        <dgm:alg type="snake">
+          <dgm:param type="grDir" val="tR"/>
+          <dgm:param type="flowDir" val="row"/>
+          <dgm:param type="contDir" val="sameDir"/>
+          <dgm:param type="off" val="ctr"/>
+        </dgm:alg>
+      </dgm:else>
+    </dgm:choose>
+    <dgm:shape xmlns:r="http://schemas.openxmlformats.org/officeDocument/2006/relationships" r:blip="">
+      <dgm:adjLst/>
+    </dgm:shape>
+    <dgm:presOf/>
+    <dgm:constrLst>
+      <dgm:constr type="w" for="ch" forName="node" refType="w"/>
+      <dgm:constr type="h" for="ch" forName="node" refType="w" refFor="ch" refForName="node" fact="0.6"/>
+      <dgm:constr type="w" for="ch" forName="sibTrans" refType="w" refFor="ch" refForName="node" fact="0.1"/>
+      <dgm:constr type="sp" refType="w" refFor="ch" refForName="sibTrans"/>
+      <dgm:constr type="primFontSz" for="ch" forName="node" op="equ" val="65"/>
+    </dgm:constrLst>
+    <dgm:ruleLst/>
+    <dgm:forEach name="Name3" axis="ch" ptType="node">
+      <dgm:layoutNode name="node">
+        <dgm:varLst>
+          <dgm:bulletEnabled val="1"/>
+        </dgm:varLst>
+        <dgm:alg type="tx"/>
+        <dgm:shape xmlns:r="http://schemas.openxmlformats.org/officeDocument/2006/relationships" type="rect" r:blip="">
+          <dgm:adjLst/>
+        </dgm:shape>
+        <dgm:presOf axis="desOrSelf" ptType="node"/>
+        <dgm:constrLst>
+          <dgm:constr type="lMarg" refType="primFontSz" fact="0.3"/>
+          <dgm:constr type="rMarg" refType="primFontSz" fact="0.3"/>
+          <dgm:constr type="tMarg" refType="primFontSz" fact="0.3"/>
+          <dgm:constr type="bMarg" refType="primFontSz" fact="0.3"/>
+        </dgm:constrLst>
+        <dgm:ruleLst>
+          <dgm:rule type="primFontSz" val="5" fact="NaN" max="NaN"/>
+        </dgm:ruleLst>
+      </dgm:layoutNode>
+      <dgm:forEach name="Name4" axis="followSib" ptType="sibTrans" cnt="1">
+        <dgm:layoutNode name="sibTrans">
+          <dgm:alg type="sp"/>
+          <dgm:shape xmlns:r="http://schemas.openxmlformats.org/officeDocument/2006/relationships" r:blip="">
+            <dgm:adjLst/>
+          </dgm:shape>
+          <dgm:presOf/>
+          <dgm:constrLst/>
+          <dgm:ruleLst/>
+        </dgm:layoutNode>
+      </dgm:forEach>
+    </dgm:forEach>
+  </dgm:layoutNode>
+</dgm:layoutDef>
+</file>
+
+<file path=word/diagrams/quickStyle1.xml><?xml version="1.0" encoding="utf-8"?>
+<dgm:styleDef xmlns:dgm="http://schemas.openxmlformats.org/drawingml/2006/diagram" xmlns:a="http://schemas.openxmlformats.org/drawingml/2006/main" uniqueId="urn:microsoft.com/office/officeart/2005/8/quickstyle/simple1">
+  <dgm:title val=""/>
+  <dgm:desc val=""/>
+  <dgm:catLst>
+    <dgm:cat type="simple" pri="10100"/>
+  </dgm:catLst>
+  <dgm:scene3d>
+    <a:camera prst="orthographicFront"/>
+    <a:lightRig rig="threePt" dir="t"/>
+  </dgm:scene3d>
+  <dgm:styleLbl name="node0">
+    <dgm:scene3d>
+      <a:camera prst="orthographicFront"/>
+      <a:lightRig rig="threePt" dir="t"/>
+    </dgm:scene3d>
+    <dgm:sp3d/>
+    <dgm:txPr/>
+    <dgm:style>
+      <a:lnRef idx="2">
+        <a:scrgbClr r="0" g="0" b="0"/>
+      </a:lnRef>
+      <a:fillRef idx="1">
+        <a:scrgbClr r="0" g="0" b="0"/>
+      </a:fillRef>
+      <a:effectRef idx="0">
+        <a:scrgbClr r="0" g="0" b="0"/>
+      </a:effectRef>
+      <a:fontRef idx="minor">
+        <a:schemeClr val="lt1"/>
+      </a:fontRef>
+    </dgm:style>
+  </dgm:styleLbl>
+  <dgm:styleLbl name="lnNode1">
+    <dgm:scene3d>
+      <a:camera prst="orthographicFront"/>
+      <a:lightRig rig="threePt" dir="t"/>
+    </dgm:scene3d>
+    <dgm:sp3d/>
+    <dgm:txPr/>
+    <dgm:style>
+      <a:lnRef idx="2">
+        <a:scrgbClr r="0" g="0" b="0"/>
+      </a:lnRef>
+      <a:fillRef idx="1">
+        <a:scrgbClr r="0" g="0" b="0"/>
+      </a:fillRef>
+      <a:effectRef idx="0">
+        <a:scrgbClr r="0" g="0" b="0"/>
+      </a:effectRef>
+      <a:fontRef idx="minor">
+        <a:schemeClr val="lt1"/>
+      </a:fontRef>
+    </dgm:style>
+  </dgm:styleLbl>
+  <dgm:styleLbl name="vennNode1">
+    <dgm:scene3d>
+      <a:camera prst="orthographicFront"/>
+      <a:lightRig rig="threePt" dir="t"/>
+    </dgm:scene3d>
+    <dgm:sp3d/>
+    <dgm:txPr/>
+    <dgm:style>
+      <a:lnRef idx="2">
+        <a:scrgbClr r="0" g="0" b="0"/>
+      </a:lnRef>
+      <a:fillRef idx="1">
+        <a:scrgbClr r="0" g="0" b="0"/>
+      </a:fillRef>
+      <a:effectRef idx="0">
+        <a:scrgbClr r="0" g="0" b="0"/>
+      </a:effectRef>
+      <a:fontRef idx="minor">
+        <a:schemeClr val="tx1"/>
+      </a:fontRef>
+    </dgm:style>
+  </dgm:styleLbl>
+  <dgm:styleLbl name="alignNode1">
+    <dgm:scene3d>
+      <a:camera prst="orthographicFront"/>
+      <a:lightRig rig="threePt" dir="t"/>
+    </dgm:scene3d>
+    <dgm:sp3d/>
+    <dgm:txPr/>
+    <dgm:style>
+      <a:lnRef idx="2">
+        <a:scrgbClr r="0" g="0" b="0"/>
+      </a:lnRef>
+      <a:fillRef idx="1">
+        <a:scrgbClr r="0" g="0" b="0"/>
+      </a:fillRef>
+      <a:effectRef idx="0">
+        <a:scrgbClr r="0" g="0" b="0"/>
+      </a:effectRef>
+      <a:fontRef idx="minor">
+        <a:schemeClr val="lt1"/>
+      </a:fontRef>
+    </dgm:style>
+  </dgm:styleLbl>
+  <dgm:styleLbl name="node1">
+    <dgm:scene3d>
+      <a:camera prst="orthographicFront"/>
+      <a:lightRig rig="threePt" dir="t"/>
+    </dgm:scene3d>
+    <dgm:sp3d/>
+    <dgm:txPr/>
+    <dgm:style>
+      <a:lnRef idx="2">
+        <a:scrgbClr r="0" g="0" b="0"/>
+      </a:lnRef>
+      <a:fillRef idx="1">
+        <a:scrgbClr r="0" g="0" b="0"/>
+      </a:fillRef>
+      <a:effectRef idx="0">
+        <a:scrgbClr r="0" g="0" b="0"/>
+      </a:effectRef>
+      <a:fontRef idx="minor">
+        <a:schemeClr val="lt1"/>
+      </a:fontRef>
+    </dgm:style>
+  </dgm:styleLbl>
+  <dgm:styleLbl name="node2">
+    <dgm:scene3d>
+      <a:camera prst="orthographicFront"/>
+      <a:lightRig rig="threePt" dir="t"/>
+    </dgm:scene3d>
+    <dgm:sp3d/>
+    <dgm:txPr/>
+    <dgm:style>
+      <a:lnRef idx="2">
+        <a:scrgbClr r="0" g="0" b="0"/>
+      </a:lnRef>
+      <a:fillRef idx="1">
+        <a:scrgbClr r="0" g="0" b="0"/>
+      </a:fillRef>
+      <a:effectRef idx="0">
+        <a:scrgbClr r="0" g="0" b="0"/>
+      </a:effectRef>
+      <a:fontRef idx="minor">
+        <a:schemeClr val="lt1"/>
+      </a:fontRef>
+    </dgm:style>
+  </dgm:styleLbl>
+  <dgm:styleLbl name="node3">
+    <dgm:scene3d>
+      <a:camera prst="orthographicFront"/>
+      <a:lightRig rig="threePt" dir="t"/>
+    </dgm:scene3d>
+    <dgm:sp3d/>
+    <dgm:txPr/>
+    <dgm:style>
+      <a:lnRef idx="2">
+        <a:scrgbClr r="0" g="0" b="0"/>
+      </a:lnRef>
+      <a:fillRef idx="1">
+        <a:scrgbClr r="0" g="0" b="0"/>
+      </a:fillRef>
+      <a:effectRef idx="0">
+        <a:scrgbClr r="0" g="0" b="0"/>
+      </a:effectRef>
+      <a:fontRef idx="minor">
+        <a:schemeClr val="lt1"/>
+      </a:fontRef>
+    </dgm:style>
+  </dgm:styleLbl>
+  <dgm:styleLbl name="node4">
+    <dgm:scene3d>
+      <a:camera prst="orthographicFront"/>
+      <a:lightRig rig="threePt" dir="t"/>
+    </dgm:scene3d>
+    <dgm:sp3d/>
+    <dgm:txPr/>
+    <dgm:style>
+      <a:lnRef idx="2">
+        <a:scrgbClr r="0" g="0" b="0"/>
+      </a:lnRef>
+      <a:fillRef idx="1">
+        <a:scrgbClr r="0" g="0" b="0"/>
+      </a:fillRef>
+      <a:effectRef idx="0">
+        <a:scrgbClr r="0" g="0" b="0"/>
+      </a:effectRef>
+      <a:fontRef idx="minor">
+        <a:schemeClr val="lt1"/>
+      </a:fontRef>
+    </dgm:style>
+  </dgm:styleLbl>
+  <dgm:styleLbl name="fgImgPlace1">
+    <dgm:scene3d>
+      <a:camera prst="orthographicFront"/>
+      <a:lightRig rig="threePt" dir="t"/>
+    </dgm:scene3d>
+    <dgm:sp3d/>
+    <dgm:txPr/>
+    <dgm:style>
+      <a:lnRef idx="2">
+        <a:scrgbClr r="0" g="0" b="0"/>
+      </a:lnRef>
+      <a:fillRef idx="1">
+        <a:scrgbClr r="0" g="0" b="0"/>
+      </a:fillRef>
+      <a:effectRef idx="0">
+        <a:scrgbClr r="0" g="0" b="0"/>
+      </a:effectRef>
+      <a:fontRef idx="minor"/>
+    </dgm:style>
+  </dgm:styleLbl>
+  <dgm:styleLbl name="alignImgPlace1">
+    <dgm:scene3d>
+      <a:camera prst="orthographicFront"/>
+      <a:lightRig rig="threePt" dir="t"/>
+    </dgm:scene3d>
+    <dgm:sp3d/>
+    <dgm:txPr/>
+    <dgm:style>
+      <a:lnRef idx="2">
+        <a:scrgbClr r="0" g="0" b="0"/>
+      </a:lnRef>
+      <a:fillRef idx="1">
+        <a:scrgbClr r="0" g="0" b="0"/>
+      </a:fillRef>
+      <a:effectRef idx="0">
+        <a:scrgbClr r="0" g="0" b="0"/>
+      </a:effectRef>
+      <a:fontRef idx="minor"/>
+    </dgm:style>
+  </dgm:styleLbl>
+  <dgm:styleLbl name="bgImgPlace1">
+    <dgm:scene3d>
+      <a:camera prst="orthographicFront"/>
+      <a:lightRig rig="threePt" dir="t"/>
+    </dgm:scene3d>
+    <dgm:sp3d/>
+    <dgm:txPr/>
+    <dgm:style>
+      <a:lnRef idx="2">
+        <a:scrgbClr r="0" g="0" b="0"/>
+      </a:lnRef>
+      <a:fillRef idx="1">
+        <a:scrgbClr r="0" g="0" b="0"/>
+      </a:fillRef>
+      <a:effectRef idx="0">
+        <a:scrgbClr r="0" g="0" b="0"/>
+      </a:effectRef>
+      <a:fontRef idx="minor"/>
+    </dgm:style>
+  </dgm:styleLbl>
+  <dgm:styleLbl name="sibTrans2D1">
+    <dgm:scene3d>
+      <a:camera prst="orthographicFront"/>
+      <a:lightRig rig="threePt" dir="t"/>
+    </dgm:scene3d>
+    <dgm:sp3d/>
+    <dgm:txPr/>
+    <dgm:style>
+      <a:lnRef idx="0">
+        <a:scrgbClr r="0" g="0" b="0"/>
+      </a:lnRef>
+      <a:fillRef idx="1">
+        <a:scrgbClr r="0" g="0" b="0"/>
+      </a:fillRef>
+      <a:effectRef idx="0">
+        <a:scrgbClr r="0" g="0" b="0"/>
+      </a:effectRef>
+      <a:fontRef idx="minor">
+        <a:schemeClr val="lt1"/>
+      </a:fontRef>
+    </dgm:style>
+  </dgm:styleLbl>
+  <dgm:styleLbl name="fgSibTrans2D1">
+    <dgm:scene3d>
+      <a:camera prst="orthographicFront"/>
+      <a:lightRig rig="threePt" dir="t"/>
+    </dgm:scene3d>
+    <dgm:sp3d/>
+    <dgm:txPr/>
+    <dgm:style>
+      <a:lnRef idx="0">
+        <a:scrgbClr r="0" g="0" b="0"/>
+      </a:lnRef>
+      <a:fillRef idx="1">
+        <a:scrgbClr r="0" g="0" b="0"/>
+      </a:fillRef>
+      <a:effectRef idx="0">
+        <a:scrgbClr r="0" g="0" b="0"/>
+      </a:effectRef>
+      <a:fontRef idx="minor">
+        <a:schemeClr val="lt1"/>
+      </a:fontRef>
+    </dgm:style>
+  </dgm:styleLbl>
+  <dgm:styleLbl name="bgSibTrans2D1">
+    <dgm:scene3d>
+      <a:camera prst="orthographicFront"/>
+      <a:lightRig rig="threePt" dir="t"/>
+    </dgm:scene3d>
+    <dgm:sp3d/>
+    <dgm:txPr/>
+    <dgm:style>
+      <a:lnRef idx="0">
+        <a:scrgbClr r="0" g="0" b="0"/>
+      </a:lnRef>
+      <a:fillRef idx="1">
+        <a:scrgbClr r="0" g="0" b="0"/>
+      </a:fillRef>
+      <a:effectRef idx="0">
+        <a:scrgbClr r="0" g="0" b="0"/>
+      </a:effectRef>
+      <a:fontRef idx="minor">
+        <a:schemeClr val="lt1"/>
+      </a:fontRef>
+    </dgm:style>
+  </dgm:styleLbl>
+  <dgm:styleLbl name="sibTrans1D1">
+    <dgm:scene3d>
+      <a:camera prst="orthographicFront"/>
+      <a:lightRig rig="threePt" dir="t"/>
+    </dgm:scene3d>
+    <dgm:sp3d/>
+    <dgm:txPr/>
+    <dgm:style>
+      <a:lnRef idx="1">
+        <a:scrgbClr r="0" g="0" b="0"/>
+      </a:lnRef>
+      <a:fillRef idx="0">
+        <a:scrgbClr r="0" g="0" b="0"/>
+      </a:fillRef>
+      <a:effectRef idx="0">
+        <a:scrgbClr r="0" g="0" b="0"/>
+      </a:effectRef>
+      <a:fontRef idx="minor"/>
+    </dgm:style>
+  </dgm:styleLbl>
+  <dgm:styleLbl name="callout">
+    <dgm:scene3d>
+      <a:camera prst="orthographicFront"/>
+      <a:lightRig rig="threePt" dir="t"/>
+    </dgm:scene3d>
+    <dgm:sp3d/>
+    <dgm:txPr/>
+    <dgm:style>
+      <a:lnRef idx="2">
+        <a:scrgbClr r="0" g="0" b="0"/>
+      </a:lnRef>
+      <a:fillRef idx="1">
+        <a:scrgbClr r="0" g="0" b="0"/>
+      </a:fillRef>
+      <a:effectRef idx="0">
+        <a:scrgbClr r="0" g="0" b="0"/>
+      </a:effectRef>
+      <a:fontRef idx="minor"/>
+    </dgm:style>
+  </dgm:styleLbl>
+  <dgm:styleLbl name="asst0">
+    <dgm:scene3d>
+      <a:camera prst="orthographicFront"/>
+      <a:lightRig rig="threePt" dir="t"/>
+    </dgm:scene3d>
+    <dgm:sp3d/>
+    <dgm:txPr/>
+    <dgm:style>
+      <a:lnRef idx="2">
+        <a:scrgbClr r="0" g="0" b="0"/>
+      </a:lnRef>
+      <a:fillRef idx="1">
+        <a:scrgbClr r="0" g="0" b="0"/>
+      </a:fillRef>
+      <a:effectRef idx="0">
+        <a:scrgbClr r="0" g="0" b="0"/>
+      </a:effectRef>
+      <a:fontRef idx="minor">
+        <a:schemeClr val="lt1"/>
+      </a:fontRef>
+    </dgm:style>
+  </dgm:styleLbl>
+  <dgm:styleLbl name="asst1">
+    <dgm:scene3d>
+      <a:camera prst="orthographicFront"/>
+      <a:lightRig rig="threePt" dir="t"/>
+    </dgm:scene3d>
+    <dgm:sp3d/>
+    <dgm:txPr/>
+    <dgm:style>
+      <a:lnRef idx="2">
+        <a:scrgbClr r="0" g="0" b="0"/>
+      </a:lnRef>
+      <a:fillRef idx="1">
+        <a:scrgbClr r="0" g="0" b="0"/>
+      </a:fillRef>
+      <a:effectRef idx="0">
+        <a:scrgbClr r="0" g="0" b="0"/>
+      </a:effectRef>
+      <a:fontRef idx="minor">
+        <a:schemeClr val="lt1"/>
+      </a:fontRef>
+    </dgm:style>
+  </dgm:styleLbl>
+  <dgm:styleLbl name="asst2">
+    <dgm:scene3d>
+      <a:camera prst="orthographicFront"/>
+      <a:lightRig rig="threePt" dir="t"/>
+    </dgm:scene3d>
+    <dgm:sp3d/>
+    <dgm:txPr/>
+    <dgm:style>
+      <a:lnRef idx="2">
+        <a:scrgbClr r="0" g="0" b="0"/>
+      </a:lnRef>
+      <a:fillRef idx="1">
+        <a:scrgbClr r="0" g="0" b="0"/>
+      </a:fillRef>
+      <a:effectRef idx="0">
+        <a:scrgbClr r="0" g="0" b="0"/>
+      </a:effectRef>
+      <a:fontRef idx="minor">
+        <a:schemeClr val="lt1"/>
+      </a:fontRef>
+    </dgm:style>
+  </dgm:styleLbl>
+  <dgm:styleLbl name="asst3">
+    <dgm:scene3d>
+      <a:camera prst="orthographicFront"/>
+      <a:lightRig rig="threePt" dir="t"/>
+    </dgm:scene3d>
+    <dgm:sp3d/>
+    <dgm:txPr/>
+    <dgm:style>
+      <a:lnRef idx="2">
+        <a:scrgbClr r="0" g="0" b="0"/>
+      </a:lnRef>
+      <a:fillRef idx="1">
+        <a:scrgbClr r="0" g="0" b="0"/>
+      </a:fillRef>
+      <a:effectRef idx="0">
+        <a:scrgbClr r="0" g="0" b="0"/>
+      </a:effectRef>
+      <a:fontRef idx="minor">
+        <a:schemeClr val="lt1"/>
+      </a:fontRef>
+    </dgm:style>
+  </dgm:styleLbl>
+  <dgm:styleLbl name="asst4">
+    <dgm:scene3d>
+      <a:camera prst="orthographicFront"/>
+      <a:lightRig rig="threePt" dir="t"/>
+    </dgm:scene3d>
+    <dgm:sp3d/>
+    <dgm:txPr/>
+    <dgm:style>
+      <a:lnRef idx="2">
+        <a:scrgbClr r="0" g="0" b="0"/>
+      </a:lnRef>
+      <a:fillRef idx="1">
+        <a:scrgbClr r="0" g="0" b="0"/>
+      </a:fillRef>
+      <a:effectRef idx="0">
+        <a:scrgbClr r="0" g="0" b="0"/>
+      </a:effectRef>
+      <a:fontRef idx="minor">
+        <a:schemeClr val="lt1"/>
+      </a:fontRef>
+    </dgm:style>
+  </dgm:styleLbl>
+  <dgm:styleLbl name="parChTrans2D1">
+    <dgm:scene3d>
+      <a:camera prst="orthographicFront"/>
+      <a:lightRig rig="threePt" dir="t"/>
+    </dgm:scene3d>
+    <dgm:sp3d/>
+    <dgm:txPr/>
+    <dgm:style>
+      <a:lnRef idx="2">
+        <a:scrgbClr r="0" g="0" b="0"/>
+      </a:lnRef>
+      <a:fillRef idx="1">
+        <a:scrgbClr r="0" g="0" b="0"/>
+      </a:fillRef>
+      <a:effectRef idx="0">
+        <a:scrgbClr r="0" g="0" b="0"/>
+      </a:effectRef>
+      <a:fontRef idx="minor">
+        <a:schemeClr val="lt1"/>
+      </a:fontRef>
+    </dgm:style>
+  </dgm:styleLbl>
+  <dgm:styleLbl name="parChTrans2D2">
+    <dgm:scene3d>
+      <a:camera prst="orthographicFront"/>
+      <a:lightRig rig="threePt" dir="t"/>
+    </dgm:scene3d>
+    <dgm:sp3d/>
+    <dgm:txPr/>
+    <dgm:style>
+      <a:lnRef idx="2">
+        <a:scrgbClr r="0" g="0" b="0"/>
+      </a:lnRef>
+      <a:fillRef idx="1">
+        <a:scrgbClr r="0" g="0" b="0"/>
+      </a:fillRef>
+      <a:effectRef idx="0">
+        <a:scrgbClr r="0" g="0" b="0"/>
+      </a:effectRef>
+      <a:fontRef idx="minor">
+        <a:schemeClr val="lt1"/>
+      </a:fontRef>
+    </dgm:style>
+  </dgm:styleLbl>
+  <dgm:styleLbl name="parChTrans2D3">
+    <dgm:scene3d>
+      <a:camera prst="orthographicFront"/>
+      <a:lightRig rig="threePt" dir="t"/>
+    </dgm:scene3d>
+    <dgm:sp3d/>
+    <dgm:txPr/>
+    <dgm:style>
+      <a:lnRef idx="2">
+        <a:scrgbClr r="0" g="0" b="0"/>
+      </a:lnRef>
+      <a:fillRef idx="1">
+        <a:scrgbClr r="0" g="0" b="0"/>
+      </a:fillRef>
+      <a:effectRef idx="0">
+        <a:scrgbClr r="0" g="0" b="0"/>
+      </a:effectRef>
+      <a:fontRef idx="minor">
+        <a:schemeClr val="lt1"/>
+      </a:fontRef>
+    </dgm:style>
+  </dgm:styleLbl>
+  <dgm:styleLbl name="parChTrans2D4">
+    <dgm:scene3d>
+      <a:camera prst="orthographicFront"/>
+      <a:lightRig rig="threePt" dir="t"/>
+    </dgm:scene3d>
+    <dgm:sp3d/>
+    <dgm:txPr/>
+    <dgm:style>
+      <a:lnRef idx="2">
+        <a:scrgbClr r="0" g="0" b="0"/>
+      </a:lnRef>
+      <a:fillRef idx="1">
+        <a:scrgbClr r="0" g="0" b="0"/>
+      </a:fillRef>
+      <a:effectRef idx="0">
+        <a:scrgbClr r="0" g="0" b="0"/>
+      </a:effectRef>
+      <a:fontRef idx="minor">
+        <a:schemeClr val="lt1"/>
+      </a:fontRef>
+    </dgm:style>
+  </dgm:styleLbl>
+  <dgm:styleLbl name="parChTrans1D1">
+    <dgm:scene3d>
+      <a:camera prst="orthographicFront"/>
+      <a:lightRig rig="threePt" dir="t"/>
+    </dgm:scene3d>
+    <dgm:sp3d/>
+    <dgm:txPr/>
+    <dgm:style>
+      <a:lnRef idx="2">
+        <a:scrgbClr r="0" g="0" b="0"/>
+      </a:lnRef>
+      <a:fillRef idx="0">
+        <a:scrgbClr r="0" g="0" b="0"/>
+      </a:fillRef>
+      <a:effectRef idx="0">
+        <a:scrgbClr r="0" g="0" b="0"/>
+      </a:effectRef>
+      <a:fontRef idx="minor"/>
+    </dgm:style>
+  </dgm:styleLbl>
+  <dgm:styleLbl name="parChTrans1D2">
+    <dgm:scene3d>
+      <a:camera prst="orthographicFront"/>
+      <a:lightRig rig="threePt" dir="t"/>
+    </dgm:scene3d>
+    <dgm:sp3d/>
+    <dgm:txPr/>
+    <dgm:style>
+      <a:lnRef idx="2">
+        <a:scrgbClr r="0" g="0" b="0"/>
+      </a:lnRef>
+      <a:fillRef idx="0">
+        <a:scrgbClr r="0" g="0" b="0"/>
+      </a:fillRef>
+      <a:effectRef idx="0">
+        <a:scrgbClr r="0" g="0" b="0"/>
+      </a:effectRef>
+      <a:fontRef idx="minor"/>
+    </dgm:style>
+  </dgm:styleLbl>
+  <dgm:styleLbl name="parChTrans1D3">
+    <dgm:scene3d>
+      <a:camera prst="orthographicFront"/>
+      <a:lightRig rig="threePt" dir="t"/>
+    </dgm:scene3d>
+    <dgm:sp3d/>
+    <dgm:txPr/>
+    <dgm:style>
+      <a:lnRef idx="2">
+        <a:scrgbClr r="0" g="0" b="0"/>
+      </a:lnRef>
+      <a:fillRef idx="0">
+        <a:scrgbClr r="0" g="0" b="0"/>
+      </a:fillRef>
+      <a:effectRef idx="0">
+        <a:scrgbClr r="0" g="0" b="0"/>
+      </a:effectRef>
+      <a:fontRef idx="minor"/>
+    </dgm:style>
+  </dgm:styleLbl>
+  <dgm:styleLbl name="parChTrans1D4">
+    <dgm:scene3d>
+      <a:camera prst="orthographicFront"/>
+      <a:lightRig rig="threePt" dir="t"/>
+    </dgm:scene3d>
+    <dgm:sp3d/>
+    <dgm:txPr/>
+    <dgm:style>
+      <a:lnRef idx="2">
+        <a:scrgbClr r="0" g="0" b="0"/>
+      </a:lnRef>
+      <a:fillRef idx="0">
+        <a:scrgbClr r="0" g="0" b="0"/>
+      </a:fillRef>
+      <a:effectRef idx="0">
+        <a:scrgbClr r="0" g="0" b="0"/>
+      </a:effectRef>
+      <a:fontRef idx="minor"/>
+    </dgm:style>
+  </dgm:styleLbl>
+  <dgm:styleLbl name="fgAcc1">
+    <dgm:scene3d>
+      <a:camera prst="orthographicFront"/>
+      <a:lightRig rig="threePt" dir="t"/>
+    </dgm:scene3d>
+    <dgm:sp3d/>
+    <dgm:txPr/>
+    <dgm:style>
+      <a:lnRef idx="2">
+        <a:scrgbClr r="0" g="0" b="0"/>
+      </a:lnRef>
+      <a:fillRef idx="1">
+        <a:scrgbClr r="0" g="0" b="0"/>
+      </a:fillRef>
+      <a:effectRef idx="0">
+        <a:scrgbClr r="0" g="0" b="0"/>
+      </a:effectRef>
+      <a:fontRef idx="minor"/>
+    </dgm:style>
+  </dgm:styleLbl>
+  <dgm:styleLbl name="conFgAcc1">
+    <dgm:scene3d>
+      <a:camera prst="orthographicFront"/>
+      <a:lightRig rig="threePt" dir="t"/>
+    </dgm:scene3d>
+    <dgm:sp3d/>
+    <dgm:txPr/>
+    <dgm:style>
+      <a:lnRef idx="2">
+        <a:scrgbClr r="0" g="0" b="0"/>
+      </a:lnRef>
+      <a:fillRef idx="1">
+        <a:scrgbClr r="0" g="0" b="0"/>
+      </a:fillRef>
+      <a:effectRef idx="0">
+        <a:scrgbClr r="0" g="0" b="0"/>
+      </a:effectRef>
+      <a:fontRef idx="minor"/>
+    </dgm:style>
+  </dgm:styleLbl>
+  <dgm:styleLbl name="alignAcc1">
+    <dgm:scene3d>
+      <a:camera prst="orthographicFront"/>
+      <a:lightRig rig="threePt" dir="t"/>
+    </dgm:scene3d>
+    <dgm:sp3d/>
+    <dgm:txPr/>
+    <dgm:style>
+      <a:lnRef idx="2">
+        <a:scrgbClr r="0" g="0" b="0"/>
+      </a:lnRef>
+      <a:fillRef idx="1">
+        <a:scrgbClr r="0" g="0" b="0"/>
+      </a:fillRef>
+      <a:effectRef idx="0">
+        <a:scrgbClr r="0" g="0" b="0"/>
+      </a:effectRef>
+      <a:fontRef idx="minor"/>
+    </dgm:style>
+  </dgm:styleLbl>
+  <dgm:styleLbl name="trAlignAcc1">
+    <dgm:scene3d>
+      <a:camera prst="orthographicFront"/>
+      <a:lightRig rig="threePt" dir="t"/>
+    </dgm:scene3d>
+    <dgm:sp3d/>
+    <dgm:txPr/>
+    <dgm:style>
+      <a:lnRef idx="1">
+        <a:scrgbClr r="0" g="0" b="0"/>
+      </a:lnRef>
+      <a:fillRef idx="1">
+        <a:scrgbClr r="0" g="0" b="0"/>
+      </a:fillRef>
+      <a:effectRef idx="0">
+        <a:scrgbClr r="0" g="0" b="0"/>
+      </a:effectRef>
+      <a:fontRef idx="minor"/>
+    </dgm:style>
+  </dgm:styleLbl>
+  <dgm:styleLbl name="bgAcc1">
+    <dgm:scene3d>
+      <a:camera prst="orthographicFront"/>
+      <a:lightRig rig="threePt" dir="t"/>
+    </dgm:scene3d>
+    <dgm:sp3d/>
+    <dgm:txPr/>
+    <dgm:style>
+      <a:lnRef idx="2">
+        <a:scrgbClr r="0" g="0" b="0"/>
+      </a:lnRef>
+      <a:fillRef idx="1">
+        <a:scrgbClr r="0" g="0" b="0"/>
+      </a:fillRef>
+      <a:effectRef idx="0">
+        <a:scrgbClr r="0" g="0" b="0"/>
+      </a:effectRef>
+      <a:fontRef idx="minor"/>
+    </dgm:style>
+  </dgm:styleLbl>
+  <dgm:styleLbl name="solidFgAcc1">
+    <dgm:scene3d>
+      <a:camera prst="orthographicFront"/>
+      <a:lightRig rig="threePt" dir="t"/>
+    </dgm:scene3d>
+    <dgm:sp3d/>
+    <dgm:txPr/>
+    <dgm:style>
+      <a:lnRef idx="2">
+        <a:scrgbClr r="0" g="0" b="0"/>
+      </a:lnRef>
+      <a:fillRef idx="1">
+        <a:scrgbClr r="0" g="0" b="0"/>
+      </a:fillRef>
+      <a:effectRef idx="0">
+        <a:scrgbClr r="0" g="0" b="0"/>
+      </a:effectRef>
+      <a:fontRef idx="minor"/>
+    </dgm:style>
+  </dgm:styleLbl>
+  <dgm:styleLbl name="solidAlignAcc1">
+    <dgm:scene3d>
+      <a:camera prst="orthographicFront"/>
+      <a:lightRig rig="threePt" dir="t"/>
+    </dgm:scene3d>
+    <dgm:sp3d/>
+    <dgm:txPr/>
+    <dgm:style>
+      <a:lnRef idx="2">
+        <a:scrgbClr r="0" g="0" b="0"/>
+      </a:lnRef>
+      <a:fillRef idx="1">
+        <a:scrgbClr r="0" g="0" b="0"/>
+      </a:fillRef>
+      <a:effectRef idx="0">
+        <a:scrgbClr r="0" g="0" b="0"/>
+      </a:effectRef>
+      <a:fontRef idx="minor"/>
+    </dgm:style>
+  </dgm:styleLbl>
+  <dgm:styleLbl name="solidBgAcc1">
+    <dgm:scene3d>
+      <a:camera prst="orthographicFront"/>
+      <a:lightRig rig="threePt" dir="t"/>
+    </dgm:scene3d>
+    <dgm:sp3d/>
+    <dgm:txPr/>
+    <dgm:style>
+      <a:lnRef idx="2">
+        <a:scrgbClr r="0" g="0" b="0"/>
+      </a:lnRef>
+      <a:fillRef idx="1">
+        <a:scrgbClr r="0" g="0" b="0"/>
+      </a:fillRef>
+      <a:effectRef idx="0">
+        <a:scrgbClr r="0" g="0" b="0"/>
+      </a:effectRef>
+      <a:fontRef idx="minor"/>
+    </dgm:style>
+  </dgm:styleLbl>
+  <dgm:styleLbl name="fgAccFollowNode1">
+    <dgm:scene3d>
+      <a:camera prst="orthographicFront"/>
+      <a:lightRig rig="threePt" dir="t"/>
+    </dgm:scene3d>
+    <dgm:sp3d/>
+    <dgm:txPr/>
+    <dgm:style>
+      <a:lnRef idx="2">
+        <a:scrgbClr r="0" g="0" b="0"/>
+      </a:lnRef>
+      <a:fillRef idx="1">
+        <a:scrgbClr r="0" g="0" b="0"/>
+      </a:fillRef>
+      <a:effectRef idx="0">
+        <a:scrgbClr r="0" g="0" b="0"/>
+      </a:effectRef>
+      <a:fontRef idx="minor"/>
+    </dgm:style>
+  </dgm:styleLbl>
+  <dgm:styleLbl name="alignAccFollowNode1">
+    <dgm:scene3d>
+      <a:camera prst="orthographicFront"/>
+      <a:lightRig rig="threePt" dir="t"/>
+    </dgm:scene3d>
+    <dgm:sp3d/>
+    <dgm:txPr/>
+    <dgm:style>
+      <a:lnRef idx="2">
+        <a:scrgbClr r="0" g="0" b="0"/>
+      </a:lnRef>
+      <a:fillRef idx="1">
+        <a:scrgbClr r="0" g="0" b="0"/>
+      </a:fillRef>
+      <a:effectRef idx="0">
+        <a:scrgbClr r="0" g="0" b="0"/>
+      </a:effectRef>
+      <a:fontRef idx="minor"/>
+    </dgm:style>
+  </dgm:styleLbl>
+  <dgm:styleLbl name="bgAccFollowNode1">
+    <dgm:scene3d>
+      <a:camera prst="orthographicFront"/>
+      <a:lightRig rig="threePt" dir="t"/>
+    </dgm:scene3d>
+    <dgm:sp3d/>
+    <dgm:txPr/>
+    <dgm:style>
+      <a:lnRef idx="2">
+        <a:scrgbClr r="0" g="0" b="0"/>
+      </a:lnRef>
+      <a:fillRef idx="1">
+        <a:scrgbClr r="0" g="0" b="0"/>
+      </a:fillRef>
+      <a:effectRef idx="0">
+        <a:scrgbClr r="0" g="0" b="0"/>
+      </a:effectRef>
+      <a:fontRef idx="minor"/>
+    </dgm:style>
+  </dgm:styleLbl>
+  <dgm:styleLbl name="fgAcc0">
+    <dgm:scene3d>
+      <a:camera prst="orthographicFront"/>
+      <a:lightRig rig="threePt" dir="t"/>
+    </dgm:scene3d>
+    <dgm:sp3d/>
+    <dgm:txPr/>
+    <dgm:style>
+      <a:lnRef idx="2">
+        <a:scrgbClr r="0" g="0" b="0"/>
+      </a:lnRef>
+      <a:fillRef idx="1">
+        <a:scrgbClr r="0" g="0" b="0"/>
+      </a:fillRef>
+      <a:effectRef idx="0">
+        <a:scrgbClr r="0" g="0" b="0"/>
+      </a:effectRef>
+      <a:fontRef idx="minor"/>
+    </dgm:style>
+  </dgm:styleLbl>
+  <dgm:styleLbl name="fgAcc2">
+    <dgm:scene3d>
+      <a:camera prst="orthographicFront"/>
+      <a:lightRig rig="threePt" dir="t"/>
+    </dgm:scene3d>
+    <dgm:sp3d/>
+    <dgm:txPr/>
+    <dgm:style>
+      <a:lnRef idx="2">
+        <a:scrgbClr r="0" g="0" b="0"/>
+      </a:lnRef>
+      <a:fillRef idx="1">
+        <a:scrgbClr r="0" g="0" b="0"/>
+      </a:fillRef>
+      <a:effectRef idx="0">
+        <a:scrgbClr r="0" g="0" b="0"/>
+      </a:effectRef>
+      <a:fontRef idx="minor"/>
+    </dgm:style>
+  </dgm:styleLbl>
+  <dgm:styleLbl name="fgAcc3">
+    <dgm:scene3d>
+      <a:camera prst="orthographicFront"/>
+      <a:lightRig rig="threePt" dir="t"/>
+    </dgm:scene3d>
+    <dgm:sp3d/>
+    <dgm:txPr/>
+    <dgm:style>
+      <a:lnRef idx="2">
+        <a:scrgbClr r="0" g="0" b="0"/>
+      </a:lnRef>
+      <a:fillRef idx="1">
+        <a:scrgbClr r="0" g="0" b="0"/>
+      </a:fillRef>
+      <a:effectRef idx="0">
+        <a:scrgbClr r="0" g="0" b="0"/>
+      </a:effectRef>
+      <a:fontRef idx="minor"/>
+    </dgm:style>
+  </dgm:styleLbl>
+  <dgm:styleLbl name="fgAcc4">
+    <dgm:scene3d>
+      <a:camera prst="orthographicFront"/>
+      <a:lightRig rig="threePt" dir="t"/>
+    </dgm:scene3d>
+    <dgm:sp3d/>
+    <dgm:txPr/>
+    <dgm:style>
+      <a:lnRef idx="2">
+        <a:scrgbClr r="0" g="0" b="0"/>
+      </a:lnRef>
+      <a:fillRef idx="1">
+        <a:scrgbClr r="0" g="0" b="0"/>
+      </a:fillRef>
+      <a:effectRef idx="0">
+        <a:scrgbClr r="0" g="0" b="0"/>
+      </a:effectRef>
+      <a:fontRef idx="minor"/>
+    </dgm:style>
+  </dgm:styleLbl>
+  <dgm:styleLbl name="bgShp">
+    <dgm:scene3d>
+      <a:camera prst="orthographicFront"/>
+      <a:lightRig rig="threePt" dir="t"/>
+    </dgm:scene3d>
+    <dgm:sp3d/>
+    <dgm:txPr/>
+    <dgm:style>
+      <a:lnRef idx="0">
+        <a:scrgbClr r="0" g="0" b="0"/>
+      </a:lnRef>
+      <a:fillRef idx="1">
+        <a:scrgbClr r="0" g="0" b="0"/>
+      </a:fillRef>
+      <a:effectRef idx="0">
+        <a:scrgbClr r="0" g="0" b="0"/>
+      </a:effectRef>
+      <a:fontRef idx="minor"/>
+    </dgm:style>
+  </dgm:styleLbl>
+  <dgm:styleLbl name="dkBgShp">
+    <dgm:scene3d>
+      <a:camera prst="orthographicFront"/>
+      <a:lightRig rig="threePt" dir="t"/>
+    </dgm:scene3d>
+    <dgm:sp3d/>
+    <dgm:txPr/>
+    <dgm:style>
+      <a:lnRef idx="0">
+        <a:scrgbClr r="0" g="0" b="0"/>
+      </a:lnRef>
+      <a:fillRef idx="1">
+        <a:scrgbClr r="0" g="0" b="0"/>
+      </a:fillRef>
+      <a:effectRef idx="0">
+        <a:scrgbClr r="0" g="0" b="0"/>
+      </a:effectRef>
+      <a:fontRef idx="minor"/>
+    </dgm:style>
+  </dgm:styleLbl>
+  <dgm:styleLbl name="trBgShp">
+    <dgm:scene3d>
+      <a:camera prst="orthographicFront"/>
+      <a:lightRig rig="threePt" dir="t"/>
+    </dgm:scene3d>
+    <dgm:sp3d/>
+    <dgm:txPr/>
+    <dgm:style>
+      <a:lnRef idx="0">
+        <a:scrgbClr r="0" g="0" b="0"/>
+      </a:lnRef>
+      <a:fillRef idx="1">
+        <a:scrgbClr r="0" g="0" b="0"/>
+      </a:fillRef>
+      <a:effectRef idx="0">
+        <a:scrgbClr r="0" g="0" b="0"/>
+      </a:effectRef>
+      <a:fontRef idx="minor"/>
+    </dgm:style>
+  </dgm:styleLbl>
+  <dgm:styleLbl name="fgShp">
+    <dgm:scene3d>
+      <a:camera prst="orthographicFront"/>
+      <a:lightRig rig="threePt" dir="t"/>
+    </dgm:scene3d>
+    <dgm:sp3d/>
+    <dgm:txPr/>
+    <dgm:style>
+      <a:lnRef idx="2">
+        <a:scrgbClr r="0" g="0" b="0"/>
+      </a:lnRef>
+      <a:fillRef idx="1">
+        <a:scrgbClr r="0" g="0" b="0"/>
+      </a:fillRef>
+      <a:effectRef idx="0">
+        <a:scrgbClr r="0" g="0" b="0"/>
+      </a:effectRef>
+      <a:fontRef idx="minor"/>
+    </dgm:style>
+  </dgm:styleLbl>
+  <dgm:styleLbl name="revTx">
+    <dgm:scene3d>
+      <a:camera prst="orthographicFront"/>
+      <a:lightRig rig="threePt" dir="t"/>
+    </dgm:scene3d>
+    <dgm:sp3d/>
+    <dgm:txPr/>
+    <dgm:style>
+      <a:lnRef idx="0">
+        <a:scrgbClr r="0" g="0" b="0"/>
+      </a:lnRef>
+      <a:fillRef idx="0">
+        <a:scrgbClr r="0" g="0" b="0"/>
+      </a:fillRef>
+      <a:effectRef idx="0">
+        <a:scrgbClr r="0" g="0" b="0"/>
+      </a:effectRef>
+      <a:fontRef idx="minor"/>
+    </dgm:style>
+  </dgm:styleLbl>
+</dgm:styleDef>
+</file>
+
 <file path=word/theme/theme1.xml><?xml version="1.0" encoding="utf-8"?>
 <a:theme xmlns:a="http://schemas.openxmlformats.org/drawingml/2006/main" name="Office Theme">
   <a:themeElements>

--- a/unimoodle_p31_admin.docx
+++ b/unimoodle_p31_admin.docx
@@ -2059,8 +2059,8 @@
       <w:pPr>
         <w:pStyle w:val="Ttulo1"/>
       </w:pPr>
-      <w:bookmarkStart w:id="2" w:name="_Hlk165363692"/>
-      <w:bookmarkStart w:id="3" w:name="_Toc169186166"/>
+      <w:bookmarkStart w:id="2" w:name="_Toc169186166"/>
+      <w:bookmarkStart w:id="3" w:name="_Hlk165363692"/>
       <w:proofErr w:type="spellStart"/>
       <w:r>
         <w:lastRenderedPageBreak/>
@@ -2069,7 +2069,7 @@
       <w:r>
         <w:t>ntro</w:t>
       </w:r>
-      <w:bookmarkEnd w:id="3"/>
+      <w:bookmarkEnd w:id="2"/>
       <w:proofErr w:type="spellEnd"/>
     </w:p>
     <w:p/>
@@ -2107,6 +2107,9 @@
         <w:jc w:val="both"/>
       </w:pPr>
       <w:r>
+        <w:rPr>
+          <w:noProof/>
+        </w:rPr>
         <w:drawing>
           <wp:anchor distT="0" distB="0" distL="114300" distR="114300" simplePos="0" relativeHeight="251667456" behindDoc="1" locked="0" layoutInCell="1" allowOverlap="1" wp14:anchorId="2CC6DBAD" wp14:editId="4390B0AE">
             <wp:simplePos x="0" y="0"/>
@@ -2840,6 +2843,7 @@
     <w:p>
       <w:r>
         <w:rPr>
+          <w:noProof/>
           <w:lang w:val="en-US"/>
         </w:rPr>
         <w:drawing>
@@ -2990,13 +2994,7 @@
         <w:rPr>
           <w:lang w:val="en-US"/>
         </w:rPr>
-        <w:t>Command Prompt</w:t>
-      </w:r>
-      <w:r>
-        <w:rPr>
-          <w:lang w:val="en-US"/>
-        </w:rPr>
-        <w:t xml:space="preserve">. </w:t>
+        <w:t xml:space="preserve">Command Prompt. </w:t>
       </w:r>
       <w:r>
         <w:rPr>
@@ -3120,26 +3118,33 @@
     </w:p>
     <w:p/>
     <w:p>
+      <w:r>
+        <w:t xml:space="preserve">Familia de </w:t>
+      </w:r>
+      <w:proofErr w:type="spellStart"/>
+      <w:r>
+        <w:t>Subplugins</w:t>
+      </w:r>
+      <w:proofErr w:type="spellEnd"/>
+      <w:r>
+        <w:t xml:space="preserve"> que realizan la lógica de Informes para roles </w:t>
+      </w:r>
+      <w:proofErr w:type="spellStart"/>
+      <w:r>
+        <w:t>teachers</w:t>
+      </w:r>
+      <w:proofErr w:type="spellEnd"/>
+    </w:p>
+    <w:p/>
+    <w:p>
       <w:pPr>
         <w:jc w:val="both"/>
       </w:pPr>
       <w:r>
-        <w:t>Código Seguro</w:t>
-      </w:r>
-      <w:r>
-        <w:t xml:space="preserve"> de Verificación</w:t>
-      </w:r>
-      <w:r>
-        <w:t>. C</w:t>
-      </w:r>
-      <w:r>
-        <w:t>ódigo único que identifica un documento electrónic</w:t>
-      </w:r>
-      <w:r>
-        <w:t xml:space="preserve">o. </w:t>
-      </w:r>
-      <w:r>
-        <w:t>Garantiza la integridad del documento mediante el cotejo en esta misma sede electrónica, en la sede electrónica del organismo que generó el documento o en la Carpeta Ciudadana</w:t>
+        <w:t>Código Seguro de Verificación</w:t>
+      </w:r>
+      <w:r>
+        <w:t>. Código único que identifica un documento electrónico. Garantiza la integridad del documento mediante el cotejo en esta misma sede electrónica, en la sede electrónica del organismo que generó el documento o en la Carpeta Ciudadana</w:t>
       </w:r>
     </w:p>
     <w:p>
@@ -3231,7 +3236,7 @@
         </w:drawing>
       </w:r>
     </w:p>
-    <w:bookmarkEnd w:id="2"/>
+    <w:bookmarkEnd w:id="3"/>
     <w:p>
       <w:pPr>
         <w:pStyle w:val="Textocomentario"/>
@@ -3380,9 +3385,305 @@
       <w:pPr>
         <w:pStyle w:val="Ttulo2"/>
       </w:pPr>
+      <w:proofErr w:type="spellStart"/>
+      <w:r>
+        <w:t>Subplugin</w:t>
+      </w:r>
+      <w:proofErr w:type="spellEnd"/>
+      <w:r>
+        <w:t xml:space="preserve"> Informe Profesor</w:t>
+      </w:r>
+    </w:p>
+    <w:p>
+      <w:pPr>
+        <w:pStyle w:val="Textocomentario"/>
+        <w:rPr>
+          <w:sz w:val="22"/>
+          <w:szCs w:val="22"/>
+        </w:rPr>
+      </w:pPr>
+    </w:p>
+    <w:p>
+      <w:r>
+        <w:t xml:space="preserve">Familia de </w:t>
+      </w:r>
+      <w:proofErr w:type="spellStart"/>
+      <w:r>
+        <w:t>Subplugins</w:t>
+      </w:r>
+      <w:proofErr w:type="spellEnd"/>
+      <w:r>
+        <w:t xml:space="preserve"> que realizan la lógica de Informes para roles </w:t>
+      </w:r>
+      <w:proofErr w:type="spellStart"/>
+      <w:r>
+        <w:t>teachers</w:t>
+      </w:r>
+      <w:proofErr w:type="spellEnd"/>
+    </w:p>
+    <w:p>
+      <w:pPr>
+        <w:shd w:val="clear" w:color="auto" w:fill="FFFFFF"/>
+        <w:spacing w:after="0" w:line="330" w:lineRule="atLeast"/>
+        <w:rPr>
+          <w:rFonts w:ascii="Consolas" w:eastAsia="Times New Roman" w:hAnsi="Consolas" w:cs="Times New Roman"/>
+          <w:color w:val="3B3B3B"/>
+          <w:sz w:val="24"/>
+          <w:szCs w:val="24"/>
+          <w:lang w:val="en-US" w:eastAsia="es-ES"/>
+        </w:rPr>
+      </w:pPr>
+      <w:r>
+        <w:rPr>
+          <w:rFonts w:ascii="Consolas" w:eastAsia="Times New Roman" w:hAnsi="Consolas" w:cs="Times New Roman"/>
+          <w:color w:val="3B3B3B"/>
+          <w:sz w:val="24"/>
+          <w:szCs w:val="24"/>
+          <w:lang w:val="es-ES" w:eastAsia="es-ES"/>
+        </w:rPr>
+        <w:t xml:space="preserve">    </w:t>
+      </w:r>
+      <w:r>
+        <w:rPr>
+          <w:rFonts w:ascii="Consolas" w:eastAsia="Times New Roman" w:hAnsi="Consolas" w:cs="Times New Roman"/>
+          <w:color w:val="0451A5"/>
+          <w:sz w:val="24"/>
+          <w:szCs w:val="24"/>
+          <w:lang w:val="en-US" w:eastAsia="es-ES"/>
+        </w:rPr>
+        <w:t>"</w:t>
+      </w:r>
+      <w:proofErr w:type="spellStart"/>
+      <w:r>
+        <w:rPr>
+          <w:rFonts w:ascii="Consolas" w:eastAsia="Times New Roman" w:hAnsi="Consolas" w:cs="Times New Roman"/>
+          <w:color w:val="0451A5"/>
+          <w:sz w:val="24"/>
+          <w:szCs w:val="24"/>
+          <w:lang w:val="en-US" w:eastAsia="es-ES"/>
+        </w:rPr>
+        <w:t>plugintypes</w:t>
+      </w:r>
+      <w:proofErr w:type="spellEnd"/>
+      <w:r>
+        <w:rPr>
+          <w:rFonts w:ascii="Consolas" w:eastAsia="Times New Roman" w:hAnsi="Consolas" w:cs="Times New Roman"/>
+          <w:color w:val="0451A5"/>
+          <w:sz w:val="24"/>
+          <w:szCs w:val="24"/>
+          <w:lang w:val="en-US" w:eastAsia="es-ES"/>
+        </w:rPr>
+        <w:t>"</w:t>
+      </w:r>
+      <w:r>
+        <w:rPr>
+          <w:rFonts w:ascii="Consolas" w:eastAsia="Times New Roman" w:hAnsi="Consolas" w:cs="Times New Roman"/>
+          <w:color w:val="3B3B3B"/>
+          <w:sz w:val="24"/>
+          <w:szCs w:val="24"/>
+          <w:lang w:val="en-US" w:eastAsia="es-ES"/>
+        </w:rPr>
+        <w:t>: {</w:t>
+      </w:r>
+    </w:p>
+    <w:p>
+      <w:pPr>
+        <w:shd w:val="clear" w:color="auto" w:fill="FFFFFF"/>
+        <w:spacing w:after="0" w:line="330" w:lineRule="atLeast"/>
+        <w:rPr>
+          <w:rFonts w:ascii="Consolas" w:eastAsia="Times New Roman" w:hAnsi="Consolas" w:cs="Times New Roman"/>
+          <w:color w:val="3B3B3B"/>
+          <w:sz w:val="24"/>
+          <w:szCs w:val="24"/>
+          <w:lang w:val="en-US" w:eastAsia="es-ES"/>
+        </w:rPr>
+      </w:pPr>
+      <w:r>
+        <w:rPr>
+          <w:rFonts w:ascii="Consolas" w:eastAsia="Times New Roman" w:hAnsi="Consolas" w:cs="Times New Roman"/>
+          <w:color w:val="3B3B3B"/>
+          <w:sz w:val="24"/>
+          <w:szCs w:val="24"/>
+          <w:lang w:val="en-US" w:eastAsia="es-ES"/>
+        </w:rPr>
+        <w:t xml:space="preserve">        </w:t>
+      </w:r>
+      <w:r>
+        <w:rPr>
+          <w:rFonts w:ascii="Consolas" w:eastAsia="Times New Roman" w:hAnsi="Consolas" w:cs="Times New Roman"/>
+          <w:color w:val="0451A5"/>
+          <w:sz w:val="24"/>
+          <w:szCs w:val="24"/>
+          <w:lang w:val="en-US" w:eastAsia="es-ES"/>
+        </w:rPr>
+        <w:t>"</w:t>
+      </w:r>
+      <w:proofErr w:type="spellStart"/>
+      <w:r>
+        <w:rPr>
+          <w:rFonts w:ascii="Consolas" w:eastAsia="Times New Roman" w:hAnsi="Consolas" w:cs="Times New Roman"/>
+          <w:color w:val="0451A5"/>
+          <w:sz w:val="24"/>
+          <w:szCs w:val="24"/>
+          <w:lang w:val="en-US" w:eastAsia="es-ES"/>
+        </w:rPr>
+        <w:t>certifygenreport</w:t>
+      </w:r>
+      <w:proofErr w:type="spellEnd"/>
+      <w:r>
+        <w:rPr>
+          <w:rFonts w:ascii="Consolas" w:eastAsia="Times New Roman" w:hAnsi="Consolas" w:cs="Times New Roman"/>
+          <w:color w:val="0451A5"/>
+          <w:sz w:val="24"/>
+          <w:szCs w:val="24"/>
+          <w:lang w:val="en-US" w:eastAsia="es-ES"/>
+        </w:rPr>
+        <w:t>"</w:t>
+      </w:r>
+      <w:r>
+        <w:rPr>
+          <w:rFonts w:ascii="Consolas" w:eastAsia="Times New Roman" w:hAnsi="Consolas" w:cs="Times New Roman"/>
+          <w:color w:val="3B3B3B"/>
+          <w:sz w:val="24"/>
+          <w:szCs w:val="24"/>
+          <w:lang w:val="en-US" w:eastAsia="es-ES"/>
+        </w:rPr>
+        <w:t xml:space="preserve">: </w:t>
+      </w:r>
+      <w:r>
+        <w:rPr>
+          <w:rFonts w:ascii="Consolas" w:eastAsia="Times New Roman" w:hAnsi="Consolas" w:cs="Times New Roman"/>
+          <w:color w:val="A31515"/>
+          <w:sz w:val="24"/>
+          <w:szCs w:val="24"/>
+          <w:lang w:val="en-US" w:eastAsia="es-ES"/>
+        </w:rPr>
+        <w:t>"mod</w:t>
+      </w:r>
+      <w:r>
+        <w:rPr>
+          <w:rFonts w:ascii="Consolas" w:eastAsia="Times New Roman" w:hAnsi="Consolas" w:cs="Times New Roman"/>
+          <w:color w:val="EE0000"/>
+          <w:sz w:val="24"/>
+          <w:szCs w:val="24"/>
+          <w:lang w:val="en-US" w:eastAsia="es-ES"/>
+        </w:rPr>
+        <w:t>\/</w:t>
+      </w:r>
+      <w:proofErr w:type="spellStart"/>
+      <w:r>
+        <w:rPr>
+          <w:rFonts w:ascii="Consolas" w:eastAsia="Times New Roman" w:hAnsi="Consolas" w:cs="Times New Roman"/>
+          <w:color w:val="A31515"/>
+          <w:sz w:val="24"/>
+          <w:szCs w:val="24"/>
+          <w:lang w:val="en-US" w:eastAsia="es-ES"/>
+        </w:rPr>
+        <w:t>certifygen</w:t>
+      </w:r>
+      <w:proofErr w:type="spellEnd"/>
+      <w:r>
+        <w:rPr>
+          <w:rFonts w:ascii="Consolas" w:eastAsia="Times New Roman" w:hAnsi="Consolas" w:cs="Times New Roman"/>
+          <w:color w:val="EE0000"/>
+          <w:sz w:val="24"/>
+          <w:szCs w:val="24"/>
+          <w:lang w:val="en-US" w:eastAsia="es-ES"/>
+        </w:rPr>
+        <w:t>\/</w:t>
+      </w:r>
+      <w:r>
+        <w:rPr>
+          <w:rFonts w:ascii="Consolas" w:eastAsia="Times New Roman" w:hAnsi="Consolas" w:cs="Times New Roman"/>
+          <w:color w:val="A31515"/>
+          <w:sz w:val="24"/>
+          <w:szCs w:val="24"/>
+          <w:lang w:val="en-US" w:eastAsia="es-ES"/>
+        </w:rPr>
+        <w:t>report"</w:t>
+      </w:r>
+    </w:p>
+    <w:p>
+      <w:pPr>
+        <w:shd w:val="clear" w:color="auto" w:fill="FFFFFF"/>
+        <w:spacing w:after="0" w:line="330" w:lineRule="atLeast"/>
+        <w:rPr>
+          <w:rFonts w:ascii="Consolas" w:eastAsia="Times New Roman" w:hAnsi="Consolas" w:cs="Times New Roman"/>
+          <w:color w:val="3B3B3B"/>
+          <w:sz w:val="24"/>
+          <w:szCs w:val="24"/>
+          <w:lang w:val="es-ES" w:eastAsia="es-ES"/>
+        </w:rPr>
+      </w:pPr>
+      <w:r>
+        <w:rPr>
+          <w:rFonts w:ascii="Consolas" w:eastAsia="Times New Roman" w:hAnsi="Consolas" w:cs="Times New Roman"/>
+          <w:color w:val="3B3B3B"/>
+          <w:sz w:val="24"/>
+          <w:szCs w:val="24"/>
+          <w:lang w:val="en-US" w:eastAsia="es-ES"/>
+        </w:rPr>
+        <w:t xml:space="preserve">    </w:t>
+      </w:r>
+      <w:r>
+        <w:rPr>
+          <w:rFonts w:ascii="Consolas" w:eastAsia="Times New Roman" w:hAnsi="Consolas" w:cs="Times New Roman"/>
+          <w:color w:val="3B3B3B"/>
+          <w:sz w:val="24"/>
+          <w:szCs w:val="24"/>
+          <w:lang w:val="es-ES" w:eastAsia="es-ES"/>
+        </w:rPr>
+        <w:t>}</w:t>
+      </w:r>
+    </w:p>
+    <w:p/>
+    <w:p>
+      <w:r>
+        <w:t xml:space="preserve">Como en el caso anterior se encuentran en la carpeta </w:t>
+      </w:r>
+      <w:proofErr w:type="spellStart"/>
+      <w:r>
+        <w:t>report</w:t>
+      </w:r>
+      <w:proofErr w:type="spellEnd"/>
+      <w:r>
+        <w:t xml:space="preserve"> del propio plugin</w:t>
+      </w:r>
+    </w:p>
+    <w:p>
+      <w:pPr>
+        <w:pStyle w:val="Textocomentario"/>
+        <w:rPr>
+          <w:sz w:val="22"/>
+          <w:szCs w:val="22"/>
+          <w:lang w:val="es-ES_tradnl"/>
+        </w:rPr>
+      </w:pPr>
+    </w:p>
+    <w:p>
+      <w:pPr>
+        <w:pStyle w:val="Textocomentario"/>
+        <w:rPr>
+          <w:sz w:val="22"/>
+          <w:szCs w:val="22"/>
+        </w:rPr>
+      </w:pPr>
+    </w:p>
+    <w:p>
+      <w:pPr>
+        <w:pStyle w:val="Textocomentario"/>
+        <w:rPr>
+          <w:sz w:val="22"/>
+          <w:szCs w:val="22"/>
+        </w:rPr>
+      </w:pPr>
+    </w:p>
+    <w:p>
+      <w:pPr>
+        <w:pStyle w:val="Ttulo2"/>
+      </w:pPr>
       <w:bookmarkStart w:id="9" w:name="_Toc169186172"/>
       <w:r>
-        <w:lastRenderedPageBreak/>
         <w:t>Modelos</w:t>
       </w:r>
       <w:bookmarkEnd w:id="9"/>
@@ -3540,13 +3841,8 @@
           </wp:anchor>
         </w:drawing>
       </w:r>
-      <w:proofErr w:type="gramStart"/>
-      <w:r>
-        <w:t>Administración  Extensiones</w:t>
-      </w:r>
-      <w:proofErr w:type="gramEnd"/>
-      <w:r>
-        <w:t xml:space="preserve">  Módulos de Actividad  Certificado </w:t>
+      <w:r>
+        <w:t xml:space="preserve">Administración  Extensiones  Módulos de Actividad  Certificado </w:t>
       </w:r>
       <w:proofErr w:type="spellStart"/>
       <w:r>
@@ -3560,6 +3856,10 @@
     <w:p/>
     <w:p>
       <w:r>
+        <w:rPr>
+          <w:noProof/>
+        </w:rPr>
+        <w:lastRenderedPageBreak/>
         <w:drawing>
           <wp:anchor distT="0" distB="0" distL="114300" distR="114300" simplePos="0" relativeHeight="251678720" behindDoc="1" locked="0" layoutInCell="1" allowOverlap="1" wp14:anchorId="3E925DB0" wp14:editId="3B77468B">
             <wp:simplePos x="0" y="0"/>
@@ -3738,7 +4038,6 @@
     <w:p/>
     <w:p>
       <w:r>
-        <w:lastRenderedPageBreak/>
         <w:t>Los Contextos que podemos utilizar son</w:t>
       </w:r>
     </w:p>
@@ -3860,6 +4159,9 @@
         <w:jc w:val="both"/>
       </w:pPr>
       <w:r>
+        <w:rPr>
+          <w:noProof/>
+        </w:rPr>
         <w:drawing>
           <wp:anchor distT="0" distB="0" distL="114300" distR="114300" simplePos="0" relativeHeight="251674624" behindDoc="1" locked="0" layoutInCell="1" allowOverlap="1" wp14:anchorId="4435DCEB" wp14:editId="71009B3F">
             <wp:simplePos x="0" y="0"/>
@@ -3955,7 +4257,6 @@
       </w:pPr>
       <w:bookmarkStart w:id="11" w:name="_Toc169186174"/>
       <w:r>
-        <w:lastRenderedPageBreak/>
         <w:t>Contexto</w:t>
       </w:r>
       <w:r>
@@ -4716,13 +5017,8 @@
                             <w:pPr>
                               <w:spacing w:after="0"/>
                             </w:pPr>
-                            <w:proofErr w:type="spellStart"/>
                             <w:r>
-                              <w:t>Teacher</w:t>
-                            </w:r>
-                            <w:proofErr w:type="spellEnd"/>
-                            <w:r>
-                              <w:t xml:space="preserve"> en un Curso</w:t>
+                              <w:t>Teacher en un Curso</w:t>
                             </w:r>
                           </w:p>
                         </w:txbxContent>
@@ -4843,11 +5139,9 @@
                             <w:pPr>
                               <w:spacing w:after="0"/>
                             </w:pPr>
-                            <w:proofErr w:type="spellStart"/>
                             <w:r>
                               <w:t>Admin</w:t>
                             </w:r>
-                            <w:proofErr w:type="spellEnd"/>
                           </w:p>
                         </w:txbxContent>
                       </wps:txbx>
@@ -5373,6 +5667,9 @@
     <w:p/>
     <w:p>
       <w:r>
+        <w:rPr>
+          <w:noProof/>
+        </w:rPr>
         <w:drawing>
           <wp:inline distT="0" distB="0" distL="0" distR="0" wp14:anchorId="3262C2FF" wp14:editId="11DF8755">
             <wp:extent cx="1051364" cy="1051364"/>
@@ -12465,6 +12762,7 @@
   <w:style w:type="character" w:default="1" w:styleId="Fuentedeprrafopredeter">
     <w:name w:val="Default Paragraph Font"/>
     <w:uiPriority w:val="1"/>
+    <w:semiHidden/>
     <w:unhideWhenUsed/>
   </w:style>
   <w:style w:type="table" w:default="1" w:styleId="Tablanormal">

--- a/unimoodle_p31_admin.docx
+++ b/unimoodle_p31_admin.docx
@@ -259,7 +259,6 @@
           </wp:anchor>
         </w:drawing>
       </w:r>
-      <w:proofErr w:type="spellStart"/>
       <w:r>
         <w:rPr>
           <w:rFonts w:asciiTheme="minorHAnsi" w:hAnsiTheme="minorHAnsi" w:cstheme="minorHAnsi"/>
@@ -269,7 +268,6 @@
         </w:rPr>
         <w:t>UniMoodle</w:t>
       </w:r>
-      <w:proofErr w:type="spellEnd"/>
     </w:p>
     <w:p>
       <w:pPr>
@@ -354,7 +352,6 @@
           <w:lang w:val="es-ES"/>
         </w:rPr>
       </w:pPr>
-      <w:proofErr w:type="spellStart"/>
       <w:r>
         <w:rPr>
           <w:rFonts w:asciiTheme="minorHAnsi" w:hAnsiTheme="minorHAnsi" w:cstheme="minorHAnsi"/>
@@ -366,7 +363,6 @@
         </w:rPr>
         <w:t>CertifyGen</w:t>
       </w:r>
-      <w:proofErr w:type="spellEnd"/>
       <w:r>
         <w:rPr>
           <w:rFonts w:asciiTheme="minorHAnsi" w:hAnsiTheme="minorHAnsi" w:cstheme="minorHAnsi"/>
@@ -465,7 +461,7 @@
           <w:szCs w:val="24"/>
           <w:lang w:val="es-ES"/>
         </w:rPr>
-        <w:t>01.06.</w:t>
+        <w:t>10.10.</w:t>
       </w:r>
       <w:r>
         <w:rPr>
@@ -881,17 +877,8 @@
                 <w:sz w:val="20"/>
                 <w:szCs w:val="20"/>
               </w:rPr>
-              <w:t xml:space="preserve">  </w:t>
+              <w:t xml:space="preserve">  responsible</w:t>
             </w:r>
-            <w:proofErr w:type="spellStart"/>
-            <w:r>
-              <w:rPr>
-                <w:sz w:val="20"/>
-                <w:szCs w:val="20"/>
-              </w:rPr>
-              <w:t>responsible</w:t>
-            </w:r>
-            <w:proofErr w:type="spellEnd"/>
           </w:p>
         </w:tc>
         <w:tc>
@@ -2061,7 +2048,6 @@
       </w:pPr>
       <w:bookmarkStart w:id="2" w:name="_Toc169186166"/>
       <w:bookmarkStart w:id="3" w:name="_Hlk165363692"/>
-      <w:proofErr w:type="spellStart"/>
       <w:r>
         <w:lastRenderedPageBreak/>
         <w:t>I</w:t>
@@ -2070,7 +2056,6 @@
         <w:t>ntro</w:t>
       </w:r>
       <w:bookmarkEnd w:id="2"/>
-      <w:proofErr w:type="spellEnd"/>
     </w:p>
     <w:p/>
     <w:p>
@@ -2078,23 +2063,7 @@
         <w:jc w:val="both"/>
       </w:pPr>
       <w:r>
-        <w:t xml:space="preserve">Guía de uso de la utilidad Módulo de Actividad </w:t>
-      </w:r>
-      <w:proofErr w:type="spellStart"/>
-      <w:r>
-        <w:t>Certifygen</w:t>
-      </w:r>
-      <w:proofErr w:type="spellEnd"/>
-      <w:r>
-        <w:t xml:space="preserve">, </w:t>
-      </w:r>
-      <w:proofErr w:type="spellStart"/>
-      <w:r>
-        <w:t>mod_certifygen</w:t>
-      </w:r>
-      <w:proofErr w:type="spellEnd"/>
-      <w:r>
-        <w:t>, para administración dentro de LMS Moodle</w:t>
+        <w:t>Guía de uso de la utilidad Módulo de Actividad Certifygen, mod_certifygen, para administración dentro de LMS Moodle</w:t>
       </w:r>
     </w:p>
     <w:p>
@@ -2191,8 +2160,6 @@
         <w:rPr>
           <w:rFonts w:ascii="Consolas" w:eastAsia="Times New Roman" w:hAnsi="Consolas" w:cs="Times New Roman"/>
           <w:color w:val="3B3B3B"/>
-          <w:sz w:val="24"/>
-          <w:szCs w:val="24"/>
           <w:lang w:val="es-ES" w:eastAsia="es-ES"/>
         </w:rPr>
       </w:pPr>
@@ -2200,8 +2167,6 @@
         <w:rPr>
           <w:rFonts w:ascii="Consolas" w:eastAsia="Times New Roman" w:hAnsi="Consolas" w:cs="Times New Roman"/>
           <w:color w:val="001080"/>
-          <w:sz w:val="24"/>
-          <w:szCs w:val="24"/>
           <w:lang w:val="es-ES" w:eastAsia="es-ES"/>
         </w:rPr>
         <w:t>$plugin</w:t>
@@ -2210,30 +2175,22 @@
         <w:rPr>
           <w:rFonts w:ascii="Consolas" w:eastAsia="Times New Roman" w:hAnsi="Consolas" w:cs="Times New Roman"/>
           <w:color w:val="000000"/>
-          <w:sz w:val="24"/>
-          <w:szCs w:val="24"/>
           <w:lang w:val="es-ES" w:eastAsia="es-ES"/>
         </w:rPr>
         <w:t>-&gt;</w:t>
       </w:r>
-      <w:proofErr w:type="spellStart"/>
       <w:r>
         <w:rPr>
           <w:rFonts w:ascii="Consolas" w:eastAsia="Times New Roman" w:hAnsi="Consolas" w:cs="Times New Roman"/>
           <w:color w:val="001080"/>
-          <w:sz w:val="24"/>
-          <w:szCs w:val="24"/>
           <w:lang w:val="es-ES" w:eastAsia="es-ES"/>
         </w:rPr>
         <w:t>component</w:t>
       </w:r>
-      <w:proofErr w:type="spellEnd"/>
       <w:r>
         <w:rPr>
           <w:rFonts w:ascii="Consolas" w:eastAsia="Times New Roman" w:hAnsi="Consolas" w:cs="Times New Roman"/>
           <w:color w:val="000000"/>
-          <w:sz w:val="24"/>
-          <w:szCs w:val="24"/>
           <w:lang w:val="es-ES" w:eastAsia="es-ES"/>
         </w:rPr>
         <w:t xml:space="preserve"> = </w:t>
@@ -2242,40 +2199,14 @@
         <w:rPr>
           <w:rFonts w:ascii="Consolas" w:eastAsia="Times New Roman" w:hAnsi="Consolas" w:cs="Times New Roman"/>
           <w:color w:val="A31515"/>
-          <w:sz w:val="24"/>
-          <w:szCs w:val="24"/>
           <w:lang w:val="es-ES" w:eastAsia="es-ES"/>
         </w:rPr>
-        <w:t>'</w:t>
-      </w:r>
-      <w:proofErr w:type="spellStart"/>
-      <w:r>
-        <w:rPr>
-          <w:rFonts w:ascii="Consolas" w:eastAsia="Times New Roman" w:hAnsi="Consolas" w:cs="Times New Roman"/>
-          <w:color w:val="A31515"/>
-          <w:sz w:val="24"/>
-          <w:szCs w:val="24"/>
-          <w:lang w:val="es-ES" w:eastAsia="es-ES"/>
-        </w:rPr>
-        <w:t>mod_certifygen</w:t>
-      </w:r>
-      <w:proofErr w:type="spellEnd"/>
-      <w:r>
-        <w:rPr>
-          <w:rFonts w:ascii="Consolas" w:eastAsia="Times New Roman" w:hAnsi="Consolas" w:cs="Times New Roman"/>
-          <w:color w:val="A31515"/>
-          <w:sz w:val="24"/>
-          <w:szCs w:val="24"/>
-          <w:lang w:val="es-ES" w:eastAsia="es-ES"/>
-        </w:rPr>
-        <w:t>'</w:t>
+        <w:t>'mod_certifygen'</w:t>
       </w:r>
       <w:r>
         <w:rPr>
           <w:rFonts w:ascii="Consolas" w:eastAsia="Times New Roman" w:hAnsi="Consolas" w:cs="Times New Roman"/>
           <w:color w:val="000000"/>
-          <w:sz w:val="24"/>
-          <w:szCs w:val="24"/>
           <w:lang w:val="es-ES" w:eastAsia="es-ES"/>
         </w:rPr>
         <w:t>;</w:t>
@@ -2291,15 +2222,7 @@
         <w:jc w:val="both"/>
       </w:pPr>
       <w:r>
-        <w:t xml:space="preserve">El plugin requiere tener instalado previamente </w:t>
-      </w:r>
-      <w:proofErr w:type="spellStart"/>
-      <w:r>
-        <w:t>tool_certificate</w:t>
-      </w:r>
-      <w:proofErr w:type="spellEnd"/>
-      <w:r>
-        <w:t xml:space="preserve"> en su correspondiente versión</w:t>
+        <w:t>El plugin requiere tener instalado previamente tool_certificate en su correspondiente versión</w:t>
       </w:r>
     </w:p>
     <w:p>
@@ -2315,8 +2238,6 @@
         <w:rPr>
           <w:rFonts w:ascii="Consolas" w:eastAsia="Times New Roman" w:hAnsi="Consolas" w:cs="Times New Roman"/>
           <w:color w:val="3B3B3B"/>
-          <w:sz w:val="24"/>
-          <w:szCs w:val="24"/>
           <w:lang w:val="es-ES" w:eastAsia="es-ES"/>
         </w:rPr>
       </w:pPr>
@@ -2324,8 +2245,6 @@
         <w:rPr>
           <w:rFonts w:ascii="Consolas" w:eastAsia="Times New Roman" w:hAnsi="Consolas" w:cs="Times New Roman"/>
           <w:color w:val="001080"/>
-          <w:sz w:val="24"/>
-          <w:szCs w:val="24"/>
           <w:lang w:val="es-ES" w:eastAsia="es-ES"/>
         </w:rPr>
         <w:t>$plugin</w:t>
@@ -2334,30 +2253,22 @@
         <w:rPr>
           <w:rFonts w:ascii="Consolas" w:eastAsia="Times New Roman" w:hAnsi="Consolas" w:cs="Times New Roman"/>
           <w:color w:val="000000"/>
-          <w:sz w:val="24"/>
-          <w:szCs w:val="24"/>
           <w:lang w:val="es-ES" w:eastAsia="es-ES"/>
         </w:rPr>
         <w:t>-&gt;</w:t>
       </w:r>
-      <w:proofErr w:type="spellStart"/>
       <w:r>
         <w:rPr>
           <w:rFonts w:ascii="Consolas" w:eastAsia="Times New Roman" w:hAnsi="Consolas" w:cs="Times New Roman"/>
           <w:color w:val="001080"/>
-          <w:sz w:val="24"/>
-          <w:szCs w:val="24"/>
           <w:lang w:val="es-ES" w:eastAsia="es-ES"/>
         </w:rPr>
         <w:t>dependencies</w:t>
       </w:r>
-      <w:proofErr w:type="spellEnd"/>
       <w:r>
         <w:rPr>
           <w:rFonts w:ascii="Consolas" w:eastAsia="Times New Roman" w:hAnsi="Consolas" w:cs="Times New Roman"/>
           <w:color w:val="000000"/>
-          <w:sz w:val="24"/>
-          <w:szCs w:val="24"/>
           <w:lang w:val="es-ES" w:eastAsia="es-ES"/>
         </w:rPr>
         <w:t xml:space="preserve"> = [</w:t>
@@ -2371,8 +2282,6 @@
         <w:rPr>
           <w:rFonts w:ascii="Consolas" w:eastAsia="Times New Roman" w:hAnsi="Consolas" w:cs="Times New Roman"/>
           <w:color w:val="3B3B3B"/>
-          <w:sz w:val="24"/>
-          <w:szCs w:val="24"/>
           <w:lang w:val="es-ES" w:eastAsia="es-ES"/>
         </w:rPr>
       </w:pPr>
@@ -2380,8 +2289,6 @@
         <w:rPr>
           <w:rFonts w:ascii="Consolas" w:eastAsia="Times New Roman" w:hAnsi="Consolas" w:cs="Times New Roman"/>
           <w:color w:val="000000"/>
-          <w:sz w:val="24"/>
-          <w:szCs w:val="24"/>
           <w:lang w:val="es-ES" w:eastAsia="es-ES"/>
         </w:rPr>
         <w:t xml:space="preserve">    </w:t>
@@ -2390,40 +2297,14 @@
         <w:rPr>
           <w:rFonts w:ascii="Consolas" w:eastAsia="Times New Roman" w:hAnsi="Consolas" w:cs="Times New Roman"/>
           <w:color w:val="A31515"/>
-          <w:sz w:val="24"/>
-          <w:szCs w:val="24"/>
           <w:lang w:val="es-ES" w:eastAsia="es-ES"/>
         </w:rPr>
-        <w:t>'</w:t>
-      </w:r>
-      <w:proofErr w:type="spellStart"/>
-      <w:r>
-        <w:rPr>
-          <w:rFonts w:ascii="Consolas" w:eastAsia="Times New Roman" w:hAnsi="Consolas" w:cs="Times New Roman"/>
-          <w:color w:val="A31515"/>
-          <w:sz w:val="24"/>
-          <w:szCs w:val="24"/>
-          <w:lang w:val="es-ES" w:eastAsia="es-ES"/>
-        </w:rPr>
-        <w:t>tool_certificate</w:t>
-      </w:r>
-      <w:proofErr w:type="spellEnd"/>
-      <w:r>
-        <w:rPr>
-          <w:rFonts w:ascii="Consolas" w:eastAsia="Times New Roman" w:hAnsi="Consolas" w:cs="Times New Roman"/>
-          <w:color w:val="A31515"/>
-          <w:sz w:val="24"/>
-          <w:szCs w:val="24"/>
-          <w:lang w:val="es-ES" w:eastAsia="es-ES"/>
-        </w:rPr>
-        <w:t>'</w:t>
+        <w:t>'tool_certificate'</w:t>
       </w:r>
       <w:r>
         <w:rPr>
           <w:rFonts w:ascii="Consolas" w:eastAsia="Times New Roman" w:hAnsi="Consolas" w:cs="Times New Roman"/>
           <w:color w:val="000000"/>
-          <w:sz w:val="24"/>
-          <w:szCs w:val="24"/>
           <w:lang w:val="es-ES" w:eastAsia="es-ES"/>
         </w:rPr>
         <w:t xml:space="preserve"> =&gt; </w:t>
@@ -2432,8 +2313,6 @@
         <w:rPr>
           <w:rFonts w:ascii="Consolas" w:eastAsia="Times New Roman" w:hAnsi="Consolas" w:cs="Times New Roman"/>
           <w:color w:val="098658"/>
-          <w:sz w:val="24"/>
-          <w:szCs w:val="24"/>
           <w:lang w:val="es-ES" w:eastAsia="es-ES"/>
         </w:rPr>
         <w:t>2024042300</w:t>
@@ -2442,8 +2321,6 @@
         <w:rPr>
           <w:rFonts w:ascii="Consolas" w:eastAsia="Times New Roman" w:hAnsi="Consolas" w:cs="Times New Roman"/>
           <w:color w:val="000000"/>
-          <w:sz w:val="24"/>
-          <w:szCs w:val="24"/>
           <w:lang w:val="es-ES" w:eastAsia="es-ES"/>
         </w:rPr>
         <w:t>,</w:t>
@@ -2457,8 +2334,6 @@
         <w:rPr>
           <w:rFonts w:ascii="Consolas" w:eastAsia="Times New Roman" w:hAnsi="Consolas" w:cs="Times New Roman"/>
           <w:color w:val="3B3B3B"/>
-          <w:sz w:val="24"/>
-          <w:szCs w:val="24"/>
           <w:lang w:val="es-ES" w:eastAsia="es-ES"/>
         </w:rPr>
       </w:pPr>
@@ -2466,8 +2341,6 @@
         <w:rPr>
           <w:rFonts w:ascii="Consolas" w:eastAsia="Times New Roman" w:hAnsi="Consolas" w:cs="Times New Roman"/>
           <w:color w:val="000000"/>
-          <w:sz w:val="24"/>
-          <w:szCs w:val="24"/>
           <w:lang w:val="es-ES" w:eastAsia="es-ES"/>
         </w:rPr>
         <w:t>];</w:t>
@@ -2502,13 +2375,8 @@
     </w:p>
     <w:p>
       <w:r>
-        <w:t xml:space="preserve">Opción Extensiones Certificado </w:t>
-      </w:r>
-      <w:proofErr w:type="spellStart"/>
-      <w:r>
-        <w:t>Certifygen</w:t>
-      </w:r>
-      <w:proofErr w:type="spellEnd"/>
+        <w:t>Opción Extensiones Certificado Certifygen</w:t>
+      </w:r>
     </w:p>
     <w:p>
       <w:pPr>
@@ -2563,50 +2431,19 @@
       <w:r>
         <w:t xml:space="preserve">Gestión </w:t>
       </w:r>
-      <w:proofErr w:type="spellStart"/>
-      <w:r>
-        <w:t>plugins</w:t>
-      </w:r>
-      <w:proofErr w:type="spellEnd"/>
-      <w:r>
-        <w:t xml:space="preserve"> de validación del certificado </w:t>
-      </w:r>
-      <w:proofErr w:type="spellStart"/>
-      <w:r>
-        <w:t>Unimoodle</w:t>
-      </w:r>
-      <w:proofErr w:type="spellEnd"/>
-      <w:r>
-        <w:t xml:space="preserve"> </w:t>
-      </w:r>
-      <w:proofErr w:type="spellStart"/>
-      <w:r>
-        <w:t>Certifygen</w:t>
+      <w:r>
+        <w:t>plugins de validación del certificado Unimoodle Certifygen</w:t>
       </w:r>
       <w:bookmarkEnd w:id="6"/>
-      <w:proofErr w:type="spellEnd"/>
     </w:p>
     <w:p/>
     <w:p>
       <w:r>
-        <w:t xml:space="preserve">Toda la lógica se realiza a través de una familia de </w:t>
-      </w:r>
-      <w:proofErr w:type="spellStart"/>
-      <w:r>
-        <w:t>subplugi</w:t>
-      </w:r>
-      <w:r>
-        <w:t>ns</w:t>
-      </w:r>
-      <w:proofErr w:type="spellEnd"/>
-      <w:r>
-        <w:t xml:space="preserve">, </w:t>
-      </w:r>
-      <w:proofErr w:type="spellStart"/>
-      <w:r>
-        <w:t>validation</w:t>
-      </w:r>
-      <w:proofErr w:type="spellEnd"/>
+        <w:t>Toda la lógica se realiza a través de una familia de subplugi</w:t>
+      </w:r>
+      <w:r>
+        <w:t>ns, validation</w:t>
+      </w:r>
     </w:p>
     <w:p>
       <w:pPr>
@@ -2616,8 +2453,6 @@
         <w:rPr>
           <w:rFonts w:ascii="Consolas" w:eastAsia="Times New Roman" w:hAnsi="Consolas" w:cs="Times New Roman"/>
           <w:color w:val="3B3B3B"/>
-          <w:sz w:val="24"/>
-          <w:szCs w:val="24"/>
           <w:lang w:val="en-US" w:eastAsia="es-ES"/>
         </w:rPr>
       </w:pPr>
@@ -2625,8 +2460,6 @@
         <w:rPr>
           <w:rFonts w:ascii="Consolas" w:eastAsia="Times New Roman" w:hAnsi="Consolas" w:cs="Times New Roman"/>
           <w:color w:val="3B3B3B"/>
-          <w:sz w:val="24"/>
-          <w:szCs w:val="24"/>
           <w:lang w:val="es-ES" w:eastAsia="es-ES"/>
         </w:rPr>
         <w:t xml:space="preserve">    </w:t>
@@ -2635,40 +2468,14 @@
         <w:rPr>
           <w:rFonts w:ascii="Consolas" w:eastAsia="Times New Roman" w:hAnsi="Consolas" w:cs="Times New Roman"/>
           <w:color w:val="0451A5"/>
-          <w:sz w:val="24"/>
-          <w:szCs w:val="24"/>
           <w:lang w:val="en-US" w:eastAsia="es-ES"/>
         </w:rPr>
-        <w:t>"</w:t>
-      </w:r>
-      <w:proofErr w:type="spellStart"/>
-      <w:r>
-        <w:rPr>
-          <w:rFonts w:ascii="Consolas" w:eastAsia="Times New Roman" w:hAnsi="Consolas" w:cs="Times New Roman"/>
-          <w:color w:val="0451A5"/>
-          <w:sz w:val="24"/>
-          <w:szCs w:val="24"/>
-          <w:lang w:val="en-US" w:eastAsia="es-ES"/>
-        </w:rPr>
-        <w:t>plugintypes</w:t>
-      </w:r>
-      <w:proofErr w:type="spellEnd"/>
-      <w:r>
-        <w:rPr>
-          <w:rFonts w:ascii="Consolas" w:eastAsia="Times New Roman" w:hAnsi="Consolas" w:cs="Times New Roman"/>
-          <w:color w:val="0451A5"/>
-          <w:sz w:val="24"/>
-          <w:szCs w:val="24"/>
-          <w:lang w:val="en-US" w:eastAsia="es-ES"/>
-        </w:rPr>
-        <w:t>"</w:t>
+        <w:t>"plugintypes"</w:t>
       </w:r>
       <w:r>
         <w:rPr>
           <w:rFonts w:ascii="Consolas" w:eastAsia="Times New Roman" w:hAnsi="Consolas" w:cs="Times New Roman"/>
           <w:color w:val="3B3B3B"/>
-          <w:sz w:val="24"/>
-          <w:szCs w:val="24"/>
           <w:lang w:val="en-US" w:eastAsia="es-ES"/>
         </w:rPr>
         <w:t>: {</w:t>
@@ -2682,8 +2489,6 @@
         <w:rPr>
           <w:rFonts w:ascii="Consolas" w:eastAsia="Times New Roman" w:hAnsi="Consolas" w:cs="Times New Roman"/>
           <w:color w:val="3B3B3B"/>
-          <w:sz w:val="24"/>
-          <w:szCs w:val="24"/>
           <w:lang w:val="en-US" w:eastAsia="es-ES"/>
         </w:rPr>
       </w:pPr>
@@ -2691,8 +2496,6 @@
         <w:rPr>
           <w:rFonts w:ascii="Consolas" w:eastAsia="Times New Roman" w:hAnsi="Consolas" w:cs="Times New Roman"/>
           <w:color w:val="3B3B3B"/>
-          <w:sz w:val="24"/>
-          <w:szCs w:val="24"/>
           <w:lang w:val="en-US" w:eastAsia="es-ES"/>
         </w:rPr>
         <w:t xml:space="preserve">        </w:t>
@@ -2701,40 +2504,14 @@
         <w:rPr>
           <w:rFonts w:ascii="Consolas" w:eastAsia="Times New Roman" w:hAnsi="Consolas" w:cs="Times New Roman"/>
           <w:color w:val="0451A5"/>
-          <w:sz w:val="24"/>
-          <w:szCs w:val="24"/>
           <w:lang w:val="en-US" w:eastAsia="es-ES"/>
         </w:rPr>
-        <w:t>"</w:t>
-      </w:r>
-      <w:proofErr w:type="spellStart"/>
-      <w:r>
-        <w:rPr>
-          <w:rFonts w:ascii="Consolas" w:eastAsia="Times New Roman" w:hAnsi="Consolas" w:cs="Times New Roman"/>
-          <w:color w:val="0451A5"/>
-          <w:sz w:val="24"/>
-          <w:szCs w:val="24"/>
-          <w:lang w:val="en-US" w:eastAsia="es-ES"/>
-        </w:rPr>
-        <w:t>certifygenvalidation</w:t>
-      </w:r>
-      <w:proofErr w:type="spellEnd"/>
-      <w:r>
-        <w:rPr>
-          <w:rFonts w:ascii="Consolas" w:eastAsia="Times New Roman" w:hAnsi="Consolas" w:cs="Times New Roman"/>
-          <w:color w:val="0451A5"/>
-          <w:sz w:val="24"/>
-          <w:szCs w:val="24"/>
-          <w:lang w:val="en-US" w:eastAsia="es-ES"/>
-        </w:rPr>
-        <w:t>"</w:t>
+        <w:t>"certifygenvalidation"</w:t>
       </w:r>
       <w:r>
         <w:rPr>
           <w:rFonts w:ascii="Consolas" w:eastAsia="Times New Roman" w:hAnsi="Consolas" w:cs="Times New Roman"/>
           <w:color w:val="3B3B3B"/>
-          <w:sz w:val="24"/>
-          <w:szCs w:val="24"/>
           <w:lang w:val="en-US" w:eastAsia="es-ES"/>
         </w:rPr>
         <w:t xml:space="preserve">: </w:t>
@@ -2743,8 +2520,6 @@
         <w:rPr>
           <w:rFonts w:ascii="Consolas" w:eastAsia="Times New Roman" w:hAnsi="Consolas" w:cs="Times New Roman"/>
           <w:color w:val="A31515"/>
-          <w:sz w:val="24"/>
-          <w:szCs w:val="24"/>
           <w:lang w:val="en-US" w:eastAsia="es-ES"/>
         </w:rPr>
         <w:t>"mod</w:t>
@@ -2753,30 +2528,22 @@
         <w:rPr>
           <w:rFonts w:ascii="Consolas" w:eastAsia="Times New Roman" w:hAnsi="Consolas" w:cs="Times New Roman"/>
           <w:color w:val="EE0000"/>
-          <w:sz w:val="24"/>
-          <w:szCs w:val="24"/>
           <w:lang w:val="en-US" w:eastAsia="es-ES"/>
         </w:rPr>
         <w:t>\/</w:t>
       </w:r>
-      <w:proofErr w:type="spellStart"/>
       <w:r>
         <w:rPr>
           <w:rFonts w:ascii="Consolas" w:eastAsia="Times New Roman" w:hAnsi="Consolas" w:cs="Times New Roman"/>
           <w:color w:val="A31515"/>
-          <w:sz w:val="24"/>
-          <w:szCs w:val="24"/>
           <w:lang w:val="en-US" w:eastAsia="es-ES"/>
         </w:rPr>
         <w:t>certifygen</w:t>
       </w:r>
-      <w:proofErr w:type="spellEnd"/>
       <w:r>
         <w:rPr>
           <w:rFonts w:ascii="Consolas" w:eastAsia="Times New Roman" w:hAnsi="Consolas" w:cs="Times New Roman"/>
           <w:color w:val="EE0000"/>
-          <w:sz w:val="24"/>
-          <w:szCs w:val="24"/>
           <w:lang w:val="en-US" w:eastAsia="es-ES"/>
         </w:rPr>
         <w:t>\/</w:t>
@@ -2785,8 +2552,6 @@
         <w:rPr>
           <w:rFonts w:ascii="Consolas" w:eastAsia="Times New Roman" w:hAnsi="Consolas" w:cs="Times New Roman"/>
           <w:color w:val="A31515"/>
-          <w:sz w:val="24"/>
-          <w:szCs w:val="24"/>
           <w:lang w:val="en-US" w:eastAsia="es-ES"/>
         </w:rPr>
         <w:t>validation"</w:t>
@@ -2800,8 +2565,6 @@
         <w:rPr>
           <w:rFonts w:ascii="Consolas" w:eastAsia="Times New Roman" w:hAnsi="Consolas" w:cs="Times New Roman"/>
           <w:color w:val="3B3B3B"/>
-          <w:sz w:val="24"/>
-          <w:szCs w:val="24"/>
           <w:lang w:val="es-ES" w:eastAsia="es-ES"/>
         </w:rPr>
       </w:pPr>
@@ -2809,8 +2572,6 @@
         <w:rPr>
           <w:rFonts w:ascii="Consolas" w:eastAsia="Times New Roman" w:hAnsi="Consolas" w:cs="Times New Roman"/>
           <w:color w:val="3B3B3B"/>
-          <w:sz w:val="24"/>
-          <w:szCs w:val="24"/>
           <w:lang w:val="en-US" w:eastAsia="es-ES"/>
         </w:rPr>
         <w:t xml:space="preserve">    </w:t>
@@ -2819,8 +2580,6 @@
         <w:rPr>
           <w:rFonts w:ascii="Consolas" w:eastAsia="Times New Roman" w:hAnsi="Consolas" w:cs="Times New Roman"/>
           <w:color w:val="3B3B3B"/>
-          <w:sz w:val="24"/>
-          <w:szCs w:val="24"/>
           <w:lang w:val="es-ES" w:eastAsia="es-ES"/>
         </w:rPr>
         <w:t>}</w:t>
@@ -2916,15 +2675,7 @@
         </w:drawing>
       </w:r>
       <w:r>
-        <w:t xml:space="preserve">Los componentes, como </w:t>
-      </w:r>
-      <w:proofErr w:type="spellStart"/>
-      <w:r>
-        <w:t>subplugins</w:t>
-      </w:r>
-      <w:proofErr w:type="spellEnd"/>
-      <w:r>
-        <w:t>, se instalarán en</w:t>
+        <w:t>Los componentes, como subplugins, se instalarán en</w:t>
       </w:r>
     </w:p>
     <w:p>
@@ -2937,21 +2688,7 @@
         <w:rPr>
           <w:lang w:val="en-US"/>
         </w:rPr>
-        <w:t>mod/</w:t>
-      </w:r>
-      <w:proofErr w:type="spellStart"/>
-      <w:r>
-        <w:rPr>
-          <w:lang w:val="en-US"/>
-        </w:rPr>
-        <w:t>certifygen</w:t>
-      </w:r>
-      <w:proofErr w:type="spellEnd"/>
-      <w:r>
-        <w:rPr>
-          <w:lang w:val="en-US"/>
-        </w:rPr>
-        <w:t>/v</w:t>
+        <w:t>mod/certifygen/v</w:t>
       </w:r>
       <w:r>
         <w:rPr>
@@ -3004,6 +2741,9 @@
       </w:r>
     </w:p>
     <w:p>
+      <w:pPr>
+        <w:ind w:left="708"/>
+      </w:pPr>
       <w:r>
         <w:t>Nos permite, como</w:t>
       </w:r>
@@ -3017,13 +2757,11 @@
         <w:t xml:space="preserve"> ejecutar sentencias por línea de comandos </w:t>
       </w:r>
       <w:r>
-        <w:t>a través de un archivo .</w:t>
-      </w:r>
-      <w:proofErr w:type="spellStart"/>
-      <w:r>
-        <w:t>bash</w:t>
-      </w:r>
-      <w:proofErr w:type="spellEnd"/>
+        <w:t>a través de un archivo .bash</w:t>
+      </w:r>
+      <w:r>
+        <w:t xml:space="preserve"> habilitando esta opción y indicando las correspondientes rutas</w:t>
+      </w:r>
     </w:p>
     <w:p>
       <w:r>
@@ -3031,26 +2769,26 @@
           <w:noProof/>
         </w:rPr>
         <w:drawing>
-          <wp:anchor distT="0" distB="0" distL="114300" distR="114300" simplePos="0" relativeHeight="251661312" behindDoc="1" locked="0" layoutInCell="1" allowOverlap="1" wp14:anchorId="5D45B27C" wp14:editId="259DE4DE">
+          <wp:anchor distT="0" distB="0" distL="114300" distR="114300" simplePos="0" relativeHeight="251695104" behindDoc="1" locked="0" layoutInCell="1" allowOverlap="1" wp14:anchorId="71E510B8" wp14:editId="3207D977">
             <wp:simplePos x="0" y="0"/>
-            <wp:positionH relativeFrom="column">
-              <wp:posOffset>-635</wp:posOffset>
+            <wp:positionH relativeFrom="margin">
+              <wp:align>center</wp:align>
             </wp:positionH>
             <wp:positionV relativeFrom="paragraph">
-              <wp:posOffset>-1905</wp:posOffset>
+              <wp:posOffset>16831</wp:posOffset>
             </wp:positionV>
-            <wp:extent cx="5669915" cy="2153920"/>
-            <wp:effectExtent l="19050" t="19050" r="26035" b="17780"/>
+            <wp:extent cx="4669155" cy="2599690"/>
+            <wp:effectExtent l="19050" t="19050" r="17145" b="10160"/>
             <wp:wrapTight wrapText="bothSides">
               <wp:wrapPolygon edited="0">
-                <wp:start x="-73" y="-191"/>
-                <wp:lineTo x="-73" y="21587"/>
-                <wp:lineTo x="21627" y="21587"/>
-                <wp:lineTo x="21627" y="-191"/>
-                <wp:lineTo x="-73" y="-191"/>
+                <wp:start x="-88" y="-158"/>
+                <wp:lineTo x="-88" y="21526"/>
+                <wp:lineTo x="21591" y="21526"/>
+                <wp:lineTo x="21591" y="-158"/>
+                <wp:lineTo x="-88" y="-158"/>
               </wp:wrapPolygon>
             </wp:wrapTight>
-            <wp:docPr id="1022098836" name="Imagen 1"/>
+            <wp:docPr id="267804073" name="Imagen 1"/>
             <wp:cNvGraphicFramePr>
               <a:graphicFrameLocks xmlns:a="http://schemas.openxmlformats.org/drawingml/2006/main" noChangeAspect="1"/>
             </wp:cNvGraphicFramePr>
@@ -3058,7 +2796,7 @@
               <a:graphicData uri="http://schemas.openxmlformats.org/drawingml/2006/picture">
                 <pic:pic xmlns:pic="http://schemas.openxmlformats.org/drawingml/2006/picture">
                   <pic:nvPicPr>
-                    <pic:cNvPr id="1022098836" name=""/>
+                    <pic:cNvPr id="267804073" name=""/>
                     <pic:cNvPicPr/>
                   </pic:nvPicPr>
                   <pic:blipFill>
@@ -3076,7 +2814,129 @@
                   <pic:spPr>
                     <a:xfrm>
                       <a:off x="0" y="0"/>
-                      <a:ext cx="5669915" cy="2153920"/>
+                      <a:ext cx="4669155" cy="2599690"/>
+                    </a:xfrm>
+                    <a:prstGeom prst="rect">
+                      <a:avLst/>
+                    </a:prstGeom>
+                    <a:ln>
+                      <a:solidFill>
+                        <a:schemeClr val="accent6"/>
+                      </a:solidFill>
+                    </a:ln>
+                  </pic:spPr>
+                </pic:pic>
+              </a:graphicData>
+            </a:graphic>
+            <wp14:sizeRelH relativeFrom="page">
+              <wp14:pctWidth>0</wp14:pctWidth>
+            </wp14:sizeRelH>
+            <wp14:sizeRelV relativeFrom="page">
+              <wp14:pctHeight>0</wp14:pctHeight>
+            </wp14:sizeRelV>
+          </wp:anchor>
+        </w:drawing>
+      </w:r>
+    </w:p>
+    <w:p/>
+    <w:p/>
+    <w:p/>
+    <w:p/>
+    <w:p/>
+    <w:p/>
+    <w:p/>
+    <w:p/>
+    <w:p/>
+    <w:p>
+      <w:pPr>
+        <w:pStyle w:val="Ttulo3"/>
+      </w:pPr>
+      <w:bookmarkStart w:id="8" w:name="_Toc169186171"/>
+      <w:r>
+        <w:t>CSV Validation</w:t>
+      </w:r>
+      <w:bookmarkEnd w:id="8"/>
+    </w:p>
+    <w:p/>
+    <w:p>
+      <w:pPr>
+        <w:jc w:val="both"/>
+      </w:pPr>
+      <w:r>
+        <w:t>Código Seguro de Verificación</w:t>
+      </w:r>
+      <w:r>
+        <w:t>. Código único que identifica un documento electrónico. Garantiza la integridad del documento mediante el cotejo en esta misma sede electrónica, en la sede electrónica del organismo que generó el documento o en la Carpeta Ciudadana</w:t>
+      </w:r>
+      <w:r>
+        <w:t>.</w:t>
+      </w:r>
+    </w:p>
+    <w:p>
+      <w:r>
+        <w:t>Permite validar el Certificado, de acuerdo con las características UniMoodle</w:t>
+      </w:r>
+      <w:r>
+        <w:t>.</w:t>
+      </w:r>
+    </w:p>
+    <w:p>
+      <w:r>
+        <w:t>Lo habilitaremos e incorporarnos los campos requeridos.</w:t>
+      </w:r>
+    </w:p>
+    <w:p>
+      <w:r>
+        <w:rPr>
+          <w:noProof/>
+        </w:rPr>
+        <w:drawing>
+          <wp:anchor distT="0" distB="0" distL="114300" distR="114300" simplePos="0" relativeHeight="251696128" behindDoc="1" locked="0" layoutInCell="1" allowOverlap="1" wp14:anchorId="42792C82" wp14:editId="3AD8A9F6">
+            <wp:simplePos x="0" y="0"/>
+            <wp:positionH relativeFrom="margin">
+              <wp:align>center</wp:align>
+            </wp:positionH>
+            <wp:positionV relativeFrom="paragraph">
+              <wp:posOffset>157859</wp:posOffset>
+            </wp:positionV>
+            <wp:extent cx="4744720" cy="2211070"/>
+            <wp:effectExtent l="19050" t="19050" r="17780" b="17780"/>
+            <wp:wrapTight wrapText="bothSides">
+              <wp:wrapPolygon edited="0">
+                <wp:start x="-87" y="-186"/>
+                <wp:lineTo x="-87" y="21588"/>
+                <wp:lineTo x="21594" y="21588"/>
+                <wp:lineTo x="21594" y="-186"/>
+                <wp:lineTo x="-87" y="-186"/>
+              </wp:wrapPolygon>
+            </wp:wrapTight>
+            <wp:docPr id="1728904465" name="Imagen 1"/>
+            <wp:cNvGraphicFramePr>
+              <a:graphicFrameLocks xmlns:a="http://schemas.openxmlformats.org/drawingml/2006/main" noChangeAspect="1"/>
+            </wp:cNvGraphicFramePr>
+            <a:graphic xmlns:a="http://schemas.openxmlformats.org/drawingml/2006/main">
+              <a:graphicData uri="http://schemas.openxmlformats.org/drawingml/2006/picture">
+                <pic:pic xmlns:pic="http://schemas.openxmlformats.org/drawingml/2006/picture">
+                  <pic:nvPicPr>
+                    <pic:cNvPr id="1728904465" name=""/>
+                    <pic:cNvPicPr/>
+                  </pic:nvPicPr>
+                  <pic:blipFill>
+                    <a:blip r:embed="rId17">
+                      <a:extLst>
+                        <a:ext uri="{28A0092B-C50C-407E-A947-70E740481C1C}">
+                          <a14:useLocalDpi xmlns:a14="http://schemas.microsoft.com/office/drawing/2010/main" val="0"/>
+                        </a:ext>
+                      </a:extLst>
+                    </a:blip>
+                    <a:stretch>
+                      <a:fillRect/>
+                    </a:stretch>
+                  </pic:blipFill>
+                  <pic:spPr>
+                    <a:xfrm>
+                      <a:off x="0" y="0"/>
+                      <a:ext cx="4744720" cy="2211070"/>
                     </a:xfrm>
                     <a:prstGeom prst="rect">
                       <a:avLst/>
@@ -3101,88 +2961,168 @@
       </w:r>
     </w:p>
     <w:p/>
-    <w:p>
-      <w:pPr>
-        <w:pStyle w:val="Ttulo3"/>
-      </w:pPr>
-      <w:bookmarkStart w:id="8" w:name="_Toc169186171"/>
-      <w:r>
-        <w:t xml:space="preserve">CSV </w:t>
-      </w:r>
-      <w:proofErr w:type="spellStart"/>
-      <w:r>
-        <w:t>Validation</w:t>
-      </w:r>
-      <w:bookmarkEnd w:id="8"/>
-      <w:proofErr w:type="spellEnd"/>
-    </w:p>
-    <w:p/>
-    <w:p>
-      <w:r>
-        <w:t xml:space="preserve">Familia de </w:t>
-      </w:r>
-      <w:proofErr w:type="spellStart"/>
-      <w:r>
-        <w:t>Subplugins</w:t>
-      </w:r>
-      <w:proofErr w:type="spellEnd"/>
-      <w:r>
-        <w:t xml:space="preserve"> que realizan la lógica de Informes para roles </w:t>
-      </w:r>
-      <w:proofErr w:type="spellStart"/>
-      <w:r>
-        <w:t>teachers</w:t>
-      </w:r>
-      <w:proofErr w:type="spellEnd"/>
-    </w:p>
-    <w:p/>
-    <w:p>
-      <w:pPr>
-        <w:jc w:val="both"/>
-      </w:pPr>
-      <w:r>
-        <w:t>Código Seguro de Verificación</w:t>
-      </w:r>
-      <w:r>
-        <w:t>. Código único que identifica un documento electrónico. Garantiza la integridad del documento mediante el cotejo en esta misma sede electrónica, en la sede electrónica del organismo que generó el documento o en la Carpeta Ciudadana</w:t>
-      </w:r>
-    </w:p>
-    <w:p>
-      <w:r>
-        <w:t xml:space="preserve">Permite validar el Certificado, de acuerdo con las características </w:t>
-      </w:r>
-      <w:proofErr w:type="spellStart"/>
-      <w:r>
-        <w:t>UniMoodle</w:t>
-      </w:r>
-      <w:proofErr w:type="spellEnd"/>
-    </w:p>
-    <w:p>
+    <w:bookmarkEnd w:id="3"/>
+    <w:p>
+      <w:pPr>
+        <w:pStyle w:val="Textocomentario"/>
+        <w:rPr>
+          <w:sz w:val="22"/>
+          <w:szCs w:val="22"/>
+        </w:rPr>
+      </w:pPr>
+    </w:p>
+    <w:p>
+      <w:pPr>
+        <w:pStyle w:val="Textocomentario"/>
+        <w:rPr>
+          <w:sz w:val="22"/>
+          <w:szCs w:val="22"/>
+        </w:rPr>
+      </w:pPr>
+    </w:p>
+    <w:p>
+      <w:pPr>
+        <w:pStyle w:val="Textocomentario"/>
+        <w:rPr>
+          <w:sz w:val="22"/>
+          <w:szCs w:val="22"/>
+        </w:rPr>
+      </w:pPr>
+    </w:p>
+    <w:p>
+      <w:pPr>
+        <w:pStyle w:val="Textocomentario"/>
+        <w:rPr>
+          <w:sz w:val="22"/>
+          <w:szCs w:val="22"/>
+        </w:rPr>
+      </w:pPr>
+    </w:p>
+    <w:p>
+      <w:pPr>
+        <w:pStyle w:val="Textocomentario"/>
+        <w:rPr>
+          <w:sz w:val="22"/>
+          <w:szCs w:val="22"/>
+        </w:rPr>
+      </w:pPr>
+    </w:p>
+    <w:p>
+      <w:pPr>
+        <w:pStyle w:val="Textocomentario"/>
+        <w:rPr>
+          <w:sz w:val="22"/>
+          <w:szCs w:val="22"/>
+        </w:rPr>
+      </w:pPr>
+    </w:p>
+    <w:p>
+      <w:pPr>
+        <w:pStyle w:val="Textocomentario"/>
+        <w:rPr>
+          <w:sz w:val="22"/>
+          <w:szCs w:val="22"/>
+        </w:rPr>
+      </w:pPr>
+    </w:p>
+    <w:p>
+      <w:pPr>
+        <w:pStyle w:val="Textocomentario"/>
+        <w:rPr>
+          <w:sz w:val="22"/>
+          <w:szCs w:val="22"/>
+        </w:rPr>
+      </w:pPr>
+    </w:p>
+    <w:p>
+      <w:pPr>
+        <w:pStyle w:val="Textocomentario"/>
+        <w:rPr>
+          <w:sz w:val="22"/>
+          <w:szCs w:val="22"/>
+        </w:rPr>
+      </w:pPr>
+    </w:p>
+    <w:p>
+      <w:pPr>
+        <w:pStyle w:val="Textocomentario"/>
+        <w:rPr>
+          <w:sz w:val="22"/>
+          <w:szCs w:val="22"/>
+        </w:rPr>
+      </w:pPr>
+    </w:p>
+    <w:p>
+      <w:pPr>
+        <w:pStyle w:val="Textocomentario"/>
+        <w:rPr>
+          <w:sz w:val="22"/>
+          <w:szCs w:val="22"/>
+        </w:rPr>
+      </w:pPr>
+    </w:p>
+    <w:p>
+      <w:pPr>
+        <w:pStyle w:val="Textocomentario"/>
+        <w:rPr>
+          <w:sz w:val="22"/>
+          <w:szCs w:val="22"/>
+        </w:rPr>
+      </w:pPr>
+    </w:p>
+    <w:p>
+      <w:pPr>
+        <w:pStyle w:val="Ttulo2"/>
+      </w:pPr>
+      <w:r>
+        <w:lastRenderedPageBreak/>
+        <w:t xml:space="preserve">Configuración de la Validación ELECTRÓNICA </w:t>
+      </w:r>
+    </w:p>
+    <w:p>
+      <w:pPr>
+        <w:pStyle w:val="Textocomentario"/>
+        <w:rPr>
+          <w:sz w:val="22"/>
+          <w:szCs w:val="22"/>
+        </w:rPr>
+      </w:pPr>
+    </w:p>
+    <w:p>
+      <w:pPr>
+        <w:pStyle w:val="Textocomentario"/>
+        <w:rPr>
+          <w:sz w:val="22"/>
+          <w:szCs w:val="22"/>
+        </w:rPr>
+      </w:pPr>
       <w:r>
         <w:rPr>
           <w:noProof/>
+          <w:sz w:val="22"/>
+          <w:szCs w:val="22"/>
         </w:rPr>
         <w:drawing>
-          <wp:anchor distT="0" distB="0" distL="114300" distR="114300" simplePos="0" relativeHeight="251660288" behindDoc="1" locked="0" layoutInCell="1" allowOverlap="1" wp14:anchorId="49CC7817" wp14:editId="5A3BECD0">
+          <wp:anchor distT="0" distB="0" distL="114300" distR="114300" simplePos="0" relativeHeight="251697152" behindDoc="1" locked="0" layoutInCell="1" allowOverlap="1" wp14:anchorId="5B4735D0" wp14:editId="3D02B68A">
             <wp:simplePos x="0" y="0"/>
             <wp:positionH relativeFrom="column">
-              <wp:posOffset>284309</wp:posOffset>
+              <wp:posOffset>64770</wp:posOffset>
             </wp:positionH>
             <wp:positionV relativeFrom="paragraph">
-              <wp:posOffset>53505</wp:posOffset>
+              <wp:posOffset>403860</wp:posOffset>
             </wp:positionV>
-            <wp:extent cx="4890770" cy="2607945"/>
-            <wp:effectExtent l="19050" t="19050" r="24130" b="20955"/>
+            <wp:extent cx="5669915" cy="4076700"/>
+            <wp:effectExtent l="19050" t="19050" r="26035" b="19050"/>
             <wp:wrapTight wrapText="bothSides">
               <wp:wrapPolygon edited="0">
-                <wp:start x="-84" y="-158"/>
-                <wp:lineTo x="-84" y="21616"/>
-                <wp:lineTo x="21622" y="21616"/>
-                <wp:lineTo x="21622" y="-158"/>
-                <wp:lineTo x="-84" y="-158"/>
+                <wp:start x="-73" y="-101"/>
+                <wp:lineTo x="-73" y="21600"/>
+                <wp:lineTo x="21627" y="21600"/>
+                <wp:lineTo x="21627" y="-101"/>
+                <wp:lineTo x="-73" y="-101"/>
               </wp:wrapPolygon>
             </wp:wrapTight>
-            <wp:docPr id="847152958" name="Imagen 3"/>
+            <wp:docPr id="1483041113" name="Imagen 1"/>
             <wp:cNvGraphicFramePr>
               <a:graphicFrameLocks xmlns:a="http://schemas.openxmlformats.org/drawingml/2006/main" noChangeAspect="1"/>
             </wp:cNvGraphicFramePr>
@@ -3190,33 +3130,29 @@
               <a:graphicData uri="http://schemas.openxmlformats.org/drawingml/2006/picture">
                 <pic:pic xmlns:pic="http://schemas.openxmlformats.org/drawingml/2006/picture">
                   <pic:nvPicPr>
-                    <pic:cNvPr id="0" name="Picture 5"/>
-                    <pic:cNvPicPr>
-                      <a:picLocks noChangeAspect="1" noChangeArrowheads="1"/>
-                    </pic:cNvPicPr>
+                    <pic:cNvPr id="1483041113" name=""/>
+                    <pic:cNvPicPr/>
                   </pic:nvPicPr>
                   <pic:blipFill>
-                    <a:blip r:embed="rId17">
+                    <a:blip r:embed="rId18">
                       <a:extLst>
                         <a:ext uri="{28A0092B-C50C-407E-A947-70E740481C1C}">
                           <a14:useLocalDpi xmlns:a14="http://schemas.microsoft.com/office/drawing/2010/main" val="0"/>
                         </a:ext>
                       </a:extLst>
                     </a:blip>
-                    <a:srcRect/>
                     <a:stretch>
                       <a:fillRect/>
                     </a:stretch>
                   </pic:blipFill>
-                  <pic:spPr bwMode="auto">
+                  <pic:spPr>
                     <a:xfrm>
                       <a:off x="0" y="0"/>
-                      <a:ext cx="4890770" cy="2607945"/>
+                      <a:ext cx="5669915" cy="4076700"/>
                     </a:xfrm>
                     <a:prstGeom prst="rect">
                       <a:avLst/>
                     </a:prstGeom>
-                    <a:noFill/>
                     <a:ln>
                       <a:solidFill>
                         <a:srgbClr val="92D050"/>
@@ -3235,16 +3171,13 @@
           </wp:anchor>
         </w:drawing>
       </w:r>
-    </w:p>
-    <w:bookmarkEnd w:id="3"/>
-    <w:p>
-      <w:pPr>
-        <w:pStyle w:val="Textocomentario"/>
+      <w:r>
         <w:rPr>
           <w:sz w:val="22"/>
           <w:szCs w:val="22"/>
         </w:rPr>
-      </w:pPr>
+        <w:t>Permite producir la validación del Certificado telemáticamente indicando los parámetros del Servidor del Certificado.</w:t>
+      </w:r>
     </w:p>
     <w:p>
       <w:pPr>
@@ -3257,6 +3190,20 @@
     </w:p>
     <w:p>
       <w:pPr>
+        <w:pStyle w:val="Ttulo2"/>
+      </w:pPr>
+      <w:r>
+        <w:t>Configuración de Validación WEBSERVICE</w:t>
+      </w:r>
+    </w:p>
+    <w:p/>
+    <w:p>
+      <w:r>
+        <w:t>Para el caso de que esta validación del Certificado se realice a través de los Servicios Web que incorpora el propio mod_certifygen</w:t>
+      </w:r>
+    </w:p>
+    <w:p>
+      <w:pPr>
         <w:pStyle w:val="Textocomentario"/>
         <w:rPr>
           <w:sz w:val="22"/>
@@ -3272,24 +3219,88 @@
           <w:szCs w:val="22"/>
         </w:rPr>
       </w:pPr>
-    </w:p>
-    <w:p>
-      <w:pPr>
-        <w:pStyle w:val="Textocomentario"/>
-        <w:rPr>
+      <w:r>
+        <w:rPr>
+          <w:noProof/>
           <w:sz w:val="22"/>
           <w:szCs w:val="22"/>
         </w:rPr>
-      </w:pPr>
-    </w:p>
-    <w:p>
-      <w:pPr>
-        <w:pStyle w:val="Textocomentario"/>
+        <w:drawing>
+          <wp:anchor distT="0" distB="0" distL="114300" distR="114300" simplePos="0" relativeHeight="251699200" behindDoc="1" locked="0" layoutInCell="1" allowOverlap="1" wp14:anchorId="2E47042F" wp14:editId="12BD9544">
+            <wp:simplePos x="0" y="0"/>
+            <wp:positionH relativeFrom="column">
+              <wp:posOffset>-3436</wp:posOffset>
+            </wp:positionH>
+            <wp:positionV relativeFrom="paragraph">
+              <wp:posOffset>1921</wp:posOffset>
+            </wp:positionV>
+            <wp:extent cx="5669915" cy="1102995"/>
+            <wp:effectExtent l="19050" t="19050" r="26035" b="20955"/>
+            <wp:wrapTight wrapText="bothSides">
+              <wp:wrapPolygon edited="0">
+                <wp:start x="-73" y="-373"/>
+                <wp:lineTo x="-73" y="21637"/>
+                <wp:lineTo x="21627" y="21637"/>
+                <wp:lineTo x="21627" y="-373"/>
+                <wp:lineTo x="-73" y="-373"/>
+              </wp:wrapPolygon>
+            </wp:wrapTight>
+            <wp:docPr id="1091184967" name="Imagen 1"/>
+            <wp:cNvGraphicFramePr>
+              <a:graphicFrameLocks xmlns:a="http://schemas.openxmlformats.org/drawingml/2006/main" noChangeAspect="1"/>
+            </wp:cNvGraphicFramePr>
+            <a:graphic xmlns:a="http://schemas.openxmlformats.org/drawingml/2006/main">
+              <a:graphicData uri="http://schemas.openxmlformats.org/drawingml/2006/picture">
+                <pic:pic xmlns:pic="http://schemas.openxmlformats.org/drawingml/2006/picture">
+                  <pic:nvPicPr>
+                    <pic:cNvPr id="1091184967" name=""/>
+                    <pic:cNvPicPr/>
+                  </pic:nvPicPr>
+                  <pic:blipFill>
+                    <a:blip r:embed="rId19">
+                      <a:extLst>
+                        <a:ext uri="{28A0092B-C50C-407E-A947-70E740481C1C}">
+                          <a14:useLocalDpi xmlns:a14="http://schemas.microsoft.com/office/drawing/2010/main" val="0"/>
+                        </a:ext>
+                      </a:extLst>
+                    </a:blip>
+                    <a:stretch>
+                      <a:fillRect/>
+                    </a:stretch>
+                  </pic:blipFill>
+                  <pic:spPr>
+                    <a:xfrm>
+                      <a:off x="0" y="0"/>
+                      <a:ext cx="5669915" cy="1102995"/>
+                    </a:xfrm>
+                    <a:prstGeom prst="rect">
+                      <a:avLst/>
+                    </a:prstGeom>
+                    <a:ln>
+                      <a:solidFill>
+                        <a:srgbClr val="92D050"/>
+                      </a:solidFill>
+                    </a:ln>
+                  </pic:spPr>
+                </pic:pic>
+              </a:graphicData>
+            </a:graphic>
+            <wp14:sizeRelH relativeFrom="page">
+              <wp14:pctWidth>0</wp14:pctWidth>
+            </wp14:sizeRelH>
+            <wp14:sizeRelV relativeFrom="page">
+              <wp14:pctHeight>0</wp14:pctHeight>
+            </wp14:sizeRelV>
+          </wp:anchor>
+        </w:drawing>
+      </w:r>
+      <w:r>
         <w:rPr>
           <w:sz w:val="22"/>
           <w:szCs w:val="22"/>
         </w:rPr>
-      </w:pPr>
+        <w:t>Recuerda, que, en su caso, será necesario la identificación o mapeo de los datos para seleccionar al usuario correcto, de acuerdo con la estructura de la Base de Datos en Moodle. Lo podemos hacer en la configuración general del módulo.</w:t>
+      </w:r>
     </w:p>
     <w:p>
       <w:pPr>
@@ -3317,15 +3328,14 @@
           <w:szCs w:val="22"/>
         </w:rPr>
       </w:pPr>
-    </w:p>
-    <w:p>
-      <w:pPr>
-        <w:pStyle w:val="Textocomentario"/>
+      <w:r>
         <w:rPr>
           <w:sz w:val="22"/>
           <w:szCs w:val="22"/>
         </w:rPr>
-      </w:pPr>
+        <w:lastRenderedPageBreak/>
+        <w:t>Si no se indica el campo, será utilizado el id en la tabla user.</w:t>
+      </w:r>
     </w:p>
     <w:p>
       <w:pPr>
@@ -3344,15 +3354,81 @@
           <w:szCs w:val="22"/>
         </w:rPr>
       </w:pPr>
-    </w:p>
-    <w:p>
-      <w:pPr>
-        <w:pStyle w:val="Textocomentario"/>
-        <w:rPr>
+      <w:r>
+        <w:rPr>
+          <w:noProof/>
           <w:sz w:val="22"/>
           <w:szCs w:val="22"/>
         </w:rPr>
-      </w:pPr>
+        <w:drawing>
+          <wp:anchor distT="0" distB="0" distL="114300" distR="114300" simplePos="0" relativeHeight="251700224" behindDoc="1" locked="0" layoutInCell="1" allowOverlap="1" wp14:anchorId="6DB4DEE8" wp14:editId="3F55B95F">
+            <wp:simplePos x="0" y="0"/>
+            <wp:positionH relativeFrom="column">
+              <wp:posOffset>-3436</wp:posOffset>
+            </wp:positionH>
+            <wp:positionV relativeFrom="paragraph">
+              <wp:posOffset>-667</wp:posOffset>
+            </wp:positionV>
+            <wp:extent cx="5669915" cy="1169670"/>
+            <wp:effectExtent l="19050" t="19050" r="26035" b="11430"/>
+            <wp:wrapTight wrapText="bothSides">
+              <wp:wrapPolygon edited="0">
+                <wp:start x="-73" y="-352"/>
+                <wp:lineTo x="-73" y="21459"/>
+                <wp:lineTo x="21627" y="21459"/>
+                <wp:lineTo x="21627" y="-352"/>
+                <wp:lineTo x="-73" y="-352"/>
+              </wp:wrapPolygon>
+            </wp:wrapTight>
+            <wp:docPr id="1123484016" name="Imagen 1"/>
+            <wp:cNvGraphicFramePr>
+              <a:graphicFrameLocks xmlns:a="http://schemas.openxmlformats.org/drawingml/2006/main" noChangeAspect="1"/>
+            </wp:cNvGraphicFramePr>
+            <a:graphic xmlns:a="http://schemas.openxmlformats.org/drawingml/2006/main">
+              <a:graphicData uri="http://schemas.openxmlformats.org/drawingml/2006/picture">
+                <pic:pic xmlns:pic="http://schemas.openxmlformats.org/drawingml/2006/picture">
+                  <pic:nvPicPr>
+                    <pic:cNvPr id="1123484016" name=""/>
+                    <pic:cNvPicPr/>
+                  </pic:nvPicPr>
+                  <pic:blipFill>
+                    <a:blip r:embed="rId20">
+                      <a:extLst>
+                        <a:ext uri="{28A0092B-C50C-407E-A947-70E740481C1C}">
+                          <a14:useLocalDpi xmlns:a14="http://schemas.microsoft.com/office/drawing/2010/main" val="0"/>
+                        </a:ext>
+                      </a:extLst>
+                    </a:blip>
+                    <a:stretch>
+                      <a:fillRect/>
+                    </a:stretch>
+                  </pic:blipFill>
+                  <pic:spPr>
+                    <a:xfrm>
+                      <a:off x="0" y="0"/>
+                      <a:ext cx="5669915" cy="1169670"/>
+                    </a:xfrm>
+                    <a:prstGeom prst="rect">
+                      <a:avLst/>
+                    </a:prstGeom>
+                    <a:ln>
+                      <a:solidFill>
+                        <a:srgbClr val="92D050"/>
+                      </a:solidFill>
+                    </a:ln>
+                  </pic:spPr>
+                </pic:pic>
+              </a:graphicData>
+            </a:graphic>
+            <wp14:sizeRelH relativeFrom="page">
+              <wp14:pctWidth>0</wp14:pctWidth>
+            </wp14:sizeRelH>
+            <wp14:sizeRelV relativeFrom="page">
+              <wp14:pctHeight>0</wp14:pctHeight>
+            </wp14:sizeRelV>
+          </wp:anchor>
+        </w:drawing>
+      </w:r>
     </w:p>
     <w:p>
       <w:pPr>
@@ -3371,27 +3447,12 @@
           <w:szCs w:val="22"/>
         </w:rPr>
       </w:pPr>
-    </w:p>
-    <w:p>
-      <w:pPr>
-        <w:pStyle w:val="Textocomentario"/>
+      <w:r>
         <w:rPr>
           <w:sz w:val="22"/>
           <w:szCs w:val="22"/>
         </w:rPr>
-      </w:pPr>
-    </w:p>
-    <w:p>
-      <w:pPr>
-        <w:pStyle w:val="Ttulo2"/>
-      </w:pPr>
-      <w:proofErr w:type="spellStart"/>
-      <w:r>
-        <w:t>Subplugin</w:t>
-      </w:r>
-      <w:proofErr w:type="spellEnd"/>
-      <w:r>
-        <w:t xml:space="preserve"> Informe Profesor</w:t>
+        <w:t>En caso de que no se requiera validar el Certificado otorgado desde Moodle, habilitaremos la opción</w:t>
       </w:r>
     </w:p>
     <w:p>
@@ -3402,29 +3463,251 @@
           <w:szCs w:val="22"/>
         </w:rPr>
       </w:pPr>
+      <w:r>
+        <w:rPr>
+          <w:noProof/>
+          <w:sz w:val="22"/>
+          <w:szCs w:val="22"/>
+        </w:rPr>
+        <w:drawing>
+          <wp:anchor distT="0" distB="0" distL="114300" distR="114300" simplePos="0" relativeHeight="251698176" behindDoc="1" locked="0" layoutInCell="1" allowOverlap="1" wp14:anchorId="77E62C6E" wp14:editId="43CF06E6">
+            <wp:simplePos x="0" y="0"/>
+            <wp:positionH relativeFrom="margin">
+              <wp:align>left</wp:align>
+            </wp:positionH>
+            <wp:positionV relativeFrom="paragraph">
+              <wp:posOffset>252730</wp:posOffset>
+            </wp:positionV>
+            <wp:extent cx="5669915" cy="1033145"/>
+            <wp:effectExtent l="19050" t="19050" r="26035" b="14605"/>
+            <wp:wrapTight wrapText="bothSides">
+              <wp:wrapPolygon edited="0">
+                <wp:start x="-73" y="-398"/>
+                <wp:lineTo x="-73" y="21507"/>
+                <wp:lineTo x="21627" y="21507"/>
+                <wp:lineTo x="21627" y="-398"/>
+                <wp:lineTo x="-73" y="-398"/>
+              </wp:wrapPolygon>
+            </wp:wrapTight>
+            <wp:docPr id="887418617" name="Imagen 1"/>
+            <wp:cNvGraphicFramePr>
+              <a:graphicFrameLocks xmlns:a="http://schemas.openxmlformats.org/drawingml/2006/main" noChangeAspect="1"/>
+            </wp:cNvGraphicFramePr>
+            <a:graphic xmlns:a="http://schemas.openxmlformats.org/drawingml/2006/main">
+              <a:graphicData uri="http://schemas.openxmlformats.org/drawingml/2006/picture">
+                <pic:pic xmlns:pic="http://schemas.openxmlformats.org/drawingml/2006/picture">
+                  <pic:nvPicPr>
+                    <pic:cNvPr id="887418617" name=""/>
+                    <pic:cNvPicPr/>
+                  </pic:nvPicPr>
+                  <pic:blipFill>
+                    <a:blip r:embed="rId21">
+                      <a:extLst>
+                        <a:ext uri="{28A0092B-C50C-407E-A947-70E740481C1C}">
+                          <a14:useLocalDpi xmlns:a14="http://schemas.microsoft.com/office/drawing/2010/main" val="0"/>
+                        </a:ext>
+                      </a:extLst>
+                    </a:blip>
+                    <a:stretch>
+                      <a:fillRect/>
+                    </a:stretch>
+                  </pic:blipFill>
+                  <pic:spPr>
+                    <a:xfrm>
+                      <a:off x="0" y="0"/>
+                      <a:ext cx="5669915" cy="1033145"/>
+                    </a:xfrm>
+                    <a:prstGeom prst="rect">
+                      <a:avLst/>
+                    </a:prstGeom>
+                    <a:ln>
+                      <a:solidFill>
+                        <a:srgbClr val="92D050"/>
+                      </a:solidFill>
+                    </a:ln>
+                  </pic:spPr>
+                </pic:pic>
+              </a:graphicData>
+            </a:graphic>
+            <wp14:sizeRelH relativeFrom="page">
+              <wp14:pctWidth>0</wp14:pctWidth>
+            </wp14:sizeRelH>
+            <wp14:sizeRelV relativeFrom="page">
+              <wp14:pctHeight>0</wp14:pctHeight>
+            </wp14:sizeRelV>
+          </wp:anchor>
+        </w:drawing>
+      </w:r>
+    </w:p>
+    <w:p>
+      <w:pPr>
+        <w:pStyle w:val="Textocomentario"/>
+        <w:rPr>
+          <w:sz w:val="22"/>
+          <w:szCs w:val="22"/>
+        </w:rPr>
+      </w:pPr>
+    </w:p>
+    <w:p>
+      <w:pPr>
+        <w:pStyle w:val="Textocomentario"/>
+        <w:rPr>
+          <w:sz w:val="22"/>
+          <w:szCs w:val="22"/>
+        </w:rPr>
+      </w:pPr>
+    </w:p>
+    <w:p>
+      <w:pPr>
+        <w:pStyle w:val="Ttulo2"/>
+      </w:pPr>
+      <w:r>
+        <w:t>Subplugin Informe Profesor</w:t>
+      </w:r>
+    </w:p>
+    <w:p>
+      <w:pPr>
+        <w:pStyle w:val="Textocomentario"/>
+        <w:rPr>
+          <w:sz w:val="22"/>
+          <w:szCs w:val="22"/>
+        </w:rPr>
+      </w:pPr>
     </w:p>
     <w:p>
       <w:r>
         <w:t xml:space="preserve">Familia de </w:t>
       </w:r>
-      <w:proofErr w:type="spellStart"/>
-      <w:r>
-        <w:t>Subplugins</w:t>
-      </w:r>
-      <w:proofErr w:type="spellEnd"/>
-      <w:r>
-        <w:t xml:space="preserve"> que realizan la lógica de Informes para roles </w:t>
-      </w:r>
-      <w:proofErr w:type="spellStart"/>
-      <w:r>
-        <w:t>teachers</w:t>
-      </w:r>
-      <w:proofErr w:type="spellEnd"/>
+      <w:r>
+        <w:t>s</w:t>
+      </w:r>
+      <w:r>
+        <w:t>ubplugins que realizan la lógica de Informes para roles teachers</w:t>
+      </w:r>
     </w:p>
     <w:p>
       <w:pPr>
         <w:shd w:val="clear" w:color="auto" w:fill="FFFFFF"/>
         <w:spacing w:after="0" w:line="330" w:lineRule="atLeast"/>
+        <w:rPr>
+          <w:rFonts w:ascii="Consolas" w:eastAsia="Times New Roman" w:hAnsi="Consolas" w:cs="Times New Roman"/>
+          <w:color w:val="3B3B3B"/>
+          <w:lang w:val="en-US" w:eastAsia="es-ES"/>
+        </w:rPr>
+      </w:pPr>
+      <w:r>
+        <w:rPr>
+          <w:rFonts w:ascii="Consolas" w:eastAsia="Times New Roman" w:hAnsi="Consolas" w:cs="Times New Roman"/>
+          <w:color w:val="3B3B3B"/>
+          <w:lang w:val="es-ES" w:eastAsia="es-ES"/>
+        </w:rPr>
+        <w:t xml:space="preserve">    </w:t>
+      </w:r>
+      <w:r>
+        <w:rPr>
+          <w:rFonts w:ascii="Consolas" w:eastAsia="Times New Roman" w:hAnsi="Consolas" w:cs="Times New Roman"/>
+          <w:color w:val="0451A5"/>
+          <w:lang w:val="en-US" w:eastAsia="es-ES"/>
+        </w:rPr>
+        <w:t>"plugintypes"</w:t>
+      </w:r>
+      <w:r>
+        <w:rPr>
+          <w:rFonts w:ascii="Consolas" w:eastAsia="Times New Roman" w:hAnsi="Consolas" w:cs="Times New Roman"/>
+          <w:color w:val="3B3B3B"/>
+          <w:lang w:val="en-US" w:eastAsia="es-ES"/>
+        </w:rPr>
+        <w:t>: {</w:t>
+      </w:r>
+    </w:p>
+    <w:p>
+      <w:pPr>
+        <w:shd w:val="clear" w:color="auto" w:fill="FFFFFF"/>
+        <w:spacing w:after="0" w:line="330" w:lineRule="atLeast"/>
+        <w:rPr>
+          <w:rFonts w:ascii="Consolas" w:eastAsia="Times New Roman" w:hAnsi="Consolas" w:cs="Times New Roman"/>
+          <w:color w:val="3B3B3B"/>
+          <w:lang w:val="en-US" w:eastAsia="es-ES"/>
+        </w:rPr>
+      </w:pPr>
+      <w:r>
+        <w:rPr>
+          <w:rFonts w:ascii="Consolas" w:eastAsia="Times New Roman" w:hAnsi="Consolas" w:cs="Times New Roman"/>
+          <w:color w:val="3B3B3B"/>
+          <w:lang w:val="en-US" w:eastAsia="es-ES"/>
+        </w:rPr>
+        <w:t xml:space="preserve">        </w:t>
+      </w:r>
+      <w:r>
+        <w:rPr>
+          <w:rFonts w:ascii="Consolas" w:eastAsia="Times New Roman" w:hAnsi="Consolas" w:cs="Times New Roman"/>
+          <w:color w:val="0451A5"/>
+          <w:lang w:val="en-US" w:eastAsia="es-ES"/>
+        </w:rPr>
+        <w:t>"certifygenreport"</w:t>
+      </w:r>
+      <w:r>
+        <w:rPr>
+          <w:rFonts w:ascii="Consolas" w:eastAsia="Times New Roman" w:hAnsi="Consolas" w:cs="Times New Roman"/>
+          <w:color w:val="3B3B3B"/>
+          <w:lang w:val="en-US" w:eastAsia="es-ES"/>
+        </w:rPr>
+        <w:t xml:space="preserve">: </w:t>
+      </w:r>
+      <w:r>
+        <w:rPr>
+          <w:rFonts w:ascii="Consolas" w:eastAsia="Times New Roman" w:hAnsi="Consolas" w:cs="Times New Roman"/>
+          <w:color w:val="A31515"/>
+          <w:lang w:val="en-US" w:eastAsia="es-ES"/>
+        </w:rPr>
+        <w:t>"mod</w:t>
+      </w:r>
+      <w:r>
+        <w:rPr>
+          <w:rFonts w:ascii="Consolas" w:eastAsia="Times New Roman" w:hAnsi="Consolas" w:cs="Times New Roman"/>
+          <w:color w:val="EE0000"/>
+          <w:lang w:val="en-US" w:eastAsia="es-ES"/>
+        </w:rPr>
+        <w:t>\/</w:t>
+      </w:r>
+      <w:r>
+        <w:rPr>
+          <w:rFonts w:ascii="Consolas" w:eastAsia="Times New Roman" w:hAnsi="Consolas" w:cs="Times New Roman"/>
+          <w:color w:val="A31515"/>
+          <w:lang w:val="en-US" w:eastAsia="es-ES"/>
+        </w:rPr>
+        <w:t>certifygen</w:t>
+      </w:r>
+      <w:r>
+        <w:rPr>
+          <w:rFonts w:ascii="Consolas" w:eastAsia="Times New Roman" w:hAnsi="Consolas" w:cs="Times New Roman"/>
+          <w:color w:val="EE0000"/>
+          <w:lang w:val="en-US" w:eastAsia="es-ES"/>
+        </w:rPr>
+        <w:t>\/</w:t>
+      </w:r>
+      <w:r>
+        <w:rPr>
+          <w:rFonts w:ascii="Consolas" w:eastAsia="Times New Roman" w:hAnsi="Consolas" w:cs="Times New Roman"/>
+          <w:color w:val="A31515"/>
+          <w:lang w:val="en-US" w:eastAsia="es-ES"/>
+        </w:rPr>
+        <w:t>report"</w:t>
+      </w:r>
+    </w:p>
+    <w:p>
+      <w:pPr>
+        <w:shd w:val="clear" w:color="auto" w:fill="FFFFFF"/>
+        <w:spacing w:after="0" w:line="330" w:lineRule="atLeast"/>
+        <w:rPr>
+          <w:rFonts w:ascii="Consolas" w:eastAsia="Times New Roman" w:hAnsi="Consolas" w:cs="Times New Roman"/>
+          <w:color w:val="3B3B3B"/>
+          <w:sz w:val="24"/>
+          <w:szCs w:val="24"/>
+          <w:lang w:val="es-ES" w:eastAsia="es-ES"/>
+        </w:rPr>
+      </w:pPr>
+      <w:r>
         <w:rPr>
           <w:rFonts w:ascii="Consolas" w:eastAsia="Times New Roman" w:hAnsi="Consolas" w:cs="Times New Roman"/>
           <w:color w:val="3B3B3B"/>
@@ -3432,7 +3715,8 @@
           <w:szCs w:val="24"/>
           <w:lang w:val="en-US" w:eastAsia="es-ES"/>
         </w:rPr>
-      </w:pPr>
+        <w:t xml:space="preserve">    </w:t>
+      </w:r>
       <w:r>
         <w:rPr>
           <w:rFonts w:ascii="Consolas" w:eastAsia="Times New Roman" w:hAnsi="Consolas" w:cs="Times New Roman"/>
@@ -3441,213 +3725,13 @@
           <w:szCs w:val="24"/>
           <w:lang w:val="es-ES" w:eastAsia="es-ES"/>
         </w:rPr>
-        <w:t xml:space="preserve">    </w:t>
-      </w:r>
-      <w:r>
-        <w:rPr>
-          <w:rFonts w:ascii="Consolas" w:eastAsia="Times New Roman" w:hAnsi="Consolas" w:cs="Times New Roman"/>
-          <w:color w:val="0451A5"/>
-          <w:sz w:val="24"/>
-          <w:szCs w:val="24"/>
-          <w:lang w:val="en-US" w:eastAsia="es-ES"/>
-        </w:rPr>
-        <w:t>"</w:t>
-      </w:r>
-      <w:proofErr w:type="spellStart"/>
-      <w:r>
-        <w:rPr>
-          <w:rFonts w:ascii="Consolas" w:eastAsia="Times New Roman" w:hAnsi="Consolas" w:cs="Times New Roman"/>
-          <w:color w:val="0451A5"/>
-          <w:sz w:val="24"/>
-          <w:szCs w:val="24"/>
-          <w:lang w:val="en-US" w:eastAsia="es-ES"/>
-        </w:rPr>
-        <w:t>plugintypes</w:t>
-      </w:r>
-      <w:proofErr w:type="spellEnd"/>
-      <w:r>
-        <w:rPr>
-          <w:rFonts w:ascii="Consolas" w:eastAsia="Times New Roman" w:hAnsi="Consolas" w:cs="Times New Roman"/>
-          <w:color w:val="0451A5"/>
-          <w:sz w:val="24"/>
-          <w:szCs w:val="24"/>
-          <w:lang w:val="en-US" w:eastAsia="es-ES"/>
-        </w:rPr>
-        <w:t>"</w:t>
-      </w:r>
-      <w:r>
-        <w:rPr>
-          <w:rFonts w:ascii="Consolas" w:eastAsia="Times New Roman" w:hAnsi="Consolas" w:cs="Times New Roman"/>
-          <w:color w:val="3B3B3B"/>
-          <w:sz w:val="24"/>
-          <w:szCs w:val="24"/>
-          <w:lang w:val="en-US" w:eastAsia="es-ES"/>
-        </w:rPr>
-        <w:t>: {</w:t>
-      </w:r>
-    </w:p>
-    <w:p>
-      <w:pPr>
-        <w:shd w:val="clear" w:color="auto" w:fill="FFFFFF"/>
-        <w:spacing w:after="0" w:line="330" w:lineRule="atLeast"/>
-        <w:rPr>
-          <w:rFonts w:ascii="Consolas" w:eastAsia="Times New Roman" w:hAnsi="Consolas" w:cs="Times New Roman"/>
-          <w:color w:val="3B3B3B"/>
-          <w:sz w:val="24"/>
-          <w:szCs w:val="24"/>
-          <w:lang w:val="en-US" w:eastAsia="es-ES"/>
-        </w:rPr>
-      </w:pPr>
-      <w:r>
-        <w:rPr>
-          <w:rFonts w:ascii="Consolas" w:eastAsia="Times New Roman" w:hAnsi="Consolas" w:cs="Times New Roman"/>
-          <w:color w:val="3B3B3B"/>
-          <w:sz w:val="24"/>
-          <w:szCs w:val="24"/>
-          <w:lang w:val="en-US" w:eastAsia="es-ES"/>
-        </w:rPr>
-        <w:t xml:space="preserve">        </w:t>
-      </w:r>
-      <w:r>
-        <w:rPr>
-          <w:rFonts w:ascii="Consolas" w:eastAsia="Times New Roman" w:hAnsi="Consolas" w:cs="Times New Roman"/>
-          <w:color w:val="0451A5"/>
-          <w:sz w:val="24"/>
-          <w:szCs w:val="24"/>
-          <w:lang w:val="en-US" w:eastAsia="es-ES"/>
-        </w:rPr>
-        <w:t>"</w:t>
-      </w:r>
-      <w:proofErr w:type="spellStart"/>
-      <w:r>
-        <w:rPr>
-          <w:rFonts w:ascii="Consolas" w:eastAsia="Times New Roman" w:hAnsi="Consolas" w:cs="Times New Roman"/>
-          <w:color w:val="0451A5"/>
-          <w:sz w:val="24"/>
-          <w:szCs w:val="24"/>
-          <w:lang w:val="en-US" w:eastAsia="es-ES"/>
-        </w:rPr>
-        <w:t>certifygenreport</w:t>
-      </w:r>
-      <w:proofErr w:type="spellEnd"/>
-      <w:r>
-        <w:rPr>
-          <w:rFonts w:ascii="Consolas" w:eastAsia="Times New Roman" w:hAnsi="Consolas" w:cs="Times New Roman"/>
-          <w:color w:val="0451A5"/>
-          <w:sz w:val="24"/>
-          <w:szCs w:val="24"/>
-          <w:lang w:val="en-US" w:eastAsia="es-ES"/>
-        </w:rPr>
-        <w:t>"</w:t>
-      </w:r>
-      <w:r>
-        <w:rPr>
-          <w:rFonts w:ascii="Consolas" w:eastAsia="Times New Roman" w:hAnsi="Consolas" w:cs="Times New Roman"/>
-          <w:color w:val="3B3B3B"/>
-          <w:sz w:val="24"/>
-          <w:szCs w:val="24"/>
-          <w:lang w:val="en-US" w:eastAsia="es-ES"/>
-        </w:rPr>
-        <w:t xml:space="preserve">: </w:t>
-      </w:r>
-      <w:r>
-        <w:rPr>
-          <w:rFonts w:ascii="Consolas" w:eastAsia="Times New Roman" w:hAnsi="Consolas" w:cs="Times New Roman"/>
-          <w:color w:val="A31515"/>
-          <w:sz w:val="24"/>
-          <w:szCs w:val="24"/>
-          <w:lang w:val="en-US" w:eastAsia="es-ES"/>
-        </w:rPr>
-        <w:t>"mod</w:t>
-      </w:r>
-      <w:r>
-        <w:rPr>
-          <w:rFonts w:ascii="Consolas" w:eastAsia="Times New Roman" w:hAnsi="Consolas" w:cs="Times New Roman"/>
-          <w:color w:val="EE0000"/>
-          <w:sz w:val="24"/>
-          <w:szCs w:val="24"/>
-          <w:lang w:val="en-US" w:eastAsia="es-ES"/>
-        </w:rPr>
-        <w:t>\/</w:t>
-      </w:r>
-      <w:proofErr w:type="spellStart"/>
-      <w:r>
-        <w:rPr>
-          <w:rFonts w:ascii="Consolas" w:eastAsia="Times New Roman" w:hAnsi="Consolas" w:cs="Times New Roman"/>
-          <w:color w:val="A31515"/>
-          <w:sz w:val="24"/>
-          <w:szCs w:val="24"/>
-          <w:lang w:val="en-US" w:eastAsia="es-ES"/>
-        </w:rPr>
-        <w:t>certifygen</w:t>
-      </w:r>
-      <w:proofErr w:type="spellEnd"/>
-      <w:r>
-        <w:rPr>
-          <w:rFonts w:ascii="Consolas" w:eastAsia="Times New Roman" w:hAnsi="Consolas" w:cs="Times New Roman"/>
-          <w:color w:val="EE0000"/>
-          <w:sz w:val="24"/>
-          <w:szCs w:val="24"/>
-          <w:lang w:val="en-US" w:eastAsia="es-ES"/>
-        </w:rPr>
-        <w:t>\/</w:t>
-      </w:r>
-      <w:r>
-        <w:rPr>
-          <w:rFonts w:ascii="Consolas" w:eastAsia="Times New Roman" w:hAnsi="Consolas" w:cs="Times New Roman"/>
-          <w:color w:val="A31515"/>
-          <w:sz w:val="24"/>
-          <w:szCs w:val="24"/>
-          <w:lang w:val="en-US" w:eastAsia="es-ES"/>
-        </w:rPr>
-        <w:t>report"</w:t>
-      </w:r>
-    </w:p>
-    <w:p>
-      <w:pPr>
-        <w:shd w:val="clear" w:color="auto" w:fill="FFFFFF"/>
-        <w:spacing w:after="0" w:line="330" w:lineRule="atLeast"/>
-        <w:rPr>
-          <w:rFonts w:ascii="Consolas" w:eastAsia="Times New Roman" w:hAnsi="Consolas" w:cs="Times New Roman"/>
-          <w:color w:val="3B3B3B"/>
-          <w:sz w:val="24"/>
-          <w:szCs w:val="24"/>
-          <w:lang w:val="es-ES" w:eastAsia="es-ES"/>
-        </w:rPr>
-      </w:pPr>
-      <w:r>
-        <w:rPr>
-          <w:rFonts w:ascii="Consolas" w:eastAsia="Times New Roman" w:hAnsi="Consolas" w:cs="Times New Roman"/>
-          <w:color w:val="3B3B3B"/>
-          <w:sz w:val="24"/>
-          <w:szCs w:val="24"/>
-          <w:lang w:val="en-US" w:eastAsia="es-ES"/>
-        </w:rPr>
-        <w:t xml:space="preserve">    </w:t>
-      </w:r>
-      <w:r>
-        <w:rPr>
-          <w:rFonts w:ascii="Consolas" w:eastAsia="Times New Roman" w:hAnsi="Consolas" w:cs="Times New Roman"/>
-          <w:color w:val="3B3B3B"/>
-          <w:sz w:val="24"/>
-          <w:szCs w:val="24"/>
-          <w:lang w:val="es-ES" w:eastAsia="es-ES"/>
-        </w:rPr>
         <w:t>}</w:t>
       </w:r>
     </w:p>
     <w:p/>
     <w:p>
       <w:r>
-        <w:t xml:space="preserve">Como en el caso anterior se encuentran en la carpeta </w:t>
-      </w:r>
-      <w:proofErr w:type="spellStart"/>
-      <w:r>
-        <w:t>report</w:t>
-      </w:r>
-      <w:proofErr w:type="spellEnd"/>
-      <w:r>
-        <w:t xml:space="preserve"> del propio plugin</w:t>
+        <w:t>Como en el caso anterior se encuentran en la carpeta report del propio plugin</w:t>
       </w:r>
     </w:p>
     <w:p>
@@ -3680,6 +3764,78 @@
     </w:p>
     <w:p>
       <w:pPr>
+        <w:pStyle w:val="Textocomentario"/>
+        <w:rPr>
+          <w:sz w:val="22"/>
+          <w:szCs w:val="22"/>
+        </w:rPr>
+      </w:pPr>
+    </w:p>
+    <w:p>
+      <w:pPr>
+        <w:pStyle w:val="Textocomentario"/>
+        <w:rPr>
+          <w:sz w:val="22"/>
+          <w:szCs w:val="22"/>
+        </w:rPr>
+      </w:pPr>
+    </w:p>
+    <w:p>
+      <w:pPr>
+        <w:pStyle w:val="Textocomentario"/>
+        <w:rPr>
+          <w:sz w:val="22"/>
+          <w:szCs w:val="22"/>
+        </w:rPr>
+      </w:pPr>
+    </w:p>
+    <w:p>
+      <w:pPr>
+        <w:pStyle w:val="Textocomentario"/>
+        <w:rPr>
+          <w:sz w:val="22"/>
+          <w:szCs w:val="22"/>
+        </w:rPr>
+      </w:pPr>
+    </w:p>
+    <w:p>
+      <w:pPr>
+        <w:pStyle w:val="Textocomentario"/>
+        <w:rPr>
+          <w:sz w:val="22"/>
+          <w:szCs w:val="22"/>
+        </w:rPr>
+      </w:pPr>
+    </w:p>
+    <w:p>
+      <w:pPr>
+        <w:pStyle w:val="Textocomentario"/>
+        <w:rPr>
+          <w:sz w:val="22"/>
+          <w:szCs w:val="22"/>
+        </w:rPr>
+      </w:pPr>
+    </w:p>
+    <w:p>
+      <w:pPr>
+        <w:pStyle w:val="Textocomentario"/>
+        <w:rPr>
+          <w:sz w:val="22"/>
+          <w:szCs w:val="22"/>
+        </w:rPr>
+      </w:pPr>
+    </w:p>
+    <w:p>
+      <w:pPr>
+        <w:pStyle w:val="Textocomentario"/>
+        <w:rPr>
+          <w:sz w:val="22"/>
+          <w:szCs w:val="22"/>
+        </w:rPr>
+      </w:pPr>
+    </w:p>
+    <w:p>
+      <w:pPr>
         <w:pStyle w:val="Ttulo2"/>
       </w:pPr>
       <w:bookmarkStart w:id="9" w:name="_Toc169186172"/>
@@ -3691,6 +3847,7 @@
     <w:p/>
     <w:p>
       <w:r>
+        <w:lastRenderedPageBreak/>
         <w:t>Los Modelos</w:t>
       </w:r>
       <w:r>
@@ -3732,7 +3889,7 @@
                     </pic:cNvPicPr>
                   </pic:nvPicPr>
                   <pic:blipFill>
-                    <a:blip r:embed="rId18" cstate="print">
+                    <a:blip r:embed="rId22" cstate="print">
                       <a:extLst>
                         <a:ext uri="{28A0092B-C50C-407E-A947-70E740481C1C}">
                           <a14:useLocalDpi xmlns:a14="http://schemas.microsoft.com/office/drawing/2010/main" val="0"/>
@@ -3802,7 +3959,7 @@
                     </pic:cNvPicPr>
                   </pic:nvPicPr>
                   <pic:blipFill>
-                    <a:blip r:embed="rId19">
+                    <a:blip r:embed="rId23">
                       <a:extLst>
                         <a:ext uri="{28A0092B-C50C-407E-A947-70E740481C1C}">
                           <a14:useLocalDpi xmlns:a14="http://schemas.microsoft.com/office/drawing/2010/main" val="0"/>
@@ -3842,15 +3999,7 @@
         </w:drawing>
       </w:r>
       <w:r>
-        <w:t xml:space="preserve">Administración  Extensiones  Módulos de Actividad  Certificado </w:t>
-      </w:r>
-      <w:proofErr w:type="spellStart"/>
-      <w:r>
-        <w:t>Certifygen</w:t>
-      </w:r>
-      <w:proofErr w:type="spellEnd"/>
-      <w:r>
-        <w:t xml:space="preserve">  Gestión de modelos</w:t>
+        <w:t>Administración  Extensiones  Módulos de Actividad  Certificado Certifygen  Gestión de modelos</w:t>
       </w:r>
     </w:p>
     <w:p/>
@@ -3859,7 +4008,6 @@
         <w:rPr>
           <w:noProof/>
         </w:rPr>
-        <w:lastRenderedPageBreak/>
         <w:drawing>
           <wp:anchor distT="0" distB="0" distL="114300" distR="114300" simplePos="0" relativeHeight="251678720" behindDoc="1" locked="0" layoutInCell="1" allowOverlap="1" wp14:anchorId="3E925DB0" wp14:editId="3B77468B">
             <wp:simplePos x="0" y="0"/>
@@ -3906,7 +4054,7 @@
                     </pic:cNvPicPr>
                   </pic:nvPicPr>
                   <pic:blipFill>
-                    <a:blip r:embed="rId20" cstate="print">
+                    <a:blip r:embed="rId24" cstate="print">
                       <a:extLst>
                         <a:ext uri="{28A0092B-C50C-407E-A947-70E740481C1C}">
                           <a14:useLocalDpi xmlns:a14="http://schemas.microsoft.com/office/drawing/2010/main" val="0"/>
@@ -3990,7 +4138,7 @@
                     </pic:cNvPicPr>
                   </pic:nvPicPr>
                   <pic:blipFill>
-                    <a:blip r:embed="rId21">
+                    <a:blip r:embed="rId25">
                       <a:extLst>
                         <a:ext uri="{28A0092B-C50C-407E-A947-70E740481C1C}">
                           <a14:useLocalDpi xmlns:a14="http://schemas.microsoft.com/office/drawing/2010/main" val="0"/>
@@ -4036,8 +4184,11 @@
     <w:p/>
     <w:p/>
     <w:p/>
-    <w:p>
-      <w:r>
+    <w:p/>
+    <w:p/>
+    <w:p>
+      <w:r>
+        <w:lastRenderedPageBreak/>
         <w:t>Los Contextos que podemos utilizar son</w:t>
       </w:r>
     </w:p>
@@ -4055,7 +4206,7 @@
             <wp:cNvGraphicFramePr/>
             <a:graphic xmlns:a="http://schemas.openxmlformats.org/drawingml/2006/main">
               <a:graphicData uri="http://schemas.openxmlformats.org/drawingml/2006/diagram">
-                <dgm:relIds xmlns:dgm="http://schemas.openxmlformats.org/drawingml/2006/diagram" xmlns:r="http://schemas.openxmlformats.org/officeDocument/2006/relationships" r:dm="rId22" r:lo="rId23" r:qs="rId24" r:cs="rId25"/>
+                <dgm:relIds xmlns:dgm="http://schemas.openxmlformats.org/drawingml/2006/diagram" xmlns:r="http://schemas.openxmlformats.org/officeDocument/2006/relationships" r:dm="rId26" r:lo="rId27" r:qs="rId28" r:cs="rId29"/>
               </a:graphicData>
             </a:graphic>
           </wp:inline>
@@ -4101,7 +4252,7 @@
                     </pic:cNvPicPr>
                   </pic:nvPicPr>
                   <pic:blipFill>
-                    <a:blip r:embed="rId27">
+                    <a:blip r:embed="rId31">
                       <a:extLst>
                         <a:ext uri="{28A0092B-C50C-407E-A947-70E740481C1C}">
                           <a14:useLocalDpi xmlns:a14="http://schemas.microsoft.com/office/drawing/2010/main" val="0"/>
@@ -4194,7 +4345,7 @@
                     <pic:cNvPicPr/>
                   </pic:nvPicPr>
                   <pic:blipFill>
-                    <a:blip r:embed="rId28">
+                    <a:blip r:embed="rId32">
                       <a:extLst>
                         <a:ext uri="{28A0092B-C50C-407E-A947-70E740481C1C}">
                           <a14:useLocalDpi xmlns:a14="http://schemas.microsoft.com/office/drawing/2010/main" val="0"/>
@@ -4257,6 +4408,7 @@
       </w:pPr>
       <w:bookmarkStart w:id="11" w:name="_Toc169186174"/>
       <w:r>
+        <w:lastRenderedPageBreak/>
         <w:t>Contexto</w:t>
       </w:r>
       <w:r>
@@ -4300,23 +4452,7 @@
           <w:sz w:val="22"/>
           <w:szCs w:val="22"/>
         </w:rPr>
-        <w:t xml:space="preserve">van asociadas a contextos. Por ejemplo, si un Modelo va asociado a un Curso determinado, el Profesor podrá seleccionar, dentro del Curso, un </w:t>
-      </w:r>
-      <w:proofErr w:type="spellStart"/>
-      <w:r>
-        <w:rPr>
-          <w:sz w:val="22"/>
-          <w:szCs w:val="22"/>
-        </w:rPr>
-        <w:t>Certifygen</w:t>
-      </w:r>
-      <w:proofErr w:type="spellEnd"/>
-      <w:r>
-        <w:rPr>
-          <w:sz w:val="22"/>
-          <w:szCs w:val="22"/>
-        </w:rPr>
-        <w:t xml:space="preserve"> </w:t>
+        <w:t xml:space="preserve">van asociadas a contextos. Por ejemplo, si un Modelo va asociado a un Curso determinado, el Profesor podrá seleccionar, dentro del Curso, un Certifygen </w:t>
       </w:r>
       <w:r>
         <w:rPr>
@@ -4364,7 +4500,7 @@
                     </pic:cNvPicPr>
                   </pic:nvPicPr>
                   <pic:blipFill>
-                    <a:blip r:embed="rId29">
+                    <a:blip r:embed="rId33">
                       <a:extLst>
                         <a:ext uri="{28A0092B-C50C-407E-A947-70E740481C1C}">
                           <a14:useLocalDpi xmlns:a14="http://schemas.microsoft.com/office/drawing/2010/main" val="0"/>
@@ -4440,13 +4576,13 @@
                     <pic:cNvPicPr/>
                   </pic:nvPicPr>
                   <pic:blipFill>
-                    <a:blip r:embed="rId30">
+                    <a:blip r:embed="rId34">
                       <a:extLst>
                         <a:ext uri="{28A0092B-C50C-407E-A947-70E740481C1C}">
                           <a14:useLocalDpi xmlns:a14="http://schemas.microsoft.com/office/drawing/2010/main" val="0"/>
                         </a:ext>
                         <a:ext uri="{96DAC541-7B7A-43D3-8B79-37D633B846F1}">
-                          <asvg:svgBlip xmlns:asvg="http://schemas.microsoft.com/office/drawing/2016/SVG/main" r:embed="rId31"/>
+                          <asvg:svgBlip xmlns:asvg="http://schemas.microsoft.com/office/drawing/2016/SVG/main" r:embed="rId35"/>
                         </a:ext>
                       </a:extLst>
                     </a:blip>
@@ -4716,7 +4852,7 @@
           </mc:Choice>
           <mc:Fallback>
             <w:pict>
-              <v:rect w14:anchorId="25DCC6E4" id="Rectángulo 8" o:spid="_x0000_s1026" style="position:absolute;margin-left:62.2pt;margin-top:3.6pt;width:303.85pt;height:114.75pt;z-index:251684864;visibility:visible;mso-wrap-style:square;mso-width-percent:0;mso-height-percent:0;mso-wrap-distance-left:9pt;mso-wrap-distance-top:0;mso-wrap-distance-right:9pt;mso-wrap-distance-bottom:0;mso-position-horizontal:absolute;mso-position-horizontal-relative:text;mso-position-vertical:absolute;mso-position-vertical-relative:text;mso-width-percent:0;mso-height-percent:0;mso-width-relative:margin;mso-height-relative:margin;v-text-anchor:middle" o:gfxdata="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" filled="f" strokecolor="#92d050" strokeweight="2.25pt">
+              <v:rect w14:anchorId="07067A26" id="Rectángulo 8" o:spid="_x0000_s1026" style="position:absolute;margin-left:62.2pt;margin-top:3.6pt;width:303.85pt;height:114.75pt;z-index:251684864;visibility:visible;mso-wrap-style:square;mso-width-percent:0;mso-height-percent:0;mso-wrap-distance-left:9pt;mso-wrap-distance-top:0;mso-wrap-distance-right:9pt;mso-wrap-distance-bottom:0;mso-position-horizontal:absolute;mso-position-horizontal-relative:text;mso-position-vertical:absolute;mso-position-vertical-relative:text;mso-width-percent:0;mso-height-percent:0;mso-width-relative:margin;mso-height-relative:margin;v-text-anchor:middle" o:gfxdata="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" filled="f" strokecolor="#92d050" strokeweight="2.25pt">
                 <v:stroke dashstyle="dash"/>
               </v:rect>
             </w:pict>
@@ -4753,13 +4889,13 @@
                     <pic:cNvPicPr/>
                   </pic:nvPicPr>
                   <pic:blipFill>
-                    <a:blip r:embed="rId32">
+                    <a:blip r:embed="rId36">
                       <a:extLst>
                         <a:ext uri="{28A0092B-C50C-407E-A947-70E740481C1C}">
                           <a14:useLocalDpi xmlns:a14="http://schemas.microsoft.com/office/drawing/2010/main" val="0"/>
                         </a:ext>
                         <a:ext uri="{96DAC541-7B7A-43D3-8B79-37D633B846F1}">
-                          <asvg:svgBlip xmlns:asvg="http://schemas.microsoft.com/office/drawing/2016/SVG/main" r:embed="rId33"/>
+                          <asvg:svgBlip xmlns:asvg="http://schemas.microsoft.com/office/drawing/2016/SVG/main" r:embed="rId37"/>
                         </a:ext>
                       </a:extLst>
                     </a:blip>
@@ -4818,13 +4954,13 @@
                     <pic:cNvPicPr/>
                   </pic:nvPicPr>
                   <pic:blipFill>
-                    <a:blip r:embed="rId32">
+                    <a:blip r:embed="rId36">
                       <a:extLst>
                         <a:ext uri="{28A0092B-C50C-407E-A947-70E740481C1C}">
                           <a14:useLocalDpi xmlns:a14="http://schemas.microsoft.com/office/drawing/2010/main" val="0"/>
                         </a:ext>
                         <a:ext uri="{96DAC541-7B7A-43D3-8B79-37D633B846F1}">
-                          <asvg:svgBlip xmlns:asvg="http://schemas.microsoft.com/office/drawing/2016/SVG/main" r:embed="rId33"/>
+                          <asvg:svgBlip xmlns:asvg="http://schemas.microsoft.com/office/drawing/2016/SVG/main" r:embed="rId37"/>
                         </a:ext>
                       </a:extLst>
                     </a:blip>
@@ -4892,13 +5028,13 @@
                     <pic:cNvPicPr/>
                   </pic:nvPicPr>
                   <pic:blipFill>
-                    <a:blip r:embed="rId30">
+                    <a:blip r:embed="rId34">
                       <a:extLst>
                         <a:ext uri="{28A0092B-C50C-407E-A947-70E740481C1C}">
                           <a14:useLocalDpi xmlns:a14="http://schemas.microsoft.com/office/drawing/2010/main" val="0"/>
                         </a:ext>
                         <a:ext uri="{96DAC541-7B7A-43D3-8B79-37D633B846F1}">
-                          <asvg:svgBlip xmlns:asvg="http://schemas.microsoft.com/office/drawing/2016/SVG/main" r:embed="rId31"/>
+                          <asvg:svgBlip xmlns:asvg="http://schemas.microsoft.com/office/drawing/2016/SVG/main" r:embed="rId35"/>
                         </a:ext>
                       </a:extLst>
                     </a:blip>
@@ -5060,13 +5196,8 @@
                       <w:pPr>
                         <w:spacing w:after="0"/>
                       </w:pPr>
-                      <w:proofErr w:type="spellStart"/>
                       <w:r>
-                        <w:t>Teacher</w:t>
-                      </w:r>
-                      <w:proofErr w:type="spellEnd"/>
-                      <w:r>
-                        <w:t xml:space="preserve"> en un Curso</w:t>
+                        <w:t>Teacher en un Curso</w:t>
                       </w:r>
                     </w:p>
                   </w:txbxContent>
@@ -5185,11 +5316,9 @@
                       <w:pPr>
                         <w:spacing w:after="0"/>
                       </w:pPr>
-                      <w:proofErr w:type="spellStart"/>
                       <w:r>
                         <w:t>Admin</w:t>
                       </w:r>
-                      <w:proofErr w:type="spellEnd"/>
                     </w:p>
                   </w:txbxContent>
                 </v:textbox>
@@ -5253,21 +5382,8 @@
     <w:p/>
     <w:p>
       <w:r>
-        <w:t xml:space="preserve">El uso de determinados Servicios Externos, Web </w:t>
-      </w:r>
-      <w:proofErr w:type="spellStart"/>
-      <w:r>
-        <w:t>Services</w:t>
-      </w:r>
-      <w:proofErr w:type="spellEnd"/>
-      <w:r>
-        <w:t xml:space="preserve">, para ser utilizados por otras aplicaciones con los datos almacenados en Moodle, en relación con la utilidad </w:t>
-      </w:r>
-      <w:proofErr w:type="spellStart"/>
-      <w:r>
-        <w:t>Certifygen</w:t>
-      </w:r>
-      <w:proofErr w:type="spellEnd"/>
+        <w:t>El uso de determinados Servicios Externos, Web Services, para ser utilizados por otras aplicaciones con los datos almacenados en Moodle, en relación con la utilidad Certifygen</w:t>
+      </w:r>
     </w:p>
     <w:p>
       <w:r>
@@ -5281,29 +5397,8 @@
     </w:p>
     <w:p>
       <w:r>
-        <w:t>/</w:t>
-      </w:r>
-      <w:proofErr w:type="spellStart"/>
-      <w:r>
-        <w:t>admin</w:t>
-      </w:r>
-      <w:proofErr w:type="spellEnd"/>
-      <w:r>
-        <w:t>/</w:t>
-      </w:r>
-      <w:proofErr w:type="spellStart"/>
-      <w:r>
-        <w:t>settings.php?section</w:t>
-      </w:r>
-      <w:proofErr w:type="spellEnd"/>
-      <w:r>
-        <w:t>=</w:t>
-      </w:r>
-      <w:proofErr w:type="spellStart"/>
-      <w:r>
-        <w:t>externalservices</w:t>
-      </w:r>
-      <w:proofErr w:type="spellEnd"/>
+        <w:t>/admin/settings.php?section=externalservices</w:t>
+      </w:r>
     </w:p>
     <w:p/>
     <w:p>
@@ -5343,7 +5438,7 @@
                     <pic:cNvPicPr/>
                   </pic:nvPicPr>
                   <pic:blipFill>
-                    <a:blip r:embed="rId34">
+                    <a:blip r:embed="rId38">
                       <a:extLst>
                         <a:ext uri="{28A0092B-C50C-407E-A947-70E740481C1C}">
                           <a14:useLocalDpi xmlns:a14="http://schemas.microsoft.com/office/drawing/2010/main" val="0"/>
@@ -5414,7 +5509,7 @@
                     </pic:cNvPicPr>
                   </pic:nvPicPr>
                   <pic:blipFill>
-                    <a:blip r:embed="rId18" cstate="print">
+                    <a:blip r:embed="rId22" cstate="print">
                       <a:extLst>
                         <a:ext uri="{28A0092B-C50C-407E-A947-70E740481C1C}">
                           <a14:useLocalDpi xmlns:a14="http://schemas.microsoft.com/office/drawing/2010/main" val="0"/>
@@ -5487,7 +5582,7 @@
                     </pic:cNvPicPr>
                   </pic:nvPicPr>
                   <pic:blipFill>
-                    <a:blip r:embed="rId35">
+                    <a:blip r:embed="rId39">
                       <a:extLst>
                         <a:ext uri="{28A0092B-C50C-407E-A947-70E740481C1C}">
                           <a14:useLocalDpi xmlns:a14="http://schemas.microsoft.com/office/drawing/2010/main" val="0"/>
@@ -5569,7 +5664,7 @@
                     <pic:cNvPicPr/>
                   </pic:nvPicPr>
                   <pic:blipFill>
-                    <a:blip r:embed="rId36">
+                    <a:blip r:embed="rId40">
                       <a:extLst>
                         <a:ext uri="{28A0092B-C50C-407E-A947-70E740481C1C}">
                           <a14:useLocalDpi xmlns:a14="http://schemas.microsoft.com/office/drawing/2010/main" val="0"/>
@@ -5664,16 +5759,28 @@
         <w:t xml:space="preserve"> además, acceder a Certificados de otros Profesores.</w:t>
       </w:r>
     </w:p>
-    <w:p/>
-    <w:p>
+    <w:p>
+      <w:pPr>
+        <w:rPr>
+          <w:lang w:val="es-ES"/>
+        </w:rPr>
+      </w:pPr>
       <w:r>
         <w:rPr>
           <w:noProof/>
         </w:rPr>
         <w:drawing>
-          <wp:inline distT="0" distB="0" distL="0" distR="0" wp14:anchorId="3262C2FF" wp14:editId="11DF8755">
+          <wp:anchor distT="0" distB="0" distL="114300" distR="114300" simplePos="0" relativeHeight="251694080" behindDoc="0" locked="0" layoutInCell="1" allowOverlap="1" wp14:anchorId="3262C2FF" wp14:editId="5C8DFF4F">
+            <wp:simplePos x="0" y="0"/>
+            <wp:positionH relativeFrom="column">
+              <wp:posOffset>4360721</wp:posOffset>
+            </wp:positionH>
+            <wp:positionV relativeFrom="paragraph">
+              <wp:posOffset>162538</wp:posOffset>
+            </wp:positionV>
             <wp:extent cx="1051364" cy="1051364"/>
             <wp:effectExtent l="0" t="0" r="0" b="0"/>
+            <wp:wrapNone/>
             <wp:docPr id="3" name="Gráfico 2" descr="Diploma">
               <a:extLst xmlns:a="http://schemas.openxmlformats.org/drawingml/2006/main">
                 <a:ext uri="{FF2B5EF4-FFF2-40B4-BE49-F238E27FC236}">
@@ -5700,13 +5807,13 @@
                     </pic:cNvPicPr>
                   </pic:nvPicPr>
                   <pic:blipFill>
-                    <a:blip r:embed="rId37">
+                    <a:blip r:embed="rId41">
                       <a:extLst>
                         <a:ext uri="{28A0092B-C50C-407E-A947-70E740481C1C}">
                           <a14:useLocalDpi xmlns:a14="http://schemas.microsoft.com/office/drawing/2010/main" val="0"/>
                         </a:ext>
                         <a:ext uri="{96DAC541-7B7A-43D3-8B79-37D633B846F1}">
-                          <asvg:svgBlip xmlns:asvg="http://schemas.microsoft.com/office/drawing/2016/SVG/main" r:embed="rId38"/>
+                          <asvg:svgBlip xmlns:asvg="http://schemas.microsoft.com/office/drawing/2016/SVG/main" r:embed="rId42"/>
                         </a:ext>
                       </a:extLst>
                     </a:blip>
@@ -5726,10 +5833,1074 @@
                 </pic:pic>
               </a:graphicData>
             </a:graphic>
-          </wp:inline>
+            <wp14:sizeRelH relativeFrom="page">
+              <wp14:pctWidth>0</wp14:pctWidth>
+            </wp14:sizeRelH>
+            <wp14:sizeRelV relativeFrom="page">
+              <wp14:pctHeight>0</wp14:pctHeight>
+            </wp14:sizeRelV>
+          </wp:anchor>
         </w:drawing>
       </w:r>
-    </w:p>
+      <w:r>
+        <w:t xml:space="preserve">Técnicamente se traduce en un subplugin tipo report, el encargado de realizar esta tarea es </w:t>
+      </w:r>
+      <w:r>
+        <w:rPr>
+          <w:lang w:val="es-ES"/>
+        </w:rPr>
+        <w:t>certifygenreport_basic</w:t>
+      </w:r>
+    </w:p>
+    <w:p/>
+    <w:p>
+      <w:r>
+        <w:t>/admin/settings.php?section=modsettingcertifygenreportbasic</w:t>
+      </w:r>
+    </w:p>
+    <w:p>
+      <w:r>
+        <w:t>En el settings del subplugin encontraremos estas opciones</w:t>
+      </w:r>
+    </w:p>
+    <w:p>
+      <w:pPr>
+        <w:pStyle w:val="Prrafodelista"/>
+        <w:numPr>
+          <w:ilvl w:val="0"/>
+          <w:numId w:val="55"/>
+        </w:numPr>
+      </w:pPr>
+      <w:r>
+        <w:t>Hacerlo o no disponible</w:t>
+      </w:r>
+    </w:p>
+    <w:p>
+      <w:pPr>
+        <w:pStyle w:val="Prrafodelista"/>
+        <w:numPr>
+          <w:ilvl w:val="0"/>
+          <w:numId w:val="55"/>
+        </w:numPr>
+      </w:pPr>
+      <w:r>
+        <w:t>Incorporar una imagen como logo</w:t>
+      </w:r>
+    </w:p>
+    <w:p>
+      <w:pPr>
+        <w:pStyle w:val="Prrafodelista"/>
+        <w:numPr>
+          <w:ilvl w:val="0"/>
+          <w:numId w:val="55"/>
+        </w:numPr>
+      </w:pPr>
+      <w:r>
+        <w:rPr>
+          <w:noProof/>
+        </w:rPr>
+        <w:drawing>
+          <wp:anchor distT="0" distB="0" distL="114300" distR="114300" simplePos="0" relativeHeight="251692032" behindDoc="1" locked="0" layoutInCell="1" allowOverlap="1" wp14:anchorId="68EDBB04" wp14:editId="37046672">
+            <wp:simplePos x="0" y="0"/>
+            <wp:positionH relativeFrom="margin">
+              <wp:align>center</wp:align>
+            </wp:positionH>
+            <wp:positionV relativeFrom="paragraph">
+              <wp:posOffset>115682</wp:posOffset>
+            </wp:positionV>
+            <wp:extent cx="5669915" cy="2047875"/>
+            <wp:effectExtent l="19050" t="19050" r="26035" b="28575"/>
+            <wp:wrapTight wrapText="bothSides">
+              <wp:wrapPolygon edited="0">
+                <wp:start x="-73" y="-201"/>
+                <wp:lineTo x="-73" y="21700"/>
+                <wp:lineTo x="21627" y="21700"/>
+                <wp:lineTo x="21627" y="-201"/>
+                <wp:lineTo x="-73" y="-201"/>
+              </wp:wrapPolygon>
+            </wp:wrapTight>
+            <wp:docPr id="539550426" name="Imagen 1"/>
+            <wp:cNvGraphicFramePr>
+              <a:graphicFrameLocks xmlns:a="http://schemas.openxmlformats.org/drawingml/2006/main" noChangeAspect="1"/>
+            </wp:cNvGraphicFramePr>
+            <a:graphic xmlns:a="http://schemas.openxmlformats.org/drawingml/2006/main">
+              <a:graphicData uri="http://schemas.openxmlformats.org/drawingml/2006/picture">
+                <pic:pic xmlns:pic="http://schemas.openxmlformats.org/drawingml/2006/picture">
+                  <pic:nvPicPr>
+                    <pic:cNvPr id="539550426" name=""/>
+                    <pic:cNvPicPr/>
+                  </pic:nvPicPr>
+                  <pic:blipFill>
+                    <a:blip r:embed="rId43">
+                      <a:extLst>
+                        <a:ext uri="{28A0092B-C50C-407E-A947-70E740481C1C}">
+                          <a14:useLocalDpi xmlns:a14="http://schemas.microsoft.com/office/drawing/2010/main" val="0"/>
+                        </a:ext>
+                      </a:extLst>
+                    </a:blip>
+                    <a:stretch>
+                      <a:fillRect/>
+                    </a:stretch>
+                  </pic:blipFill>
+                  <pic:spPr>
+                    <a:xfrm>
+                      <a:off x="0" y="0"/>
+                      <a:ext cx="5669915" cy="2047875"/>
+                    </a:xfrm>
+                    <a:prstGeom prst="rect">
+                      <a:avLst/>
+                    </a:prstGeom>
+                    <a:ln>
+                      <a:solidFill>
+                        <a:srgbClr val="92D050"/>
+                      </a:solidFill>
+                    </a:ln>
+                  </pic:spPr>
+                </pic:pic>
+              </a:graphicData>
+            </a:graphic>
+            <wp14:sizeRelH relativeFrom="page">
+              <wp14:pctWidth>0</wp14:pctWidth>
+            </wp14:sizeRelH>
+            <wp14:sizeRelV relativeFrom="page">
+              <wp14:pctHeight>0</wp14:pctHeight>
+            </wp14:sizeRelV>
+          </wp:anchor>
+        </w:drawing>
+      </w:r>
+      <w:r>
+        <w:t>Personalizar un texto como footer</w:t>
+      </w:r>
+    </w:p>
+    <w:p>
+      <w:r>
+        <w:rPr>
+          <w:noProof/>
+        </w:rPr>
+        <w:drawing>
+          <wp:anchor distT="0" distB="0" distL="114300" distR="114300" simplePos="0" relativeHeight="251693056" behindDoc="1" locked="0" layoutInCell="1" allowOverlap="1" wp14:anchorId="6AB50CF2" wp14:editId="39D5F014">
+            <wp:simplePos x="0" y="0"/>
+            <wp:positionH relativeFrom="column">
+              <wp:posOffset>-3436</wp:posOffset>
+            </wp:positionH>
+            <wp:positionV relativeFrom="paragraph">
+              <wp:posOffset>208</wp:posOffset>
+            </wp:positionV>
+            <wp:extent cx="5669915" cy="1465580"/>
+            <wp:effectExtent l="19050" t="19050" r="26035" b="20320"/>
+            <wp:wrapTight wrapText="bothSides">
+              <wp:wrapPolygon edited="0">
+                <wp:start x="-73" y="-281"/>
+                <wp:lineTo x="-73" y="21619"/>
+                <wp:lineTo x="21627" y="21619"/>
+                <wp:lineTo x="21627" y="-281"/>
+                <wp:lineTo x="-73" y="-281"/>
+              </wp:wrapPolygon>
+            </wp:wrapTight>
+            <wp:docPr id="363765688" name="Imagen 1"/>
+            <wp:cNvGraphicFramePr>
+              <a:graphicFrameLocks xmlns:a="http://schemas.openxmlformats.org/drawingml/2006/main" noChangeAspect="1"/>
+            </wp:cNvGraphicFramePr>
+            <a:graphic xmlns:a="http://schemas.openxmlformats.org/drawingml/2006/main">
+              <a:graphicData uri="http://schemas.openxmlformats.org/drawingml/2006/picture">
+                <pic:pic xmlns:pic="http://schemas.openxmlformats.org/drawingml/2006/picture">
+                  <pic:nvPicPr>
+                    <pic:cNvPr id="363765688" name=""/>
+                    <pic:cNvPicPr/>
+                  </pic:nvPicPr>
+                  <pic:blipFill>
+                    <a:blip r:embed="rId44">
+                      <a:extLst>
+                        <a:ext uri="{28A0092B-C50C-407E-A947-70E740481C1C}">
+                          <a14:useLocalDpi xmlns:a14="http://schemas.microsoft.com/office/drawing/2010/main" val="0"/>
+                        </a:ext>
+                      </a:extLst>
+                    </a:blip>
+                    <a:stretch>
+                      <a:fillRect/>
+                    </a:stretch>
+                  </pic:blipFill>
+                  <pic:spPr>
+                    <a:xfrm>
+                      <a:off x="0" y="0"/>
+                      <a:ext cx="5669915" cy="1465580"/>
+                    </a:xfrm>
+                    <a:prstGeom prst="rect">
+                      <a:avLst/>
+                    </a:prstGeom>
+                    <a:ln>
+                      <a:solidFill>
+                        <a:srgbClr val="92D050"/>
+                      </a:solidFill>
+                    </a:ln>
+                  </pic:spPr>
+                </pic:pic>
+              </a:graphicData>
+            </a:graphic>
+            <wp14:sizeRelH relativeFrom="page">
+              <wp14:pctWidth>0</wp14:pctWidth>
+            </wp14:sizeRelH>
+            <wp14:sizeRelV relativeFrom="page">
+              <wp14:pctHeight>0</wp14:pctHeight>
+            </wp14:sizeRelV>
+          </wp:anchor>
+        </w:drawing>
+      </w:r>
+    </w:p>
+    <w:p/>
+    <w:p/>
+    <w:p/>
+    <w:p/>
+    <w:p/>
+    <w:p>
+      <w:r>
+        <w:t>Certificado Certifygen / Métodos de validación del certificado de Unimoodle Certifygen</w:t>
+      </w:r>
+    </w:p>
+    <w:p>
+      <w:r>
+        <w:t>Validación CMD</w:t>
+      </w:r>
+    </w:p>
+    <w:p>
+      <w:r>
+        <w:t>2024052106</w:t>
+      </w:r>
+      <w:r>
+        <w:tab/>
+        <w:t>2024091300</w:t>
+      </w:r>
+      <w:r>
+        <w:tab/>
+      </w:r>
+    </w:p>
+    <w:p>
+      <w:r>
+        <w:t>Moodle 2022112802</w:t>
+      </w:r>
+    </w:p>
+    <w:p>
+      <w:r>
+        <w:t>mod_certifygen (2024042919)</w:t>
+      </w:r>
+    </w:p>
+    <w:p>
+      <w:r>
+        <w:t>Adicional Para actualizar</w:t>
+      </w:r>
+    </w:p>
+    <w:p>
+      <w:r>
+        <w:t>Validación CSV</w:t>
+      </w:r>
+    </w:p>
+    <w:p>
+      <w:r>
+        <w:t>2024061803</w:t>
+      </w:r>
+      <w:r>
+        <w:tab/>
+        <w:t>2024091300</w:t>
+      </w:r>
+      <w:r>
+        <w:tab/>
+      </w:r>
+    </w:p>
+    <w:p>
+      <w:r>
+        <w:t>Moodle 2022112802</w:t>
+      </w:r>
+    </w:p>
+    <w:p>
+      <w:r>
+        <w:t>mod_certifygen (2024042919)</w:t>
+      </w:r>
+    </w:p>
+    <w:p>
+      <w:r>
+        <w:t>Adicional Para actualizar</w:t>
+      </w:r>
+    </w:p>
+    <w:p>
+      <w:r>
+        <w:t>Validación ELECTRÓNICA</w:t>
+      </w:r>
+    </w:p>
+    <w:p>
+      <w:r>
+        <w:t>2024091300</w:t>
+      </w:r>
+      <w:r>
+        <w:tab/>
+      </w:r>
+    </w:p>
+    <w:p>
+      <w:r>
+        <w:t>Moodle 2022112802</w:t>
+      </w:r>
+    </w:p>
+    <w:p>
+      <w:r>
+        <w:t>mod_certifygen (2024042919)</w:t>
+      </w:r>
+    </w:p>
+    <w:p>
+      <w:r>
+        <w:t>Adicional Para instalarse</w:t>
+      </w:r>
+    </w:p>
+    <w:p>
+      <w:r>
+        <w:t>Certifygen Sin Validación</w:t>
+      </w:r>
+    </w:p>
+    <w:p>
+      <w:r>
+        <w:t>2024091300</w:t>
+      </w:r>
+      <w:r>
+        <w:tab/>
+      </w:r>
+    </w:p>
+    <w:p>
+      <w:r>
+        <w:t>Moodle 2022112802</w:t>
+      </w:r>
+    </w:p>
+    <w:p>
+      <w:r>
+        <w:t>mod_certifygen (2024042919)</w:t>
+      </w:r>
+    </w:p>
+    <w:p>
+      <w:r>
+        <w:t>Adicional Para instalarse</w:t>
+      </w:r>
+    </w:p>
+    <w:p>
+      <w:r>
+        <w:t>Validación WEBSERVICE</w:t>
+      </w:r>
+    </w:p>
+    <w:p>
+      <w:r>
+        <w:t>2024091300</w:t>
+      </w:r>
+      <w:r>
+        <w:tab/>
+      </w:r>
+    </w:p>
+    <w:p>
+      <w:r>
+        <w:t>Moodle 2022112802</w:t>
+      </w:r>
+    </w:p>
+    <w:p>
+      <w:r>
+        <w:t>mod_certifygen (2024042919)</w:t>
+      </w:r>
+    </w:p>
+    <w:p>
+      <w:r>
+        <w:t>Adicional Para instalarse</w:t>
+      </w:r>
+    </w:p>
+    <w:p>
+      <w:pPr>
+        <w:rPr>
+          <w:lang w:val="en-US"/>
+        </w:rPr>
+      </w:pPr>
+      <w:r>
+        <w:rPr>
+          <w:lang w:val="en-US"/>
+        </w:rPr>
+        <w:lastRenderedPageBreak/>
+        <w:t>Certificado Certifygen / certifygenreport</w:t>
+      </w:r>
+    </w:p>
+    <w:p>
+      <w:pPr>
+        <w:rPr>
+          <w:lang w:val="en-US"/>
+        </w:rPr>
+      </w:pPr>
+      <w:r>
+        <w:rPr>
+          <w:lang w:val="en-US"/>
+        </w:rPr>
+        <w:t>Basic Report</w:t>
+      </w:r>
+    </w:p>
+    <w:p>
+      <w:pPr>
+        <w:rPr>
+          <w:lang w:val="en-US"/>
+        </w:rPr>
+      </w:pPr>
+      <w:r>
+        <w:rPr>
+          <w:lang w:val="en-US"/>
+        </w:rPr>
+        <w:t>2024070803</w:t>
+      </w:r>
+      <w:r>
+        <w:rPr>
+          <w:lang w:val="en-US"/>
+        </w:rPr>
+        <w:tab/>
+        <w:t>2024091300</w:t>
+      </w:r>
+      <w:r>
+        <w:rPr>
+          <w:lang w:val="en-US"/>
+        </w:rPr>
+        <w:tab/>
+      </w:r>
+    </w:p>
+    <w:p>
+      <w:r>
+        <w:t>Moodle 2022112802</w:t>
+      </w:r>
+    </w:p>
+    <w:p>
+      <w:r>
+        <w:t>mod_certifygen (2024042919)</w:t>
+      </w:r>
+    </w:p>
+    <w:p>
+      <w:r>
+        <w:t>Adicional Para actualizar</w:t>
+      </w:r>
+    </w:p>
+    <w:p>
+      <w:r>
+        <w:t>Certificado Certifygen / certifygenrepository</w:t>
+      </w:r>
+    </w:p>
+    <w:p>
+      <w:r>
+        <w:t>Repositorio CSV</w:t>
+      </w:r>
+    </w:p>
+    <w:p>
+      <w:r>
+        <w:t>2024091300</w:t>
+      </w:r>
+      <w:r>
+        <w:tab/>
+      </w:r>
+    </w:p>
+    <w:p>
+      <w:pPr>
+        <w:rPr>
+          <w:lang w:val="en-US"/>
+        </w:rPr>
+      </w:pPr>
+      <w:r>
+        <w:rPr>
+          <w:lang w:val="en-US"/>
+        </w:rPr>
+        <w:t>Moodle 2022112802</w:t>
+      </w:r>
+    </w:p>
+    <w:p>
+      <w:pPr>
+        <w:rPr>
+          <w:lang w:val="en-US"/>
+        </w:rPr>
+      </w:pPr>
+      <w:r>
+        <w:rPr>
+          <w:lang w:val="en-US"/>
+        </w:rPr>
+        <w:t>mod_certifygen (2024042919)</w:t>
+      </w:r>
+    </w:p>
+    <w:p>
+      <w:pPr>
+        <w:rPr>
+          <w:lang w:val="en-US"/>
+        </w:rPr>
+      </w:pPr>
+      <w:r>
+        <w:rPr>
+          <w:lang w:val="en-US"/>
+        </w:rPr>
+        <w:t>certifygenvalidation_csv (2024061803)</w:t>
+      </w:r>
+    </w:p>
+    <w:p>
+      <w:r>
+        <w:t>Adicional Para instalarse</w:t>
+      </w:r>
+    </w:p>
+    <w:p>
+      <w:r>
+        <w:t>Certifygen Repositorio Local</w:t>
+      </w:r>
+    </w:p>
+    <w:p>
+      <w:r>
+        <w:t>2024081901</w:t>
+      </w:r>
+      <w:r>
+        <w:tab/>
+        <w:t>2024091300</w:t>
+      </w:r>
+      <w:r>
+        <w:tab/>
+      </w:r>
+    </w:p>
+    <w:p>
+      <w:r>
+        <w:t>Moodle 2022112802</w:t>
+      </w:r>
+    </w:p>
+    <w:p>
+      <w:r>
+        <w:t>mod_certifygen (2024042919)</w:t>
+      </w:r>
+    </w:p>
+    <w:p>
+      <w:r>
+        <w:t>Adicional Para actualizar</w:t>
+      </w:r>
+    </w:p>
+    <w:p>
+      <w:pPr>
+        <w:rPr>
+          <w:lang w:val="en-US"/>
+        </w:rPr>
+      </w:pPr>
+      <w:r>
+        <w:rPr>
+          <w:lang w:val="en-US"/>
+        </w:rPr>
+        <w:t>Onedrive Repository</w:t>
+      </w:r>
+    </w:p>
+    <w:p>
+      <w:pPr>
+        <w:rPr>
+          <w:lang w:val="en-US"/>
+        </w:rPr>
+      </w:pPr>
+      <w:r>
+        <w:rPr>
+          <w:lang w:val="en-US"/>
+        </w:rPr>
+        <w:t>2024082001</w:t>
+      </w:r>
+      <w:r>
+        <w:rPr>
+          <w:lang w:val="en-US"/>
+        </w:rPr>
+        <w:tab/>
+        <w:t>2024091300</w:t>
+      </w:r>
+      <w:r>
+        <w:rPr>
+          <w:lang w:val="en-US"/>
+        </w:rPr>
+        <w:tab/>
+      </w:r>
+    </w:p>
+    <w:p>
+      <w:pPr>
+        <w:rPr>
+          <w:lang w:val="en-US"/>
+        </w:rPr>
+      </w:pPr>
+      <w:r>
+        <w:rPr>
+          <w:lang w:val="en-US"/>
+        </w:rPr>
+        <w:t>Moodle 2022112802</w:t>
+      </w:r>
+    </w:p>
+    <w:p>
+      <w:pPr>
+        <w:rPr>
+          <w:lang w:val="en-US"/>
+        </w:rPr>
+      </w:pPr>
+      <w:r>
+        <w:rPr>
+          <w:lang w:val="en-US"/>
+        </w:rPr>
+        <w:t>mod_certifygen (2024042919)</w:t>
+      </w:r>
+    </w:p>
+    <w:p>
+      <w:r>
+        <w:t>Adicional</w:t>
+      </w:r>
+    </w:p>
+    <w:p/>
+    <w:p>
+      <w:pPr>
+        <w:rPr>
+          <w:b/>
+          <w:bCs/>
+          <w:lang w:val="es-ES"/>
+        </w:rPr>
+      </w:pPr>
+      <w:r>
+        <w:rPr>
+          <w:b/>
+          <w:bCs/>
+          <w:lang w:val="es-ES"/>
+        </w:rPr>
+        <w:t>mod_certifygen</w:t>
+      </w:r>
+    </w:p>
+    <w:p>
+      <w:pPr>
+        <w:rPr>
+          <w:lang w:val="es-ES"/>
+        </w:rPr>
+      </w:pPr>
+      <w:r>
+        <w:rPr>
+          <w:lang w:val="es-ES"/>
+        </w:rPr>
+        <w:t>﻿</w:t>
+      </w:r>
+    </w:p>
+    <w:p>
+      <w:pPr>
+        <w:rPr>
+          <w:lang w:val="es-ES"/>
+        </w:rPr>
+      </w:pPr>
+      <w:r>
+        <w:rPr>
+          <w:lang w:val="es-ES"/>
+        </w:rPr>
+        <w:t>Éxito (0,05 segundos)</w:t>
+      </w:r>
+    </w:p>
+    <w:p>
+      <w:pPr>
+        <w:rPr>
+          <w:lang w:val="es-ES"/>
+        </w:rPr>
+      </w:pPr>
+      <w:r>
+        <w:rPr>
+          <w:lang w:val="es-ES"/>
+        </w:rPr>
+        <w:pict w14:anchorId="11D11CD8">
+          <v:rect id="_x0000_i1025" style="width:0;height:0" o:hrstd="t" o:hrnoshade="t" o:hr="t" fillcolor="#1d2125" stroked="f"/>
+        </w:pict>
+      </w:r>
+    </w:p>
+    <w:p>
+      <w:pPr>
+        <w:rPr>
+          <w:lang w:val="es-ES"/>
+        </w:rPr>
+      </w:pPr>
+      <w:r>
+        <w:rPr>
+          <w:lang w:val="es-ES"/>
+        </w:rPr>
+        <w:t>﻿﻿</w:t>
+      </w:r>
+    </w:p>
+    <w:p>
+      <w:pPr>
+        <w:rPr>
+          <w:b/>
+          <w:bCs/>
+          <w:lang w:val="es-ES"/>
+        </w:rPr>
+      </w:pPr>
+      <w:r>
+        <w:rPr>
+          <w:b/>
+          <w:bCs/>
+          <w:lang w:val="es-ES"/>
+        </w:rPr>
+        <w:t>certifygenvalidation_cmd</w:t>
+      </w:r>
+    </w:p>
+    <w:p>
+      <w:pPr>
+        <w:rPr>
+          <w:lang w:val="es-ES"/>
+        </w:rPr>
+      </w:pPr>
+      <w:r>
+        <w:rPr>
+          <w:lang w:val="es-ES"/>
+        </w:rPr>
+        <w:lastRenderedPageBreak/>
+        <w:t>Éxito (0,01 segundos)</w:t>
+      </w:r>
+    </w:p>
+    <w:p>
+      <w:pPr>
+        <w:rPr>
+          <w:lang w:val="es-ES"/>
+        </w:rPr>
+      </w:pPr>
+      <w:r>
+        <w:rPr>
+          <w:lang w:val="es-ES"/>
+        </w:rPr>
+        <w:pict w14:anchorId="1E4C53AD">
+          <v:rect id="_x0000_i1026" style="width:0;height:0" o:hrstd="t" o:hrnoshade="t" o:hr="t" fillcolor="#1d2125" stroked="f"/>
+        </w:pict>
+      </w:r>
+    </w:p>
+    <w:p>
+      <w:pPr>
+        <w:rPr>
+          <w:b/>
+          <w:bCs/>
+          <w:lang w:val="es-ES"/>
+        </w:rPr>
+      </w:pPr>
+      <w:r>
+        <w:rPr>
+          <w:b/>
+          <w:bCs/>
+          <w:lang w:val="es-ES"/>
+        </w:rPr>
+        <w:t>certifygenvalidation_csv</w:t>
+      </w:r>
+    </w:p>
+    <w:p>
+      <w:pPr>
+        <w:rPr>
+          <w:lang w:val="es-ES"/>
+        </w:rPr>
+      </w:pPr>
+      <w:r>
+        <w:rPr>
+          <w:lang w:val="es-ES"/>
+        </w:rPr>
+        <w:t>Éxito (0,01 segundos)</w:t>
+      </w:r>
+    </w:p>
+    <w:p>
+      <w:pPr>
+        <w:rPr>
+          <w:lang w:val="es-ES"/>
+        </w:rPr>
+      </w:pPr>
+      <w:r>
+        <w:rPr>
+          <w:lang w:val="es-ES"/>
+        </w:rPr>
+        <w:pict w14:anchorId="7132D914">
+          <v:rect id="_x0000_i1027" style="width:0;height:0" o:hrstd="t" o:hrnoshade="t" o:hr="t" fillcolor="#1d2125" stroked="f"/>
+        </w:pict>
+      </w:r>
+    </w:p>
+    <w:p>
+      <w:pPr>
+        <w:rPr>
+          <w:b/>
+          <w:bCs/>
+          <w:lang w:val="es-ES"/>
+        </w:rPr>
+      </w:pPr>
+      <w:r>
+        <w:rPr>
+          <w:b/>
+          <w:bCs/>
+          <w:lang w:val="es-ES"/>
+        </w:rPr>
+        <w:t>certifygenvalidation_electronic</w:t>
+      </w:r>
+    </w:p>
+    <w:p>
+      <w:pPr>
+        <w:rPr>
+          <w:lang w:val="es-ES"/>
+        </w:rPr>
+      </w:pPr>
+      <w:r>
+        <w:rPr>
+          <w:lang w:val="es-ES"/>
+        </w:rPr>
+        <w:t>Éxito (0,01 segundos)</w:t>
+      </w:r>
+    </w:p>
+    <w:p>
+      <w:pPr>
+        <w:rPr>
+          <w:lang w:val="es-ES"/>
+        </w:rPr>
+      </w:pPr>
+      <w:r>
+        <w:rPr>
+          <w:lang w:val="es-ES"/>
+        </w:rPr>
+        <w:pict w14:anchorId="46BECE2D">
+          <v:rect id="_x0000_i1028" style="width:0;height:0" o:hrstd="t" o:hrnoshade="t" o:hr="t" fillcolor="#1d2125" stroked="f"/>
+        </w:pict>
+      </w:r>
+    </w:p>
+    <w:p>
+      <w:pPr>
+        <w:rPr>
+          <w:b/>
+          <w:bCs/>
+          <w:lang w:val="es-ES"/>
+        </w:rPr>
+      </w:pPr>
+      <w:r>
+        <w:rPr>
+          <w:b/>
+          <w:bCs/>
+          <w:lang w:val="es-ES"/>
+        </w:rPr>
+        <w:t>certifygenvalidation_none</w:t>
+      </w:r>
+    </w:p>
+    <w:p>
+      <w:pPr>
+        <w:rPr>
+          <w:lang w:val="es-ES"/>
+        </w:rPr>
+      </w:pPr>
+      <w:r>
+        <w:rPr>
+          <w:lang w:val="es-ES"/>
+        </w:rPr>
+        <w:t>Éxito (0,01 segundos)</w:t>
+      </w:r>
+    </w:p>
+    <w:p>
+      <w:pPr>
+        <w:rPr>
+          <w:lang w:val="es-ES"/>
+        </w:rPr>
+      </w:pPr>
+      <w:r>
+        <w:rPr>
+          <w:lang w:val="es-ES"/>
+        </w:rPr>
+        <w:pict w14:anchorId="20F85C35">
+          <v:rect id="_x0000_i1029" style="width:0;height:0" o:hrstd="t" o:hrnoshade="t" o:hr="t" fillcolor="#1d2125" stroked="f"/>
+        </w:pict>
+      </w:r>
+    </w:p>
+    <w:p>
+      <w:pPr>
+        <w:rPr>
+          <w:b/>
+          <w:bCs/>
+          <w:lang w:val="es-ES"/>
+        </w:rPr>
+      </w:pPr>
+      <w:r>
+        <w:rPr>
+          <w:b/>
+          <w:bCs/>
+          <w:lang w:val="es-ES"/>
+        </w:rPr>
+        <w:t>certifygenvalidation_webservice</w:t>
+      </w:r>
+    </w:p>
+    <w:p>
+      <w:pPr>
+        <w:rPr>
+          <w:lang w:val="es-ES"/>
+        </w:rPr>
+      </w:pPr>
+      <w:r>
+        <w:rPr>
+          <w:lang w:val="es-ES"/>
+        </w:rPr>
+        <w:t>Éxito (0,01 segundos)</w:t>
+      </w:r>
+    </w:p>
+    <w:p>
+      <w:pPr>
+        <w:rPr>
+          <w:lang w:val="es-ES"/>
+        </w:rPr>
+      </w:pPr>
+      <w:r>
+        <w:rPr>
+          <w:lang w:val="es-ES"/>
+        </w:rPr>
+        <w:pict w14:anchorId="72F61825">
+          <v:rect id="_x0000_i1030" style="width:0;height:0" o:hrstd="t" o:hrnoshade="t" o:hr="t" fillcolor="#1d2125" stroked="f"/>
+        </w:pict>
+      </w:r>
+    </w:p>
+    <w:p>
+      <w:pPr>
+        <w:rPr>
+          <w:b/>
+          <w:bCs/>
+          <w:lang w:val="es-ES"/>
+        </w:rPr>
+      </w:pPr>
+      <w:r>
+        <w:rPr>
+          <w:b/>
+          <w:bCs/>
+          <w:lang w:val="es-ES"/>
+        </w:rPr>
+        <w:t>certifygenreport_basic</w:t>
+      </w:r>
+    </w:p>
+    <w:p>
+      <w:pPr>
+        <w:rPr>
+          <w:lang w:val="es-ES"/>
+        </w:rPr>
+      </w:pPr>
+      <w:r>
+        <w:rPr>
+          <w:lang w:val="es-ES"/>
+        </w:rPr>
+        <w:t>Éxito (0,01 segundos)</w:t>
+      </w:r>
+    </w:p>
+    <w:p>
+      <w:pPr>
+        <w:rPr>
+          <w:lang w:val="es-ES"/>
+        </w:rPr>
+      </w:pPr>
+      <w:r>
+        <w:rPr>
+          <w:lang w:val="es-ES"/>
+        </w:rPr>
+        <w:pict w14:anchorId="66093ACD">
+          <v:rect id="_x0000_i1031" style="width:0;height:0" o:hrstd="t" o:hrnoshade="t" o:hr="t" fillcolor="#1d2125" stroked="f"/>
+        </w:pict>
+      </w:r>
+    </w:p>
+    <w:p>
+      <w:pPr>
+        <w:rPr>
+          <w:b/>
+          <w:bCs/>
+          <w:lang w:val="es-ES"/>
+        </w:rPr>
+      </w:pPr>
+      <w:r>
+        <w:rPr>
+          <w:b/>
+          <w:bCs/>
+          <w:lang w:val="es-ES"/>
+        </w:rPr>
+        <w:t>certifygenrepository_csv</w:t>
+      </w:r>
+    </w:p>
+    <w:p>
+      <w:pPr>
+        <w:rPr>
+          <w:lang w:val="es-ES"/>
+        </w:rPr>
+      </w:pPr>
+      <w:r>
+        <w:rPr>
+          <w:lang w:val="es-ES"/>
+        </w:rPr>
+        <w:t>Éxito (0,01 segundos)</w:t>
+      </w:r>
+    </w:p>
+    <w:p>
+      <w:pPr>
+        <w:rPr>
+          <w:lang w:val="es-ES"/>
+        </w:rPr>
+      </w:pPr>
+      <w:r>
+        <w:rPr>
+          <w:lang w:val="es-ES"/>
+        </w:rPr>
+        <w:pict w14:anchorId="0B21B1F4">
+          <v:rect id="_x0000_i1032" style="width:0;height:0" o:hrstd="t" o:hrnoshade="t" o:hr="t" fillcolor="#1d2125" stroked="f"/>
+        </w:pict>
+      </w:r>
+    </w:p>
+    <w:p>
+      <w:pPr>
+        <w:rPr>
+          <w:b/>
+          <w:bCs/>
+          <w:lang w:val="es-ES"/>
+        </w:rPr>
+      </w:pPr>
+      <w:r>
+        <w:rPr>
+          <w:b/>
+          <w:bCs/>
+          <w:lang w:val="es-ES"/>
+        </w:rPr>
+        <w:t>certifygenrepository_localrepository</w:t>
+      </w:r>
+    </w:p>
+    <w:p>
+      <w:pPr>
+        <w:rPr>
+          <w:lang w:val="es-ES"/>
+        </w:rPr>
+      </w:pPr>
+      <w:r>
+        <w:rPr>
+          <w:lang w:val="es-ES"/>
+        </w:rPr>
+        <w:t>Éxito (0,01 segundos)</w:t>
+      </w:r>
+    </w:p>
+    <w:p>
+      <w:pPr>
+        <w:rPr>
+          <w:lang w:val="es-ES"/>
+        </w:rPr>
+      </w:pPr>
+      <w:r>
+        <w:rPr>
+          <w:lang w:val="es-ES"/>
+        </w:rPr>
+        <w:pict w14:anchorId="26B48B33">
+          <v:rect id="_x0000_i1033" style="width:0;height:0" o:hrstd="t" o:hrnoshade="t" o:hr="t" fillcolor="#1d2125" stroked="f"/>
+        </w:pict>
+      </w:r>
+    </w:p>
+    <w:p>
+      <w:pPr>
+        <w:rPr>
+          <w:b/>
+          <w:bCs/>
+          <w:lang w:val="es-ES"/>
+        </w:rPr>
+      </w:pPr>
+      <w:r>
+        <w:rPr>
+          <w:b/>
+          <w:bCs/>
+          <w:lang w:val="es-ES"/>
+        </w:rPr>
+        <w:t>certifygenrepository_onedrive</w:t>
+      </w:r>
+    </w:p>
+    <w:p>
+      <w:pPr>
+        <w:rPr>
+          <w:lang w:val="es-ES"/>
+        </w:rPr>
+      </w:pPr>
+      <w:r>
+        <w:rPr>
+          <w:lang w:val="es-ES"/>
+        </w:rPr>
+        <w:t>Éxito (0,01 segundos)</w:t>
+      </w:r>
+    </w:p>
+    <w:p/>
     <w:sectPr>
       <w:type w:val="continuous"/>
       <w:pgSz w:w="11906" w:h="16838"/>
@@ -7813,6 +8984,95 @@
     </w:lvl>
   </w:abstractNum>
   <w:abstractNum w:abstractNumId="16" w15:restartNumberingAfterBreak="0">
+    <w:nsid w:val="27C03924"/>
+    <w:multiLevelType w:val="hybridMultilevel"/>
+    <w:tmpl w:val="C688DE4C"/>
+    <w:lvl w:ilvl="0" w:tplc="0C0A000F">
+      <w:start w:val="1"/>
+      <w:numFmt w:val="decimal"/>
+      <w:lvlText w:val="%1."/>
+      <w:lvlJc w:val="left"/>
+      <w:pPr>
+        <w:ind w:left="720" w:hanging="360"/>
+      </w:pPr>
+      <w:rPr>
+        <w:rFonts w:hint="default"/>
+      </w:rPr>
+    </w:lvl>
+    <w:lvl w:ilvl="1" w:tplc="0C0A0019" w:tentative="1">
+      <w:start w:val="1"/>
+      <w:numFmt w:val="lowerLetter"/>
+      <w:lvlText w:val="%2."/>
+      <w:lvlJc w:val="left"/>
+      <w:pPr>
+        <w:ind w:left="1440" w:hanging="360"/>
+      </w:pPr>
+    </w:lvl>
+    <w:lvl w:ilvl="2" w:tplc="0C0A001B" w:tentative="1">
+      <w:start w:val="1"/>
+      <w:numFmt w:val="lowerRoman"/>
+      <w:lvlText w:val="%3."/>
+      <w:lvlJc w:val="right"/>
+      <w:pPr>
+        <w:ind w:left="2160" w:hanging="180"/>
+      </w:pPr>
+    </w:lvl>
+    <w:lvl w:ilvl="3" w:tplc="0C0A000F" w:tentative="1">
+      <w:start w:val="1"/>
+      <w:numFmt w:val="decimal"/>
+      <w:lvlText w:val="%4."/>
+      <w:lvlJc w:val="left"/>
+      <w:pPr>
+        <w:ind w:left="2880" w:hanging="360"/>
+      </w:pPr>
+    </w:lvl>
+    <w:lvl w:ilvl="4" w:tplc="0C0A0019" w:tentative="1">
+      <w:start w:val="1"/>
+      <w:numFmt w:val="lowerLetter"/>
+      <w:lvlText w:val="%5."/>
+      <w:lvlJc w:val="left"/>
+      <w:pPr>
+        <w:ind w:left="3600" w:hanging="360"/>
+      </w:pPr>
+    </w:lvl>
+    <w:lvl w:ilvl="5" w:tplc="0C0A001B" w:tentative="1">
+      <w:start w:val="1"/>
+      <w:numFmt w:val="lowerRoman"/>
+      <w:lvlText w:val="%6."/>
+      <w:lvlJc w:val="right"/>
+      <w:pPr>
+        <w:ind w:left="4320" w:hanging="180"/>
+      </w:pPr>
+    </w:lvl>
+    <w:lvl w:ilvl="6" w:tplc="0C0A000F" w:tentative="1">
+      <w:start w:val="1"/>
+      <w:numFmt w:val="decimal"/>
+      <w:lvlText w:val="%7."/>
+      <w:lvlJc w:val="left"/>
+      <w:pPr>
+        <w:ind w:left="5040" w:hanging="360"/>
+      </w:pPr>
+    </w:lvl>
+    <w:lvl w:ilvl="7" w:tplc="0C0A0019" w:tentative="1">
+      <w:start w:val="1"/>
+      <w:numFmt w:val="lowerLetter"/>
+      <w:lvlText w:val="%8."/>
+      <w:lvlJc w:val="left"/>
+      <w:pPr>
+        <w:ind w:left="5760" w:hanging="360"/>
+      </w:pPr>
+    </w:lvl>
+    <w:lvl w:ilvl="8" w:tplc="0C0A001B" w:tentative="1">
+      <w:start w:val="1"/>
+      <w:numFmt w:val="lowerRoman"/>
+      <w:lvlText w:val="%9."/>
+      <w:lvlJc w:val="right"/>
+      <w:pPr>
+        <w:ind w:left="6480" w:hanging="180"/>
+      </w:pPr>
+    </w:lvl>
+  </w:abstractNum>
+  <w:abstractNum w:abstractNumId="17" w15:restartNumberingAfterBreak="0">
     <w:nsid w:val="28823623"/>
     <w:multiLevelType w:val="hybridMultilevel"/>
     <w:tmpl w:val="1A686C1C"/>
@@ -7901,7 +9161,7 @@
       </w:pPr>
     </w:lvl>
   </w:abstractNum>
-  <w:abstractNum w:abstractNumId="17" w15:restartNumberingAfterBreak="0">
+  <w:abstractNum w:abstractNumId="18" w15:restartNumberingAfterBreak="0">
     <w:nsid w:val="2BA522BB"/>
     <w:multiLevelType w:val="hybridMultilevel"/>
     <w:tmpl w:val="31944CB6"/>
@@ -8014,7 +9274,7 @@
       </w:rPr>
     </w:lvl>
   </w:abstractNum>
-  <w:abstractNum w:abstractNumId="18" w15:restartNumberingAfterBreak="0">
+  <w:abstractNum w:abstractNumId="19" w15:restartNumberingAfterBreak="0">
     <w:nsid w:val="2C044BC4"/>
     <w:multiLevelType w:val="multilevel"/>
     <w:tmpl w:val="DD12A028"/>
@@ -8159,7 +9419,7 @@
       </w:rPr>
     </w:lvl>
   </w:abstractNum>
-  <w:abstractNum w:abstractNumId="19" w15:restartNumberingAfterBreak="0">
+  <w:abstractNum w:abstractNumId="20" w15:restartNumberingAfterBreak="0">
     <w:nsid w:val="2C2709B0"/>
     <w:multiLevelType w:val="hybridMultilevel"/>
     <w:tmpl w:val="8C0C0E2E"/>
@@ -8272,7 +9532,7 @@
       </w:rPr>
     </w:lvl>
   </w:abstractNum>
-  <w:abstractNum w:abstractNumId="20" w15:restartNumberingAfterBreak="0">
+  <w:abstractNum w:abstractNumId="21" w15:restartNumberingAfterBreak="0">
     <w:nsid w:val="2EA8171F"/>
     <w:multiLevelType w:val="hybridMultilevel"/>
     <w:tmpl w:val="2FC27F4A"/>
@@ -8361,7 +9621,7 @@
       </w:pPr>
     </w:lvl>
   </w:abstractNum>
-  <w:abstractNum w:abstractNumId="21" w15:restartNumberingAfterBreak="0">
+  <w:abstractNum w:abstractNumId="22" w15:restartNumberingAfterBreak="0">
     <w:nsid w:val="2ECB6F4C"/>
     <w:multiLevelType w:val="hybridMultilevel"/>
     <w:tmpl w:val="78C47014"/>
@@ -8450,7 +9710,7 @@
       </w:pPr>
     </w:lvl>
   </w:abstractNum>
-  <w:abstractNum w:abstractNumId="22" w15:restartNumberingAfterBreak="0">
+  <w:abstractNum w:abstractNumId="23" w15:restartNumberingAfterBreak="0">
     <w:nsid w:val="31793161"/>
     <w:multiLevelType w:val="hybridMultilevel"/>
     <w:tmpl w:val="26D07468"/>
@@ -8563,7 +9823,7 @@
       </w:rPr>
     </w:lvl>
   </w:abstractNum>
-  <w:abstractNum w:abstractNumId="23" w15:restartNumberingAfterBreak="0">
+  <w:abstractNum w:abstractNumId="24" w15:restartNumberingAfterBreak="0">
     <w:nsid w:val="32132D4D"/>
     <w:multiLevelType w:val="hybridMultilevel"/>
     <w:tmpl w:val="DF5A3C3E"/>
@@ -8676,7 +9936,7 @@
       </w:rPr>
     </w:lvl>
   </w:abstractNum>
-  <w:abstractNum w:abstractNumId="24" w15:restartNumberingAfterBreak="0">
+  <w:abstractNum w:abstractNumId="25" w15:restartNumberingAfterBreak="0">
     <w:nsid w:val="348F7D5D"/>
     <w:multiLevelType w:val="hybridMultilevel"/>
     <w:tmpl w:val="E51E5FB0"/>
@@ -8765,7 +10025,7 @@
       </w:pPr>
     </w:lvl>
   </w:abstractNum>
-  <w:abstractNum w:abstractNumId="25" w15:restartNumberingAfterBreak="0">
+  <w:abstractNum w:abstractNumId="26" w15:restartNumberingAfterBreak="0">
     <w:nsid w:val="35CA3740"/>
     <w:multiLevelType w:val="hybridMultilevel"/>
     <w:tmpl w:val="89B43730"/>
@@ -8878,7 +10138,7 @@
       </w:rPr>
     </w:lvl>
   </w:abstractNum>
-  <w:abstractNum w:abstractNumId="26" w15:restartNumberingAfterBreak="0">
+  <w:abstractNum w:abstractNumId="27" w15:restartNumberingAfterBreak="0">
     <w:nsid w:val="36301686"/>
     <w:multiLevelType w:val="hybridMultilevel"/>
     <w:tmpl w:val="3AC88272"/>
@@ -8967,7 +10227,7 @@
       </w:pPr>
     </w:lvl>
   </w:abstractNum>
-  <w:abstractNum w:abstractNumId="27" w15:restartNumberingAfterBreak="0">
+  <w:abstractNum w:abstractNumId="28" w15:restartNumberingAfterBreak="0">
     <w:nsid w:val="3ABB60BF"/>
     <w:multiLevelType w:val="hybridMultilevel"/>
     <w:tmpl w:val="B0649394"/>
@@ -9056,7 +10316,7 @@
       </w:pPr>
     </w:lvl>
   </w:abstractNum>
-  <w:abstractNum w:abstractNumId="28" w15:restartNumberingAfterBreak="0">
+  <w:abstractNum w:abstractNumId="29" w15:restartNumberingAfterBreak="0">
     <w:nsid w:val="40A12066"/>
     <w:multiLevelType w:val="hybridMultilevel"/>
     <w:tmpl w:val="E9342D7C"/>
@@ -9145,7 +10405,7 @@
       </w:pPr>
     </w:lvl>
   </w:abstractNum>
-  <w:abstractNum w:abstractNumId="29" w15:restartNumberingAfterBreak="0">
+  <w:abstractNum w:abstractNumId="30" w15:restartNumberingAfterBreak="0">
     <w:nsid w:val="446A5406"/>
     <w:multiLevelType w:val="hybridMultilevel"/>
     <w:tmpl w:val="813AF2EC"/>
@@ -9258,7 +10518,7 @@
       </w:rPr>
     </w:lvl>
   </w:abstractNum>
-  <w:abstractNum w:abstractNumId="30" w15:restartNumberingAfterBreak="0">
+  <w:abstractNum w:abstractNumId="31" w15:restartNumberingAfterBreak="0">
     <w:nsid w:val="46F271A8"/>
     <w:multiLevelType w:val="multilevel"/>
     <w:tmpl w:val="4ACAAA18"/>
@@ -9407,7 +10667,7 @@
       </w:rPr>
     </w:lvl>
   </w:abstractNum>
-  <w:abstractNum w:abstractNumId="31" w15:restartNumberingAfterBreak="0">
+  <w:abstractNum w:abstractNumId="32" w15:restartNumberingAfterBreak="0">
     <w:nsid w:val="48385D3A"/>
     <w:multiLevelType w:val="multilevel"/>
     <w:tmpl w:val="705E536C"/>
@@ -9552,7 +10812,7 @@
       </w:rPr>
     </w:lvl>
   </w:abstractNum>
-  <w:abstractNum w:abstractNumId="32" w15:restartNumberingAfterBreak="0">
+  <w:abstractNum w:abstractNumId="33" w15:restartNumberingAfterBreak="0">
     <w:nsid w:val="4A89215C"/>
     <w:multiLevelType w:val="multilevel"/>
     <w:tmpl w:val="1F8699F0"/>
@@ -9701,7 +10961,7 @@
       </w:rPr>
     </w:lvl>
   </w:abstractNum>
-  <w:abstractNum w:abstractNumId="33" w15:restartNumberingAfterBreak="0">
+  <w:abstractNum w:abstractNumId="34" w15:restartNumberingAfterBreak="0">
     <w:nsid w:val="4B136DE1"/>
     <w:multiLevelType w:val="multilevel"/>
     <w:tmpl w:val="34367E1E"/>
@@ -9822,7 +11082,7 @@
       </w:rPr>
     </w:lvl>
   </w:abstractNum>
-  <w:abstractNum w:abstractNumId="34" w15:restartNumberingAfterBreak="0">
+  <w:abstractNum w:abstractNumId="35" w15:restartNumberingAfterBreak="0">
     <w:nsid w:val="4CB04A71"/>
     <w:multiLevelType w:val="hybridMultilevel"/>
     <w:tmpl w:val="109ED024"/>
@@ -9911,7 +11171,7 @@
       </w:pPr>
     </w:lvl>
   </w:abstractNum>
-  <w:abstractNum w:abstractNumId="35" w15:restartNumberingAfterBreak="0">
+  <w:abstractNum w:abstractNumId="36" w15:restartNumberingAfterBreak="0">
     <w:nsid w:val="4D9D4C26"/>
     <w:multiLevelType w:val="multilevel"/>
     <w:tmpl w:val="1242B052"/>
@@ -10060,7 +11320,7 @@
       </w:rPr>
     </w:lvl>
   </w:abstractNum>
-  <w:abstractNum w:abstractNumId="36" w15:restartNumberingAfterBreak="0">
+  <w:abstractNum w:abstractNumId="37" w15:restartNumberingAfterBreak="0">
     <w:nsid w:val="4F4311F5"/>
     <w:multiLevelType w:val="hybridMultilevel"/>
     <w:tmpl w:val="4ED24BAC"/>
@@ -10173,7 +11433,7 @@
       </w:rPr>
     </w:lvl>
   </w:abstractNum>
-  <w:abstractNum w:abstractNumId="37" w15:restartNumberingAfterBreak="0">
+  <w:abstractNum w:abstractNumId="38" w15:restartNumberingAfterBreak="0">
     <w:nsid w:val="5222319A"/>
     <w:multiLevelType w:val="multilevel"/>
     <w:tmpl w:val="D8BC3294"/>
@@ -10318,7 +11578,7 @@
       </w:rPr>
     </w:lvl>
   </w:abstractNum>
-  <w:abstractNum w:abstractNumId="38" w15:restartNumberingAfterBreak="0">
+  <w:abstractNum w:abstractNumId="39" w15:restartNumberingAfterBreak="0">
     <w:nsid w:val="55B55B4C"/>
     <w:multiLevelType w:val="hybridMultilevel"/>
     <w:tmpl w:val="4204E98C"/>
@@ -10431,7 +11691,7 @@
       </w:rPr>
     </w:lvl>
   </w:abstractNum>
-  <w:abstractNum w:abstractNumId="39" w15:restartNumberingAfterBreak="0">
+  <w:abstractNum w:abstractNumId="40" w15:restartNumberingAfterBreak="0">
     <w:nsid w:val="5955503D"/>
     <w:multiLevelType w:val="hybridMultilevel"/>
     <w:tmpl w:val="1A3A98DE"/>
@@ -10521,7 +11781,7 @@
       </w:pPr>
     </w:lvl>
   </w:abstractNum>
-  <w:abstractNum w:abstractNumId="40" w15:restartNumberingAfterBreak="0">
+  <w:abstractNum w:abstractNumId="41" w15:restartNumberingAfterBreak="0">
     <w:nsid w:val="5CCE0733"/>
     <w:multiLevelType w:val="hybridMultilevel"/>
     <w:tmpl w:val="9E549B98"/>
@@ -10634,7 +11894,7 @@
       </w:rPr>
     </w:lvl>
   </w:abstractNum>
-  <w:abstractNum w:abstractNumId="41" w15:restartNumberingAfterBreak="0">
+  <w:abstractNum w:abstractNumId="42" w15:restartNumberingAfterBreak="0">
     <w:nsid w:val="5D985987"/>
     <w:multiLevelType w:val="hybridMultilevel"/>
     <w:tmpl w:val="57A006B2"/>
@@ -10723,7 +11983,156 @@
       </w:pPr>
     </w:lvl>
   </w:abstractNum>
-  <w:abstractNum w:abstractNumId="42" w15:restartNumberingAfterBreak="0">
+  <w:abstractNum w:abstractNumId="43" w15:restartNumberingAfterBreak="0">
+    <w:nsid w:val="5E7C0430"/>
+    <w:multiLevelType w:val="multilevel"/>
+    <w:tmpl w:val="8C7E471C"/>
+    <w:lvl w:ilvl="0">
+      <w:start w:val="1"/>
+      <w:numFmt w:val="bullet"/>
+      <w:lvlText w:val=""/>
+      <w:lvlJc w:val="left"/>
+      <w:pPr>
+        <w:tabs>
+          <w:tab w:val="num" w:pos="720"/>
+        </w:tabs>
+        <w:ind w:left="720" w:hanging="360"/>
+      </w:pPr>
+      <w:rPr>
+        <w:rFonts w:ascii="Symbol" w:hAnsi="Symbol" w:hint="default"/>
+        <w:sz w:val="20"/>
+      </w:rPr>
+    </w:lvl>
+    <w:lvl w:ilvl="1" w:tentative="1">
+      <w:start w:val="1"/>
+      <w:numFmt w:val="bullet"/>
+      <w:lvlText w:val="o"/>
+      <w:lvlJc w:val="left"/>
+      <w:pPr>
+        <w:tabs>
+          <w:tab w:val="num" w:pos="1440"/>
+        </w:tabs>
+        <w:ind w:left="1440" w:hanging="360"/>
+      </w:pPr>
+      <w:rPr>
+        <w:rFonts w:ascii="Courier New" w:hAnsi="Courier New" w:hint="default"/>
+        <w:sz w:val="20"/>
+      </w:rPr>
+    </w:lvl>
+    <w:lvl w:ilvl="2" w:tentative="1">
+      <w:start w:val="1"/>
+      <w:numFmt w:val="bullet"/>
+      <w:lvlText w:val=""/>
+      <w:lvlJc w:val="left"/>
+      <w:pPr>
+        <w:tabs>
+          <w:tab w:val="num" w:pos="2160"/>
+        </w:tabs>
+        <w:ind w:left="2160" w:hanging="360"/>
+      </w:pPr>
+      <w:rPr>
+        <w:rFonts w:ascii="Wingdings" w:hAnsi="Wingdings" w:hint="default"/>
+        <w:sz w:val="20"/>
+      </w:rPr>
+    </w:lvl>
+    <w:lvl w:ilvl="3" w:tentative="1">
+      <w:start w:val="1"/>
+      <w:numFmt w:val="bullet"/>
+      <w:lvlText w:val=""/>
+      <w:lvlJc w:val="left"/>
+      <w:pPr>
+        <w:tabs>
+          <w:tab w:val="num" w:pos="2880"/>
+        </w:tabs>
+        <w:ind w:left="2880" w:hanging="360"/>
+      </w:pPr>
+      <w:rPr>
+        <w:rFonts w:ascii="Wingdings" w:hAnsi="Wingdings" w:hint="default"/>
+        <w:sz w:val="20"/>
+      </w:rPr>
+    </w:lvl>
+    <w:lvl w:ilvl="4" w:tentative="1">
+      <w:start w:val="1"/>
+      <w:numFmt w:val="bullet"/>
+      <w:lvlText w:val=""/>
+      <w:lvlJc w:val="left"/>
+      <w:pPr>
+        <w:tabs>
+          <w:tab w:val="num" w:pos="3600"/>
+        </w:tabs>
+        <w:ind w:left="3600" w:hanging="360"/>
+      </w:pPr>
+      <w:rPr>
+        <w:rFonts w:ascii="Wingdings" w:hAnsi="Wingdings" w:hint="default"/>
+        <w:sz w:val="20"/>
+      </w:rPr>
+    </w:lvl>
+    <w:lvl w:ilvl="5" w:tentative="1">
+      <w:start w:val="1"/>
+      <w:numFmt w:val="bullet"/>
+      <w:lvlText w:val=""/>
+      <w:lvlJc w:val="left"/>
+      <w:pPr>
+        <w:tabs>
+          <w:tab w:val="num" w:pos="4320"/>
+        </w:tabs>
+        <w:ind w:left="4320" w:hanging="360"/>
+      </w:pPr>
+      <w:rPr>
+        <w:rFonts w:ascii="Wingdings" w:hAnsi="Wingdings" w:hint="default"/>
+        <w:sz w:val="20"/>
+      </w:rPr>
+    </w:lvl>
+    <w:lvl w:ilvl="6" w:tentative="1">
+      <w:start w:val="1"/>
+      <w:numFmt w:val="bullet"/>
+      <w:lvlText w:val=""/>
+      <w:lvlJc w:val="left"/>
+      <w:pPr>
+        <w:tabs>
+          <w:tab w:val="num" w:pos="5040"/>
+        </w:tabs>
+        <w:ind w:left="5040" w:hanging="360"/>
+      </w:pPr>
+      <w:rPr>
+        <w:rFonts w:ascii="Wingdings" w:hAnsi="Wingdings" w:hint="default"/>
+        <w:sz w:val="20"/>
+      </w:rPr>
+    </w:lvl>
+    <w:lvl w:ilvl="7" w:tentative="1">
+      <w:start w:val="1"/>
+      <w:numFmt w:val="bullet"/>
+      <w:lvlText w:val=""/>
+      <w:lvlJc w:val="left"/>
+      <w:pPr>
+        <w:tabs>
+          <w:tab w:val="num" w:pos="5760"/>
+        </w:tabs>
+        <w:ind w:left="5760" w:hanging="360"/>
+      </w:pPr>
+      <w:rPr>
+        <w:rFonts w:ascii="Wingdings" w:hAnsi="Wingdings" w:hint="default"/>
+        <w:sz w:val="20"/>
+      </w:rPr>
+    </w:lvl>
+    <w:lvl w:ilvl="8" w:tentative="1">
+      <w:start w:val="1"/>
+      <w:numFmt w:val="bullet"/>
+      <w:lvlText w:val=""/>
+      <w:lvlJc w:val="left"/>
+      <w:pPr>
+        <w:tabs>
+          <w:tab w:val="num" w:pos="6480"/>
+        </w:tabs>
+        <w:ind w:left="6480" w:hanging="360"/>
+      </w:pPr>
+      <w:rPr>
+        <w:rFonts w:ascii="Wingdings" w:hAnsi="Wingdings" w:hint="default"/>
+        <w:sz w:val="20"/>
+      </w:rPr>
+    </w:lvl>
+  </w:abstractNum>
+  <w:abstractNum w:abstractNumId="44" w15:restartNumberingAfterBreak="0">
     <w:nsid w:val="6325425E"/>
     <w:multiLevelType w:val="multilevel"/>
     <w:tmpl w:val="7ED8ABAC"/>
@@ -10872,7 +12281,7 @@
       </w:rPr>
     </w:lvl>
   </w:abstractNum>
-  <w:abstractNum w:abstractNumId="43" w15:restartNumberingAfterBreak="0">
+  <w:abstractNum w:abstractNumId="45" w15:restartNumberingAfterBreak="0">
     <w:nsid w:val="635E4B85"/>
     <w:multiLevelType w:val="hybridMultilevel"/>
     <w:tmpl w:val="D1F8B282"/>
@@ -10985,7 +12394,7 @@
       </w:rPr>
     </w:lvl>
   </w:abstractNum>
-  <w:abstractNum w:abstractNumId="44" w15:restartNumberingAfterBreak="0">
+  <w:abstractNum w:abstractNumId="46" w15:restartNumberingAfterBreak="0">
     <w:nsid w:val="67131BAC"/>
     <w:multiLevelType w:val="hybridMultilevel"/>
     <w:tmpl w:val="97F8753E"/>
@@ -11098,7 +12507,7 @@
       </w:rPr>
     </w:lvl>
   </w:abstractNum>
-  <w:abstractNum w:abstractNumId="45" w15:restartNumberingAfterBreak="0">
+  <w:abstractNum w:abstractNumId="47" w15:restartNumberingAfterBreak="0">
     <w:nsid w:val="6728340D"/>
     <w:multiLevelType w:val="hybridMultilevel"/>
     <w:tmpl w:val="1938BF42"/>
@@ -11187,7 +12596,7 @@
       </w:pPr>
     </w:lvl>
   </w:abstractNum>
-  <w:abstractNum w:abstractNumId="46" w15:restartNumberingAfterBreak="0">
+  <w:abstractNum w:abstractNumId="48" w15:restartNumberingAfterBreak="0">
     <w:nsid w:val="6AE6593F"/>
     <w:multiLevelType w:val="hybridMultilevel"/>
     <w:tmpl w:val="0C7653CE"/>
@@ -11300,7 +12709,7 @@
       </w:rPr>
     </w:lvl>
   </w:abstractNum>
-  <w:abstractNum w:abstractNumId="47" w15:restartNumberingAfterBreak="0">
+  <w:abstractNum w:abstractNumId="49" w15:restartNumberingAfterBreak="0">
     <w:nsid w:val="6D1B02BB"/>
     <w:multiLevelType w:val="hybridMultilevel"/>
     <w:tmpl w:val="EC504B62"/>
@@ -11413,7 +12822,7 @@
       </w:rPr>
     </w:lvl>
   </w:abstractNum>
-  <w:abstractNum w:abstractNumId="48" w15:restartNumberingAfterBreak="0">
+  <w:abstractNum w:abstractNumId="50" w15:restartNumberingAfterBreak="0">
     <w:nsid w:val="6D6765B4"/>
     <w:multiLevelType w:val="hybridMultilevel"/>
     <w:tmpl w:val="9F62F5EA"/>
@@ -11502,7 +12911,7 @@
       </w:pPr>
     </w:lvl>
   </w:abstractNum>
-  <w:abstractNum w:abstractNumId="49" w15:restartNumberingAfterBreak="0">
+  <w:abstractNum w:abstractNumId="51" w15:restartNumberingAfterBreak="0">
     <w:nsid w:val="6DA21D5C"/>
     <w:multiLevelType w:val="hybridMultilevel"/>
     <w:tmpl w:val="74F8C320"/>
@@ -11591,7 +13000,7 @@
       </w:pPr>
     </w:lvl>
   </w:abstractNum>
-  <w:abstractNum w:abstractNumId="50" w15:restartNumberingAfterBreak="0">
+  <w:abstractNum w:abstractNumId="52" w15:restartNumberingAfterBreak="0">
     <w:nsid w:val="713378ED"/>
     <w:multiLevelType w:val="hybridMultilevel"/>
     <w:tmpl w:val="94BEA130"/>
@@ -11680,7 +13089,7 @@
       </w:pPr>
     </w:lvl>
   </w:abstractNum>
-  <w:abstractNum w:abstractNumId="51" w15:restartNumberingAfterBreak="0">
+  <w:abstractNum w:abstractNumId="53" w15:restartNumberingAfterBreak="0">
     <w:nsid w:val="72DD63A3"/>
     <w:multiLevelType w:val="multilevel"/>
     <w:tmpl w:val="844E4382"/>
@@ -11829,7 +13238,7 @@
       </w:rPr>
     </w:lvl>
   </w:abstractNum>
-  <w:abstractNum w:abstractNumId="52" w15:restartNumberingAfterBreak="0">
+  <w:abstractNum w:abstractNumId="54" w15:restartNumberingAfterBreak="0">
     <w:nsid w:val="77221D13"/>
     <w:multiLevelType w:val="multilevel"/>
     <w:tmpl w:val="21DEB2FA"/>
@@ -11978,7 +13387,7 @@
       </w:rPr>
     </w:lvl>
   </w:abstractNum>
-  <w:abstractNum w:abstractNumId="53" w15:restartNumberingAfterBreak="0">
+  <w:abstractNum w:abstractNumId="55" w15:restartNumberingAfterBreak="0">
     <w:nsid w:val="780F2834"/>
     <w:multiLevelType w:val="multilevel"/>
     <w:tmpl w:val="4ADC3028"/>
@@ -12127,43 +13536,43 @@
     <w:abstractNumId w:val="8"/>
   </w:num>
   <w:num w:numId="2" w16cid:durableId="1532571038">
-    <w:abstractNumId w:val="48"/>
+    <w:abstractNumId w:val="50"/>
   </w:num>
   <w:num w:numId="3" w16cid:durableId="244808535">
     <w:abstractNumId w:val="0"/>
   </w:num>
   <w:num w:numId="4" w16cid:durableId="1773016779">
-    <w:abstractNumId w:val="16"/>
+    <w:abstractNumId w:val="17"/>
   </w:num>
   <w:num w:numId="5" w16cid:durableId="840504473">
-    <w:abstractNumId w:val="24"/>
+    <w:abstractNumId w:val="25"/>
   </w:num>
   <w:num w:numId="6" w16cid:durableId="2048333842">
     <w:abstractNumId w:val="7"/>
   </w:num>
   <w:num w:numId="7" w16cid:durableId="319776238">
-    <w:abstractNumId w:val="26"/>
+    <w:abstractNumId w:val="27"/>
   </w:num>
   <w:num w:numId="8" w16cid:durableId="1505172419">
-    <w:abstractNumId w:val="41"/>
+    <w:abstractNumId w:val="42"/>
   </w:num>
   <w:num w:numId="9" w16cid:durableId="1572041472">
-    <w:abstractNumId w:val="34"/>
+    <w:abstractNumId w:val="35"/>
   </w:num>
   <w:num w:numId="10" w16cid:durableId="828643039">
     <w:abstractNumId w:val="1"/>
   </w:num>
   <w:num w:numId="11" w16cid:durableId="530844534">
-    <w:abstractNumId w:val="38"/>
+    <w:abstractNumId w:val="39"/>
   </w:num>
   <w:num w:numId="12" w16cid:durableId="1291353189">
-    <w:abstractNumId w:val="28"/>
+    <w:abstractNumId w:val="29"/>
   </w:num>
   <w:num w:numId="13" w16cid:durableId="1878156353">
     <w:abstractNumId w:val="11"/>
   </w:num>
   <w:num w:numId="14" w16cid:durableId="1973097040">
-    <w:abstractNumId w:val="50"/>
+    <w:abstractNumId w:val="52"/>
   </w:num>
   <w:num w:numId="15" w16cid:durableId="171143849">
     <w:abstractNumId w:val="15"/>
@@ -12172,58 +13581,58 @@
     <w:abstractNumId w:val="5"/>
   </w:num>
   <w:num w:numId="17" w16cid:durableId="243533473">
+    <w:abstractNumId w:val="24"/>
+  </w:num>
+  <w:num w:numId="18" w16cid:durableId="1621456947">
+    <w:abstractNumId w:val="47"/>
+  </w:num>
+  <w:num w:numId="19" w16cid:durableId="1028601913">
     <w:abstractNumId w:val="23"/>
   </w:num>
-  <w:num w:numId="18" w16cid:durableId="1621456947">
+  <w:num w:numId="20" w16cid:durableId="742261035">
+    <w:abstractNumId w:val="34"/>
+  </w:num>
+  <w:num w:numId="21" w16cid:durableId="1581016720">
+    <w:abstractNumId w:val="48"/>
+  </w:num>
+  <w:num w:numId="22" w16cid:durableId="2007901578">
+    <w:abstractNumId w:val="37"/>
+  </w:num>
+  <w:num w:numId="23" w16cid:durableId="1905943097">
     <w:abstractNumId w:val="45"/>
   </w:num>
-  <w:num w:numId="19" w16cid:durableId="1028601913">
-    <w:abstractNumId w:val="22"/>
-  </w:num>
-  <w:num w:numId="20" w16cid:durableId="742261035">
-    <w:abstractNumId w:val="33"/>
-  </w:num>
-  <w:num w:numId="21" w16cid:durableId="1581016720">
-    <w:abstractNumId w:val="46"/>
-  </w:num>
-  <w:num w:numId="22" w16cid:durableId="2007901578">
-    <w:abstractNumId w:val="36"/>
-  </w:num>
-  <w:num w:numId="23" w16cid:durableId="1905943097">
-    <w:abstractNumId w:val="43"/>
-  </w:num>
   <w:num w:numId="24" w16cid:durableId="155154607">
-    <w:abstractNumId w:val="25"/>
+    <w:abstractNumId w:val="26"/>
   </w:num>
   <w:num w:numId="25" w16cid:durableId="1044333220">
-    <w:abstractNumId w:val="40"/>
+    <w:abstractNumId w:val="41"/>
   </w:num>
   <w:num w:numId="26" w16cid:durableId="243227971">
     <w:abstractNumId w:val="6"/>
   </w:num>
   <w:num w:numId="27" w16cid:durableId="1768186591">
-    <w:abstractNumId w:val="35"/>
+    <w:abstractNumId w:val="36"/>
   </w:num>
   <w:num w:numId="28" w16cid:durableId="2060857593">
+    <w:abstractNumId w:val="33"/>
+  </w:num>
+  <w:num w:numId="29" w16cid:durableId="411857102">
+    <w:abstractNumId w:val="53"/>
+  </w:num>
+  <w:num w:numId="30" w16cid:durableId="1183787910">
+    <w:abstractNumId w:val="38"/>
+  </w:num>
+  <w:num w:numId="31" w16cid:durableId="672680459">
+    <w:abstractNumId w:val="44"/>
+  </w:num>
+  <w:num w:numId="32" w16cid:durableId="226575470">
     <w:abstractNumId w:val="32"/>
   </w:num>
-  <w:num w:numId="29" w16cid:durableId="411857102">
-    <w:abstractNumId w:val="51"/>
-  </w:num>
-  <w:num w:numId="30" w16cid:durableId="1183787910">
-    <w:abstractNumId w:val="37"/>
-  </w:num>
-  <w:num w:numId="31" w16cid:durableId="672680459">
-    <w:abstractNumId w:val="42"/>
-  </w:num>
-  <w:num w:numId="32" w16cid:durableId="226575470">
-    <w:abstractNumId w:val="31"/>
-  </w:num>
   <w:num w:numId="33" w16cid:durableId="1735857535">
-    <w:abstractNumId w:val="52"/>
+    <w:abstractNumId w:val="54"/>
   </w:num>
   <w:num w:numId="34" w16cid:durableId="1517117428">
-    <w:abstractNumId w:val="27"/>
+    <w:abstractNumId w:val="28"/>
   </w:num>
   <w:num w:numId="35" w16cid:durableId="62264437">
     <w:abstractNumId w:val="3"/>
@@ -12235,28 +13644,28 @@
     <w:abstractNumId w:val="12"/>
   </w:num>
   <w:num w:numId="38" w16cid:durableId="65762250">
-    <w:abstractNumId w:val="44"/>
+    <w:abstractNumId w:val="46"/>
   </w:num>
   <w:num w:numId="39" w16cid:durableId="420949118">
     <w:abstractNumId w:val="2"/>
   </w:num>
   <w:num w:numId="40" w16cid:durableId="2019959413">
-    <w:abstractNumId w:val="30"/>
+    <w:abstractNumId w:val="31"/>
   </w:num>
   <w:num w:numId="41" w16cid:durableId="1720276949">
-    <w:abstractNumId w:val="29"/>
+    <w:abstractNumId w:val="30"/>
   </w:num>
   <w:num w:numId="42" w16cid:durableId="1806924949">
     <w:abstractNumId w:val="4"/>
   </w:num>
   <w:num w:numId="43" w16cid:durableId="2124884653">
-    <w:abstractNumId w:val="47"/>
+    <w:abstractNumId w:val="49"/>
   </w:num>
   <w:num w:numId="44" w16cid:durableId="778915601">
-    <w:abstractNumId w:val="20"/>
+    <w:abstractNumId w:val="21"/>
   </w:num>
   <w:num w:numId="45" w16cid:durableId="1943604973">
-    <w:abstractNumId w:val="49"/>
+    <w:abstractNumId w:val="51"/>
   </w:num>
   <w:num w:numId="46" w16cid:durableId="739592808">
     <w:abstractNumId w:val="14"/>
@@ -12265,25 +13674,31 @@
     <w:abstractNumId w:val="10"/>
   </w:num>
   <w:num w:numId="48" w16cid:durableId="683434238">
-    <w:abstractNumId w:val="19"/>
+    <w:abstractNumId w:val="20"/>
   </w:num>
   <w:num w:numId="49" w16cid:durableId="477381470">
-    <w:abstractNumId w:val="21"/>
+    <w:abstractNumId w:val="22"/>
   </w:num>
   <w:num w:numId="50" w16cid:durableId="223032710">
-    <w:abstractNumId w:val="39"/>
+    <w:abstractNumId w:val="40"/>
   </w:num>
   <w:num w:numId="51" w16cid:durableId="119036493">
     <w:abstractNumId w:val="9"/>
   </w:num>
   <w:num w:numId="52" w16cid:durableId="1479106135">
+    <w:abstractNumId w:val="19"/>
+  </w:num>
+  <w:num w:numId="53" w16cid:durableId="228620173">
+    <w:abstractNumId w:val="55"/>
+  </w:num>
+  <w:num w:numId="54" w16cid:durableId="1786076897">
     <w:abstractNumId w:val="18"/>
   </w:num>
-  <w:num w:numId="53" w16cid:durableId="228620173">
-    <w:abstractNumId w:val="53"/>
+  <w:num w:numId="55" w16cid:durableId="1087725012">
+    <w:abstractNumId w:val="16"/>
   </w:num>
-  <w:num w:numId="54" w16cid:durableId="1786076897">
-    <w:abstractNumId w:val="17"/>
+  <w:num w:numId="56" w16cid:durableId="1072578791">
+    <w:abstractNumId w:val="43"/>
   </w:num>
   <w:numIdMacAtCleanup w:val="13"/>
 </w:numbering>
@@ -14715,7 +16130,7 @@
   <dgm:whole/>
   <dgm:extLst>
     <a:ext uri="http://schemas.microsoft.com/office/drawing/2008/diagram">
-      <dsp:dataModelExt xmlns:dsp="http://schemas.microsoft.com/office/drawing/2008/diagram" relId="rId26" minVer="http://schemas.openxmlformats.org/drawingml/2006/diagram"/>
+      <dsp:dataModelExt xmlns:dsp="http://schemas.microsoft.com/office/drawing/2008/diagram" relId="rId30" minVer="http://schemas.openxmlformats.org/drawingml/2006/diagram"/>
     </a:ext>
   </dgm:extLst>
 </dgm:dataModel>

--- a/unimoodle_p31_admin.docx
+++ b/unimoodle_p31_admin.docx
@@ -259,6 +259,7 @@
           </wp:anchor>
         </w:drawing>
       </w:r>
+      <w:proofErr w:type="spellStart"/>
       <w:r>
         <w:rPr>
           <w:rFonts w:asciiTheme="minorHAnsi" w:hAnsiTheme="minorHAnsi" w:cstheme="minorHAnsi"/>
@@ -268,6 +269,7 @@
         </w:rPr>
         <w:t>UniMoodle</w:t>
       </w:r>
+      <w:proofErr w:type="spellEnd"/>
     </w:p>
     <w:p>
       <w:pPr>
@@ -352,6 +354,7 @@
           <w:lang w:val="es-ES"/>
         </w:rPr>
       </w:pPr>
+      <w:proofErr w:type="spellStart"/>
       <w:r>
         <w:rPr>
           <w:rFonts w:asciiTheme="minorHAnsi" w:hAnsiTheme="minorHAnsi" w:cstheme="minorHAnsi"/>
@@ -363,6 +366,7 @@
         </w:rPr>
         <w:t>CertifyGen</w:t>
       </w:r>
+      <w:proofErr w:type="spellEnd"/>
       <w:r>
         <w:rPr>
           <w:rFonts w:asciiTheme="minorHAnsi" w:hAnsiTheme="minorHAnsi" w:cstheme="minorHAnsi"/>
@@ -877,8 +881,17 @@
                 <w:sz w:val="20"/>
                 <w:szCs w:val="20"/>
               </w:rPr>
-              <w:t xml:space="preserve">  responsible</w:t>
+              <w:t xml:space="preserve">  </w:t>
             </w:r>
+            <w:proofErr w:type="spellStart"/>
+            <w:r>
+              <w:rPr>
+                <w:sz w:val="20"/>
+                <w:szCs w:val="20"/>
+              </w:rPr>
+              <w:t>responsible</w:t>
+            </w:r>
+            <w:proofErr w:type="spellEnd"/>
           </w:p>
         </w:tc>
         <w:tc>
@@ -1703,7 +1716,7 @@
                 <w:noProof/>
                 <w:webHidden/>
               </w:rPr>
-              <w:t>6</w:t>
+              <w:t>7</w:t>
             </w:r>
             <w:r>
               <w:rPr>
@@ -1774,7 +1787,7 @@
                 <w:noProof/>
                 <w:webHidden/>
               </w:rPr>
-              <w:t>7</w:t>
+              <w:t>10</w:t>
             </w:r>
             <w:r>
               <w:rPr>
@@ -1845,7 +1858,7 @@
                 <w:noProof/>
                 <w:webHidden/>
               </w:rPr>
-              <w:t>8</w:t>
+              <w:t>10</w:t>
             </w:r>
             <w:r>
               <w:rPr>
@@ -1916,7 +1929,7 @@
                 <w:noProof/>
                 <w:webHidden/>
               </w:rPr>
-              <w:t>9</w:t>
+              <w:t>12</w:t>
             </w:r>
             <w:r>
               <w:rPr>
@@ -1988,7 +2001,7 @@
                 <w:noProof/>
                 <w:webHidden/>
               </w:rPr>
-              <w:t>11</w:t>
+              <w:t>14</w:t>
             </w:r>
             <w:r>
               <w:rPr>
@@ -2048,6 +2061,7 @@
       </w:pPr>
       <w:bookmarkStart w:id="2" w:name="_Toc169186166"/>
       <w:bookmarkStart w:id="3" w:name="_Hlk165363692"/>
+      <w:proofErr w:type="spellStart"/>
       <w:r>
         <w:lastRenderedPageBreak/>
         <w:t>I</w:t>
@@ -2056,6 +2070,7 @@
         <w:t>ntro</w:t>
       </w:r>
       <w:bookmarkEnd w:id="2"/>
+      <w:proofErr w:type="spellEnd"/>
     </w:p>
     <w:p/>
     <w:p>
@@ -2063,7 +2078,23 @@
         <w:jc w:val="both"/>
       </w:pPr>
       <w:r>
-        <w:t>Guía de uso de la utilidad Módulo de Actividad Certifygen, mod_certifygen, para administración dentro de LMS Moodle</w:t>
+        <w:t xml:space="preserve">Guía de uso de la utilidad Módulo de Actividad </w:t>
+      </w:r>
+      <w:proofErr w:type="spellStart"/>
+      <w:r>
+        <w:t>Certifygen</w:t>
+      </w:r>
+      <w:proofErr w:type="spellEnd"/>
+      <w:r>
+        <w:t xml:space="preserve">, </w:t>
+      </w:r>
+      <w:proofErr w:type="spellStart"/>
+      <w:r>
+        <w:t>mod_certifygen</w:t>
+      </w:r>
+      <w:proofErr w:type="spellEnd"/>
+      <w:r>
+        <w:t>, para administración dentro de LMS Moodle</w:t>
       </w:r>
     </w:p>
     <w:p>
@@ -2179,6 +2210,7 @@
         </w:rPr>
         <w:t>-&gt;</w:t>
       </w:r>
+      <w:proofErr w:type="spellStart"/>
       <w:r>
         <w:rPr>
           <w:rFonts w:ascii="Consolas" w:eastAsia="Times New Roman" w:hAnsi="Consolas" w:cs="Times New Roman"/>
@@ -2187,6 +2219,7 @@
         </w:rPr>
         <w:t>component</w:t>
       </w:r>
+      <w:proofErr w:type="spellEnd"/>
       <w:r>
         <w:rPr>
           <w:rFonts w:ascii="Consolas" w:eastAsia="Times New Roman" w:hAnsi="Consolas" w:cs="Times New Roman"/>
@@ -2201,7 +2234,25 @@
           <w:color w:val="A31515"/>
           <w:lang w:val="es-ES" w:eastAsia="es-ES"/>
         </w:rPr>
-        <w:t>'mod_certifygen'</w:t>
+        <w:t>'</w:t>
+      </w:r>
+      <w:proofErr w:type="spellStart"/>
+      <w:r>
+        <w:rPr>
+          <w:rFonts w:ascii="Consolas" w:eastAsia="Times New Roman" w:hAnsi="Consolas" w:cs="Times New Roman"/>
+          <w:color w:val="A31515"/>
+          <w:lang w:val="es-ES" w:eastAsia="es-ES"/>
+        </w:rPr>
+        <w:t>mod_certifygen</w:t>
+      </w:r>
+      <w:proofErr w:type="spellEnd"/>
+      <w:r>
+        <w:rPr>
+          <w:rFonts w:ascii="Consolas" w:eastAsia="Times New Roman" w:hAnsi="Consolas" w:cs="Times New Roman"/>
+          <w:color w:val="A31515"/>
+          <w:lang w:val="es-ES" w:eastAsia="es-ES"/>
+        </w:rPr>
+        <w:t>'</w:t>
       </w:r>
       <w:r>
         <w:rPr>
@@ -2222,7 +2273,15 @@
         <w:jc w:val="both"/>
       </w:pPr>
       <w:r>
-        <w:t>El plugin requiere tener instalado previamente tool_certificate en su correspondiente versión</w:t>
+        <w:t xml:space="preserve">El plugin requiere tener instalado previamente </w:t>
+      </w:r>
+      <w:proofErr w:type="spellStart"/>
+      <w:r>
+        <w:t>tool_certificate</w:t>
+      </w:r>
+      <w:proofErr w:type="spellEnd"/>
+      <w:r>
+        <w:t xml:space="preserve"> en su correspondiente versión</w:t>
       </w:r>
     </w:p>
     <w:p>
@@ -2257,6 +2316,7 @@
         </w:rPr>
         <w:t>-&gt;</w:t>
       </w:r>
+      <w:proofErr w:type="spellStart"/>
       <w:r>
         <w:rPr>
           <w:rFonts w:ascii="Consolas" w:eastAsia="Times New Roman" w:hAnsi="Consolas" w:cs="Times New Roman"/>
@@ -2265,6 +2325,7 @@
         </w:rPr>
         <w:t>dependencies</w:t>
       </w:r>
+      <w:proofErr w:type="spellEnd"/>
       <w:r>
         <w:rPr>
           <w:rFonts w:ascii="Consolas" w:eastAsia="Times New Roman" w:hAnsi="Consolas" w:cs="Times New Roman"/>
@@ -2299,7 +2360,25 @@
           <w:color w:val="A31515"/>
           <w:lang w:val="es-ES" w:eastAsia="es-ES"/>
         </w:rPr>
-        <w:t>'tool_certificate'</w:t>
+        <w:t>'</w:t>
+      </w:r>
+      <w:proofErr w:type="spellStart"/>
+      <w:r>
+        <w:rPr>
+          <w:rFonts w:ascii="Consolas" w:eastAsia="Times New Roman" w:hAnsi="Consolas" w:cs="Times New Roman"/>
+          <w:color w:val="A31515"/>
+          <w:lang w:val="es-ES" w:eastAsia="es-ES"/>
+        </w:rPr>
+        <w:t>tool_certificate</w:t>
+      </w:r>
+      <w:proofErr w:type="spellEnd"/>
+      <w:r>
+        <w:rPr>
+          <w:rFonts w:ascii="Consolas" w:eastAsia="Times New Roman" w:hAnsi="Consolas" w:cs="Times New Roman"/>
+          <w:color w:val="A31515"/>
+          <w:lang w:val="es-ES" w:eastAsia="es-ES"/>
+        </w:rPr>
+        <w:t>'</w:t>
       </w:r>
       <w:r>
         <w:rPr>
@@ -2353,10 +2432,25 @@
     </w:p>
     <w:p>
       <w:pPr>
+        <w:rPr>
+          <w:rFonts w:eastAsiaTheme="majorEastAsia" w:cstheme="majorBidi"/>
+          <w:b/>
+          <w:color w:val="57A9C0"/>
+          <w:sz w:val="32"/>
+          <w:szCs w:val="32"/>
+        </w:rPr>
+      </w:pPr>
+      <w:bookmarkStart w:id="4" w:name="_Toc169186167"/>
+      <w:r>
+        <w:br w:type="page"/>
+      </w:r>
+    </w:p>
+    <w:p>
+      <w:pPr>
         <w:pStyle w:val="Ttulo1"/>
       </w:pPr>
-      <w:bookmarkStart w:id="4" w:name="_Toc169186167"/>
-      <w:r>
+      <w:r>
+        <w:lastRenderedPageBreak/>
         <w:t xml:space="preserve">Administración del </w:t>
       </w:r>
       <w:r>
@@ -2370,13 +2464,1782 @@
     <w:p/>
     <w:p>
       <w:r>
+        <w:t xml:space="preserve">La extensión no se limita a facilitar un Certificado al estudiante en formato PDF, sino que incorpora nuevas utilidades, para lo cual se requieren determinados </w:t>
+      </w:r>
+      <w:proofErr w:type="spellStart"/>
+      <w:r>
+        <w:t>subplugins</w:t>
+      </w:r>
+      <w:proofErr w:type="spellEnd"/>
+      <w:r>
+        <w:t>.</w:t>
+      </w:r>
+    </w:p>
+    <w:p>
+      <w:pPr>
+        <w:tabs>
+          <w:tab w:val="num" w:pos="720"/>
+        </w:tabs>
+        <w:jc w:val="both"/>
+        <w:rPr>
+          <w:lang w:val="es-ES"/>
+        </w:rPr>
+      </w:pPr>
+      <w:proofErr w:type="spellStart"/>
+      <w:r>
+        <w:rPr>
+          <w:b/>
+          <w:bCs/>
+          <w:lang w:val="es-ES"/>
+        </w:rPr>
+        <w:t>Certifygen</w:t>
+      </w:r>
+      <w:proofErr w:type="spellEnd"/>
+      <w:r>
+        <w:rPr>
+          <w:b/>
+          <w:bCs/>
+          <w:lang w:val="es-ES"/>
+        </w:rPr>
+        <w:t xml:space="preserve"> </w:t>
+      </w:r>
+      <w:proofErr w:type="spellStart"/>
+      <w:r>
+        <w:rPr>
+          <w:b/>
+          <w:bCs/>
+          <w:lang w:val="es-ES"/>
+        </w:rPr>
+        <w:t>validatio</w:t>
+      </w:r>
+      <w:r>
+        <w:rPr>
+          <w:b/>
+          <w:bCs/>
+          <w:lang w:val="es-ES"/>
+        </w:rPr>
+        <w:t>n</w:t>
+      </w:r>
+      <w:proofErr w:type="spellEnd"/>
+      <w:r>
+        <w:rPr>
+          <w:lang w:val="es-ES"/>
+        </w:rPr>
+        <w:t>. Para que el Certificado sea validado por una autoridad externa a Moodle, por ejemplo, un</w:t>
+      </w:r>
+      <w:r>
+        <w:rPr>
+          <w:lang w:val="es-ES"/>
+        </w:rPr>
+        <w:t xml:space="preserve"> </w:t>
+      </w:r>
+      <w:r>
+        <w:rPr>
+          <w:lang w:val="es-ES"/>
+        </w:rPr>
+        <w:t>Código Seguro</w:t>
+      </w:r>
+      <w:r>
+        <w:rPr>
+          <w:lang w:val="es-ES"/>
+        </w:rPr>
+        <w:t xml:space="preserve"> de Verificación</w:t>
+      </w:r>
+      <w:r>
+        <w:rPr>
+          <w:lang w:val="es-ES"/>
+        </w:rPr>
+        <w:t xml:space="preserve">, </w:t>
+      </w:r>
+      <w:proofErr w:type="spellStart"/>
+      <w:r>
+        <w:rPr>
+          <w:lang w:val="es-ES"/>
+        </w:rPr>
+        <w:t>csv</w:t>
+      </w:r>
+      <w:proofErr w:type="spellEnd"/>
+      <w:r>
+        <w:rPr>
+          <w:lang w:val="es-ES"/>
+        </w:rPr>
+        <w:t xml:space="preserve">, que garantiza </w:t>
+      </w:r>
+      <w:r>
+        <w:rPr>
+          <w:lang w:val="es-ES"/>
+        </w:rPr>
+        <w:t>la</w:t>
+      </w:r>
+      <w:r>
+        <w:rPr>
+          <w:lang w:val="es-ES"/>
+        </w:rPr>
+        <w:t xml:space="preserve"> integridad del documento mediante el cotejo en esta misma sede electrónica</w:t>
+      </w:r>
+      <w:r>
+        <w:rPr>
+          <w:lang w:val="es-ES"/>
+        </w:rPr>
+        <w:t>.</w:t>
+      </w:r>
+    </w:p>
+    <w:p>
+      <w:pPr>
+        <w:shd w:val="clear" w:color="auto" w:fill="FFFFFF"/>
+        <w:spacing w:after="0" w:line="330" w:lineRule="atLeast"/>
+        <w:rPr>
+          <w:rFonts w:ascii="Consolas" w:eastAsia="Times New Roman" w:hAnsi="Consolas" w:cs="Times New Roman"/>
+          <w:color w:val="3B3B3B"/>
+          <w:lang w:val="en-US" w:eastAsia="es-ES"/>
+        </w:rPr>
+      </w:pPr>
+      <w:r>
+        <w:rPr>
+          <w:rFonts w:ascii="Consolas" w:eastAsia="Times New Roman" w:hAnsi="Consolas" w:cs="Times New Roman"/>
+          <w:color w:val="3B3B3B"/>
+          <w:lang w:val="en-US" w:eastAsia="es-ES"/>
+        </w:rPr>
+        <w:t xml:space="preserve">    </w:t>
+      </w:r>
+      <w:r>
+        <w:rPr>
+          <w:rFonts w:ascii="Consolas" w:eastAsia="Times New Roman" w:hAnsi="Consolas" w:cs="Times New Roman"/>
+          <w:color w:val="0451A5"/>
+          <w:lang w:val="en-US" w:eastAsia="es-ES"/>
+        </w:rPr>
+        <w:t>"</w:t>
+      </w:r>
+      <w:proofErr w:type="spellStart"/>
+      <w:r>
+        <w:rPr>
+          <w:rFonts w:ascii="Consolas" w:eastAsia="Times New Roman" w:hAnsi="Consolas" w:cs="Times New Roman"/>
+          <w:color w:val="0451A5"/>
+          <w:lang w:val="en-US" w:eastAsia="es-ES"/>
+        </w:rPr>
+        <w:t>plugintypes</w:t>
+      </w:r>
+      <w:proofErr w:type="spellEnd"/>
+      <w:r>
+        <w:rPr>
+          <w:rFonts w:ascii="Consolas" w:eastAsia="Times New Roman" w:hAnsi="Consolas" w:cs="Times New Roman"/>
+          <w:color w:val="0451A5"/>
+          <w:lang w:val="en-US" w:eastAsia="es-ES"/>
+        </w:rPr>
+        <w:t>"</w:t>
+      </w:r>
+      <w:r>
+        <w:rPr>
+          <w:rFonts w:ascii="Consolas" w:eastAsia="Times New Roman" w:hAnsi="Consolas" w:cs="Times New Roman"/>
+          <w:color w:val="3B3B3B"/>
+          <w:lang w:val="en-US" w:eastAsia="es-ES"/>
+        </w:rPr>
+        <w:t>: {</w:t>
+      </w:r>
+    </w:p>
+    <w:p>
+      <w:pPr>
+        <w:shd w:val="clear" w:color="auto" w:fill="FFFFFF"/>
+        <w:spacing w:after="0" w:line="330" w:lineRule="atLeast"/>
+        <w:rPr>
+          <w:rFonts w:ascii="Consolas" w:eastAsia="Times New Roman" w:hAnsi="Consolas" w:cs="Times New Roman"/>
+          <w:color w:val="3B3B3B"/>
+          <w:lang w:val="en-US" w:eastAsia="es-ES"/>
+        </w:rPr>
+      </w:pPr>
+      <w:r>
+        <w:rPr>
+          <w:rFonts w:ascii="Consolas" w:eastAsia="Times New Roman" w:hAnsi="Consolas" w:cs="Times New Roman"/>
+          <w:color w:val="3B3B3B"/>
+          <w:lang w:val="en-US" w:eastAsia="es-ES"/>
+        </w:rPr>
+        <w:t xml:space="preserve">        </w:t>
+      </w:r>
+      <w:r>
+        <w:rPr>
+          <w:rFonts w:ascii="Consolas" w:eastAsia="Times New Roman" w:hAnsi="Consolas" w:cs="Times New Roman"/>
+          <w:color w:val="0451A5"/>
+          <w:lang w:val="en-US" w:eastAsia="es-ES"/>
+        </w:rPr>
+        <w:t>"</w:t>
+      </w:r>
+      <w:proofErr w:type="spellStart"/>
+      <w:r>
+        <w:rPr>
+          <w:rFonts w:ascii="Consolas" w:eastAsia="Times New Roman" w:hAnsi="Consolas" w:cs="Times New Roman"/>
+          <w:color w:val="0451A5"/>
+          <w:lang w:val="en-US" w:eastAsia="es-ES"/>
+        </w:rPr>
+        <w:t>certifygenvalidation</w:t>
+      </w:r>
+      <w:proofErr w:type="spellEnd"/>
+      <w:r>
+        <w:rPr>
+          <w:rFonts w:ascii="Consolas" w:eastAsia="Times New Roman" w:hAnsi="Consolas" w:cs="Times New Roman"/>
+          <w:color w:val="0451A5"/>
+          <w:lang w:val="en-US" w:eastAsia="es-ES"/>
+        </w:rPr>
+        <w:t>"</w:t>
+      </w:r>
+      <w:r>
+        <w:rPr>
+          <w:rFonts w:ascii="Consolas" w:eastAsia="Times New Roman" w:hAnsi="Consolas" w:cs="Times New Roman"/>
+          <w:color w:val="3B3B3B"/>
+          <w:lang w:val="en-US" w:eastAsia="es-ES"/>
+        </w:rPr>
+        <w:t xml:space="preserve">: </w:t>
+      </w:r>
+      <w:r>
+        <w:rPr>
+          <w:rFonts w:ascii="Consolas" w:eastAsia="Times New Roman" w:hAnsi="Consolas" w:cs="Times New Roman"/>
+          <w:color w:val="A31515"/>
+          <w:lang w:val="en-US" w:eastAsia="es-ES"/>
+        </w:rPr>
+        <w:t>"mod</w:t>
+      </w:r>
+      <w:r>
+        <w:rPr>
+          <w:rFonts w:ascii="Consolas" w:eastAsia="Times New Roman" w:hAnsi="Consolas" w:cs="Times New Roman"/>
+          <w:color w:val="EE0000"/>
+          <w:lang w:val="en-US" w:eastAsia="es-ES"/>
+        </w:rPr>
+        <w:t>\/</w:t>
+      </w:r>
+      <w:proofErr w:type="spellStart"/>
+      <w:r>
+        <w:rPr>
+          <w:rFonts w:ascii="Consolas" w:eastAsia="Times New Roman" w:hAnsi="Consolas" w:cs="Times New Roman"/>
+          <w:color w:val="A31515"/>
+          <w:lang w:val="en-US" w:eastAsia="es-ES"/>
+        </w:rPr>
+        <w:t>certifygen</w:t>
+      </w:r>
+      <w:proofErr w:type="spellEnd"/>
+      <w:r>
+        <w:rPr>
+          <w:rFonts w:ascii="Consolas" w:eastAsia="Times New Roman" w:hAnsi="Consolas" w:cs="Times New Roman"/>
+          <w:color w:val="EE0000"/>
+          <w:lang w:val="en-US" w:eastAsia="es-ES"/>
+        </w:rPr>
+        <w:t>\/</w:t>
+      </w:r>
+      <w:r>
+        <w:rPr>
+          <w:rFonts w:ascii="Consolas" w:eastAsia="Times New Roman" w:hAnsi="Consolas" w:cs="Times New Roman"/>
+          <w:color w:val="A31515"/>
+          <w:lang w:val="en-US" w:eastAsia="es-ES"/>
+        </w:rPr>
+        <w:t>validation"</w:t>
+      </w:r>
+    </w:p>
+    <w:p>
+      <w:pPr>
+        <w:shd w:val="clear" w:color="auto" w:fill="FFFFFF"/>
+        <w:spacing w:after="0" w:line="330" w:lineRule="atLeast"/>
+        <w:rPr>
+          <w:rFonts w:ascii="Consolas" w:eastAsia="Times New Roman" w:hAnsi="Consolas" w:cs="Times New Roman"/>
+          <w:color w:val="3B3B3B"/>
+          <w:lang w:val="es-ES" w:eastAsia="es-ES"/>
+        </w:rPr>
+      </w:pPr>
+      <w:r>
+        <w:rPr>
+          <w:rFonts w:ascii="Consolas" w:eastAsia="Times New Roman" w:hAnsi="Consolas" w:cs="Times New Roman"/>
+          <w:color w:val="3B3B3B"/>
+          <w:lang w:val="en-US" w:eastAsia="es-ES"/>
+        </w:rPr>
+        <w:t xml:space="preserve">    </w:t>
+      </w:r>
+      <w:r>
+        <w:rPr>
+          <w:rFonts w:ascii="Consolas" w:eastAsia="Times New Roman" w:hAnsi="Consolas" w:cs="Times New Roman"/>
+          <w:color w:val="3B3B3B"/>
+          <w:lang w:val="es-ES" w:eastAsia="es-ES"/>
+        </w:rPr>
+        <w:t>}</w:t>
+      </w:r>
+    </w:p>
+    <w:p>
+      <w:pPr>
+        <w:tabs>
+          <w:tab w:val="num" w:pos="720"/>
+        </w:tabs>
+        <w:jc w:val="both"/>
+        <w:rPr>
+          <w:lang w:val="es-ES"/>
+        </w:rPr>
+      </w:pPr>
+    </w:p>
+    <w:p>
+      <w:pPr>
+        <w:pStyle w:val="Prrafodelista"/>
+        <w:numPr>
+          <w:ilvl w:val="0"/>
+          <w:numId w:val="61"/>
+        </w:numPr>
+        <w:tabs>
+          <w:tab w:val="num" w:pos="720"/>
+        </w:tabs>
+        <w:rPr>
+          <w:lang w:val="es-ES"/>
+        </w:rPr>
+      </w:pPr>
+      <w:proofErr w:type="spellStart"/>
+      <w:r>
+        <w:rPr>
+          <w:lang w:val="es-ES"/>
+        </w:rPr>
+        <w:t>certifygenvalidation_cmd</w:t>
+      </w:r>
+      <w:proofErr w:type="spellEnd"/>
+    </w:p>
+    <w:p>
+      <w:pPr>
+        <w:numPr>
+          <w:ilvl w:val="0"/>
+          <w:numId w:val="58"/>
+        </w:numPr>
+        <w:rPr>
+          <w:lang w:val="es-ES"/>
+        </w:rPr>
+      </w:pPr>
+      <w:proofErr w:type="spellStart"/>
+      <w:r>
+        <w:rPr>
+          <w:lang w:val="es-ES"/>
+        </w:rPr>
+        <w:t>certifygenvalidation_csv</w:t>
+      </w:r>
+      <w:proofErr w:type="spellEnd"/>
+    </w:p>
+    <w:p>
+      <w:pPr>
+        <w:numPr>
+          <w:ilvl w:val="0"/>
+          <w:numId w:val="58"/>
+        </w:numPr>
+        <w:rPr>
+          <w:lang w:val="es-ES"/>
+        </w:rPr>
+      </w:pPr>
+      <w:proofErr w:type="spellStart"/>
+      <w:r>
+        <w:rPr>
+          <w:lang w:val="es-ES"/>
+        </w:rPr>
+        <w:t>certifygenvalidation_electronic</w:t>
+      </w:r>
+      <w:proofErr w:type="spellEnd"/>
+    </w:p>
+    <w:p>
+      <w:pPr>
+        <w:numPr>
+          <w:ilvl w:val="0"/>
+          <w:numId w:val="58"/>
+        </w:numPr>
+        <w:rPr>
+          <w:lang w:val="es-ES"/>
+        </w:rPr>
+      </w:pPr>
+      <w:proofErr w:type="spellStart"/>
+      <w:r>
+        <w:rPr>
+          <w:lang w:val="es-ES"/>
+        </w:rPr>
+        <w:t>certifygenvalidation_none</w:t>
+      </w:r>
+      <w:proofErr w:type="spellEnd"/>
+    </w:p>
+    <w:p>
+      <w:pPr>
+        <w:numPr>
+          <w:ilvl w:val="0"/>
+          <w:numId w:val="58"/>
+        </w:numPr>
+        <w:rPr>
+          <w:lang w:val="es-ES"/>
+        </w:rPr>
+      </w:pPr>
+      <w:proofErr w:type="spellStart"/>
+      <w:r>
+        <w:rPr>
+          <w:lang w:val="es-ES"/>
+        </w:rPr>
+        <w:t>certifygenvalidation_webservice</w:t>
+      </w:r>
+      <w:proofErr w:type="spellEnd"/>
+    </w:p>
+    <w:p>
+      <w:pPr>
+        <w:rPr>
+          <w:b/>
+          <w:bCs/>
+          <w:lang w:val="es-ES"/>
+        </w:rPr>
+      </w:pPr>
+    </w:p>
+    <w:p>
+      <w:pPr>
+        <w:shd w:val="clear" w:color="auto" w:fill="FFFFFF"/>
+        <w:spacing w:after="0" w:line="330" w:lineRule="atLeast"/>
+        <w:rPr>
+          <w:rFonts w:ascii="Consolas" w:eastAsia="Times New Roman" w:hAnsi="Consolas" w:cs="Times New Roman"/>
+          <w:color w:val="3B3B3B"/>
+          <w:lang w:val="es-ES" w:eastAsia="es-ES"/>
+        </w:rPr>
+      </w:pPr>
+      <w:proofErr w:type="spellStart"/>
+      <w:r>
+        <w:rPr>
+          <w:b/>
+          <w:bCs/>
+          <w:lang w:val="es-ES"/>
+        </w:rPr>
+        <w:t>Certifygen</w:t>
+      </w:r>
+      <w:proofErr w:type="spellEnd"/>
+      <w:r>
+        <w:rPr>
+          <w:b/>
+          <w:bCs/>
+          <w:lang w:val="es-ES"/>
+        </w:rPr>
+        <w:t xml:space="preserve"> </w:t>
+      </w:r>
+      <w:proofErr w:type="spellStart"/>
+      <w:r>
+        <w:rPr>
+          <w:b/>
+          <w:bCs/>
+          <w:lang w:val="es-ES"/>
+        </w:rPr>
+        <w:t>report</w:t>
+      </w:r>
+      <w:proofErr w:type="spellEnd"/>
+      <w:r>
+        <w:rPr>
+          <w:lang w:val="es-ES"/>
+        </w:rPr>
+        <w:t>. Permite un documento para profesores que certifique que ha participado como docente en sus cursos y que, de acuerdo con las características de cada Institución, su docencia se considera apta.</w:t>
+      </w:r>
+      <w:r>
+        <w:rPr>
+          <w:rFonts w:ascii="Consolas" w:eastAsia="Times New Roman" w:hAnsi="Consolas" w:cs="Times New Roman"/>
+          <w:color w:val="3B3B3B"/>
+          <w:lang w:val="es-ES" w:eastAsia="es-ES"/>
+        </w:rPr>
+        <w:t xml:space="preserve"> </w:t>
+      </w:r>
+      <w:r>
+        <w:rPr>
+          <w:rFonts w:ascii="Consolas" w:eastAsia="Times New Roman" w:hAnsi="Consolas" w:cs="Times New Roman"/>
+          <w:color w:val="3B3B3B"/>
+          <w:lang w:val="es-ES" w:eastAsia="es-ES"/>
+        </w:rPr>
+        <w:t xml:space="preserve">  </w:t>
+      </w:r>
+    </w:p>
+    <w:p>
+      <w:pPr>
+        <w:shd w:val="clear" w:color="auto" w:fill="FFFFFF"/>
+        <w:spacing w:after="0" w:line="330" w:lineRule="atLeast"/>
+        <w:rPr>
+          <w:rFonts w:ascii="Consolas" w:eastAsia="Times New Roman" w:hAnsi="Consolas" w:cs="Times New Roman"/>
+          <w:color w:val="3B3B3B"/>
+          <w:lang w:val="es-ES" w:eastAsia="es-ES"/>
+        </w:rPr>
+      </w:pPr>
+    </w:p>
+    <w:p>
+      <w:pPr>
+        <w:shd w:val="clear" w:color="auto" w:fill="FFFFFF"/>
+        <w:spacing w:after="0" w:line="330" w:lineRule="atLeast"/>
+        <w:rPr>
+          <w:rFonts w:ascii="Consolas" w:eastAsia="Times New Roman" w:hAnsi="Consolas" w:cs="Times New Roman"/>
+          <w:color w:val="3B3B3B"/>
+          <w:lang w:val="en-US" w:eastAsia="es-ES"/>
+        </w:rPr>
+      </w:pPr>
+      <w:r>
+        <w:rPr>
+          <w:rFonts w:ascii="Consolas" w:eastAsia="Times New Roman" w:hAnsi="Consolas" w:cs="Times New Roman"/>
+          <w:color w:val="3B3B3B"/>
+          <w:lang w:val="es-ES" w:eastAsia="es-ES"/>
+        </w:rPr>
+        <w:t xml:space="preserve">  </w:t>
+      </w:r>
+      <w:r>
+        <w:rPr>
+          <w:rFonts w:ascii="Consolas" w:eastAsia="Times New Roman" w:hAnsi="Consolas" w:cs="Times New Roman"/>
+          <w:color w:val="0451A5"/>
+          <w:lang w:val="en-US" w:eastAsia="es-ES"/>
+        </w:rPr>
+        <w:t>"</w:t>
+      </w:r>
+      <w:proofErr w:type="spellStart"/>
+      <w:r>
+        <w:rPr>
+          <w:rFonts w:ascii="Consolas" w:eastAsia="Times New Roman" w:hAnsi="Consolas" w:cs="Times New Roman"/>
+          <w:color w:val="0451A5"/>
+          <w:lang w:val="en-US" w:eastAsia="es-ES"/>
+        </w:rPr>
+        <w:t>plugintypes</w:t>
+      </w:r>
+      <w:proofErr w:type="spellEnd"/>
+      <w:r>
+        <w:rPr>
+          <w:rFonts w:ascii="Consolas" w:eastAsia="Times New Roman" w:hAnsi="Consolas" w:cs="Times New Roman"/>
+          <w:color w:val="0451A5"/>
+          <w:lang w:val="en-US" w:eastAsia="es-ES"/>
+        </w:rPr>
+        <w:t>"</w:t>
+      </w:r>
+      <w:r>
+        <w:rPr>
+          <w:rFonts w:ascii="Consolas" w:eastAsia="Times New Roman" w:hAnsi="Consolas" w:cs="Times New Roman"/>
+          <w:color w:val="3B3B3B"/>
+          <w:lang w:val="en-US" w:eastAsia="es-ES"/>
+        </w:rPr>
+        <w:t>: {</w:t>
+      </w:r>
+    </w:p>
+    <w:p>
+      <w:pPr>
+        <w:shd w:val="clear" w:color="auto" w:fill="FFFFFF"/>
+        <w:spacing w:after="0" w:line="330" w:lineRule="atLeast"/>
+        <w:rPr>
+          <w:rFonts w:ascii="Consolas" w:eastAsia="Times New Roman" w:hAnsi="Consolas" w:cs="Times New Roman"/>
+          <w:color w:val="3B3B3B"/>
+          <w:lang w:val="en-US" w:eastAsia="es-ES"/>
+        </w:rPr>
+      </w:pPr>
+      <w:r>
+        <w:rPr>
+          <w:rFonts w:ascii="Consolas" w:eastAsia="Times New Roman" w:hAnsi="Consolas" w:cs="Times New Roman"/>
+          <w:color w:val="3B3B3B"/>
+          <w:lang w:val="en-US" w:eastAsia="es-ES"/>
+        </w:rPr>
+        <w:t xml:space="preserve">        </w:t>
+      </w:r>
+      <w:r>
+        <w:rPr>
+          <w:rFonts w:ascii="Consolas" w:eastAsia="Times New Roman" w:hAnsi="Consolas" w:cs="Times New Roman"/>
+          <w:color w:val="0451A5"/>
+          <w:lang w:val="en-US" w:eastAsia="es-ES"/>
+        </w:rPr>
+        <w:t>"</w:t>
+      </w:r>
+      <w:proofErr w:type="spellStart"/>
+      <w:r>
+        <w:rPr>
+          <w:rFonts w:ascii="Consolas" w:eastAsia="Times New Roman" w:hAnsi="Consolas" w:cs="Times New Roman"/>
+          <w:color w:val="0451A5"/>
+          <w:lang w:val="en-US" w:eastAsia="es-ES"/>
+        </w:rPr>
+        <w:t>certifygenvalidation</w:t>
+      </w:r>
+      <w:proofErr w:type="spellEnd"/>
+      <w:r>
+        <w:rPr>
+          <w:rFonts w:ascii="Consolas" w:eastAsia="Times New Roman" w:hAnsi="Consolas" w:cs="Times New Roman"/>
+          <w:color w:val="0451A5"/>
+          <w:lang w:val="en-US" w:eastAsia="es-ES"/>
+        </w:rPr>
+        <w:t>"</w:t>
+      </w:r>
+      <w:r>
+        <w:rPr>
+          <w:rFonts w:ascii="Consolas" w:eastAsia="Times New Roman" w:hAnsi="Consolas" w:cs="Times New Roman"/>
+          <w:color w:val="3B3B3B"/>
+          <w:lang w:val="en-US" w:eastAsia="es-ES"/>
+        </w:rPr>
+        <w:t xml:space="preserve">: </w:t>
+      </w:r>
+      <w:r>
+        <w:rPr>
+          <w:rFonts w:ascii="Consolas" w:eastAsia="Times New Roman" w:hAnsi="Consolas" w:cs="Times New Roman"/>
+          <w:color w:val="A31515"/>
+          <w:lang w:val="en-US" w:eastAsia="es-ES"/>
+        </w:rPr>
+        <w:t>"mod</w:t>
+      </w:r>
+      <w:r>
+        <w:rPr>
+          <w:rFonts w:ascii="Consolas" w:eastAsia="Times New Roman" w:hAnsi="Consolas" w:cs="Times New Roman"/>
+          <w:color w:val="EE0000"/>
+          <w:lang w:val="en-US" w:eastAsia="es-ES"/>
+        </w:rPr>
+        <w:t>\/</w:t>
+      </w:r>
+      <w:proofErr w:type="spellStart"/>
+      <w:r>
+        <w:rPr>
+          <w:rFonts w:ascii="Consolas" w:eastAsia="Times New Roman" w:hAnsi="Consolas" w:cs="Times New Roman"/>
+          <w:color w:val="A31515"/>
+          <w:lang w:val="en-US" w:eastAsia="es-ES"/>
+        </w:rPr>
+        <w:t>certifygen</w:t>
+      </w:r>
+      <w:proofErr w:type="spellEnd"/>
+      <w:r>
+        <w:rPr>
+          <w:rFonts w:ascii="Consolas" w:eastAsia="Times New Roman" w:hAnsi="Consolas" w:cs="Times New Roman"/>
+          <w:color w:val="EE0000"/>
+          <w:lang w:val="en-US" w:eastAsia="es-ES"/>
+        </w:rPr>
+        <w:t>\/</w:t>
+      </w:r>
+      <w:r>
+        <w:rPr>
+          <w:rFonts w:ascii="Consolas" w:eastAsia="Times New Roman" w:hAnsi="Consolas" w:cs="Times New Roman"/>
+          <w:color w:val="A31515"/>
+          <w:lang w:val="en-US" w:eastAsia="es-ES"/>
+        </w:rPr>
+        <w:t>report"</w:t>
+      </w:r>
+    </w:p>
+    <w:p>
+      <w:pPr>
+        <w:shd w:val="clear" w:color="auto" w:fill="FFFFFF"/>
+        <w:spacing w:after="0" w:line="330" w:lineRule="atLeast"/>
+        <w:rPr>
+          <w:rFonts w:ascii="Consolas" w:eastAsia="Times New Roman" w:hAnsi="Consolas" w:cs="Times New Roman"/>
+          <w:color w:val="3B3B3B"/>
+          <w:lang w:val="en-US" w:eastAsia="es-ES"/>
+        </w:rPr>
+      </w:pPr>
+      <w:r>
+        <w:rPr>
+          <w:rFonts w:ascii="Consolas" w:eastAsia="Times New Roman" w:hAnsi="Consolas" w:cs="Times New Roman"/>
+          <w:color w:val="3B3B3B"/>
+          <w:lang w:val="en-US" w:eastAsia="es-ES"/>
+        </w:rPr>
+        <w:t xml:space="preserve">    </w:t>
+      </w:r>
+      <w:r>
+        <w:rPr>
+          <w:rFonts w:ascii="Consolas" w:eastAsia="Times New Roman" w:hAnsi="Consolas" w:cs="Times New Roman"/>
+          <w:color w:val="3B3B3B"/>
+          <w:lang w:val="en-US" w:eastAsia="es-ES"/>
+        </w:rPr>
+        <w:t>}</w:t>
+      </w:r>
+    </w:p>
+    <w:p>
+      <w:pPr>
+        <w:rPr>
+          <w:lang w:val="es-ES"/>
+        </w:rPr>
+      </w:pPr>
+    </w:p>
+    <w:p>
+      <w:pPr>
+        <w:numPr>
+          <w:ilvl w:val="0"/>
+          <w:numId w:val="59"/>
+        </w:numPr>
+        <w:rPr>
+          <w:lang w:val="es-ES"/>
+        </w:rPr>
+      </w:pPr>
+      <w:proofErr w:type="spellStart"/>
+      <w:r>
+        <w:rPr>
+          <w:lang w:val="es-ES"/>
+        </w:rPr>
+        <w:t>certifygenreport_basic</w:t>
+      </w:r>
+      <w:proofErr w:type="spellEnd"/>
+    </w:p>
+    <w:p>
+      <w:pPr>
+        <w:rPr>
+          <w:lang w:val="en-US"/>
+        </w:rPr>
+      </w:pPr>
+    </w:p>
+    <w:p>
+      <w:pPr>
+        <w:rPr>
+          <w:lang w:val="es-ES"/>
+        </w:rPr>
+      </w:pPr>
+      <w:proofErr w:type="spellStart"/>
+      <w:r>
+        <w:rPr>
+          <w:b/>
+          <w:bCs/>
+          <w:lang w:val="en-US"/>
+        </w:rPr>
+        <w:t>Certifygen</w:t>
+      </w:r>
+      <w:proofErr w:type="spellEnd"/>
+      <w:r>
+        <w:rPr>
+          <w:b/>
+          <w:bCs/>
+          <w:lang w:val="en-US"/>
+        </w:rPr>
+        <w:t xml:space="preserve"> repository</w:t>
+      </w:r>
+      <w:r>
+        <w:rPr>
+          <w:lang w:val="en-US"/>
+        </w:rPr>
+        <w:t xml:space="preserve">. </w:t>
+      </w:r>
+      <w:r>
+        <w:rPr>
+          <w:lang w:val="es-ES"/>
+        </w:rPr>
+        <w:t>Se encarga de que el documento materialmente, pueda almacenarse en determinados repositorios.</w:t>
+      </w:r>
+    </w:p>
+    <w:p>
+      <w:pPr>
+        <w:numPr>
+          <w:ilvl w:val="0"/>
+          <w:numId w:val="60"/>
+        </w:numPr>
+        <w:rPr>
+          <w:lang w:val="es-ES"/>
+        </w:rPr>
+      </w:pPr>
+      <w:proofErr w:type="spellStart"/>
+      <w:r>
+        <w:rPr>
+          <w:lang w:val="es-ES"/>
+        </w:rPr>
+        <w:t>certifygenrepository_csv</w:t>
+      </w:r>
+      <w:proofErr w:type="spellEnd"/>
+    </w:p>
+    <w:p>
+      <w:pPr>
+        <w:numPr>
+          <w:ilvl w:val="0"/>
+          <w:numId w:val="60"/>
+        </w:numPr>
+        <w:rPr>
+          <w:lang w:val="es-ES"/>
+        </w:rPr>
+      </w:pPr>
+      <w:proofErr w:type="spellStart"/>
+      <w:r>
+        <w:rPr>
+          <w:lang w:val="es-ES"/>
+        </w:rPr>
+        <w:t>certifygenrepository_localrepository</w:t>
+      </w:r>
+      <w:proofErr w:type="spellEnd"/>
+    </w:p>
+    <w:p>
+      <w:pPr>
+        <w:numPr>
+          <w:ilvl w:val="0"/>
+          <w:numId w:val="60"/>
+        </w:numPr>
+        <w:rPr>
+          <w:lang w:val="es-ES"/>
+        </w:rPr>
+      </w:pPr>
+      <w:proofErr w:type="spellStart"/>
+      <w:r>
+        <w:rPr>
+          <w:lang w:val="es-ES"/>
+        </w:rPr>
+        <w:t>certifygenrepository_onedrive</w:t>
+      </w:r>
+      <w:proofErr w:type="spellEnd"/>
+    </w:p>
+    <w:p>
+      <w:pPr>
+        <w:rPr>
+          <w:lang w:val="es-ES"/>
+        </w:rPr>
+      </w:pPr>
+    </w:p>
+    <w:p>
+      <w:pPr>
+        <w:rPr>
+          <w:lang w:val="es-ES"/>
+        </w:rPr>
+      </w:pPr>
+      <w:r>
+        <w:rPr>
+          <w:noProof/>
+        </w:rPr>
+        <w:lastRenderedPageBreak/>
+        <w:drawing>
+          <wp:anchor distT="0" distB="0" distL="114300" distR="114300" simplePos="0" relativeHeight="251707392" behindDoc="0" locked="0" layoutInCell="1" allowOverlap="1" wp14:anchorId="7725C227" wp14:editId="5D518503">
+            <wp:simplePos x="0" y="0"/>
+            <wp:positionH relativeFrom="page">
+              <wp:posOffset>2054225</wp:posOffset>
+            </wp:positionH>
+            <wp:positionV relativeFrom="paragraph">
+              <wp:posOffset>675640</wp:posOffset>
+            </wp:positionV>
+            <wp:extent cx="3472180" cy="2262505"/>
+            <wp:effectExtent l="19050" t="19050" r="13970" b="23495"/>
+            <wp:wrapTopAndBottom/>
+            <wp:docPr id="1235871410" name="Imagen 6"/>
+            <wp:cNvGraphicFramePr>
+              <a:graphicFrameLocks xmlns:a="http://schemas.openxmlformats.org/drawingml/2006/main" noChangeAspect="1"/>
+            </wp:cNvGraphicFramePr>
+            <a:graphic xmlns:a="http://schemas.openxmlformats.org/drawingml/2006/main">
+              <a:graphicData uri="http://schemas.openxmlformats.org/drawingml/2006/picture">
+                <pic:pic xmlns:pic="http://schemas.openxmlformats.org/drawingml/2006/picture">
+                  <pic:nvPicPr>
+                    <pic:cNvPr id="0" name="Picture 11"/>
+                    <pic:cNvPicPr>
+                      <a:picLocks noChangeAspect="1" noChangeArrowheads="1"/>
+                    </pic:cNvPicPr>
+                  </pic:nvPicPr>
+                  <pic:blipFill>
+                    <a:blip r:embed="rId15">
+                      <a:extLst>
+                        <a:ext uri="{28A0092B-C50C-407E-A947-70E740481C1C}">
+                          <a14:useLocalDpi xmlns:a14="http://schemas.microsoft.com/office/drawing/2010/main" val="0"/>
+                        </a:ext>
+                      </a:extLst>
+                    </a:blip>
+                    <a:srcRect/>
+                    <a:stretch>
+                      <a:fillRect/>
+                    </a:stretch>
+                  </pic:blipFill>
+                  <pic:spPr bwMode="auto">
+                    <a:xfrm>
+                      <a:off x="0" y="0"/>
+                      <a:ext cx="3472180" cy="2262505"/>
+                    </a:xfrm>
+                    <a:prstGeom prst="rect">
+                      <a:avLst/>
+                    </a:prstGeom>
+                    <a:noFill/>
+                    <a:ln>
+                      <a:solidFill>
+                        <a:srgbClr val="92D050"/>
+                      </a:solidFill>
+                    </a:ln>
+                  </pic:spPr>
+                </pic:pic>
+              </a:graphicData>
+            </a:graphic>
+            <wp14:sizeRelH relativeFrom="page">
+              <wp14:pctWidth>0</wp14:pctWidth>
+            </wp14:sizeRelH>
+            <wp14:sizeRelV relativeFrom="page">
+              <wp14:pctHeight>0</wp14:pctHeight>
+            </wp14:sizeRelV>
+          </wp:anchor>
+        </w:drawing>
+      </w:r>
+    </w:p>
+    <w:p>
+      <w:pPr>
+        <w:rPr>
+          <w:lang w:val="es-ES"/>
+        </w:rPr>
+      </w:pPr>
+      <w:r>
+        <w:rPr>
+          <w:lang w:val="es-ES"/>
+        </w:rPr>
+        <w:t xml:space="preserve">Podremos acceder a estas </w:t>
+      </w:r>
+      <w:proofErr w:type="spellStart"/>
+      <w:r>
+        <w:rPr>
+          <w:lang w:val="es-ES"/>
+        </w:rPr>
+        <w:t>configuraciónes</w:t>
+      </w:r>
+      <w:proofErr w:type="spellEnd"/>
+      <w:r>
+        <w:rPr>
+          <w:lang w:val="es-ES"/>
+        </w:rPr>
+        <w:t xml:space="preserve"> en </w:t>
+      </w:r>
+    </w:p>
+    <w:p>
+      <w:r>
+        <w:br w:type="page"/>
+      </w:r>
+    </w:p>
+    <w:p>
+      <w:pPr>
+        <w:pStyle w:val="Ttulo2"/>
+      </w:pPr>
+      <w:r>
+        <w:lastRenderedPageBreak/>
+        <w:t>Opciones de Validación</w:t>
+      </w:r>
+    </w:p>
+    <w:p/>
+    <w:p>
+      <w:pPr>
+        <w:pStyle w:val="Prrafodelista"/>
+        <w:numPr>
+          <w:ilvl w:val="1"/>
+          <w:numId w:val="59"/>
+        </w:numPr>
+      </w:pPr>
+      <w:r>
+        <w:t>CMD</w:t>
+      </w:r>
+    </w:p>
+    <w:p>
+      <w:r>
+        <w:drawing>
+          <wp:anchor distT="0" distB="0" distL="114300" distR="114300" simplePos="0" relativeHeight="251708416" behindDoc="0" locked="0" layoutInCell="1" allowOverlap="1" wp14:anchorId="0181C58F" wp14:editId="2DA249E4">
+            <wp:simplePos x="0" y="0"/>
+            <wp:positionH relativeFrom="margin">
+              <wp:posOffset>-221930</wp:posOffset>
+            </wp:positionH>
+            <wp:positionV relativeFrom="paragraph">
+              <wp:posOffset>283893</wp:posOffset>
+            </wp:positionV>
+            <wp:extent cx="6196330" cy="2745105"/>
+            <wp:effectExtent l="19050" t="19050" r="13970" b="17145"/>
+            <wp:wrapTopAndBottom/>
+            <wp:docPr id="427983317" name="Imagen 1"/>
+            <wp:cNvGraphicFramePr>
+              <a:graphicFrameLocks xmlns:a="http://schemas.openxmlformats.org/drawingml/2006/main" noChangeAspect="1"/>
+            </wp:cNvGraphicFramePr>
+            <a:graphic xmlns:a="http://schemas.openxmlformats.org/drawingml/2006/main">
+              <a:graphicData uri="http://schemas.openxmlformats.org/drawingml/2006/picture">
+                <pic:pic xmlns:pic="http://schemas.openxmlformats.org/drawingml/2006/picture">
+                  <pic:nvPicPr>
+                    <pic:cNvPr id="427983317" name=""/>
+                    <pic:cNvPicPr/>
+                  </pic:nvPicPr>
+                  <pic:blipFill>
+                    <a:blip r:embed="rId16">
+                      <a:extLst>
+                        <a:ext uri="{28A0092B-C50C-407E-A947-70E740481C1C}">
+                          <a14:useLocalDpi xmlns:a14="http://schemas.microsoft.com/office/drawing/2010/main" val="0"/>
+                        </a:ext>
+                      </a:extLst>
+                    </a:blip>
+                    <a:stretch>
+                      <a:fillRect/>
+                    </a:stretch>
+                  </pic:blipFill>
+                  <pic:spPr>
+                    <a:xfrm>
+                      <a:off x="0" y="0"/>
+                      <a:ext cx="6196330" cy="2745105"/>
+                    </a:xfrm>
+                    <a:prstGeom prst="rect">
+                      <a:avLst/>
+                    </a:prstGeom>
+                    <a:ln>
+                      <a:solidFill>
+                        <a:srgbClr val="92D050"/>
+                      </a:solidFill>
+                    </a:ln>
+                  </pic:spPr>
+                </pic:pic>
+              </a:graphicData>
+            </a:graphic>
+            <wp14:sizeRelH relativeFrom="page">
+              <wp14:pctWidth>0</wp14:pctWidth>
+            </wp14:sizeRelH>
+            <wp14:sizeRelV relativeFrom="page">
+              <wp14:pctHeight>0</wp14:pctHeight>
+            </wp14:sizeRelV>
+          </wp:anchor>
+        </w:drawing>
+      </w:r>
+      <w:r>
+        <w:t>Validación mediante línea de comandos.</w:t>
+      </w:r>
+    </w:p>
+    <w:p>
+      <w:r>
+        <w:t>Recuerda que será necesario habilitarla si queremos hacer uso de ella.</w:t>
+      </w:r>
+    </w:p>
+    <w:p>
+      <w:pPr>
+        <w:jc w:val="both"/>
+      </w:pPr>
+      <w:r>
+        <w:t>Si hacemos uso de los Servicios Webs, será necesario mapear el campo usuario. Para ello, accedemos a la configuración global del plugin.</w:t>
+      </w:r>
+    </w:p>
+    <w:p>
+      <w:pPr>
+        <w:jc w:val="both"/>
+      </w:pPr>
+    </w:p>
+    <w:p>
+      <w:r>
+        <w:drawing>
+          <wp:anchor distT="0" distB="0" distL="114300" distR="114300" simplePos="0" relativeHeight="251709440" behindDoc="1" locked="0" layoutInCell="1" allowOverlap="1" wp14:anchorId="5F3F2620" wp14:editId="53CBB3CE">
+            <wp:simplePos x="0" y="0"/>
+            <wp:positionH relativeFrom="margin">
+              <wp:align>right</wp:align>
+            </wp:positionH>
+            <wp:positionV relativeFrom="paragraph">
+              <wp:posOffset>194545</wp:posOffset>
+            </wp:positionV>
+            <wp:extent cx="5669915" cy="1682115"/>
+            <wp:effectExtent l="19050" t="19050" r="26035" b="13335"/>
+            <wp:wrapTight wrapText="bothSides">
+              <wp:wrapPolygon edited="0">
+                <wp:start x="-73" y="-245"/>
+                <wp:lineTo x="-73" y="21527"/>
+                <wp:lineTo x="21627" y="21527"/>
+                <wp:lineTo x="21627" y="-245"/>
+                <wp:lineTo x="-73" y="-245"/>
+              </wp:wrapPolygon>
+            </wp:wrapTight>
+            <wp:docPr id="1635227306" name="Imagen 1"/>
+            <wp:cNvGraphicFramePr>
+              <a:graphicFrameLocks xmlns:a="http://schemas.openxmlformats.org/drawingml/2006/main" noChangeAspect="1"/>
+            </wp:cNvGraphicFramePr>
+            <a:graphic xmlns:a="http://schemas.openxmlformats.org/drawingml/2006/main">
+              <a:graphicData uri="http://schemas.openxmlformats.org/drawingml/2006/picture">
+                <pic:pic xmlns:pic="http://schemas.openxmlformats.org/drawingml/2006/picture">
+                  <pic:nvPicPr>
+                    <pic:cNvPr id="1635227306" name=""/>
+                    <pic:cNvPicPr/>
+                  </pic:nvPicPr>
+                  <pic:blipFill>
+                    <a:blip r:embed="rId17">
+                      <a:extLst>
+                        <a:ext uri="{28A0092B-C50C-407E-A947-70E740481C1C}">
+                          <a14:useLocalDpi xmlns:a14="http://schemas.microsoft.com/office/drawing/2010/main" val="0"/>
+                        </a:ext>
+                      </a:extLst>
+                    </a:blip>
+                    <a:stretch>
+                      <a:fillRect/>
+                    </a:stretch>
+                  </pic:blipFill>
+                  <pic:spPr>
+                    <a:xfrm>
+                      <a:off x="0" y="0"/>
+                      <a:ext cx="5669915" cy="1682115"/>
+                    </a:xfrm>
+                    <a:prstGeom prst="rect">
+                      <a:avLst/>
+                    </a:prstGeom>
+                    <a:ln>
+                      <a:solidFill>
+                        <a:schemeClr val="accent6"/>
+                      </a:solidFill>
+                    </a:ln>
+                  </pic:spPr>
+                </pic:pic>
+              </a:graphicData>
+            </a:graphic>
+            <wp14:sizeRelH relativeFrom="page">
+              <wp14:pctWidth>0</wp14:pctWidth>
+            </wp14:sizeRelH>
+            <wp14:sizeRelV relativeFrom="page">
+              <wp14:pctHeight>0</wp14:pctHeight>
+            </wp14:sizeRelV>
+          </wp:anchor>
+        </w:drawing>
+      </w:r>
+    </w:p>
+    <w:p/>
+    <w:p>
+      <w:pPr>
+        <w:pStyle w:val="Prrafodelista"/>
+        <w:numPr>
+          <w:ilvl w:val="1"/>
+          <w:numId w:val="59"/>
+        </w:numPr>
+      </w:pPr>
+      <w:r>
+        <w:rPr>
+          <w:noProof/>
+        </w:rPr>
+        <w:lastRenderedPageBreak/>
+        <w:drawing>
+          <wp:anchor distT="0" distB="0" distL="114300" distR="114300" simplePos="0" relativeHeight="251712512" behindDoc="1" locked="0" layoutInCell="1" allowOverlap="1" wp14:anchorId="5E71FDCE" wp14:editId="4F7D3DA8">
+            <wp:simplePos x="0" y="0"/>
+            <wp:positionH relativeFrom="margin">
+              <wp:posOffset>-311721</wp:posOffset>
+            </wp:positionH>
+            <wp:positionV relativeFrom="paragraph">
+              <wp:posOffset>366405</wp:posOffset>
+            </wp:positionV>
+            <wp:extent cx="6721475" cy="2974340"/>
+            <wp:effectExtent l="19050" t="19050" r="22225" b="16510"/>
+            <wp:wrapTight wrapText="bothSides">
+              <wp:wrapPolygon edited="0">
+                <wp:start x="-61" y="-138"/>
+                <wp:lineTo x="-61" y="21582"/>
+                <wp:lineTo x="21610" y="21582"/>
+                <wp:lineTo x="21610" y="-138"/>
+                <wp:lineTo x="-61" y="-138"/>
+              </wp:wrapPolygon>
+            </wp:wrapTight>
+            <wp:docPr id="2130032582" name="Imagen 1"/>
+            <wp:cNvGraphicFramePr>
+              <a:graphicFrameLocks xmlns:a="http://schemas.openxmlformats.org/drawingml/2006/main" noChangeAspect="1"/>
+            </wp:cNvGraphicFramePr>
+            <a:graphic xmlns:a="http://schemas.openxmlformats.org/drawingml/2006/main">
+              <a:graphicData uri="http://schemas.openxmlformats.org/drawingml/2006/picture">
+                <pic:pic xmlns:pic="http://schemas.openxmlformats.org/drawingml/2006/picture">
+                  <pic:nvPicPr>
+                    <pic:cNvPr id="2130032582" name=""/>
+                    <pic:cNvPicPr/>
+                  </pic:nvPicPr>
+                  <pic:blipFill>
+                    <a:blip r:embed="rId18">
+                      <a:extLst>
+                        <a:ext uri="{28A0092B-C50C-407E-A947-70E740481C1C}">
+                          <a14:useLocalDpi xmlns:a14="http://schemas.microsoft.com/office/drawing/2010/main" val="0"/>
+                        </a:ext>
+                      </a:extLst>
+                    </a:blip>
+                    <a:stretch>
+                      <a:fillRect/>
+                    </a:stretch>
+                  </pic:blipFill>
+                  <pic:spPr>
+                    <a:xfrm>
+                      <a:off x="0" y="0"/>
+                      <a:ext cx="6721475" cy="2974340"/>
+                    </a:xfrm>
+                    <a:prstGeom prst="rect">
+                      <a:avLst/>
+                    </a:prstGeom>
+                    <a:ln>
+                      <a:solidFill>
+                        <a:srgbClr val="92D050"/>
+                      </a:solidFill>
+                    </a:ln>
+                  </pic:spPr>
+                </pic:pic>
+              </a:graphicData>
+            </a:graphic>
+            <wp14:sizeRelH relativeFrom="page">
+              <wp14:pctWidth>0</wp14:pctWidth>
+            </wp14:sizeRelH>
+            <wp14:sizeRelV relativeFrom="page">
+              <wp14:pctHeight>0</wp14:pctHeight>
+            </wp14:sizeRelV>
+          </wp:anchor>
+        </w:drawing>
+      </w:r>
+      <w:r>
+        <w:t>CSV</w:t>
+      </w:r>
+    </w:p>
+    <w:p>
+      <w:pPr>
+        <w:jc w:val="both"/>
+      </w:pPr>
+      <w:r>
+        <w:t xml:space="preserve">También activamos y si vamos a hacer uso de los Servicios Web, igualmente podemos mapear el campo </w:t>
+      </w:r>
+      <w:proofErr w:type="spellStart"/>
+      <w:r>
+        <w:t>user</w:t>
+      </w:r>
+      <w:proofErr w:type="spellEnd"/>
+      <w:r>
+        <w:t>.</w:t>
+      </w:r>
+    </w:p>
+    <w:p>
+      <w:pPr>
+        <w:jc w:val="both"/>
+      </w:pPr>
+    </w:p>
+    <w:p>
+      <w:pPr>
+        <w:jc w:val="both"/>
+      </w:pPr>
+    </w:p>
+    <w:p>
+      <w:pPr>
+        <w:jc w:val="both"/>
+      </w:pPr>
+    </w:p>
+    <w:p>
+      <w:pPr>
+        <w:jc w:val="both"/>
+      </w:pPr>
+    </w:p>
+    <w:p>
+      <w:pPr>
+        <w:jc w:val="both"/>
+      </w:pPr>
+    </w:p>
+    <w:p>
+      <w:pPr>
+        <w:jc w:val="both"/>
+      </w:pPr>
+    </w:p>
+    <w:p>
+      <w:pPr>
+        <w:jc w:val="both"/>
+      </w:pPr>
+    </w:p>
+    <w:p>
+      <w:pPr>
+        <w:jc w:val="both"/>
+      </w:pPr>
+    </w:p>
+    <w:p>
+      <w:pPr>
+        <w:jc w:val="both"/>
+      </w:pPr>
+    </w:p>
+    <w:p>
+      <w:pPr>
+        <w:pStyle w:val="Prrafodelista"/>
+        <w:numPr>
+          <w:ilvl w:val="1"/>
+          <w:numId w:val="59"/>
+        </w:numPr>
+      </w:pPr>
+      <w:r>
+        <w:lastRenderedPageBreak/>
+        <w:t xml:space="preserve"> </w:t>
+      </w:r>
+      <w:r>
+        <w:rPr>
+          <w:noProof/>
+        </w:rPr>
+        <w:drawing>
+          <wp:anchor distT="0" distB="0" distL="114300" distR="114300" simplePos="0" relativeHeight="251710464" behindDoc="1" locked="0" layoutInCell="1" allowOverlap="1" wp14:anchorId="0D200C2A" wp14:editId="0DF7CF11">
+            <wp:simplePos x="0" y="0"/>
+            <wp:positionH relativeFrom="margin">
+              <wp:posOffset>-453390</wp:posOffset>
+            </wp:positionH>
+            <wp:positionV relativeFrom="paragraph">
+              <wp:posOffset>339090</wp:posOffset>
+            </wp:positionV>
+            <wp:extent cx="6650355" cy="5486400"/>
+            <wp:effectExtent l="19050" t="19050" r="17145" b="19050"/>
+            <wp:wrapTight wrapText="bothSides">
+              <wp:wrapPolygon edited="0">
+                <wp:start x="-62" y="-75"/>
+                <wp:lineTo x="-62" y="21600"/>
+                <wp:lineTo x="21594" y="21600"/>
+                <wp:lineTo x="21594" y="-75"/>
+                <wp:lineTo x="-62" y="-75"/>
+              </wp:wrapPolygon>
+            </wp:wrapTight>
+            <wp:docPr id="1801209122" name="Imagen 8"/>
+            <wp:cNvGraphicFramePr>
+              <a:graphicFrameLocks xmlns:a="http://schemas.openxmlformats.org/drawingml/2006/main" noChangeAspect="1"/>
+            </wp:cNvGraphicFramePr>
+            <a:graphic xmlns:a="http://schemas.openxmlformats.org/drawingml/2006/main">
+              <a:graphicData uri="http://schemas.openxmlformats.org/drawingml/2006/picture">
+                <pic:pic xmlns:pic="http://schemas.openxmlformats.org/drawingml/2006/picture">
+                  <pic:nvPicPr>
+                    <pic:cNvPr id="0" name="Picture 14"/>
+                    <pic:cNvPicPr>
+                      <a:picLocks noChangeAspect="1" noChangeArrowheads="1"/>
+                    </pic:cNvPicPr>
+                  </pic:nvPicPr>
+                  <pic:blipFill>
+                    <a:blip r:embed="rId19">
+                      <a:extLst>
+                        <a:ext uri="{28A0092B-C50C-407E-A947-70E740481C1C}">
+                          <a14:useLocalDpi xmlns:a14="http://schemas.microsoft.com/office/drawing/2010/main" val="0"/>
+                        </a:ext>
+                      </a:extLst>
+                    </a:blip>
+                    <a:stretch>
+                      <a:fillRect/>
+                    </a:stretch>
+                  </pic:blipFill>
+                  <pic:spPr bwMode="auto">
+                    <a:xfrm>
+                      <a:off x="0" y="0"/>
+                      <a:ext cx="6650355" cy="5486400"/>
+                    </a:xfrm>
+                    <a:prstGeom prst="rect">
+                      <a:avLst/>
+                    </a:prstGeom>
+                    <a:ln>
+                      <a:solidFill>
+                        <a:srgbClr val="92D050"/>
+                      </a:solidFill>
+                    </a:ln>
+                  </pic:spPr>
+                </pic:pic>
+              </a:graphicData>
+            </a:graphic>
+            <wp14:sizeRelH relativeFrom="page">
+              <wp14:pctWidth>0</wp14:pctWidth>
+            </wp14:sizeRelH>
+            <wp14:sizeRelV relativeFrom="page">
+              <wp14:pctHeight>0</wp14:pctHeight>
+            </wp14:sizeRelV>
+          </wp:anchor>
+        </w:drawing>
+      </w:r>
+      <w:r>
+        <w:t xml:space="preserve">Validación en Sede </w:t>
+      </w:r>
+      <w:r>
+        <w:t xml:space="preserve">Electrónica. </w:t>
+      </w:r>
+    </w:p>
+    <w:p>
+      <w:r>
+        <w:t>Lo comentado ut supra.</w:t>
+      </w:r>
+    </w:p>
+    <w:p/>
+    <w:p/>
+    <w:p/>
+    <w:p/>
+    <w:p/>
+    <w:p/>
+    <w:p/>
+    <w:p/>
+    <w:p>
+      <w:pPr>
+        <w:pStyle w:val="Prrafodelista"/>
+        <w:numPr>
+          <w:ilvl w:val="1"/>
+          <w:numId w:val="59"/>
+        </w:numPr>
+      </w:pPr>
+      <w:r>
+        <w:lastRenderedPageBreak/>
+        <w:t>Sin validación</w:t>
+      </w:r>
+    </w:p>
+    <w:p>
+      <w:r>
+        <w:t>Si no pretendemos validar el certificado del estudiante, es óptimo el generado por Moodle, deberemos indicarlo con los requerimientos que estamos viendo.</w:t>
+      </w:r>
+    </w:p>
+    <w:p>
+      <w:r>
+        <w:drawing>
+          <wp:anchor distT="0" distB="0" distL="114300" distR="114300" simplePos="0" relativeHeight="251714560" behindDoc="1" locked="0" layoutInCell="1" allowOverlap="1" wp14:anchorId="2AE6ADED" wp14:editId="685B5EDC">
+            <wp:simplePos x="0" y="0"/>
+            <wp:positionH relativeFrom="margin">
+              <wp:posOffset>361150</wp:posOffset>
+            </wp:positionH>
+            <wp:positionV relativeFrom="paragraph">
+              <wp:posOffset>128238</wp:posOffset>
+            </wp:positionV>
+            <wp:extent cx="5490210" cy="2443480"/>
+            <wp:effectExtent l="19050" t="19050" r="15240" b="13970"/>
+            <wp:wrapTight wrapText="bothSides">
+              <wp:wrapPolygon edited="0">
+                <wp:start x="-75" y="-168"/>
+                <wp:lineTo x="-75" y="21555"/>
+                <wp:lineTo x="21585" y="21555"/>
+                <wp:lineTo x="21585" y="-168"/>
+                <wp:lineTo x="-75" y="-168"/>
+              </wp:wrapPolygon>
+            </wp:wrapTight>
+            <wp:docPr id="1185991359" name="Imagen 1"/>
+            <wp:cNvGraphicFramePr>
+              <a:graphicFrameLocks xmlns:a="http://schemas.openxmlformats.org/drawingml/2006/main" noChangeAspect="1"/>
+            </wp:cNvGraphicFramePr>
+            <a:graphic xmlns:a="http://schemas.openxmlformats.org/drawingml/2006/main">
+              <a:graphicData uri="http://schemas.openxmlformats.org/drawingml/2006/picture">
+                <pic:pic xmlns:pic="http://schemas.openxmlformats.org/drawingml/2006/picture">
+                  <pic:nvPicPr>
+                    <pic:cNvPr id="1185991359" name=""/>
+                    <pic:cNvPicPr/>
+                  </pic:nvPicPr>
+                  <pic:blipFill>
+                    <a:blip r:embed="rId20">
+                      <a:extLst>
+                        <a:ext uri="{28A0092B-C50C-407E-A947-70E740481C1C}">
+                          <a14:useLocalDpi xmlns:a14="http://schemas.microsoft.com/office/drawing/2010/main" val="0"/>
+                        </a:ext>
+                      </a:extLst>
+                    </a:blip>
+                    <a:stretch>
+                      <a:fillRect/>
+                    </a:stretch>
+                  </pic:blipFill>
+                  <pic:spPr>
+                    <a:xfrm>
+                      <a:off x="0" y="0"/>
+                      <a:ext cx="5490210" cy="2443480"/>
+                    </a:xfrm>
+                    <a:prstGeom prst="rect">
+                      <a:avLst/>
+                    </a:prstGeom>
+                    <a:ln>
+                      <a:solidFill>
+                        <a:srgbClr val="92D050"/>
+                      </a:solidFill>
+                    </a:ln>
+                  </pic:spPr>
+                </pic:pic>
+              </a:graphicData>
+            </a:graphic>
+            <wp14:sizeRelH relativeFrom="page">
+              <wp14:pctWidth>0</wp14:pctWidth>
+            </wp14:sizeRelH>
+            <wp14:sizeRelV relativeFrom="page">
+              <wp14:pctHeight>0</wp14:pctHeight>
+            </wp14:sizeRelV>
+          </wp:anchor>
+        </w:drawing>
+      </w:r>
+    </w:p>
+    <w:p>
+      <w:pPr>
+        <w:pStyle w:val="Prrafodelista"/>
+        <w:numPr>
+          <w:ilvl w:val="1"/>
+          <w:numId w:val="59"/>
+        </w:numPr>
+      </w:pPr>
+      <w:r>
+        <w:drawing>
+          <wp:anchor distT="0" distB="0" distL="114300" distR="114300" simplePos="0" relativeHeight="251716608" behindDoc="1" locked="0" layoutInCell="1" allowOverlap="1" wp14:anchorId="26653528" wp14:editId="2247AECA">
+            <wp:simplePos x="0" y="0"/>
+            <wp:positionH relativeFrom="column">
+              <wp:posOffset>276626</wp:posOffset>
+            </wp:positionH>
+            <wp:positionV relativeFrom="paragraph">
+              <wp:posOffset>280478</wp:posOffset>
+            </wp:positionV>
+            <wp:extent cx="5669915" cy="2489835"/>
+            <wp:effectExtent l="19050" t="19050" r="26035" b="24765"/>
+            <wp:wrapTight wrapText="bothSides">
+              <wp:wrapPolygon edited="0">
+                <wp:start x="-73" y="-165"/>
+                <wp:lineTo x="-73" y="21650"/>
+                <wp:lineTo x="21627" y="21650"/>
+                <wp:lineTo x="21627" y="-165"/>
+                <wp:lineTo x="-73" y="-165"/>
+              </wp:wrapPolygon>
+            </wp:wrapTight>
+            <wp:docPr id="1335184979" name="Imagen 1"/>
+            <wp:cNvGraphicFramePr>
+              <a:graphicFrameLocks xmlns:a="http://schemas.openxmlformats.org/drawingml/2006/main" noChangeAspect="1"/>
+            </wp:cNvGraphicFramePr>
+            <a:graphic xmlns:a="http://schemas.openxmlformats.org/drawingml/2006/main">
+              <a:graphicData uri="http://schemas.openxmlformats.org/drawingml/2006/picture">
+                <pic:pic xmlns:pic="http://schemas.openxmlformats.org/drawingml/2006/picture">
+                  <pic:nvPicPr>
+                    <pic:cNvPr id="1335184979" name=""/>
+                    <pic:cNvPicPr/>
+                  </pic:nvPicPr>
+                  <pic:blipFill>
+                    <a:blip r:embed="rId21">
+                      <a:extLst>
+                        <a:ext uri="{28A0092B-C50C-407E-A947-70E740481C1C}">
+                          <a14:useLocalDpi xmlns:a14="http://schemas.microsoft.com/office/drawing/2010/main" val="0"/>
+                        </a:ext>
+                      </a:extLst>
+                    </a:blip>
+                    <a:stretch>
+                      <a:fillRect/>
+                    </a:stretch>
+                  </pic:blipFill>
+                  <pic:spPr>
+                    <a:xfrm>
+                      <a:off x="0" y="0"/>
+                      <a:ext cx="5669915" cy="2489835"/>
+                    </a:xfrm>
+                    <a:prstGeom prst="rect">
+                      <a:avLst/>
+                    </a:prstGeom>
+                    <a:ln>
+                      <a:solidFill>
+                        <a:srgbClr val="92D050"/>
+                      </a:solidFill>
+                    </a:ln>
+                  </pic:spPr>
+                </pic:pic>
+              </a:graphicData>
+            </a:graphic>
+            <wp14:sizeRelH relativeFrom="page">
+              <wp14:pctWidth>0</wp14:pctWidth>
+            </wp14:sizeRelH>
+            <wp14:sizeRelV relativeFrom="page">
+              <wp14:pctHeight>0</wp14:pctHeight>
+            </wp14:sizeRelV>
+          </wp:anchor>
+        </w:drawing>
+      </w:r>
+      <w:proofErr w:type="spellStart"/>
+      <w:r>
+        <w:t>Webservices</w:t>
+      </w:r>
+      <w:proofErr w:type="spellEnd"/>
+    </w:p>
+    <w:p/>
+    <w:p>
+      <w:r>
+        <w:br w:type="page"/>
+      </w:r>
+    </w:p>
+    <w:p>
+      <w:pPr>
+        <w:pStyle w:val="Ttulo2"/>
+      </w:pPr>
+      <w:r>
+        <w:rPr>
+          <w:rStyle w:val="Ttulo2Car"/>
+          <w:b/>
+        </w:rPr>
+        <w:lastRenderedPageBreak/>
+        <w:t>Certificado</w:t>
+      </w:r>
+      <w:r>
+        <w:t xml:space="preserve"> Profesor</w:t>
+      </w:r>
+    </w:p>
+    <w:p>
+      <w:r>
+        <w:t xml:space="preserve">Podemos como </w:t>
+      </w:r>
+      <w:proofErr w:type="spellStart"/>
+      <w:r>
+        <w:t>admin</w:t>
+      </w:r>
+      <w:proofErr w:type="spellEnd"/>
+      <w:r>
+        <w:t xml:space="preserve"> configurar las opciones. Activamos y personalizamos la plantilla.</w:t>
+      </w:r>
+    </w:p>
+    <w:p>
+      <w:r>
+        <w:rPr>
+          <w:noProof/>
+        </w:rPr>
+        <w:drawing>
+          <wp:anchor distT="0" distB="0" distL="114300" distR="114300" simplePos="0" relativeHeight="251717632" behindDoc="1" locked="0" layoutInCell="1" allowOverlap="1" wp14:anchorId="70F3A0B0" wp14:editId="7728D46C">
+            <wp:simplePos x="0" y="0"/>
+            <wp:positionH relativeFrom="margin">
+              <wp:posOffset>357820</wp:posOffset>
+            </wp:positionH>
+            <wp:positionV relativeFrom="paragraph">
+              <wp:posOffset>26483</wp:posOffset>
+            </wp:positionV>
+            <wp:extent cx="4876165" cy="6433185"/>
+            <wp:effectExtent l="19050" t="19050" r="19685" b="24765"/>
+            <wp:wrapTight wrapText="bothSides">
+              <wp:wrapPolygon edited="0">
+                <wp:start x="-84" y="-64"/>
+                <wp:lineTo x="-84" y="21619"/>
+                <wp:lineTo x="21603" y="21619"/>
+                <wp:lineTo x="21603" y="-64"/>
+                <wp:lineTo x="-84" y="-64"/>
+              </wp:wrapPolygon>
+            </wp:wrapTight>
+            <wp:docPr id="402067635" name="Imagen 9"/>
+            <wp:cNvGraphicFramePr>
+              <a:graphicFrameLocks xmlns:a="http://schemas.openxmlformats.org/drawingml/2006/main" noChangeAspect="1"/>
+            </wp:cNvGraphicFramePr>
+            <a:graphic xmlns:a="http://schemas.openxmlformats.org/drawingml/2006/main">
+              <a:graphicData uri="http://schemas.openxmlformats.org/drawingml/2006/picture">
+                <pic:pic xmlns:pic="http://schemas.openxmlformats.org/drawingml/2006/picture">
+                  <pic:nvPicPr>
+                    <pic:cNvPr id="0" name="Picture 16"/>
+                    <pic:cNvPicPr>
+                      <a:picLocks noChangeAspect="1" noChangeArrowheads="1"/>
+                    </pic:cNvPicPr>
+                  </pic:nvPicPr>
+                  <pic:blipFill>
+                    <a:blip r:embed="rId22">
+                      <a:extLst>
+                        <a:ext uri="{28A0092B-C50C-407E-A947-70E740481C1C}">
+                          <a14:useLocalDpi xmlns:a14="http://schemas.microsoft.com/office/drawing/2010/main" val="0"/>
+                        </a:ext>
+                      </a:extLst>
+                    </a:blip>
+                    <a:srcRect/>
+                    <a:stretch>
+                      <a:fillRect/>
+                    </a:stretch>
+                  </pic:blipFill>
+                  <pic:spPr bwMode="auto">
+                    <a:xfrm>
+                      <a:off x="0" y="0"/>
+                      <a:ext cx="4876165" cy="6433185"/>
+                    </a:xfrm>
+                    <a:prstGeom prst="rect">
+                      <a:avLst/>
+                    </a:prstGeom>
+                    <a:noFill/>
+                    <a:ln>
+                      <a:solidFill>
+                        <a:srgbClr val="92D050"/>
+                      </a:solidFill>
+                    </a:ln>
+                  </pic:spPr>
+                </pic:pic>
+              </a:graphicData>
+            </a:graphic>
+            <wp14:sizeRelH relativeFrom="page">
+              <wp14:pctWidth>0</wp14:pctWidth>
+            </wp14:sizeRelH>
+            <wp14:sizeRelV relativeFrom="page">
+              <wp14:pctHeight>0</wp14:pctHeight>
+            </wp14:sizeRelV>
+          </wp:anchor>
+        </w:drawing>
+      </w:r>
+    </w:p>
+    <w:p/>
+    <w:p/>
+    <w:p/>
+    <w:p/>
+    <w:p/>
+    <w:p/>
+    <w:p/>
+    <w:p/>
+    <w:p/>
+    <w:p/>
+    <w:p/>
+    <w:p/>
+    <w:p/>
+    <w:p/>
+    <w:p/>
+    <w:p/>
+    <w:p/>
+    <w:p/>
+    <w:p/>
+    <w:p/>
+    <w:p/>
+    <w:p/>
+    <w:p/>
+    <w:p>
+      <w:r>
+        <w:t>Los profesores podrán solicitar el Certificado de sus acciones formativas en Moodle.</w:t>
+      </w:r>
+    </w:p>
+    <w:p/>
+    <w:p/>
+    <w:p/>
+    <w:p>
+      <w:r>
+        <w:lastRenderedPageBreak/>
+        <w:drawing>
+          <wp:anchor distT="0" distB="0" distL="114300" distR="114300" simplePos="0" relativeHeight="251718656" behindDoc="1" locked="0" layoutInCell="1" allowOverlap="1" wp14:anchorId="4911222F" wp14:editId="3FCD7209">
+            <wp:simplePos x="0" y="0"/>
+            <wp:positionH relativeFrom="column">
+              <wp:posOffset>-3436</wp:posOffset>
+            </wp:positionH>
+            <wp:positionV relativeFrom="paragraph">
+              <wp:posOffset>208</wp:posOffset>
+            </wp:positionV>
+            <wp:extent cx="5669915" cy="4224020"/>
+            <wp:effectExtent l="19050" t="19050" r="26035" b="24130"/>
+            <wp:wrapTight wrapText="bothSides">
+              <wp:wrapPolygon edited="0">
+                <wp:start x="-73" y="-97"/>
+                <wp:lineTo x="-73" y="21626"/>
+                <wp:lineTo x="21627" y="21626"/>
+                <wp:lineTo x="21627" y="-97"/>
+                <wp:lineTo x="-73" y="-97"/>
+              </wp:wrapPolygon>
+            </wp:wrapTight>
+            <wp:docPr id="2012102835" name="Imagen 1"/>
+            <wp:cNvGraphicFramePr>
+              <a:graphicFrameLocks xmlns:a="http://schemas.openxmlformats.org/drawingml/2006/main" noChangeAspect="1"/>
+            </wp:cNvGraphicFramePr>
+            <a:graphic xmlns:a="http://schemas.openxmlformats.org/drawingml/2006/main">
+              <a:graphicData uri="http://schemas.openxmlformats.org/drawingml/2006/picture">
+                <pic:pic xmlns:pic="http://schemas.openxmlformats.org/drawingml/2006/picture">
+                  <pic:nvPicPr>
+                    <pic:cNvPr id="2012102835" name=""/>
+                    <pic:cNvPicPr/>
+                  </pic:nvPicPr>
+                  <pic:blipFill>
+                    <a:blip r:embed="rId23">
+                      <a:extLst>
+                        <a:ext uri="{28A0092B-C50C-407E-A947-70E740481C1C}">
+                          <a14:useLocalDpi xmlns:a14="http://schemas.microsoft.com/office/drawing/2010/main" val="0"/>
+                        </a:ext>
+                      </a:extLst>
+                    </a:blip>
+                    <a:stretch>
+                      <a:fillRect/>
+                    </a:stretch>
+                  </pic:blipFill>
+                  <pic:spPr>
+                    <a:xfrm>
+                      <a:off x="0" y="0"/>
+                      <a:ext cx="5669915" cy="4224020"/>
+                    </a:xfrm>
+                    <a:prstGeom prst="rect">
+                      <a:avLst/>
+                    </a:prstGeom>
+                    <a:ln>
+                      <a:solidFill>
+                        <a:srgbClr val="92D050"/>
+                      </a:solidFill>
+                    </a:ln>
+                  </pic:spPr>
+                </pic:pic>
+              </a:graphicData>
+            </a:graphic>
+            <wp14:sizeRelH relativeFrom="page">
+              <wp14:pctWidth>0</wp14:pctWidth>
+            </wp14:sizeRelH>
+            <wp14:sizeRelV relativeFrom="page">
+              <wp14:pctHeight>0</wp14:pctHeight>
+            </wp14:sizeRelV>
+          </wp:anchor>
+        </w:drawing>
+      </w:r>
+    </w:p>
+    <w:p>
+      <w:r>
+        <w:t>La configuración global la encontramos en</w:t>
+      </w:r>
+    </w:p>
+    <w:p>
+      <w:pPr>
+        <w:rPr>
+          <w:lang w:val="en-US"/>
+        </w:rPr>
+      </w:pPr>
+      <w:r>
+        <w:rPr>
+          <w:lang w:val="en-US"/>
+        </w:rPr>
+        <w:t>{your/moodle/</w:t>
+      </w:r>
+      <w:proofErr w:type="gramStart"/>
+      <w:r>
+        <w:rPr>
+          <w:lang w:val="en-US"/>
+        </w:rPr>
+        <w:t>dirroot}/admin/settings.php</w:t>
+      </w:r>
+      <w:proofErr w:type="gramEnd"/>
+      <w:r>
+        <w:rPr>
+          <w:lang w:val="en-US"/>
+        </w:rPr>
+        <w:t>?section=modsettingcertifygen</w:t>
+      </w:r>
+    </w:p>
+    <w:p>
+      <w:r>
         <w:t>Con privilegios administrador del Sitio</w:t>
       </w:r>
     </w:p>
     <w:p>
       <w:r>
-        <w:t>Opción Extensiones Certificado Certifygen</w:t>
-      </w:r>
+        <w:t xml:space="preserve">Opción Extensiones Certificado </w:t>
+      </w:r>
+      <w:proofErr w:type="spellStart"/>
+      <w:r>
+        <w:t>Certifygen</w:t>
+      </w:r>
+      <w:proofErr w:type="spellEnd"/>
     </w:p>
     <w:p>
       <w:pPr>
@@ -2431,19 +4294,50 @@
       <w:r>
         <w:t xml:space="preserve">Gestión </w:t>
       </w:r>
-      <w:r>
-        <w:t>plugins de validación del certificado Unimoodle Certifygen</w:t>
+      <w:proofErr w:type="spellStart"/>
+      <w:r>
+        <w:t>plugins</w:t>
+      </w:r>
+      <w:proofErr w:type="spellEnd"/>
+      <w:r>
+        <w:t xml:space="preserve"> de validación del certificado </w:t>
+      </w:r>
+      <w:proofErr w:type="spellStart"/>
+      <w:r>
+        <w:t>Unimoodle</w:t>
+      </w:r>
+      <w:proofErr w:type="spellEnd"/>
+      <w:r>
+        <w:t xml:space="preserve"> </w:t>
+      </w:r>
+      <w:proofErr w:type="spellStart"/>
+      <w:r>
+        <w:t>Certifygen</w:t>
       </w:r>
       <w:bookmarkEnd w:id="6"/>
+      <w:proofErr w:type="spellEnd"/>
     </w:p>
     <w:p/>
     <w:p>
       <w:r>
-        <w:t>Toda la lógica se realiza a través de una familia de subplugi</w:t>
-      </w:r>
-      <w:r>
-        <w:t>ns, validation</w:t>
-      </w:r>
+        <w:t xml:space="preserve">Toda la lógica se realiza a través de una familia de </w:t>
+      </w:r>
+      <w:proofErr w:type="spellStart"/>
+      <w:r>
+        <w:t>subplugi</w:t>
+      </w:r>
+      <w:r>
+        <w:t>ns</w:t>
+      </w:r>
+      <w:proofErr w:type="spellEnd"/>
+      <w:r>
+        <w:t xml:space="preserve">, </w:t>
+      </w:r>
+      <w:proofErr w:type="spellStart"/>
+      <w:r>
+        <w:t>validation</w:t>
+      </w:r>
+      <w:proofErr w:type="spellEnd"/>
     </w:p>
     <w:p>
       <w:pPr>
@@ -2470,7 +4364,25 @@
           <w:color w:val="0451A5"/>
           <w:lang w:val="en-US" w:eastAsia="es-ES"/>
         </w:rPr>
-        <w:t>"plugintypes"</w:t>
+        <w:t>"</w:t>
+      </w:r>
+      <w:proofErr w:type="spellStart"/>
+      <w:r>
+        <w:rPr>
+          <w:rFonts w:ascii="Consolas" w:eastAsia="Times New Roman" w:hAnsi="Consolas" w:cs="Times New Roman"/>
+          <w:color w:val="0451A5"/>
+          <w:lang w:val="en-US" w:eastAsia="es-ES"/>
+        </w:rPr>
+        <w:t>plugintypes</w:t>
+      </w:r>
+      <w:proofErr w:type="spellEnd"/>
+      <w:r>
+        <w:rPr>
+          <w:rFonts w:ascii="Consolas" w:eastAsia="Times New Roman" w:hAnsi="Consolas" w:cs="Times New Roman"/>
+          <w:color w:val="0451A5"/>
+          <w:lang w:val="en-US" w:eastAsia="es-ES"/>
+        </w:rPr>
+        <w:t>"</w:t>
       </w:r>
       <w:r>
         <w:rPr>
@@ -2506,7 +4418,25 @@
           <w:color w:val="0451A5"/>
           <w:lang w:val="en-US" w:eastAsia="es-ES"/>
         </w:rPr>
-        <w:t>"certifygenvalidation"</w:t>
+        <w:t>"</w:t>
+      </w:r>
+      <w:proofErr w:type="spellStart"/>
+      <w:r>
+        <w:rPr>
+          <w:rFonts w:ascii="Consolas" w:eastAsia="Times New Roman" w:hAnsi="Consolas" w:cs="Times New Roman"/>
+          <w:color w:val="0451A5"/>
+          <w:lang w:val="en-US" w:eastAsia="es-ES"/>
+        </w:rPr>
+        <w:t>certifygenvalidation</w:t>
+      </w:r>
+      <w:proofErr w:type="spellEnd"/>
+      <w:r>
+        <w:rPr>
+          <w:rFonts w:ascii="Consolas" w:eastAsia="Times New Roman" w:hAnsi="Consolas" w:cs="Times New Roman"/>
+          <w:color w:val="0451A5"/>
+          <w:lang w:val="en-US" w:eastAsia="es-ES"/>
+        </w:rPr>
+        <w:t>"</w:t>
       </w:r>
       <w:r>
         <w:rPr>
@@ -2532,6 +4462,7 @@
         </w:rPr>
         <w:t>\/</w:t>
       </w:r>
+      <w:proofErr w:type="spellStart"/>
       <w:r>
         <w:rPr>
           <w:rFonts w:ascii="Consolas" w:eastAsia="Times New Roman" w:hAnsi="Consolas" w:cs="Times New Roman"/>
@@ -2540,6 +4471,7 @@
         </w:rPr>
         <w:t>certifygen</w:t>
       </w:r>
+      <w:proofErr w:type="spellEnd"/>
       <w:r>
         <w:rPr>
           <w:rFonts w:ascii="Consolas" w:eastAsia="Times New Roman" w:hAnsi="Consolas" w:cs="Times New Roman"/>
@@ -2605,6 +4537,7 @@
           <w:noProof/>
           <w:lang w:val="en-US"/>
         </w:rPr>
+        <w:lastRenderedPageBreak/>
         <w:drawing>
           <wp:anchor distT="0" distB="0" distL="114300" distR="114300" simplePos="0" relativeHeight="251668480" behindDoc="1" locked="0" layoutInCell="1" allowOverlap="1" wp14:anchorId="647B359E" wp14:editId="23E7FB49">
             <wp:simplePos x="0" y="0"/>
@@ -2637,7 +4570,7 @@
                     <pic:cNvPicPr/>
                   </pic:nvPicPr>
                   <pic:blipFill>
-                    <a:blip r:embed="rId15">
+                    <a:blip r:embed="rId24">
                       <a:extLst>
                         <a:ext uri="{28A0092B-C50C-407E-A947-70E740481C1C}">
                           <a14:useLocalDpi xmlns:a14="http://schemas.microsoft.com/office/drawing/2010/main" val="0"/>
@@ -2675,7 +4608,15 @@
         </w:drawing>
       </w:r>
       <w:r>
-        <w:t>Los componentes, como subplugins, se instalarán en</w:t>
+        <w:t xml:space="preserve">Los componentes, como </w:t>
+      </w:r>
+      <w:proofErr w:type="spellStart"/>
+      <w:r>
+        <w:t>subplugins</w:t>
+      </w:r>
+      <w:proofErr w:type="spellEnd"/>
+      <w:r>
+        <w:t>, se instalarán en</w:t>
       </w:r>
     </w:p>
     <w:p>
@@ -2688,12 +4629,26 @@
         <w:rPr>
           <w:lang w:val="en-US"/>
         </w:rPr>
-        <w:t>mod/certifygen/v</w:t>
-      </w:r>
+        <w:t>mod/</w:t>
+      </w:r>
+      <w:proofErr w:type="spellStart"/>
       <w:r>
         <w:rPr>
           <w:lang w:val="en-US"/>
         </w:rPr>
+        <w:t>certifygen</w:t>
+      </w:r>
+      <w:proofErr w:type="spellEnd"/>
+      <w:r>
+        <w:rPr>
+          <w:lang w:val="en-US"/>
+        </w:rPr>
+        <w:t>/v</w:t>
+      </w:r>
+      <w:r>
+        <w:rPr>
+          <w:lang w:val="en-US"/>
+        </w:rPr>
         <w:t>alidation</w:t>
       </w:r>
     </w:p>
@@ -2716,7 +4671,6 @@
         <w:rPr>
           <w:lang w:val="en-US"/>
         </w:rPr>
-        <w:lastRenderedPageBreak/>
         <w:t>CMD Validation</w:t>
       </w:r>
       <w:bookmarkEnd w:id="7"/>
@@ -2757,8 +4711,13 @@
         <w:t xml:space="preserve"> ejecutar sentencias por línea de comandos </w:t>
       </w:r>
       <w:r>
-        <w:t>a través de un archivo .bash</w:t>
-      </w:r>
+        <w:t>a través de un archivo .</w:t>
+      </w:r>
+      <w:proofErr w:type="spellStart"/>
+      <w:r>
+        <w:t>bash</w:t>
+      </w:r>
+      <w:proofErr w:type="spellEnd"/>
       <w:r>
         <w:t xml:space="preserve"> habilitando esta opción y indicando las correspondientes rutas</w:t>
       </w:r>
@@ -2800,7 +4759,7 @@
                     <pic:cNvPicPr/>
                   </pic:nvPicPr>
                   <pic:blipFill>
-                    <a:blip r:embed="rId16">
+                    <a:blip r:embed="rId25">
                       <a:extLst>
                         <a:ext uri="{28A0092B-C50C-407E-A947-70E740481C1C}">
                           <a14:useLocalDpi xmlns:a14="http://schemas.microsoft.com/office/drawing/2010/main" val="0"/>
@@ -2853,9 +4812,14 @@
       </w:pPr>
       <w:bookmarkStart w:id="8" w:name="_Toc169186171"/>
       <w:r>
-        <w:t>CSV Validation</w:t>
+        <w:t xml:space="preserve">CSV </w:t>
+      </w:r>
+      <w:proofErr w:type="spellStart"/>
+      <w:r>
+        <w:t>Validation</w:t>
       </w:r>
       <w:bookmarkEnd w:id="8"/>
+      <w:proofErr w:type="spellEnd"/>
     </w:p>
     <w:p/>
     <w:p>
@@ -2874,8 +4838,13 @@
     </w:p>
     <w:p>
       <w:r>
-        <w:t>Permite validar el Certificado, de acuerdo con las características UniMoodle</w:t>
-      </w:r>
+        <w:t xml:space="preserve">Permite validar el Certificado, de acuerdo con las características </w:t>
+      </w:r>
+      <w:proofErr w:type="spellStart"/>
+      <w:r>
+        <w:t>UniMoodle</w:t>
+      </w:r>
+      <w:proofErr w:type="spellEnd"/>
       <w:r>
         <w:t>.</w:t>
       </w:r>
@@ -2890,6 +4859,7 @@
         <w:rPr>
           <w:noProof/>
         </w:rPr>
+        <w:lastRenderedPageBreak/>
         <w:drawing>
           <wp:anchor distT="0" distB="0" distL="114300" distR="114300" simplePos="0" relativeHeight="251696128" behindDoc="1" locked="0" layoutInCell="1" allowOverlap="1" wp14:anchorId="42792C82" wp14:editId="3AD8A9F6">
             <wp:simplePos x="0" y="0"/>
@@ -2922,7 +4892,7 @@
                     <pic:cNvPicPr/>
                   </pic:nvPicPr>
                   <pic:blipFill>
-                    <a:blip r:embed="rId17">
+                    <a:blip r:embed="rId26">
                       <a:extLst>
                         <a:ext uri="{28A0092B-C50C-407E-A947-70E740481C1C}">
                           <a14:useLocalDpi xmlns:a14="http://schemas.microsoft.com/office/drawing/2010/main" val="0"/>
@@ -3075,7 +5045,6 @@
         <w:pStyle w:val="Ttulo2"/>
       </w:pPr>
       <w:r>
-        <w:lastRenderedPageBreak/>
         <w:t xml:space="preserve">Configuración de la Validación ELECTRÓNICA </w:t>
       </w:r>
     </w:p>
@@ -3134,7 +5103,7 @@
                     <pic:cNvPicPr/>
                   </pic:nvPicPr>
                   <pic:blipFill>
-                    <a:blip r:embed="rId18">
+                    <a:blip r:embed="rId27">
                       <a:extLst>
                         <a:ext uri="{28A0092B-C50C-407E-A947-70E740481C1C}">
                           <a14:useLocalDpi xmlns:a14="http://schemas.microsoft.com/office/drawing/2010/main" val="0"/>
@@ -3199,8 +5168,14 @@
     <w:p/>
     <w:p>
       <w:r>
-        <w:t>Para el caso de que esta validación del Certificado se realice a través de los Servicios Web que incorpora el propio mod_certifygen</w:t>
-      </w:r>
+        <w:lastRenderedPageBreak/>
+        <w:t xml:space="preserve">Para el caso de que esta validación del Certificado se realice a través de los Servicios Web que incorpora el propio </w:t>
+      </w:r>
+      <w:proofErr w:type="spellStart"/>
+      <w:r>
+        <w:t>mod_certifygen</w:t>
+      </w:r>
+      <w:proofErr w:type="spellEnd"/>
     </w:p>
     <w:p>
       <w:pPr>
@@ -3257,7 +5232,7 @@
                     <pic:cNvPicPr/>
                   </pic:nvPicPr>
                   <pic:blipFill>
-                    <a:blip r:embed="rId19">
+                    <a:blip r:embed="rId28">
                       <a:extLst>
                         <a:ext uri="{28A0092B-C50C-407E-A947-70E740481C1C}">
                           <a14:useLocalDpi xmlns:a14="http://schemas.microsoft.com/office/drawing/2010/main" val="0"/>
@@ -3333,8 +5308,23 @@
           <w:sz w:val="22"/>
           <w:szCs w:val="22"/>
         </w:rPr>
-        <w:lastRenderedPageBreak/>
-        <w:t>Si no se indica el campo, será utilizado el id en la tabla user.</w:t>
+        <w:t xml:space="preserve">Si no se indica el campo, será utilizado el id en la tabla </w:t>
+      </w:r>
+      <w:proofErr w:type="spellStart"/>
+      <w:r>
+        <w:rPr>
+          <w:sz w:val="22"/>
+          <w:szCs w:val="22"/>
+        </w:rPr>
+        <w:t>user</w:t>
+      </w:r>
+      <w:proofErr w:type="spellEnd"/>
+      <w:r>
+        <w:rPr>
+          <w:sz w:val="22"/>
+          <w:szCs w:val="22"/>
+        </w:rPr>
+        <w:t>.</w:t>
       </w:r>
     </w:p>
     <w:p>
@@ -3392,7 +5382,7 @@
                     <pic:cNvPicPr/>
                   </pic:nvPicPr>
                   <pic:blipFill>
-                    <a:blip r:embed="rId20">
+                    <a:blip r:embed="rId29">
                       <a:extLst>
                         <a:ext uri="{28A0092B-C50C-407E-A947-70E740481C1C}">
                           <a14:useLocalDpi xmlns:a14="http://schemas.microsoft.com/office/drawing/2010/main" val="0"/>
@@ -3501,7 +5491,7 @@
                     <pic:cNvPicPr/>
                   </pic:nvPicPr>
                   <pic:blipFill>
-                    <a:blip r:embed="rId21">
+                    <a:blip r:embed="rId30">
                       <a:extLst>
                         <a:ext uri="{28A0092B-C50C-407E-A947-70E740481C1C}">
                           <a14:useLocalDpi xmlns:a14="http://schemas.microsoft.com/office/drawing/2010/main" val="0"/>
@@ -3561,8 +5551,13 @@
       <w:pPr>
         <w:pStyle w:val="Ttulo2"/>
       </w:pPr>
-      <w:r>
-        <w:t>Subplugin Informe Profesor</w:t>
+      <w:proofErr w:type="spellStart"/>
+      <w:r>
+        <w:t>Subplugin</w:t>
+      </w:r>
+      <w:proofErr w:type="spellEnd"/>
+      <w:r>
+        <w:t xml:space="preserve"> Informe Profesor</w:t>
       </w:r>
     </w:p>
     <w:p>
@@ -3578,12 +5573,22 @@
       <w:r>
         <w:t xml:space="preserve">Familia de </w:t>
       </w:r>
+      <w:proofErr w:type="spellStart"/>
       <w:r>
         <w:t>s</w:t>
       </w:r>
       <w:r>
-        <w:t>ubplugins que realizan la lógica de Informes para roles teachers</w:t>
-      </w:r>
+        <w:t>ubplugins</w:t>
+      </w:r>
+      <w:proofErr w:type="spellEnd"/>
+      <w:r>
+        <w:t xml:space="preserve"> que realizan la lógica de Informes para roles </w:t>
+      </w:r>
+      <w:proofErr w:type="spellStart"/>
+      <w:r>
+        <w:t>teachers</w:t>
+      </w:r>
+      <w:proofErr w:type="spellEnd"/>
     </w:p>
     <w:p>
       <w:pPr>
@@ -3609,7 +5614,25 @@
           <w:color w:val="0451A5"/>
           <w:lang w:val="en-US" w:eastAsia="es-ES"/>
         </w:rPr>
-        <w:t>"plugintypes"</w:t>
+        <w:t>"</w:t>
+      </w:r>
+      <w:proofErr w:type="spellStart"/>
+      <w:r>
+        <w:rPr>
+          <w:rFonts w:ascii="Consolas" w:eastAsia="Times New Roman" w:hAnsi="Consolas" w:cs="Times New Roman"/>
+          <w:color w:val="0451A5"/>
+          <w:lang w:val="en-US" w:eastAsia="es-ES"/>
+        </w:rPr>
+        <w:t>plugintypes</w:t>
+      </w:r>
+      <w:proofErr w:type="spellEnd"/>
+      <w:r>
+        <w:rPr>
+          <w:rFonts w:ascii="Consolas" w:eastAsia="Times New Roman" w:hAnsi="Consolas" w:cs="Times New Roman"/>
+          <w:color w:val="0451A5"/>
+          <w:lang w:val="en-US" w:eastAsia="es-ES"/>
+        </w:rPr>
+        <w:t>"</w:t>
       </w:r>
       <w:r>
         <w:rPr>
@@ -3644,7 +5667,25 @@
           <w:color w:val="0451A5"/>
           <w:lang w:val="en-US" w:eastAsia="es-ES"/>
         </w:rPr>
-        <w:t>"certifygenreport"</w:t>
+        <w:t>"</w:t>
+      </w:r>
+      <w:proofErr w:type="spellStart"/>
+      <w:r>
+        <w:rPr>
+          <w:rFonts w:ascii="Consolas" w:eastAsia="Times New Roman" w:hAnsi="Consolas" w:cs="Times New Roman"/>
+          <w:color w:val="0451A5"/>
+          <w:lang w:val="en-US" w:eastAsia="es-ES"/>
+        </w:rPr>
+        <w:t>certifygenreport</w:t>
+      </w:r>
+      <w:proofErr w:type="spellEnd"/>
+      <w:r>
+        <w:rPr>
+          <w:rFonts w:ascii="Consolas" w:eastAsia="Times New Roman" w:hAnsi="Consolas" w:cs="Times New Roman"/>
+          <w:color w:val="0451A5"/>
+          <w:lang w:val="en-US" w:eastAsia="es-ES"/>
+        </w:rPr>
+        <w:t>"</w:t>
       </w:r>
       <w:r>
         <w:rPr>
@@ -3670,6 +5711,7 @@
         </w:rPr>
         <w:t>\/</w:t>
       </w:r>
+      <w:proofErr w:type="spellStart"/>
       <w:r>
         <w:rPr>
           <w:rFonts w:ascii="Consolas" w:eastAsia="Times New Roman" w:hAnsi="Consolas" w:cs="Times New Roman"/>
@@ -3678,6 +5720,7 @@
         </w:rPr>
         <w:t>certifygen</w:t>
       </w:r>
+      <w:proofErr w:type="spellEnd"/>
       <w:r>
         <w:rPr>
           <w:rFonts w:ascii="Consolas" w:eastAsia="Times New Roman" w:hAnsi="Consolas" w:cs="Times New Roman"/>
@@ -3731,7 +5774,15 @@
     <w:p/>
     <w:p>
       <w:r>
-        <w:t>Como en el caso anterior se encuentran en la carpeta report del propio plugin</w:t>
+        <w:t xml:space="preserve">Como en el caso anterior se encuentran en la carpeta </w:t>
+      </w:r>
+      <w:proofErr w:type="spellStart"/>
+      <w:r>
+        <w:t>report</w:t>
+      </w:r>
+      <w:proofErr w:type="spellEnd"/>
+      <w:r>
+        <w:t xml:space="preserve"> del propio plugin</w:t>
       </w:r>
     </w:p>
     <w:p>
@@ -3791,48 +5842,15 @@
     </w:p>
     <w:p>
       <w:pPr>
-        <w:pStyle w:val="Textocomentario"/>
-        <w:rPr>
-          <w:sz w:val="22"/>
-          <w:szCs w:val="22"/>
-        </w:rPr>
-      </w:pPr>
-    </w:p>
-    <w:p>
-      <w:pPr>
-        <w:pStyle w:val="Textocomentario"/>
-        <w:rPr>
-          <w:sz w:val="22"/>
-          <w:szCs w:val="22"/>
-        </w:rPr>
-      </w:pPr>
-    </w:p>
-    <w:p>
-      <w:pPr>
-        <w:pStyle w:val="Textocomentario"/>
-        <w:rPr>
-          <w:sz w:val="22"/>
-          <w:szCs w:val="22"/>
-        </w:rPr>
-      </w:pPr>
-    </w:p>
-    <w:p>
-      <w:pPr>
-        <w:pStyle w:val="Textocomentario"/>
-        <w:rPr>
-          <w:sz w:val="22"/>
-          <w:szCs w:val="22"/>
-        </w:rPr>
-      </w:pPr>
-    </w:p>
-    <w:p>
-      <w:pPr>
-        <w:pStyle w:val="Textocomentario"/>
-        <w:rPr>
-          <w:sz w:val="22"/>
-          <w:szCs w:val="22"/>
-        </w:rPr>
-      </w:pPr>
+        <w:rPr>
+          <w:rFonts w:ascii="Calibri" w:eastAsia="Calibri" w:hAnsi="Calibri" w:cs="Calibri"/>
+          <w:color w:val="000000"/>
+          <w:lang w:val="es-ES" w:eastAsia="es-ES"/>
+        </w:rPr>
+      </w:pPr>
+      <w:r>
+        <w:br w:type="page"/>
+      </w:r>
     </w:p>
     <w:p>
       <w:pPr>
@@ -3840,6 +5858,7 @@
       </w:pPr>
       <w:bookmarkStart w:id="9" w:name="_Toc169186172"/>
       <w:r>
+        <w:lastRenderedPageBreak/>
         <w:t>Modelos</w:t>
       </w:r>
       <w:bookmarkEnd w:id="9"/>
@@ -3847,35 +5866,30 @@
     <w:p/>
     <w:p>
       <w:r>
-        <w:lastRenderedPageBreak/>
-        <w:t>Los Modelos</w:t>
-      </w:r>
-      <w:r>
-        <w:t xml:space="preserve"> son la estructura básica del Certificado. Como Administradores podremos configurar qué pueden incluir, campos, idiomas, etc.</w:t>
-      </w:r>
-    </w:p>
-    <w:p>
-      <w:r>
-        <w:rPr>
-          <w:rFonts w:cstheme="minorHAnsi"/>
-          <w:iCs/>
+        <w:rPr>
           <w:noProof/>
-          <w:sz w:val="20"/>
-          <w:szCs w:val="20"/>
         </w:rPr>
         <w:drawing>
-          <wp:anchor distT="0" distB="0" distL="114300" distR="114300" simplePos="0" relativeHeight="251677696" behindDoc="0" locked="0" layoutInCell="1" allowOverlap="1" wp14:anchorId="4195F0B6" wp14:editId="4AC2074B">
+          <wp:anchor distT="0" distB="0" distL="114300" distR="114300" simplePos="0" relativeHeight="251705344" behindDoc="1" locked="0" layoutInCell="1" allowOverlap="1" wp14:anchorId="60A3D495" wp14:editId="6248BB2D">
             <wp:simplePos x="0" y="0"/>
-            <wp:positionH relativeFrom="margin">
-              <wp:align>left</wp:align>
+            <wp:positionH relativeFrom="column">
+              <wp:posOffset>407254</wp:posOffset>
             </wp:positionH>
             <wp:positionV relativeFrom="paragraph">
-              <wp:posOffset>2850516</wp:posOffset>
+              <wp:posOffset>438764</wp:posOffset>
             </wp:positionV>
-            <wp:extent cx="382653" cy="429855"/>
-            <wp:effectExtent l="38100" t="57150" r="17780" b="85090"/>
-            <wp:wrapNone/>
-            <wp:docPr id="2020216434" name="Imagen 15"/>
+            <wp:extent cx="4937125" cy="1846580"/>
+            <wp:effectExtent l="19050" t="19050" r="15875" b="20320"/>
+            <wp:wrapTight wrapText="bothSides">
+              <wp:wrapPolygon edited="0">
+                <wp:start x="-83" y="-223"/>
+                <wp:lineTo x="-83" y="21615"/>
+                <wp:lineTo x="21586" y="21615"/>
+                <wp:lineTo x="21586" y="-223"/>
+                <wp:lineTo x="-83" y="-223"/>
+              </wp:wrapPolygon>
+            </wp:wrapTight>
+            <wp:docPr id="939820770" name="Imagen 5"/>
             <wp:cNvGraphicFramePr>
               <a:graphicFrameLocks xmlns:a="http://schemas.openxmlformats.org/drawingml/2006/main" noChangeAspect="1"/>
             </wp:cNvGraphicFramePr>
@@ -3883,83 +5897,13 @@
               <a:graphicData uri="http://schemas.openxmlformats.org/drawingml/2006/picture">
                 <pic:pic xmlns:pic="http://schemas.openxmlformats.org/drawingml/2006/picture">
                   <pic:nvPicPr>
-                    <pic:cNvPr id="16" name="Imagen 15"/>
-                    <pic:cNvPicPr>
-                      <a:picLocks noChangeAspect="1"/>
-                    </pic:cNvPicPr>
-                  </pic:nvPicPr>
-                  <pic:blipFill>
-                    <a:blip r:embed="rId22" cstate="print">
-                      <a:extLst>
-                        <a:ext uri="{28A0092B-C50C-407E-A947-70E740481C1C}">
-                          <a14:useLocalDpi xmlns:a14="http://schemas.microsoft.com/office/drawing/2010/main" val="0"/>
-                        </a:ext>
-                      </a:extLst>
-                    </a:blip>
-                    <a:stretch>
-                      <a:fillRect/>
-                    </a:stretch>
-                  </pic:blipFill>
-                  <pic:spPr>
-                    <a:xfrm rot="1958396">
-                      <a:off x="0" y="0"/>
-                      <a:ext cx="382653" cy="429855"/>
-                    </a:xfrm>
-                    <a:prstGeom prst="rect">
-                      <a:avLst/>
-                    </a:prstGeom>
-                  </pic:spPr>
-                </pic:pic>
-              </a:graphicData>
-            </a:graphic>
-            <wp14:sizeRelH relativeFrom="page">
-              <wp14:pctWidth>0</wp14:pctWidth>
-            </wp14:sizeRelH>
-            <wp14:sizeRelV relativeFrom="page">
-              <wp14:pctHeight>0</wp14:pctHeight>
-            </wp14:sizeRelV>
-          </wp:anchor>
-        </w:drawing>
-      </w:r>
-      <w:r>
-        <w:rPr>
-          <w:noProof/>
-        </w:rPr>
-        <w:drawing>
-          <wp:anchor distT="0" distB="0" distL="114300" distR="114300" simplePos="0" relativeHeight="251675648" behindDoc="1" locked="0" layoutInCell="1" allowOverlap="1" wp14:anchorId="76598616" wp14:editId="02F0030C">
-            <wp:simplePos x="0" y="0"/>
-            <wp:positionH relativeFrom="margin">
-              <wp:align>right</wp:align>
-            </wp:positionH>
-            <wp:positionV relativeFrom="paragraph">
-              <wp:posOffset>374015</wp:posOffset>
-            </wp:positionV>
-            <wp:extent cx="5657850" cy="2724150"/>
-            <wp:effectExtent l="19050" t="19050" r="19050" b="19050"/>
-            <wp:wrapTight wrapText="bothSides">
-              <wp:wrapPolygon edited="0">
-                <wp:start x="-73" y="-151"/>
-                <wp:lineTo x="-73" y="21600"/>
-                <wp:lineTo x="21600" y="21600"/>
-                <wp:lineTo x="21600" y="-151"/>
-                <wp:lineTo x="-73" y="-151"/>
-              </wp:wrapPolygon>
-            </wp:wrapTight>
-            <wp:docPr id="1564727183" name="Imagen 2"/>
-            <wp:cNvGraphicFramePr>
-              <a:graphicFrameLocks xmlns:a="http://schemas.openxmlformats.org/drawingml/2006/main" noChangeAspect="1"/>
-            </wp:cNvGraphicFramePr>
-            <a:graphic xmlns:a="http://schemas.openxmlformats.org/drawingml/2006/main">
-              <a:graphicData uri="http://schemas.openxmlformats.org/drawingml/2006/picture">
-                <pic:pic xmlns:pic="http://schemas.openxmlformats.org/drawingml/2006/picture">
-                  <pic:nvPicPr>
-                    <pic:cNvPr id="0" name="Picture 1"/>
+                    <pic:cNvPr id="0" name="Picture 10"/>
                     <pic:cNvPicPr>
                       <a:picLocks noChangeAspect="1" noChangeArrowheads="1"/>
                     </pic:cNvPicPr>
                   </pic:nvPicPr>
                   <pic:blipFill>
-                    <a:blip r:embed="rId23">
+                    <a:blip r:embed="rId31">
                       <a:extLst>
                         <a:ext uri="{28A0092B-C50C-407E-A947-70E740481C1C}">
                           <a14:useLocalDpi xmlns:a14="http://schemas.microsoft.com/office/drawing/2010/main" val="0"/>
@@ -3974,7 +5918,7 @@
                   <pic:spPr bwMode="auto">
                     <a:xfrm>
                       <a:off x="0" y="0"/>
-                      <a:ext cx="5657850" cy="2724150"/>
+                      <a:ext cx="4937125" cy="1846580"/>
                     </a:xfrm>
                     <a:prstGeom prst="rect">
                       <a:avLst/>
@@ -3999,42 +5943,63 @@
         </w:drawing>
       </w:r>
       <w:r>
-        <w:t>Administración  Extensiones  Módulos de Actividad  Certificado Certifygen  Gestión de modelos</w:t>
+        <w:t>Los Modelos</w:t>
+      </w:r>
+      <w:r>
+        <w:t xml:space="preserve"> son la estructura básica del Certificado. Como Administradores podremos configurar qué pueden incluir, campos, idiomas, etc.</w:t>
       </w:r>
     </w:p>
     <w:p/>
     <w:p>
-      <w:r>
-        <w:rPr>
-          <w:noProof/>
-        </w:rPr>
+      <w:proofErr w:type="gramStart"/>
+      <w:r>
+        <w:t>Administración</w:t>
+      </w:r>
+      <w:r>
+        <w:t xml:space="preserve">  </w:t>
+      </w:r>
+      <w:r>
+        <w:t>Certificado</w:t>
+      </w:r>
+      <w:proofErr w:type="gramEnd"/>
+      <w:r>
+        <w:t xml:space="preserve"> </w:t>
+      </w:r>
+      <w:proofErr w:type="spellStart"/>
+      <w:r>
+        <w:t>Certifygen</w:t>
+      </w:r>
+      <w:proofErr w:type="spellEnd"/>
+      <w:r>
+        <w:t xml:space="preserve">  </w:t>
+      </w:r>
+      <w:r>
+        <w:t>Gestión de modelos</w:t>
+      </w:r>
+    </w:p>
+    <w:p>
+      <w:r>
         <w:drawing>
-          <wp:anchor distT="0" distB="0" distL="114300" distR="114300" simplePos="0" relativeHeight="251678720" behindDoc="1" locked="0" layoutInCell="1" allowOverlap="1" wp14:anchorId="3E925DB0" wp14:editId="3B77468B">
+          <wp:anchor distT="0" distB="0" distL="114300" distR="114300" simplePos="0" relativeHeight="251702272" behindDoc="1" locked="0" layoutInCell="1" allowOverlap="1" wp14:anchorId="1009D36D" wp14:editId="563E35B3">
             <wp:simplePos x="0" y="0"/>
-            <wp:positionH relativeFrom="margin">
-              <wp:align>left</wp:align>
+            <wp:positionH relativeFrom="column">
+              <wp:posOffset>2894965</wp:posOffset>
             </wp:positionH>
             <wp:positionV relativeFrom="paragraph">
-              <wp:posOffset>24765</wp:posOffset>
+              <wp:posOffset>168275</wp:posOffset>
             </wp:positionV>
-            <wp:extent cx="3219450" cy="2426335"/>
-            <wp:effectExtent l="19050" t="19050" r="19050" b="12065"/>
+            <wp:extent cx="3576955" cy="4164965"/>
+            <wp:effectExtent l="19050" t="19050" r="23495" b="26035"/>
             <wp:wrapTight wrapText="bothSides">
               <wp:wrapPolygon edited="0">
-                <wp:start x="-128" y="-170"/>
-                <wp:lineTo x="-128" y="21538"/>
-                <wp:lineTo x="21600" y="21538"/>
-                <wp:lineTo x="21600" y="-170"/>
-                <wp:lineTo x="-128" y="-170"/>
+                <wp:start x="-115" y="-99"/>
+                <wp:lineTo x="-115" y="21636"/>
+                <wp:lineTo x="21627" y="21636"/>
+                <wp:lineTo x="21627" y="-99"/>
+                <wp:lineTo x="-115" y="-99"/>
               </wp:wrapPolygon>
             </wp:wrapTight>
-            <wp:docPr id="545273571" name="Imagen 2">
-              <a:extLst xmlns:a="http://schemas.openxmlformats.org/drawingml/2006/main">
-                <a:ext uri="{FF2B5EF4-FFF2-40B4-BE49-F238E27FC236}">
-                  <a16:creationId xmlns:a16="http://schemas.microsoft.com/office/drawing/2014/main" id="{246B3CDA-6CFD-5E76-53BD-BD399AF9884C}"/>
-                </a:ext>
-              </a:extLst>
-            </wp:docPr>
+            <wp:docPr id="633914064" name="Imagen 1"/>
             <wp:cNvGraphicFramePr>
               <a:graphicFrameLocks xmlns:a="http://schemas.openxmlformats.org/drawingml/2006/main" noChangeAspect="1"/>
             </wp:cNvGraphicFramePr>
@@ -4042,19 +6007,11 @@
               <a:graphicData uri="http://schemas.openxmlformats.org/drawingml/2006/picture">
                 <pic:pic xmlns:pic="http://schemas.openxmlformats.org/drawingml/2006/picture">
                   <pic:nvPicPr>
-                    <pic:cNvPr id="3" name="Imagen 2">
-                      <a:extLst>
-                        <a:ext uri="{FF2B5EF4-FFF2-40B4-BE49-F238E27FC236}">
-                          <a16:creationId xmlns:a16="http://schemas.microsoft.com/office/drawing/2014/main" id="{246B3CDA-6CFD-5E76-53BD-BD399AF9884C}"/>
-                        </a:ext>
-                      </a:extLst>
-                    </pic:cNvPr>
-                    <pic:cNvPicPr>
-                      <a:picLocks noChangeAspect="1"/>
-                    </pic:cNvPicPr>
+                    <pic:cNvPr id="633914064" name=""/>
+                    <pic:cNvPicPr/>
                   </pic:nvPicPr>
                   <pic:blipFill>
-                    <a:blip r:embed="rId24" cstate="print">
+                    <a:blip r:embed="rId32">
                       <a:extLst>
                         <a:ext uri="{28A0092B-C50C-407E-A947-70E740481C1C}">
                           <a14:useLocalDpi xmlns:a14="http://schemas.microsoft.com/office/drawing/2010/main" val="0"/>
@@ -4068,7 +6025,7 @@
                   <pic:spPr>
                     <a:xfrm>
                       <a:off x="0" y="0"/>
-                      <a:ext cx="3219450" cy="2426335"/>
+                      <a:ext cx="3576955" cy="4164965"/>
                     </a:xfrm>
                     <a:prstGeom prst="rect">
                       <a:avLst/>
@@ -4091,40 +6048,112 @@
           </wp:anchor>
         </w:drawing>
       </w:r>
-      <w:r>
-        <w:t>Como Administrador podremos crear y configurar estos Modelos</w:t>
-      </w:r>
-    </w:p>
-    <w:p/>
-    <w:p>
-      <w:r>
-        <w:t>U</w:t>
-      </w:r>
-      <w:r>
-        <w:t>na determinada Plantilla irá vinculado a uno o varios determinados contextos</w:t>
-      </w:r>
-    </w:p>
-    <w:p/>
-    <w:p/>
-    <w:p/>
-    <w:p>
-      <w:r>
-        <w:rPr>
-          <w:noProof/>
-        </w:rPr>
+    </w:p>
+    <w:p>
+      <w:r>
+        <w:t>Creamos los diferentes Modelos, con los criterios que se nos exigen.</w:t>
+      </w:r>
+    </w:p>
+    <w:p>
+      <w:r>
+        <w:t>1. Modo</w:t>
+      </w:r>
+    </w:p>
+    <w:p>
+      <w:r>
+        <w:t>a) Único</w:t>
+      </w:r>
+    </w:p>
+    <w:p>
+      <w:r>
+        <w:t>b) Repetitiva, se permite que se faciliten al alumno varios Certificados por Curso.</w:t>
+      </w:r>
+    </w:p>
+    <w:p>
+      <w:r>
+        <w:t>2. Tipo</w:t>
+      </w:r>
+    </w:p>
+    <w:p>
+      <w:r>
+        <w:t>Formato que tendrá el Certificado, para el alumno o profesor.</w:t>
+      </w:r>
+    </w:p>
+    <w:p>
+      <w:r>
+        <w:t>3. Plantilla, que irá asociado al Modelo, podemos gestionarlas desde esta vista. La plantilla será la estructura que aplicará en el módulo del curso y podrá ver finalmente el estudiante.</w:t>
+      </w:r>
+      <w:r>
+        <w:t xml:space="preserve"> Esto quiere decir que primero tendremos que crear las plantillas para ser asociadas al Modelo.</w:t>
+      </w:r>
+    </w:p>
+    <w:p>
+      <w:r>
+        <w:t>4. Idiomas, en los que estará disponible el Certificado, se pueden seleccionar varios.</w:t>
+      </w:r>
+    </w:p>
+    <w:p>
+      <w:r>
+        <w:t xml:space="preserve">5. Tipo de generación. Seleccionamos los tipos que validarán el Certificado, o si este, en su caso, no tendrá validación, de entre los que tengamos activados como los correspondientes </w:t>
+      </w:r>
+      <w:proofErr w:type="spellStart"/>
+      <w:r>
+        <w:t>subplugins</w:t>
+      </w:r>
+      <w:proofErr w:type="spellEnd"/>
+      <w:r>
+        <w:t>.</w:t>
+      </w:r>
+    </w:p>
+    <w:p>
+      <w:r>
+        <w:t>6. Repositorio.</w:t>
+      </w:r>
+    </w:p>
+    <w:p>
+      <w:r>
+        <w:t>a) CSV</w:t>
+      </w:r>
+    </w:p>
+    <w:p>
+      <w:r>
+        <w:lastRenderedPageBreak/>
+        <w:t>b) Local en el propio Sistema Moodle</w:t>
+      </w:r>
+    </w:p>
+    <w:p>
+      <w:r>
+        <w:t>c) OneDrive</w:t>
+      </w:r>
+    </w:p>
+    <w:p>
+      <w:r>
+        <w:t>Entonces, deberemos asignar el correspondiente contexto al modelo.</w:t>
+      </w:r>
+    </w:p>
+    <w:p>
+      <w:r>
         <w:drawing>
-          <wp:anchor distT="0" distB="0" distL="114300" distR="114300" simplePos="0" relativeHeight="251679744" behindDoc="0" locked="0" layoutInCell="1" allowOverlap="1" wp14:anchorId="6F10E692" wp14:editId="1197172E">
+          <wp:anchor distT="0" distB="0" distL="114300" distR="114300" simplePos="0" relativeHeight="251701248" behindDoc="1" locked="0" layoutInCell="1" allowOverlap="1" wp14:anchorId="3A6CD524" wp14:editId="26114DDA">
             <wp:simplePos x="0" y="0"/>
             <wp:positionH relativeFrom="margin">
-              <wp:posOffset>1470046</wp:posOffset>
+              <wp:align>left</wp:align>
             </wp:positionH>
             <wp:positionV relativeFrom="paragraph">
-              <wp:posOffset>180340</wp:posOffset>
+              <wp:posOffset>32225</wp:posOffset>
             </wp:positionV>
-            <wp:extent cx="4762500" cy="1937017"/>
-            <wp:effectExtent l="19050" t="19050" r="19050" b="25400"/>
-            <wp:wrapNone/>
-            <wp:docPr id="478340047" name="Imagen 3"/>
+            <wp:extent cx="5062220" cy="2466975"/>
+            <wp:effectExtent l="19050" t="19050" r="24130" b="28575"/>
+            <wp:wrapTight wrapText="bothSides">
+              <wp:wrapPolygon edited="0">
+                <wp:start x="-81" y="-167"/>
+                <wp:lineTo x="-81" y="21683"/>
+                <wp:lineTo x="21622" y="21683"/>
+                <wp:lineTo x="21622" y="-167"/>
+                <wp:lineTo x="-81" y="-167"/>
+              </wp:wrapPolygon>
+            </wp:wrapTight>
+            <wp:docPr id="1127862966" name="Imagen 1"/>
             <wp:cNvGraphicFramePr>
               <a:graphicFrameLocks xmlns:a="http://schemas.openxmlformats.org/drawingml/2006/main" noChangeAspect="1"/>
             </wp:cNvGraphicFramePr>
@@ -4132,220 +6161,11 @@
               <a:graphicData uri="http://schemas.openxmlformats.org/drawingml/2006/picture">
                 <pic:pic xmlns:pic="http://schemas.openxmlformats.org/drawingml/2006/picture">
                   <pic:nvPicPr>
-                    <pic:cNvPr id="0" name="Picture 2"/>
-                    <pic:cNvPicPr>
-                      <a:picLocks noChangeAspect="1" noChangeArrowheads="1"/>
-                    </pic:cNvPicPr>
-                  </pic:nvPicPr>
-                  <pic:blipFill>
-                    <a:blip r:embed="rId25">
-                      <a:extLst>
-                        <a:ext uri="{28A0092B-C50C-407E-A947-70E740481C1C}">
-                          <a14:useLocalDpi xmlns:a14="http://schemas.microsoft.com/office/drawing/2010/main" val="0"/>
-                        </a:ext>
-                      </a:extLst>
-                    </a:blip>
-                    <a:srcRect/>
-                    <a:stretch>
-                      <a:fillRect/>
-                    </a:stretch>
-                  </pic:blipFill>
-                  <pic:spPr bwMode="auto">
-                    <a:xfrm>
-                      <a:off x="0" y="0"/>
-                      <a:ext cx="4762500" cy="1937017"/>
-                    </a:xfrm>
-                    <a:prstGeom prst="rect">
-                      <a:avLst/>
-                    </a:prstGeom>
-                    <a:noFill/>
-                    <a:ln>
-                      <a:solidFill>
-                        <a:srgbClr val="92D050"/>
-                      </a:solidFill>
-                    </a:ln>
-                  </pic:spPr>
-                </pic:pic>
-              </a:graphicData>
-            </a:graphic>
-            <wp14:sizeRelH relativeFrom="page">
-              <wp14:pctWidth>0</wp14:pctWidth>
-            </wp14:sizeRelH>
-            <wp14:sizeRelV relativeFrom="page">
-              <wp14:pctHeight>0</wp14:pctHeight>
-            </wp14:sizeRelV>
-          </wp:anchor>
-        </w:drawing>
-      </w:r>
-    </w:p>
-    <w:p/>
-    <w:p/>
-    <w:p/>
-    <w:p/>
-    <w:p/>
-    <w:p/>
-    <w:p/>
-    <w:p/>
-    <w:p>
-      <w:r>
-        <w:lastRenderedPageBreak/>
-        <w:t>Los Contextos que podemos utilizar son</w:t>
-      </w:r>
-    </w:p>
-    <w:p/>
-    <w:p>
-      <w:r>
-        <w:rPr>
-          <w:noProof/>
-        </w:rPr>
-        <w:drawing>
-          <wp:inline distT="0" distB="0" distL="0" distR="0" wp14:anchorId="5666ADDE" wp14:editId="7AF2F133">
-            <wp:extent cx="5486400" cy="971550"/>
-            <wp:effectExtent l="0" t="0" r="0" b="19050"/>
-            <wp:docPr id="1351194217" name="Diagrama 1"/>
-            <wp:cNvGraphicFramePr/>
-            <a:graphic xmlns:a="http://schemas.openxmlformats.org/drawingml/2006/main">
-              <a:graphicData uri="http://schemas.openxmlformats.org/drawingml/2006/diagram">
-                <dgm:relIds xmlns:dgm="http://schemas.openxmlformats.org/drawingml/2006/diagram" xmlns:r="http://schemas.openxmlformats.org/officeDocument/2006/relationships" r:dm="rId26" r:lo="rId27" r:qs="rId28" r:cs="rId29"/>
-              </a:graphicData>
-            </a:graphic>
-          </wp:inline>
-        </w:drawing>
-      </w:r>
-    </w:p>
-    <w:p>
-      <w:r>
-        <w:rPr>
-          <w:noProof/>
-        </w:rPr>
-        <w:drawing>
-          <wp:anchor distT="0" distB="0" distL="114300" distR="114300" simplePos="0" relativeHeight="251691008" behindDoc="1" locked="0" layoutInCell="1" allowOverlap="1" wp14:anchorId="3604DF75" wp14:editId="797E7E3A">
-            <wp:simplePos x="0" y="0"/>
-            <wp:positionH relativeFrom="column">
-              <wp:posOffset>-57785</wp:posOffset>
-            </wp:positionH>
-            <wp:positionV relativeFrom="paragraph">
-              <wp:posOffset>438785</wp:posOffset>
-            </wp:positionV>
-            <wp:extent cx="5657850" cy="2266950"/>
-            <wp:effectExtent l="19050" t="19050" r="19050" b="19050"/>
-            <wp:wrapTight wrapText="bothSides">
-              <wp:wrapPolygon edited="0">
-                <wp:start x="-73" y="-182"/>
-                <wp:lineTo x="-73" y="21600"/>
-                <wp:lineTo x="21600" y="21600"/>
-                <wp:lineTo x="21600" y="-182"/>
-                <wp:lineTo x="-73" y="-182"/>
-              </wp:wrapPolygon>
-            </wp:wrapTight>
-            <wp:docPr id="1107453485" name="Imagen 20"/>
-            <wp:cNvGraphicFramePr>
-              <a:graphicFrameLocks xmlns:a="http://schemas.openxmlformats.org/drawingml/2006/main" noChangeAspect="1"/>
-            </wp:cNvGraphicFramePr>
-            <a:graphic xmlns:a="http://schemas.openxmlformats.org/drawingml/2006/main">
-              <a:graphicData uri="http://schemas.openxmlformats.org/drawingml/2006/picture">
-                <pic:pic xmlns:pic="http://schemas.openxmlformats.org/drawingml/2006/picture">
-                  <pic:nvPicPr>
-                    <pic:cNvPr id="0" name="Picture 5"/>
-                    <pic:cNvPicPr>
-                      <a:picLocks noChangeAspect="1" noChangeArrowheads="1"/>
-                    </pic:cNvPicPr>
-                  </pic:nvPicPr>
-                  <pic:blipFill>
-                    <a:blip r:embed="rId31">
-                      <a:extLst>
-                        <a:ext uri="{28A0092B-C50C-407E-A947-70E740481C1C}">
-                          <a14:useLocalDpi xmlns:a14="http://schemas.microsoft.com/office/drawing/2010/main" val="0"/>
-                        </a:ext>
-                      </a:extLst>
-                    </a:blip>
-                    <a:srcRect/>
-                    <a:stretch>
-                      <a:fillRect/>
-                    </a:stretch>
-                  </pic:blipFill>
-                  <pic:spPr bwMode="auto">
-                    <a:xfrm>
-                      <a:off x="0" y="0"/>
-                      <a:ext cx="5657850" cy="2266950"/>
-                    </a:xfrm>
-                    <a:prstGeom prst="rect">
-                      <a:avLst/>
-                    </a:prstGeom>
-                    <a:noFill/>
-                    <a:ln>
-                      <a:solidFill>
-                        <a:srgbClr val="92D050"/>
-                      </a:solidFill>
-                    </a:ln>
-                  </pic:spPr>
-                </pic:pic>
-              </a:graphicData>
-            </a:graphic>
-            <wp14:sizeRelH relativeFrom="page">
-              <wp14:pctWidth>0</wp14:pctWidth>
-            </wp14:sizeRelH>
-            <wp14:sizeRelV relativeFrom="page">
-              <wp14:pctHeight>0</wp14:pctHeight>
-            </wp14:sizeRelV>
-          </wp:anchor>
-        </w:drawing>
-      </w:r>
-    </w:p>
-    <w:p/>
-    <w:p/>
-    <w:p>
-      <w:pPr>
-        <w:pStyle w:val="Ttulo2"/>
-      </w:pPr>
-      <w:bookmarkStart w:id="10" w:name="_Toc169186173"/>
-      <w:r>
-        <w:t>Plantillas</w:t>
-      </w:r>
-      <w:bookmarkEnd w:id="10"/>
-    </w:p>
-    <w:p/>
-    <w:p>
-      <w:pPr>
-        <w:jc w:val="both"/>
-      </w:pPr>
-      <w:r>
-        <w:rPr>
-          <w:noProof/>
-        </w:rPr>
-        <w:drawing>
-          <wp:anchor distT="0" distB="0" distL="114300" distR="114300" simplePos="0" relativeHeight="251674624" behindDoc="1" locked="0" layoutInCell="1" allowOverlap="1" wp14:anchorId="4435DCEB" wp14:editId="71009B3F">
-            <wp:simplePos x="0" y="0"/>
-            <wp:positionH relativeFrom="margin">
-              <wp:posOffset>2085340</wp:posOffset>
-            </wp:positionH>
-            <wp:positionV relativeFrom="paragraph">
-              <wp:posOffset>-20955</wp:posOffset>
-            </wp:positionV>
-            <wp:extent cx="3390900" cy="1726565"/>
-            <wp:effectExtent l="19050" t="19050" r="19050" b="26035"/>
-            <wp:wrapTight wrapText="bothSides">
-              <wp:wrapPolygon edited="0">
-                <wp:start x="-121" y="-238"/>
-                <wp:lineTo x="-121" y="21687"/>
-                <wp:lineTo x="21600" y="21687"/>
-                <wp:lineTo x="21600" y="-238"/>
-                <wp:lineTo x="-121" y="-238"/>
-              </wp:wrapPolygon>
-            </wp:wrapTight>
-            <wp:docPr id="949486636" name="Imagen 1"/>
-            <wp:cNvGraphicFramePr>
-              <a:graphicFrameLocks xmlns:a="http://schemas.openxmlformats.org/drawingml/2006/main" noChangeAspect="1"/>
-            </wp:cNvGraphicFramePr>
-            <a:graphic xmlns:a="http://schemas.openxmlformats.org/drawingml/2006/main">
-              <a:graphicData uri="http://schemas.openxmlformats.org/drawingml/2006/picture">
-                <pic:pic xmlns:pic="http://schemas.openxmlformats.org/drawingml/2006/picture">
-                  <pic:nvPicPr>
-                    <pic:cNvPr id="949486636" name=""/>
+                    <pic:cNvPr id="1127862966" name=""/>
                     <pic:cNvPicPr/>
                   </pic:nvPicPr>
                   <pic:blipFill>
-                    <a:blip r:embed="rId32">
+                    <a:blip r:embed="rId33">
                       <a:extLst>
                         <a:ext uri="{28A0092B-C50C-407E-A947-70E740481C1C}">
                           <a14:useLocalDpi xmlns:a14="http://schemas.microsoft.com/office/drawing/2010/main" val="0"/>
@@ -4359,7 +6179,7 @@
                   <pic:spPr>
                     <a:xfrm>
                       <a:off x="0" y="0"/>
-                      <a:ext cx="3390900" cy="1726565"/>
+                      <a:ext cx="5062220" cy="2466975"/>
                     </a:xfrm>
                     <a:prstGeom prst="rect">
                       <a:avLst/>
@@ -4382,89 +6202,380 @@
           </wp:anchor>
         </w:drawing>
       </w:r>
-      <w:r>
-        <w:t>Las Plantillas</w:t>
-      </w:r>
-      <w:r>
-        <w:t xml:space="preserve"> heredarán la configuración de </w:t>
-      </w:r>
-      <w:r>
-        <w:t>loa Modelos</w:t>
-      </w:r>
-      <w:r>
-        <w:t>. Los Profesores, a la hora de generar una nueva instancia del Certificado, en un Curso</w:t>
-      </w:r>
-      <w:r>
-        <w:t>, podrán seleccionar la Plantilla correspondiente, de acuerdo con el contexto.</w:t>
-      </w:r>
     </w:p>
     <w:p/>
     <w:p/>
     <w:p/>
     <w:p/>
+    <w:p/>
+    <w:p/>
+    <w:p/>
+    <w:p/>
+    <w:p/>
+    <w:p>
+      <w:r>
+        <w:drawing>
+          <wp:anchor distT="0" distB="0" distL="114300" distR="114300" simplePos="0" relativeHeight="251703296" behindDoc="1" locked="0" layoutInCell="1" allowOverlap="1" wp14:anchorId="7B7C1806" wp14:editId="7D71CADF">
+            <wp:simplePos x="0" y="0"/>
+            <wp:positionH relativeFrom="margin">
+              <wp:align>center</wp:align>
+            </wp:positionH>
+            <wp:positionV relativeFrom="paragraph">
+              <wp:posOffset>47935</wp:posOffset>
+            </wp:positionV>
+            <wp:extent cx="3899535" cy="3960495"/>
+            <wp:effectExtent l="19050" t="19050" r="24765" b="20955"/>
+            <wp:wrapTight wrapText="bothSides">
+              <wp:wrapPolygon edited="0">
+                <wp:start x="-106" y="-104"/>
+                <wp:lineTo x="-106" y="21610"/>
+                <wp:lineTo x="21632" y="21610"/>
+                <wp:lineTo x="21632" y="-104"/>
+                <wp:lineTo x="-106" y="-104"/>
+              </wp:wrapPolygon>
+            </wp:wrapTight>
+            <wp:docPr id="106445722" name="Imagen 1"/>
+            <wp:cNvGraphicFramePr>
+              <a:graphicFrameLocks xmlns:a="http://schemas.openxmlformats.org/drawingml/2006/main" noChangeAspect="1"/>
+            </wp:cNvGraphicFramePr>
+            <a:graphic xmlns:a="http://schemas.openxmlformats.org/drawingml/2006/main">
+              <a:graphicData uri="http://schemas.openxmlformats.org/drawingml/2006/picture">
+                <pic:pic xmlns:pic="http://schemas.openxmlformats.org/drawingml/2006/picture">
+                  <pic:nvPicPr>
+                    <pic:cNvPr id="106445722" name=""/>
+                    <pic:cNvPicPr/>
+                  </pic:nvPicPr>
+                  <pic:blipFill>
+                    <a:blip r:embed="rId34">
+                      <a:extLst>
+                        <a:ext uri="{28A0092B-C50C-407E-A947-70E740481C1C}">
+                          <a14:useLocalDpi xmlns:a14="http://schemas.microsoft.com/office/drawing/2010/main" val="0"/>
+                        </a:ext>
+                      </a:extLst>
+                    </a:blip>
+                    <a:stretch>
+                      <a:fillRect/>
+                    </a:stretch>
+                  </pic:blipFill>
+                  <pic:spPr>
+                    <a:xfrm>
+                      <a:off x="0" y="0"/>
+                      <a:ext cx="3899535" cy="3960495"/>
+                    </a:xfrm>
+                    <a:prstGeom prst="rect">
+                      <a:avLst/>
+                    </a:prstGeom>
+                    <a:ln>
+                      <a:solidFill>
+                        <a:srgbClr val="92D050"/>
+                      </a:solidFill>
+                    </a:ln>
+                  </pic:spPr>
+                </pic:pic>
+              </a:graphicData>
+            </a:graphic>
+            <wp14:sizeRelH relativeFrom="page">
+              <wp14:pctWidth>0</wp14:pctWidth>
+            </wp14:sizeRelH>
+            <wp14:sizeRelV relativeFrom="page">
+              <wp14:pctHeight>0</wp14:pctHeight>
+            </wp14:sizeRelV>
+          </wp:anchor>
+        </w:drawing>
+      </w:r>
+    </w:p>
+    <w:p/>
+    <w:p/>
+    <w:p/>
+    <w:p/>
+    <w:p/>
+    <w:p/>
+    <w:p/>
+    <w:p/>
+    <w:p/>
+    <w:p/>
+    <w:p/>
+    <w:p/>
+    <w:p/>
+    <w:p/>
+    <w:p>
+      <w:r>
+        <w:t>Los contextos que podemos utilizar son sitio, categoría o curso. De esta manera el modelo quedará asignado a ese contexto.</w:t>
+      </w:r>
+    </w:p>
+    <w:p>
+      <w:r>
+        <w:lastRenderedPageBreak/>
+        <w:drawing>
+          <wp:anchor distT="0" distB="0" distL="114300" distR="114300" simplePos="0" relativeHeight="251704320" behindDoc="1" locked="0" layoutInCell="1" allowOverlap="1" wp14:anchorId="42A23066" wp14:editId="47F6A352">
+            <wp:simplePos x="0" y="0"/>
+            <wp:positionH relativeFrom="page">
+              <wp:posOffset>1808480</wp:posOffset>
+            </wp:positionH>
+            <wp:positionV relativeFrom="paragraph">
+              <wp:posOffset>20320</wp:posOffset>
+            </wp:positionV>
+            <wp:extent cx="3812540" cy="3497580"/>
+            <wp:effectExtent l="19050" t="19050" r="16510" b="26670"/>
+            <wp:wrapTight wrapText="bothSides">
+              <wp:wrapPolygon edited="0">
+                <wp:start x="-108" y="-118"/>
+                <wp:lineTo x="-108" y="21647"/>
+                <wp:lineTo x="21586" y="21647"/>
+                <wp:lineTo x="21586" y="-118"/>
+                <wp:lineTo x="-108" y="-118"/>
+              </wp:wrapPolygon>
+            </wp:wrapTight>
+            <wp:docPr id="1087019773" name="Imagen 1"/>
+            <wp:cNvGraphicFramePr>
+              <a:graphicFrameLocks xmlns:a="http://schemas.openxmlformats.org/drawingml/2006/main" noChangeAspect="1"/>
+            </wp:cNvGraphicFramePr>
+            <a:graphic xmlns:a="http://schemas.openxmlformats.org/drawingml/2006/main">
+              <a:graphicData uri="http://schemas.openxmlformats.org/drawingml/2006/picture">
+                <pic:pic xmlns:pic="http://schemas.openxmlformats.org/drawingml/2006/picture">
+                  <pic:nvPicPr>
+                    <pic:cNvPr id="1087019773" name=""/>
+                    <pic:cNvPicPr/>
+                  </pic:nvPicPr>
+                  <pic:blipFill>
+                    <a:blip r:embed="rId35">
+                      <a:extLst>
+                        <a:ext uri="{28A0092B-C50C-407E-A947-70E740481C1C}">
+                          <a14:useLocalDpi xmlns:a14="http://schemas.microsoft.com/office/drawing/2010/main" val="0"/>
+                        </a:ext>
+                      </a:extLst>
+                    </a:blip>
+                    <a:stretch>
+                      <a:fillRect/>
+                    </a:stretch>
+                  </pic:blipFill>
+                  <pic:spPr>
+                    <a:xfrm>
+                      <a:off x="0" y="0"/>
+                      <a:ext cx="3812540" cy="3497580"/>
+                    </a:xfrm>
+                    <a:prstGeom prst="rect">
+                      <a:avLst/>
+                    </a:prstGeom>
+                    <a:ln>
+                      <a:solidFill>
+                        <a:schemeClr val="accent6"/>
+                      </a:solidFill>
+                    </a:ln>
+                  </pic:spPr>
+                </pic:pic>
+              </a:graphicData>
+            </a:graphic>
+            <wp14:sizeRelH relativeFrom="page">
+              <wp14:pctWidth>0</wp14:pctWidth>
+            </wp14:sizeRelH>
+            <wp14:sizeRelV relativeFrom="page">
+              <wp14:pctHeight>0</wp14:pctHeight>
+            </wp14:sizeRelV>
+          </wp:anchor>
+        </w:drawing>
+      </w:r>
+    </w:p>
+    <w:p/>
+    <w:p/>
+    <w:p/>
+    <w:p/>
+    <w:p/>
+    <w:p/>
+    <w:p/>
+    <w:p/>
+    <w:p/>
+    <w:p/>
+    <w:p/>
+    <w:p/>
+    <w:p>
+      <w:r>
+        <w:t>Opción Editar nos ofrece un resumen de las características del modelo.</w:t>
+      </w:r>
+    </w:p>
+    <w:p>
+      <w:pPr>
+        <w:rPr>
+          <w:rFonts w:asciiTheme="majorHAnsi" w:eastAsiaTheme="majorEastAsia" w:hAnsiTheme="majorHAnsi" w:cstheme="majorBidi"/>
+          <w:b/>
+          <w:color w:val="57A9C0"/>
+          <w:sz w:val="28"/>
+          <w:szCs w:val="26"/>
+        </w:rPr>
+      </w:pPr>
+      <w:bookmarkStart w:id="10" w:name="_Toc169186173"/>
+      <w:r>
+        <w:br w:type="page"/>
+      </w:r>
+    </w:p>
     <w:p>
       <w:pPr>
         <w:pStyle w:val="Ttulo2"/>
       </w:pPr>
-      <w:bookmarkStart w:id="11" w:name="_Toc169186174"/>
       <w:r>
         <w:lastRenderedPageBreak/>
-        <w:t>Contexto</w:t>
-      </w:r>
-      <w:r>
-        <w:t>s</w:t>
-      </w:r>
-      <w:bookmarkEnd w:id="11"/>
+        <w:t>Plantillas</w:t>
+      </w:r>
+      <w:bookmarkEnd w:id="10"/>
+    </w:p>
+    <w:p>
+      <w:pPr>
+        <w:jc w:val="both"/>
+      </w:pPr>
+      <w:r>
+        <w:t>Las Plantillas</w:t>
+      </w:r>
+      <w:r>
+        <w:t xml:space="preserve"> heredarán la configuración de </w:t>
+      </w:r>
+      <w:r>
+        <w:t>loa Modelos</w:t>
+      </w:r>
+      <w:r>
+        <w:t>. Los Profesores, a la hora de generar una nueva instancia del Certificado, en un Curso</w:t>
+      </w:r>
+      <w:r>
+        <w:t>, podrán seleccionar la Plantilla correspondiente, de acuerdo con el contexto.</w:t>
+      </w:r>
+      <w:r>
+        <w:t xml:space="preserve"> Si una Modelo tiene como contexto un determinado Curso o Categoría, los Certificados generados en esos Cursos poseerán necesariamente el modelo asignado.</w:t>
+      </w:r>
+      <w:r>
+        <w:t xml:space="preserve"> </w:t>
+      </w:r>
+    </w:p>
+    <w:p>
+      <w:pPr>
+        <w:jc w:val="both"/>
+      </w:pPr>
+    </w:p>
+    <w:p>
+      <w:pPr>
+        <w:jc w:val="center"/>
+      </w:pPr>
+      <w:r>
+        <w:drawing>
+          <wp:inline distT="0" distB="0" distL="0" distR="0" wp14:anchorId="1502B418" wp14:editId="23C3C1A8">
+            <wp:extent cx="4414161" cy="5847542"/>
+            <wp:effectExtent l="19050" t="19050" r="24765" b="20320"/>
+            <wp:docPr id="530982991" name="Imagen 1"/>
+            <wp:cNvGraphicFramePr>
+              <a:graphicFrameLocks xmlns:a="http://schemas.openxmlformats.org/drawingml/2006/main" noChangeAspect="1"/>
+            </wp:cNvGraphicFramePr>
+            <a:graphic xmlns:a="http://schemas.openxmlformats.org/drawingml/2006/main">
+              <a:graphicData uri="http://schemas.openxmlformats.org/drawingml/2006/picture">
+                <pic:pic xmlns:pic="http://schemas.openxmlformats.org/drawingml/2006/picture">
+                  <pic:nvPicPr>
+                    <pic:cNvPr id="530982991" name=""/>
+                    <pic:cNvPicPr/>
+                  </pic:nvPicPr>
+                  <pic:blipFill>
+                    <a:blip r:embed="rId36"/>
+                    <a:stretch>
+                      <a:fillRect/>
+                    </a:stretch>
+                  </pic:blipFill>
+                  <pic:spPr>
+                    <a:xfrm>
+                      <a:off x="0" y="0"/>
+                      <a:ext cx="4418701" cy="5853556"/>
+                    </a:xfrm>
+                    <a:prstGeom prst="rect">
+                      <a:avLst/>
+                    </a:prstGeom>
+                    <a:ln>
+                      <a:solidFill>
+                        <a:srgbClr val="92D050"/>
+                      </a:solidFill>
+                    </a:ln>
+                  </pic:spPr>
+                </pic:pic>
+              </a:graphicData>
+            </a:graphic>
+          </wp:inline>
+        </w:drawing>
+      </w:r>
+    </w:p>
+    <w:p>
+      <w:pPr>
+        <w:jc w:val="both"/>
+      </w:pPr>
+    </w:p>
+    <w:p>
+      <w:r>
+        <w:t>Por ejemplo, este modelo está asignado a contexto Categoría y podremos seleccionar cuál y si incluye subcategorías.</w:t>
+      </w:r>
+    </w:p>
+    <w:p/>
+    <w:p>
+      <w:r>
+        <w:lastRenderedPageBreak/>
+        <w:drawing>
+          <wp:anchor distT="0" distB="0" distL="114300" distR="114300" simplePos="0" relativeHeight="251706368" behindDoc="0" locked="0" layoutInCell="1" allowOverlap="1" wp14:anchorId="201C3DF6" wp14:editId="2CD516A5">
+            <wp:simplePos x="0" y="0"/>
+            <wp:positionH relativeFrom="column">
+              <wp:posOffset>1429016</wp:posOffset>
+            </wp:positionH>
+            <wp:positionV relativeFrom="paragraph">
+              <wp:posOffset>19236</wp:posOffset>
+            </wp:positionV>
+            <wp:extent cx="2201545" cy="1950720"/>
+            <wp:effectExtent l="19050" t="19050" r="27305" b="11430"/>
+            <wp:wrapTopAndBottom/>
+            <wp:docPr id="141867946" name="Imagen 1"/>
+            <wp:cNvGraphicFramePr>
+              <a:graphicFrameLocks xmlns:a="http://schemas.openxmlformats.org/drawingml/2006/main" noChangeAspect="1"/>
+            </wp:cNvGraphicFramePr>
+            <a:graphic xmlns:a="http://schemas.openxmlformats.org/drawingml/2006/main">
+              <a:graphicData uri="http://schemas.openxmlformats.org/drawingml/2006/picture">
+                <pic:pic xmlns:pic="http://schemas.openxmlformats.org/drawingml/2006/picture">
+                  <pic:nvPicPr>
+                    <pic:cNvPr id="141867946" name=""/>
+                    <pic:cNvPicPr/>
+                  </pic:nvPicPr>
+                  <pic:blipFill>
+                    <a:blip r:embed="rId37">
+                      <a:extLst>
+                        <a:ext uri="{28A0092B-C50C-407E-A947-70E740481C1C}">
+                          <a14:useLocalDpi xmlns:a14="http://schemas.microsoft.com/office/drawing/2010/main" val="0"/>
+                        </a:ext>
+                      </a:extLst>
+                    </a:blip>
+                    <a:stretch>
+                      <a:fillRect/>
+                    </a:stretch>
+                  </pic:blipFill>
+                  <pic:spPr>
+                    <a:xfrm>
+                      <a:off x="0" y="0"/>
+                      <a:ext cx="2201545" cy="1950720"/>
+                    </a:xfrm>
+                    <a:prstGeom prst="rect">
+                      <a:avLst/>
+                    </a:prstGeom>
+                    <a:ln>
+                      <a:solidFill>
+                        <a:srgbClr val="92D050"/>
+                      </a:solidFill>
+                    </a:ln>
+                  </pic:spPr>
+                </pic:pic>
+              </a:graphicData>
+            </a:graphic>
+            <wp14:sizeRelH relativeFrom="page">
+              <wp14:pctWidth>0</wp14:pctWidth>
+            </wp14:sizeRelH>
+            <wp14:sizeRelV relativeFrom="page">
+              <wp14:pctHeight>0</wp14:pctHeight>
+            </wp14:sizeRelV>
+          </wp:anchor>
+        </w:drawing>
+      </w:r>
     </w:p>
     <w:p>
       <w:pPr>
         <w:pStyle w:val="Textocomentario"/>
-        <w:rPr>
-          <w:sz w:val="22"/>
-          <w:szCs w:val="22"/>
-        </w:rPr>
-      </w:pPr>
-    </w:p>
-    <w:p>
-      <w:pPr>
-        <w:pStyle w:val="Textocomentario"/>
-        <w:rPr>
-          <w:sz w:val="22"/>
-          <w:szCs w:val="22"/>
-        </w:rPr>
-      </w:pPr>
-      <w:r>
-        <w:rPr>
-          <w:sz w:val="22"/>
-          <w:szCs w:val="22"/>
-        </w:rPr>
-        <w:t>Como indicamos l</w:t>
-      </w:r>
-      <w:r>
-        <w:rPr>
-          <w:sz w:val="22"/>
-          <w:szCs w:val="22"/>
-        </w:rPr>
-        <w:t xml:space="preserve">os Modelos y, por ende, las Plantillas, </w:t>
-      </w:r>
-      <w:r>
-        <w:rPr>
-          <w:sz w:val="22"/>
-          <w:szCs w:val="22"/>
-        </w:rPr>
-        <w:t xml:space="preserve">van asociadas a contextos. Por ejemplo, si un Modelo va asociado a un Curso determinado, el Profesor podrá seleccionar, dentro del Curso, un Certifygen </w:t>
-      </w:r>
-      <w:r>
-        <w:rPr>
-          <w:sz w:val="22"/>
-          <w:szCs w:val="22"/>
-        </w:rPr>
-        <w:t>con su correspondiente Plantilla</w:t>
-      </w:r>
-    </w:p>
-    <w:p>
-      <w:pPr>
-        <w:pStyle w:val="Textocomentario"/>
+        <w:ind w:left="0" w:firstLine="0"/>
         <w:rPr>
           <w:sz w:val="22"/>
           <w:szCs w:val="22"/>
@@ -4500,7 +6611,7 @@
                     </pic:cNvPicPr>
                   </pic:nvPicPr>
                   <pic:blipFill>
-                    <a:blip r:embed="rId33">
+                    <a:blip r:embed="rId38">
                       <a:extLst>
                         <a:ext uri="{28A0092B-C50C-407E-A947-70E740481C1C}">
                           <a14:useLocalDpi xmlns:a14="http://schemas.microsoft.com/office/drawing/2010/main" val="0"/>
@@ -4537,15 +6648,6 @@
           </wp:anchor>
         </w:drawing>
       </w:r>
-    </w:p>
-    <w:p>
-      <w:pPr>
-        <w:pStyle w:val="Textocomentario"/>
-        <w:rPr>
-          <w:sz w:val="22"/>
-          <w:szCs w:val="22"/>
-        </w:rPr>
-      </w:pPr>
       <w:r>
         <w:rPr>
           <w:noProof/>
@@ -4576,13 +6678,13 @@
                     <pic:cNvPicPr/>
                   </pic:nvPicPr>
                   <pic:blipFill>
-                    <a:blip r:embed="rId34">
+                    <a:blip r:embed="rId39">
                       <a:extLst>
                         <a:ext uri="{28A0092B-C50C-407E-A947-70E740481C1C}">
                           <a14:useLocalDpi xmlns:a14="http://schemas.microsoft.com/office/drawing/2010/main" val="0"/>
                         </a:ext>
                         <a:ext uri="{96DAC541-7B7A-43D3-8B79-37D633B846F1}">
-                          <asvg:svgBlip xmlns:asvg="http://schemas.microsoft.com/office/drawing/2016/SVG/main" r:embed="rId35"/>
+                          <asvg:svgBlip xmlns:asvg="http://schemas.microsoft.com/office/drawing/2016/SVG/main" r:embed="rId40"/>
                         </a:ext>
                       </a:extLst>
                     </a:blip>
@@ -4629,13 +6731,13 @@
         <mc:AlternateContent>
           <mc:Choice Requires="wps">
             <w:drawing>
-              <wp:anchor distT="0" distB="0" distL="114300" distR="114300" simplePos="0" relativeHeight="251685888" behindDoc="0" locked="0" layoutInCell="1" allowOverlap="1" wp14:anchorId="099B1FE1" wp14:editId="54E32937">
+              <wp:anchor distT="0" distB="0" distL="114300" distR="114300" simplePos="0" relativeHeight="251685888" behindDoc="0" locked="0" layoutInCell="1" allowOverlap="1" wp14:anchorId="099B1FE1" wp14:editId="2A50DE11">
                 <wp:simplePos x="0" y="0"/>
                 <wp:positionH relativeFrom="column">
-                  <wp:posOffset>2418715</wp:posOffset>
+                  <wp:posOffset>2303455</wp:posOffset>
                 </wp:positionH>
                 <wp:positionV relativeFrom="paragraph">
-                  <wp:posOffset>121920</wp:posOffset>
+                  <wp:posOffset>129604</wp:posOffset>
                 </wp:positionV>
                 <wp:extent cx="914400" cy="361950"/>
                 <wp:effectExtent l="0" t="0" r="3810" b="0"/>
@@ -4725,7 +6827,7 @@
                 <v:stroke joinstyle="miter"/>
                 <v:path gradientshapeok="t" o:connecttype="rect"/>
               </v:shapetype>
-              <v:shape id="Cuadro de texto 9" o:spid="_x0000_s1026" type="#_x0000_t202" style="position:absolute;left:0;text-align:left;margin-left:190.45pt;margin-top:9.6pt;width:1in;height:28.5pt;z-index:251685888;visibility:visible;mso-wrap-style:none;mso-height-percent:0;mso-wrap-distance-left:9pt;mso-wrap-distance-top:0;mso-wrap-distance-right:9pt;mso-wrap-distance-bottom:0;mso-position-horizontal:absolute;mso-position-horizontal-relative:text;mso-position-vertical:absolute;mso-position-vertical-relative:text;mso-height-percent:0;mso-height-relative:margin;v-text-anchor:top" o:gfxdata="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" fillcolor="white [3201]" stroked="f" strokeweight=".5pt">
+              <v:shape id="Cuadro de texto 9" o:spid="_x0000_s1026" type="#_x0000_t202" style="position:absolute;left:0;text-align:left;margin-left:181.35pt;margin-top:10.2pt;width:1in;height:28.5pt;z-index:251685888;visibility:visible;mso-wrap-style:none;mso-height-percent:0;mso-wrap-distance-left:9pt;mso-wrap-distance-top:0;mso-wrap-distance-right:9pt;mso-wrap-distance-bottom:0;mso-position-horizontal:absolute;mso-position-horizontal-relative:text;mso-position-vertical:absolute;mso-position-vertical-relative:text;mso-height-percent:0;mso-height-relative:margin;v-text-anchor:top" o:gfxdata="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" fillcolor="white [3201]" stroked="f" strokeweight=".5pt">
                 <v:textbox>
                   <w:txbxContent>
                     <w:p>
@@ -4889,13 +6991,13 @@
                     <pic:cNvPicPr/>
                   </pic:nvPicPr>
                   <pic:blipFill>
-                    <a:blip r:embed="rId36">
+                    <a:blip r:embed="rId41">
                       <a:extLst>
                         <a:ext uri="{28A0092B-C50C-407E-A947-70E740481C1C}">
                           <a14:useLocalDpi xmlns:a14="http://schemas.microsoft.com/office/drawing/2010/main" val="0"/>
                         </a:ext>
                         <a:ext uri="{96DAC541-7B7A-43D3-8B79-37D633B846F1}">
-                          <asvg:svgBlip xmlns:asvg="http://schemas.microsoft.com/office/drawing/2016/SVG/main" r:embed="rId37"/>
+                          <asvg:svgBlip xmlns:asvg="http://schemas.microsoft.com/office/drawing/2016/SVG/main" r:embed="rId42"/>
                         </a:ext>
                       </a:extLst>
                     </a:blip>
@@ -4954,13 +7056,13 @@
                     <pic:cNvPicPr/>
                   </pic:nvPicPr>
                   <pic:blipFill>
-                    <a:blip r:embed="rId36">
+                    <a:blip r:embed="rId41">
                       <a:extLst>
                         <a:ext uri="{28A0092B-C50C-407E-A947-70E740481C1C}">
                           <a14:useLocalDpi xmlns:a14="http://schemas.microsoft.com/office/drawing/2010/main" val="0"/>
                         </a:ext>
                         <a:ext uri="{96DAC541-7B7A-43D3-8B79-37D633B846F1}">
-                          <asvg:svgBlip xmlns:asvg="http://schemas.microsoft.com/office/drawing/2016/SVG/main" r:embed="rId37"/>
+                          <asvg:svgBlip xmlns:asvg="http://schemas.microsoft.com/office/drawing/2016/SVG/main" r:embed="rId42"/>
                         </a:ext>
                       </a:extLst>
                     </a:blip>
@@ -5028,13 +7130,13 @@
                     <pic:cNvPicPr/>
                   </pic:nvPicPr>
                   <pic:blipFill>
-                    <a:blip r:embed="rId34">
+                    <a:blip r:embed="rId39">
                       <a:extLst>
                         <a:ext uri="{28A0092B-C50C-407E-A947-70E740481C1C}">
                           <a14:useLocalDpi xmlns:a14="http://schemas.microsoft.com/office/drawing/2010/main" val="0"/>
                         </a:ext>
                         <a:ext uri="{96DAC541-7B7A-43D3-8B79-37D633B846F1}">
-                          <asvg:svgBlip xmlns:asvg="http://schemas.microsoft.com/office/drawing/2016/SVG/main" r:embed="rId35"/>
+                          <asvg:svgBlip xmlns:asvg="http://schemas.microsoft.com/office/drawing/2016/SVG/main" r:embed="rId40"/>
                         </a:ext>
                       </a:extLst>
                     </a:blip>
@@ -5153,8 +7255,13 @@
                             <w:pPr>
                               <w:spacing w:after="0"/>
                             </w:pPr>
+                            <w:proofErr w:type="spellStart"/>
                             <w:r>
-                              <w:t>Teacher en un Curso</w:t>
+                              <w:t>Teacher</w:t>
+                            </w:r>
+                            <w:proofErr w:type="spellEnd"/>
+                            <w:r>
+                              <w:t xml:space="preserve"> en un Curso</w:t>
                             </w:r>
                           </w:p>
                         </w:txbxContent>
@@ -5196,8 +7303,13 @@
                       <w:pPr>
                         <w:spacing w:after="0"/>
                       </w:pPr>
+                      <w:proofErr w:type="spellStart"/>
                       <w:r>
-                        <w:t>Teacher en un Curso</w:t>
+                        <w:t>Teacher</w:t>
+                      </w:r>
+                      <w:proofErr w:type="spellEnd"/>
+                      <w:r>
+                        <w:t xml:space="preserve"> en un Curso</w:t>
                       </w:r>
                     </w:p>
                   </w:txbxContent>
@@ -5270,9 +7382,11 @@
                             <w:pPr>
                               <w:spacing w:after="0"/>
                             </w:pPr>
+                            <w:proofErr w:type="spellStart"/>
                             <w:r>
                               <w:t>Admin</w:t>
                             </w:r>
+                            <w:proofErr w:type="spellEnd"/>
                           </w:p>
                         </w:txbxContent>
                       </wps:txbx>
@@ -5316,9 +7430,11 @@
                       <w:pPr>
                         <w:spacing w:after="0"/>
                       </w:pPr>
+                      <w:proofErr w:type="spellStart"/>
                       <w:r>
                         <w:t>Admin</w:t>
                       </w:r>
+                      <w:proofErr w:type="spellEnd"/>
                     </w:p>
                   </w:txbxContent>
                 </v:textbox>
@@ -5371,19 +7487,32 @@
       <w:pPr>
         <w:pStyle w:val="Ttulo2"/>
       </w:pPr>
-      <w:bookmarkStart w:id="12" w:name="_Toc169186175"/>
+      <w:bookmarkStart w:id="11" w:name="_Toc169186175"/>
       <w:bookmarkEnd w:id="0"/>
       <w:bookmarkEnd w:id="1"/>
       <w:r>
         <w:t>Servicios Externos</w:t>
       </w:r>
-      <w:bookmarkEnd w:id="12"/>
+      <w:bookmarkEnd w:id="11"/>
     </w:p>
     <w:p/>
     <w:p>
       <w:r>
-        <w:t>El uso de determinados Servicios Externos, Web Services, para ser utilizados por otras aplicaciones con los datos almacenados en Moodle, en relación con la utilidad Certifygen</w:t>
-      </w:r>
+        <w:t xml:space="preserve">El uso de determinados Servicios Externos, Web </w:t>
+      </w:r>
+      <w:proofErr w:type="spellStart"/>
+      <w:r>
+        <w:t>Services</w:t>
+      </w:r>
+      <w:proofErr w:type="spellEnd"/>
+      <w:r>
+        <w:t xml:space="preserve">, para ser utilizados por otras aplicaciones con los datos almacenados en Moodle, en relación con la utilidad </w:t>
+      </w:r>
+      <w:proofErr w:type="spellStart"/>
+      <w:r>
+        <w:t>Certifygen</w:t>
+      </w:r>
+      <w:proofErr w:type="spellEnd"/>
     </w:p>
     <w:p>
       <w:r>
@@ -5397,8 +7526,29 @@
     </w:p>
     <w:p>
       <w:r>
-        <w:t>/admin/settings.php?section=externalservices</w:t>
-      </w:r>
+        <w:t>/</w:t>
+      </w:r>
+      <w:proofErr w:type="spellStart"/>
+      <w:r>
+        <w:t>admin</w:t>
+      </w:r>
+      <w:proofErr w:type="spellEnd"/>
+      <w:r>
+        <w:t>/</w:t>
+      </w:r>
+      <w:proofErr w:type="spellStart"/>
+      <w:r>
+        <w:t>settings.php?section</w:t>
+      </w:r>
+      <w:proofErr w:type="spellEnd"/>
+      <w:r>
+        <w:t>=</w:t>
+      </w:r>
+      <w:proofErr w:type="spellStart"/>
+      <w:r>
+        <w:t>externalservices</w:t>
+      </w:r>
+      <w:proofErr w:type="spellEnd"/>
     </w:p>
     <w:p/>
     <w:p>
@@ -5438,7 +7588,7 @@
                     <pic:cNvPicPr/>
                   </pic:nvPicPr>
                   <pic:blipFill>
-                    <a:blip r:embed="rId38">
+                    <a:blip r:embed="rId43">
                       <a:extLst>
                         <a:ext uri="{28A0092B-C50C-407E-A947-70E740481C1C}">
                           <a14:useLocalDpi xmlns:a14="http://schemas.microsoft.com/office/drawing/2010/main" val="0"/>
@@ -5509,7 +7659,7 @@
                     </pic:cNvPicPr>
                   </pic:nvPicPr>
                   <pic:blipFill>
-                    <a:blip r:embed="rId22" cstate="print">
+                    <a:blip r:embed="rId44" cstate="print">
                       <a:extLst>
                         <a:ext uri="{28A0092B-C50C-407E-A947-70E740481C1C}">
                           <a14:useLocalDpi xmlns:a14="http://schemas.microsoft.com/office/drawing/2010/main" val="0"/>
@@ -5582,7 +7732,7 @@
                     </pic:cNvPicPr>
                   </pic:nvPicPr>
                   <pic:blipFill>
-                    <a:blip r:embed="rId39">
+                    <a:blip r:embed="rId45">
                       <a:extLst>
                         <a:ext uri="{28A0092B-C50C-407E-A947-70E740481C1C}">
                           <a14:useLocalDpi xmlns:a14="http://schemas.microsoft.com/office/drawing/2010/main" val="0"/>
@@ -5664,7 +7814,7 @@
                     <pic:cNvPicPr/>
                   </pic:nvPicPr>
                   <pic:blipFill>
-                    <a:blip r:embed="rId40">
+                    <a:blip r:embed="rId46">
                       <a:extLst>
                         <a:ext uri="{28A0092B-C50C-407E-A947-70E740481C1C}">
                           <a14:useLocalDpi xmlns:a14="http://schemas.microsoft.com/office/drawing/2010/main" val="0"/>
@@ -5722,12 +7872,12 @@
       <w:pPr>
         <w:pStyle w:val="Ttulo1"/>
       </w:pPr>
-      <w:bookmarkStart w:id="13" w:name="_Toc169186176"/>
+      <w:bookmarkStart w:id="12" w:name="_Toc169186176"/>
       <w:r>
         <w:lastRenderedPageBreak/>
         <w:t>Certificados de Profesor</w:t>
       </w:r>
-      <w:bookmarkEnd w:id="13"/>
+      <w:bookmarkEnd w:id="12"/>
     </w:p>
     <w:p/>
     <w:p>
@@ -5807,13 +7957,13 @@
                     </pic:cNvPicPr>
                   </pic:nvPicPr>
                   <pic:blipFill>
-                    <a:blip r:embed="rId41">
+                    <a:blip r:embed="rId47">
                       <a:extLst>
                         <a:ext uri="{28A0092B-C50C-407E-A947-70E740481C1C}">
                           <a14:useLocalDpi xmlns:a14="http://schemas.microsoft.com/office/drawing/2010/main" val="0"/>
                         </a:ext>
                         <a:ext uri="{96DAC541-7B7A-43D3-8B79-37D633B846F1}">
-                          <asvg:svgBlip xmlns:asvg="http://schemas.microsoft.com/office/drawing/2016/SVG/main" r:embed="rId42"/>
+                          <asvg:svgBlip xmlns:asvg="http://schemas.microsoft.com/office/drawing/2016/SVG/main" r:embed="rId48"/>
                         </a:ext>
                       </a:extLst>
                     </a:blip>
@@ -5843,24 +7993,79 @@
         </w:drawing>
       </w:r>
       <w:r>
-        <w:t xml:space="preserve">Técnicamente se traduce en un subplugin tipo report, el encargado de realizar esta tarea es </w:t>
-      </w:r>
+        <w:t xml:space="preserve">Técnicamente se traduce en un </w:t>
+      </w:r>
+      <w:proofErr w:type="spellStart"/>
+      <w:r>
+        <w:t>subplugin</w:t>
+      </w:r>
+      <w:proofErr w:type="spellEnd"/>
+      <w:r>
+        <w:t xml:space="preserve"> tipo </w:t>
+      </w:r>
+      <w:proofErr w:type="spellStart"/>
+      <w:r>
+        <w:t>report</w:t>
+      </w:r>
+      <w:proofErr w:type="spellEnd"/>
+      <w:r>
+        <w:t xml:space="preserve">, el encargado de realizar esta tarea es </w:t>
+      </w:r>
+      <w:proofErr w:type="spellStart"/>
       <w:r>
         <w:rPr>
           <w:lang w:val="es-ES"/>
         </w:rPr>
         <w:t>certifygenreport_basic</w:t>
       </w:r>
+      <w:proofErr w:type="spellEnd"/>
     </w:p>
     <w:p/>
     <w:p>
       <w:r>
-        <w:t>/admin/settings.php?section=modsettingcertifygenreportbasic</w:t>
-      </w:r>
-    </w:p>
-    <w:p>
-      <w:r>
-        <w:t>En el settings del subplugin encontraremos estas opciones</w:t>
+        <w:t>/</w:t>
+      </w:r>
+      <w:proofErr w:type="spellStart"/>
+      <w:r>
+        <w:t>admin</w:t>
+      </w:r>
+      <w:proofErr w:type="spellEnd"/>
+      <w:r>
+        <w:t>/</w:t>
+      </w:r>
+      <w:proofErr w:type="spellStart"/>
+      <w:r>
+        <w:t>settings.php?section</w:t>
+      </w:r>
+      <w:proofErr w:type="spellEnd"/>
+      <w:r>
+        <w:t>=</w:t>
+      </w:r>
+      <w:proofErr w:type="spellStart"/>
+      <w:r>
+        <w:t>modsettingcertifygenreportbasic</w:t>
+      </w:r>
+      <w:proofErr w:type="spellEnd"/>
+    </w:p>
+    <w:p>
+      <w:r>
+        <w:t xml:space="preserve">En el </w:t>
+      </w:r>
+      <w:proofErr w:type="spellStart"/>
+      <w:r>
+        <w:t>settings</w:t>
+      </w:r>
+      <w:proofErr w:type="spellEnd"/>
+      <w:r>
+        <w:t xml:space="preserve"> del </w:t>
+      </w:r>
+      <w:proofErr w:type="spellStart"/>
+      <w:r>
+        <w:t>subplugin</w:t>
+      </w:r>
+      <w:proofErr w:type="spellEnd"/>
+      <w:r>
+        <w:t xml:space="preserve"> encontraremos estas opciones</w:t>
       </w:r>
     </w:p>
     <w:p>
@@ -5931,7 +8136,7 @@
                     <pic:cNvPicPr/>
                   </pic:nvPicPr>
                   <pic:blipFill>
-                    <a:blip r:embed="rId43">
+                    <a:blip r:embed="rId49">
                       <a:extLst>
                         <a:ext uri="{28A0092B-C50C-407E-A947-70E740481C1C}">
                           <a14:useLocalDpi xmlns:a14="http://schemas.microsoft.com/office/drawing/2010/main" val="0"/>
@@ -5969,8 +8174,13 @@
         </w:drawing>
       </w:r>
       <w:r>
-        <w:t>Personalizar un texto como footer</w:t>
-      </w:r>
+        <w:t xml:space="preserve">Personalizar un texto como </w:t>
+      </w:r>
+      <w:proofErr w:type="spellStart"/>
+      <w:r>
+        <w:t>footer</w:t>
+      </w:r>
+      <w:proofErr w:type="spellEnd"/>
     </w:p>
     <w:p>
       <w:r>
@@ -6009,7 +8219,7 @@
                     <pic:cNvPicPr/>
                   </pic:nvPicPr>
                   <pic:blipFill>
-                    <a:blip r:embed="rId44">
+                    <a:blip r:embed="rId50">
                       <a:extLst>
                         <a:ext uri="{28A0092B-C50C-407E-A947-70E740481C1C}">
                           <a14:useLocalDpi xmlns:a14="http://schemas.microsoft.com/office/drawing/2010/main" val="0"/>
@@ -6054,8 +8264,29 @@
     <w:p/>
     <w:p>
       <w:r>
-        <w:t>Certificado Certifygen / Métodos de validación del certificado de Unimoodle Certifygen</w:t>
-      </w:r>
+        <w:t xml:space="preserve">Certificado </w:t>
+      </w:r>
+      <w:proofErr w:type="spellStart"/>
+      <w:r>
+        <w:t>Certifygen</w:t>
+      </w:r>
+      <w:proofErr w:type="spellEnd"/>
+      <w:r>
+        <w:t xml:space="preserve"> / Métodos de validación del certificado de </w:t>
+      </w:r>
+      <w:proofErr w:type="spellStart"/>
+      <w:r>
+        <w:t>Unimoodle</w:t>
+      </w:r>
+      <w:proofErr w:type="spellEnd"/>
+      <w:r>
+        <w:t xml:space="preserve"> </w:t>
+      </w:r>
+      <w:proofErr w:type="spellStart"/>
+      <w:r>
+        <w:t>Certifygen</w:t>
+      </w:r>
+      <w:proofErr w:type="spellEnd"/>
     </w:p>
     <w:p>
       <w:r>
@@ -6080,8 +8311,13 @@
       </w:r>
     </w:p>
     <w:p>
-      <w:r>
-        <w:t>mod_certifygen (2024042919)</w:t>
+      <w:proofErr w:type="spellStart"/>
+      <w:r>
+        <w:t>mod_certifygen</w:t>
+      </w:r>
+      <w:proofErr w:type="spellEnd"/>
+      <w:r>
+        <w:t xml:space="preserve"> (2024042919)</w:t>
       </w:r>
     </w:p>
     <w:p>
@@ -6112,8 +8348,13 @@
       </w:r>
     </w:p>
     <w:p>
-      <w:r>
-        <w:t>mod_certifygen (2024042919)</w:t>
+      <w:proofErr w:type="spellStart"/>
+      <w:r>
+        <w:t>mod_certifygen</w:t>
+      </w:r>
+      <w:proofErr w:type="spellEnd"/>
+      <w:r>
+        <w:t xml:space="preserve"> (2024042919)</w:t>
       </w:r>
     </w:p>
     <w:p>
@@ -6140,8 +8381,13 @@
       </w:r>
     </w:p>
     <w:p>
-      <w:r>
-        <w:t>mod_certifygen (2024042919)</w:t>
+      <w:proofErr w:type="spellStart"/>
+      <w:r>
+        <w:t>mod_certifygen</w:t>
+      </w:r>
+      <w:proofErr w:type="spellEnd"/>
+      <w:r>
+        <w:t xml:space="preserve"> (2024042919)</w:t>
       </w:r>
     </w:p>
     <w:p>
@@ -6150,8 +8396,13 @@
       </w:r>
     </w:p>
     <w:p>
-      <w:r>
-        <w:t>Certifygen Sin Validación</w:t>
+      <w:proofErr w:type="spellStart"/>
+      <w:r>
+        <w:t>Certifygen</w:t>
+      </w:r>
+      <w:proofErr w:type="spellEnd"/>
+      <w:r>
+        <w:t xml:space="preserve"> Sin Validación</w:t>
       </w:r>
     </w:p>
     <w:p>
@@ -6168,8 +8419,13 @@
       </w:r>
     </w:p>
     <w:p>
-      <w:r>
-        <w:t>mod_certifygen (2024042919)</w:t>
+      <w:proofErr w:type="spellStart"/>
+      <w:r>
+        <w:t>mod_certifygen</w:t>
+      </w:r>
+      <w:proofErr w:type="spellEnd"/>
+      <w:r>
+        <w:t xml:space="preserve"> (2024042919)</w:t>
       </w:r>
     </w:p>
     <w:p>
@@ -6196,8 +8452,13 @@
       </w:r>
     </w:p>
     <w:p>
-      <w:r>
-        <w:t>mod_certifygen (2024042919)</w:t>
+      <w:proofErr w:type="spellStart"/>
+      <w:r>
+        <w:t>mod_certifygen</w:t>
+      </w:r>
+      <w:proofErr w:type="spellEnd"/>
+      <w:r>
+        <w:t xml:space="preserve"> (2024042919)</w:t>
       </w:r>
     </w:p>
     <w:p>
@@ -6211,13 +8472,43 @@
           <w:lang w:val="en-US"/>
         </w:rPr>
       </w:pPr>
+      <w:proofErr w:type="spellStart"/>
       <w:r>
         <w:rPr>
           <w:lang w:val="en-US"/>
         </w:rPr>
         <w:lastRenderedPageBreak/>
-        <w:t>Certificado Certifygen / certifygenreport</w:t>
-      </w:r>
+        <w:t>Certificado</w:t>
+      </w:r>
+      <w:proofErr w:type="spellEnd"/>
+      <w:r>
+        <w:rPr>
+          <w:lang w:val="en-US"/>
+        </w:rPr>
+        <w:t xml:space="preserve"> </w:t>
+      </w:r>
+      <w:proofErr w:type="spellStart"/>
+      <w:r>
+        <w:rPr>
+          <w:lang w:val="en-US"/>
+        </w:rPr>
+        <w:t>Certifygen</w:t>
+      </w:r>
+      <w:proofErr w:type="spellEnd"/>
+      <w:r>
+        <w:rPr>
+          <w:lang w:val="en-US"/>
+        </w:rPr>
+        <w:t xml:space="preserve"> / </w:t>
+      </w:r>
+      <w:proofErr w:type="spellStart"/>
+      <w:r>
+        <w:rPr>
+          <w:lang w:val="en-US"/>
+        </w:rPr>
+        <w:t>certifygenreport</w:t>
+      </w:r>
+      <w:proofErr w:type="spellEnd"/>
     </w:p>
     <w:p>
       <w:pPr>
@@ -6264,8 +8555,13 @@
       </w:r>
     </w:p>
     <w:p>
-      <w:r>
-        <w:t>mod_certifygen (2024042919)</w:t>
+      <w:proofErr w:type="spellStart"/>
+      <w:r>
+        <w:t>mod_certifygen</w:t>
+      </w:r>
+      <w:proofErr w:type="spellEnd"/>
+      <w:r>
+        <w:t xml:space="preserve"> (2024042919)</w:t>
       </w:r>
     </w:p>
     <w:p>
@@ -6275,8 +8571,21 @@
     </w:p>
     <w:p>
       <w:r>
-        <w:t>Certificado Certifygen / certifygenrepository</w:t>
-      </w:r>
+        <w:t xml:space="preserve">Certificado </w:t>
+      </w:r>
+      <w:proofErr w:type="spellStart"/>
+      <w:r>
+        <w:t>Certifygen</w:t>
+      </w:r>
+      <w:proofErr w:type="spellEnd"/>
+      <w:r>
+        <w:t xml:space="preserve"> / </w:t>
+      </w:r>
+      <w:proofErr w:type="spellStart"/>
+      <w:r>
+        <w:t>certifygenrepository</w:t>
+      </w:r>
+      <w:proofErr w:type="spellEnd"/>
     </w:p>
     <w:p>
       <w:r>
@@ -6310,24 +8619,40 @@
           <w:lang w:val="en-US"/>
         </w:rPr>
       </w:pPr>
+      <w:proofErr w:type="spellStart"/>
       <w:r>
         <w:rPr>
           <w:lang w:val="en-US"/>
         </w:rPr>
-        <w:t>mod_certifygen (2024042919)</w:t>
-      </w:r>
-    </w:p>
-    <w:p>
-      <w:pPr>
+        <w:t>mod_certifygen</w:t>
+      </w:r>
+      <w:proofErr w:type="spellEnd"/>
+      <w:r>
         <w:rPr>
           <w:lang w:val="en-US"/>
         </w:rPr>
-      </w:pPr>
-      <w:r>
+        <w:t xml:space="preserve"> (2024042919)</w:t>
+      </w:r>
+    </w:p>
+    <w:p>
+      <w:pPr>
         <w:rPr>
           <w:lang w:val="en-US"/>
         </w:rPr>
-        <w:t>certifygenvalidation_csv (2024061803)</w:t>
+      </w:pPr>
+      <w:proofErr w:type="spellStart"/>
+      <w:r>
+        <w:rPr>
+          <w:lang w:val="en-US"/>
+        </w:rPr>
+        <w:t>certifygenvalidation_csv</w:t>
+      </w:r>
+      <w:proofErr w:type="spellEnd"/>
+      <w:r>
+        <w:rPr>
+          <w:lang w:val="en-US"/>
+        </w:rPr>
+        <w:t xml:space="preserve"> (2024061803)</w:t>
       </w:r>
     </w:p>
     <w:p>
@@ -6336,8 +8661,13 @@
       </w:r>
     </w:p>
     <w:p>
-      <w:r>
-        <w:t>Certifygen Repositorio Local</w:t>
+      <w:proofErr w:type="spellStart"/>
+      <w:r>
+        <w:t>Certifygen</w:t>
+      </w:r>
+      <w:proofErr w:type="spellEnd"/>
+      <w:r>
+        <w:t xml:space="preserve"> Repositorio Local</w:t>
       </w:r>
     </w:p>
     <w:p>
@@ -6358,8 +8688,13 @@
       </w:r>
     </w:p>
     <w:p>
-      <w:r>
-        <w:t>mod_certifygen (2024042919)</w:t>
+      <w:proofErr w:type="spellStart"/>
+      <w:r>
+        <w:t>mod_certifygen</w:t>
+      </w:r>
+      <w:proofErr w:type="spellEnd"/>
+      <w:r>
+        <w:t xml:space="preserve"> (2024042919)</w:t>
       </w:r>
     </w:p>
     <w:p>
@@ -6373,11 +8708,19 @@
           <w:lang w:val="en-US"/>
         </w:rPr>
       </w:pPr>
+      <w:proofErr w:type="spellStart"/>
       <w:r>
         <w:rPr>
           <w:lang w:val="en-US"/>
         </w:rPr>
-        <w:t>Onedrive Repository</w:t>
+        <w:t>Onedrive</w:t>
+      </w:r>
+      <w:proofErr w:type="spellEnd"/>
+      <w:r>
+        <w:rPr>
+          <w:lang w:val="en-US"/>
+        </w:rPr>
+        <w:t xml:space="preserve"> Repository</w:t>
       </w:r>
     </w:p>
     <w:p>
@@ -6425,11 +8768,19 @@
           <w:lang w:val="en-US"/>
         </w:rPr>
       </w:pPr>
+      <w:proofErr w:type="spellStart"/>
       <w:r>
         <w:rPr>
           <w:lang w:val="en-US"/>
         </w:rPr>
-        <w:t>mod_certifygen (2024042919)</w:t>
+        <w:t>mod_certifygen</w:t>
+      </w:r>
+      <w:proofErr w:type="spellEnd"/>
+      <w:r>
+        <w:rPr>
+          <w:lang w:val="en-US"/>
+        </w:rPr>
+        <w:t xml:space="preserve"> (2024042919)</w:t>
       </w:r>
     </w:p>
     <w:p>
@@ -6446,6 +8797,7 @@
           <w:lang w:val="es-ES"/>
         </w:rPr>
       </w:pPr>
+      <w:proofErr w:type="spellStart"/>
       <w:r>
         <w:rPr>
           <w:b/>
@@ -6454,6 +8806,7 @@
         </w:rPr>
         <w:t>mod_certifygen</w:t>
       </w:r>
+      <w:proofErr w:type="spellEnd"/>
     </w:p>
     <w:p>
       <w:pPr>
@@ -6517,6 +8870,7 @@
           <w:lang w:val="es-ES"/>
         </w:rPr>
       </w:pPr>
+      <w:proofErr w:type="spellStart"/>
       <w:r>
         <w:rPr>
           <w:b/>
@@ -6525,6 +8879,7 @@
         </w:rPr>
         <w:t>certifygenvalidation_cmd</w:t>
       </w:r>
+      <w:proofErr w:type="spellEnd"/>
     </w:p>
     <w:p>
       <w:pPr>
@@ -6563,6 +8918,7 @@
           <w:lang w:val="es-ES"/>
         </w:rPr>
       </w:pPr>
+      <w:proofErr w:type="spellStart"/>
       <w:r>
         <w:rPr>
           <w:b/>
@@ -6571,6 +8927,7 @@
         </w:rPr>
         <w:t>certifygenvalidation_csv</w:t>
       </w:r>
+      <w:proofErr w:type="spellEnd"/>
     </w:p>
     <w:p>
       <w:pPr>
@@ -6608,6 +8965,7 @@
           <w:lang w:val="es-ES"/>
         </w:rPr>
       </w:pPr>
+      <w:proofErr w:type="spellStart"/>
       <w:r>
         <w:rPr>
           <w:b/>
@@ -6616,6 +8974,7 @@
         </w:rPr>
         <w:t>certifygenvalidation_electronic</w:t>
       </w:r>
+      <w:proofErr w:type="spellEnd"/>
     </w:p>
     <w:p>
       <w:pPr>
@@ -6653,6 +9012,7 @@
           <w:lang w:val="es-ES"/>
         </w:rPr>
       </w:pPr>
+      <w:proofErr w:type="spellStart"/>
       <w:r>
         <w:rPr>
           <w:b/>
@@ -6661,6 +9021,7 @@
         </w:rPr>
         <w:t>certifygenvalidation_none</w:t>
       </w:r>
+      <w:proofErr w:type="spellEnd"/>
     </w:p>
     <w:p>
       <w:pPr>
@@ -6698,6 +9059,7 @@
           <w:lang w:val="es-ES"/>
         </w:rPr>
       </w:pPr>
+      <w:proofErr w:type="spellStart"/>
       <w:r>
         <w:rPr>
           <w:b/>
@@ -6706,6 +9068,7 @@
         </w:rPr>
         <w:t>certifygenvalidation_webservice</w:t>
       </w:r>
+      <w:proofErr w:type="spellEnd"/>
     </w:p>
     <w:p>
       <w:pPr>
@@ -6743,6 +9106,7 @@
           <w:lang w:val="es-ES"/>
         </w:rPr>
       </w:pPr>
+      <w:proofErr w:type="spellStart"/>
       <w:r>
         <w:rPr>
           <w:b/>
@@ -6751,6 +9115,7 @@
         </w:rPr>
         <w:t>certifygenreport_basic</w:t>
       </w:r>
+      <w:proofErr w:type="spellEnd"/>
     </w:p>
     <w:p>
       <w:pPr>
@@ -6788,6 +9153,7 @@
           <w:lang w:val="es-ES"/>
         </w:rPr>
       </w:pPr>
+      <w:proofErr w:type="spellStart"/>
       <w:r>
         <w:rPr>
           <w:b/>
@@ -6796,6 +9162,7 @@
         </w:rPr>
         <w:t>certifygenrepository_csv</w:t>
       </w:r>
+      <w:proofErr w:type="spellEnd"/>
     </w:p>
     <w:p>
       <w:pPr>
@@ -6833,6 +9200,7 @@
           <w:lang w:val="es-ES"/>
         </w:rPr>
       </w:pPr>
+      <w:proofErr w:type="spellStart"/>
       <w:r>
         <w:rPr>
           <w:b/>
@@ -6841,6 +9209,7 @@
         </w:rPr>
         <w:t>certifygenrepository_localrepository</w:t>
       </w:r>
+      <w:proofErr w:type="spellEnd"/>
     </w:p>
     <w:p>
       <w:pPr>
@@ -6878,6 +9247,7 @@
           <w:lang w:val="es-ES"/>
         </w:rPr>
       </w:pPr>
+      <w:proofErr w:type="spellStart"/>
       <w:r>
         <w:rPr>
           <w:b/>
@@ -6886,6 +9256,7 @@
         </w:rPr>
         <w:t>certifygenrepository_onedrive</w:t>
       </w:r>
+      <w:proofErr w:type="spellEnd"/>
     </w:p>
     <w:p>
       <w:pPr>
@@ -7766,6 +10137,119 @@
     </w:lvl>
   </w:abstractNum>
   <w:abstractNum w:abstractNumId="5" w15:restartNumberingAfterBreak="0">
+    <w:nsid w:val="0BC10A16"/>
+    <w:multiLevelType w:val="hybridMultilevel"/>
+    <w:tmpl w:val="60BEE122"/>
+    <w:lvl w:ilvl="0" w:tplc="0C0A0005">
+      <w:start w:val="1"/>
+      <w:numFmt w:val="bullet"/>
+      <w:lvlText w:val=""/>
+      <w:lvlJc w:val="left"/>
+      <w:pPr>
+        <w:ind w:left="720" w:hanging="360"/>
+      </w:pPr>
+      <w:rPr>
+        <w:rFonts w:ascii="Wingdings" w:hAnsi="Wingdings" w:hint="default"/>
+      </w:rPr>
+    </w:lvl>
+    <w:lvl w:ilvl="1" w:tplc="0C0A0003" w:tentative="1">
+      <w:start w:val="1"/>
+      <w:numFmt w:val="bullet"/>
+      <w:lvlText w:val="o"/>
+      <w:lvlJc w:val="left"/>
+      <w:pPr>
+        <w:ind w:left="1440" w:hanging="360"/>
+      </w:pPr>
+      <w:rPr>
+        <w:rFonts w:ascii="Courier New" w:hAnsi="Courier New" w:cs="Courier New" w:hint="default"/>
+      </w:rPr>
+    </w:lvl>
+    <w:lvl w:ilvl="2" w:tplc="0C0A0005" w:tentative="1">
+      <w:start w:val="1"/>
+      <w:numFmt w:val="bullet"/>
+      <w:lvlText w:val=""/>
+      <w:lvlJc w:val="left"/>
+      <w:pPr>
+        <w:ind w:left="2160" w:hanging="360"/>
+      </w:pPr>
+      <w:rPr>
+        <w:rFonts w:ascii="Wingdings" w:hAnsi="Wingdings" w:hint="default"/>
+      </w:rPr>
+    </w:lvl>
+    <w:lvl w:ilvl="3" w:tplc="0C0A0001" w:tentative="1">
+      <w:start w:val="1"/>
+      <w:numFmt w:val="bullet"/>
+      <w:lvlText w:val=""/>
+      <w:lvlJc w:val="left"/>
+      <w:pPr>
+        <w:ind w:left="2880" w:hanging="360"/>
+      </w:pPr>
+      <w:rPr>
+        <w:rFonts w:ascii="Symbol" w:hAnsi="Symbol" w:hint="default"/>
+      </w:rPr>
+    </w:lvl>
+    <w:lvl w:ilvl="4" w:tplc="0C0A0003" w:tentative="1">
+      <w:start w:val="1"/>
+      <w:numFmt w:val="bullet"/>
+      <w:lvlText w:val="o"/>
+      <w:lvlJc w:val="left"/>
+      <w:pPr>
+        <w:ind w:left="3600" w:hanging="360"/>
+      </w:pPr>
+      <w:rPr>
+        <w:rFonts w:ascii="Courier New" w:hAnsi="Courier New" w:cs="Courier New" w:hint="default"/>
+      </w:rPr>
+    </w:lvl>
+    <w:lvl w:ilvl="5" w:tplc="0C0A0005" w:tentative="1">
+      <w:start w:val="1"/>
+      <w:numFmt w:val="bullet"/>
+      <w:lvlText w:val=""/>
+      <w:lvlJc w:val="left"/>
+      <w:pPr>
+        <w:ind w:left="4320" w:hanging="360"/>
+      </w:pPr>
+      <w:rPr>
+        <w:rFonts w:ascii="Wingdings" w:hAnsi="Wingdings" w:hint="default"/>
+      </w:rPr>
+    </w:lvl>
+    <w:lvl w:ilvl="6" w:tplc="0C0A0001" w:tentative="1">
+      <w:start w:val="1"/>
+      <w:numFmt w:val="bullet"/>
+      <w:lvlText w:val=""/>
+      <w:lvlJc w:val="left"/>
+      <w:pPr>
+        <w:ind w:left="5040" w:hanging="360"/>
+      </w:pPr>
+      <w:rPr>
+        <w:rFonts w:ascii="Symbol" w:hAnsi="Symbol" w:hint="default"/>
+      </w:rPr>
+    </w:lvl>
+    <w:lvl w:ilvl="7" w:tplc="0C0A0003" w:tentative="1">
+      <w:start w:val="1"/>
+      <w:numFmt w:val="bullet"/>
+      <w:lvlText w:val="o"/>
+      <w:lvlJc w:val="left"/>
+      <w:pPr>
+        <w:ind w:left="5760" w:hanging="360"/>
+      </w:pPr>
+      <w:rPr>
+        <w:rFonts w:ascii="Courier New" w:hAnsi="Courier New" w:cs="Courier New" w:hint="default"/>
+      </w:rPr>
+    </w:lvl>
+    <w:lvl w:ilvl="8" w:tplc="0C0A0005" w:tentative="1">
+      <w:start w:val="1"/>
+      <w:numFmt w:val="bullet"/>
+      <w:lvlText w:val=""/>
+      <w:lvlJc w:val="left"/>
+      <w:pPr>
+        <w:ind w:left="6480" w:hanging="360"/>
+      </w:pPr>
+      <w:rPr>
+        <w:rFonts w:ascii="Wingdings" w:hAnsi="Wingdings" w:hint="default"/>
+      </w:rPr>
+    </w:lvl>
+  </w:abstractNum>
+  <w:abstractNum w:abstractNumId="6" w15:restartNumberingAfterBreak="0">
     <w:nsid w:val="10B11750"/>
     <w:multiLevelType w:val="hybridMultilevel"/>
     <w:tmpl w:val="220EF94E"/>
@@ -7878,7 +10362,7 @@
       </w:rPr>
     </w:lvl>
   </w:abstractNum>
-  <w:abstractNum w:abstractNumId="6" w15:restartNumberingAfterBreak="0">
+  <w:abstractNum w:abstractNumId="7" w15:restartNumberingAfterBreak="0">
     <w:nsid w:val="123477C4"/>
     <w:multiLevelType w:val="multilevel"/>
     <w:tmpl w:val="B6962D2A"/>
@@ -8027,7 +10511,96 @@
       </w:rPr>
     </w:lvl>
   </w:abstractNum>
-  <w:abstractNum w:abstractNumId="7" w15:restartNumberingAfterBreak="0">
+  <w:abstractNum w:abstractNumId="8" w15:restartNumberingAfterBreak="0">
+    <w:nsid w:val="13030720"/>
+    <w:multiLevelType w:val="hybridMultilevel"/>
+    <w:tmpl w:val="CE2C0AC8"/>
+    <w:lvl w:ilvl="0" w:tplc="0C0A000F">
+      <w:start w:val="1"/>
+      <w:numFmt w:val="decimal"/>
+      <w:lvlText w:val="%1."/>
+      <w:lvlJc w:val="left"/>
+      <w:pPr>
+        <w:ind w:left="720" w:hanging="360"/>
+      </w:pPr>
+      <w:rPr>
+        <w:rFonts w:hint="default"/>
+      </w:rPr>
+    </w:lvl>
+    <w:lvl w:ilvl="1" w:tplc="0C0A0019" w:tentative="1">
+      <w:start w:val="1"/>
+      <w:numFmt w:val="lowerLetter"/>
+      <w:lvlText w:val="%2."/>
+      <w:lvlJc w:val="left"/>
+      <w:pPr>
+        <w:ind w:left="1440" w:hanging="360"/>
+      </w:pPr>
+    </w:lvl>
+    <w:lvl w:ilvl="2" w:tplc="0C0A001B" w:tentative="1">
+      <w:start w:val="1"/>
+      <w:numFmt w:val="lowerRoman"/>
+      <w:lvlText w:val="%3."/>
+      <w:lvlJc w:val="right"/>
+      <w:pPr>
+        <w:ind w:left="2160" w:hanging="180"/>
+      </w:pPr>
+    </w:lvl>
+    <w:lvl w:ilvl="3" w:tplc="0C0A000F" w:tentative="1">
+      <w:start w:val="1"/>
+      <w:numFmt w:val="decimal"/>
+      <w:lvlText w:val="%4."/>
+      <w:lvlJc w:val="left"/>
+      <w:pPr>
+        <w:ind w:left="2880" w:hanging="360"/>
+      </w:pPr>
+    </w:lvl>
+    <w:lvl w:ilvl="4" w:tplc="0C0A0019" w:tentative="1">
+      <w:start w:val="1"/>
+      <w:numFmt w:val="lowerLetter"/>
+      <w:lvlText w:val="%5."/>
+      <w:lvlJc w:val="left"/>
+      <w:pPr>
+        <w:ind w:left="3600" w:hanging="360"/>
+      </w:pPr>
+    </w:lvl>
+    <w:lvl w:ilvl="5" w:tplc="0C0A001B" w:tentative="1">
+      <w:start w:val="1"/>
+      <w:numFmt w:val="lowerRoman"/>
+      <w:lvlText w:val="%6."/>
+      <w:lvlJc w:val="right"/>
+      <w:pPr>
+        <w:ind w:left="4320" w:hanging="180"/>
+      </w:pPr>
+    </w:lvl>
+    <w:lvl w:ilvl="6" w:tplc="0C0A000F" w:tentative="1">
+      <w:start w:val="1"/>
+      <w:numFmt w:val="decimal"/>
+      <w:lvlText w:val="%7."/>
+      <w:lvlJc w:val="left"/>
+      <w:pPr>
+        <w:ind w:left="5040" w:hanging="360"/>
+      </w:pPr>
+    </w:lvl>
+    <w:lvl w:ilvl="7" w:tplc="0C0A0019" w:tentative="1">
+      <w:start w:val="1"/>
+      <w:numFmt w:val="lowerLetter"/>
+      <w:lvlText w:val="%8."/>
+      <w:lvlJc w:val="left"/>
+      <w:pPr>
+        <w:ind w:left="5760" w:hanging="360"/>
+      </w:pPr>
+    </w:lvl>
+    <w:lvl w:ilvl="8" w:tplc="0C0A001B" w:tentative="1">
+      <w:start w:val="1"/>
+      <w:numFmt w:val="lowerRoman"/>
+      <w:lvlText w:val="%9."/>
+      <w:lvlJc w:val="right"/>
+      <w:pPr>
+        <w:ind w:left="6480" w:hanging="180"/>
+      </w:pPr>
+    </w:lvl>
+  </w:abstractNum>
+  <w:abstractNum w:abstractNumId="9" w15:restartNumberingAfterBreak="0">
     <w:nsid w:val="15EA5856"/>
     <w:multiLevelType w:val="hybridMultilevel"/>
     <w:tmpl w:val="5D808D70"/>
@@ -8167,7 +10740,7 @@
       </w:rPr>
     </w:lvl>
   </w:abstractNum>
-  <w:abstractNum w:abstractNumId="8" w15:restartNumberingAfterBreak="0">
+  <w:abstractNum w:abstractNumId="10" w15:restartNumberingAfterBreak="0">
     <w:nsid w:val="173C005B"/>
     <w:multiLevelType w:val="multilevel"/>
     <w:tmpl w:val="34367E1E"/>
@@ -8288,7 +10861,7 @@
       </w:rPr>
     </w:lvl>
   </w:abstractNum>
-  <w:abstractNum w:abstractNumId="9" w15:restartNumberingAfterBreak="0">
+  <w:abstractNum w:abstractNumId="11" w15:restartNumberingAfterBreak="0">
     <w:nsid w:val="17A55225"/>
     <w:multiLevelType w:val="hybridMultilevel"/>
     <w:tmpl w:val="58B6D75E"/>
@@ -8401,7 +10974,7 @@
       </w:rPr>
     </w:lvl>
   </w:abstractNum>
-  <w:abstractNum w:abstractNumId="10" w15:restartNumberingAfterBreak="0">
+  <w:abstractNum w:abstractNumId="12" w15:restartNumberingAfterBreak="0">
     <w:nsid w:val="17D33A0F"/>
     <w:multiLevelType w:val="hybridMultilevel"/>
     <w:tmpl w:val="68D08F5E"/>
@@ -8490,7 +11063,7 @@
       </w:pPr>
     </w:lvl>
   </w:abstractNum>
-  <w:abstractNum w:abstractNumId="11" w15:restartNumberingAfterBreak="0">
+  <w:abstractNum w:abstractNumId="13" w15:restartNumberingAfterBreak="0">
     <w:nsid w:val="19CE24A9"/>
     <w:multiLevelType w:val="hybridMultilevel"/>
     <w:tmpl w:val="DECCD960"/>
@@ -8579,7 +11152,7 @@
       </w:pPr>
     </w:lvl>
   </w:abstractNum>
-  <w:abstractNum w:abstractNumId="12" w15:restartNumberingAfterBreak="0">
+  <w:abstractNum w:abstractNumId="14" w15:restartNumberingAfterBreak="0">
     <w:nsid w:val="1DD363E7"/>
     <w:multiLevelType w:val="hybridMultilevel"/>
     <w:tmpl w:val="E4400CEC"/>
@@ -8692,7 +11265,7 @@
       </w:rPr>
     </w:lvl>
   </w:abstractNum>
-  <w:abstractNum w:abstractNumId="13" w15:restartNumberingAfterBreak="0">
+  <w:abstractNum w:abstractNumId="15" w15:restartNumberingAfterBreak="0">
     <w:nsid w:val="215C7D89"/>
     <w:multiLevelType w:val="hybridMultilevel"/>
     <w:tmpl w:val="75F832F0"/>
@@ -8805,7 +11378,7 @@
       </w:rPr>
     </w:lvl>
   </w:abstractNum>
-  <w:abstractNum w:abstractNumId="14" w15:restartNumberingAfterBreak="0">
+  <w:abstractNum w:abstractNumId="16" w15:restartNumberingAfterBreak="0">
     <w:nsid w:val="253B0864"/>
     <w:multiLevelType w:val="hybridMultilevel"/>
     <w:tmpl w:val="76D0984E"/>
@@ -8894,7 +11467,7 @@
       </w:pPr>
     </w:lvl>
   </w:abstractNum>
-  <w:abstractNum w:abstractNumId="15" w15:restartNumberingAfterBreak="0">
+  <w:abstractNum w:abstractNumId="17" w15:restartNumberingAfterBreak="0">
     <w:nsid w:val="26FE1449"/>
     <w:multiLevelType w:val="hybridMultilevel"/>
     <w:tmpl w:val="5F7C9E3E"/>
@@ -8983,7 +11556,7 @@
       </w:pPr>
     </w:lvl>
   </w:abstractNum>
-  <w:abstractNum w:abstractNumId="16" w15:restartNumberingAfterBreak="0">
+  <w:abstractNum w:abstractNumId="18" w15:restartNumberingAfterBreak="0">
     <w:nsid w:val="27C03924"/>
     <w:multiLevelType w:val="hybridMultilevel"/>
     <w:tmpl w:val="C688DE4C"/>
@@ -9072,7 +11645,7 @@
       </w:pPr>
     </w:lvl>
   </w:abstractNum>
-  <w:abstractNum w:abstractNumId="17" w15:restartNumberingAfterBreak="0">
+  <w:abstractNum w:abstractNumId="19" w15:restartNumberingAfterBreak="0">
     <w:nsid w:val="28823623"/>
     <w:multiLevelType w:val="hybridMultilevel"/>
     <w:tmpl w:val="1A686C1C"/>
@@ -9161,7 +11734,7 @@
       </w:pPr>
     </w:lvl>
   </w:abstractNum>
-  <w:abstractNum w:abstractNumId="18" w15:restartNumberingAfterBreak="0">
+  <w:abstractNum w:abstractNumId="20" w15:restartNumberingAfterBreak="0">
     <w:nsid w:val="2BA522BB"/>
     <w:multiLevelType w:val="hybridMultilevel"/>
     <w:tmpl w:val="31944CB6"/>
@@ -9274,7 +11847,7 @@
       </w:rPr>
     </w:lvl>
   </w:abstractNum>
-  <w:abstractNum w:abstractNumId="19" w15:restartNumberingAfterBreak="0">
+  <w:abstractNum w:abstractNumId="21" w15:restartNumberingAfterBreak="0">
     <w:nsid w:val="2C044BC4"/>
     <w:multiLevelType w:val="multilevel"/>
     <w:tmpl w:val="DD12A028"/>
@@ -9419,7 +11992,7 @@
       </w:rPr>
     </w:lvl>
   </w:abstractNum>
-  <w:abstractNum w:abstractNumId="20" w15:restartNumberingAfterBreak="0">
+  <w:abstractNum w:abstractNumId="22" w15:restartNumberingAfterBreak="0">
     <w:nsid w:val="2C2709B0"/>
     <w:multiLevelType w:val="hybridMultilevel"/>
     <w:tmpl w:val="8C0C0E2E"/>
@@ -9532,7 +12105,7 @@
       </w:rPr>
     </w:lvl>
   </w:abstractNum>
-  <w:abstractNum w:abstractNumId="21" w15:restartNumberingAfterBreak="0">
+  <w:abstractNum w:abstractNumId="23" w15:restartNumberingAfterBreak="0">
     <w:nsid w:val="2EA8171F"/>
     <w:multiLevelType w:val="hybridMultilevel"/>
     <w:tmpl w:val="2FC27F4A"/>
@@ -9621,7 +12194,7 @@
       </w:pPr>
     </w:lvl>
   </w:abstractNum>
-  <w:abstractNum w:abstractNumId="22" w15:restartNumberingAfterBreak="0">
+  <w:abstractNum w:abstractNumId="24" w15:restartNumberingAfterBreak="0">
     <w:nsid w:val="2ECB6F4C"/>
     <w:multiLevelType w:val="hybridMultilevel"/>
     <w:tmpl w:val="78C47014"/>
@@ -9710,7 +12283,7 @@
       </w:pPr>
     </w:lvl>
   </w:abstractNum>
-  <w:abstractNum w:abstractNumId="23" w15:restartNumberingAfterBreak="0">
+  <w:abstractNum w:abstractNumId="25" w15:restartNumberingAfterBreak="0">
     <w:nsid w:val="31793161"/>
     <w:multiLevelType w:val="hybridMultilevel"/>
     <w:tmpl w:val="26D07468"/>
@@ -9823,7 +12396,7 @@
       </w:rPr>
     </w:lvl>
   </w:abstractNum>
-  <w:abstractNum w:abstractNumId="24" w15:restartNumberingAfterBreak="0">
+  <w:abstractNum w:abstractNumId="26" w15:restartNumberingAfterBreak="0">
     <w:nsid w:val="32132D4D"/>
     <w:multiLevelType w:val="hybridMultilevel"/>
     <w:tmpl w:val="DF5A3C3E"/>
@@ -9936,7 +12509,7 @@
       </w:rPr>
     </w:lvl>
   </w:abstractNum>
-  <w:abstractNum w:abstractNumId="25" w15:restartNumberingAfterBreak="0">
+  <w:abstractNum w:abstractNumId="27" w15:restartNumberingAfterBreak="0">
     <w:nsid w:val="348F7D5D"/>
     <w:multiLevelType w:val="hybridMultilevel"/>
     <w:tmpl w:val="E51E5FB0"/>
@@ -10025,7 +12598,156 @@
       </w:pPr>
     </w:lvl>
   </w:abstractNum>
-  <w:abstractNum w:abstractNumId="26" w15:restartNumberingAfterBreak="0">
+  <w:abstractNum w:abstractNumId="28" w15:restartNumberingAfterBreak="0">
+    <w:nsid w:val="35621FCC"/>
+    <w:multiLevelType w:val="multilevel"/>
+    <w:tmpl w:val="FA20561A"/>
+    <w:lvl w:ilvl="0">
+      <w:start w:val="1"/>
+      <w:numFmt w:val="bullet"/>
+      <w:lvlText w:val=""/>
+      <w:lvlJc w:val="left"/>
+      <w:pPr>
+        <w:tabs>
+          <w:tab w:val="num" w:pos="720"/>
+        </w:tabs>
+        <w:ind w:left="720" w:hanging="360"/>
+      </w:pPr>
+      <w:rPr>
+        <w:rFonts w:ascii="Symbol" w:hAnsi="Symbol" w:hint="default"/>
+        <w:sz w:val="20"/>
+      </w:rPr>
+    </w:lvl>
+    <w:lvl w:ilvl="1" w:tentative="1">
+      <w:start w:val="1"/>
+      <w:numFmt w:val="bullet"/>
+      <w:lvlText w:val="o"/>
+      <w:lvlJc w:val="left"/>
+      <w:pPr>
+        <w:tabs>
+          <w:tab w:val="num" w:pos="1440"/>
+        </w:tabs>
+        <w:ind w:left="1440" w:hanging="360"/>
+      </w:pPr>
+      <w:rPr>
+        <w:rFonts w:ascii="Courier New" w:hAnsi="Courier New" w:hint="default"/>
+        <w:sz w:val="20"/>
+      </w:rPr>
+    </w:lvl>
+    <w:lvl w:ilvl="2" w:tentative="1">
+      <w:start w:val="1"/>
+      <w:numFmt w:val="bullet"/>
+      <w:lvlText w:val=""/>
+      <w:lvlJc w:val="left"/>
+      <w:pPr>
+        <w:tabs>
+          <w:tab w:val="num" w:pos="2160"/>
+        </w:tabs>
+        <w:ind w:left="2160" w:hanging="360"/>
+      </w:pPr>
+      <w:rPr>
+        <w:rFonts w:ascii="Wingdings" w:hAnsi="Wingdings" w:hint="default"/>
+        <w:sz w:val="20"/>
+      </w:rPr>
+    </w:lvl>
+    <w:lvl w:ilvl="3" w:tentative="1">
+      <w:start w:val="1"/>
+      <w:numFmt w:val="bullet"/>
+      <w:lvlText w:val=""/>
+      <w:lvlJc w:val="left"/>
+      <w:pPr>
+        <w:tabs>
+          <w:tab w:val="num" w:pos="2880"/>
+        </w:tabs>
+        <w:ind w:left="2880" w:hanging="360"/>
+      </w:pPr>
+      <w:rPr>
+        <w:rFonts w:ascii="Wingdings" w:hAnsi="Wingdings" w:hint="default"/>
+        <w:sz w:val="20"/>
+      </w:rPr>
+    </w:lvl>
+    <w:lvl w:ilvl="4" w:tentative="1">
+      <w:start w:val="1"/>
+      <w:numFmt w:val="bullet"/>
+      <w:lvlText w:val=""/>
+      <w:lvlJc w:val="left"/>
+      <w:pPr>
+        <w:tabs>
+          <w:tab w:val="num" w:pos="3600"/>
+        </w:tabs>
+        <w:ind w:left="3600" w:hanging="360"/>
+      </w:pPr>
+      <w:rPr>
+        <w:rFonts w:ascii="Wingdings" w:hAnsi="Wingdings" w:hint="default"/>
+        <w:sz w:val="20"/>
+      </w:rPr>
+    </w:lvl>
+    <w:lvl w:ilvl="5" w:tentative="1">
+      <w:start w:val="1"/>
+      <w:numFmt w:val="bullet"/>
+      <w:lvlText w:val=""/>
+      <w:lvlJc w:val="left"/>
+      <w:pPr>
+        <w:tabs>
+          <w:tab w:val="num" w:pos="4320"/>
+        </w:tabs>
+        <w:ind w:left="4320" w:hanging="360"/>
+      </w:pPr>
+      <w:rPr>
+        <w:rFonts w:ascii="Wingdings" w:hAnsi="Wingdings" w:hint="default"/>
+        <w:sz w:val="20"/>
+      </w:rPr>
+    </w:lvl>
+    <w:lvl w:ilvl="6" w:tentative="1">
+      <w:start w:val="1"/>
+      <w:numFmt w:val="bullet"/>
+      <w:lvlText w:val=""/>
+      <w:lvlJc w:val="left"/>
+      <w:pPr>
+        <w:tabs>
+          <w:tab w:val="num" w:pos="5040"/>
+        </w:tabs>
+        <w:ind w:left="5040" w:hanging="360"/>
+      </w:pPr>
+      <w:rPr>
+        <w:rFonts w:ascii="Wingdings" w:hAnsi="Wingdings" w:hint="default"/>
+        <w:sz w:val="20"/>
+      </w:rPr>
+    </w:lvl>
+    <w:lvl w:ilvl="7" w:tentative="1">
+      <w:start w:val="1"/>
+      <w:numFmt w:val="bullet"/>
+      <w:lvlText w:val=""/>
+      <w:lvlJc w:val="left"/>
+      <w:pPr>
+        <w:tabs>
+          <w:tab w:val="num" w:pos="5760"/>
+        </w:tabs>
+        <w:ind w:left="5760" w:hanging="360"/>
+      </w:pPr>
+      <w:rPr>
+        <w:rFonts w:ascii="Wingdings" w:hAnsi="Wingdings" w:hint="default"/>
+        <w:sz w:val="20"/>
+      </w:rPr>
+    </w:lvl>
+    <w:lvl w:ilvl="8" w:tentative="1">
+      <w:start w:val="1"/>
+      <w:numFmt w:val="bullet"/>
+      <w:lvlText w:val=""/>
+      <w:lvlJc w:val="left"/>
+      <w:pPr>
+        <w:tabs>
+          <w:tab w:val="num" w:pos="6480"/>
+        </w:tabs>
+        <w:ind w:left="6480" w:hanging="360"/>
+      </w:pPr>
+      <w:rPr>
+        <w:rFonts w:ascii="Wingdings" w:hAnsi="Wingdings" w:hint="default"/>
+        <w:sz w:val="20"/>
+      </w:rPr>
+    </w:lvl>
+  </w:abstractNum>
+  <w:abstractNum w:abstractNumId="29" w15:restartNumberingAfterBreak="0">
     <w:nsid w:val="35CA3740"/>
     <w:multiLevelType w:val="hybridMultilevel"/>
     <w:tmpl w:val="89B43730"/>
@@ -10138,7 +12860,7 @@
       </w:rPr>
     </w:lvl>
   </w:abstractNum>
-  <w:abstractNum w:abstractNumId="27" w15:restartNumberingAfterBreak="0">
+  <w:abstractNum w:abstractNumId="30" w15:restartNumberingAfterBreak="0">
     <w:nsid w:val="36301686"/>
     <w:multiLevelType w:val="hybridMultilevel"/>
     <w:tmpl w:val="3AC88272"/>
@@ -10227,7 +12949,7 @@
       </w:pPr>
     </w:lvl>
   </w:abstractNum>
-  <w:abstractNum w:abstractNumId="28" w15:restartNumberingAfterBreak="0">
+  <w:abstractNum w:abstractNumId="31" w15:restartNumberingAfterBreak="0">
     <w:nsid w:val="3ABB60BF"/>
     <w:multiLevelType w:val="hybridMultilevel"/>
     <w:tmpl w:val="B0649394"/>
@@ -10316,7 +13038,7 @@
       </w:pPr>
     </w:lvl>
   </w:abstractNum>
-  <w:abstractNum w:abstractNumId="29" w15:restartNumberingAfterBreak="0">
+  <w:abstractNum w:abstractNumId="32" w15:restartNumberingAfterBreak="0">
     <w:nsid w:val="40A12066"/>
     <w:multiLevelType w:val="hybridMultilevel"/>
     <w:tmpl w:val="E9342D7C"/>
@@ -10405,7 +13127,7 @@
       </w:pPr>
     </w:lvl>
   </w:abstractNum>
-  <w:abstractNum w:abstractNumId="30" w15:restartNumberingAfterBreak="0">
+  <w:abstractNum w:abstractNumId="33" w15:restartNumberingAfterBreak="0">
     <w:nsid w:val="446A5406"/>
     <w:multiLevelType w:val="hybridMultilevel"/>
     <w:tmpl w:val="813AF2EC"/>
@@ -10518,7 +13240,7 @@
       </w:rPr>
     </w:lvl>
   </w:abstractNum>
-  <w:abstractNum w:abstractNumId="31" w15:restartNumberingAfterBreak="0">
+  <w:abstractNum w:abstractNumId="34" w15:restartNumberingAfterBreak="0">
     <w:nsid w:val="46F271A8"/>
     <w:multiLevelType w:val="multilevel"/>
     <w:tmpl w:val="4ACAAA18"/>
@@ -10667,7 +13389,7 @@
       </w:rPr>
     </w:lvl>
   </w:abstractNum>
-  <w:abstractNum w:abstractNumId="32" w15:restartNumberingAfterBreak="0">
+  <w:abstractNum w:abstractNumId="35" w15:restartNumberingAfterBreak="0">
     <w:nsid w:val="48385D3A"/>
     <w:multiLevelType w:val="multilevel"/>
     <w:tmpl w:val="705E536C"/>
@@ -10812,7 +13534,7 @@
       </w:rPr>
     </w:lvl>
   </w:abstractNum>
-  <w:abstractNum w:abstractNumId="33" w15:restartNumberingAfterBreak="0">
+  <w:abstractNum w:abstractNumId="36" w15:restartNumberingAfterBreak="0">
     <w:nsid w:val="4A89215C"/>
     <w:multiLevelType w:val="multilevel"/>
     <w:tmpl w:val="1F8699F0"/>
@@ -10961,7 +13683,7 @@
       </w:rPr>
     </w:lvl>
   </w:abstractNum>
-  <w:abstractNum w:abstractNumId="34" w15:restartNumberingAfterBreak="0">
+  <w:abstractNum w:abstractNumId="37" w15:restartNumberingAfterBreak="0">
     <w:nsid w:val="4B136DE1"/>
     <w:multiLevelType w:val="multilevel"/>
     <w:tmpl w:val="34367E1E"/>
@@ -11082,7 +13804,7 @@
       </w:rPr>
     </w:lvl>
   </w:abstractNum>
-  <w:abstractNum w:abstractNumId="35" w15:restartNumberingAfterBreak="0">
+  <w:abstractNum w:abstractNumId="38" w15:restartNumberingAfterBreak="0">
     <w:nsid w:val="4CB04A71"/>
     <w:multiLevelType w:val="hybridMultilevel"/>
     <w:tmpl w:val="109ED024"/>
@@ -11171,7 +13893,7 @@
       </w:pPr>
     </w:lvl>
   </w:abstractNum>
-  <w:abstractNum w:abstractNumId="36" w15:restartNumberingAfterBreak="0">
+  <w:abstractNum w:abstractNumId="39" w15:restartNumberingAfterBreak="0">
     <w:nsid w:val="4D9D4C26"/>
     <w:multiLevelType w:val="multilevel"/>
     <w:tmpl w:val="1242B052"/>
@@ -11320,7 +14042,7 @@
       </w:rPr>
     </w:lvl>
   </w:abstractNum>
-  <w:abstractNum w:abstractNumId="37" w15:restartNumberingAfterBreak="0">
+  <w:abstractNum w:abstractNumId="40" w15:restartNumberingAfterBreak="0">
     <w:nsid w:val="4F4311F5"/>
     <w:multiLevelType w:val="hybridMultilevel"/>
     <w:tmpl w:val="4ED24BAC"/>
@@ -11433,7 +14155,7 @@
       </w:rPr>
     </w:lvl>
   </w:abstractNum>
-  <w:abstractNum w:abstractNumId="38" w15:restartNumberingAfterBreak="0">
+  <w:abstractNum w:abstractNumId="41" w15:restartNumberingAfterBreak="0">
     <w:nsid w:val="5222319A"/>
     <w:multiLevelType w:val="multilevel"/>
     <w:tmpl w:val="D8BC3294"/>
@@ -11578,7 +14300,156 @@
       </w:rPr>
     </w:lvl>
   </w:abstractNum>
-  <w:abstractNum w:abstractNumId="39" w15:restartNumberingAfterBreak="0">
+  <w:abstractNum w:abstractNumId="42" w15:restartNumberingAfterBreak="0">
+    <w:nsid w:val="532902C2"/>
+    <w:multiLevelType w:val="multilevel"/>
+    <w:tmpl w:val="D1AE76EA"/>
+    <w:lvl w:ilvl="0">
+      <w:start w:val="1"/>
+      <w:numFmt w:val="bullet"/>
+      <w:lvlText w:val=""/>
+      <w:lvlJc w:val="left"/>
+      <w:pPr>
+        <w:tabs>
+          <w:tab w:val="num" w:pos="720"/>
+        </w:tabs>
+        <w:ind w:left="720" w:hanging="360"/>
+      </w:pPr>
+      <w:rPr>
+        <w:rFonts w:ascii="Symbol" w:hAnsi="Symbol" w:hint="default"/>
+        <w:sz w:val="20"/>
+      </w:rPr>
+    </w:lvl>
+    <w:lvl w:ilvl="1" w:tentative="1">
+      <w:start w:val="1"/>
+      <w:numFmt w:val="bullet"/>
+      <w:lvlText w:val="o"/>
+      <w:lvlJc w:val="left"/>
+      <w:pPr>
+        <w:tabs>
+          <w:tab w:val="num" w:pos="1440"/>
+        </w:tabs>
+        <w:ind w:left="1440" w:hanging="360"/>
+      </w:pPr>
+      <w:rPr>
+        <w:rFonts w:ascii="Courier New" w:hAnsi="Courier New" w:hint="default"/>
+        <w:sz w:val="20"/>
+      </w:rPr>
+    </w:lvl>
+    <w:lvl w:ilvl="2" w:tentative="1">
+      <w:start w:val="1"/>
+      <w:numFmt w:val="bullet"/>
+      <w:lvlText w:val=""/>
+      <w:lvlJc w:val="left"/>
+      <w:pPr>
+        <w:tabs>
+          <w:tab w:val="num" w:pos="2160"/>
+        </w:tabs>
+        <w:ind w:left="2160" w:hanging="360"/>
+      </w:pPr>
+      <w:rPr>
+        <w:rFonts w:ascii="Wingdings" w:hAnsi="Wingdings" w:hint="default"/>
+        <w:sz w:val="20"/>
+      </w:rPr>
+    </w:lvl>
+    <w:lvl w:ilvl="3" w:tentative="1">
+      <w:start w:val="1"/>
+      <w:numFmt w:val="bullet"/>
+      <w:lvlText w:val=""/>
+      <w:lvlJc w:val="left"/>
+      <w:pPr>
+        <w:tabs>
+          <w:tab w:val="num" w:pos="2880"/>
+        </w:tabs>
+        <w:ind w:left="2880" w:hanging="360"/>
+      </w:pPr>
+      <w:rPr>
+        <w:rFonts w:ascii="Wingdings" w:hAnsi="Wingdings" w:hint="default"/>
+        <w:sz w:val="20"/>
+      </w:rPr>
+    </w:lvl>
+    <w:lvl w:ilvl="4" w:tentative="1">
+      <w:start w:val="1"/>
+      <w:numFmt w:val="bullet"/>
+      <w:lvlText w:val=""/>
+      <w:lvlJc w:val="left"/>
+      <w:pPr>
+        <w:tabs>
+          <w:tab w:val="num" w:pos="3600"/>
+        </w:tabs>
+        <w:ind w:left="3600" w:hanging="360"/>
+      </w:pPr>
+      <w:rPr>
+        <w:rFonts w:ascii="Wingdings" w:hAnsi="Wingdings" w:hint="default"/>
+        <w:sz w:val="20"/>
+      </w:rPr>
+    </w:lvl>
+    <w:lvl w:ilvl="5" w:tentative="1">
+      <w:start w:val="1"/>
+      <w:numFmt w:val="bullet"/>
+      <w:lvlText w:val=""/>
+      <w:lvlJc w:val="left"/>
+      <w:pPr>
+        <w:tabs>
+          <w:tab w:val="num" w:pos="4320"/>
+        </w:tabs>
+        <w:ind w:left="4320" w:hanging="360"/>
+      </w:pPr>
+      <w:rPr>
+        <w:rFonts w:ascii="Wingdings" w:hAnsi="Wingdings" w:hint="default"/>
+        <w:sz w:val="20"/>
+      </w:rPr>
+    </w:lvl>
+    <w:lvl w:ilvl="6" w:tentative="1">
+      <w:start w:val="1"/>
+      <w:numFmt w:val="bullet"/>
+      <w:lvlText w:val=""/>
+      <w:lvlJc w:val="left"/>
+      <w:pPr>
+        <w:tabs>
+          <w:tab w:val="num" w:pos="5040"/>
+        </w:tabs>
+        <w:ind w:left="5040" w:hanging="360"/>
+      </w:pPr>
+      <w:rPr>
+        <w:rFonts w:ascii="Wingdings" w:hAnsi="Wingdings" w:hint="default"/>
+        <w:sz w:val="20"/>
+      </w:rPr>
+    </w:lvl>
+    <w:lvl w:ilvl="7" w:tentative="1">
+      <w:start w:val="1"/>
+      <w:numFmt w:val="bullet"/>
+      <w:lvlText w:val=""/>
+      <w:lvlJc w:val="left"/>
+      <w:pPr>
+        <w:tabs>
+          <w:tab w:val="num" w:pos="5760"/>
+        </w:tabs>
+        <w:ind w:left="5760" w:hanging="360"/>
+      </w:pPr>
+      <w:rPr>
+        <w:rFonts w:ascii="Wingdings" w:hAnsi="Wingdings" w:hint="default"/>
+        <w:sz w:val="20"/>
+      </w:rPr>
+    </w:lvl>
+    <w:lvl w:ilvl="8" w:tentative="1">
+      <w:start w:val="1"/>
+      <w:numFmt w:val="bullet"/>
+      <w:lvlText w:val=""/>
+      <w:lvlJc w:val="left"/>
+      <w:pPr>
+        <w:tabs>
+          <w:tab w:val="num" w:pos="6480"/>
+        </w:tabs>
+        <w:ind w:left="6480" w:hanging="360"/>
+      </w:pPr>
+      <w:rPr>
+        <w:rFonts w:ascii="Wingdings" w:hAnsi="Wingdings" w:hint="default"/>
+        <w:sz w:val="20"/>
+      </w:rPr>
+    </w:lvl>
+  </w:abstractNum>
+  <w:abstractNum w:abstractNumId="43" w15:restartNumberingAfterBreak="0">
     <w:nsid w:val="55B55B4C"/>
     <w:multiLevelType w:val="hybridMultilevel"/>
     <w:tmpl w:val="4204E98C"/>
@@ -11691,7 +14562,7 @@
       </w:rPr>
     </w:lvl>
   </w:abstractNum>
-  <w:abstractNum w:abstractNumId="40" w15:restartNumberingAfterBreak="0">
+  <w:abstractNum w:abstractNumId="44" w15:restartNumberingAfterBreak="0">
     <w:nsid w:val="5955503D"/>
     <w:multiLevelType w:val="hybridMultilevel"/>
     <w:tmpl w:val="1A3A98DE"/>
@@ -11781,7 +14652,7 @@
       </w:pPr>
     </w:lvl>
   </w:abstractNum>
-  <w:abstractNum w:abstractNumId="41" w15:restartNumberingAfterBreak="0">
+  <w:abstractNum w:abstractNumId="45" w15:restartNumberingAfterBreak="0">
     <w:nsid w:val="5CCE0733"/>
     <w:multiLevelType w:val="hybridMultilevel"/>
     <w:tmpl w:val="9E549B98"/>
@@ -11894,7 +14765,7 @@
       </w:rPr>
     </w:lvl>
   </w:abstractNum>
-  <w:abstractNum w:abstractNumId="42" w15:restartNumberingAfterBreak="0">
+  <w:abstractNum w:abstractNumId="46" w15:restartNumberingAfterBreak="0">
     <w:nsid w:val="5D985987"/>
     <w:multiLevelType w:val="hybridMultilevel"/>
     <w:tmpl w:val="57A006B2"/>
@@ -11983,7 +14854,7 @@
       </w:pPr>
     </w:lvl>
   </w:abstractNum>
-  <w:abstractNum w:abstractNumId="43" w15:restartNumberingAfterBreak="0">
+  <w:abstractNum w:abstractNumId="47" w15:restartNumberingAfterBreak="0">
     <w:nsid w:val="5E7C0430"/>
     <w:multiLevelType w:val="multilevel"/>
     <w:tmpl w:val="8C7E471C"/>
@@ -12132,7 +15003,152 @@
       </w:rPr>
     </w:lvl>
   </w:abstractNum>
-  <w:abstractNum w:abstractNumId="44" w15:restartNumberingAfterBreak="0">
+  <w:abstractNum w:abstractNumId="48" w15:restartNumberingAfterBreak="0">
+    <w:nsid w:val="62A34CA1"/>
+    <w:multiLevelType w:val="multilevel"/>
+    <w:tmpl w:val="246CC2DA"/>
+    <w:lvl w:ilvl="0">
+      <w:start w:val="1"/>
+      <w:numFmt w:val="bullet"/>
+      <w:lvlText w:val=""/>
+      <w:lvlJc w:val="left"/>
+      <w:pPr>
+        <w:tabs>
+          <w:tab w:val="num" w:pos="720"/>
+        </w:tabs>
+        <w:ind w:left="720" w:hanging="360"/>
+      </w:pPr>
+      <w:rPr>
+        <w:rFonts w:ascii="Symbol" w:hAnsi="Symbol" w:hint="default"/>
+        <w:sz w:val="20"/>
+      </w:rPr>
+    </w:lvl>
+    <w:lvl w:ilvl="1">
+      <w:start w:val="1"/>
+      <w:numFmt w:val="decimal"/>
+      <w:lvlText w:val="%2)"/>
+      <w:lvlJc w:val="left"/>
+      <w:pPr>
+        <w:ind w:left="1440" w:hanging="360"/>
+      </w:pPr>
+      <w:rPr>
+        <w:rFonts w:hint="default"/>
+      </w:rPr>
+    </w:lvl>
+    <w:lvl w:ilvl="2" w:tentative="1">
+      <w:start w:val="1"/>
+      <w:numFmt w:val="bullet"/>
+      <w:lvlText w:val=""/>
+      <w:lvlJc w:val="left"/>
+      <w:pPr>
+        <w:tabs>
+          <w:tab w:val="num" w:pos="2160"/>
+        </w:tabs>
+        <w:ind w:left="2160" w:hanging="360"/>
+      </w:pPr>
+      <w:rPr>
+        <w:rFonts w:ascii="Wingdings" w:hAnsi="Wingdings" w:hint="default"/>
+        <w:sz w:val="20"/>
+      </w:rPr>
+    </w:lvl>
+    <w:lvl w:ilvl="3" w:tentative="1">
+      <w:start w:val="1"/>
+      <w:numFmt w:val="bullet"/>
+      <w:lvlText w:val=""/>
+      <w:lvlJc w:val="left"/>
+      <w:pPr>
+        <w:tabs>
+          <w:tab w:val="num" w:pos="2880"/>
+        </w:tabs>
+        <w:ind w:left="2880" w:hanging="360"/>
+      </w:pPr>
+      <w:rPr>
+        <w:rFonts w:ascii="Wingdings" w:hAnsi="Wingdings" w:hint="default"/>
+        <w:sz w:val="20"/>
+      </w:rPr>
+    </w:lvl>
+    <w:lvl w:ilvl="4" w:tentative="1">
+      <w:start w:val="1"/>
+      <w:numFmt w:val="bullet"/>
+      <w:lvlText w:val=""/>
+      <w:lvlJc w:val="left"/>
+      <w:pPr>
+        <w:tabs>
+          <w:tab w:val="num" w:pos="3600"/>
+        </w:tabs>
+        <w:ind w:left="3600" w:hanging="360"/>
+      </w:pPr>
+      <w:rPr>
+        <w:rFonts w:ascii="Wingdings" w:hAnsi="Wingdings" w:hint="default"/>
+        <w:sz w:val="20"/>
+      </w:rPr>
+    </w:lvl>
+    <w:lvl w:ilvl="5" w:tentative="1">
+      <w:start w:val="1"/>
+      <w:numFmt w:val="bullet"/>
+      <w:lvlText w:val=""/>
+      <w:lvlJc w:val="left"/>
+      <w:pPr>
+        <w:tabs>
+          <w:tab w:val="num" w:pos="4320"/>
+        </w:tabs>
+        <w:ind w:left="4320" w:hanging="360"/>
+      </w:pPr>
+      <w:rPr>
+        <w:rFonts w:ascii="Wingdings" w:hAnsi="Wingdings" w:hint="default"/>
+        <w:sz w:val="20"/>
+      </w:rPr>
+    </w:lvl>
+    <w:lvl w:ilvl="6" w:tentative="1">
+      <w:start w:val="1"/>
+      <w:numFmt w:val="bullet"/>
+      <w:lvlText w:val=""/>
+      <w:lvlJc w:val="left"/>
+      <w:pPr>
+        <w:tabs>
+          <w:tab w:val="num" w:pos="5040"/>
+        </w:tabs>
+        <w:ind w:left="5040" w:hanging="360"/>
+      </w:pPr>
+      <w:rPr>
+        <w:rFonts w:ascii="Wingdings" w:hAnsi="Wingdings" w:hint="default"/>
+        <w:sz w:val="20"/>
+      </w:rPr>
+    </w:lvl>
+    <w:lvl w:ilvl="7" w:tentative="1">
+      <w:start w:val="1"/>
+      <w:numFmt w:val="bullet"/>
+      <w:lvlText w:val=""/>
+      <w:lvlJc w:val="left"/>
+      <w:pPr>
+        <w:tabs>
+          <w:tab w:val="num" w:pos="5760"/>
+        </w:tabs>
+        <w:ind w:left="5760" w:hanging="360"/>
+      </w:pPr>
+      <w:rPr>
+        <w:rFonts w:ascii="Wingdings" w:hAnsi="Wingdings" w:hint="default"/>
+        <w:sz w:val="20"/>
+      </w:rPr>
+    </w:lvl>
+    <w:lvl w:ilvl="8" w:tentative="1">
+      <w:start w:val="1"/>
+      <w:numFmt w:val="bullet"/>
+      <w:lvlText w:val=""/>
+      <w:lvlJc w:val="left"/>
+      <w:pPr>
+        <w:tabs>
+          <w:tab w:val="num" w:pos="6480"/>
+        </w:tabs>
+        <w:ind w:left="6480" w:hanging="360"/>
+      </w:pPr>
+      <w:rPr>
+        <w:rFonts w:ascii="Wingdings" w:hAnsi="Wingdings" w:hint="default"/>
+        <w:sz w:val="20"/>
+      </w:rPr>
+    </w:lvl>
+  </w:abstractNum>
+  <w:abstractNum w:abstractNumId="49" w15:restartNumberingAfterBreak="0">
     <w:nsid w:val="6325425E"/>
     <w:multiLevelType w:val="multilevel"/>
     <w:tmpl w:val="7ED8ABAC"/>
@@ -12281,7 +15297,7 @@
       </w:rPr>
     </w:lvl>
   </w:abstractNum>
-  <w:abstractNum w:abstractNumId="45" w15:restartNumberingAfterBreak="0">
+  <w:abstractNum w:abstractNumId="50" w15:restartNumberingAfterBreak="0">
     <w:nsid w:val="635E4B85"/>
     <w:multiLevelType w:val="hybridMultilevel"/>
     <w:tmpl w:val="D1F8B282"/>
@@ -12394,7 +15410,7 @@
       </w:rPr>
     </w:lvl>
   </w:abstractNum>
-  <w:abstractNum w:abstractNumId="46" w15:restartNumberingAfterBreak="0">
+  <w:abstractNum w:abstractNumId="51" w15:restartNumberingAfterBreak="0">
     <w:nsid w:val="67131BAC"/>
     <w:multiLevelType w:val="hybridMultilevel"/>
     <w:tmpl w:val="97F8753E"/>
@@ -12507,7 +15523,7 @@
       </w:rPr>
     </w:lvl>
   </w:abstractNum>
-  <w:abstractNum w:abstractNumId="47" w15:restartNumberingAfterBreak="0">
+  <w:abstractNum w:abstractNumId="52" w15:restartNumberingAfterBreak="0">
     <w:nsid w:val="6728340D"/>
     <w:multiLevelType w:val="hybridMultilevel"/>
     <w:tmpl w:val="1938BF42"/>
@@ -12596,7 +15612,7 @@
       </w:pPr>
     </w:lvl>
   </w:abstractNum>
-  <w:abstractNum w:abstractNumId="48" w15:restartNumberingAfterBreak="0">
+  <w:abstractNum w:abstractNumId="53" w15:restartNumberingAfterBreak="0">
     <w:nsid w:val="6AE6593F"/>
     <w:multiLevelType w:val="hybridMultilevel"/>
     <w:tmpl w:val="0C7653CE"/>
@@ -12709,7 +15725,7 @@
       </w:rPr>
     </w:lvl>
   </w:abstractNum>
-  <w:abstractNum w:abstractNumId="49" w15:restartNumberingAfterBreak="0">
+  <w:abstractNum w:abstractNumId="54" w15:restartNumberingAfterBreak="0">
     <w:nsid w:val="6D1B02BB"/>
     <w:multiLevelType w:val="hybridMultilevel"/>
     <w:tmpl w:val="EC504B62"/>
@@ -12822,7 +15838,7 @@
       </w:rPr>
     </w:lvl>
   </w:abstractNum>
-  <w:abstractNum w:abstractNumId="50" w15:restartNumberingAfterBreak="0">
+  <w:abstractNum w:abstractNumId="55" w15:restartNumberingAfterBreak="0">
     <w:nsid w:val="6D6765B4"/>
     <w:multiLevelType w:val="hybridMultilevel"/>
     <w:tmpl w:val="9F62F5EA"/>
@@ -12911,7 +15927,7 @@
       </w:pPr>
     </w:lvl>
   </w:abstractNum>
-  <w:abstractNum w:abstractNumId="51" w15:restartNumberingAfterBreak="0">
+  <w:abstractNum w:abstractNumId="56" w15:restartNumberingAfterBreak="0">
     <w:nsid w:val="6DA21D5C"/>
     <w:multiLevelType w:val="hybridMultilevel"/>
     <w:tmpl w:val="74F8C320"/>
@@ -13000,7 +16016,7 @@
       </w:pPr>
     </w:lvl>
   </w:abstractNum>
-  <w:abstractNum w:abstractNumId="52" w15:restartNumberingAfterBreak="0">
+  <w:abstractNum w:abstractNumId="57" w15:restartNumberingAfterBreak="0">
     <w:nsid w:val="713378ED"/>
     <w:multiLevelType w:val="hybridMultilevel"/>
     <w:tmpl w:val="94BEA130"/>
@@ -13089,7 +16105,7 @@
       </w:pPr>
     </w:lvl>
   </w:abstractNum>
-  <w:abstractNum w:abstractNumId="53" w15:restartNumberingAfterBreak="0">
+  <w:abstractNum w:abstractNumId="58" w15:restartNumberingAfterBreak="0">
     <w:nsid w:val="72DD63A3"/>
     <w:multiLevelType w:val="multilevel"/>
     <w:tmpl w:val="844E4382"/>
@@ -13238,7 +16254,7 @@
       </w:rPr>
     </w:lvl>
   </w:abstractNum>
-  <w:abstractNum w:abstractNumId="54" w15:restartNumberingAfterBreak="0">
+  <w:abstractNum w:abstractNumId="59" w15:restartNumberingAfterBreak="0">
     <w:nsid w:val="77221D13"/>
     <w:multiLevelType w:val="multilevel"/>
     <w:tmpl w:val="21DEB2FA"/>
@@ -13387,7 +16403,7 @@
       </w:rPr>
     </w:lvl>
   </w:abstractNum>
-  <w:abstractNum w:abstractNumId="55" w15:restartNumberingAfterBreak="0">
+  <w:abstractNum w:abstractNumId="60" w15:restartNumberingAfterBreak="0">
     <w:nsid w:val="780F2834"/>
     <w:multiLevelType w:val="multilevel"/>
     <w:tmpl w:val="4ADC3028"/>
@@ -13533,172 +16549,187 @@
     </w:lvl>
   </w:abstractNum>
   <w:num w:numId="1" w16cid:durableId="2113895293">
-    <w:abstractNumId w:val="8"/>
+    <w:abstractNumId w:val="10"/>
   </w:num>
   <w:num w:numId="2" w16cid:durableId="1532571038">
-    <w:abstractNumId w:val="50"/>
+    <w:abstractNumId w:val="55"/>
   </w:num>
   <w:num w:numId="3" w16cid:durableId="244808535">
     <w:abstractNumId w:val="0"/>
   </w:num>
   <w:num w:numId="4" w16cid:durableId="1773016779">
-    <w:abstractNumId w:val="17"/>
+    <w:abstractNumId w:val="19"/>
   </w:num>
   <w:num w:numId="5" w16cid:durableId="840504473">
-    <w:abstractNumId w:val="25"/>
+    <w:abstractNumId w:val="27"/>
   </w:num>
   <w:num w:numId="6" w16cid:durableId="2048333842">
-    <w:abstractNumId w:val="7"/>
+    <w:abstractNumId w:val="9"/>
   </w:num>
   <w:num w:numId="7" w16cid:durableId="319776238">
-    <w:abstractNumId w:val="27"/>
+    <w:abstractNumId w:val="30"/>
   </w:num>
   <w:num w:numId="8" w16cid:durableId="1505172419">
-    <w:abstractNumId w:val="42"/>
+    <w:abstractNumId w:val="46"/>
   </w:num>
   <w:num w:numId="9" w16cid:durableId="1572041472">
-    <w:abstractNumId w:val="35"/>
+    <w:abstractNumId w:val="38"/>
   </w:num>
   <w:num w:numId="10" w16cid:durableId="828643039">
     <w:abstractNumId w:val="1"/>
   </w:num>
   <w:num w:numId="11" w16cid:durableId="530844534">
+    <w:abstractNumId w:val="43"/>
+  </w:num>
+  <w:num w:numId="12" w16cid:durableId="1291353189">
+    <w:abstractNumId w:val="32"/>
+  </w:num>
+  <w:num w:numId="13" w16cid:durableId="1878156353">
+    <w:abstractNumId w:val="13"/>
+  </w:num>
+  <w:num w:numId="14" w16cid:durableId="1973097040">
+    <w:abstractNumId w:val="57"/>
+  </w:num>
+  <w:num w:numId="15" w16cid:durableId="171143849">
+    <w:abstractNumId w:val="17"/>
+  </w:num>
+  <w:num w:numId="16" w16cid:durableId="248580239">
+    <w:abstractNumId w:val="6"/>
+  </w:num>
+  <w:num w:numId="17" w16cid:durableId="243533473">
+    <w:abstractNumId w:val="26"/>
+  </w:num>
+  <w:num w:numId="18" w16cid:durableId="1621456947">
+    <w:abstractNumId w:val="52"/>
+  </w:num>
+  <w:num w:numId="19" w16cid:durableId="1028601913">
+    <w:abstractNumId w:val="25"/>
+  </w:num>
+  <w:num w:numId="20" w16cid:durableId="742261035">
+    <w:abstractNumId w:val="37"/>
+  </w:num>
+  <w:num w:numId="21" w16cid:durableId="1581016720">
+    <w:abstractNumId w:val="53"/>
+  </w:num>
+  <w:num w:numId="22" w16cid:durableId="2007901578">
+    <w:abstractNumId w:val="40"/>
+  </w:num>
+  <w:num w:numId="23" w16cid:durableId="1905943097">
+    <w:abstractNumId w:val="50"/>
+  </w:num>
+  <w:num w:numId="24" w16cid:durableId="155154607">
+    <w:abstractNumId w:val="29"/>
+  </w:num>
+  <w:num w:numId="25" w16cid:durableId="1044333220">
+    <w:abstractNumId w:val="45"/>
+  </w:num>
+  <w:num w:numId="26" w16cid:durableId="243227971">
+    <w:abstractNumId w:val="7"/>
+  </w:num>
+  <w:num w:numId="27" w16cid:durableId="1768186591">
     <w:abstractNumId w:val="39"/>
   </w:num>
-  <w:num w:numId="12" w16cid:durableId="1291353189">
-    <w:abstractNumId w:val="29"/>
+  <w:num w:numId="28" w16cid:durableId="2060857593">
+    <w:abstractNumId w:val="36"/>
   </w:num>
-  <w:num w:numId="13" w16cid:durableId="1878156353">
-    <w:abstractNumId w:val="11"/>
+  <w:num w:numId="29" w16cid:durableId="411857102">
+    <w:abstractNumId w:val="58"/>
   </w:num>
-  <w:num w:numId="14" w16cid:durableId="1973097040">
-    <w:abstractNumId w:val="52"/>
-  </w:num>
-  <w:num w:numId="15" w16cid:durableId="171143849">
-    <w:abstractNumId w:val="15"/>
-  </w:num>
-  <w:num w:numId="16" w16cid:durableId="248580239">
-    <w:abstractNumId w:val="5"/>
-  </w:num>
-  <w:num w:numId="17" w16cid:durableId="243533473">
-    <w:abstractNumId w:val="24"/>
-  </w:num>
-  <w:num w:numId="18" w16cid:durableId="1621456947">
-    <w:abstractNumId w:val="47"/>
-  </w:num>
-  <w:num w:numId="19" w16cid:durableId="1028601913">
-    <w:abstractNumId w:val="23"/>
-  </w:num>
-  <w:num w:numId="20" w16cid:durableId="742261035">
-    <w:abstractNumId w:val="34"/>
-  </w:num>
-  <w:num w:numId="21" w16cid:durableId="1581016720">
-    <w:abstractNumId w:val="48"/>
-  </w:num>
-  <w:num w:numId="22" w16cid:durableId="2007901578">
-    <w:abstractNumId w:val="37"/>
-  </w:num>
-  <w:num w:numId="23" w16cid:durableId="1905943097">
-    <w:abstractNumId w:val="45"/>
-  </w:num>
-  <w:num w:numId="24" w16cid:durableId="155154607">
-    <w:abstractNumId w:val="26"/>
-  </w:num>
-  <w:num w:numId="25" w16cid:durableId="1044333220">
+  <w:num w:numId="30" w16cid:durableId="1183787910">
     <w:abstractNumId w:val="41"/>
   </w:num>
-  <w:num w:numId="26" w16cid:durableId="243227971">
-    <w:abstractNumId w:val="6"/>
-  </w:num>
-  <w:num w:numId="27" w16cid:durableId="1768186591">
-    <w:abstractNumId w:val="36"/>
-  </w:num>
-  <w:num w:numId="28" w16cid:durableId="2060857593">
-    <w:abstractNumId w:val="33"/>
-  </w:num>
-  <w:num w:numId="29" w16cid:durableId="411857102">
-    <w:abstractNumId w:val="53"/>
-  </w:num>
-  <w:num w:numId="30" w16cid:durableId="1183787910">
-    <w:abstractNumId w:val="38"/>
-  </w:num>
   <w:num w:numId="31" w16cid:durableId="672680459">
-    <w:abstractNumId w:val="44"/>
+    <w:abstractNumId w:val="49"/>
   </w:num>
   <w:num w:numId="32" w16cid:durableId="226575470">
-    <w:abstractNumId w:val="32"/>
+    <w:abstractNumId w:val="35"/>
   </w:num>
   <w:num w:numId="33" w16cid:durableId="1735857535">
-    <w:abstractNumId w:val="54"/>
+    <w:abstractNumId w:val="59"/>
   </w:num>
   <w:num w:numId="34" w16cid:durableId="1517117428">
-    <w:abstractNumId w:val="28"/>
+    <w:abstractNumId w:val="31"/>
   </w:num>
   <w:num w:numId="35" w16cid:durableId="62264437">
     <w:abstractNumId w:val="3"/>
   </w:num>
   <w:num w:numId="36" w16cid:durableId="1605192719">
-    <w:abstractNumId w:val="13"/>
+    <w:abstractNumId w:val="15"/>
   </w:num>
   <w:num w:numId="37" w16cid:durableId="688868614">
-    <w:abstractNumId w:val="12"/>
+    <w:abstractNumId w:val="14"/>
   </w:num>
   <w:num w:numId="38" w16cid:durableId="65762250">
-    <w:abstractNumId w:val="46"/>
+    <w:abstractNumId w:val="51"/>
   </w:num>
   <w:num w:numId="39" w16cid:durableId="420949118">
     <w:abstractNumId w:val="2"/>
   </w:num>
   <w:num w:numId="40" w16cid:durableId="2019959413">
-    <w:abstractNumId w:val="31"/>
+    <w:abstractNumId w:val="34"/>
   </w:num>
   <w:num w:numId="41" w16cid:durableId="1720276949">
-    <w:abstractNumId w:val="30"/>
+    <w:abstractNumId w:val="33"/>
   </w:num>
   <w:num w:numId="42" w16cid:durableId="1806924949">
     <w:abstractNumId w:val="4"/>
   </w:num>
   <w:num w:numId="43" w16cid:durableId="2124884653">
-    <w:abstractNumId w:val="49"/>
+    <w:abstractNumId w:val="54"/>
   </w:num>
   <w:num w:numId="44" w16cid:durableId="778915601">
+    <w:abstractNumId w:val="23"/>
+  </w:num>
+  <w:num w:numId="45" w16cid:durableId="1943604973">
+    <w:abstractNumId w:val="56"/>
+  </w:num>
+  <w:num w:numId="46" w16cid:durableId="739592808">
+    <w:abstractNumId w:val="16"/>
+  </w:num>
+  <w:num w:numId="47" w16cid:durableId="1878086459">
+    <w:abstractNumId w:val="12"/>
+  </w:num>
+  <w:num w:numId="48" w16cid:durableId="683434238">
+    <w:abstractNumId w:val="22"/>
+  </w:num>
+  <w:num w:numId="49" w16cid:durableId="477381470">
+    <w:abstractNumId w:val="24"/>
+  </w:num>
+  <w:num w:numId="50" w16cid:durableId="223032710">
+    <w:abstractNumId w:val="44"/>
+  </w:num>
+  <w:num w:numId="51" w16cid:durableId="119036493">
+    <w:abstractNumId w:val="11"/>
+  </w:num>
+  <w:num w:numId="52" w16cid:durableId="1479106135">
     <w:abstractNumId w:val="21"/>
   </w:num>
-  <w:num w:numId="45" w16cid:durableId="1943604973">
-    <w:abstractNumId w:val="51"/>
+  <w:num w:numId="53" w16cid:durableId="228620173">
+    <w:abstractNumId w:val="60"/>
   </w:num>
-  <w:num w:numId="46" w16cid:durableId="739592808">
-    <w:abstractNumId w:val="14"/>
-  </w:num>
-  <w:num w:numId="47" w16cid:durableId="1878086459">
-    <w:abstractNumId w:val="10"/>
-  </w:num>
-  <w:num w:numId="48" w16cid:durableId="683434238">
+  <w:num w:numId="54" w16cid:durableId="1786076897">
     <w:abstractNumId w:val="20"/>
   </w:num>
-  <w:num w:numId="49" w16cid:durableId="477381470">
-    <w:abstractNumId w:val="22"/>
-  </w:num>
-  <w:num w:numId="50" w16cid:durableId="223032710">
-    <w:abstractNumId w:val="40"/>
-  </w:num>
-  <w:num w:numId="51" w16cid:durableId="119036493">
-    <w:abstractNumId w:val="9"/>
-  </w:num>
-  <w:num w:numId="52" w16cid:durableId="1479106135">
-    <w:abstractNumId w:val="19"/>
-  </w:num>
-  <w:num w:numId="53" w16cid:durableId="228620173">
-    <w:abstractNumId w:val="55"/>
-  </w:num>
-  <w:num w:numId="54" w16cid:durableId="1786076897">
+  <w:num w:numId="55" w16cid:durableId="1087725012">
     <w:abstractNumId w:val="18"/>
   </w:num>
-  <w:num w:numId="55" w16cid:durableId="1087725012">
-    <w:abstractNumId w:val="16"/>
+  <w:num w:numId="56" w16cid:durableId="1072578791">
+    <w:abstractNumId w:val="47"/>
   </w:num>
-  <w:num w:numId="56" w16cid:durableId="1072578791">
-    <w:abstractNumId w:val="43"/>
+  <w:num w:numId="57" w16cid:durableId="1943099720">
+    <w:abstractNumId w:val="8"/>
+  </w:num>
+  <w:num w:numId="58" w16cid:durableId="1051998215">
+    <w:abstractNumId w:val="28"/>
+  </w:num>
+  <w:num w:numId="59" w16cid:durableId="2042244546">
+    <w:abstractNumId w:val="48"/>
+  </w:num>
+  <w:num w:numId="60" w16cid:durableId="777918943">
+    <w:abstractNumId w:val="42"/>
+  </w:num>
+  <w:num w:numId="61" w16cid:durableId="1300454172">
+    <w:abstractNumId w:val="5"/>
   </w:num>
   <w:numIdMacAtCleanup w:val="13"/>
 </w:numbering>
@@ -14177,7 +17208,6 @@
   <w:style w:type="character" w:default="1" w:styleId="Fuentedeprrafopredeter">
     <w:name w:val="Default Paragraph Font"/>
     <w:uiPriority w:val="1"/>
-    <w:semiHidden/>
     <w:unhideWhenUsed/>
   </w:style>
   <w:style w:type="table" w:default="1" w:styleId="Tablanormal">
@@ -15218,2273 +18248,6 @@
 </w:styles>
 </file>
 
-<file path=word/diagrams/colors1.xml><?xml version="1.0" encoding="utf-8"?>
-<dgm:colorsDef xmlns:dgm="http://schemas.openxmlformats.org/drawingml/2006/diagram" xmlns:a="http://schemas.openxmlformats.org/drawingml/2006/main" uniqueId="urn:microsoft.com/office/officeart/2005/8/colors/colorful5">
-  <dgm:title val=""/>
-  <dgm:desc val=""/>
-  <dgm:catLst>
-    <dgm:cat type="colorful" pri="10500"/>
-  </dgm:catLst>
-  <dgm:styleLbl name="node0">
-    <dgm:fillClrLst meth="repeat">
-      <a:schemeClr val="accent4"/>
-    </dgm:fillClrLst>
-    <dgm:linClrLst meth="repeat">
-      <a:schemeClr val="lt1"/>
-    </dgm:linClrLst>
-    <dgm:effectClrLst/>
-    <dgm:txLinClrLst/>
-    <dgm:txFillClrLst/>
-    <dgm:txEffectClrLst/>
-  </dgm:styleLbl>
-  <dgm:styleLbl name="node1">
-    <dgm:fillClrLst>
-      <a:schemeClr val="accent5"/>
-      <a:schemeClr val="accent6"/>
-    </dgm:fillClrLst>
-    <dgm:linClrLst meth="repeat">
-      <a:schemeClr val="lt1"/>
-    </dgm:linClrLst>
-    <dgm:effectClrLst/>
-    <dgm:txLinClrLst/>
-    <dgm:txFillClrLst/>
-    <dgm:txEffectClrLst/>
-  </dgm:styleLbl>
-  <dgm:styleLbl name="alignNode1">
-    <dgm:fillClrLst>
-      <a:schemeClr val="accent5"/>
-      <a:schemeClr val="accent6"/>
-    </dgm:fillClrLst>
-    <dgm:linClrLst>
-      <a:schemeClr val="accent5"/>
-      <a:schemeClr val="accent6"/>
-    </dgm:linClrLst>
-    <dgm:effectClrLst/>
-    <dgm:txLinClrLst/>
-    <dgm:txFillClrLst/>
-    <dgm:txEffectClrLst/>
-  </dgm:styleLbl>
-  <dgm:styleLbl name="lnNode1">
-    <dgm:fillClrLst>
-      <a:schemeClr val="accent5"/>
-      <a:schemeClr val="accent6"/>
-    </dgm:fillClrLst>
-    <dgm:linClrLst meth="repeat">
-      <a:schemeClr val="lt1"/>
-    </dgm:linClrLst>
-    <dgm:effectClrLst/>
-    <dgm:txLinClrLst/>
-    <dgm:txFillClrLst/>
-    <dgm:txEffectClrLst/>
-  </dgm:styleLbl>
-  <dgm:styleLbl name="vennNode1">
-    <dgm:fillClrLst>
-      <a:schemeClr val="accent5">
-        <a:alpha val="50000"/>
-      </a:schemeClr>
-      <a:schemeClr val="accent6">
-        <a:alpha val="50000"/>
-      </a:schemeClr>
-    </dgm:fillClrLst>
-    <dgm:linClrLst meth="repeat">
-      <a:schemeClr val="lt1"/>
-    </dgm:linClrLst>
-    <dgm:effectClrLst/>
-    <dgm:txLinClrLst/>
-    <dgm:txFillClrLst/>
-    <dgm:txEffectClrLst/>
-  </dgm:styleLbl>
-  <dgm:styleLbl name="node2">
-    <dgm:fillClrLst>
-      <a:schemeClr val="accent6"/>
-    </dgm:fillClrLst>
-    <dgm:linClrLst meth="repeat">
-      <a:schemeClr val="lt1"/>
-    </dgm:linClrLst>
-    <dgm:effectClrLst/>
-    <dgm:txLinClrLst/>
-    <dgm:txFillClrLst/>
-    <dgm:txEffectClrLst/>
-  </dgm:styleLbl>
-  <dgm:styleLbl name="node3">
-    <dgm:fillClrLst>
-      <a:schemeClr val="accent1"/>
-    </dgm:fillClrLst>
-    <dgm:linClrLst meth="repeat">
-      <a:schemeClr val="lt1"/>
-    </dgm:linClrLst>
-    <dgm:effectClrLst/>
-    <dgm:txLinClrLst/>
-    <dgm:txFillClrLst/>
-    <dgm:txEffectClrLst/>
-  </dgm:styleLbl>
-  <dgm:styleLbl name="node4">
-    <dgm:fillClrLst>
-      <a:schemeClr val="accent2"/>
-    </dgm:fillClrLst>
-    <dgm:linClrLst meth="repeat">
-      <a:schemeClr val="lt1"/>
-    </dgm:linClrLst>
-    <dgm:effectClrLst/>
-    <dgm:txLinClrLst/>
-    <dgm:txFillClrLst/>
-    <dgm:txEffectClrLst/>
-  </dgm:styleLbl>
-  <dgm:styleLbl name="fgImgPlace1">
-    <dgm:fillClrLst>
-      <a:schemeClr val="accent5">
-        <a:tint val="50000"/>
-      </a:schemeClr>
-      <a:schemeClr val="accent6">
-        <a:tint val="50000"/>
-      </a:schemeClr>
-    </dgm:fillClrLst>
-    <dgm:linClrLst meth="repeat">
-      <a:schemeClr val="lt1"/>
-    </dgm:linClrLst>
-    <dgm:effectClrLst/>
-    <dgm:txLinClrLst/>
-    <dgm:txFillClrLst meth="repeat">
-      <a:schemeClr val="lt1"/>
-    </dgm:txFillClrLst>
-    <dgm:txEffectClrLst/>
-  </dgm:styleLbl>
-  <dgm:styleLbl name="alignImgPlace1">
-    <dgm:fillClrLst>
-      <a:schemeClr val="accent5">
-        <a:tint val="50000"/>
-      </a:schemeClr>
-      <a:schemeClr val="accent6">
-        <a:tint val="20000"/>
-      </a:schemeClr>
-    </dgm:fillClrLst>
-    <dgm:linClrLst meth="repeat">
-      <a:schemeClr val="lt1"/>
-    </dgm:linClrLst>
-    <dgm:effectClrLst/>
-    <dgm:txLinClrLst/>
-    <dgm:txFillClrLst meth="repeat">
-      <a:schemeClr val="lt1"/>
-    </dgm:txFillClrLst>
-    <dgm:txEffectClrLst/>
-  </dgm:styleLbl>
-  <dgm:styleLbl name="bgImgPlace1">
-    <dgm:fillClrLst>
-      <a:schemeClr val="accent5">
-        <a:tint val="50000"/>
-      </a:schemeClr>
-      <a:schemeClr val="accent6">
-        <a:tint val="20000"/>
-      </a:schemeClr>
-    </dgm:fillClrLst>
-    <dgm:linClrLst meth="repeat">
-      <a:schemeClr val="lt1"/>
-    </dgm:linClrLst>
-    <dgm:effectClrLst/>
-    <dgm:txLinClrLst/>
-    <dgm:txFillClrLst meth="repeat">
-      <a:schemeClr val="lt1"/>
-    </dgm:txFillClrLst>
-    <dgm:txEffectClrLst/>
-  </dgm:styleLbl>
-  <dgm:styleLbl name="sibTrans2D1">
-    <dgm:fillClrLst>
-      <a:schemeClr val="accent5"/>
-      <a:schemeClr val="accent6"/>
-    </dgm:fillClrLst>
-    <dgm:linClrLst meth="repeat">
-      <a:schemeClr val="lt1"/>
-    </dgm:linClrLst>
-    <dgm:effectClrLst/>
-    <dgm:txLinClrLst/>
-    <dgm:txFillClrLst/>
-    <dgm:txEffectClrLst/>
-  </dgm:styleLbl>
-  <dgm:styleLbl name="fgSibTrans2D1">
-    <dgm:fillClrLst>
-      <a:schemeClr val="accent5"/>
-      <a:schemeClr val="accent6"/>
-    </dgm:fillClrLst>
-    <dgm:linClrLst meth="repeat">
-      <a:schemeClr val="lt1"/>
-    </dgm:linClrLst>
-    <dgm:effectClrLst/>
-    <dgm:txLinClrLst/>
-    <dgm:txFillClrLst meth="repeat">
-      <a:schemeClr val="lt1"/>
-    </dgm:txFillClrLst>
-    <dgm:txEffectClrLst/>
-  </dgm:styleLbl>
-  <dgm:styleLbl name="bgSibTrans2D1">
-    <dgm:fillClrLst>
-      <a:schemeClr val="accent5"/>
-      <a:schemeClr val="accent6"/>
-    </dgm:fillClrLst>
-    <dgm:linClrLst meth="repeat">
-      <a:schemeClr val="lt1"/>
-    </dgm:linClrLst>
-    <dgm:effectClrLst/>
-    <dgm:txLinClrLst/>
-    <dgm:txFillClrLst meth="repeat">
-      <a:schemeClr val="lt1"/>
-    </dgm:txFillClrLst>
-    <dgm:txEffectClrLst/>
-  </dgm:styleLbl>
-  <dgm:styleLbl name="sibTrans1D1">
-    <dgm:fillClrLst/>
-    <dgm:linClrLst>
-      <a:schemeClr val="accent5"/>
-      <a:schemeClr val="accent6"/>
-    </dgm:linClrLst>
-    <dgm:effectClrLst/>
-    <dgm:txLinClrLst/>
-    <dgm:txFillClrLst meth="repeat">
-      <a:schemeClr val="tx1"/>
-    </dgm:txFillClrLst>
-    <dgm:txEffectClrLst/>
-  </dgm:styleLbl>
-  <dgm:styleLbl name="callout">
-    <dgm:fillClrLst meth="repeat">
-      <a:schemeClr val="accent5"/>
-    </dgm:fillClrLst>
-    <dgm:linClrLst meth="repeat">
-      <a:schemeClr val="accent5">
-        <a:tint val="50000"/>
-      </a:schemeClr>
-    </dgm:linClrLst>
-    <dgm:effectClrLst/>
-    <dgm:txLinClrLst/>
-    <dgm:txFillClrLst meth="repeat">
-      <a:schemeClr val="tx1"/>
-    </dgm:txFillClrLst>
-    <dgm:txEffectClrLst/>
-  </dgm:styleLbl>
-  <dgm:styleLbl name="asst0">
-    <dgm:fillClrLst meth="repeat">
-      <a:schemeClr val="accent5"/>
-    </dgm:fillClrLst>
-    <dgm:linClrLst meth="repeat">
-      <a:schemeClr val="lt1">
-        <a:shade val="80000"/>
-      </a:schemeClr>
-    </dgm:linClrLst>
-    <dgm:effectClrLst/>
-    <dgm:txLinClrLst/>
-    <dgm:txFillClrLst/>
-    <dgm:txEffectClrLst/>
-  </dgm:styleLbl>
-  <dgm:styleLbl name="asst1">
-    <dgm:fillClrLst meth="repeat">
-      <a:schemeClr val="accent6"/>
-    </dgm:fillClrLst>
-    <dgm:linClrLst meth="repeat">
-      <a:schemeClr val="lt1">
-        <a:shade val="80000"/>
-      </a:schemeClr>
-    </dgm:linClrLst>
-    <dgm:effectClrLst/>
-    <dgm:txLinClrLst/>
-    <dgm:txFillClrLst/>
-    <dgm:txEffectClrLst/>
-  </dgm:styleLbl>
-  <dgm:styleLbl name="asst2">
-    <dgm:fillClrLst>
-      <a:schemeClr val="accent1"/>
-    </dgm:fillClrLst>
-    <dgm:linClrLst meth="repeat">
-      <a:schemeClr val="lt1"/>
-    </dgm:linClrLst>
-    <dgm:effectClrLst/>
-    <dgm:txLinClrLst/>
-    <dgm:txFillClrLst/>
-    <dgm:txEffectClrLst/>
-  </dgm:styleLbl>
-  <dgm:styleLbl name="asst3">
-    <dgm:fillClrLst>
-      <a:schemeClr val="accent2"/>
-    </dgm:fillClrLst>
-    <dgm:linClrLst meth="repeat">
-      <a:schemeClr val="lt1"/>
-    </dgm:linClrLst>
-    <dgm:effectClrLst/>
-    <dgm:txLinClrLst/>
-    <dgm:txFillClrLst/>
-    <dgm:txEffectClrLst/>
-  </dgm:styleLbl>
-  <dgm:styleLbl name="asst4">
-    <dgm:fillClrLst>
-      <a:schemeClr val="accent3"/>
-    </dgm:fillClrLst>
-    <dgm:linClrLst meth="repeat">
-      <a:schemeClr val="lt1"/>
-    </dgm:linClrLst>
-    <dgm:effectClrLst/>
-    <dgm:txLinClrLst/>
-    <dgm:txFillClrLst/>
-    <dgm:txEffectClrLst/>
-  </dgm:styleLbl>
-  <dgm:styleLbl name="parChTrans2D1">
-    <dgm:fillClrLst meth="repeat">
-      <a:schemeClr val="accent5"/>
-    </dgm:fillClrLst>
-    <dgm:linClrLst meth="repeat">
-      <a:schemeClr val="lt1"/>
-    </dgm:linClrLst>
-    <dgm:effectClrLst/>
-    <dgm:txLinClrLst/>
-    <dgm:txFillClrLst meth="repeat">
-      <a:schemeClr val="lt1"/>
-    </dgm:txFillClrLst>
-    <dgm:txEffectClrLst/>
-  </dgm:styleLbl>
-  <dgm:styleLbl name="parChTrans2D2">
-    <dgm:fillClrLst meth="repeat">
-      <a:schemeClr val="accent6"/>
-    </dgm:fillClrLst>
-    <dgm:linClrLst meth="repeat">
-      <a:schemeClr val="lt1"/>
-    </dgm:linClrLst>
-    <dgm:effectClrLst/>
-    <dgm:txLinClrLst/>
-    <dgm:txFillClrLst/>
-    <dgm:txEffectClrLst/>
-  </dgm:styleLbl>
-  <dgm:styleLbl name="parChTrans2D3">
-    <dgm:fillClrLst meth="repeat">
-      <a:schemeClr val="accent6"/>
-    </dgm:fillClrLst>
-    <dgm:linClrLst meth="repeat">
-      <a:schemeClr val="lt1"/>
-    </dgm:linClrLst>
-    <dgm:effectClrLst/>
-    <dgm:txLinClrLst/>
-    <dgm:txFillClrLst/>
-    <dgm:txEffectClrLst/>
-  </dgm:styleLbl>
-  <dgm:styleLbl name="parChTrans2D4">
-    <dgm:fillClrLst meth="repeat">
-      <a:schemeClr val="accent1"/>
-    </dgm:fillClrLst>
-    <dgm:linClrLst meth="repeat">
-      <a:schemeClr val="lt1"/>
-    </dgm:linClrLst>
-    <dgm:effectClrLst/>
-    <dgm:txLinClrLst/>
-    <dgm:txFillClrLst meth="repeat">
-      <a:schemeClr val="lt1"/>
-    </dgm:txFillClrLst>
-    <dgm:txEffectClrLst/>
-  </dgm:styleLbl>
-  <dgm:styleLbl name="parChTrans1D1">
-    <dgm:fillClrLst meth="repeat">
-      <a:schemeClr val="accent5"/>
-    </dgm:fillClrLst>
-    <dgm:linClrLst meth="repeat">
-      <a:schemeClr val="accent5"/>
-    </dgm:linClrLst>
-    <dgm:effectClrLst/>
-    <dgm:txLinClrLst/>
-    <dgm:txFillClrLst meth="repeat">
-      <a:schemeClr val="tx1"/>
-    </dgm:txFillClrLst>
-    <dgm:txEffectClrLst/>
-  </dgm:styleLbl>
-  <dgm:styleLbl name="parChTrans1D2">
-    <dgm:fillClrLst meth="repeat">
-      <a:schemeClr val="accent6">
-        <a:tint val="90000"/>
-      </a:schemeClr>
-    </dgm:fillClrLst>
-    <dgm:linClrLst meth="repeat">
-      <a:schemeClr val="accent6"/>
-    </dgm:linClrLst>
-    <dgm:effectClrLst/>
-    <dgm:txLinClrLst/>
-    <dgm:txFillClrLst meth="repeat">
-      <a:schemeClr val="tx1"/>
-    </dgm:txFillClrLst>
-    <dgm:txEffectClrLst/>
-  </dgm:styleLbl>
-  <dgm:styleLbl name="parChTrans1D3">
-    <dgm:fillClrLst meth="repeat">
-      <a:schemeClr val="accent6">
-        <a:tint val="70000"/>
-      </a:schemeClr>
-    </dgm:fillClrLst>
-    <dgm:linClrLst meth="repeat">
-      <a:schemeClr val="accent1"/>
-    </dgm:linClrLst>
-    <dgm:effectClrLst/>
-    <dgm:txLinClrLst/>
-    <dgm:txFillClrLst meth="repeat">
-      <a:schemeClr val="tx1"/>
-    </dgm:txFillClrLst>
-    <dgm:txEffectClrLst/>
-  </dgm:styleLbl>
-  <dgm:styleLbl name="parChTrans1D4">
-    <dgm:fillClrLst meth="repeat">
-      <a:schemeClr val="accent6">
-        <a:tint val="50000"/>
-      </a:schemeClr>
-    </dgm:fillClrLst>
-    <dgm:linClrLst meth="repeat">
-      <a:schemeClr val="accent2"/>
-    </dgm:linClrLst>
-    <dgm:effectClrLst/>
-    <dgm:txLinClrLst/>
-    <dgm:txFillClrLst meth="repeat">
-      <a:schemeClr val="tx1"/>
-    </dgm:txFillClrLst>
-    <dgm:txEffectClrLst/>
-  </dgm:styleLbl>
-  <dgm:styleLbl name="fgAcc1">
-    <dgm:fillClrLst meth="repeat">
-      <a:schemeClr val="lt1">
-        <a:alpha val="90000"/>
-      </a:schemeClr>
-    </dgm:fillClrLst>
-    <dgm:linClrLst>
-      <a:schemeClr val="accent5"/>
-      <a:schemeClr val="accent6"/>
-    </dgm:linClrLst>
-    <dgm:effectClrLst/>
-    <dgm:txLinClrLst/>
-    <dgm:txFillClrLst meth="repeat">
-      <a:schemeClr val="dk1"/>
-    </dgm:txFillClrLst>
-    <dgm:txEffectClrLst/>
-  </dgm:styleLbl>
-  <dgm:styleLbl name="conFgAcc1">
-    <dgm:fillClrLst meth="repeat">
-      <a:schemeClr val="lt1">
-        <a:alpha val="90000"/>
-      </a:schemeClr>
-    </dgm:fillClrLst>
-    <dgm:linClrLst>
-      <a:schemeClr val="accent5"/>
-      <a:schemeClr val="accent6"/>
-    </dgm:linClrLst>
-    <dgm:effectClrLst/>
-    <dgm:txLinClrLst/>
-    <dgm:txFillClrLst meth="repeat">
-      <a:schemeClr val="dk1"/>
-    </dgm:txFillClrLst>
-    <dgm:txEffectClrLst/>
-  </dgm:styleLbl>
-  <dgm:styleLbl name="alignAcc1">
-    <dgm:fillClrLst meth="repeat">
-      <a:schemeClr val="lt1">
-        <a:alpha val="90000"/>
-      </a:schemeClr>
-    </dgm:fillClrLst>
-    <dgm:linClrLst>
-      <a:schemeClr val="accent5"/>
-      <a:schemeClr val="accent6"/>
-    </dgm:linClrLst>
-    <dgm:effectClrLst/>
-    <dgm:txLinClrLst/>
-    <dgm:txFillClrLst meth="repeat">
-      <a:schemeClr val="dk1"/>
-    </dgm:txFillClrLst>
-    <dgm:txEffectClrLst/>
-  </dgm:styleLbl>
-  <dgm:styleLbl name="trAlignAcc1">
-    <dgm:fillClrLst meth="repeat">
-      <a:schemeClr val="lt1">
-        <a:alpha val="40000"/>
-      </a:schemeClr>
-    </dgm:fillClrLst>
-    <dgm:linClrLst meth="repeat">
-      <a:schemeClr val="accent5"/>
-    </dgm:linClrLst>
-    <dgm:effectClrLst/>
-    <dgm:txLinClrLst/>
-    <dgm:txFillClrLst meth="repeat">
-      <a:schemeClr val="dk1"/>
-    </dgm:txFillClrLst>
-    <dgm:txEffectClrLst/>
-  </dgm:styleLbl>
-  <dgm:styleLbl name="bgAcc1">
-    <dgm:fillClrLst meth="repeat">
-      <a:schemeClr val="lt1">
-        <a:alpha val="90000"/>
-      </a:schemeClr>
-    </dgm:fillClrLst>
-    <dgm:linClrLst>
-      <a:schemeClr val="accent5"/>
-      <a:schemeClr val="accent6"/>
-    </dgm:linClrLst>
-    <dgm:effectClrLst/>
-    <dgm:txLinClrLst/>
-    <dgm:txFillClrLst meth="repeat">
-      <a:schemeClr val="dk1"/>
-    </dgm:txFillClrLst>
-    <dgm:txEffectClrLst/>
-  </dgm:styleLbl>
-  <dgm:styleLbl name="solidFgAcc1">
-    <dgm:fillClrLst meth="repeat">
-      <a:schemeClr val="lt1"/>
-    </dgm:fillClrLst>
-    <dgm:linClrLst>
-      <a:schemeClr val="accent5"/>
-      <a:schemeClr val="accent6"/>
-    </dgm:linClrLst>
-    <dgm:effectClrLst/>
-    <dgm:txLinClrLst/>
-    <dgm:txFillClrLst meth="repeat">
-      <a:schemeClr val="dk1"/>
-    </dgm:txFillClrLst>
-    <dgm:txEffectClrLst/>
-  </dgm:styleLbl>
-  <dgm:styleLbl name="solidAlignAcc1">
-    <dgm:fillClrLst meth="repeat">
-      <a:schemeClr val="lt1"/>
-    </dgm:fillClrLst>
-    <dgm:linClrLst>
-      <a:schemeClr val="accent5"/>
-      <a:schemeClr val="accent6"/>
-    </dgm:linClrLst>
-    <dgm:effectClrLst/>
-    <dgm:txLinClrLst/>
-    <dgm:txFillClrLst meth="repeat">
-      <a:schemeClr val="dk1"/>
-    </dgm:txFillClrLst>
-    <dgm:txEffectClrLst/>
-  </dgm:styleLbl>
-  <dgm:styleLbl name="solidBgAcc1">
-    <dgm:fillClrLst meth="repeat">
-      <a:schemeClr val="lt1"/>
-    </dgm:fillClrLst>
-    <dgm:linClrLst>
-      <a:schemeClr val="accent5"/>
-      <a:schemeClr val="accent6"/>
-    </dgm:linClrLst>
-    <dgm:effectClrLst/>
-    <dgm:txLinClrLst/>
-    <dgm:txFillClrLst meth="repeat">
-      <a:schemeClr val="dk1"/>
-    </dgm:txFillClrLst>
-    <dgm:txEffectClrLst/>
-  </dgm:styleLbl>
-  <dgm:styleLbl name="fgAccFollowNode1">
-    <dgm:fillClrLst>
-      <a:schemeClr val="accent5">
-        <a:tint val="40000"/>
-        <a:alpha val="90000"/>
-      </a:schemeClr>
-      <a:schemeClr val="accent6">
-        <a:tint val="40000"/>
-        <a:alpha val="90000"/>
-      </a:schemeClr>
-    </dgm:fillClrLst>
-    <dgm:linClrLst>
-      <a:schemeClr val="accent5">
-        <a:tint val="40000"/>
-        <a:alpha val="90000"/>
-      </a:schemeClr>
-      <a:schemeClr val="accent5">
-        <a:tint val="40000"/>
-        <a:alpha val="90000"/>
-      </a:schemeClr>
-    </dgm:linClrLst>
-    <dgm:effectClrLst/>
-    <dgm:txLinClrLst/>
-    <dgm:txFillClrLst meth="repeat">
-      <a:schemeClr val="dk1"/>
-    </dgm:txFillClrLst>
-    <dgm:txEffectClrLst/>
-  </dgm:styleLbl>
-  <dgm:styleLbl name="alignAccFollowNode1">
-    <dgm:fillClrLst>
-      <a:schemeClr val="accent5">
-        <a:tint val="40000"/>
-        <a:alpha val="90000"/>
-      </a:schemeClr>
-      <a:schemeClr val="accent6">
-        <a:tint val="40000"/>
-        <a:alpha val="90000"/>
-      </a:schemeClr>
-    </dgm:fillClrLst>
-    <dgm:linClrLst>
-      <a:schemeClr val="accent5">
-        <a:tint val="40000"/>
-        <a:alpha val="90000"/>
-      </a:schemeClr>
-      <a:schemeClr val="accent6">
-        <a:tint val="40000"/>
-        <a:alpha val="90000"/>
-      </a:schemeClr>
-    </dgm:linClrLst>
-    <dgm:effectClrLst/>
-    <dgm:txLinClrLst/>
-    <dgm:txFillClrLst meth="repeat">
-      <a:schemeClr val="dk1"/>
-    </dgm:txFillClrLst>
-    <dgm:txEffectClrLst/>
-  </dgm:styleLbl>
-  <dgm:styleLbl name="bgAccFollowNode1">
-    <dgm:fillClrLst>
-      <a:schemeClr val="accent5">
-        <a:tint val="40000"/>
-        <a:alpha val="90000"/>
-      </a:schemeClr>
-      <a:schemeClr val="accent6">
-        <a:tint val="40000"/>
-        <a:alpha val="90000"/>
-      </a:schemeClr>
-    </dgm:fillClrLst>
-    <dgm:linClrLst>
-      <a:schemeClr val="accent5">
-        <a:tint val="40000"/>
-        <a:alpha val="90000"/>
-      </a:schemeClr>
-      <a:schemeClr val="accent6">
-        <a:tint val="40000"/>
-        <a:alpha val="90000"/>
-      </a:schemeClr>
-    </dgm:linClrLst>
-    <dgm:effectClrLst/>
-    <dgm:txLinClrLst/>
-    <dgm:txFillClrLst meth="repeat">
-      <a:schemeClr val="dk1"/>
-    </dgm:txFillClrLst>
-    <dgm:txEffectClrLst/>
-  </dgm:styleLbl>
-  <dgm:styleLbl name="fgAcc0">
-    <dgm:fillClrLst meth="repeat">
-      <a:schemeClr val="lt1">
-        <a:alpha val="90000"/>
-      </a:schemeClr>
-    </dgm:fillClrLst>
-    <dgm:linClrLst>
-      <a:schemeClr val="accent4"/>
-    </dgm:linClrLst>
-    <dgm:effectClrLst/>
-    <dgm:txLinClrLst/>
-    <dgm:txFillClrLst meth="repeat">
-      <a:schemeClr val="dk1"/>
-    </dgm:txFillClrLst>
-    <dgm:txEffectClrLst/>
-  </dgm:styleLbl>
-  <dgm:styleLbl name="fgAcc2">
-    <dgm:fillClrLst meth="repeat">
-      <a:schemeClr val="lt1">
-        <a:alpha val="90000"/>
-      </a:schemeClr>
-    </dgm:fillClrLst>
-    <dgm:linClrLst>
-      <a:schemeClr val="accent6"/>
-    </dgm:linClrLst>
-    <dgm:effectClrLst/>
-    <dgm:txLinClrLst/>
-    <dgm:txFillClrLst meth="repeat">
-      <a:schemeClr val="dk1"/>
-    </dgm:txFillClrLst>
-    <dgm:txEffectClrLst/>
-  </dgm:styleLbl>
-  <dgm:styleLbl name="fgAcc3">
-    <dgm:fillClrLst meth="repeat">
-      <a:schemeClr val="lt1">
-        <a:alpha val="90000"/>
-      </a:schemeClr>
-    </dgm:fillClrLst>
-    <dgm:linClrLst>
-      <a:schemeClr val="accent1"/>
-    </dgm:linClrLst>
-    <dgm:effectClrLst/>
-    <dgm:txLinClrLst/>
-    <dgm:txFillClrLst meth="repeat">
-      <a:schemeClr val="dk1"/>
-    </dgm:txFillClrLst>
-    <dgm:txEffectClrLst/>
-  </dgm:styleLbl>
-  <dgm:styleLbl name="fgAcc4">
-    <dgm:fillClrLst meth="repeat">
-      <a:schemeClr val="lt1">
-        <a:alpha val="90000"/>
-      </a:schemeClr>
-    </dgm:fillClrLst>
-    <dgm:linClrLst>
-      <a:schemeClr val="accent2"/>
-    </dgm:linClrLst>
-    <dgm:effectClrLst/>
-    <dgm:txLinClrLst/>
-    <dgm:txFillClrLst meth="repeat">
-      <a:schemeClr val="dk1"/>
-    </dgm:txFillClrLst>
-    <dgm:txEffectClrLst/>
-  </dgm:styleLbl>
-  <dgm:styleLbl name="bgShp">
-    <dgm:fillClrLst meth="repeat">
-      <a:schemeClr val="accent5">
-        <a:tint val="40000"/>
-      </a:schemeClr>
-    </dgm:fillClrLst>
-    <dgm:linClrLst meth="repeat">
-      <a:schemeClr val="dk1"/>
-    </dgm:linClrLst>
-    <dgm:effectClrLst/>
-    <dgm:txLinClrLst/>
-    <dgm:txFillClrLst meth="repeat">
-      <a:schemeClr val="dk1"/>
-    </dgm:txFillClrLst>
-    <dgm:txEffectClrLst/>
-  </dgm:styleLbl>
-  <dgm:styleLbl name="dkBgShp">
-    <dgm:fillClrLst meth="repeat">
-      <a:schemeClr val="accent5">
-        <a:shade val="90000"/>
-      </a:schemeClr>
-    </dgm:fillClrLst>
-    <dgm:linClrLst meth="repeat">
-      <a:schemeClr val="dk1"/>
-    </dgm:linClrLst>
-    <dgm:effectClrLst/>
-    <dgm:txLinClrLst/>
-    <dgm:txFillClrLst meth="repeat">
-      <a:schemeClr val="lt1"/>
-    </dgm:txFillClrLst>
-    <dgm:txEffectClrLst/>
-  </dgm:styleLbl>
-  <dgm:styleLbl name="trBgShp">
-    <dgm:fillClrLst meth="repeat">
-      <a:schemeClr val="accent5">
-        <a:tint val="50000"/>
-        <a:alpha val="40000"/>
-      </a:schemeClr>
-    </dgm:fillClrLst>
-    <dgm:linClrLst meth="repeat">
-      <a:schemeClr val="accent5"/>
-    </dgm:linClrLst>
-    <dgm:effectClrLst/>
-    <dgm:txLinClrLst/>
-    <dgm:txFillClrLst meth="repeat">
-      <a:schemeClr val="lt1"/>
-    </dgm:txFillClrLst>
-    <dgm:txEffectClrLst/>
-  </dgm:styleLbl>
-  <dgm:styleLbl name="fgShp">
-    <dgm:fillClrLst meth="repeat">
-      <a:schemeClr val="accent5">
-        <a:tint val="40000"/>
-      </a:schemeClr>
-    </dgm:fillClrLst>
-    <dgm:linClrLst meth="repeat">
-      <a:schemeClr val="lt1"/>
-    </dgm:linClrLst>
-    <dgm:effectClrLst/>
-    <dgm:txLinClrLst/>
-    <dgm:txFillClrLst meth="repeat">
-      <a:schemeClr val="dk1"/>
-    </dgm:txFillClrLst>
-    <dgm:txEffectClrLst/>
-  </dgm:styleLbl>
-  <dgm:styleLbl name="revTx">
-    <dgm:fillClrLst meth="repeat">
-      <a:schemeClr val="lt1">
-        <a:alpha val="0"/>
-      </a:schemeClr>
-    </dgm:fillClrLst>
-    <dgm:linClrLst meth="repeat">
-      <a:schemeClr val="dk1">
-        <a:alpha val="0"/>
-      </a:schemeClr>
-    </dgm:linClrLst>
-    <dgm:effectClrLst/>
-    <dgm:txLinClrLst/>
-    <dgm:txFillClrLst meth="repeat">
-      <a:schemeClr val="tx1"/>
-    </dgm:txFillClrLst>
-    <dgm:txEffectClrLst/>
-  </dgm:styleLbl>
-</dgm:colorsDef>
-</file>
-
-<file path=word/diagrams/data1.xml><?xml version="1.0" encoding="utf-8"?>
-<dgm:dataModel xmlns:dgm="http://schemas.openxmlformats.org/drawingml/2006/diagram" xmlns:a="http://schemas.openxmlformats.org/drawingml/2006/main">
-  <dgm:ptLst>
-    <dgm:pt modelId="{1821E498-B705-4E2D-BE20-1BEF6D872AAA}" type="doc">
-      <dgm:prSet loTypeId="urn:microsoft.com/office/officeart/2005/8/layout/default" loCatId="list" qsTypeId="urn:microsoft.com/office/officeart/2005/8/quickstyle/simple1" qsCatId="simple" csTypeId="urn:microsoft.com/office/officeart/2005/8/colors/colorful5" csCatId="colorful" phldr="1"/>
-      <dgm:spPr/>
-      <dgm:t>
-        <a:bodyPr/>
-        <a:lstStyle/>
-        <a:p>
-          <a:endParaRPr lang="es-ES"/>
-        </a:p>
-      </dgm:t>
-    </dgm:pt>
-    <dgm:pt modelId="{3323F602-2D43-4540-B302-4D6FE6396D17}">
-      <dgm:prSet phldrT="[Texto]"/>
-      <dgm:spPr/>
-      <dgm:t>
-        <a:bodyPr/>
-        <a:lstStyle/>
-        <a:p>
-          <a:r>
-            <a:rPr lang="es-ES" b="1"/>
-            <a:t>CONTEXT_COURSE</a:t>
-          </a:r>
-        </a:p>
-      </dgm:t>
-    </dgm:pt>
-    <dgm:pt modelId="{9FDC26C1-420E-47B1-803A-0509273E4793}" type="parTrans" cxnId="{F8A755DD-5649-4BBC-9A63-92F442C92891}">
-      <dgm:prSet/>
-      <dgm:spPr/>
-      <dgm:t>
-        <a:bodyPr/>
-        <a:lstStyle/>
-        <a:p>
-          <a:endParaRPr lang="es-ES" b="1"/>
-        </a:p>
-      </dgm:t>
-    </dgm:pt>
-    <dgm:pt modelId="{D8E8FFE5-D746-4B5E-BF3F-9DA20D751AA0}" type="sibTrans" cxnId="{F8A755DD-5649-4BBC-9A63-92F442C92891}">
-      <dgm:prSet/>
-      <dgm:spPr/>
-      <dgm:t>
-        <a:bodyPr/>
-        <a:lstStyle/>
-        <a:p>
-          <a:endParaRPr lang="es-ES" b="1"/>
-        </a:p>
-      </dgm:t>
-    </dgm:pt>
-    <dgm:pt modelId="{573422FB-0A69-49DB-9153-D104803B1EF8}">
-      <dgm:prSet phldrT="[Texto]"/>
-      <dgm:spPr/>
-      <dgm:t>
-        <a:bodyPr/>
-        <a:lstStyle/>
-        <a:p>
-          <a:r>
-            <a:rPr lang="es-ES" b="1"/>
-            <a:t>CONTEXT_CATEGORY</a:t>
-          </a:r>
-        </a:p>
-      </dgm:t>
-    </dgm:pt>
-    <dgm:pt modelId="{8009C1E4-D7B6-4139-8E9B-5AC05017F4A1}" type="parTrans" cxnId="{8A5E80CD-AA8F-4D75-BC90-846322307FD9}">
-      <dgm:prSet/>
-      <dgm:spPr/>
-      <dgm:t>
-        <a:bodyPr/>
-        <a:lstStyle/>
-        <a:p>
-          <a:endParaRPr lang="es-ES" b="1"/>
-        </a:p>
-      </dgm:t>
-    </dgm:pt>
-    <dgm:pt modelId="{5B373EFC-6EBE-4AC3-A685-C765B79D3056}" type="sibTrans" cxnId="{8A5E80CD-AA8F-4D75-BC90-846322307FD9}">
-      <dgm:prSet/>
-      <dgm:spPr/>
-      <dgm:t>
-        <a:bodyPr/>
-        <a:lstStyle/>
-        <a:p>
-          <a:endParaRPr lang="es-ES" b="1"/>
-        </a:p>
-      </dgm:t>
-    </dgm:pt>
-    <dgm:pt modelId="{2A220F72-7A96-4A76-BF34-F9600C8372D0}" type="pres">
-      <dgm:prSet presAssocID="{1821E498-B705-4E2D-BE20-1BEF6D872AAA}" presName="diagram" presStyleCnt="0">
-        <dgm:presLayoutVars>
-          <dgm:dir/>
-          <dgm:resizeHandles val="exact"/>
-        </dgm:presLayoutVars>
-      </dgm:prSet>
-      <dgm:spPr/>
-    </dgm:pt>
-    <dgm:pt modelId="{E0CD6F7C-DD3F-4CD8-8722-E50E3D9B6B1E}" type="pres">
-      <dgm:prSet presAssocID="{3323F602-2D43-4540-B302-4D6FE6396D17}" presName="node" presStyleLbl="node1" presStyleIdx="0" presStyleCnt="2">
-        <dgm:presLayoutVars>
-          <dgm:bulletEnabled val="1"/>
-        </dgm:presLayoutVars>
-      </dgm:prSet>
-      <dgm:spPr/>
-    </dgm:pt>
-    <dgm:pt modelId="{D57C50C9-9A41-4EF0-BB03-92A7B24113C3}" type="pres">
-      <dgm:prSet presAssocID="{D8E8FFE5-D746-4B5E-BF3F-9DA20D751AA0}" presName="sibTrans" presStyleCnt="0"/>
-      <dgm:spPr/>
-    </dgm:pt>
-    <dgm:pt modelId="{2D85141E-C5D8-441B-843C-CB2645ABA249}" type="pres">
-      <dgm:prSet presAssocID="{573422FB-0A69-49DB-9153-D104803B1EF8}" presName="node" presStyleLbl="node1" presStyleIdx="1" presStyleCnt="2">
-        <dgm:presLayoutVars>
-          <dgm:bulletEnabled val="1"/>
-        </dgm:presLayoutVars>
-      </dgm:prSet>
-      <dgm:spPr/>
-    </dgm:pt>
-  </dgm:ptLst>
-  <dgm:cxnLst>
-    <dgm:cxn modelId="{6E8AC33F-CE4C-4C7E-9372-A87BCB8A2D11}" type="presOf" srcId="{3323F602-2D43-4540-B302-4D6FE6396D17}" destId="{E0CD6F7C-DD3F-4CD8-8722-E50E3D9B6B1E}" srcOrd="0" destOrd="0" presId="urn:microsoft.com/office/officeart/2005/8/layout/default"/>
-    <dgm:cxn modelId="{19421966-D15B-4A71-A15C-05877B9F6430}" type="presOf" srcId="{573422FB-0A69-49DB-9153-D104803B1EF8}" destId="{2D85141E-C5D8-441B-843C-CB2645ABA249}" srcOrd="0" destOrd="0" presId="urn:microsoft.com/office/officeart/2005/8/layout/default"/>
-    <dgm:cxn modelId="{8A5E80CD-AA8F-4D75-BC90-846322307FD9}" srcId="{1821E498-B705-4E2D-BE20-1BEF6D872AAA}" destId="{573422FB-0A69-49DB-9153-D104803B1EF8}" srcOrd="1" destOrd="0" parTransId="{8009C1E4-D7B6-4139-8E9B-5AC05017F4A1}" sibTransId="{5B373EFC-6EBE-4AC3-A685-C765B79D3056}"/>
-    <dgm:cxn modelId="{F8A755DD-5649-4BBC-9A63-92F442C92891}" srcId="{1821E498-B705-4E2D-BE20-1BEF6D872AAA}" destId="{3323F602-2D43-4540-B302-4D6FE6396D17}" srcOrd="0" destOrd="0" parTransId="{9FDC26C1-420E-47B1-803A-0509273E4793}" sibTransId="{D8E8FFE5-D746-4B5E-BF3F-9DA20D751AA0}"/>
-    <dgm:cxn modelId="{B12453F8-175C-4F88-9348-68C0B2B24146}" type="presOf" srcId="{1821E498-B705-4E2D-BE20-1BEF6D872AAA}" destId="{2A220F72-7A96-4A76-BF34-F9600C8372D0}" srcOrd="0" destOrd="0" presId="urn:microsoft.com/office/officeart/2005/8/layout/default"/>
-    <dgm:cxn modelId="{55224722-9263-48A4-A121-EB178B76B883}" type="presParOf" srcId="{2A220F72-7A96-4A76-BF34-F9600C8372D0}" destId="{E0CD6F7C-DD3F-4CD8-8722-E50E3D9B6B1E}" srcOrd="0" destOrd="0" presId="urn:microsoft.com/office/officeart/2005/8/layout/default"/>
-    <dgm:cxn modelId="{0828D47F-F05D-4DD7-BEB4-C792C4205C53}" type="presParOf" srcId="{2A220F72-7A96-4A76-BF34-F9600C8372D0}" destId="{D57C50C9-9A41-4EF0-BB03-92A7B24113C3}" srcOrd="1" destOrd="0" presId="urn:microsoft.com/office/officeart/2005/8/layout/default"/>
-    <dgm:cxn modelId="{11C7FB39-2255-48B7-8EA2-97E1193D6952}" type="presParOf" srcId="{2A220F72-7A96-4A76-BF34-F9600C8372D0}" destId="{2D85141E-C5D8-441B-843C-CB2645ABA249}" srcOrd="2" destOrd="0" presId="urn:microsoft.com/office/officeart/2005/8/layout/default"/>
-  </dgm:cxnLst>
-  <dgm:bg/>
-  <dgm:whole/>
-  <dgm:extLst>
-    <a:ext uri="http://schemas.microsoft.com/office/drawing/2008/diagram">
-      <dsp:dataModelExt xmlns:dsp="http://schemas.microsoft.com/office/drawing/2008/diagram" relId="rId30" minVer="http://schemas.openxmlformats.org/drawingml/2006/diagram"/>
-    </a:ext>
-  </dgm:extLst>
-</dgm:dataModel>
-</file>
-
-<file path=word/diagrams/drawing1.xml><?xml version="1.0" encoding="utf-8"?>
-<dsp:drawing xmlns:dgm="http://schemas.openxmlformats.org/drawingml/2006/diagram" xmlns:dsp="http://schemas.microsoft.com/office/drawing/2008/diagram" xmlns:a="http://schemas.openxmlformats.org/drawingml/2006/main">
-  <dsp:spTree>
-    <dsp:nvGrpSpPr>
-      <dsp:cNvPr id="0" name=""/>
-      <dsp:cNvGrpSpPr/>
-    </dsp:nvGrpSpPr>
-    <dsp:grpSpPr/>
-    <dsp:sp modelId="{E0CD6F7C-DD3F-4CD8-8722-E50E3D9B6B1E}">
-      <dsp:nvSpPr>
-        <dsp:cNvPr id="0" name=""/>
-        <dsp:cNvSpPr/>
-      </dsp:nvSpPr>
-      <dsp:spPr>
-        <a:xfrm>
-          <a:off x="1044237" y="357"/>
-          <a:ext cx="1618059" cy="970835"/>
-        </a:xfrm>
-        <a:prstGeom prst="rect">
-          <a:avLst/>
-        </a:prstGeom>
-        <a:solidFill>
-          <a:schemeClr val="accent5">
-            <a:hueOff val="0"/>
-            <a:satOff val="0"/>
-            <a:lumOff val="0"/>
-            <a:alphaOff val="0"/>
-          </a:schemeClr>
-        </a:solidFill>
-        <a:ln w="12700" cap="flat" cmpd="sng" algn="ctr">
-          <a:solidFill>
-            <a:schemeClr val="lt1">
-              <a:hueOff val="0"/>
-              <a:satOff val="0"/>
-              <a:lumOff val="0"/>
-              <a:alphaOff val="0"/>
-            </a:schemeClr>
-          </a:solidFill>
-          <a:prstDash val="solid"/>
-          <a:miter lim="800000"/>
-        </a:ln>
-        <a:effectLst/>
-      </dsp:spPr>
-      <dsp:style>
-        <a:lnRef idx="2">
-          <a:scrgbClr r="0" g="0" b="0"/>
-        </a:lnRef>
-        <a:fillRef idx="1">
-          <a:scrgbClr r="0" g="0" b="0"/>
-        </a:fillRef>
-        <a:effectRef idx="0">
-          <a:scrgbClr r="0" g="0" b="0"/>
-        </a:effectRef>
-        <a:fontRef idx="minor">
-          <a:schemeClr val="lt1"/>
-        </a:fontRef>
-      </dsp:style>
-      <dsp:txBody>
-        <a:bodyPr spcFirstLastPara="0" vert="horz" wrap="square" lIns="49530" tIns="49530" rIns="49530" bIns="49530" numCol="1" spcCol="1270" anchor="ctr" anchorCtr="0">
-          <a:noAutofit/>
-        </a:bodyPr>
-        <a:lstStyle/>
-        <a:p>
-          <a:pPr marL="0" lvl="0" indent="0" algn="ctr" defTabSz="577850">
-            <a:lnSpc>
-              <a:spcPct val="90000"/>
-            </a:lnSpc>
-            <a:spcBef>
-              <a:spcPct val="0"/>
-            </a:spcBef>
-            <a:spcAft>
-              <a:spcPct val="35000"/>
-            </a:spcAft>
-            <a:buNone/>
-          </a:pPr>
-          <a:r>
-            <a:rPr lang="es-ES" sz="1300" b="1" kern="1200"/>
-            <a:t>CONTEXT_COURSE</a:t>
-          </a:r>
-        </a:p>
-      </dsp:txBody>
-      <dsp:txXfrm>
-        <a:off x="1044237" y="357"/>
-        <a:ext cx="1618059" cy="970835"/>
-      </dsp:txXfrm>
-    </dsp:sp>
-    <dsp:sp modelId="{2D85141E-C5D8-441B-843C-CB2645ABA249}">
-      <dsp:nvSpPr>
-        <dsp:cNvPr id="0" name=""/>
-        <dsp:cNvSpPr/>
-      </dsp:nvSpPr>
-      <dsp:spPr>
-        <a:xfrm>
-          <a:off x="2824102" y="357"/>
-          <a:ext cx="1618059" cy="970835"/>
-        </a:xfrm>
-        <a:prstGeom prst="rect">
-          <a:avLst/>
-        </a:prstGeom>
-        <a:solidFill>
-          <a:schemeClr val="accent5">
-            <a:hueOff val="-6758543"/>
-            <a:satOff val="-17419"/>
-            <a:lumOff val="-11765"/>
-            <a:alphaOff val="0"/>
-          </a:schemeClr>
-        </a:solidFill>
-        <a:ln w="12700" cap="flat" cmpd="sng" algn="ctr">
-          <a:solidFill>
-            <a:schemeClr val="lt1">
-              <a:hueOff val="0"/>
-              <a:satOff val="0"/>
-              <a:lumOff val="0"/>
-              <a:alphaOff val="0"/>
-            </a:schemeClr>
-          </a:solidFill>
-          <a:prstDash val="solid"/>
-          <a:miter lim="800000"/>
-        </a:ln>
-        <a:effectLst/>
-      </dsp:spPr>
-      <dsp:style>
-        <a:lnRef idx="2">
-          <a:scrgbClr r="0" g="0" b="0"/>
-        </a:lnRef>
-        <a:fillRef idx="1">
-          <a:scrgbClr r="0" g="0" b="0"/>
-        </a:fillRef>
-        <a:effectRef idx="0">
-          <a:scrgbClr r="0" g="0" b="0"/>
-        </a:effectRef>
-        <a:fontRef idx="minor">
-          <a:schemeClr val="lt1"/>
-        </a:fontRef>
-      </dsp:style>
-      <dsp:txBody>
-        <a:bodyPr spcFirstLastPara="0" vert="horz" wrap="square" lIns="49530" tIns="49530" rIns="49530" bIns="49530" numCol="1" spcCol="1270" anchor="ctr" anchorCtr="0">
-          <a:noAutofit/>
-        </a:bodyPr>
-        <a:lstStyle/>
-        <a:p>
-          <a:pPr marL="0" lvl="0" indent="0" algn="ctr" defTabSz="577850">
-            <a:lnSpc>
-              <a:spcPct val="90000"/>
-            </a:lnSpc>
-            <a:spcBef>
-              <a:spcPct val="0"/>
-            </a:spcBef>
-            <a:spcAft>
-              <a:spcPct val="35000"/>
-            </a:spcAft>
-            <a:buNone/>
-          </a:pPr>
-          <a:r>
-            <a:rPr lang="es-ES" sz="1300" b="1" kern="1200"/>
-            <a:t>CONTEXT_CATEGORY</a:t>
-          </a:r>
-        </a:p>
-      </dsp:txBody>
-      <dsp:txXfrm>
-        <a:off x="2824102" y="357"/>
-        <a:ext cx="1618059" cy="970835"/>
-      </dsp:txXfrm>
-    </dsp:sp>
-  </dsp:spTree>
-</dsp:drawing>
-</file>
-
-<file path=word/diagrams/layout1.xml><?xml version="1.0" encoding="utf-8"?>
-<dgm:layoutDef xmlns:dgm="http://schemas.openxmlformats.org/drawingml/2006/diagram" xmlns:a="http://schemas.openxmlformats.org/drawingml/2006/main" uniqueId="urn:microsoft.com/office/officeart/2005/8/layout/default">
-  <dgm:title val=""/>
-  <dgm:desc val=""/>
-  <dgm:catLst>
-    <dgm:cat type="list" pri="400"/>
-  </dgm:catLst>
-  <dgm:sampData>
-    <dgm:dataModel>
-      <dgm:ptLst>
-        <dgm:pt modelId="0" type="doc"/>
-        <dgm:pt modelId="1">
-          <dgm:prSet phldr="1"/>
-        </dgm:pt>
-        <dgm:pt modelId="2">
-          <dgm:prSet phldr="1"/>
-        </dgm:pt>
-        <dgm:pt modelId="3">
-          <dgm:prSet phldr="1"/>
-        </dgm:pt>
-        <dgm:pt modelId="4">
-          <dgm:prSet phldr="1"/>
-        </dgm:pt>
-        <dgm:pt modelId="5">
-          <dgm:prSet phldr="1"/>
-        </dgm:pt>
-      </dgm:ptLst>
-      <dgm:cxnLst>
-        <dgm:cxn modelId="6" srcId="0" destId="1" srcOrd="0" destOrd="0"/>
-        <dgm:cxn modelId="7" srcId="0" destId="2" srcOrd="1" destOrd="0"/>
-        <dgm:cxn modelId="8" srcId="0" destId="3" srcOrd="2" destOrd="0"/>
-        <dgm:cxn modelId="9" srcId="0" destId="4" srcOrd="3" destOrd="0"/>
-        <dgm:cxn modelId="10" srcId="0" destId="5" srcOrd="4" destOrd="0"/>
-      </dgm:cxnLst>
-      <dgm:bg/>
-      <dgm:whole/>
-    </dgm:dataModel>
-  </dgm:sampData>
-  <dgm:styleData>
-    <dgm:dataModel>
-      <dgm:ptLst>
-        <dgm:pt modelId="0" type="doc"/>
-        <dgm:pt modelId="1"/>
-        <dgm:pt modelId="2"/>
-      </dgm:ptLst>
-      <dgm:cxnLst>
-        <dgm:cxn modelId="3" srcId="0" destId="1" srcOrd="0" destOrd="0"/>
-        <dgm:cxn modelId="4" srcId="0" destId="2" srcOrd="1" destOrd="0"/>
-      </dgm:cxnLst>
-      <dgm:bg/>
-      <dgm:whole/>
-    </dgm:dataModel>
-  </dgm:styleData>
-  <dgm:clrData>
-    <dgm:dataModel>
-      <dgm:ptLst>
-        <dgm:pt modelId="0" type="doc"/>
-        <dgm:pt modelId="1"/>
-        <dgm:pt modelId="2"/>
-        <dgm:pt modelId="3"/>
-        <dgm:pt modelId="4"/>
-        <dgm:pt modelId="5"/>
-        <dgm:pt modelId="6"/>
-      </dgm:ptLst>
-      <dgm:cxnLst>
-        <dgm:cxn modelId="7" srcId="0" destId="1" srcOrd="0" destOrd="0"/>
-        <dgm:cxn modelId="8" srcId="0" destId="2" srcOrd="1" destOrd="0"/>
-        <dgm:cxn modelId="9" srcId="0" destId="3" srcOrd="2" destOrd="0"/>
-        <dgm:cxn modelId="10" srcId="0" destId="4" srcOrd="3" destOrd="0"/>
-        <dgm:cxn modelId="11" srcId="0" destId="5" srcOrd="4" destOrd="0"/>
-        <dgm:cxn modelId="12" srcId="0" destId="6" srcOrd="5" destOrd="0"/>
-      </dgm:cxnLst>
-      <dgm:bg/>
-      <dgm:whole/>
-    </dgm:dataModel>
-  </dgm:clrData>
-  <dgm:layoutNode name="diagram">
-    <dgm:varLst>
-      <dgm:dir/>
-      <dgm:resizeHandles val="exact"/>
-    </dgm:varLst>
-    <dgm:choose name="Name0">
-      <dgm:if name="Name1" func="var" arg="dir" op="equ" val="norm">
-        <dgm:alg type="snake">
-          <dgm:param type="grDir" val="tL"/>
-          <dgm:param type="flowDir" val="row"/>
-          <dgm:param type="contDir" val="sameDir"/>
-          <dgm:param type="off" val="ctr"/>
-        </dgm:alg>
-      </dgm:if>
-      <dgm:else name="Name2">
-        <dgm:alg type="snake">
-          <dgm:param type="grDir" val="tR"/>
-          <dgm:param type="flowDir" val="row"/>
-          <dgm:param type="contDir" val="sameDir"/>
-          <dgm:param type="off" val="ctr"/>
-        </dgm:alg>
-      </dgm:else>
-    </dgm:choose>
-    <dgm:shape xmlns:r="http://schemas.openxmlformats.org/officeDocument/2006/relationships" r:blip="">
-      <dgm:adjLst/>
-    </dgm:shape>
-    <dgm:presOf/>
-    <dgm:constrLst>
-      <dgm:constr type="w" for="ch" forName="node" refType="w"/>
-      <dgm:constr type="h" for="ch" forName="node" refType="w" refFor="ch" refForName="node" fact="0.6"/>
-      <dgm:constr type="w" for="ch" forName="sibTrans" refType="w" refFor="ch" refForName="node" fact="0.1"/>
-      <dgm:constr type="sp" refType="w" refFor="ch" refForName="sibTrans"/>
-      <dgm:constr type="primFontSz" for="ch" forName="node" op="equ" val="65"/>
-    </dgm:constrLst>
-    <dgm:ruleLst/>
-    <dgm:forEach name="Name3" axis="ch" ptType="node">
-      <dgm:layoutNode name="node">
-        <dgm:varLst>
-          <dgm:bulletEnabled val="1"/>
-        </dgm:varLst>
-        <dgm:alg type="tx"/>
-        <dgm:shape xmlns:r="http://schemas.openxmlformats.org/officeDocument/2006/relationships" type="rect" r:blip="">
-          <dgm:adjLst/>
-        </dgm:shape>
-        <dgm:presOf axis="desOrSelf" ptType="node"/>
-        <dgm:constrLst>
-          <dgm:constr type="lMarg" refType="primFontSz" fact="0.3"/>
-          <dgm:constr type="rMarg" refType="primFontSz" fact="0.3"/>
-          <dgm:constr type="tMarg" refType="primFontSz" fact="0.3"/>
-          <dgm:constr type="bMarg" refType="primFontSz" fact="0.3"/>
-        </dgm:constrLst>
-        <dgm:ruleLst>
-          <dgm:rule type="primFontSz" val="5" fact="NaN" max="NaN"/>
-        </dgm:ruleLst>
-      </dgm:layoutNode>
-      <dgm:forEach name="Name4" axis="followSib" ptType="sibTrans" cnt="1">
-        <dgm:layoutNode name="sibTrans">
-          <dgm:alg type="sp"/>
-          <dgm:shape xmlns:r="http://schemas.openxmlformats.org/officeDocument/2006/relationships" r:blip="">
-            <dgm:adjLst/>
-          </dgm:shape>
-          <dgm:presOf/>
-          <dgm:constrLst/>
-          <dgm:ruleLst/>
-        </dgm:layoutNode>
-      </dgm:forEach>
-    </dgm:forEach>
-  </dgm:layoutNode>
-</dgm:layoutDef>
-</file>
-
-<file path=word/diagrams/quickStyle1.xml><?xml version="1.0" encoding="utf-8"?>
-<dgm:styleDef xmlns:dgm="http://schemas.openxmlformats.org/drawingml/2006/diagram" xmlns:a="http://schemas.openxmlformats.org/drawingml/2006/main" uniqueId="urn:microsoft.com/office/officeart/2005/8/quickstyle/simple1">
-  <dgm:title val=""/>
-  <dgm:desc val=""/>
-  <dgm:catLst>
-    <dgm:cat type="simple" pri="10100"/>
-  </dgm:catLst>
-  <dgm:scene3d>
-    <a:camera prst="orthographicFront"/>
-    <a:lightRig rig="threePt" dir="t"/>
-  </dgm:scene3d>
-  <dgm:styleLbl name="node0">
-    <dgm:scene3d>
-      <a:camera prst="orthographicFront"/>
-      <a:lightRig rig="threePt" dir="t"/>
-    </dgm:scene3d>
-    <dgm:sp3d/>
-    <dgm:txPr/>
-    <dgm:style>
-      <a:lnRef idx="2">
-        <a:scrgbClr r="0" g="0" b="0"/>
-      </a:lnRef>
-      <a:fillRef idx="1">
-        <a:scrgbClr r="0" g="0" b="0"/>
-      </a:fillRef>
-      <a:effectRef idx="0">
-        <a:scrgbClr r="0" g="0" b="0"/>
-      </a:effectRef>
-      <a:fontRef idx="minor">
-        <a:schemeClr val="lt1"/>
-      </a:fontRef>
-    </dgm:style>
-  </dgm:styleLbl>
-  <dgm:styleLbl name="lnNode1">
-    <dgm:scene3d>
-      <a:camera prst="orthographicFront"/>
-      <a:lightRig rig="threePt" dir="t"/>
-    </dgm:scene3d>
-    <dgm:sp3d/>
-    <dgm:txPr/>
-    <dgm:style>
-      <a:lnRef idx="2">
-        <a:scrgbClr r="0" g="0" b="0"/>
-      </a:lnRef>
-      <a:fillRef idx="1">
-        <a:scrgbClr r="0" g="0" b="0"/>
-      </a:fillRef>
-      <a:effectRef idx="0">
-        <a:scrgbClr r="0" g="0" b="0"/>
-      </a:effectRef>
-      <a:fontRef idx="minor">
-        <a:schemeClr val="lt1"/>
-      </a:fontRef>
-    </dgm:style>
-  </dgm:styleLbl>
-  <dgm:styleLbl name="vennNode1">
-    <dgm:scene3d>
-      <a:camera prst="orthographicFront"/>
-      <a:lightRig rig="threePt" dir="t"/>
-    </dgm:scene3d>
-    <dgm:sp3d/>
-    <dgm:txPr/>
-    <dgm:style>
-      <a:lnRef idx="2">
-        <a:scrgbClr r="0" g="0" b="0"/>
-      </a:lnRef>
-      <a:fillRef idx="1">
-        <a:scrgbClr r="0" g="0" b="0"/>
-      </a:fillRef>
-      <a:effectRef idx="0">
-        <a:scrgbClr r="0" g="0" b="0"/>
-      </a:effectRef>
-      <a:fontRef idx="minor">
-        <a:schemeClr val="tx1"/>
-      </a:fontRef>
-    </dgm:style>
-  </dgm:styleLbl>
-  <dgm:styleLbl name="alignNode1">
-    <dgm:scene3d>
-      <a:camera prst="orthographicFront"/>
-      <a:lightRig rig="threePt" dir="t"/>
-    </dgm:scene3d>
-    <dgm:sp3d/>
-    <dgm:txPr/>
-    <dgm:style>
-      <a:lnRef idx="2">
-        <a:scrgbClr r="0" g="0" b="0"/>
-      </a:lnRef>
-      <a:fillRef idx="1">
-        <a:scrgbClr r="0" g="0" b="0"/>
-      </a:fillRef>
-      <a:effectRef idx="0">
-        <a:scrgbClr r="0" g="0" b="0"/>
-      </a:effectRef>
-      <a:fontRef idx="minor">
-        <a:schemeClr val="lt1"/>
-      </a:fontRef>
-    </dgm:style>
-  </dgm:styleLbl>
-  <dgm:styleLbl name="node1">
-    <dgm:scene3d>
-      <a:camera prst="orthographicFront"/>
-      <a:lightRig rig="threePt" dir="t"/>
-    </dgm:scene3d>
-    <dgm:sp3d/>
-    <dgm:txPr/>
-    <dgm:style>
-      <a:lnRef idx="2">
-        <a:scrgbClr r="0" g="0" b="0"/>
-      </a:lnRef>
-      <a:fillRef idx="1">
-        <a:scrgbClr r="0" g="0" b="0"/>
-      </a:fillRef>
-      <a:effectRef idx="0">
-        <a:scrgbClr r="0" g="0" b="0"/>
-      </a:effectRef>
-      <a:fontRef idx="minor">
-        <a:schemeClr val="lt1"/>
-      </a:fontRef>
-    </dgm:style>
-  </dgm:styleLbl>
-  <dgm:styleLbl name="node2">
-    <dgm:scene3d>
-      <a:camera prst="orthographicFront"/>
-      <a:lightRig rig="threePt" dir="t"/>
-    </dgm:scene3d>
-    <dgm:sp3d/>
-    <dgm:txPr/>
-    <dgm:style>
-      <a:lnRef idx="2">
-        <a:scrgbClr r="0" g="0" b="0"/>
-      </a:lnRef>
-      <a:fillRef idx="1">
-        <a:scrgbClr r="0" g="0" b="0"/>
-      </a:fillRef>
-      <a:effectRef idx="0">
-        <a:scrgbClr r="0" g="0" b="0"/>
-      </a:effectRef>
-      <a:fontRef idx="minor">
-        <a:schemeClr val="lt1"/>
-      </a:fontRef>
-    </dgm:style>
-  </dgm:styleLbl>
-  <dgm:styleLbl name="node3">
-    <dgm:scene3d>
-      <a:camera prst="orthographicFront"/>
-      <a:lightRig rig="threePt" dir="t"/>
-    </dgm:scene3d>
-    <dgm:sp3d/>
-    <dgm:txPr/>
-    <dgm:style>
-      <a:lnRef idx="2">
-        <a:scrgbClr r="0" g="0" b="0"/>
-      </a:lnRef>
-      <a:fillRef idx="1">
-        <a:scrgbClr r="0" g="0" b="0"/>
-      </a:fillRef>
-      <a:effectRef idx="0">
-        <a:scrgbClr r="0" g="0" b="0"/>
-      </a:effectRef>
-      <a:fontRef idx="minor">
-        <a:schemeClr val="lt1"/>
-      </a:fontRef>
-    </dgm:style>
-  </dgm:styleLbl>
-  <dgm:styleLbl name="node4">
-    <dgm:scene3d>
-      <a:camera prst="orthographicFront"/>
-      <a:lightRig rig="threePt" dir="t"/>
-    </dgm:scene3d>
-    <dgm:sp3d/>
-    <dgm:txPr/>
-    <dgm:style>
-      <a:lnRef idx="2">
-        <a:scrgbClr r="0" g="0" b="0"/>
-      </a:lnRef>
-      <a:fillRef idx="1">
-        <a:scrgbClr r="0" g="0" b="0"/>
-      </a:fillRef>
-      <a:effectRef idx="0">
-        <a:scrgbClr r="0" g="0" b="0"/>
-      </a:effectRef>
-      <a:fontRef idx="minor">
-        <a:schemeClr val="lt1"/>
-      </a:fontRef>
-    </dgm:style>
-  </dgm:styleLbl>
-  <dgm:styleLbl name="fgImgPlace1">
-    <dgm:scene3d>
-      <a:camera prst="orthographicFront"/>
-      <a:lightRig rig="threePt" dir="t"/>
-    </dgm:scene3d>
-    <dgm:sp3d/>
-    <dgm:txPr/>
-    <dgm:style>
-      <a:lnRef idx="2">
-        <a:scrgbClr r="0" g="0" b="0"/>
-      </a:lnRef>
-      <a:fillRef idx="1">
-        <a:scrgbClr r="0" g="0" b="0"/>
-      </a:fillRef>
-      <a:effectRef idx="0">
-        <a:scrgbClr r="0" g="0" b="0"/>
-      </a:effectRef>
-      <a:fontRef idx="minor"/>
-    </dgm:style>
-  </dgm:styleLbl>
-  <dgm:styleLbl name="alignImgPlace1">
-    <dgm:scene3d>
-      <a:camera prst="orthographicFront"/>
-      <a:lightRig rig="threePt" dir="t"/>
-    </dgm:scene3d>
-    <dgm:sp3d/>
-    <dgm:txPr/>
-    <dgm:style>
-      <a:lnRef idx="2">
-        <a:scrgbClr r="0" g="0" b="0"/>
-      </a:lnRef>
-      <a:fillRef idx="1">
-        <a:scrgbClr r="0" g="0" b="0"/>
-      </a:fillRef>
-      <a:effectRef idx="0">
-        <a:scrgbClr r="0" g="0" b="0"/>
-      </a:effectRef>
-      <a:fontRef idx="minor"/>
-    </dgm:style>
-  </dgm:styleLbl>
-  <dgm:styleLbl name="bgImgPlace1">
-    <dgm:scene3d>
-      <a:camera prst="orthographicFront"/>
-      <a:lightRig rig="threePt" dir="t"/>
-    </dgm:scene3d>
-    <dgm:sp3d/>
-    <dgm:txPr/>
-    <dgm:style>
-      <a:lnRef idx="2">
-        <a:scrgbClr r="0" g="0" b="0"/>
-      </a:lnRef>
-      <a:fillRef idx="1">
-        <a:scrgbClr r="0" g="0" b="0"/>
-      </a:fillRef>
-      <a:effectRef idx="0">
-        <a:scrgbClr r="0" g="0" b="0"/>
-      </a:effectRef>
-      <a:fontRef idx="minor"/>
-    </dgm:style>
-  </dgm:styleLbl>
-  <dgm:styleLbl name="sibTrans2D1">
-    <dgm:scene3d>
-      <a:camera prst="orthographicFront"/>
-      <a:lightRig rig="threePt" dir="t"/>
-    </dgm:scene3d>
-    <dgm:sp3d/>
-    <dgm:txPr/>
-    <dgm:style>
-      <a:lnRef idx="0">
-        <a:scrgbClr r="0" g="0" b="0"/>
-      </a:lnRef>
-      <a:fillRef idx="1">
-        <a:scrgbClr r="0" g="0" b="0"/>
-      </a:fillRef>
-      <a:effectRef idx="0">
-        <a:scrgbClr r="0" g="0" b="0"/>
-      </a:effectRef>
-      <a:fontRef idx="minor">
-        <a:schemeClr val="lt1"/>
-      </a:fontRef>
-    </dgm:style>
-  </dgm:styleLbl>
-  <dgm:styleLbl name="fgSibTrans2D1">
-    <dgm:scene3d>
-      <a:camera prst="orthographicFront"/>
-      <a:lightRig rig="threePt" dir="t"/>
-    </dgm:scene3d>
-    <dgm:sp3d/>
-    <dgm:txPr/>
-    <dgm:style>
-      <a:lnRef idx="0">
-        <a:scrgbClr r="0" g="0" b="0"/>
-      </a:lnRef>
-      <a:fillRef idx="1">
-        <a:scrgbClr r="0" g="0" b="0"/>
-      </a:fillRef>
-      <a:effectRef idx="0">
-        <a:scrgbClr r="0" g="0" b="0"/>
-      </a:effectRef>
-      <a:fontRef idx="minor">
-        <a:schemeClr val="lt1"/>
-      </a:fontRef>
-    </dgm:style>
-  </dgm:styleLbl>
-  <dgm:styleLbl name="bgSibTrans2D1">
-    <dgm:scene3d>
-      <a:camera prst="orthographicFront"/>
-      <a:lightRig rig="threePt" dir="t"/>
-    </dgm:scene3d>
-    <dgm:sp3d/>
-    <dgm:txPr/>
-    <dgm:style>
-      <a:lnRef idx="0">
-        <a:scrgbClr r="0" g="0" b="0"/>
-      </a:lnRef>
-      <a:fillRef idx="1">
-        <a:scrgbClr r="0" g="0" b="0"/>
-      </a:fillRef>
-      <a:effectRef idx="0">
-        <a:scrgbClr r="0" g="0" b="0"/>
-      </a:effectRef>
-      <a:fontRef idx="minor">
-        <a:schemeClr val="lt1"/>
-      </a:fontRef>
-    </dgm:style>
-  </dgm:styleLbl>
-  <dgm:styleLbl name="sibTrans1D1">
-    <dgm:scene3d>
-      <a:camera prst="orthographicFront"/>
-      <a:lightRig rig="threePt" dir="t"/>
-    </dgm:scene3d>
-    <dgm:sp3d/>
-    <dgm:txPr/>
-    <dgm:style>
-      <a:lnRef idx="1">
-        <a:scrgbClr r="0" g="0" b="0"/>
-      </a:lnRef>
-      <a:fillRef idx="0">
-        <a:scrgbClr r="0" g="0" b="0"/>
-      </a:fillRef>
-      <a:effectRef idx="0">
-        <a:scrgbClr r="0" g="0" b="0"/>
-      </a:effectRef>
-      <a:fontRef idx="minor"/>
-    </dgm:style>
-  </dgm:styleLbl>
-  <dgm:styleLbl name="callout">
-    <dgm:scene3d>
-      <a:camera prst="orthographicFront"/>
-      <a:lightRig rig="threePt" dir="t"/>
-    </dgm:scene3d>
-    <dgm:sp3d/>
-    <dgm:txPr/>
-    <dgm:style>
-      <a:lnRef idx="2">
-        <a:scrgbClr r="0" g="0" b="0"/>
-      </a:lnRef>
-      <a:fillRef idx="1">
-        <a:scrgbClr r="0" g="0" b="0"/>
-      </a:fillRef>
-      <a:effectRef idx="0">
-        <a:scrgbClr r="0" g="0" b="0"/>
-      </a:effectRef>
-      <a:fontRef idx="minor"/>
-    </dgm:style>
-  </dgm:styleLbl>
-  <dgm:styleLbl name="asst0">
-    <dgm:scene3d>
-      <a:camera prst="orthographicFront"/>
-      <a:lightRig rig="threePt" dir="t"/>
-    </dgm:scene3d>
-    <dgm:sp3d/>
-    <dgm:txPr/>
-    <dgm:style>
-      <a:lnRef idx="2">
-        <a:scrgbClr r="0" g="0" b="0"/>
-      </a:lnRef>
-      <a:fillRef idx="1">
-        <a:scrgbClr r="0" g="0" b="0"/>
-      </a:fillRef>
-      <a:effectRef idx="0">
-        <a:scrgbClr r="0" g="0" b="0"/>
-      </a:effectRef>
-      <a:fontRef idx="minor">
-        <a:schemeClr val="lt1"/>
-      </a:fontRef>
-    </dgm:style>
-  </dgm:styleLbl>
-  <dgm:styleLbl name="asst1">
-    <dgm:scene3d>
-      <a:camera prst="orthographicFront"/>
-      <a:lightRig rig="threePt" dir="t"/>
-    </dgm:scene3d>
-    <dgm:sp3d/>
-    <dgm:txPr/>
-    <dgm:style>
-      <a:lnRef idx="2">
-        <a:scrgbClr r="0" g="0" b="0"/>
-      </a:lnRef>
-      <a:fillRef idx="1">
-        <a:scrgbClr r="0" g="0" b="0"/>
-      </a:fillRef>
-      <a:effectRef idx="0">
-        <a:scrgbClr r="0" g="0" b="0"/>
-      </a:effectRef>
-      <a:fontRef idx="minor">
-        <a:schemeClr val="lt1"/>
-      </a:fontRef>
-    </dgm:style>
-  </dgm:styleLbl>
-  <dgm:styleLbl name="asst2">
-    <dgm:scene3d>
-      <a:camera prst="orthographicFront"/>
-      <a:lightRig rig="threePt" dir="t"/>
-    </dgm:scene3d>
-    <dgm:sp3d/>
-    <dgm:txPr/>
-    <dgm:style>
-      <a:lnRef idx="2">
-        <a:scrgbClr r="0" g="0" b="0"/>
-      </a:lnRef>
-      <a:fillRef idx="1">
-        <a:scrgbClr r="0" g="0" b="0"/>
-      </a:fillRef>
-      <a:effectRef idx="0">
-        <a:scrgbClr r="0" g="0" b="0"/>
-      </a:effectRef>
-      <a:fontRef idx="minor">
-        <a:schemeClr val="lt1"/>
-      </a:fontRef>
-    </dgm:style>
-  </dgm:styleLbl>
-  <dgm:styleLbl name="asst3">
-    <dgm:scene3d>
-      <a:camera prst="orthographicFront"/>
-      <a:lightRig rig="threePt" dir="t"/>
-    </dgm:scene3d>
-    <dgm:sp3d/>
-    <dgm:txPr/>
-    <dgm:style>
-      <a:lnRef idx="2">
-        <a:scrgbClr r="0" g="0" b="0"/>
-      </a:lnRef>
-      <a:fillRef idx="1">
-        <a:scrgbClr r="0" g="0" b="0"/>
-      </a:fillRef>
-      <a:effectRef idx="0">
-        <a:scrgbClr r="0" g="0" b="0"/>
-      </a:effectRef>
-      <a:fontRef idx="minor">
-        <a:schemeClr val="lt1"/>
-      </a:fontRef>
-    </dgm:style>
-  </dgm:styleLbl>
-  <dgm:styleLbl name="asst4">
-    <dgm:scene3d>
-      <a:camera prst="orthographicFront"/>
-      <a:lightRig rig="threePt" dir="t"/>
-    </dgm:scene3d>
-    <dgm:sp3d/>
-    <dgm:txPr/>
-    <dgm:style>
-      <a:lnRef idx="2">
-        <a:scrgbClr r="0" g="0" b="0"/>
-      </a:lnRef>
-      <a:fillRef idx="1">
-        <a:scrgbClr r="0" g="0" b="0"/>
-      </a:fillRef>
-      <a:effectRef idx="0">
-        <a:scrgbClr r="0" g="0" b="0"/>
-      </a:effectRef>
-      <a:fontRef idx="minor">
-        <a:schemeClr val="lt1"/>
-      </a:fontRef>
-    </dgm:style>
-  </dgm:styleLbl>
-  <dgm:styleLbl name="parChTrans2D1">
-    <dgm:scene3d>
-      <a:camera prst="orthographicFront"/>
-      <a:lightRig rig="threePt" dir="t"/>
-    </dgm:scene3d>
-    <dgm:sp3d/>
-    <dgm:txPr/>
-    <dgm:style>
-      <a:lnRef idx="2">
-        <a:scrgbClr r="0" g="0" b="0"/>
-      </a:lnRef>
-      <a:fillRef idx="1">
-        <a:scrgbClr r="0" g="0" b="0"/>
-      </a:fillRef>
-      <a:effectRef idx="0">
-        <a:scrgbClr r="0" g="0" b="0"/>
-      </a:effectRef>
-      <a:fontRef idx="minor">
-        <a:schemeClr val="lt1"/>
-      </a:fontRef>
-    </dgm:style>
-  </dgm:styleLbl>
-  <dgm:styleLbl name="parChTrans2D2">
-    <dgm:scene3d>
-      <a:camera prst="orthographicFront"/>
-      <a:lightRig rig="threePt" dir="t"/>
-    </dgm:scene3d>
-    <dgm:sp3d/>
-    <dgm:txPr/>
-    <dgm:style>
-      <a:lnRef idx="2">
-        <a:scrgbClr r="0" g="0" b="0"/>
-      </a:lnRef>
-      <a:fillRef idx="1">
-        <a:scrgbClr r="0" g="0" b="0"/>
-      </a:fillRef>
-      <a:effectRef idx="0">
-        <a:scrgbClr r="0" g="0" b="0"/>
-      </a:effectRef>
-      <a:fontRef idx="minor">
-        <a:schemeClr val="lt1"/>
-      </a:fontRef>
-    </dgm:style>
-  </dgm:styleLbl>
-  <dgm:styleLbl name="parChTrans2D3">
-    <dgm:scene3d>
-      <a:camera prst="orthographicFront"/>
-      <a:lightRig rig="threePt" dir="t"/>
-    </dgm:scene3d>
-    <dgm:sp3d/>
-    <dgm:txPr/>
-    <dgm:style>
-      <a:lnRef idx="2">
-        <a:scrgbClr r="0" g="0" b="0"/>
-      </a:lnRef>
-      <a:fillRef idx="1">
-        <a:scrgbClr r="0" g="0" b="0"/>
-      </a:fillRef>
-      <a:effectRef idx="0">
-        <a:scrgbClr r="0" g="0" b="0"/>
-      </a:effectRef>
-      <a:fontRef idx="minor">
-        <a:schemeClr val="lt1"/>
-      </a:fontRef>
-    </dgm:style>
-  </dgm:styleLbl>
-  <dgm:styleLbl name="parChTrans2D4">
-    <dgm:scene3d>
-      <a:camera prst="orthographicFront"/>
-      <a:lightRig rig="threePt" dir="t"/>
-    </dgm:scene3d>
-    <dgm:sp3d/>
-    <dgm:txPr/>
-    <dgm:style>
-      <a:lnRef idx="2">
-        <a:scrgbClr r="0" g="0" b="0"/>
-      </a:lnRef>
-      <a:fillRef idx="1">
-        <a:scrgbClr r="0" g="0" b="0"/>
-      </a:fillRef>
-      <a:effectRef idx="0">
-        <a:scrgbClr r="0" g="0" b="0"/>
-      </a:effectRef>
-      <a:fontRef idx="minor">
-        <a:schemeClr val="lt1"/>
-      </a:fontRef>
-    </dgm:style>
-  </dgm:styleLbl>
-  <dgm:styleLbl name="parChTrans1D1">
-    <dgm:scene3d>
-      <a:camera prst="orthographicFront"/>
-      <a:lightRig rig="threePt" dir="t"/>
-    </dgm:scene3d>
-    <dgm:sp3d/>
-    <dgm:txPr/>
-    <dgm:style>
-      <a:lnRef idx="2">
-        <a:scrgbClr r="0" g="0" b="0"/>
-      </a:lnRef>
-      <a:fillRef idx="0">
-        <a:scrgbClr r="0" g="0" b="0"/>
-      </a:fillRef>
-      <a:effectRef idx="0">
-        <a:scrgbClr r="0" g="0" b="0"/>
-      </a:effectRef>
-      <a:fontRef idx="minor"/>
-    </dgm:style>
-  </dgm:styleLbl>
-  <dgm:styleLbl name="parChTrans1D2">
-    <dgm:scene3d>
-      <a:camera prst="orthographicFront"/>
-      <a:lightRig rig="threePt" dir="t"/>
-    </dgm:scene3d>
-    <dgm:sp3d/>
-    <dgm:txPr/>
-    <dgm:style>
-      <a:lnRef idx="2">
-        <a:scrgbClr r="0" g="0" b="0"/>
-      </a:lnRef>
-      <a:fillRef idx="0">
-        <a:scrgbClr r="0" g="0" b="0"/>
-      </a:fillRef>
-      <a:effectRef idx="0">
-        <a:scrgbClr r="0" g="0" b="0"/>
-      </a:effectRef>
-      <a:fontRef idx="minor"/>
-    </dgm:style>
-  </dgm:styleLbl>
-  <dgm:styleLbl name="parChTrans1D3">
-    <dgm:scene3d>
-      <a:camera prst="orthographicFront"/>
-      <a:lightRig rig="threePt" dir="t"/>
-    </dgm:scene3d>
-    <dgm:sp3d/>
-    <dgm:txPr/>
-    <dgm:style>
-      <a:lnRef idx="2">
-        <a:scrgbClr r="0" g="0" b="0"/>
-      </a:lnRef>
-      <a:fillRef idx="0">
-        <a:scrgbClr r="0" g="0" b="0"/>
-      </a:fillRef>
-      <a:effectRef idx="0">
-        <a:scrgbClr r="0" g="0" b="0"/>
-      </a:effectRef>
-      <a:fontRef idx="minor"/>
-    </dgm:style>
-  </dgm:styleLbl>
-  <dgm:styleLbl name="parChTrans1D4">
-    <dgm:scene3d>
-      <a:camera prst="orthographicFront"/>
-      <a:lightRig rig="threePt" dir="t"/>
-    </dgm:scene3d>
-    <dgm:sp3d/>
-    <dgm:txPr/>
-    <dgm:style>
-      <a:lnRef idx="2">
-        <a:scrgbClr r="0" g="0" b="0"/>
-      </a:lnRef>
-      <a:fillRef idx="0">
-        <a:scrgbClr r="0" g="0" b="0"/>
-      </a:fillRef>
-      <a:effectRef idx="0">
-        <a:scrgbClr r="0" g="0" b="0"/>
-      </a:effectRef>
-      <a:fontRef idx="minor"/>
-    </dgm:style>
-  </dgm:styleLbl>
-  <dgm:styleLbl name="fgAcc1">
-    <dgm:scene3d>
-      <a:camera prst="orthographicFront"/>
-      <a:lightRig rig="threePt" dir="t"/>
-    </dgm:scene3d>
-    <dgm:sp3d/>
-    <dgm:txPr/>
-    <dgm:style>
-      <a:lnRef idx="2">
-        <a:scrgbClr r="0" g="0" b="0"/>
-      </a:lnRef>
-      <a:fillRef idx="1">
-        <a:scrgbClr r="0" g="0" b="0"/>
-      </a:fillRef>
-      <a:effectRef idx="0">
-        <a:scrgbClr r="0" g="0" b="0"/>
-      </a:effectRef>
-      <a:fontRef idx="minor"/>
-    </dgm:style>
-  </dgm:styleLbl>
-  <dgm:styleLbl name="conFgAcc1">
-    <dgm:scene3d>
-      <a:camera prst="orthographicFront"/>
-      <a:lightRig rig="threePt" dir="t"/>
-    </dgm:scene3d>
-    <dgm:sp3d/>
-    <dgm:txPr/>
-    <dgm:style>
-      <a:lnRef idx="2">
-        <a:scrgbClr r="0" g="0" b="0"/>
-      </a:lnRef>
-      <a:fillRef idx="1">
-        <a:scrgbClr r="0" g="0" b="0"/>
-      </a:fillRef>
-      <a:effectRef idx="0">
-        <a:scrgbClr r="0" g="0" b="0"/>
-      </a:effectRef>
-      <a:fontRef idx="minor"/>
-    </dgm:style>
-  </dgm:styleLbl>
-  <dgm:styleLbl name="alignAcc1">
-    <dgm:scene3d>
-      <a:camera prst="orthographicFront"/>
-      <a:lightRig rig="threePt" dir="t"/>
-    </dgm:scene3d>
-    <dgm:sp3d/>
-    <dgm:txPr/>
-    <dgm:style>
-      <a:lnRef idx="2">
-        <a:scrgbClr r="0" g="0" b="0"/>
-      </a:lnRef>
-      <a:fillRef idx="1">
-        <a:scrgbClr r="0" g="0" b="0"/>
-      </a:fillRef>
-      <a:effectRef idx="0">
-        <a:scrgbClr r="0" g="0" b="0"/>
-      </a:effectRef>
-      <a:fontRef idx="minor"/>
-    </dgm:style>
-  </dgm:styleLbl>
-  <dgm:styleLbl name="trAlignAcc1">
-    <dgm:scene3d>
-      <a:camera prst="orthographicFront"/>
-      <a:lightRig rig="threePt" dir="t"/>
-    </dgm:scene3d>
-    <dgm:sp3d/>
-    <dgm:txPr/>
-    <dgm:style>
-      <a:lnRef idx="1">
-        <a:scrgbClr r="0" g="0" b="0"/>
-      </a:lnRef>
-      <a:fillRef idx="1">
-        <a:scrgbClr r="0" g="0" b="0"/>
-      </a:fillRef>
-      <a:effectRef idx="0">
-        <a:scrgbClr r="0" g="0" b="0"/>
-      </a:effectRef>
-      <a:fontRef idx="minor"/>
-    </dgm:style>
-  </dgm:styleLbl>
-  <dgm:styleLbl name="bgAcc1">
-    <dgm:scene3d>
-      <a:camera prst="orthographicFront"/>
-      <a:lightRig rig="threePt" dir="t"/>
-    </dgm:scene3d>
-    <dgm:sp3d/>
-    <dgm:txPr/>
-    <dgm:style>
-      <a:lnRef idx="2">
-        <a:scrgbClr r="0" g="0" b="0"/>
-      </a:lnRef>
-      <a:fillRef idx="1">
-        <a:scrgbClr r="0" g="0" b="0"/>
-      </a:fillRef>
-      <a:effectRef idx="0">
-        <a:scrgbClr r="0" g="0" b="0"/>
-      </a:effectRef>
-      <a:fontRef idx="minor"/>
-    </dgm:style>
-  </dgm:styleLbl>
-  <dgm:styleLbl name="solidFgAcc1">
-    <dgm:scene3d>
-      <a:camera prst="orthographicFront"/>
-      <a:lightRig rig="threePt" dir="t"/>
-    </dgm:scene3d>
-    <dgm:sp3d/>
-    <dgm:txPr/>
-    <dgm:style>
-      <a:lnRef idx="2">
-        <a:scrgbClr r="0" g="0" b="0"/>
-      </a:lnRef>
-      <a:fillRef idx="1">
-        <a:scrgbClr r="0" g="0" b="0"/>
-      </a:fillRef>
-      <a:effectRef idx="0">
-        <a:scrgbClr r="0" g="0" b="0"/>
-      </a:effectRef>
-      <a:fontRef idx="minor"/>
-    </dgm:style>
-  </dgm:styleLbl>
-  <dgm:styleLbl name="solidAlignAcc1">
-    <dgm:scene3d>
-      <a:camera prst="orthographicFront"/>
-      <a:lightRig rig="threePt" dir="t"/>
-    </dgm:scene3d>
-    <dgm:sp3d/>
-    <dgm:txPr/>
-    <dgm:style>
-      <a:lnRef idx="2">
-        <a:scrgbClr r="0" g="0" b="0"/>
-      </a:lnRef>
-      <a:fillRef idx="1">
-        <a:scrgbClr r="0" g="0" b="0"/>
-      </a:fillRef>
-      <a:effectRef idx="0">
-        <a:scrgbClr r="0" g="0" b="0"/>
-      </a:effectRef>
-      <a:fontRef idx="minor"/>
-    </dgm:style>
-  </dgm:styleLbl>
-  <dgm:styleLbl name="solidBgAcc1">
-    <dgm:scene3d>
-      <a:camera prst="orthographicFront"/>
-      <a:lightRig rig="threePt" dir="t"/>
-    </dgm:scene3d>
-    <dgm:sp3d/>
-    <dgm:txPr/>
-    <dgm:style>
-      <a:lnRef idx="2">
-        <a:scrgbClr r="0" g="0" b="0"/>
-      </a:lnRef>
-      <a:fillRef idx="1">
-        <a:scrgbClr r="0" g="0" b="0"/>
-      </a:fillRef>
-      <a:effectRef idx="0">
-        <a:scrgbClr r="0" g="0" b="0"/>
-      </a:effectRef>
-      <a:fontRef idx="minor"/>
-    </dgm:style>
-  </dgm:styleLbl>
-  <dgm:styleLbl name="fgAccFollowNode1">
-    <dgm:scene3d>
-      <a:camera prst="orthographicFront"/>
-      <a:lightRig rig="threePt" dir="t"/>
-    </dgm:scene3d>
-    <dgm:sp3d/>
-    <dgm:txPr/>
-    <dgm:style>
-      <a:lnRef idx="2">
-        <a:scrgbClr r="0" g="0" b="0"/>
-      </a:lnRef>
-      <a:fillRef idx="1">
-        <a:scrgbClr r="0" g="0" b="0"/>
-      </a:fillRef>
-      <a:effectRef idx="0">
-        <a:scrgbClr r="0" g="0" b="0"/>
-      </a:effectRef>
-      <a:fontRef idx="minor"/>
-    </dgm:style>
-  </dgm:styleLbl>
-  <dgm:styleLbl name="alignAccFollowNode1">
-    <dgm:scene3d>
-      <a:camera prst="orthographicFront"/>
-      <a:lightRig rig="threePt" dir="t"/>
-    </dgm:scene3d>
-    <dgm:sp3d/>
-    <dgm:txPr/>
-    <dgm:style>
-      <a:lnRef idx="2">
-        <a:scrgbClr r="0" g="0" b="0"/>
-      </a:lnRef>
-      <a:fillRef idx="1">
-        <a:scrgbClr r="0" g="0" b="0"/>
-      </a:fillRef>
-      <a:effectRef idx="0">
-        <a:scrgbClr r="0" g="0" b="0"/>
-      </a:effectRef>
-      <a:fontRef idx="minor"/>
-    </dgm:style>
-  </dgm:styleLbl>
-  <dgm:styleLbl name="bgAccFollowNode1">
-    <dgm:scene3d>
-      <a:camera prst="orthographicFront"/>
-      <a:lightRig rig="threePt" dir="t"/>
-    </dgm:scene3d>
-    <dgm:sp3d/>
-    <dgm:txPr/>
-    <dgm:style>
-      <a:lnRef idx="2">
-        <a:scrgbClr r="0" g="0" b="0"/>
-      </a:lnRef>
-      <a:fillRef idx="1">
-        <a:scrgbClr r="0" g="0" b="0"/>
-      </a:fillRef>
-      <a:effectRef idx="0">
-        <a:scrgbClr r="0" g="0" b="0"/>
-      </a:effectRef>
-      <a:fontRef idx="minor"/>
-    </dgm:style>
-  </dgm:styleLbl>
-  <dgm:styleLbl name="fgAcc0">
-    <dgm:scene3d>
-      <a:camera prst="orthographicFront"/>
-      <a:lightRig rig="threePt" dir="t"/>
-    </dgm:scene3d>
-    <dgm:sp3d/>
-    <dgm:txPr/>
-    <dgm:style>
-      <a:lnRef idx="2">
-        <a:scrgbClr r="0" g="0" b="0"/>
-      </a:lnRef>
-      <a:fillRef idx="1">
-        <a:scrgbClr r="0" g="0" b="0"/>
-      </a:fillRef>
-      <a:effectRef idx="0">
-        <a:scrgbClr r="0" g="0" b="0"/>
-      </a:effectRef>
-      <a:fontRef idx="minor"/>
-    </dgm:style>
-  </dgm:styleLbl>
-  <dgm:styleLbl name="fgAcc2">
-    <dgm:scene3d>
-      <a:camera prst="orthographicFront"/>
-      <a:lightRig rig="threePt" dir="t"/>
-    </dgm:scene3d>
-    <dgm:sp3d/>
-    <dgm:txPr/>
-    <dgm:style>
-      <a:lnRef idx="2">
-        <a:scrgbClr r="0" g="0" b="0"/>
-      </a:lnRef>
-      <a:fillRef idx="1">
-        <a:scrgbClr r="0" g="0" b="0"/>
-      </a:fillRef>
-      <a:effectRef idx="0">
-        <a:scrgbClr r="0" g="0" b="0"/>
-      </a:effectRef>
-      <a:fontRef idx="minor"/>
-    </dgm:style>
-  </dgm:styleLbl>
-  <dgm:styleLbl name="fgAcc3">
-    <dgm:scene3d>
-      <a:camera prst="orthographicFront"/>
-      <a:lightRig rig="threePt" dir="t"/>
-    </dgm:scene3d>
-    <dgm:sp3d/>
-    <dgm:txPr/>
-    <dgm:style>
-      <a:lnRef idx="2">
-        <a:scrgbClr r="0" g="0" b="0"/>
-      </a:lnRef>
-      <a:fillRef idx="1">
-        <a:scrgbClr r="0" g="0" b="0"/>
-      </a:fillRef>
-      <a:effectRef idx="0">
-        <a:scrgbClr r="0" g="0" b="0"/>
-      </a:effectRef>
-      <a:fontRef idx="minor"/>
-    </dgm:style>
-  </dgm:styleLbl>
-  <dgm:styleLbl name="fgAcc4">
-    <dgm:scene3d>
-      <a:camera prst="orthographicFront"/>
-      <a:lightRig rig="threePt" dir="t"/>
-    </dgm:scene3d>
-    <dgm:sp3d/>
-    <dgm:txPr/>
-    <dgm:style>
-      <a:lnRef idx="2">
-        <a:scrgbClr r="0" g="0" b="0"/>
-      </a:lnRef>
-      <a:fillRef idx="1">
-        <a:scrgbClr r="0" g="0" b="0"/>
-      </a:fillRef>
-      <a:effectRef idx="0">
-        <a:scrgbClr r="0" g="0" b="0"/>
-      </a:effectRef>
-      <a:fontRef idx="minor"/>
-    </dgm:style>
-  </dgm:styleLbl>
-  <dgm:styleLbl name="bgShp">
-    <dgm:scene3d>
-      <a:camera prst="orthographicFront"/>
-      <a:lightRig rig="threePt" dir="t"/>
-    </dgm:scene3d>
-    <dgm:sp3d/>
-    <dgm:txPr/>
-    <dgm:style>
-      <a:lnRef idx="0">
-        <a:scrgbClr r="0" g="0" b="0"/>
-      </a:lnRef>
-      <a:fillRef idx="1">
-        <a:scrgbClr r="0" g="0" b="0"/>
-      </a:fillRef>
-      <a:effectRef idx="0">
-        <a:scrgbClr r="0" g="0" b="0"/>
-      </a:effectRef>
-      <a:fontRef idx="minor"/>
-    </dgm:style>
-  </dgm:styleLbl>
-  <dgm:styleLbl name="dkBgShp">
-    <dgm:scene3d>
-      <a:camera prst="orthographicFront"/>
-      <a:lightRig rig="threePt" dir="t"/>
-    </dgm:scene3d>
-    <dgm:sp3d/>
-    <dgm:txPr/>
-    <dgm:style>
-      <a:lnRef idx="0">
-        <a:scrgbClr r="0" g="0" b="0"/>
-      </a:lnRef>
-      <a:fillRef idx="1">
-        <a:scrgbClr r="0" g="0" b="0"/>
-      </a:fillRef>
-      <a:effectRef idx="0">
-        <a:scrgbClr r="0" g="0" b="0"/>
-      </a:effectRef>
-      <a:fontRef idx="minor"/>
-    </dgm:style>
-  </dgm:styleLbl>
-  <dgm:styleLbl name="trBgShp">
-    <dgm:scene3d>
-      <a:camera prst="orthographicFront"/>
-      <a:lightRig rig="threePt" dir="t"/>
-    </dgm:scene3d>
-    <dgm:sp3d/>
-    <dgm:txPr/>
-    <dgm:style>
-      <a:lnRef idx="0">
-        <a:scrgbClr r="0" g="0" b="0"/>
-      </a:lnRef>
-      <a:fillRef idx="1">
-        <a:scrgbClr r="0" g="0" b="0"/>
-      </a:fillRef>
-      <a:effectRef idx="0">
-        <a:scrgbClr r="0" g="0" b="0"/>
-      </a:effectRef>
-      <a:fontRef idx="minor"/>
-    </dgm:style>
-  </dgm:styleLbl>
-  <dgm:styleLbl name="fgShp">
-    <dgm:scene3d>
-      <a:camera prst="orthographicFront"/>
-      <a:lightRig rig="threePt" dir="t"/>
-    </dgm:scene3d>
-    <dgm:sp3d/>
-    <dgm:txPr/>
-    <dgm:style>
-      <a:lnRef idx="2">
-        <a:scrgbClr r="0" g="0" b="0"/>
-      </a:lnRef>
-      <a:fillRef idx="1">
-        <a:scrgbClr r="0" g="0" b="0"/>
-      </a:fillRef>
-      <a:effectRef idx="0">
-        <a:scrgbClr r="0" g="0" b="0"/>
-      </a:effectRef>
-      <a:fontRef idx="minor"/>
-    </dgm:style>
-  </dgm:styleLbl>
-  <dgm:styleLbl name="revTx">
-    <dgm:scene3d>
-      <a:camera prst="orthographicFront"/>
-      <a:lightRig rig="threePt" dir="t"/>
-    </dgm:scene3d>
-    <dgm:sp3d/>
-    <dgm:txPr/>
-    <dgm:style>
-      <a:lnRef idx="0">
-        <a:scrgbClr r="0" g="0" b="0"/>
-      </a:lnRef>
-      <a:fillRef idx="0">
-        <a:scrgbClr r="0" g="0" b="0"/>
-      </a:fillRef>
-      <a:effectRef idx="0">
-        <a:scrgbClr r="0" g="0" b="0"/>
-      </a:effectRef>
-      <a:fontRef idx="minor"/>
-    </dgm:style>
-  </dgm:styleLbl>
-</dgm:styleDef>
-</file>
-
 <file path=word/theme/theme1.xml><?xml version="1.0" encoding="utf-8"?>
 <a:theme xmlns:a="http://schemas.openxmlformats.org/drawingml/2006/main" name="Office Theme">
   <a:themeElements>

--- a/unimoodle_p31_admin.docx
+++ b/unimoodle_p31_admin.docx
@@ -10,6 +10,7 @@
       </w:pPr>
       <w:bookmarkStart w:id="0" w:name="_Hlk165364688"/>
       <w:bookmarkStart w:id="1" w:name="_Hlk165378266"/>
+      <w:bookmarkStart w:id="2" w:name="_Hlk180074946"/>
       <w:r>
         <w:rPr>
           <w:rFonts w:cstheme="minorHAnsi"/>
@@ -259,7 +260,6 @@
           </wp:anchor>
         </w:drawing>
       </w:r>
-      <w:proofErr w:type="spellStart"/>
       <w:r>
         <w:rPr>
           <w:rFonts w:asciiTheme="minorHAnsi" w:hAnsiTheme="minorHAnsi" w:cstheme="minorHAnsi"/>
@@ -269,7 +269,6 @@
         </w:rPr>
         <w:t>UniMoodle</w:t>
       </w:r>
-      <w:proofErr w:type="spellEnd"/>
     </w:p>
     <w:p>
       <w:pPr>
@@ -354,7 +353,6 @@
           <w:lang w:val="es-ES"/>
         </w:rPr>
       </w:pPr>
-      <w:proofErr w:type="spellStart"/>
       <w:r>
         <w:rPr>
           <w:rFonts w:asciiTheme="minorHAnsi" w:hAnsiTheme="minorHAnsi" w:cstheme="minorHAnsi"/>
@@ -366,7 +364,6 @@
         </w:rPr>
         <w:t>CertifyGen</w:t>
       </w:r>
-      <w:proofErr w:type="spellEnd"/>
       <w:r>
         <w:rPr>
           <w:rFonts w:asciiTheme="minorHAnsi" w:hAnsiTheme="minorHAnsi" w:cstheme="minorHAnsi"/>
@@ -465,7 +462,29 @@
           <w:szCs w:val="24"/>
           <w:lang w:val="es-ES"/>
         </w:rPr>
-        <w:t>10.10.</w:t>
+        <w:t>2</w:t>
+      </w:r>
+      <w:r>
+        <w:rPr>
+          <w:rFonts w:asciiTheme="minorHAnsi" w:hAnsiTheme="minorHAnsi" w:cstheme="minorHAnsi"/>
+          <w:color w:val="7F7F7F" w:themeColor="text1" w:themeTint="80"/>
+          <w:w w:val="110"/>
+          <w:sz w:val="24"/>
+          <w:szCs w:val="24"/>
+          <w:lang w:val="es-ES"/>
+        </w:rPr>
+        <w:t>1.</w:t>
+      </w:r>
+      <w:r>
+        <w:rPr>
+          <w:rFonts w:asciiTheme="minorHAnsi" w:hAnsiTheme="minorHAnsi" w:cstheme="minorHAnsi"/>
+          <w:color w:val="7F7F7F" w:themeColor="text1" w:themeTint="80"/>
+          <w:w w:val="110"/>
+          <w:sz w:val="24"/>
+          <w:szCs w:val="24"/>
+          <w:lang w:val="es-ES"/>
+        </w:rPr>
+        <w:t>10.</w:t>
       </w:r>
       <w:r>
         <w:rPr>
@@ -881,17 +900,8 @@
                 <w:sz w:val="20"/>
                 <w:szCs w:val="20"/>
               </w:rPr>
-              <w:t xml:space="preserve">  </w:t>
+              <w:t xml:space="preserve">  responsible</w:t>
             </w:r>
-            <w:proofErr w:type="spellStart"/>
-            <w:r>
-              <w:rPr>
-                <w:sz w:val="20"/>
-                <w:szCs w:val="20"/>
-              </w:rPr>
-              <w:t>responsible</w:t>
-            </w:r>
-            <w:proofErr w:type="spellEnd"/>
           </w:p>
         </w:tc>
         <w:tc>
@@ -1210,6 +1220,7 @@
           <w:pPr>
             <w:pStyle w:val="TDC1"/>
             <w:tabs>
+              <w:tab w:val="left" w:pos="440"/>
               <w:tab w:val="right" w:leader="dot" w:pos="8919"/>
             </w:tabs>
             <w:rPr>
@@ -1241,7 +1252,24 @@
             </w:rPr>
             <w:fldChar w:fldCharType="separate"/>
           </w:r>
-          <w:hyperlink w:anchor="_Toc169186166" w:history="1">
+          <w:hyperlink w:anchor="_Toc180483652" w:history="1">
+            <w:r>
+              <w:rPr>
+                <w:rStyle w:val="Hipervnculo"/>
+                <w:noProof/>
+              </w:rPr>
+              <w:t>I.</w:t>
+            </w:r>
+            <w:r>
+              <w:rPr>
+                <w:rFonts w:eastAsiaTheme="minorEastAsia"/>
+                <w:noProof/>
+                <w:kern w:val="2"/>
+                <w:lang w:val="es-ES" w:eastAsia="es-ES"/>
+                <w14:ligatures w14:val="standardContextual"/>
+              </w:rPr>
+              <w:tab/>
+            </w:r>
             <w:r>
               <w:rPr>
                 <w:rStyle w:val="Hipervnculo"/>
@@ -1268,7 +1296,7 @@
                 <w:noProof/>
                 <w:webHidden/>
               </w:rPr>
-              <w:instrText xml:space="preserve"> PAGEREF _Toc169186166 \h </w:instrText>
+              <w:instrText xml:space="preserve"> PAGEREF _Toc180483652 \h </w:instrText>
             </w:r>
             <w:r>
               <w:rPr>
@@ -1303,6 +1331,7 @@
           <w:pPr>
             <w:pStyle w:val="TDC1"/>
             <w:tabs>
+              <w:tab w:val="left" w:pos="440"/>
               <w:tab w:val="right" w:leader="dot" w:pos="8919"/>
             </w:tabs>
             <w:rPr>
@@ -1313,7 +1342,24 @@
               <w14:ligatures w14:val="standardContextual"/>
             </w:rPr>
           </w:pPr>
-          <w:hyperlink w:anchor="_Toc169186167" w:history="1">
+          <w:hyperlink w:anchor="_Toc180483653" w:history="1">
+            <w:r>
+              <w:rPr>
+                <w:rStyle w:val="Hipervnculo"/>
+                <w:noProof/>
+              </w:rPr>
+              <w:t>II.</w:t>
+            </w:r>
+            <w:r>
+              <w:rPr>
+                <w:rFonts w:eastAsiaTheme="minorEastAsia"/>
+                <w:noProof/>
+                <w:kern w:val="2"/>
+                <w:lang w:val="es-ES" w:eastAsia="es-ES"/>
+                <w14:ligatures w14:val="standardContextual"/>
+              </w:rPr>
+              <w:tab/>
+            </w:r>
             <w:r>
               <w:rPr>
                 <w:rStyle w:val="Hipervnculo"/>
@@ -1340,7 +1386,7 @@
                 <w:noProof/>
                 <w:webHidden/>
               </w:rPr>
-              <w:instrText xml:space="preserve"> PAGEREF _Toc169186167 \h </w:instrText>
+              <w:instrText xml:space="preserve"> PAGEREF _Toc180483653 \h </w:instrText>
             </w:r>
             <w:r>
               <w:rPr>
@@ -1373,24 +1419,43 @@
         </w:p>
         <w:p>
           <w:pPr>
-            <w:pStyle w:val="TDC2"/>
+            <w:pStyle w:val="TDC1"/>
             <w:tabs>
+              <w:tab w:val="left" w:pos="660"/>
               <w:tab w:val="right" w:leader="dot" w:pos="8919"/>
             </w:tabs>
             <w:rPr>
-              <w:rFonts w:cstheme="minorBidi"/>
+              <w:rFonts w:eastAsiaTheme="minorEastAsia"/>
               <w:noProof/>
               <w:kern w:val="2"/>
+              <w:lang w:val="es-ES" w:eastAsia="es-ES"/>
               <w14:ligatures w14:val="standardContextual"/>
             </w:rPr>
           </w:pPr>
-          <w:hyperlink w:anchor="_Toc169186168" w:history="1">
+          <w:hyperlink w:anchor="_Toc180483654" w:history="1">
             <w:r>
               <w:rPr>
                 <w:rStyle w:val="Hipervnculo"/>
                 <w:noProof/>
               </w:rPr>
-              <w:t>Configuración</w:t>
+              <w:t>III.</w:t>
+            </w:r>
+            <w:r>
+              <w:rPr>
+                <w:rFonts w:eastAsiaTheme="minorEastAsia"/>
+                <w:noProof/>
+                <w:kern w:val="2"/>
+                <w:lang w:val="es-ES" w:eastAsia="es-ES"/>
+                <w14:ligatures w14:val="standardContextual"/>
+              </w:rPr>
+              <w:tab/>
+            </w:r>
+            <w:r>
+              <w:rPr>
+                <w:rStyle w:val="Hipervnculo"/>
+                <w:noProof/>
+              </w:rPr>
+              <w:t>Opciones de Validación</w:t>
             </w:r>
             <w:r>
               <w:rPr>
@@ -1411,7 +1476,7 @@
                 <w:noProof/>
                 <w:webHidden/>
               </w:rPr>
-              <w:instrText xml:space="preserve"> PAGEREF _Toc169186168 \h </w:instrText>
+              <w:instrText xml:space="preserve"> PAGEREF _Toc180483654 \h </w:instrText>
             </w:r>
             <w:r>
               <w:rPr>
@@ -1431,7 +1496,7 @@
                 <w:noProof/>
                 <w:webHidden/>
               </w:rPr>
-              <w:t>4</w:t>
+              <w:t>6</w:t>
             </w:r>
             <w:r>
               <w:rPr>
@@ -1446,6 +1511,7 @@
           <w:pPr>
             <w:pStyle w:val="TDC2"/>
             <w:tabs>
+              <w:tab w:val="left" w:pos="660"/>
               <w:tab w:val="right" w:leader="dot" w:pos="8919"/>
             </w:tabs>
             <w:rPr>
@@ -1455,13 +1521,29 @@
               <w14:ligatures w14:val="standardContextual"/>
             </w:rPr>
           </w:pPr>
-          <w:hyperlink w:anchor="_Toc169186169" w:history="1">
+          <w:hyperlink w:anchor="_Toc180483655" w:history="1">
             <w:r>
               <w:rPr>
                 <w:rStyle w:val="Hipervnculo"/>
                 <w:noProof/>
               </w:rPr>
-              <w:t>Gestión plugins de validación del certificado Unimoodle Certifygen</w:t>
+              <w:t>1)</w:t>
+            </w:r>
+            <w:r>
+              <w:rPr>
+                <w:rFonts w:cstheme="minorBidi"/>
+                <w:noProof/>
+                <w:kern w:val="2"/>
+                <w14:ligatures w14:val="standardContextual"/>
+              </w:rPr>
+              <w:tab/>
+            </w:r>
+            <w:r>
+              <w:rPr>
+                <w:rStyle w:val="Hipervnculo"/>
+                <w:noProof/>
+              </w:rPr>
+              <w:t>CMD</w:t>
             </w:r>
             <w:r>
               <w:rPr>
@@ -1482,7 +1564,7 @@
                 <w:noProof/>
                 <w:webHidden/>
               </w:rPr>
-              <w:instrText xml:space="preserve"> PAGEREF _Toc169186169 \h </w:instrText>
+              <w:instrText xml:space="preserve"> PAGEREF _Toc180483655 \h </w:instrText>
             </w:r>
             <w:r>
               <w:rPr>
@@ -1502,7 +1584,7 @@
                 <w:noProof/>
                 <w:webHidden/>
               </w:rPr>
-              <w:t>4</w:t>
+              <w:t>6</w:t>
             </w:r>
             <w:r>
               <w:rPr>
@@ -1515,8 +1597,9 @@
         </w:p>
         <w:p>
           <w:pPr>
-            <w:pStyle w:val="TDC3"/>
+            <w:pStyle w:val="TDC2"/>
             <w:tabs>
+              <w:tab w:val="left" w:pos="660"/>
               <w:tab w:val="right" w:leader="dot" w:pos="8919"/>
             </w:tabs>
             <w:rPr>
@@ -1526,14 +1609,29 @@
               <w14:ligatures w14:val="standardContextual"/>
             </w:rPr>
           </w:pPr>
-          <w:hyperlink w:anchor="_Toc169186170" w:history="1">
+          <w:hyperlink w:anchor="_Toc180483656" w:history="1">
             <w:r>
               <w:rPr>
                 <w:rStyle w:val="Hipervnculo"/>
                 <w:noProof/>
-                <w:lang w:val="en-US"/>
               </w:rPr>
-              <w:t>CMD Validation</w:t>
+              <w:t>2)</w:t>
+            </w:r>
+            <w:r>
+              <w:rPr>
+                <w:rFonts w:cstheme="minorBidi"/>
+                <w:noProof/>
+                <w:kern w:val="2"/>
+                <w14:ligatures w14:val="standardContextual"/>
+              </w:rPr>
+              <w:tab/>
+            </w:r>
+            <w:r>
+              <w:rPr>
+                <w:rStyle w:val="Hipervnculo"/>
+                <w:noProof/>
+              </w:rPr>
+              <w:t>CSV</w:t>
             </w:r>
             <w:r>
               <w:rPr>
@@ -1554,149 +1652,7 @@
                 <w:noProof/>
                 <w:webHidden/>
               </w:rPr>
-              <w:instrText xml:space="preserve"> PAGEREF _Toc169186170 \h </w:instrText>
-            </w:r>
-            <w:r>
-              <w:rPr>
-                <w:noProof/>
-                <w:webHidden/>
-              </w:rPr>
-            </w:r>
-            <w:r>
-              <w:rPr>
-                <w:noProof/>
-                <w:webHidden/>
-              </w:rPr>
-              <w:fldChar w:fldCharType="separate"/>
-            </w:r>
-            <w:r>
-              <w:rPr>
-                <w:noProof/>
-                <w:webHidden/>
-              </w:rPr>
-              <w:t>5</w:t>
-            </w:r>
-            <w:r>
-              <w:rPr>
-                <w:noProof/>
-                <w:webHidden/>
-              </w:rPr>
-              <w:fldChar w:fldCharType="end"/>
-            </w:r>
-          </w:hyperlink>
-        </w:p>
-        <w:p>
-          <w:pPr>
-            <w:pStyle w:val="TDC3"/>
-            <w:tabs>
-              <w:tab w:val="right" w:leader="dot" w:pos="8919"/>
-            </w:tabs>
-            <w:rPr>
-              <w:rFonts w:cstheme="minorBidi"/>
-              <w:noProof/>
-              <w:kern w:val="2"/>
-              <w14:ligatures w14:val="standardContextual"/>
-            </w:rPr>
-          </w:pPr>
-          <w:hyperlink w:anchor="_Toc169186171" w:history="1">
-            <w:r>
-              <w:rPr>
-                <w:rStyle w:val="Hipervnculo"/>
-                <w:noProof/>
-              </w:rPr>
-              <w:t>CSV Validation</w:t>
-            </w:r>
-            <w:r>
-              <w:rPr>
-                <w:noProof/>
-                <w:webHidden/>
-              </w:rPr>
-              <w:tab/>
-            </w:r>
-            <w:r>
-              <w:rPr>
-                <w:noProof/>
-                <w:webHidden/>
-              </w:rPr>
-              <w:fldChar w:fldCharType="begin"/>
-            </w:r>
-            <w:r>
-              <w:rPr>
-                <w:noProof/>
-                <w:webHidden/>
-              </w:rPr>
-              <w:instrText xml:space="preserve"> PAGEREF _Toc169186171 \h </w:instrText>
-            </w:r>
-            <w:r>
-              <w:rPr>
-                <w:noProof/>
-                <w:webHidden/>
-              </w:rPr>
-            </w:r>
-            <w:r>
-              <w:rPr>
-                <w:noProof/>
-                <w:webHidden/>
-              </w:rPr>
-              <w:fldChar w:fldCharType="separate"/>
-            </w:r>
-            <w:r>
-              <w:rPr>
-                <w:noProof/>
-                <w:webHidden/>
-              </w:rPr>
-              <w:t>5</w:t>
-            </w:r>
-            <w:r>
-              <w:rPr>
-                <w:noProof/>
-                <w:webHidden/>
-              </w:rPr>
-              <w:fldChar w:fldCharType="end"/>
-            </w:r>
-          </w:hyperlink>
-        </w:p>
-        <w:p>
-          <w:pPr>
-            <w:pStyle w:val="TDC2"/>
-            <w:tabs>
-              <w:tab w:val="right" w:leader="dot" w:pos="8919"/>
-            </w:tabs>
-            <w:rPr>
-              <w:rFonts w:cstheme="minorBidi"/>
-              <w:noProof/>
-              <w:kern w:val="2"/>
-              <w14:ligatures w14:val="standardContextual"/>
-            </w:rPr>
-          </w:pPr>
-          <w:hyperlink w:anchor="_Toc169186172" w:history="1">
-            <w:r>
-              <w:rPr>
-                <w:rStyle w:val="Hipervnculo"/>
-                <w:noProof/>
-              </w:rPr>
-              <w:t>Modelos</w:t>
-            </w:r>
-            <w:r>
-              <w:rPr>
-                <w:noProof/>
-                <w:webHidden/>
-              </w:rPr>
-              <w:tab/>
-            </w:r>
-            <w:r>
-              <w:rPr>
-                <w:noProof/>
-                <w:webHidden/>
-              </w:rPr>
-              <w:fldChar w:fldCharType="begin"/>
-            </w:r>
-            <w:r>
-              <w:rPr>
-                <w:noProof/>
-                <w:webHidden/>
-              </w:rPr>
-              <w:instrText xml:space="preserve"> PAGEREF _Toc169186172 \h </w:instrText>
+              <w:instrText xml:space="preserve"> PAGEREF _Toc180483656 \h </w:instrText>
             </w:r>
             <w:r>
               <w:rPr>
@@ -1731,6 +1687,7 @@
           <w:pPr>
             <w:pStyle w:val="TDC2"/>
             <w:tabs>
+              <w:tab w:val="left" w:pos="660"/>
               <w:tab w:val="right" w:leader="dot" w:pos="8919"/>
             </w:tabs>
             <w:rPr>
@@ -1740,13 +1697,29 @@
               <w14:ligatures w14:val="standardContextual"/>
             </w:rPr>
           </w:pPr>
-          <w:hyperlink w:anchor="_Toc169186173" w:history="1">
+          <w:hyperlink w:anchor="_Toc180483657" w:history="1">
             <w:r>
               <w:rPr>
                 <w:rStyle w:val="Hipervnculo"/>
                 <w:noProof/>
               </w:rPr>
-              <w:t>Plantillas</w:t>
+              <w:t>3)</w:t>
+            </w:r>
+            <w:r>
+              <w:rPr>
+                <w:rFonts w:cstheme="minorBidi"/>
+                <w:noProof/>
+                <w:kern w:val="2"/>
+                <w14:ligatures w14:val="standardContextual"/>
+              </w:rPr>
+              <w:tab/>
+            </w:r>
+            <w:r>
+              <w:rPr>
+                <w:rStyle w:val="Hipervnculo"/>
+                <w:noProof/>
+              </w:rPr>
+              <w:t>Validación en Sede Electrónica.</w:t>
             </w:r>
             <w:r>
               <w:rPr>
@@ -1767,7 +1740,7 @@
                 <w:noProof/>
                 <w:webHidden/>
               </w:rPr>
-              <w:instrText xml:space="preserve"> PAGEREF _Toc169186173 \h </w:instrText>
+              <w:instrText xml:space="preserve"> PAGEREF _Toc180483657 \h </w:instrText>
             </w:r>
             <w:r>
               <w:rPr>
@@ -1787,7 +1760,417 @@
                 <w:noProof/>
                 <w:webHidden/>
               </w:rPr>
-              <w:t>10</w:t>
+              <w:t>7</w:t>
+            </w:r>
+            <w:r>
+              <w:rPr>
+                <w:noProof/>
+                <w:webHidden/>
+              </w:rPr>
+              <w:fldChar w:fldCharType="end"/>
+            </w:r>
+          </w:hyperlink>
+        </w:p>
+        <w:p>
+          <w:pPr>
+            <w:pStyle w:val="TDC2"/>
+            <w:tabs>
+              <w:tab w:val="left" w:pos="660"/>
+              <w:tab w:val="right" w:leader="dot" w:pos="8919"/>
+            </w:tabs>
+            <w:rPr>
+              <w:rFonts w:cstheme="minorBidi"/>
+              <w:noProof/>
+              <w:kern w:val="2"/>
+              <w14:ligatures w14:val="standardContextual"/>
+            </w:rPr>
+          </w:pPr>
+          <w:hyperlink w:anchor="_Toc180483658" w:history="1">
+            <w:r>
+              <w:rPr>
+                <w:rStyle w:val="Hipervnculo"/>
+                <w:noProof/>
+              </w:rPr>
+              <w:t>4)</w:t>
+            </w:r>
+            <w:r>
+              <w:rPr>
+                <w:rFonts w:cstheme="minorBidi"/>
+                <w:noProof/>
+                <w:kern w:val="2"/>
+                <w14:ligatures w14:val="standardContextual"/>
+              </w:rPr>
+              <w:tab/>
+            </w:r>
+            <w:r>
+              <w:rPr>
+                <w:rStyle w:val="Hipervnculo"/>
+                <w:noProof/>
+              </w:rPr>
+              <w:t>Sin validación</w:t>
+            </w:r>
+            <w:r>
+              <w:rPr>
+                <w:noProof/>
+                <w:webHidden/>
+              </w:rPr>
+              <w:tab/>
+            </w:r>
+            <w:r>
+              <w:rPr>
+                <w:noProof/>
+                <w:webHidden/>
+              </w:rPr>
+              <w:fldChar w:fldCharType="begin"/>
+            </w:r>
+            <w:r>
+              <w:rPr>
+                <w:noProof/>
+                <w:webHidden/>
+              </w:rPr>
+              <w:instrText xml:space="preserve"> PAGEREF _Toc180483658 \h </w:instrText>
+            </w:r>
+            <w:r>
+              <w:rPr>
+                <w:noProof/>
+                <w:webHidden/>
+              </w:rPr>
+            </w:r>
+            <w:r>
+              <w:rPr>
+                <w:noProof/>
+                <w:webHidden/>
+              </w:rPr>
+              <w:fldChar w:fldCharType="separate"/>
+            </w:r>
+            <w:r>
+              <w:rPr>
+                <w:noProof/>
+                <w:webHidden/>
+              </w:rPr>
+              <w:t>8</w:t>
+            </w:r>
+            <w:r>
+              <w:rPr>
+                <w:noProof/>
+                <w:webHidden/>
+              </w:rPr>
+              <w:fldChar w:fldCharType="end"/>
+            </w:r>
+          </w:hyperlink>
+        </w:p>
+        <w:p>
+          <w:pPr>
+            <w:pStyle w:val="TDC2"/>
+            <w:tabs>
+              <w:tab w:val="left" w:pos="660"/>
+              <w:tab w:val="right" w:leader="dot" w:pos="8919"/>
+            </w:tabs>
+            <w:rPr>
+              <w:rFonts w:cstheme="minorBidi"/>
+              <w:noProof/>
+              <w:kern w:val="2"/>
+              <w14:ligatures w14:val="standardContextual"/>
+            </w:rPr>
+          </w:pPr>
+          <w:hyperlink w:anchor="_Toc180483659" w:history="1">
+            <w:r>
+              <w:rPr>
+                <w:rStyle w:val="Hipervnculo"/>
+                <w:noProof/>
+              </w:rPr>
+              <w:t>5)</w:t>
+            </w:r>
+            <w:r>
+              <w:rPr>
+                <w:rFonts w:cstheme="minorBidi"/>
+                <w:noProof/>
+                <w:kern w:val="2"/>
+                <w14:ligatures w14:val="standardContextual"/>
+              </w:rPr>
+              <w:tab/>
+            </w:r>
+            <w:r>
+              <w:rPr>
+                <w:rStyle w:val="Hipervnculo"/>
+                <w:noProof/>
+              </w:rPr>
+              <w:t>Webservices</w:t>
+            </w:r>
+            <w:r>
+              <w:rPr>
+                <w:noProof/>
+                <w:webHidden/>
+              </w:rPr>
+              <w:tab/>
+            </w:r>
+            <w:r>
+              <w:rPr>
+                <w:noProof/>
+                <w:webHidden/>
+              </w:rPr>
+              <w:fldChar w:fldCharType="begin"/>
+            </w:r>
+            <w:r>
+              <w:rPr>
+                <w:noProof/>
+                <w:webHidden/>
+              </w:rPr>
+              <w:instrText xml:space="preserve"> PAGEREF _Toc180483659 \h </w:instrText>
+            </w:r>
+            <w:r>
+              <w:rPr>
+                <w:noProof/>
+                <w:webHidden/>
+              </w:rPr>
+            </w:r>
+            <w:r>
+              <w:rPr>
+                <w:noProof/>
+                <w:webHidden/>
+              </w:rPr>
+              <w:fldChar w:fldCharType="separate"/>
+            </w:r>
+            <w:r>
+              <w:rPr>
+                <w:noProof/>
+                <w:webHidden/>
+              </w:rPr>
+              <w:t>8</w:t>
+            </w:r>
+            <w:r>
+              <w:rPr>
+                <w:noProof/>
+                <w:webHidden/>
+              </w:rPr>
+              <w:fldChar w:fldCharType="end"/>
+            </w:r>
+          </w:hyperlink>
+        </w:p>
+        <w:p>
+          <w:pPr>
+            <w:pStyle w:val="TDC1"/>
+            <w:tabs>
+              <w:tab w:val="right" w:leader="dot" w:pos="8919"/>
+            </w:tabs>
+            <w:rPr>
+              <w:rFonts w:eastAsiaTheme="minorEastAsia"/>
+              <w:noProof/>
+              <w:kern w:val="2"/>
+              <w:lang w:val="es-ES" w:eastAsia="es-ES"/>
+              <w14:ligatures w14:val="standardContextual"/>
+            </w:rPr>
+          </w:pPr>
+          <w:hyperlink w:anchor="_Toc180483660" w:history="1">
+            <w:r>
+              <w:rPr>
+                <w:rStyle w:val="Hipervnculo"/>
+                <w:noProof/>
+              </w:rPr>
+              <w:t>Servicios Web y Certifygen</w:t>
+            </w:r>
+            <w:r>
+              <w:rPr>
+                <w:noProof/>
+                <w:webHidden/>
+              </w:rPr>
+              <w:tab/>
+            </w:r>
+            <w:r>
+              <w:rPr>
+                <w:noProof/>
+                <w:webHidden/>
+              </w:rPr>
+              <w:fldChar w:fldCharType="begin"/>
+            </w:r>
+            <w:r>
+              <w:rPr>
+                <w:noProof/>
+                <w:webHidden/>
+              </w:rPr>
+              <w:instrText xml:space="preserve"> PAGEREF _Toc180483660 \h </w:instrText>
+            </w:r>
+            <w:r>
+              <w:rPr>
+                <w:noProof/>
+                <w:webHidden/>
+              </w:rPr>
+            </w:r>
+            <w:r>
+              <w:rPr>
+                <w:noProof/>
+                <w:webHidden/>
+              </w:rPr>
+              <w:fldChar w:fldCharType="separate"/>
+            </w:r>
+            <w:r>
+              <w:rPr>
+                <w:noProof/>
+                <w:webHidden/>
+              </w:rPr>
+              <w:t>8</w:t>
+            </w:r>
+            <w:r>
+              <w:rPr>
+                <w:noProof/>
+                <w:webHidden/>
+              </w:rPr>
+              <w:fldChar w:fldCharType="end"/>
+            </w:r>
+          </w:hyperlink>
+        </w:p>
+        <w:p>
+          <w:pPr>
+            <w:pStyle w:val="TDC1"/>
+            <w:tabs>
+              <w:tab w:val="left" w:pos="660"/>
+              <w:tab w:val="right" w:leader="dot" w:pos="8919"/>
+            </w:tabs>
+            <w:rPr>
+              <w:rFonts w:eastAsiaTheme="minorEastAsia"/>
+              <w:noProof/>
+              <w:kern w:val="2"/>
+              <w:lang w:val="es-ES" w:eastAsia="es-ES"/>
+              <w14:ligatures w14:val="standardContextual"/>
+            </w:rPr>
+          </w:pPr>
+          <w:hyperlink w:anchor="_Toc180483661" w:history="1">
+            <w:r>
+              <w:rPr>
+                <w:rStyle w:val="Hipervnculo"/>
+                <w:noProof/>
+              </w:rPr>
+              <w:t>IV.</w:t>
+            </w:r>
+            <w:r>
+              <w:rPr>
+                <w:rFonts w:eastAsiaTheme="minorEastAsia"/>
+                <w:noProof/>
+                <w:kern w:val="2"/>
+                <w:lang w:val="es-ES" w:eastAsia="es-ES"/>
+                <w14:ligatures w14:val="standardContextual"/>
+              </w:rPr>
+              <w:tab/>
+            </w:r>
+            <w:r>
+              <w:rPr>
+                <w:rStyle w:val="Hipervnculo"/>
+                <w:noProof/>
+              </w:rPr>
+              <w:t>Certificado Profesor</w:t>
+            </w:r>
+            <w:r>
+              <w:rPr>
+                <w:noProof/>
+                <w:webHidden/>
+              </w:rPr>
+              <w:tab/>
+            </w:r>
+            <w:r>
+              <w:rPr>
+                <w:noProof/>
+                <w:webHidden/>
+              </w:rPr>
+              <w:fldChar w:fldCharType="begin"/>
+            </w:r>
+            <w:r>
+              <w:rPr>
+                <w:noProof/>
+                <w:webHidden/>
+              </w:rPr>
+              <w:instrText xml:space="preserve"> PAGEREF _Toc180483661 \h </w:instrText>
+            </w:r>
+            <w:r>
+              <w:rPr>
+                <w:noProof/>
+                <w:webHidden/>
+              </w:rPr>
+            </w:r>
+            <w:r>
+              <w:rPr>
+                <w:noProof/>
+                <w:webHidden/>
+              </w:rPr>
+              <w:fldChar w:fldCharType="separate"/>
+            </w:r>
+            <w:r>
+              <w:rPr>
+                <w:noProof/>
+                <w:webHidden/>
+              </w:rPr>
+              <w:t>9</w:t>
+            </w:r>
+            <w:r>
+              <w:rPr>
+                <w:noProof/>
+                <w:webHidden/>
+              </w:rPr>
+              <w:fldChar w:fldCharType="end"/>
+            </w:r>
+          </w:hyperlink>
+        </w:p>
+        <w:p>
+          <w:pPr>
+            <w:pStyle w:val="TDC1"/>
+            <w:tabs>
+              <w:tab w:val="right" w:leader="dot" w:pos="8919"/>
+            </w:tabs>
+            <w:rPr>
+              <w:rFonts w:eastAsiaTheme="minorEastAsia"/>
+              <w:noProof/>
+              <w:kern w:val="2"/>
+              <w:lang w:val="es-ES" w:eastAsia="es-ES"/>
+              <w14:ligatures w14:val="standardContextual"/>
+            </w:rPr>
+          </w:pPr>
+          <w:hyperlink w:anchor="_Toc180483662" w:history="1">
+            <w:r>
+              <w:rPr>
+                <w:rStyle w:val="Hipervnculo"/>
+                <w:noProof/>
+              </w:rPr>
+              <w:t>Modelos y Plantillas</w:t>
+            </w:r>
+            <w:r>
+              <w:rPr>
+                <w:noProof/>
+                <w:webHidden/>
+              </w:rPr>
+              <w:tab/>
+            </w:r>
+            <w:r>
+              <w:rPr>
+                <w:noProof/>
+                <w:webHidden/>
+              </w:rPr>
+              <w:fldChar w:fldCharType="begin"/>
+            </w:r>
+            <w:r>
+              <w:rPr>
+                <w:noProof/>
+                <w:webHidden/>
+              </w:rPr>
+              <w:instrText xml:space="preserve"> PAGEREF _Toc180483662 \h </w:instrText>
+            </w:r>
+            <w:r>
+              <w:rPr>
+                <w:noProof/>
+                <w:webHidden/>
+              </w:rPr>
+            </w:r>
+            <w:r>
+              <w:rPr>
+                <w:noProof/>
+                <w:webHidden/>
+              </w:rPr>
+              <w:fldChar w:fldCharType="separate"/>
+            </w:r>
+            <w:r>
+              <w:rPr>
+                <w:noProof/>
+                <w:webHidden/>
+              </w:rPr>
+              <w:t>13</w:t>
             </w:r>
             <w:r>
               <w:rPr>
@@ -1811,13 +2194,13 @@
               <w14:ligatures w14:val="standardContextual"/>
             </w:rPr>
           </w:pPr>
-          <w:hyperlink w:anchor="_Toc169186174" w:history="1">
+          <w:hyperlink w:anchor="_Toc180483663" w:history="1">
             <w:r>
               <w:rPr>
                 <w:rStyle w:val="Hipervnculo"/>
                 <w:noProof/>
               </w:rPr>
-              <w:t>Contextos</w:t>
+              <w:t>a) Modelos</w:t>
             </w:r>
             <w:r>
               <w:rPr>
@@ -1838,7 +2221,7 @@
                 <w:noProof/>
                 <w:webHidden/>
               </w:rPr>
-              <w:instrText xml:space="preserve"> PAGEREF _Toc169186174 \h </w:instrText>
+              <w:instrText xml:space="preserve"> PAGEREF _Toc180483663 \h </w:instrText>
             </w:r>
             <w:r>
               <w:rPr>
@@ -1858,7 +2241,7 @@
                 <w:noProof/>
                 <w:webHidden/>
               </w:rPr>
-              <w:t>10</w:t>
+              <w:t>13</w:t>
             </w:r>
             <w:r>
               <w:rPr>
@@ -1882,7 +2265,78 @@
               <w14:ligatures w14:val="standardContextual"/>
             </w:rPr>
           </w:pPr>
-          <w:hyperlink w:anchor="_Toc169186175" w:history="1">
+          <w:hyperlink w:anchor="_Toc180483664" w:history="1">
+            <w:r>
+              <w:rPr>
+                <w:rStyle w:val="Hipervnculo"/>
+                <w:noProof/>
+              </w:rPr>
+              <w:t>b) Plantillas</w:t>
+            </w:r>
+            <w:r>
+              <w:rPr>
+                <w:noProof/>
+                <w:webHidden/>
+              </w:rPr>
+              <w:tab/>
+            </w:r>
+            <w:r>
+              <w:rPr>
+                <w:noProof/>
+                <w:webHidden/>
+              </w:rPr>
+              <w:fldChar w:fldCharType="begin"/>
+            </w:r>
+            <w:r>
+              <w:rPr>
+                <w:noProof/>
+                <w:webHidden/>
+              </w:rPr>
+              <w:instrText xml:space="preserve"> PAGEREF _Toc180483664 \h </w:instrText>
+            </w:r>
+            <w:r>
+              <w:rPr>
+                <w:noProof/>
+                <w:webHidden/>
+              </w:rPr>
+            </w:r>
+            <w:r>
+              <w:rPr>
+                <w:noProof/>
+                <w:webHidden/>
+              </w:rPr>
+              <w:fldChar w:fldCharType="separate"/>
+            </w:r>
+            <w:r>
+              <w:rPr>
+                <w:noProof/>
+                <w:webHidden/>
+              </w:rPr>
+              <w:t>17</w:t>
+            </w:r>
+            <w:r>
+              <w:rPr>
+                <w:noProof/>
+                <w:webHidden/>
+              </w:rPr>
+              <w:fldChar w:fldCharType="end"/>
+            </w:r>
+          </w:hyperlink>
+        </w:p>
+        <w:p>
+          <w:pPr>
+            <w:pStyle w:val="TDC2"/>
+            <w:tabs>
+              <w:tab w:val="right" w:leader="dot" w:pos="8919"/>
+            </w:tabs>
+            <w:rPr>
+              <w:rFonts w:cstheme="minorBidi"/>
+              <w:noProof/>
+              <w:kern w:val="2"/>
+              <w14:ligatures w14:val="standardContextual"/>
+            </w:rPr>
+          </w:pPr>
+          <w:hyperlink w:anchor="_Toc180483665" w:history="1">
             <w:r>
               <w:rPr>
                 <w:rStyle w:val="Hipervnculo"/>
@@ -1909,7 +2363,7 @@
                 <w:noProof/>
                 <w:webHidden/>
               </w:rPr>
-              <w:instrText xml:space="preserve"> PAGEREF _Toc169186175 \h </w:instrText>
+              <w:instrText xml:space="preserve"> PAGEREF _Toc180483665 \h </w:instrText>
             </w:r>
             <w:r>
               <w:rPr>
@@ -1929,79 +2383,7 @@
                 <w:noProof/>
                 <w:webHidden/>
               </w:rPr>
-              <w:t>12</w:t>
-            </w:r>
-            <w:r>
-              <w:rPr>
-                <w:noProof/>
-                <w:webHidden/>
-              </w:rPr>
-              <w:fldChar w:fldCharType="end"/>
-            </w:r>
-          </w:hyperlink>
-        </w:p>
-        <w:p>
-          <w:pPr>
-            <w:pStyle w:val="TDC1"/>
-            <w:tabs>
-              <w:tab w:val="right" w:leader="dot" w:pos="8919"/>
-            </w:tabs>
-            <w:rPr>
-              <w:rFonts w:eastAsiaTheme="minorEastAsia"/>
-              <w:noProof/>
-              <w:kern w:val="2"/>
-              <w:lang w:val="es-ES" w:eastAsia="es-ES"/>
-              <w14:ligatures w14:val="standardContextual"/>
-            </w:rPr>
-          </w:pPr>
-          <w:hyperlink w:anchor="_Toc169186176" w:history="1">
-            <w:r>
-              <w:rPr>
-                <w:rStyle w:val="Hipervnculo"/>
-                <w:noProof/>
-              </w:rPr>
-              <w:t>Certificados de Profesor</w:t>
-            </w:r>
-            <w:r>
-              <w:rPr>
-                <w:noProof/>
-                <w:webHidden/>
-              </w:rPr>
-              <w:tab/>
-            </w:r>
-            <w:r>
-              <w:rPr>
-                <w:noProof/>
-                <w:webHidden/>
-              </w:rPr>
-              <w:fldChar w:fldCharType="begin"/>
-            </w:r>
-            <w:r>
-              <w:rPr>
-                <w:noProof/>
-                <w:webHidden/>
-              </w:rPr>
-              <w:instrText xml:space="preserve"> PAGEREF _Toc169186176 \h </w:instrText>
-            </w:r>
-            <w:r>
-              <w:rPr>
-                <w:noProof/>
-                <w:webHidden/>
-              </w:rPr>
-            </w:r>
-            <w:r>
-              <w:rPr>
-                <w:noProof/>
-                <w:webHidden/>
-              </w:rPr>
-              <w:fldChar w:fldCharType="separate"/>
-            </w:r>
-            <w:r>
-              <w:rPr>
-                <w:noProof/>
-                <w:webHidden/>
-              </w:rPr>
-              <w:t>14</w:t>
+              <w:t>18</w:t>
             </w:r>
             <w:r>
               <w:rPr>
@@ -2058,10 +2440,13 @@
     <w:p>
       <w:pPr>
         <w:pStyle w:val="Ttulo1"/>
-      </w:pPr>
-      <w:bookmarkStart w:id="2" w:name="_Toc169186166"/>
+        <w:numPr>
+          <w:ilvl w:val="0"/>
+          <w:numId w:val="62"/>
+        </w:numPr>
+      </w:pPr>
       <w:bookmarkStart w:id="3" w:name="_Hlk165363692"/>
-      <w:proofErr w:type="spellStart"/>
+      <w:bookmarkStart w:id="4" w:name="_Toc180483652"/>
       <w:r>
         <w:lastRenderedPageBreak/>
         <w:t>I</w:t>
@@ -2069,8 +2454,7 @@
       <w:r>
         <w:t>ntro</w:t>
       </w:r>
-      <w:bookmarkEnd w:id="2"/>
-      <w:proofErr w:type="spellEnd"/>
+      <w:bookmarkEnd w:id="4"/>
     </w:p>
     <w:p/>
     <w:p>
@@ -2078,29 +2462,8 @@
         <w:jc w:val="both"/>
       </w:pPr>
       <w:r>
-        <w:t xml:space="preserve">Guía de uso de la utilidad Módulo de Actividad </w:t>
-      </w:r>
-      <w:proofErr w:type="spellStart"/>
-      <w:r>
-        <w:t>Certifygen</w:t>
-      </w:r>
-      <w:proofErr w:type="spellEnd"/>
-      <w:r>
-        <w:t xml:space="preserve">, </w:t>
-      </w:r>
-      <w:proofErr w:type="spellStart"/>
-      <w:r>
-        <w:t>mod_certifygen</w:t>
-      </w:r>
-      <w:proofErr w:type="spellEnd"/>
-      <w:r>
-        <w:t>, para administración dentro de LMS Moodle</w:t>
-      </w:r>
-    </w:p>
-    <w:p>
-      <w:pPr>
-        <w:jc w:val="both"/>
-      </w:pPr>
+        <w:t>Guía de uso de la utilidad Módulo de Actividad Certifygen, mod_certifygen, para administración dentro de LMS Moodle</w:t>
+      </w:r>
     </w:p>
     <w:p>
       <w:pPr>
@@ -2210,7 +2573,6 @@
         </w:rPr>
         <w:t>-&gt;</w:t>
       </w:r>
-      <w:proofErr w:type="spellStart"/>
       <w:r>
         <w:rPr>
           <w:rFonts w:ascii="Consolas" w:eastAsia="Times New Roman" w:hAnsi="Consolas" w:cs="Times New Roman"/>
@@ -2219,7 +2581,6 @@
         </w:rPr>
         <w:t>component</w:t>
       </w:r>
-      <w:proofErr w:type="spellEnd"/>
       <w:r>
         <w:rPr>
           <w:rFonts w:ascii="Consolas" w:eastAsia="Times New Roman" w:hAnsi="Consolas" w:cs="Times New Roman"/>
@@ -2234,25 +2595,100 @@
           <w:color w:val="A31515"/>
           <w:lang w:val="es-ES" w:eastAsia="es-ES"/>
         </w:rPr>
-        <w:t>'</w:t>
-      </w:r>
-      <w:proofErr w:type="spellStart"/>
+        <w:t>'mod_certifygen'</w:t>
+      </w:r>
+      <w:r>
+        <w:rPr>
+          <w:rFonts w:ascii="Consolas" w:eastAsia="Times New Roman" w:hAnsi="Consolas" w:cs="Times New Roman"/>
+          <w:color w:val="000000"/>
+          <w:lang w:val="es-ES" w:eastAsia="es-ES"/>
+        </w:rPr>
+        <w:t>;</w:t>
+      </w:r>
+    </w:p>
+    <w:p>
+      <w:pPr>
+        <w:jc w:val="both"/>
+      </w:pPr>
+    </w:p>
+    <w:p>
+      <w:pPr>
+        <w:jc w:val="both"/>
+      </w:pPr>
+      <w:r>
+        <w:t>El plugin requiere tener instalado previamente tool_certificate en su correspondiente versión</w:t>
+      </w:r>
+    </w:p>
+    <w:p>
+      <w:pPr>
+        <w:shd w:val="clear" w:color="auto" w:fill="FFFFFF"/>
+        <w:spacing w:after="0" w:line="330" w:lineRule="atLeast"/>
+        <w:ind w:left="708"/>
+        <w:rPr>
+          <w:rFonts w:ascii="Consolas" w:eastAsia="Times New Roman" w:hAnsi="Consolas" w:cs="Times New Roman"/>
+          <w:color w:val="3B3B3B"/>
+          <w:lang w:val="es-ES" w:eastAsia="es-ES"/>
+        </w:rPr>
+      </w:pPr>
+      <w:r>
+        <w:rPr>
+          <w:rFonts w:ascii="Consolas" w:eastAsia="Times New Roman" w:hAnsi="Consolas" w:cs="Times New Roman"/>
+          <w:color w:val="001080"/>
+          <w:lang w:val="es-ES" w:eastAsia="es-ES"/>
+        </w:rPr>
+        <w:t>$plugin</w:t>
+      </w:r>
+      <w:r>
+        <w:rPr>
+          <w:rFonts w:ascii="Consolas" w:eastAsia="Times New Roman" w:hAnsi="Consolas" w:cs="Times New Roman"/>
+          <w:color w:val="000000"/>
+          <w:lang w:val="es-ES" w:eastAsia="es-ES"/>
+        </w:rPr>
+        <w:t>-&gt;</w:t>
+      </w:r>
+      <w:r>
+        <w:rPr>
+          <w:rFonts w:ascii="Consolas" w:eastAsia="Times New Roman" w:hAnsi="Consolas" w:cs="Times New Roman"/>
+          <w:color w:val="001080"/>
+          <w:lang w:val="es-ES" w:eastAsia="es-ES"/>
+        </w:rPr>
+        <w:t>dependencies</w:t>
+      </w:r>
+      <w:r>
+        <w:rPr>
+          <w:rFonts w:ascii="Consolas" w:eastAsia="Times New Roman" w:hAnsi="Consolas" w:cs="Times New Roman"/>
+          <w:color w:val="000000"/>
+          <w:lang w:val="es-ES" w:eastAsia="es-ES"/>
+        </w:rPr>
+        <w:t xml:space="preserve"> = [</w:t>
+      </w:r>
+    </w:p>
+    <w:p>
+      <w:pPr>
+        <w:shd w:val="clear" w:color="auto" w:fill="FFFFFF"/>
+        <w:spacing w:after="0" w:line="330" w:lineRule="atLeast"/>
+        <w:ind w:left="708"/>
+        <w:rPr>
+          <w:rFonts w:ascii="Consolas" w:eastAsia="Times New Roman" w:hAnsi="Consolas" w:cs="Times New Roman"/>
+          <w:color w:val="3B3B3B"/>
+          <w:lang w:val="es-ES" w:eastAsia="es-ES"/>
+        </w:rPr>
+      </w:pPr>
+      <w:r>
+        <w:rPr>
+          <w:rFonts w:ascii="Consolas" w:eastAsia="Times New Roman" w:hAnsi="Consolas" w:cs="Times New Roman"/>
+          <w:color w:val="000000"/>
+          <w:lang w:val="es-ES" w:eastAsia="es-ES"/>
+        </w:rPr>
+        <w:t xml:space="preserve">    </w:t>
+      </w:r>
       <w:r>
         <w:rPr>
           <w:rFonts w:ascii="Consolas" w:eastAsia="Times New Roman" w:hAnsi="Consolas" w:cs="Times New Roman"/>
           <w:color w:val="A31515"/>
           <w:lang w:val="es-ES" w:eastAsia="es-ES"/>
         </w:rPr>
-        <w:t>mod_certifygen</w:t>
-      </w:r>
-      <w:proofErr w:type="spellEnd"/>
-      <w:r>
-        <w:rPr>
-          <w:rFonts w:ascii="Consolas" w:eastAsia="Times New Roman" w:hAnsi="Consolas" w:cs="Times New Roman"/>
-          <w:color w:val="A31515"/>
-          <w:lang w:val="es-ES" w:eastAsia="es-ES"/>
-        </w:rPr>
-        <w:t>'</w:t>
+        <w:t>'tool_certificate'</w:t>
       </w:r>
       <w:r>
         <w:rPr>
@@ -2260,34 +2696,24 @@
           <w:color w:val="000000"/>
           <w:lang w:val="es-ES" w:eastAsia="es-ES"/>
         </w:rPr>
-        <w:t>;</w:t>
-      </w:r>
-    </w:p>
-    <w:p>
-      <w:pPr>
-        <w:jc w:val="both"/>
-      </w:pPr>
-    </w:p>
-    <w:p>
-      <w:pPr>
-        <w:jc w:val="both"/>
-      </w:pPr>
-      <w:r>
-        <w:t xml:space="preserve">El plugin requiere tener instalado previamente </w:t>
-      </w:r>
-      <w:proofErr w:type="spellStart"/>
-      <w:r>
-        <w:t>tool_certificate</w:t>
-      </w:r>
-      <w:proofErr w:type="spellEnd"/>
-      <w:r>
-        <w:t xml:space="preserve"> en su correspondiente versión</w:t>
-      </w:r>
-    </w:p>
-    <w:p>
-      <w:pPr>
-        <w:jc w:val="both"/>
-      </w:pPr>
+        <w:t xml:space="preserve"> =&gt; </w:t>
+      </w:r>
+      <w:r>
+        <w:rPr>
+          <w:rFonts w:ascii="Consolas" w:eastAsia="Times New Roman" w:hAnsi="Consolas" w:cs="Times New Roman"/>
+          <w:color w:val="098658"/>
+          <w:lang w:val="es-ES" w:eastAsia="es-ES"/>
+        </w:rPr>
+        <w:t>2024042300</w:t>
+      </w:r>
+      <w:r>
+        <w:rPr>
+          <w:rFonts w:ascii="Consolas" w:eastAsia="Times New Roman" w:hAnsi="Consolas" w:cs="Times New Roman"/>
+          <w:color w:val="000000"/>
+          <w:lang w:val="es-ES" w:eastAsia="es-ES"/>
+        </w:rPr>
+        <w:t>,</w:t>
+      </w:r>
     </w:p>
     <w:p>
       <w:pPr>
@@ -2303,125 +2729,9 @@
       <w:r>
         <w:rPr>
           <w:rFonts w:ascii="Consolas" w:eastAsia="Times New Roman" w:hAnsi="Consolas" w:cs="Times New Roman"/>
-          <w:color w:val="001080"/>
-          <w:lang w:val="es-ES" w:eastAsia="es-ES"/>
-        </w:rPr>
-        <w:t>$plugin</w:t>
-      </w:r>
-      <w:r>
-        <w:rPr>
-          <w:rFonts w:ascii="Consolas" w:eastAsia="Times New Roman" w:hAnsi="Consolas" w:cs="Times New Roman"/>
           <w:color w:val="000000"/>
           <w:lang w:val="es-ES" w:eastAsia="es-ES"/>
         </w:rPr>
-        <w:t>-&gt;</w:t>
-      </w:r>
-      <w:proofErr w:type="spellStart"/>
-      <w:r>
-        <w:rPr>
-          <w:rFonts w:ascii="Consolas" w:eastAsia="Times New Roman" w:hAnsi="Consolas" w:cs="Times New Roman"/>
-          <w:color w:val="001080"/>
-          <w:lang w:val="es-ES" w:eastAsia="es-ES"/>
-        </w:rPr>
-        <w:t>dependencies</w:t>
-      </w:r>
-      <w:proofErr w:type="spellEnd"/>
-      <w:r>
-        <w:rPr>
-          <w:rFonts w:ascii="Consolas" w:eastAsia="Times New Roman" w:hAnsi="Consolas" w:cs="Times New Roman"/>
-          <w:color w:val="000000"/>
-          <w:lang w:val="es-ES" w:eastAsia="es-ES"/>
-        </w:rPr>
-        <w:t xml:space="preserve"> = [</w:t>
-      </w:r>
-    </w:p>
-    <w:p>
-      <w:pPr>
-        <w:shd w:val="clear" w:color="auto" w:fill="FFFFFF"/>
-        <w:spacing w:after="0" w:line="330" w:lineRule="atLeast"/>
-        <w:ind w:left="708"/>
-        <w:rPr>
-          <w:rFonts w:ascii="Consolas" w:eastAsia="Times New Roman" w:hAnsi="Consolas" w:cs="Times New Roman"/>
-          <w:color w:val="3B3B3B"/>
-          <w:lang w:val="es-ES" w:eastAsia="es-ES"/>
-        </w:rPr>
-      </w:pPr>
-      <w:r>
-        <w:rPr>
-          <w:rFonts w:ascii="Consolas" w:eastAsia="Times New Roman" w:hAnsi="Consolas" w:cs="Times New Roman"/>
-          <w:color w:val="000000"/>
-          <w:lang w:val="es-ES" w:eastAsia="es-ES"/>
-        </w:rPr>
-        <w:t xml:space="preserve">    </w:t>
-      </w:r>
-      <w:r>
-        <w:rPr>
-          <w:rFonts w:ascii="Consolas" w:eastAsia="Times New Roman" w:hAnsi="Consolas" w:cs="Times New Roman"/>
-          <w:color w:val="A31515"/>
-          <w:lang w:val="es-ES" w:eastAsia="es-ES"/>
-        </w:rPr>
-        <w:t>'</w:t>
-      </w:r>
-      <w:proofErr w:type="spellStart"/>
-      <w:r>
-        <w:rPr>
-          <w:rFonts w:ascii="Consolas" w:eastAsia="Times New Roman" w:hAnsi="Consolas" w:cs="Times New Roman"/>
-          <w:color w:val="A31515"/>
-          <w:lang w:val="es-ES" w:eastAsia="es-ES"/>
-        </w:rPr>
-        <w:t>tool_certificate</w:t>
-      </w:r>
-      <w:proofErr w:type="spellEnd"/>
-      <w:r>
-        <w:rPr>
-          <w:rFonts w:ascii="Consolas" w:eastAsia="Times New Roman" w:hAnsi="Consolas" w:cs="Times New Roman"/>
-          <w:color w:val="A31515"/>
-          <w:lang w:val="es-ES" w:eastAsia="es-ES"/>
-        </w:rPr>
-        <w:t>'</w:t>
-      </w:r>
-      <w:r>
-        <w:rPr>
-          <w:rFonts w:ascii="Consolas" w:eastAsia="Times New Roman" w:hAnsi="Consolas" w:cs="Times New Roman"/>
-          <w:color w:val="000000"/>
-          <w:lang w:val="es-ES" w:eastAsia="es-ES"/>
-        </w:rPr>
-        <w:t xml:space="preserve"> =&gt; </w:t>
-      </w:r>
-      <w:r>
-        <w:rPr>
-          <w:rFonts w:ascii="Consolas" w:eastAsia="Times New Roman" w:hAnsi="Consolas" w:cs="Times New Roman"/>
-          <w:color w:val="098658"/>
-          <w:lang w:val="es-ES" w:eastAsia="es-ES"/>
-        </w:rPr>
-        <w:t>2024042300</w:t>
-      </w:r>
-      <w:r>
-        <w:rPr>
-          <w:rFonts w:ascii="Consolas" w:eastAsia="Times New Roman" w:hAnsi="Consolas" w:cs="Times New Roman"/>
-          <w:color w:val="000000"/>
-          <w:lang w:val="es-ES" w:eastAsia="es-ES"/>
-        </w:rPr>
-        <w:t>,</w:t>
-      </w:r>
-    </w:p>
-    <w:p>
-      <w:pPr>
-        <w:shd w:val="clear" w:color="auto" w:fill="FFFFFF"/>
-        <w:spacing w:after="0" w:line="330" w:lineRule="atLeast"/>
-        <w:ind w:left="708"/>
-        <w:rPr>
-          <w:rFonts w:ascii="Consolas" w:eastAsia="Times New Roman" w:hAnsi="Consolas" w:cs="Times New Roman"/>
-          <w:color w:val="3B3B3B"/>
-          <w:lang w:val="es-ES" w:eastAsia="es-ES"/>
-        </w:rPr>
-      </w:pPr>
-      <w:r>
-        <w:rPr>
-          <w:rFonts w:ascii="Consolas" w:eastAsia="Times New Roman" w:hAnsi="Consolas" w:cs="Times New Roman"/>
-          <w:color w:val="000000"/>
-          <w:lang w:val="es-ES" w:eastAsia="es-ES"/>
-        </w:rPr>
         <w:t>];</w:t>
       </w:r>
     </w:p>
@@ -2432,25 +2742,14 @@
     </w:p>
     <w:p>
       <w:pPr>
-        <w:rPr>
-          <w:rFonts w:eastAsiaTheme="majorEastAsia" w:cstheme="majorBidi"/>
-          <w:b/>
-          <w:color w:val="57A9C0"/>
-          <w:sz w:val="32"/>
-          <w:szCs w:val="32"/>
-        </w:rPr>
-      </w:pPr>
-      <w:bookmarkStart w:id="4" w:name="_Toc169186167"/>
-      <w:r>
-        <w:br w:type="page"/>
-      </w:r>
-    </w:p>
-    <w:p>
-      <w:pPr>
         <w:pStyle w:val="Ttulo1"/>
-      </w:pPr>
-      <w:r>
-        <w:lastRenderedPageBreak/>
+        <w:numPr>
+          <w:ilvl w:val="0"/>
+          <w:numId w:val="62"/>
+        </w:numPr>
+      </w:pPr>
+      <w:bookmarkStart w:id="5" w:name="_Toc180483653"/>
+      <w:r>
         <w:t xml:space="preserve">Administración del </w:t>
       </w:r>
       <w:r>
@@ -2459,20 +2758,12 @@
       <w:r>
         <w:t>lugin</w:t>
       </w:r>
-      <w:bookmarkEnd w:id="4"/>
+      <w:bookmarkEnd w:id="5"/>
     </w:p>
     <w:p/>
     <w:p>
       <w:r>
-        <w:t xml:space="preserve">La extensión no se limita a facilitar un Certificado al estudiante en formato PDF, sino que incorpora nuevas utilidades, para lo cual se requieren determinados </w:t>
-      </w:r>
-      <w:proofErr w:type="spellStart"/>
-      <w:r>
-        <w:t>subplugins</w:t>
-      </w:r>
-      <w:proofErr w:type="spellEnd"/>
-      <w:r>
-        <w:t>.</w:t>
+        <w:t>La extensión no se limita a facilitar un Certificado al estudiante en formato PDF, sino que incorpora nuevas utilidades, para lo cual se requieren determinados subplugins.</w:t>
       </w:r>
     </w:p>
     <w:p>
@@ -2485,52 +2776,57 @@
           <w:lang w:val="es-ES"/>
         </w:rPr>
       </w:pPr>
-      <w:proofErr w:type="spellStart"/>
       <w:r>
         <w:rPr>
           <w:b/>
           <w:bCs/>
           <w:lang w:val="es-ES"/>
         </w:rPr>
-        <w:t>Certifygen</w:t>
-      </w:r>
-      <w:proofErr w:type="spellEnd"/>
+        <w:t xml:space="preserve">1. </w:t>
+      </w:r>
       <w:r>
         <w:rPr>
           <w:b/>
           <w:bCs/>
           <w:lang w:val="es-ES"/>
         </w:rPr>
-        <w:t xml:space="preserve"> </w:t>
-      </w:r>
-      <w:proofErr w:type="spellStart"/>
+        <w:t>Certifygen validatio</w:t>
+      </w:r>
       <w:r>
         <w:rPr>
           <w:b/>
           <w:bCs/>
           <w:lang w:val="es-ES"/>
         </w:rPr>
-        <w:t>validatio</w:t>
-      </w:r>
-      <w:r>
-        <w:rPr>
-          <w:b/>
-          <w:bCs/>
+        <w:t>n</w:t>
+      </w:r>
+      <w:r>
+        <w:rPr>
           <w:lang w:val="es-ES"/>
         </w:rPr>
-        <w:t>n</w:t>
-      </w:r>
-      <w:proofErr w:type="spellEnd"/>
-      <w:r>
+        <w:t xml:space="preserve">. </w:t>
+      </w:r>
+    </w:p>
+    <w:p>
+      <w:pPr>
+        <w:tabs>
+          <w:tab w:val="num" w:pos="720"/>
+        </w:tabs>
+        <w:jc w:val="both"/>
         <w:rPr>
           <w:lang w:val="es-ES"/>
         </w:rPr>
-        <w:t>. Para que el Certificado sea validado por una autoridad externa a Moodle, por ejemplo, un</w:t>
-      </w:r>
+      </w:pPr>
       <w:r>
         <w:rPr>
           <w:lang w:val="es-ES"/>
         </w:rPr>
+        <w:t>Para que el Certificado sea validado por una autoridad externa a Moodle, por ejemplo, un</w:t>
+      </w:r>
+      <w:r>
+        <w:rPr>
+          <w:lang w:val="es-ES"/>
+        </w:rPr>
         <w:t xml:space="preserve"> </w:t>
       </w:r>
       <w:r>
@@ -2549,21 +2845,7 @@
         <w:rPr>
           <w:lang w:val="es-ES"/>
         </w:rPr>
-        <w:t xml:space="preserve">, </w:t>
-      </w:r>
-      <w:proofErr w:type="spellStart"/>
-      <w:r>
-        <w:rPr>
-          <w:lang w:val="es-ES"/>
-        </w:rPr>
-        <w:t>csv</w:t>
-      </w:r>
-      <w:proofErr w:type="spellEnd"/>
-      <w:r>
-        <w:rPr>
-          <w:lang w:val="es-ES"/>
-        </w:rPr>
-        <w:t xml:space="preserve">, que garantiza </w:t>
+        <w:t xml:space="preserve">, csv, que garantiza </w:t>
       </w:r>
       <w:r>
         <w:rPr>
@@ -2598,7 +2880,7 @@
         <w:rPr>
           <w:rFonts w:ascii="Consolas" w:eastAsia="Times New Roman" w:hAnsi="Consolas" w:cs="Times New Roman"/>
           <w:color w:val="3B3B3B"/>
-          <w:lang w:val="en-US" w:eastAsia="es-ES"/>
+          <w:lang w:val="es-ES" w:eastAsia="es-ES"/>
         </w:rPr>
         <w:t xml:space="preserve">    </w:t>
       </w:r>
@@ -2608,25 +2890,42 @@
           <w:color w:val="0451A5"/>
           <w:lang w:val="en-US" w:eastAsia="es-ES"/>
         </w:rPr>
-        <w:t>"</w:t>
-      </w:r>
-      <w:proofErr w:type="spellStart"/>
+        <w:t>"plugintypes"</w:t>
+      </w:r>
+      <w:r>
+        <w:rPr>
+          <w:rFonts w:ascii="Consolas" w:eastAsia="Times New Roman" w:hAnsi="Consolas" w:cs="Times New Roman"/>
+          <w:color w:val="3B3B3B"/>
+          <w:lang w:val="en-US" w:eastAsia="es-ES"/>
+        </w:rPr>
+        <w:t>: {</w:t>
+      </w:r>
+    </w:p>
+    <w:p>
+      <w:pPr>
+        <w:shd w:val="clear" w:color="auto" w:fill="FFFFFF"/>
+        <w:spacing w:after="0" w:line="330" w:lineRule="atLeast"/>
+        <w:rPr>
+          <w:rFonts w:ascii="Consolas" w:eastAsia="Times New Roman" w:hAnsi="Consolas" w:cs="Times New Roman"/>
+          <w:color w:val="3B3B3B"/>
+          <w:lang w:val="en-US" w:eastAsia="es-ES"/>
+        </w:rPr>
+      </w:pPr>
+      <w:r>
+        <w:rPr>
+          <w:rFonts w:ascii="Consolas" w:eastAsia="Times New Roman" w:hAnsi="Consolas" w:cs="Times New Roman"/>
+          <w:color w:val="3B3B3B"/>
+          <w:lang w:val="en-US" w:eastAsia="es-ES"/>
+        </w:rPr>
+        <w:t xml:space="preserve">        </w:t>
+      </w:r>
       <w:r>
         <w:rPr>
           <w:rFonts w:ascii="Consolas" w:eastAsia="Times New Roman" w:hAnsi="Consolas" w:cs="Times New Roman"/>
           <w:color w:val="0451A5"/>
           <w:lang w:val="en-US" w:eastAsia="es-ES"/>
         </w:rPr>
-        <w:t>plugintypes</w:t>
-      </w:r>
-      <w:proofErr w:type="spellEnd"/>
-      <w:r>
-        <w:rPr>
-          <w:rFonts w:ascii="Consolas" w:eastAsia="Times New Roman" w:hAnsi="Consolas" w:cs="Times New Roman"/>
-          <w:color w:val="0451A5"/>
-          <w:lang w:val="en-US" w:eastAsia="es-ES"/>
-        </w:rPr>
-        <w:t>"</w:t>
+        <w:t>"certifygenvalidation"</w:t>
       </w:r>
       <w:r>
         <w:rPr>
@@ -2634,59 +2933,6 @@
           <w:color w:val="3B3B3B"/>
           <w:lang w:val="en-US" w:eastAsia="es-ES"/>
         </w:rPr>
-        <w:t>: {</w:t>
-      </w:r>
-    </w:p>
-    <w:p>
-      <w:pPr>
-        <w:shd w:val="clear" w:color="auto" w:fill="FFFFFF"/>
-        <w:spacing w:after="0" w:line="330" w:lineRule="atLeast"/>
-        <w:rPr>
-          <w:rFonts w:ascii="Consolas" w:eastAsia="Times New Roman" w:hAnsi="Consolas" w:cs="Times New Roman"/>
-          <w:color w:val="3B3B3B"/>
-          <w:lang w:val="en-US" w:eastAsia="es-ES"/>
-        </w:rPr>
-      </w:pPr>
-      <w:r>
-        <w:rPr>
-          <w:rFonts w:ascii="Consolas" w:eastAsia="Times New Roman" w:hAnsi="Consolas" w:cs="Times New Roman"/>
-          <w:color w:val="3B3B3B"/>
-          <w:lang w:val="en-US" w:eastAsia="es-ES"/>
-        </w:rPr>
-        <w:t xml:space="preserve">        </w:t>
-      </w:r>
-      <w:r>
-        <w:rPr>
-          <w:rFonts w:ascii="Consolas" w:eastAsia="Times New Roman" w:hAnsi="Consolas" w:cs="Times New Roman"/>
-          <w:color w:val="0451A5"/>
-          <w:lang w:val="en-US" w:eastAsia="es-ES"/>
-        </w:rPr>
-        <w:t>"</w:t>
-      </w:r>
-      <w:proofErr w:type="spellStart"/>
-      <w:r>
-        <w:rPr>
-          <w:rFonts w:ascii="Consolas" w:eastAsia="Times New Roman" w:hAnsi="Consolas" w:cs="Times New Roman"/>
-          <w:color w:val="0451A5"/>
-          <w:lang w:val="en-US" w:eastAsia="es-ES"/>
-        </w:rPr>
-        <w:t>certifygenvalidation</w:t>
-      </w:r>
-      <w:proofErr w:type="spellEnd"/>
-      <w:r>
-        <w:rPr>
-          <w:rFonts w:ascii="Consolas" w:eastAsia="Times New Roman" w:hAnsi="Consolas" w:cs="Times New Roman"/>
-          <w:color w:val="0451A5"/>
-          <w:lang w:val="en-US" w:eastAsia="es-ES"/>
-        </w:rPr>
-        <w:t>"</w:t>
-      </w:r>
-      <w:r>
-        <w:rPr>
-          <w:rFonts w:ascii="Consolas" w:eastAsia="Times New Roman" w:hAnsi="Consolas" w:cs="Times New Roman"/>
-          <w:color w:val="3B3B3B"/>
-          <w:lang w:val="en-US" w:eastAsia="es-ES"/>
-        </w:rPr>
         <w:t xml:space="preserve">: </w:t>
       </w:r>
       <w:r>
@@ -2705,7 +2951,6 @@
         </w:rPr>
         <w:t>\/</w:t>
       </w:r>
-      <w:proofErr w:type="spellStart"/>
       <w:r>
         <w:rPr>
           <w:rFonts w:ascii="Consolas" w:eastAsia="Times New Roman" w:hAnsi="Consolas" w:cs="Times New Roman"/>
@@ -2714,7 +2959,6 @@
         </w:rPr>
         <w:t>certifygen</w:t>
       </w:r>
-      <w:proofErr w:type="spellEnd"/>
       <w:r>
         <w:rPr>
           <w:rFonts w:ascii="Consolas" w:eastAsia="Times New Roman" w:hAnsi="Consolas" w:cs="Times New Roman"/>
@@ -2784,14 +3028,12 @@
           <w:lang w:val="es-ES"/>
         </w:rPr>
       </w:pPr>
-      <w:proofErr w:type="spellStart"/>
       <w:r>
         <w:rPr>
           <w:lang w:val="es-ES"/>
         </w:rPr>
         <w:t>certifygenvalidation_cmd</w:t>
       </w:r>
-      <w:proofErr w:type="spellEnd"/>
     </w:p>
     <w:p>
       <w:pPr>
@@ -2803,14 +3045,12 @@
           <w:lang w:val="es-ES"/>
         </w:rPr>
       </w:pPr>
-      <w:proofErr w:type="spellStart"/>
       <w:r>
         <w:rPr>
           <w:lang w:val="es-ES"/>
         </w:rPr>
         <w:t>certifygenvalidation_csv</w:t>
       </w:r>
-      <w:proofErr w:type="spellEnd"/>
     </w:p>
     <w:p>
       <w:pPr>
@@ -2822,14 +3062,12 @@
           <w:lang w:val="es-ES"/>
         </w:rPr>
       </w:pPr>
-      <w:proofErr w:type="spellStart"/>
       <w:r>
         <w:rPr>
           <w:lang w:val="es-ES"/>
         </w:rPr>
         <w:t>certifygenvalidation_electronic</w:t>
       </w:r>
-      <w:proofErr w:type="spellEnd"/>
     </w:p>
     <w:p>
       <w:pPr>
@@ -2841,14 +3079,12 @@
           <w:lang w:val="es-ES"/>
         </w:rPr>
       </w:pPr>
-      <w:proofErr w:type="spellStart"/>
       <w:r>
         <w:rPr>
           <w:lang w:val="es-ES"/>
         </w:rPr>
         <w:t>certifygenvalidation_none</w:t>
       </w:r>
-      <w:proofErr w:type="spellEnd"/>
     </w:p>
     <w:p>
       <w:pPr>
@@ -2860,14 +3096,12 @@
           <w:lang w:val="es-ES"/>
         </w:rPr>
       </w:pPr>
-      <w:proofErr w:type="spellStart"/>
       <w:r>
         <w:rPr>
           <w:lang w:val="es-ES"/>
         </w:rPr>
         <w:t>certifygenvalidation_webservice</w:t>
       </w:r>
-      <w:proofErr w:type="spellEnd"/>
     </w:p>
     <w:p>
       <w:pPr>
@@ -2882,45 +3116,58 @@
       <w:pPr>
         <w:shd w:val="clear" w:color="auto" w:fill="FFFFFF"/>
         <w:spacing w:after="0" w:line="330" w:lineRule="atLeast"/>
+        <w:jc w:val="both"/>
+        <w:rPr>
+          <w:lang w:val="es-ES"/>
+        </w:rPr>
+      </w:pPr>
+      <w:r>
+        <w:rPr>
+          <w:b/>
+          <w:bCs/>
+          <w:lang w:val="es-ES"/>
+        </w:rPr>
+        <w:t xml:space="preserve">2. </w:t>
+      </w:r>
+      <w:r>
+        <w:rPr>
+          <w:b/>
+          <w:bCs/>
+          <w:lang w:val="es-ES"/>
+        </w:rPr>
+        <w:t>C</w:t>
+      </w:r>
+      <w:r>
+        <w:rPr>
+          <w:b/>
+          <w:bCs/>
+          <w:lang w:val="es-ES"/>
+        </w:rPr>
+        <w:t>ertifygen report</w:t>
+      </w:r>
+      <w:r>
+        <w:rPr>
+          <w:lang w:val="es-ES"/>
+        </w:rPr>
+        <w:t xml:space="preserve">. </w:t>
+      </w:r>
+    </w:p>
+    <w:p>
+      <w:pPr>
+        <w:shd w:val="clear" w:color="auto" w:fill="FFFFFF"/>
+        <w:spacing w:after="0" w:line="330" w:lineRule="atLeast"/>
+        <w:jc w:val="both"/>
         <w:rPr>
           <w:rFonts w:ascii="Consolas" w:eastAsia="Times New Roman" w:hAnsi="Consolas" w:cs="Times New Roman"/>
           <w:color w:val="3B3B3B"/>
           <w:lang w:val="es-ES" w:eastAsia="es-ES"/>
         </w:rPr>
       </w:pPr>
-      <w:proofErr w:type="spellStart"/>
-      <w:r>
-        <w:rPr>
-          <w:b/>
-          <w:bCs/>
+      <w:r>
+        <w:rPr>
           <w:lang w:val="es-ES"/>
         </w:rPr>
-        <w:t>Certifygen</w:t>
-      </w:r>
-      <w:proofErr w:type="spellEnd"/>
-      <w:r>
-        <w:rPr>
-          <w:b/>
-          <w:bCs/>
-          <w:lang w:val="es-ES"/>
-        </w:rPr>
-        <w:t xml:space="preserve"> </w:t>
-      </w:r>
-      <w:proofErr w:type="spellStart"/>
-      <w:r>
-        <w:rPr>
-          <w:b/>
-          <w:bCs/>
-          <w:lang w:val="es-ES"/>
-        </w:rPr>
-        <w:t>report</w:t>
-      </w:r>
-      <w:proofErr w:type="spellEnd"/>
-      <w:r>
-        <w:rPr>
-          <w:lang w:val="es-ES"/>
-        </w:rPr>
-        <w:t>. Permite un documento para profesores que certifique que ha participado como docente en sus cursos y que, de acuerdo con las características de cada Institución, su docencia se considera apta.</w:t>
+        <w:t>Permite un documento para profesores que certifique que ha participado como docente en sus cursos y que, de acuerdo con las características de cada Institución, su docencia se considera apta.</w:t>
       </w:r>
       <w:r>
         <w:rPr>
@@ -2974,25 +3221,42 @@
           <w:color w:val="0451A5"/>
           <w:lang w:val="en-US" w:eastAsia="es-ES"/>
         </w:rPr>
-        <w:t>"</w:t>
-      </w:r>
-      <w:proofErr w:type="spellStart"/>
+        <w:t>"plugintypes"</w:t>
+      </w:r>
+      <w:r>
+        <w:rPr>
+          <w:rFonts w:ascii="Consolas" w:eastAsia="Times New Roman" w:hAnsi="Consolas" w:cs="Times New Roman"/>
+          <w:color w:val="3B3B3B"/>
+          <w:lang w:val="en-US" w:eastAsia="es-ES"/>
+        </w:rPr>
+        <w:t>: {</w:t>
+      </w:r>
+    </w:p>
+    <w:p>
+      <w:pPr>
+        <w:shd w:val="clear" w:color="auto" w:fill="FFFFFF"/>
+        <w:spacing w:after="0" w:line="330" w:lineRule="atLeast"/>
+        <w:rPr>
+          <w:rFonts w:ascii="Consolas" w:eastAsia="Times New Roman" w:hAnsi="Consolas" w:cs="Times New Roman"/>
+          <w:color w:val="3B3B3B"/>
+          <w:lang w:val="en-US" w:eastAsia="es-ES"/>
+        </w:rPr>
+      </w:pPr>
+      <w:r>
+        <w:rPr>
+          <w:rFonts w:ascii="Consolas" w:eastAsia="Times New Roman" w:hAnsi="Consolas" w:cs="Times New Roman"/>
+          <w:color w:val="3B3B3B"/>
+          <w:lang w:val="en-US" w:eastAsia="es-ES"/>
+        </w:rPr>
+        <w:t xml:space="preserve">        </w:t>
+      </w:r>
       <w:r>
         <w:rPr>
           <w:rFonts w:ascii="Consolas" w:eastAsia="Times New Roman" w:hAnsi="Consolas" w:cs="Times New Roman"/>
           <w:color w:val="0451A5"/>
           <w:lang w:val="en-US" w:eastAsia="es-ES"/>
         </w:rPr>
-        <w:t>plugintypes</w:t>
-      </w:r>
-      <w:proofErr w:type="spellEnd"/>
-      <w:r>
-        <w:rPr>
-          <w:rFonts w:ascii="Consolas" w:eastAsia="Times New Roman" w:hAnsi="Consolas" w:cs="Times New Roman"/>
-          <w:color w:val="0451A5"/>
-          <w:lang w:val="en-US" w:eastAsia="es-ES"/>
-        </w:rPr>
-        <w:t>"</w:t>
+        <w:t>"certifygenvalidation"</w:t>
       </w:r>
       <w:r>
         <w:rPr>
@@ -3000,59 +3264,6 @@
           <w:color w:val="3B3B3B"/>
           <w:lang w:val="en-US" w:eastAsia="es-ES"/>
         </w:rPr>
-        <w:t>: {</w:t>
-      </w:r>
-    </w:p>
-    <w:p>
-      <w:pPr>
-        <w:shd w:val="clear" w:color="auto" w:fill="FFFFFF"/>
-        <w:spacing w:after="0" w:line="330" w:lineRule="atLeast"/>
-        <w:rPr>
-          <w:rFonts w:ascii="Consolas" w:eastAsia="Times New Roman" w:hAnsi="Consolas" w:cs="Times New Roman"/>
-          <w:color w:val="3B3B3B"/>
-          <w:lang w:val="en-US" w:eastAsia="es-ES"/>
-        </w:rPr>
-      </w:pPr>
-      <w:r>
-        <w:rPr>
-          <w:rFonts w:ascii="Consolas" w:eastAsia="Times New Roman" w:hAnsi="Consolas" w:cs="Times New Roman"/>
-          <w:color w:val="3B3B3B"/>
-          <w:lang w:val="en-US" w:eastAsia="es-ES"/>
-        </w:rPr>
-        <w:t xml:space="preserve">        </w:t>
-      </w:r>
-      <w:r>
-        <w:rPr>
-          <w:rFonts w:ascii="Consolas" w:eastAsia="Times New Roman" w:hAnsi="Consolas" w:cs="Times New Roman"/>
-          <w:color w:val="0451A5"/>
-          <w:lang w:val="en-US" w:eastAsia="es-ES"/>
-        </w:rPr>
-        <w:t>"</w:t>
-      </w:r>
-      <w:proofErr w:type="spellStart"/>
-      <w:r>
-        <w:rPr>
-          <w:rFonts w:ascii="Consolas" w:eastAsia="Times New Roman" w:hAnsi="Consolas" w:cs="Times New Roman"/>
-          <w:color w:val="0451A5"/>
-          <w:lang w:val="en-US" w:eastAsia="es-ES"/>
-        </w:rPr>
-        <w:t>certifygenvalidation</w:t>
-      </w:r>
-      <w:proofErr w:type="spellEnd"/>
-      <w:r>
-        <w:rPr>
-          <w:rFonts w:ascii="Consolas" w:eastAsia="Times New Roman" w:hAnsi="Consolas" w:cs="Times New Roman"/>
-          <w:color w:val="0451A5"/>
-          <w:lang w:val="en-US" w:eastAsia="es-ES"/>
-        </w:rPr>
-        <w:t>"</w:t>
-      </w:r>
-      <w:r>
-        <w:rPr>
-          <w:rFonts w:ascii="Consolas" w:eastAsia="Times New Roman" w:hAnsi="Consolas" w:cs="Times New Roman"/>
-          <w:color w:val="3B3B3B"/>
-          <w:lang w:val="en-US" w:eastAsia="es-ES"/>
-        </w:rPr>
         <w:t xml:space="preserve">: </w:t>
       </w:r>
       <w:r>
@@ -3071,7 +3282,6 @@
         </w:rPr>
         <w:t>\/</w:t>
       </w:r>
-      <w:proofErr w:type="spellStart"/>
       <w:r>
         <w:rPr>
           <w:rFonts w:ascii="Consolas" w:eastAsia="Times New Roman" w:hAnsi="Consolas" w:cs="Times New Roman"/>
@@ -3080,7 +3290,6 @@
         </w:rPr>
         <w:t>certifygen</w:t>
       </w:r>
-      <w:proofErr w:type="spellEnd"/>
       <w:r>
         <w:rPr>
           <w:rFonts w:ascii="Consolas" w:eastAsia="Times New Roman" w:hAnsi="Consolas" w:cs="Times New Roman"/>
@@ -3142,14 +3351,12 @@
           <w:lang w:val="es-ES"/>
         </w:rPr>
       </w:pPr>
-      <w:proofErr w:type="spellStart"/>
       <w:r>
         <w:rPr>
           <w:lang w:val="es-ES"/>
         </w:rPr>
         <w:t>certifygenreport_basic</w:t>
       </w:r>
-      <w:proofErr w:type="spellEnd"/>
     </w:p>
     <w:p>
       <w:pPr>
@@ -3161,26 +3368,24 @@
     <w:p>
       <w:pPr>
         <w:rPr>
-          <w:lang w:val="es-ES"/>
-        </w:rPr>
-      </w:pPr>
-      <w:proofErr w:type="spellStart"/>
+          <w:lang w:val="en-US"/>
+        </w:rPr>
+      </w:pPr>
       <w:r>
         <w:rPr>
           <w:b/>
           <w:bCs/>
           <w:lang w:val="en-US"/>
         </w:rPr>
-        <w:t>Certifygen</w:t>
-      </w:r>
-      <w:proofErr w:type="spellEnd"/>
+        <w:t xml:space="preserve">3. </w:t>
+      </w:r>
       <w:r>
         <w:rPr>
           <w:b/>
           <w:bCs/>
           <w:lang w:val="en-US"/>
         </w:rPr>
-        <w:t xml:space="preserve"> repository</w:t>
+        <w:t>Certifygen repository</w:t>
       </w:r>
       <w:r>
         <w:rPr>
@@ -3188,12 +3393,170 @@
         </w:rPr>
         <w:t xml:space="preserve">. </w:t>
       </w:r>
-      <w:r>
+    </w:p>
+    <w:p>
+      <w:pPr>
+        <w:jc w:val="both"/>
         <w:rPr>
           <w:lang w:val="es-ES"/>
         </w:rPr>
-        <w:t>Se encarga de que el documento materialmente, pueda almacenarse en determinados repositorios.</w:t>
-      </w:r>
+      </w:pPr>
+      <w:r>
+        <w:rPr>
+          <w:lang w:val="es-ES"/>
+        </w:rPr>
+        <w:t>Se encarga de que el documento materialmente, pueda almacenarse en determinados repositorios</w:t>
+      </w:r>
+      <w:r>
+        <w:rPr>
+          <w:lang w:val="es-ES"/>
+        </w:rPr>
+        <w:t xml:space="preserve"> a los que se accederá posteriormente para la descarga del archivo.</w:t>
+      </w:r>
+    </w:p>
+    <w:p>
+      <w:pPr>
+        <w:shd w:val="clear" w:color="auto" w:fill="FFFFFF"/>
+        <w:spacing w:after="0" w:line="330" w:lineRule="atLeast"/>
+        <w:rPr>
+          <w:rFonts w:ascii="Consolas" w:eastAsia="Times New Roman" w:hAnsi="Consolas" w:cs="Times New Roman"/>
+          <w:color w:val="3B3B3B"/>
+          <w:lang w:val="en-US" w:eastAsia="es-ES"/>
+        </w:rPr>
+      </w:pPr>
+      <w:r>
+        <w:rPr>
+          <w:rFonts w:ascii="Consolas" w:eastAsia="Times New Roman" w:hAnsi="Consolas" w:cs="Times New Roman"/>
+          <w:color w:val="3B3B3B"/>
+          <w:lang w:val="es-ES" w:eastAsia="es-ES"/>
+        </w:rPr>
+        <w:t xml:space="preserve">    </w:t>
+      </w:r>
+      <w:r>
+        <w:rPr>
+          <w:rFonts w:ascii="Consolas" w:eastAsia="Times New Roman" w:hAnsi="Consolas" w:cs="Times New Roman"/>
+          <w:color w:val="0451A5"/>
+          <w:lang w:val="en-US" w:eastAsia="es-ES"/>
+        </w:rPr>
+        <w:t>"plugintypes"</w:t>
+      </w:r>
+      <w:r>
+        <w:rPr>
+          <w:rFonts w:ascii="Consolas" w:eastAsia="Times New Roman" w:hAnsi="Consolas" w:cs="Times New Roman"/>
+          <w:color w:val="3B3B3B"/>
+          <w:lang w:val="en-US" w:eastAsia="es-ES"/>
+        </w:rPr>
+        <w:t>: {</w:t>
+      </w:r>
+    </w:p>
+    <w:p>
+      <w:pPr>
+        <w:shd w:val="clear" w:color="auto" w:fill="FFFFFF"/>
+        <w:spacing w:after="0" w:line="330" w:lineRule="atLeast"/>
+        <w:rPr>
+          <w:rFonts w:ascii="Consolas" w:eastAsia="Times New Roman" w:hAnsi="Consolas" w:cs="Times New Roman"/>
+          <w:color w:val="3B3B3B"/>
+          <w:lang w:val="en-US" w:eastAsia="es-ES"/>
+        </w:rPr>
+      </w:pPr>
+      <w:r>
+        <w:rPr>
+          <w:rFonts w:ascii="Consolas" w:eastAsia="Times New Roman" w:hAnsi="Consolas" w:cs="Times New Roman"/>
+          <w:color w:val="3B3B3B"/>
+          <w:lang w:val="en-US" w:eastAsia="es-ES"/>
+        </w:rPr>
+        <w:t xml:space="preserve">        </w:t>
+      </w:r>
+      <w:r>
+        <w:rPr>
+          <w:rFonts w:ascii="Consolas" w:eastAsia="Times New Roman" w:hAnsi="Consolas" w:cs="Times New Roman"/>
+          <w:color w:val="0451A5"/>
+          <w:lang w:val="en-US" w:eastAsia="es-ES"/>
+        </w:rPr>
+        <w:t>"certifygenvalidation"</w:t>
+      </w:r>
+      <w:r>
+        <w:rPr>
+          <w:rFonts w:ascii="Consolas" w:eastAsia="Times New Roman" w:hAnsi="Consolas" w:cs="Times New Roman"/>
+          <w:color w:val="3B3B3B"/>
+          <w:lang w:val="en-US" w:eastAsia="es-ES"/>
+        </w:rPr>
+        <w:t xml:space="preserve">: </w:t>
+      </w:r>
+      <w:r>
+        <w:rPr>
+          <w:rFonts w:ascii="Consolas" w:eastAsia="Times New Roman" w:hAnsi="Consolas" w:cs="Times New Roman"/>
+          <w:color w:val="A31515"/>
+          <w:lang w:val="en-US" w:eastAsia="es-ES"/>
+        </w:rPr>
+        <w:t>"mod</w:t>
+      </w:r>
+      <w:r>
+        <w:rPr>
+          <w:rFonts w:ascii="Consolas" w:eastAsia="Times New Roman" w:hAnsi="Consolas" w:cs="Times New Roman"/>
+          <w:color w:val="EE0000"/>
+          <w:lang w:val="en-US" w:eastAsia="es-ES"/>
+        </w:rPr>
+        <w:t>\/</w:t>
+      </w:r>
+      <w:r>
+        <w:rPr>
+          <w:rFonts w:ascii="Consolas" w:eastAsia="Times New Roman" w:hAnsi="Consolas" w:cs="Times New Roman"/>
+          <w:color w:val="A31515"/>
+          <w:lang w:val="en-US" w:eastAsia="es-ES"/>
+        </w:rPr>
+        <w:t>certifygen</w:t>
+      </w:r>
+      <w:r>
+        <w:rPr>
+          <w:rFonts w:ascii="Consolas" w:eastAsia="Times New Roman" w:hAnsi="Consolas" w:cs="Times New Roman"/>
+          <w:color w:val="EE0000"/>
+          <w:lang w:val="en-US" w:eastAsia="es-ES"/>
+        </w:rPr>
+        <w:t>\/</w:t>
+      </w:r>
+      <w:r>
+        <w:rPr>
+          <w:rFonts w:ascii="Consolas" w:eastAsia="Times New Roman" w:hAnsi="Consolas" w:cs="Times New Roman"/>
+          <w:color w:val="A31515"/>
+          <w:lang w:val="en-US" w:eastAsia="es-ES"/>
+        </w:rPr>
+        <w:t>validation"</w:t>
+      </w:r>
+    </w:p>
+    <w:p>
+      <w:pPr>
+        <w:shd w:val="clear" w:color="auto" w:fill="FFFFFF"/>
+        <w:spacing w:after="0" w:line="330" w:lineRule="atLeast"/>
+        <w:rPr>
+          <w:rFonts w:ascii="Consolas" w:eastAsia="Times New Roman" w:hAnsi="Consolas" w:cs="Times New Roman"/>
+          <w:color w:val="3B3B3B"/>
+          <w:lang w:val="es-ES" w:eastAsia="es-ES"/>
+        </w:rPr>
+      </w:pPr>
+      <w:r>
+        <w:rPr>
+          <w:rFonts w:ascii="Consolas" w:eastAsia="Times New Roman" w:hAnsi="Consolas" w:cs="Times New Roman"/>
+          <w:color w:val="3B3B3B"/>
+          <w:lang w:val="en-US" w:eastAsia="es-ES"/>
+        </w:rPr>
+        <w:t xml:space="preserve">    </w:t>
+      </w:r>
+      <w:r>
+        <w:rPr>
+          <w:rFonts w:ascii="Consolas" w:eastAsia="Times New Roman" w:hAnsi="Consolas" w:cs="Times New Roman"/>
+          <w:color w:val="3B3B3B"/>
+          <w:lang w:val="es-ES" w:eastAsia="es-ES"/>
+        </w:rPr>
+        <w:t>}</w:t>
+      </w:r>
+    </w:p>
+    <w:p>
+      <w:pPr>
+        <w:rPr>
+          <w:lang w:val="es-ES"/>
+        </w:rPr>
+      </w:pPr>
     </w:p>
     <w:p>
       <w:pPr>
@@ -3205,14 +3568,12 @@
           <w:lang w:val="es-ES"/>
         </w:rPr>
       </w:pPr>
-      <w:proofErr w:type="spellStart"/>
       <w:r>
         <w:rPr>
           <w:lang w:val="es-ES"/>
         </w:rPr>
         <w:t>certifygenrepository_csv</w:t>
       </w:r>
-      <w:proofErr w:type="spellEnd"/>
     </w:p>
     <w:p>
       <w:pPr>
@@ -3224,14 +3585,12 @@
           <w:lang w:val="es-ES"/>
         </w:rPr>
       </w:pPr>
-      <w:proofErr w:type="spellStart"/>
       <w:r>
         <w:rPr>
           <w:lang w:val="es-ES"/>
         </w:rPr>
         <w:t>certifygenrepository_localrepository</w:t>
       </w:r>
-      <w:proofErr w:type="spellEnd"/>
     </w:p>
     <w:p>
       <w:pPr>
@@ -3243,14 +3602,12 @@
           <w:lang w:val="es-ES"/>
         </w:rPr>
       </w:pPr>
-      <w:proofErr w:type="spellStart"/>
       <w:r>
         <w:rPr>
           <w:lang w:val="es-ES"/>
         </w:rPr>
         <w:t>certifygenrepository_onedrive</w:t>
       </w:r>
-      <w:proofErr w:type="spellEnd"/>
     </w:p>
     <w:p>
       <w:pPr>
@@ -3258,18 +3615,10 @@
           <w:lang w:val="es-ES"/>
         </w:rPr>
       </w:pPr>
-    </w:p>
-    <w:p>
-      <w:pPr>
-        <w:rPr>
-          <w:lang w:val="es-ES"/>
-        </w:rPr>
-      </w:pPr>
       <w:r>
         <w:rPr>
           <w:noProof/>
         </w:rPr>
-        <w:lastRenderedPageBreak/>
         <w:drawing>
           <wp:anchor distT="0" distB="0" distL="114300" distR="114300" simplePos="0" relativeHeight="251707392" behindDoc="0" locked="0" layoutInCell="1" allowOverlap="1" wp14:anchorId="7725C227" wp14:editId="5D518503">
             <wp:simplePos x="0" y="0"/>
@@ -3348,14 +3697,12 @@
         </w:rPr>
         <w:t xml:space="preserve">Podremos acceder a estas </w:t>
       </w:r>
-      <w:proofErr w:type="spellStart"/>
       <w:r>
         <w:rPr>
           <w:lang w:val="es-ES"/>
         </w:rPr>
-        <w:t>configuraciónes</w:t>
-      </w:r>
-      <w:proofErr w:type="spellEnd"/>
+        <w:t>configuraciones</w:t>
+      </w:r>
       <w:r>
         <w:rPr>
           <w:lang w:val="es-ES"/>
@@ -3370,26 +3717,35 @@
     </w:p>
     <w:p>
       <w:pPr>
-        <w:pStyle w:val="Ttulo2"/>
-      </w:pPr>
+        <w:pStyle w:val="Ttulo1"/>
+        <w:numPr>
+          <w:ilvl w:val="0"/>
+          <w:numId w:val="62"/>
+        </w:numPr>
+      </w:pPr>
+      <w:bookmarkStart w:id="6" w:name="_Toc180483654"/>
       <w:r>
         <w:lastRenderedPageBreak/>
         <w:t>Opciones de Validación</w:t>
       </w:r>
+      <w:bookmarkEnd w:id="6"/>
     </w:p>
     <w:p/>
     <w:p>
       <w:pPr>
-        <w:pStyle w:val="Prrafodelista"/>
+        <w:pStyle w:val="Ttulo2"/>
         <w:numPr>
           <w:ilvl w:val="1"/>
           <w:numId w:val="59"/>
         </w:numPr>
       </w:pPr>
+      <w:bookmarkStart w:id="7" w:name="_Toc180483655"/>
       <w:r>
         <w:t>CMD</w:t>
       </w:r>
-    </w:p>
+      <w:bookmarkEnd w:id="7"/>
+    </w:p>
+    <w:p/>
     <w:p>
       <w:r>
         <w:drawing>
@@ -3459,7 +3815,13 @@
     </w:p>
     <w:p>
       <w:r>
-        <w:t>Recuerda que será necesario habilitarla si queremos hacer uso de ella.</w:t>
+        <w:t>Recuerda que será necesario habilitarla</w:t>
+      </w:r>
+      <w:r>
+        <w:t>,</w:t>
+      </w:r>
+      <w:r>
+        <w:t xml:space="preserve"> si queremos hacer uso de ella.</w:t>
       </w:r>
     </w:p>
     <w:p>
@@ -3467,24 +3829,34 @@
         <w:jc w:val="both"/>
       </w:pPr>
       <w:r>
-        <w:t>Si hacemos uso de los Servicios Webs, será necesario mapear el campo usuario. Para ello, accedemos a la configuración global del plugin.</w:t>
+        <w:t xml:space="preserve">Si hacemos uso de los Servicios Webs, </w:t>
+      </w:r>
+      <w:r>
+        <w:t>puede ser</w:t>
+      </w:r>
+      <w:r>
+        <w:t xml:space="preserve"> necesario mapear el campo usuario</w:t>
+      </w:r>
+      <w:r>
+        <w:t xml:space="preserve"> con el que obtenga el id de {user}.</w:t>
+      </w:r>
+      <w:r>
+        <w:t xml:space="preserve"> Para ello, accedemos a la configuración global del plugin.</w:t>
       </w:r>
     </w:p>
     <w:p>
       <w:pPr>
         <w:jc w:val="both"/>
       </w:pPr>
-    </w:p>
-    <w:p>
       <w:r>
         <w:drawing>
-          <wp:anchor distT="0" distB="0" distL="114300" distR="114300" simplePos="0" relativeHeight="251709440" behindDoc="1" locked="0" layoutInCell="1" allowOverlap="1" wp14:anchorId="5F3F2620" wp14:editId="53CBB3CE">
+          <wp:anchor distT="0" distB="0" distL="114300" distR="114300" simplePos="0" relativeHeight="251709440" behindDoc="1" locked="0" layoutInCell="1" allowOverlap="1" wp14:anchorId="5F3F2620" wp14:editId="28B50B28">
             <wp:simplePos x="0" y="0"/>
             <wp:positionH relativeFrom="margin">
               <wp:align>right</wp:align>
             </wp:positionH>
             <wp:positionV relativeFrom="paragraph">
-              <wp:posOffset>194545</wp:posOffset>
+              <wp:posOffset>233536</wp:posOffset>
             </wp:positionV>
             <wp:extent cx="5669915" cy="1682115"/>
             <wp:effectExtent l="19050" t="19050" r="26035" b="13335"/>
@@ -3548,37 +3920,42 @@
       </w:r>
     </w:p>
     <w:p/>
-    <w:p>
-      <w:pPr>
-        <w:pStyle w:val="Prrafodelista"/>
+    <w:p/>
+    <w:p/>
+    <w:p/>
+    <w:p/>
+    <w:p>
+      <w:pPr>
+        <w:pStyle w:val="Ttulo2"/>
         <w:numPr>
           <w:ilvl w:val="1"/>
           <w:numId w:val="59"/>
         </w:numPr>
       </w:pPr>
+      <w:bookmarkStart w:id="8" w:name="_Toc180483656"/>
       <w:r>
         <w:rPr>
           <w:noProof/>
         </w:rPr>
         <w:lastRenderedPageBreak/>
         <w:drawing>
-          <wp:anchor distT="0" distB="0" distL="114300" distR="114300" simplePos="0" relativeHeight="251712512" behindDoc="1" locked="0" layoutInCell="1" allowOverlap="1" wp14:anchorId="5E71FDCE" wp14:editId="4F7D3DA8">
+          <wp:anchor distT="0" distB="0" distL="114300" distR="114300" simplePos="0" relativeHeight="251712512" behindDoc="1" locked="0" layoutInCell="1" allowOverlap="1" wp14:anchorId="5E71FDCE" wp14:editId="42B19AD7">
             <wp:simplePos x="0" y="0"/>
             <wp:positionH relativeFrom="margin">
-              <wp:posOffset>-311721</wp:posOffset>
+              <wp:posOffset>-161541</wp:posOffset>
             </wp:positionH>
             <wp:positionV relativeFrom="paragraph">
-              <wp:posOffset>366405</wp:posOffset>
+              <wp:posOffset>318759</wp:posOffset>
             </wp:positionV>
-            <wp:extent cx="6721475" cy="2974340"/>
-            <wp:effectExtent l="19050" t="19050" r="22225" b="16510"/>
+            <wp:extent cx="5874385" cy="2599690"/>
+            <wp:effectExtent l="19050" t="19050" r="12065" b="10160"/>
             <wp:wrapTight wrapText="bothSides">
               <wp:wrapPolygon edited="0">
-                <wp:start x="-61" y="-138"/>
-                <wp:lineTo x="-61" y="21582"/>
-                <wp:lineTo x="21610" y="21582"/>
-                <wp:lineTo x="21610" y="-138"/>
-                <wp:lineTo x="-61" y="-138"/>
+                <wp:start x="-70" y="-158"/>
+                <wp:lineTo x="-70" y="21526"/>
+                <wp:lineTo x="21574" y="21526"/>
+                <wp:lineTo x="21574" y="-158"/>
+                <wp:lineTo x="-70" y="-158"/>
               </wp:wrapPolygon>
             </wp:wrapTight>
             <wp:docPr id="2130032582" name="Imagen 1"/>
@@ -3607,7 +3984,7 @@
                   <pic:spPr>
                     <a:xfrm>
                       <a:off x="0" y="0"/>
-                      <a:ext cx="6721475" cy="2974340"/>
+                      <a:ext cx="5874385" cy="2599690"/>
                     </a:xfrm>
                     <a:prstGeom prst="rect">
                       <a:avLst/>
@@ -3633,104 +4010,59 @@
       <w:r>
         <w:t>CSV</w:t>
       </w:r>
+      <w:bookmarkEnd w:id="8"/>
     </w:p>
     <w:p>
       <w:pPr>
         <w:jc w:val="both"/>
       </w:pPr>
       <w:r>
-        <w:t xml:space="preserve">También activamos y si vamos a hacer uso de los Servicios Web, igualmente podemos mapear el campo </w:t>
-      </w:r>
-      <w:proofErr w:type="spellStart"/>
-      <w:r>
-        <w:t>user</w:t>
-      </w:r>
-      <w:proofErr w:type="spellEnd"/>
-      <w:r>
-        <w:t>.</w:t>
-      </w:r>
-    </w:p>
-    <w:p>
-      <w:pPr>
-        <w:jc w:val="both"/>
-      </w:pPr>
-    </w:p>
-    <w:p>
-      <w:pPr>
-        <w:jc w:val="both"/>
-      </w:pPr>
-    </w:p>
-    <w:p>
-      <w:pPr>
-        <w:jc w:val="both"/>
-      </w:pPr>
-    </w:p>
-    <w:p>
-      <w:pPr>
-        <w:jc w:val="both"/>
-      </w:pPr>
-    </w:p>
-    <w:p>
-      <w:pPr>
-        <w:jc w:val="both"/>
-      </w:pPr>
-    </w:p>
-    <w:p>
-      <w:pPr>
-        <w:jc w:val="both"/>
-      </w:pPr>
-    </w:p>
-    <w:p>
-      <w:pPr>
-        <w:jc w:val="both"/>
-      </w:pPr>
-    </w:p>
-    <w:p>
-      <w:pPr>
-        <w:jc w:val="both"/>
-      </w:pPr>
-    </w:p>
-    <w:p>
-      <w:pPr>
-        <w:jc w:val="both"/>
-      </w:pPr>
-    </w:p>
-    <w:p>
-      <w:pPr>
-        <w:pStyle w:val="Prrafodelista"/>
+        <w:t>También activamos y</w:t>
+      </w:r>
+      <w:r>
+        <w:t>,</w:t>
+      </w:r>
+      <w:r>
+        <w:t xml:space="preserve"> si vamos a hacer uso de los Servicios Web, igualmente podemos mapear el campo user.</w:t>
+      </w:r>
+    </w:p>
+    <w:p>
+      <w:pPr>
+        <w:pStyle w:val="Ttulo2"/>
         <w:numPr>
           <w:ilvl w:val="1"/>
           <w:numId w:val="59"/>
         </w:numPr>
       </w:pPr>
-      <w:r>
-        <w:lastRenderedPageBreak/>
+      <w:bookmarkStart w:id="9" w:name="_Toc180483657"/>
+      <w:r>
+        <w:t xml:space="preserve">Validación en Sede </w:t>
+      </w:r>
+      <w:r>
+        <w:t>Electrónica.</w:t>
+      </w:r>
+      <w:bookmarkEnd w:id="9"/>
+      <w:r>
         <w:t xml:space="preserve"> </w:t>
       </w:r>
+    </w:p>
+    <w:p>
       <w:r>
         <w:rPr>
           <w:noProof/>
         </w:rPr>
         <w:drawing>
-          <wp:anchor distT="0" distB="0" distL="114300" distR="114300" simplePos="0" relativeHeight="251710464" behindDoc="1" locked="0" layoutInCell="1" allowOverlap="1" wp14:anchorId="0D200C2A" wp14:editId="0DF7CF11">
+          <wp:anchor distT="0" distB="0" distL="114300" distR="114300" simplePos="0" relativeHeight="251725824" behindDoc="0" locked="0" layoutInCell="1" allowOverlap="1" wp14:anchorId="34A0E10D" wp14:editId="27DE85FD">
             <wp:simplePos x="0" y="0"/>
             <wp:positionH relativeFrom="margin">
-              <wp:posOffset>-453390</wp:posOffset>
+              <wp:posOffset>276540</wp:posOffset>
             </wp:positionH>
             <wp:positionV relativeFrom="paragraph">
-              <wp:posOffset>339090</wp:posOffset>
+              <wp:posOffset>38100</wp:posOffset>
             </wp:positionV>
-            <wp:extent cx="6650355" cy="5486400"/>
-            <wp:effectExtent l="19050" t="19050" r="17145" b="19050"/>
-            <wp:wrapTight wrapText="bothSides">
-              <wp:wrapPolygon edited="0">
-                <wp:start x="-62" y="-75"/>
-                <wp:lineTo x="-62" y="21600"/>
-                <wp:lineTo x="21594" y="21600"/>
-                <wp:lineTo x="21594" y="-75"/>
-                <wp:lineTo x="-62" y="-75"/>
-              </wp:wrapPolygon>
-            </wp:wrapTight>
+            <wp:extent cx="5475034" cy="4516818"/>
+            <wp:effectExtent l="19050" t="19050" r="11430" b="17145"/>
+            <wp:wrapNone/>
             <wp:docPr id="1801209122" name="Imagen 8"/>
             <wp:cNvGraphicFramePr>
               <a:graphicFrameLocks xmlns:a="http://schemas.openxmlformats.org/drawingml/2006/main" noChangeAspect="1"/>
@@ -3759,7 +4091,7 @@
                   <pic:spPr bwMode="auto">
                     <a:xfrm>
                       <a:off x="0" y="0"/>
-                      <a:ext cx="6650355" cy="5486400"/>
+                      <a:ext cx="5475034" cy="4516818"/>
                     </a:xfrm>
                     <a:prstGeom prst="rect">
                       <a:avLst/>
@@ -3782,17 +4114,6 @@
           </wp:anchor>
         </w:drawing>
       </w:r>
-      <w:r>
-        <w:t xml:space="preserve">Validación en Sede </w:t>
-      </w:r>
-      <w:r>
-        <w:t xml:space="preserve">Electrónica. </w:t>
-      </w:r>
-    </w:p>
-    <w:p>
-      <w:r>
-        <w:t>Lo comentado ut supra.</w:t>
-      </w:r>
     </w:p>
     <w:p/>
     <w:p/>
@@ -3802,22 +4123,45 @@
     <w:p/>
     <w:p/>
     <w:p/>
-    <w:p>
-      <w:pPr>
-        <w:pStyle w:val="Prrafodelista"/>
+    <w:p/>
+    <w:p/>
+    <w:p/>
+    <w:p/>
+    <w:p/>
+    <w:p/>
+    <w:p/>
+    <w:p>
+      <w:r>
+        <w:t>Para su correcta configuración, tenemos en cuenta l</w:t>
+      </w:r>
+      <w:r>
+        <w:t>o comentado ut supra.</w:t>
+      </w:r>
+    </w:p>
+    <w:p>
+      <w:pPr>
+        <w:pStyle w:val="Ttulo2"/>
         <w:numPr>
           <w:ilvl w:val="1"/>
           <w:numId w:val="59"/>
         </w:numPr>
       </w:pPr>
+      <w:bookmarkStart w:id="10" w:name="_Toc180483658"/>
       <w:r>
         <w:lastRenderedPageBreak/>
         <w:t>Sin validación</w:t>
       </w:r>
-    </w:p>
-    <w:p>
-      <w:r>
-        <w:t>Si no pretendemos validar el certificado del estudiante, es óptimo el generado por Moodle, deberemos indicarlo con los requerimientos que estamos viendo.</w:t>
+      <w:bookmarkEnd w:id="10"/>
+    </w:p>
+    <w:p>
+      <w:r>
+        <w:t xml:space="preserve">Si no pretendemos validar el certificado del estudiante, </w:t>
+      </w:r>
+      <w:r>
+        <w:t>y consideramos como</w:t>
+      </w:r>
+      <w:r>
+        <w:t xml:space="preserve"> óptimo el generado por Moodle, deberemos indicarlo con los requerimientos que estamos viendo.</w:t>
       </w:r>
     </w:p>
     <w:p>
@@ -3894,33 +4238,33 @@
     </w:p>
     <w:p>
       <w:pPr>
-        <w:pStyle w:val="Prrafodelista"/>
+        <w:pStyle w:val="Ttulo2"/>
         <w:numPr>
           <w:ilvl w:val="1"/>
           <w:numId w:val="59"/>
         </w:numPr>
       </w:pPr>
+      <w:bookmarkStart w:id="11" w:name="_Toc180483659"/>
+      <w:r>
+        <w:t>Webservices</w:t>
+      </w:r>
+      <w:bookmarkEnd w:id="11"/>
+    </w:p>
+    <w:p/>
+    <w:p>
       <w:r>
         <w:drawing>
-          <wp:anchor distT="0" distB="0" distL="114300" distR="114300" simplePos="0" relativeHeight="251716608" behindDoc="1" locked="0" layoutInCell="1" allowOverlap="1" wp14:anchorId="26653528" wp14:editId="2247AECA">
+          <wp:anchor distT="0" distB="0" distL="114300" distR="114300" simplePos="0" relativeHeight="251716608" behindDoc="0" locked="0" layoutInCell="1" allowOverlap="1" wp14:anchorId="26653528" wp14:editId="3E80DDD7">
             <wp:simplePos x="0" y="0"/>
             <wp:positionH relativeFrom="column">
-              <wp:posOffset>276626</wp:posOffset>
+              <wp:posOffset>207261</wp:posOffset>
             </wp:positionH>
             <wp:positionV relativeFrom="paragraph">
-              <wp:posOffset>280478</wp:posOffset>
+              <wp:posOffset>59957</wp:posOffset>
             </wp:positionV>
             <wp:extent cx="5669915" cy="2489835"/>
             <wp:effectExtent l="19050" t="19050" r="26035" b="24765"/>
-            <wp:wrapTight wrapText="bothSides">
-              <wp:wrapPolygon edited="0">
-                <wp:start x="-73" y="-165"/>
-                <wp:lineTo x="-73" y="21650"/>
-                <wp:lineTo x="21627" y="21650"/>
-                <wp:lineTo x="21627" y="-165"/>
-                <wp:lineTo x="-73" y="-165"/>
-              </wp:wrapPolygon>
-            </wp:wrapTight>
+            <wp:wrapNone/>
             <wp:docPr id="1335184979" name="Imagen 1"/>
             <wp:cNvGraphicFramePr>
               <a:graphicFrameLocks xmlns:a="http://schemas.openxmlformats.org/drawingml/2006/main" noChangeAspect="1"/>
@@ -3970,52 +4314,205 @@
           </wp:anchor>
         </w:drawing>
       </w:r>
-      <w:proofErr w:type="spellStart"/>
-      <w:r>
-        <w:t>Webservices</w:t>
-      </w:r>
-      <w:proofErr w:type="spellEnd"/>
     </w:p>
     <w:p/>
-    <w:p>
-      <w:r>
-        <w:br w:type="page"/>
-      </w:r>
-    </w:p>
-    <w:p>
-      <w:pPr>
-        <w:pStyle w:val="Ttulo2"/>
-      </w:pPr>
+    <w:p/>
+    <w:p/>
+    <w:p/>
+    <w:p/>
+    <w:p/>
+    <w:p/>
+    <w:p/>
+    <w:p/>
+    <w:p>
+      <w:pPr>
+        <w:pStyle w:val="Ttulo1"/>
+        <w:numPr>
+          <w:ilvl w:val="0"/>
+          <w:numId w:val="62"/>
+        </w:numPr>
+      </w:pPr>
+      <w:bookmarkStart w:id="12" w:name="_Toc180483660"/>
+      <w:r>
+        <w:t>Servicios Web y Certifygen</w:t>
+      </w:r>
+      <w:bookmarkEnd w:id="12"/>
+    </w:p>
+    <w:p/>
+    <w:p>
+      <w:r>
+        <w:t>El uso de determinados Servicios Externos, Web Services, para ser utilizados por otras aplicaciones con los datos almacenados en Moodle, en relación con la utilidad Certifygen</w:t>
+      </w:r>
+    </w:p>
+    <w:p>
+      <w:r>
+        <w:t>Administración del Sitio</w:t>
+      </w:r>
+    </w:p>
+    <w:p>
+      <w:r>
+        <w:lastRenderedPageBreak/>
+        <w:t>Configuración de Servicios Externos</w:t>
+      </w:r>
+    </w:p>
+    <w:p>
+      <w:r>
+        <w:t>/admin/settings.php?section=externalservices</w:t>
+      </w:r>
+    </w:p>
+    <w:p>
+      <w:r>
+        <w:rPr>
+          <w:noProof/>
+        </w:rPr>
+        <w:drawing>
+          <wp:anchor distT="0" distB="0" distL="114300" distR="114300" simplePos="0" relativeHeight="251743232" behindDoc="0" locked="0" layoutInCell="1" allowOverlap="1" wp14:anchorId="322EEF14" wp14:editId="4D96A07E">
+            <wp:simplePos x="0" y="0"/>
+            <wp:positionH relativeFrom="margin">
+              <wp:align>right</wp:align>
+            </wp:positionH>
+            <wp:positionV relativeFrom="paragraph">
+              <wp:posOffset>223007</wp:posOffset>
+            </wp:positionV>
+            <wp:extent cx="4848860" cy="3104515"/>
+            <wp:effectExtent l="19050" t="19050" r="27940" b="19685"/>
+            <wp:wrapNone/>
+            <wp:docPr id="569424547" name="Imagen 15"/>
+            <wp:cNvGraphicFramePr>
+              <a:graphicFrameLocks xmlns:a="http://schemas.openxmlformats.org/drawingml/2006/main" noChangeAspect="1"/>
+            </wp:cNvGraphicFramePr>
+            <a:graphic xmlns:a="http://schemas.openxmlformats.org/drawingml/2006/main">
+              <a:graphicData uri="http://schemas.openxmlformats.org/drawingml/2006/picture">
+                <pic:pic xmlns:pic="http://schemas.openxmlformats.org/drawingml/2006/picture">
+                  <pic:nvPicPr>
+                    <pic:cNvPr id="0" name="Picture 20"/>
+                    <pic:cNvPicPr>
+                      <a:picLocks noChangeAspect="1" noChangeArrowheads="1"/>
+                    </pic:cNvPicPr>
+                  </pic:nvPicPr>
+                  <pic:blipFill>
+                    <a:blip r:embed="rId22">
+                      <a:extLst>
+                        <a:ext uri="{28A0092B-C50C-407E-A947-70E740481C1C}">
+                          <a14:useLocalDpi xmlns:a14="http://schemas.microsoft.com/office/drawing/2010/main" val="0"/>
+                        </a:ext>
+                      </a:extLst>
+                    </a:blip>
+                    <a:srcRect/>
+                    <a:stretch>
+                      <a:fillRect/>
+                    </a:stretch>
+                  </pic:blipFill>
+                  <pic:spPr bwMode="auto">
+                    <a:xfrm>
+                      <a:off x="0" y="0"/>
+                      <a:ext cx="4848860" cy="3104515"/>
+                    </a:xfrm>
+                    <a:prstGeom prst="rect">
+                      <a:avLst/>
+                    </a:prstGeom>
+                    <a:noFill/>
+                    <a:ln>
+                      <a:solidFill>
+                        <a:srgbClr val="92D050"/>
+                      </a:solidFill>
+                    </a:ln>
+                  </pic:spPr>
+                </pic:pic>
+              </a:graphicData>
+            </a:graphic>
+            <wp14:sizeRelH relativeFrom="page">
+              <wp14:pctWidth>0</wp14:pctWidth>
+            </wp14:sizeRelH>
+            <wp14:sizeRelV relativeFrom="page">
+              <wp14:pctHeight>0</wp14:pctHeight>
+            </wp14:sizeRelV>
+          </wp:anchor>
+        </w:drawing>
+      </w:r>
+    </w:p>
+    <w:p/>
+    <w:p/>
+    <w:p/>
+    <w:p/>
+    <w:p/>
+    <w:p/>
+    <w:p/>
+    <w:p/>
+    <w:p/>
+    <w:p>
+      <w:pPr>
+        <w:rPr>
+          <w:noProof/>
+        </w:rPr>
+      </w:pPr>
+    </w:p>
+    <w:p/>
+    <w:p/>
+    <w:p>
+      <w:pPr>
+        <w:rPr>
+          <w:noProof/>
+        </w:rPr>
+      </w:pPr>
+      <w:r>
+        <w:rPr>
+          <w:noProof/>
+        </w:rPr>
+        <w:t>El proyecto incluye dos WS, una para el plugin y otra para el subplugin de validación.</w:t>
+      </w:r>
+    </w:p>
+    <w:p>
+      <w:pPr>
+        <w:pStyle w:val="Ttulo1"/>
+        <w:numPr>
+          <w:ilvl w:val="0"/>
+          <w:numId w:val="62"/>
+        </w:numPr>
+      </w:pPr>
+      <w:bookmarkStart w:id="13" w:name="_Toc180483661"/>
       <w:r>
         <w:rPr>
           <w:rStyle w:val="Ttulo2Car"/>
+          <w:rFonts w:asciiTheme="minorHAnsi" w:hAnsiTheme="minorHAnsi"/>
           <w:b/>
+          <w:sz w:val="32"/>
+          <w:szCs w:val="32"/>
+        </w:rPr>
+        <w:t>Certificado</w:t>
+      </w:r>
+      <w:r>
+        <w:t xml:space="preserve"> Profesor</w:t>
+      </w:r>
+      <w:bookmarkEnd w:id="13"/>
+    </w:p>
+    <w:p/>
+    <w:p>
+      <w:r>
+        <w:t>Podemos</w:t>
+      </w:r>
+      <w:r>
+        <w:t>,</w:t>
+      </w:r>
+      <w:r>
+        <w:t xml:space="preserve"> como admin</w:t>
+      </w:r>
+      <w:r>
+        <w:t>,</w:t>
+      </w:r>
+      <w:r>
+        <w:t xml:space="preserve"> configurar las opciones. Activamos y personalizamos la plantilla</w:t>
+      </w:r>
+      <w:r>
+        <w:t xml:space="preserve"> donde que presentará el documento.</w:t>
+      </w:r>
+    </w:p>
+    <w:p>
+      <w:r>
+        <w:rPr>
+          <w:noProof/>
         </w:rPr>
         <w:lastRenderedPageBreak/>
-        <w:t>Certificado</w:t>
-      </w:r>
-      <w:r>
-        <w:t xml:space="preserve"> Profesor</w:t>
-      </w:r>
-    </w:p>
-    <w:p>
-      <w:r>
-        <w:t xml:space="preserve">Podemos como </w:t>
-      </w:r>
-      <w:proofErr w:type="spellStart"/>
-      <w:r>
-        <w:t>admin</w:t>
-      </w:r>
-      <w:proofErr w:type="spellEnd"/>
-      <w:r>
-        <w:t xml:space="preserve"> configurar las opciones. Activamos y personalizamos la plantilla.</w:t>
-      </w:r>
-    </w:p>
-    <w:p>
-      <w:r>
-        <w:rPr>
-          <w:noProof/>
-        </w:rPr>
         <w:drawing>
           <wp:anchor distT="0" distB="0" distL="114300" distR="114300" simplePos="0" relativeHeight="251717632" behindDoc="1" locked="0" layoutInCell="1" allowOverlap="1" wp14:anchorId="70F3A0B0" wp14:editId="7728D46C">
             <wp:simplePos x="0" y="0"/>
@@ -4050,7 +4547,7 @@
                     </pic:cNvPicPr>
                   </pic:nvPicPr>
                   <pic:blipFill>
-                    <a:blip r:embed="rId22">
+                    <a:blip r:embed="rId23">
                       <a:extLst>
                         <a:ext uri="{28A0092B-C50C-407E-A947-70E740481C1C}">
                           <a14:useLocalDpi xmlns:a14="http://schemas.microsoft.com/office/drawing/2010/main" val="0"/>
@@ -4112,39 +4609,48 @@
     <w:p/>
     <w:p/>
     <w:p/>
-    <w:p/>
-    <w:p>
-      <w:r>
-        <w:t>Los profesores podrán solicitar el Certificado de sus acciones formativas en Moodle.</w:t>
-      </w:r>
-    </w:p>
-    <w:p/>
-    <w:p/>
-    <w:p/>
-    <w:p>
-      <w:r>
-        <w:lastRenderedPageBreak/>
+    <w:p>
+      <w:pPr>
+        <w:jc w:val="both"/>
+      </w:pPr>
+      <w:r>
+        <w:t>La dinámica del plugin propone que los</w:t>
+      </w:r>
+      <w:r>
+        <w:t xml:space="preserve"> profesores podrán solicitar el Certificado de sus acciones formativas en Moodle.</w:t>
+      </w:r>
+    </w:p>
+    <w:p>
+      <w:r>
+        <w:t>Como admin podremos ver las peticiones</w:t>
+      </w:r>
+      <w:r>
+        <w:t>.</w:t>
+      </w:r>
+    </w:p>
+    <w:p>
+      <w:r>
         <w:drawing>
-          <wp:anchor distT="0" distB="0" distL="114300" distR="114300" simplePos="0" relativeHeight="251718656" behindDoc="1" locked="0" layoutInCell="1" allowOverlap="1" wp14:anchorId="4911222F" wp14:editId="3FCD7209">
+          <wp:anchor distT="0" distB="0" distL="114300" distR="114300" simplePos="0" relativeHeight="251719680" behindDoc="1" locked="0" layoutInCell="1" allowOverlap="1" wp14:anchorId="74D99501" wp14:editId="100E12CA">
             <wp:simplePos x="0" y="0"/>
             <wp:positionH relativeFrom="column">
-              <wp:posOffset>-3436</wp:posOffset>
+              <wp:posOffset>951870</wp:posOffset>
             </wp:positionH>
             <wp:positionV relativeFrom="paragraph">
-              <wp:posOffset>208</wp:posOffset>
+              <wp:posOffset>19050</wp:posOffset>
             </wp:positionV>
-            <wp:extent cx="5669915" cy="4224020"/>
-            <wp:effectExtent l="19050" t="19050" r="26035" b="24130"/>
+            <wp:extent cx="3561080" cy="614680"/>
+            <wp:effectExtent l="19050" t="19050" r="20320" b="13970"/>
             <wp:wrapTight wrapText="bothSides">
               <wp:wrapPolygon edited="0">
-                <wp:start x="-73" y="-97"/>
-                <wp:lineTo x="-73" y="21626"/>
-                <wp:lineTo x="21627" y="21626"/>
-                <wp:lineTo x="21627" y="-97"/>
-                <wp:lineTo x="-73" y="-97"/>
+                <wp:start x="-116" y="-669"/>
+                <wp:lineTo x="-116" y="21421"/>
+                <wp:lineTo x="21608" y="21421"/>
+                <wp:lineTo x="21608" y="-669"/>
+                <wp:lineTo x="-116" y="-669"/>
               </wp:wrapPolygon>
             </wp:wrapTight>
-            <wp:docPr id="2012102835" name="Imagen 1"/>
+            <wp:docPr id="176704089" name="Imagen 1"/>
             <wp:cNvGraphicFramePr>
               <a:graphicFrameLocks xmlns:a="http://schemas.openxmlformats.org/drawingml/2006/main" noChangeAspect="1"/>
             </wp:cNvGraphicFramePr>
@@ -4152,11 +4658,11 @@
               <a:graphicData uri="http://schemas.openxmlformats.org/drawingml/2006/picture">
                 <pic:pic xmlns:pic="http://schemas.openxmlformats.org/drawingml/2006/picture">
                   <pic:nvPicPr>
-                    <pic:cNvPr id="2012102835" name=""/>
+                    <pic:cNvPr id="176704089" name=""/>
                     <pic:cNvPicPr/>
                   </pic:nvPicPr>
                   <pic:blipFill>
-                    <a:blip r:embed="rId23">
+                    <a:blip r:embed="rId24">
                       <a:extLst>
                         <a:ext uri="{28A0092B-C50C-407E-A947-70E740481C1C}">
                           <a14:useLocalDpi xmlns:a14="http://schemas.microsoft.com/office/drawing/2010/main" val="0"/>
@@ -4170,7 +4676,7 @@
                   <pic:spPr>
                     <a:xfrm>
                       <a:off x="0" y="0"/>
-                      <a:ext cx="5669915" cy="4224020"/>
+                      <a:ext cx="3561080" cy="614680"/>
                     </a:xfrm>
                     <a:prstGeom prst="rect">
                       <a:avLst/>
@@ -4194,371 +4700,40 @@
         </w:drawing>
       </w:r>
     </w:p>
-    <w:p>
-      <w:r>
-        <w:t>La configuración global la encontramos en</w:t>
-      </w:r>
-    </w:p>
-    <w:p>
-      <w:pPr>
-        <w:rPr>
-          <w:lang w:val="en-US"/>
-        </w:rPr>
-      </w:pPr>
-      <w:r>
-        <w:rPr>
-          <w:lang w:val="en-US"/>
-        </w:rPr>
-        <w:t>{your/moodle/</w:t>
-      </w:r>
-      <w:proofErr w:type="gramStart"/>
-      <w:r>
-        <w:rPr>
-          <w:lang w:val="en-US"/>
-        </w:rPr>
-        <w:t>dirroot}/admin/settings.php</w:t>
-      </w:r>
-      <w:proofErr w:type="gramEnd"/>
-      <w:r>
-        <w:rPr>
-          <w:lang w:val="en-US"/>
-        </w:rPr>
-        <w:t>?section=modsettingcertifygen</w:t>
-      </w:r>
-    </w:p>
-    <w:p>
-      <w:r>
-        <w:t>Con privilegios administrador del Sitio</w:t>
-      </w:r>
-    </w:p>
-    <w:p>
-      <w:r>
-        <w:t xml:space="preserve">Opción Extensiones Certificado </w:t>
-      </w:r>
-      <w:proofErr w:type="spellStart"/>
-      <w:r>
-        <w:t>Certifygen</w:t>
-      </w:r>
-      <w:proofErr w:type="spellEnd"/>
-    </w:p>
-    <w:p>
-      <w:pPr>
-        <w:pStyle w:val="Prrafodelista"/>
-        <w:numPr>
-          <w:ilvl w:val="0"/>
-          <w:numId w:val="54"/>
-        </w:numPr>
-      </w:pPr>
-      <w:r>
-        <w:t>Configuración</w:t>
-      </w:r>
-    </w:p>
-    <w:p>
-      <w:pPr>
-        <w:pStyle w:val="Prrafodelista"/>
-        <w:numPr>
-          <w:ilvl w:val="0"/>
-          <w:numId w:val="54"/>
-        </w:numPr>
-      </w:pPr>
-      <w:r>
-        <w:t>Gestión de modelos</w:t>
-      </w:r>
-    </w:p>
     <w:p/>
-    <w:p>
-      <w:pPr>
-        <w:pStyle w:val="Ttulo2"/>
-      </w:pPr>
-      <w:bookmarkStart w:id="5" w:name="_Toc169186168"/>
-      <w:r>
-        <w:t>Configuración</w:t>
-      </w:r>
-      <w:bookmarkEnd w:id="5"/>
-    </w:p>
-    <w:p>
-      <w:pPr>
-        <w:pStyle w:val="Textocomentario"/>
-        <w:ind w:left="0" w:firstLine="0"/>
-        <w:rPr>
-          <w:sz w:val="22"/>
-          <w:szCs w:val="22"/>
-        </w:rPr>
-      </w:pPr>
-    </w:p>
-    <w:p>
-      <w:pPr>
-        <w:pStyle w:val="Ttulo2"/>
-      </w:pPr>
-      <w:bookmarkStart w:id="6" w:name="_Toc169186169"/>
-      <w:r>
-        <w:t xml:space="preserve">Gestión </w:t>
-      </w:r>
-      <w:proofErr w:type="spellStart"/>
-      <w:r>
-        <w:t>plugins</w:t>
-      </w:r>
-      <w:proofErr w:type="spellEnd"/>
-      <w:r>
-        <w:t xml:space="preserve"> de validación del certificado </w:t>
-      </w:r>
-      <w:proofErr w:type="spellStart"/>
-      <w:r>
-        <w:t>Unimoodle</w:t>
-      </w:r>
-      <w:proofErr w:type="spellEnd"/>
-      <w:r>
-        <w:t xml:space="preserve"> </w:t>
-      </w:r>
-      <w:proofErr w:type="spellStart"/>
-      <w:r>
-        <w:t>Certifygen</w:t>
-      </w:r>
-      <w:bookmarkEnd w:id="6"/>
-      <w:proofErr w:type="spellEnd"/>
-    </w:p>
     <w:p/>
     <w:p>
       <w:r>
-        <w:t xml:space="preserve">Toda la lógica se realiza a través de una familia de </w:t>
-      </w:r>
-      <w:proofErr w:type="spellStart"/>
-      <w:r>
-        <w:t>subplugi</w:t>
-      </w:r>
-      <w:r>
-        <w:t>ns</w:t>
-      </w:r>
-      <w:proofErr w:type="spellEnd"/>
-      <w:r>
-        <w:t xml:space="preserve">, </w:t>
-      </w:r>
-      <w:proofErr w:type="spellStart"/>
-      <w:r>
-        <w:t>validation</w:t>
-      </w:r>
-      <w:proofErr w:type="spellEnd"/>
-    </w:p>
-    <w:p>
-      <w:pPr>
-        <w:shd w:val="clear" w:color="auto" w:fill="FFFFFF"/>
-        <w:spacing w:after="0" w:line="330" w:lineRule="atLeast"/>
-        <w:ind w:left="708"/>
-        <w:rPr>
-          <w:rFonts w:ascii="Consolas" w:eastAsia="Times New Roman" w:hAnsi="Consolas" w:cs="Times New Roman"/>
-          <w:color w:val="3B3B3B"/>
-          <w:lang w:val="en-US" w:eastAsia="es-ES"/>
-        </w:rPr>
-      </w:pPr>
-      <w:r>
-        <w:rPr>
-          <w:rFonts w:ascii="Consolas" w:eastAsia="Times New Roman" w:hAnsi="Consolas" w:cs="Times New Roman"/>
-          <w:color w:val="3B3B3B"/>
-          <w:lang w:val="es-ES" w:eastAsia="es-ES"/>
-        </w:rPr>
-        <w:t xml:space="preserve">    </w:t>
-      </w:r>
-      <w:r>
-        <w:rPr>
-          <w:rFonts w:ascii="Consolas" w:eastAsia="Times New Roman" w:hAnsi="Consolas" w:cs="Times New Roman"/>
-          <w:color w:val="0451A5"/>
-          <w:lang w:val="en-US" w:eastAsia="es-ES"/>
-        </w:rPr>
-        <w:t>"</w:t>
-      </w:r>
-      <w:proofErr w:type="spellStart"/>
-      <w:r>
-        <w:rPr>
-          <w:rFonts w:ascii="Consolas" w:eastAsia="Times New Roman" w:hAnsi="Consolas" w:cs="Times New Roman"/>
-          <w:color w:val="0451A5"/>
-          <w:lang w:val="en-US" w:eastAsia="es-ES"/>
-        </w:rPr>
-        <w:t>plugintypes</w:t>
-      </w:r>
-      <w:proofErr w:type="spellEnd"/>
-      <w:r>
-        <w:rPr>
-          <w:rFonts w:ascii="Consolas" w:eastAsia="Times New Roman" w:hAnsi="Consolas" w:cs="Times New Roman"/>
-          <w:color w:val="0451A5"/>
-          <w:lang w:val="en-US" w:eastAsia="es-ES"/>
-        </w:rPr>
-        <w:t>"</w:t>
-      </w:r>
-      <w:r>
-        <w:rPr>
-          <w:rFonts w:ascii="Consolas" w:eastAsia="Times New Roman" w:hAnsi="Consolas" w:cs="Times New Roman"/>
-          <w:color w:val="3B3B3B"/>
-          <w:lang w:val="en-US" w:eastAsia="es-ES"/>
-        </w:rPr>
-        <w:t>: {</w:t>
-      </w:r>
-    </w:p>
-    <w:p>
-      <w:pPr>
-        <w:shd w:val="clear" w:color="auto" w:fill="FFFFFF"/>
-        <w:spacing w:after="0" w:line="330" w:lineRule="atLeast"/>
-        <w:ind w:left="708"/>
-        <w:rPr>
-          <w:rFonts w:ascii="Consolas" w:eastAsia="Times New Roman" w:hAnsi="Consolas" w:cs="Times New Roman"/>
-          <w:color w:val="3B3B3B"/>
-          <w:lang w:val="en-US" w:eastAsia="es-ES"/>
-        </w:rPr>
-      </w:pPr>
-      <w:r>
-        <w:rPr>
-          <w:rFonts w:ascii="Consolas" w:eastAsia="Times New Roman" w:hAnsi="Consolas" w:cs="Times New Roman"/>
-          <w:color w:val="3B3B3B"/>
-          <w:lang w:val="en-US" w:eastAsia="es-ES"/>
-        </w:rPr>
-        <w:t xml:space="preserve">        </w:t>
-      </w:r>
-      <w:r>
-        <w:rPr>
-          <w:rFonts w:ascii="Consolas" w:eastAsia="Times New Roman" w:hAnsi="Consolas" w:cs="Times New Roman"/>
-          <w:color w:val="0451A5"/>
-          <w:lang w:val="en-US" w:eastAsia="es-ES"/>
-        </w:rPr>
-        <w:t>"</w:t>
-      </w:r>
-      <w:proofErr w:type="spellStart"/>
-      <w:r>
-        <w:rPr>
-          <w:rFonts w:ascii="Consolas" w:eastAsia="Times New Roman" w:hAnsi="Consolas" w:cs="Times New Roman"/>
-          <w:color w:val="0451A5"/>
-          <w:lang w:val="en-US" w:eastAsia="es-ES"/>
-        </w:rPr>
-        <w:t>certifygenvalidation</w:t>
-      </w:r>
-      <w:proofErr w:type="spellEnd"/>
-      <w:r>
-        <w:rPr>
-          <w:rFonts w:ascii="Consolas" w:eastAsia="Times New Roman" w:hAnsi="Consolas" w:cs="Times New Roman"/>
-          <w:color w:val="0451A5"/>
-          <w:lang w:val="en-US" w:eastAsia="es-ES"/>
-        </w:rPr>
-        <w:t>"</w:t>
-      </w:r>
-      <w:r>
-        <w:rPr>
-          <w:rFonts w:ascii="Consolas" w:eastAsia="Times New Roman" w:hAnsi="Consolas" w:cs="Times New Roman"/>
-          <w:color w:val="3B3B3B"/>
-          <w:lang w:val="en-US" w:eastAsia="es-ES"/>
-        </w:rPr>
-        <w:t xml:space="preserve">: </w:t>
-      </w:r>
-      <w:r>
-        <w:rPr>
-          <w:rFonts w:ascii="Consolas" w:eastAsia="Times New Roman" w:hAnsi="Consolas" w:cs="Times New Roman"/>
-          <w:color w:val="A31515"/>
-          <w:lang w:val="en-US" w:eastAsia="es-ES"/>
-        </w:rPr>
-        <w:t>"mod</w:t>
-      </w:r>
-      <w:r>
-        <w:rPr>
-          <w:rFonts w:ascii="Consolas" w:eastAsia="Times New Roman" w:hAnsi="Consolas" w:cs="Times New Roman"/>
-          <w:color w:val="EE0000"/>
-          <w:lang w:val="en-US" w:eastAsia="es-ES"/>
-        </w:rPr>
-        <w:t>\/</w:t>
-      </w:r>
-      <w:proofErr w:type="spellStart"/>
-      <w:r>
-        <w:rPr>
-          <w:rFonts w:ascii="Consolas" w:eastAsia="Times New Roman" w:hAnsi="Consolas" w:cs="Times New Roman"/>
-          <w:color w:val="A31515"/>
-          <w:lang w:val="en-US" w:eastAsia="es-ES"/>
-        </w:rPr>
-        <w:t>certifygen</w:t>
-      </w:r>
-      <w:proofErr w:type="spellEnd"/>
-      <w:r>
-        <w:rPr>
-          <w:rFonts w:ascii="Consolas" w:eastAsia="Times New Roman" w:hAnsi="Consolas" w:cs="Times New Roman"/>
-          <w:color w:val="EE0000"/>
-          <w:lang w:val="en-US" w:eastAsia="es-ES"/>
-        </w:rPr>
-        <w:t>\/</w:t>
-      </w:r>
-      <w:r>
-        <w:rPr>
-          <w:rFonts w:ascii="Consolas" w:eastAsia="Times New Roman" w:hAnsi="Consolas" w:cs="Times New Roman"/>
-          <w:color w:val="A31515"/>
-          <w:lang w:val="en-US" w:eastAsia="es-ES"/>
-        </w:rPr>
-        <w:t>validation"</w:t>
-      </w:r>
-    </w:p>
-    <w:p>
-      <w:pPr>
-        <w:shd w:val="clear" w:color="auto" w:fill="FFFFFF"/>
-        <w:spacing w:after="0" w:line="330" w:lineRule="atLeast"/>
-        <w:ind w:left="708"/>
-        <w:rPr>
-          <w:rFonts w:ascii="Consolas" w:eastAsia="Times New Roman" w:hAnsi="Consolas" w:cs="Times New Roman"/>
-          <w:color w:val="3B3B3B"/>
-          <w:lang w:val="es-ES" w:eastAsia="es-ES"/>
-        </w:rPr>
-      </w:pPr>
-      <w:r>
-        <w:rPr>
-          <w:rFonts w:ascii="Consolas" w:eastAsia="Times New Roman" w:hAnsi="Consolas" w:cs="Times New Roman"/>
-          <w:color w:val="3B3B3B"/>
-          <w:lang w:val="en-US" w:eastAsia="es-ES"/>
-        </w:rPr>
-        <w:t xml:space="preserve">    </w:t>
-      </w:r>
-      <w:r>
-        <w:rPr>
-          <w:rFonts w:ascii="Consolas" w:eastAsia="Times New Roman" w:hAnsi="Consolas" w:cs="Times New Roman"/>
-          <w:color w:val="3B3B3B"/>
-          <w:lang w:val="es-ES" w:eastAsia="es-ES"/>
-        </w:rPr>
-        <w:t>}</w:t>
-      </w:r>
-    </w:p>
-    <w:p>
-      <w:pPr>
-        <w:shd w:val="clear" w:color="auto" w:fill="FFFFFF"/>
-        <w:spacing w:after="0" w:line="330" w:lineRule="atLeast"/>
-        <w:ind w:left="708"/>
-        <w:rPr>
-          <w:rFonts w:ascii="Consolas" w:eastAsia="Times New Roman" w:hAnsi="Consolas" w:cs="Times New Roman"/>
-          <w:color w:val="3B3B3B"/>
-          <w:sz w:val="24"/>
-          <w:szCs w:val="24"/>
-          <w:lang w:val="es-ES" w:eastAsia="es-ES"/>
-        </w:rPr>
-      </w:pPr>
-    </w:p>
-    <w:p>
-      <w:r>
-        <w:rPr>
-          <w:noProof/>
-          <w:lang w:val="en-US"/>
-        </w:rPr>
+        <w:t>Buscamos al profesor en cuestión y crearemos una petición de Certificado de profesores</w:t>
+      </w:r>
+      <w:r>
+        <w:t>.</w:t>
+      </w:r>
+    </w:p>
+    <w:p>
+      <w:r>
         <w:lastRenderedPageBreak/>
         <w:drawing>
-          <wp:anchor distT="0" distB="0" distL="114300" distR="114300" simplePos="0" relativeHeight="251668480" behindDoc="1" locked="0" layoutInCell="1" allowOverlap="1" wp14:anchorId="647B359E" wp14:editId="23E7FB49">
+          <wp:anchor distT="0" distB="0" distL="114300" distR="114300" simplePos="0" relativeHeight="251718656" behindDoc="1" locked="0" layoutInCell="1" allowOverlap="1" wp14:anchorId="4911222F" wp14:editId="5E67398C">
             <wp:simplePos x="0" y="0"/>
-            <wp:positionH relativeFrom="page">
-              <wp:posOffset>808355</wp:posOffset>
+            <wp:positionH relativeFrom="margin">
+              <wp:posOffset>630251</wp:posOffset>
             </wp:positionH>
             <wp:positionV relativeFrom="paragraph">
-              <wp:posOffset>24130</wp:posOffset>
+              <wp:posOffset>168963</wp:posOffset>
             </wp:positionV>
-            <wp:extent cx="2152650" cy="732790"/>
-            <wp:effectExtent l="19050" t="19050" r="19050" b="10160"/>
+            <wp:extent cx="3992245" cy="2973705"/>
+            <wp:effectExtent l="19050" t="19050" r="27305" b="17145"/>
             <wp:wrapTight wrapText="bothSides">
               <wp:wrapPolygon edited="0">
-                <wp:start x="-191" y="-562"/>
-                <wp:lineTo x="-191" y="21338"/>
-                <wp:lineTo x="21600" y="21338"/>
-                <wp:lineTo x="21600" y="-562"/>
-                <wp:lineTo x="-191" y="-562"/>
+                <wp:start x="-103" y="-138"/>
+                <wp:lineTo x="-103" y="21586"/>
+                <wp:lineTo x="21645" y="21586"/>
+                <wp:lineTo x="21645" y="-138"/>
+                <wp:lineTo x="-103" y="-138"/>
               </wp:wrapPolygon>
             </wp:wrapTight>
-            <wp:docPr id="2117799968" name="Imagen 1"/>
+            <wp:docPr id="2012102835" name="Imagen 1"/>
             <wp:cNvGraphicFramePr>
               <a:graphicFrameLocks xmlns:a="http://schemas.openxmlformats.org/drawingml/2006/main" noChangeAspect="1"/>
             </wp:cNvGraphicFramePr>
@@ -4566,11 +4741,11 @@
               <a:graphicData uri="http://schemas.openxmlformats.org/drawingml/2006/picture">
                 <pic:pic xmlns:pic="http://schemas.openxmlformats.org/drawingml/2006/picture">
                   <pic:nvPicPr>
-                    <pic:cNvPr id="2117799968" name=""/>
+                    <pic:cNvPr id="2012102835" name=""/>
                     <pic:cNvPicPr/>
                   </pic:nvPicPr>
                   <pic:blipFill>
-                    <a:blip r:embed="rId24">
+                    <a:blip r:embed="rId25">
                       <a:extLst>
                         <a:ext uri="{28A0092B-C50C-407E-A947-70E740481C1C}">
                           <a14:useLocalDpi xmlns:a14="http://schemas.microsoft.com/office/drawing/2010/main" val="0"/>
@@ -4584,7 +4759,7 @@
                   <pic:spPr>
                     <a:xfrm>
                       <a:off x="0" y="0"/>
-                      <a:ext cx="2152650" cy="732790"/>
+                      <a:ext cx="3992245" cy="2973705"/>
                     </a:xfrm>
                     <a:prstGeom prst="rect">
                       <a:avLst/>
@@ -4607,195 +4782,6 @@
           </wp:anchor>
         </w:drawing>
       </w:r>
-      <w:r>
-        <w:t xml:space="preserve">Los componentes, como </w:t>
-      </w:r>
-      <w:proofErr w:type="spellStart"/>
-      <w:r>
-        <w:t>subplugins</w:t>
-      </w:r>
-      <w:proofErr w:type="spellEnd"/>
-      <w:r>
-        <w:t>, se instalarán en</w:t>
-      </w:r>
-    </w:p>
-    <w:p>
-      <w:pPr>
-        <w:rPr>
-          <w:lang w:val="en-US"/>
-        </w:rPr>
-      </w:pPr>
-      <w:r>
-        <w:rPr>
-          <w:lang w:val="en-US"/>
-        </w:rPr>
-        <w:t>mod/</w:t>
-      </w:r>
-      <w:proofErr w:type="spellStart"/>
-      <w:r>
-        <w:rPr>
-          <w:lang w:val="en-US"/>
-        </w:rPr>
-        <w:t>certifygen</w:t>
-      </w:r>
-      <w:proofErr w:type="spellEnd"/>
-      <w:r>
-        <w:rPr>
-          <w:lang w:val="en-US"/>
-        </w:rPr>
-        <w:t>/v</w:t>
-      </w:r>
-      <w:r>
-        <w:rPr>
-          <w:lang w:val="en-US"/>
-        </w:rPr>
-        <w:t>alidation</w:t>
-      </w:r>
-    </w:p>
-    <w:p>
-      <w:pPr>
-        <w:rPr>
-          <w:lang w:val="en-US"/>
-        </w:rPr>
-      </w:pPr>
-    </w:p>
-    <w:p>
-      <w:pPr>
-        <w:pStyle w:val="Ttulo3"/>
-        <w:rPr>
-          <w:lang w:val="en-US"/>
-        </w:rPr>
-      </w:pPr>
-      <w:bookmarkStart w:id="7" w:name="_Toc169186170"/>
-      <w:r>
-        <w:rPr>
-          <w:lang w:val="en-US"/>
-        </w:rPr>
-        <w:t>CMD Validation</w:t>
-      </w:r>
-      <w:bookmarkEnd w:id="7"/>
-    </w:p>
-    <w:p>
-      <w:pPr>
-        <w:rPr>
-          <w:lang w:val="es-ES"/>
-        </w:rPr>
-      </w:pPr>
-      <w:r>
-        <w:rPr>
-          <w:lang w:val="en-US"/>
-        </w:rPr>
-        <w:t xml:space="preserve">Command Prompt. </w:t>
-      </w:r>
-      <w:r>
-        <w:rPr>
-          <w:lang w:val="es-ES"/>
-        </w:rPr>
-        <w:t>Intérprete de Comandos</w:t>
-      </w:r>
-    </w:p>
-    <w:p>
-      <w:pPr>
-        <w:ind w:left="708"/>
-      </w:pPr>
-      <w:r>
-        <w:t>Nos permite, como</w:t>
-      </w:r>
-      <w:r>
-        <w:t xml:space="preserve"> Administrador</w:t>
-      </w:r>
-      <w:r>
-        <w:t>es,</w:t>
-      </w:r>
-      <w:r>
-        <w:t xml:space="preserve"> ejecutar sentencias por línea de comandos </w:t>
-      </w:r>
-      <w:r>
-        <w:t>a través de un archivo .</w:t>
-      </w:r>
-      <w:proofErr w:type="spellStart"/>
-      <w:r>
-        <w:t>bash</w:t>
-      </w:r>
-      <w:proofErr w:type="spellEnd"/>
-      <w:r>
-        <w:t xml:space="preserve"> habilitando esta opción y indicando las correspondientes rutas</w:t>
-      </w:r>
-    </w:p>
-    <w:p>
-      <w:r>
-        <w:rPr>
-          <w:noProof/>
-        </w:rPr>
-        <w:drawing>
-          <wp:anchor distT="0" distB="0" distL="114300" distR="114300" simplePos="0" relativeHeight="251695104" behindDoc="1" locked="0" layoutInCell="1" allowOverlap="1" wp14:anchorId="71E510B8" wp14:editId="3207D977">
-            <wp:simplePos x="0" y="0"/>
-            <wp:positionH relativeFrom="margin">
-              <wp:align>center</wp:align>
-            </wp:positionH>
-            <wp:positionV relativeFrom="paragraph">
-              <wp:posOffset>16831</wp:posOffset>
-            </wp:positionV>
-            <wp:extent cx="4669155" cy="2599690"/>
-            <wp:effectExtent l="19050" t="19050" r="17145" b="10160"/>
-            <wp:wrapTight wrapText="bothSides">
-              <wp:wrapPolygon edited="0">
-                <wp:start x="-88" y="-158"/>
-                <wp:lineTo x="-88" y="21526"/>
-                <wp:lineTo x="21591" y="21526"/>
-                <wp:lineTo x="21591" y="-158"/>
-                <wp:lineTo x="-88" y="-158"/>
-              </wp:wrapPolygon>
-            </wp:wrapTight>
-            <wp:docPr id="267804073" name="Imagen 1"/>
-            <wp:cNvGraphicFramePr>
-              <a:graphicFrameLocks xmlns:a="http://schemas.openxmlformats.org/drawingml/2006/main" noChangeAspect="1"/>
-            </wp:cNvGraphicFramePr>
-            <a:graphic xmlns:a="http://schemas.openxmlformats.org/drawingml/2006/main">
-              <a:graphicData uri="http://schemas.openxmlformats.org/drawingml/2006/picture">
-                <pic:pic xmlns:pic="http://schemas.openxmlformats.org/drawingml/2006/picture">
-                  <pic:nvPicPr>
-                    <pic:cNvPr id="267804073" name=""/>
-                    <pic:cNvPicPr/>
-                  </pic:nvPicPr>
-                  <pic:blipFill>
-                    <a:blip r:embed="rId25">
-                      <a:extLst>
-                        <a:ext uri="{28A0092B-C50C-407E-A947-70E740481C1C}">
-                          <a14:useLocalDpi xmlns:a14="http://schemas.microsoft.com/office/drawing/2010/main" val="0"/>
-                        </a:ext>
-                      </a:extLst>
-                    </a:blip>
-                    <a:stretch>
-                      <a:fillRect/>
-                    </a:stretch>
-                  </pic:blipFill>
-                  <pic:spPr>
-                    <a:xfrm>
-                      <a:off x="0" y="0"/>
-                      <a:ext cx="4669155" cy="2599690"/>
-                    </a:xfrm>
-                    <a:prstGeom prst="rect">
-                      <a:avLst/>
-                    </a:prstGeom>
-                    <a:ln>
-                      <a:solidFill>
-                        <a:schemeClr val="accent6"/>
-                      </a:solidFill>
-                    </a:ln>
-                  </pic:spPr>
-                </pic:pic>
-              </a:graphicData>
-            </a:graphic>
-            <wp14:sizeRelH relativeFrom="page">
-              <wp14:pctWidth>0</wp14:pctWidth>
-            </wp14:sizeRelH>
-            <wp14:sizeRelV relativeFrom="page">
-              <wp14:pctHeight>0</wp14:pctHeight>
-            </wp14:sizeRelV>
-          </wp:anchor>
-        </w:drawing>
-      </w:r>
     </w:p>
     <w:p/>
     <w:p/>
@@ -4806,81 +4792,36 @@
     <w:p/>
     <w:p/>
     <w:p/>
-    <w:p>
-      <w:pPr>
-        <w:pStyle w:val="Ttulo3"/>
-      </w:pPr>
-      <w:bookmarkStart w:id="8" w:name="_Toc169186171"/>
-      <w:r>
-        <w:t xml:space="preserve">CSV </w:t>
-      </w:r>
-      <w:proofErr w:type="spellStart"/>
-      <w:r>
-        <w:t>Validation</w:t>
-      </w:r>
-      <w:bookmarkEnd w:id="8"/>
-      <w:proofErr w:type="spellEnd"/>
-    </w:p>
     <w:p/>
-    <w:p>
-      <w:pPr>
-        <w:jc w:val="both"/>
-      </w:pPr>
-      <w:r>
-        <w:t>Código Seguro de Verificación</w:t>
-      </w:r>
-      <w:r>
-        <w:t>. Código único que identifica un documento electrónico. Garantiza la integridad del documento mediante el cotejo en esta misma sede electrónica, en la sede electrónica del organismo que generó el documento o en la Carpeta Ciudadana</w:t>
-      </w:r>
-      <w:r>
-        <w:t>.</w:t>
-      </w:r>
-    </w:p>
-    <w:p>
-      <w:r>
-        <w:t xml:space="preserve">Permite validar el Certificado, de acuerdo con las características </w:t>
-      </w:r>
-      <w:proofErr w:type="spellStart"/>
-      <w:r>
-        <w:t>UniMoodle</w:t>
-      </w:r>
-      <w:proofErr w:type="spellEnd"/>
-      <w:r>
-        <w:t>.</w:t>
-      </w:r>
-    </w:p>
-    <w:p>
-      <w:r>
-        <w:t>Lo habilitaremos e incorporarnos los campos requeridos.</w:t>
-      </w:r>
-    </w:p>
-    <w:p>
-      <w:r>
-        <w:rPr>
-          <w:noProof/>
-        </w:rPr>
-        <w:lastRenderedPageBreak/>
+    <w:p/>
+    <w:p>
+      <w:r>
+        <w:t>La petición va asignada a un modelo. Los modelos de los profesores se crean de la misma manera que lo de los estudiantes, que hemos visto anteriormente.</w:t>
+      </w:r>
+    </w:p>
+    <w:p>
+      <w:r>
         <w:drawing>
-          <wp:anchor distT="0" distB="0" distL="114300" distR="114300" simplePos="0" relativeHeight="251696128" behindDoc="1" locked="0" layoutInCell="1" allowOverlap="1" wp14:anchorId="42792C82" wp14:editId="3AD8A9F6">
+          <wp:anchor distT="0" distB="0" distL="114300" distR="114300" simplePos="0" relativeHeight="251720704" behindDoc="1" locked="0" layoutInCell="1" allowOverlap="1" wp14:anchorId="6DE4413C" wp14:editId="64B2A61B">
             <wp:simplePos x="0" y="0"/>
             <wp:positionH relativeFrom="margin">
               <wp:align>center</wp:align>
             </wp:positionH>
             <wp:positionV relativeFrom="paragraph">
-              <wp:posOffset>157859</wp:posOffset>
+              <wp:posOffset>51137</wp:posOffset>
             </wp:positionV>
-            <wp:extent cx="4744720" cy="2211070"/>
-            <wp:effectExtent l="19050" t="19050" r="17780" b="17780"/>
+            <wp:extent cx="3245485" cy="2891155"/>
+            <wp:effectExtent l="19050" t="19050" r="12065" b="23495"/>
             <wp:wrapTight wrapText="bothSides">
               <wp:wrapPolygon edited="0">
-                <wp:start x="-87" y="-186"/>
-                <wp:lineTo x="-87" y="21588"/>
-                <wp:lineTo x="21594" y="21588"/>
-                <wp:lineTo x="21594" y="-186"/>
-                <wp:lineTo x="-87" y="-186"/>
+                <wp:start x="-127" y="-142"/>
+                <wp:lineTo x="-127" y="21633"/>
+                <wp:lineTo x="21554" y="21633"/>
+                <wp:lineTo x="21554" y="-142"/>
+                <wp:lineTo x="-127" y="-142"/>
               </wp:wrapPolygon>
             </wp:wrapTight>
-            <wp:docPr id="1728904465" name="Imagen 1"/>
+            <wp:docPr id="1022659645" name="Imagen 1"/>
             <wp:cNvGraphicFramePr>
               <a:graphicFrameLocks xmlns:a="http://schemas.openxmlformats.org/drawingml/2006/main" noChangeAspect="1"/>
             </wp:cNvGraphicFramePr>
@@ -4888,7 +4829,7 @@
               <a:graphicData uri="http://schemas.openxmlformats.org/drawingml/2006/picture">
                 <pic:pic xmlns:pic="http://schemas.openxmlformats.org/drawingml/2006/picture">
                   <pic:nvPicPr>
-                    <pic:cNvPr id="1728904465" name=""/>
+                    <pic:cNvPr id="1022659645" name=""/>
                     <pic:cNvPicPr/>
                   </pic:nvPicPr>
                   <pic:blipFill>
@@ -4906,7 +4847,7 @@
                   <pic:spPr>
                     <a:xfrm>
                       <a:off x="0" y="0"/>
-                      <a:ext cx="4744720" cy="2211070"/>
+                      <a:ext cx="3245485" cy="2891155"/>
                     </a:xfrm>
                     <a:prstGeom prst="rect">
                       <a:avLst/>
@@ -4931,167 +4872,45 @@
       </w:r>
     </w:p>
     <w:p/>
-    <w:bookmarkEnd w:id="3"/>
-    <w:p>
-      <w:pPr>
-        <w:pStyle w:val="Textocomentario"/>
-        <w:rPr>
-          <w:sz w:val="22"/>
-          <w:szCs w:val="22"/>
-        </w:rPr>
-      </w:pPr>
-    </w:p>
-    <w:p>
-      <w:pPr>
-        <w:pStyle w:val="Textocomentario"/>
-        <w:rPr>
-          <w:sz w:val="22"/>
-          <w:szCs w:val="22"/>
-        </w:rPr>
-      </w:pPr>
-    </w:p>
-    <w:p>
-      <w:pPr>
-        <w:pStyle w:val="Textocomentario"/>
-        <w:rPr>
-          <w:sz w:val="22"/>
-          <w:szCs w:val="22"/>
-        </w:rPr>
-      </w:pPr>
-    </w:p>
-    <w:p>
-      <w:pPr>
-        <w:pStyle w:val="Textocomentario"/>
-        <w:rPr>
-          <w:sz w:val="22"/>
-          <w:szCs w:val="22"/>
-        </w:rPr>
-      </w:pPr>
-    </w:p>
-    <w:p>
-      <w:pPr>
-        <w:pStyle w:val="Textocomentario"/>
-        <w:rPr>
-          <w:sz w:val="22"/>
-          <w:szCs w:val="22"/>
-        </w:rPr>
-      </w:pPr>
-    </w:p>
-    <w:p>
-      <w:pPr>
-        <w:pStyle w:val="Textocomentario"/>
-        <w:rPr>
-          <w:sz w:val="22"/>
-          <w:szCs w:val="22"/>
-        </w:rPr>
-      </w:pPr>
-    </w:p>
-    <w:p>
-      <w:pPr>
-        <w:pStyle w:val="Textocomentario"/>
-        <w:rPr>
-          <w:sz w:val="22"/>
-          <w:szCs w:val="22"/>
-        </w:rPr>
-      </w:pPr>
-    </w:p>
-    <w:p>
-      <w:pPr>
-        <w:pStyle w:val="Textocomentario"/>
-        <w:rPr>
-          <w:sz w:val="22"/>
-          <w:szCs w:val="22"/>
-        </w:rPr>
-      </w:pPr>
-    </w:p>
-    <w:p>
-      <w:pPr>
-        <w:pStyle w:val="Textocomentario"/>
-        <w:rPr>
-          <w:sz w:val="22"/>
-          <w:szCs w:val="22"/>
-        </w:rPr>
-      </w:pPr>
-    </w:p>
-    <w:p>
-      <w:pPr>
-        <w:pStyle w:val="Textocomentario"/>
-        <w:rPr>
-          <w:sz w:val="22"/>
-          <w:szCs w:val="22"/>
-        </w:rPr>
-      </w:pPr>
-    </w:p>
-    <w:p>
-      <w:pPr>
-        <w:pStyle w:val="Textocomentario"/>
-        <w:rPr>
-          <w:sz w:val="22"/>
-          <w:szCs w:val="22"/>
-        </w:rPr>
-      </w:pPr>
-    </w:p>
-    <w:p>
-      <w:pPr>
-        <w:pStyle w:val="Textocomentario"/>
-        <w:rPr>
-          <w:sz w:val="22"/>
-          <w:szCs w:val="22"/>
-        </w:rPr>
-      </w:pPr>
-    </w:p>
-    <w:p>
-      <w:pPr>
-        <w:pStyle w:val="Ttulo2"/>
-      </w:pPr>
-      <w:r>
-        <w:t xml:space="preserve">Configuración de la Validación ELECTRÓNICA </w:t>
-      </w:r>
-    </w:p>
-    <w:p>
-      <w:pPr>
-        <w:pStyle w:val="Textocomentario"/>
-        <w:rPr>
-          <w:sz w:val="22"/>
-          <w:szCs w:val="22"/>
-        </w:rPr>
-      </w:pPr>
-    </w:p>
-    <w:p>
-      <w:pPr>
-        <w:pStyle w:val="Textocomentario"/>
-        <w:rPr>
-          <w:sz w:val="22"/>
-          <w:szCs w:val="22"/>
-        </w:rPr>
-      </w:pPr>
-      <w:r>
-        <w:rPr>
-          <w:noProof/>
-          <w:sz w:val="22"/>
-          <w:szCs w:val="22"/>
-        </w:rPr>
+    <w:p/>
+    <w:p/>
+    <w:p/>
+    <w:p/>
+    <w:p/>
+    <w:p/>
+    <w:p/>
+    <w:p/>
+    <w:p/>
+    <w:p/>
+    <w:p>
+      <w:r>
+        <w:t>Seleccionamos los datos de los cursos que van a aparecer en el Certificado y acción, emitir Certificado.</w:t>
+      </w:r>
+    </w:p>
+    <w:p>
+      <w:r>
+        <w:lastRenderedPageBreak/>
         <w:drawing>
-          <wp:anchor distT="0" distB="0" distL="114300" distR="114300" simplePos="0" relativeHeight="251697152" behindDoc="1" locked="0" layoutInCell="1" allowOverlap="1" wp14:anchorId="5B4735D0" wp14:editId="3D02B68A">
+          <wp:anchor distT="0" distB="0" distL="114300" distR="114300" simplePos="0" relativeHeight="251721728" behindDoc="1" locked="0" layoutInCell="1" allowOverlap="1" wp14:anchorId="47E97AFA" wp14:editId="2387C99A">
             <wp:simplePos x="0" y="0"/>
-            <wp:positionH relativeFrom="column">
-              <wp:posOffset>64770</wp:posOffset>
+            <wp:positionH relativeFrom="margin">
+              <wp:posOffset>-200025</wp:posOffset>
             </wp:positionH>
             <wp:positionV relativeFrom="paragraph">
-              <wp:posOffset>403860</wp:posOffset>
+              <wp:posOffset>194945</wp:posOffset>
             </wp:positionV>
-            <wp:extent cx="5669915" cy="4076700"/>
-            <wp:effectExtent l="19050" t="19050" r="26035" b="19050"/>
+            <wp:extent cx="2608580" cy="1329055"/>
+            <wp:effectExtent l="19050" t="19050" r="20320" b="23495"/>
             <wp:wrapTight wrapText="bothSides">
               <wp:wrapPolygon edited="0">
-                <wp:start x="-73" y="-101"/>
-                <wp:lineTo x="-73" y="21600"/>
-                <wp:lineTo x="21627" y="21600"/>
-                <wp:lineTo x="21627" y="-101"/>
-                <wp:lineTo x="-73" y="-101"/>
+                <wp:start x="-158" y="-310"/>
+                <wp:lineTo x="-158" y="21672"/>
+                <wp:lineTo x="21611" y="21672"/>
+                <wp:lineTo x="21611" y="-310"/>
+                <wp:lineTo x="-158" y="-310"/>
               </wp:wrapPolygon>
             </wp:wrapTight>
-            <wp:docPr id="1483041113" name="Imagen 1"/>
+            <wp:docPr id="1577774653" name="Imagen 1"/>
             <wp:cNvGraphicFramePr>
               <a:graphicFrameLocks xmlns:a="http://schemas.openxmlformats.org/drawingml/2006/main" noChangeAspect="1"/>
             </wp:cNvGraphicFramePr>
@@ -5099,7 +4918,7 @@
               <a:graphicData uri="http://schemas.openxmlformats.org/drawingml/2006/picture">
                 <pic:pic xmlns:pic="http://schemas.openxmlformats.org/drawingml/2006/picture">
                   <pic:nvPicPr>
-                    <pic:cNvPr id="1483041113" name=""/>
+                    <pic:cNvPr id="1577774653" name=""/>
                     <pic:cNvPicPr/>
                   </pic:nvPicPr>
                   <pic:blipFill>
@@ -5117,7 +4936,7 @@
                   <pic:spPr>
                     <a:xfrm>
                       <a:off x="0" y="0"/>
-                      <a:ext cx="5669915" cy="4076700"/>
+                      <a:ext cx="2608580" cy="1329055"/>
                     </a:xfrm>
                     <a:prstGeom prst="rect">
                       <a:avLst/>
@@ -5141,86 +4960,27 @@
         </w:drawing>
       </w:r>
       <w:r>
-        <w:rPr>
-          <w:sz w:val="22"/>
-          <w:szCs w:val="22"/>
-        </w:rPr>
-        <w:t>Permite producir la validación del Certificado telemáticamente indicando los parámetros del Servidor del Certificado.</w:t>
-      </w:r>
-    </w:p>
-    <w:p>
-      <w:pPr>
-        <w:pStyle w:val="Textocomentario"/>
-        <w:rPr>
-          <w:sz w:val="22"/>
-          <w:szCs w:val="22"/>
-        </w:rPr>
-      </w:pPr>
-    </w:p>
-    <w:p>
-      <w:pPr>
-        <w:pStyle w:val="Ttulo2"/>
-      </w:pPr>
-      <w:r>
-        <w:t>Configuración de Validación WEBSERVICE</w:t>
-      </w:r>
-    </w:p>
-    <w:p/>
-    <w:p>
-      <w:r>
-        <w:lastRenderedPageBreak/>
-        <w:t xml:space="preserve">Para el caso de que esta validación del Certificado se realice a través de los Servicios Web que incorpora el propio </w:t>
-      </w:r>
-      <w:proofErr w:type="spellStart"/>
-      <w:r>
-        <w:t>mod_certifygen</w:t>
-      </w:r>
-      <w:proofErr w:type="spellEnd"/>
-    </w:p>
-    <w:p>
-      <w:pPr>
-        <w:pStyle w:val="Textocomentario"/>
-        <w:rPr>
-          <w:sz w:val="22"/>
-          <w:szCs w:val="22"/>
-        </w:rPr>
-      </w:pPr>
-    </w:p>
-    <w:p>
-      <w:pPr>
-        <w:pStyle w:val="Textocomentario"/>
-        <w:rPr>
-          <w:sz w:val="22"/>
-          <w:szCs w:val="22"/>
-        </w:rPr>
-      </w:pPr>
-      <w:r>
-        <w:rPr>
-          <w:noProof/>
-          <w:sz w:val="22"/>
-          <w:szCs w:val="22"/>
-        </w:rPr>
         <w:drawing>
-          <wp:anchor distT="0" distB="0" distL="114300" distR="114300" simplePos="0" relativeHeight="251699200" behindDoc="1" locked="0" layoutInCell="1" allowOverlap="1" wp14:anchorId="2E47042F" wp14:editId="12BD9544">
+          <wp:anchor distT="0" distB="0" distL="114300" distR="114300" simplePos="0" relativeHeight="251722752" behindDoc="1" locked="0" layoutInCell="1" allowOverlap="1" wp14:anchorId="4DB367DB" wp14:editId="75A36C08">
             <wp:simplePos x="0" y="0"/>
             <wp:positionH relativeFrom="column">
-              <wp:posOffset>-3436</wp:posOffset>
+              <wp:posOffset>2487514</wp:posOffset>
             </wp:positionH>
             <wp:positionV relativeFrom="paragraph">
-              <wp:posOffset>1921</wp:posOffset>
+              <wp:posOffset>203371</wp:posOffset>
             </wp:positionV>
-            <wp:extent cx="5669915" cy="1102995"/>
-            <wp:effectExtent l="19050" t="19050" r="26035" b="20955"/>
+            <wp:extent cx="3740785" cy="1288415"/>
+            <wp:effectExtent l="19050" t="19050" r="12065" b="26035"/>
             <wp:wrapTight wrapText="bothSides">
               <wp:wrapPolygon edited="0">
-                <wp:start x="-73" y="-373"/>
-                <wp:lineTo x="-73" y="21637"/>
-                <wp:lineTo x="21627" y="21637"/>
-                <wp:lineTo x="21627" y="-373"/>
-                <wp:lineTo x="-73" y="-373"/>
+                <wp:start x="-110" y="-319"/>
+                <wp:lineTo x="-110" y="21717"/>
+                <wp:lineTo x="21560" y="21717"/>
+                <wp:lineTo x="21560" y="-319"/>
+                <wp:lineTo x="-110" y="-319"/>
               </wp:wrapPolygon>
             </wp:wrapTight>
-            <wp:docPr id="1091184967" name="Imagen 1"/>
+            <wp:docPr id="1302663602" name="Imagen 1"/>
             <wp:cNvGraphicFramePr>
               <a:graphicFrameLocks xmlns:a="http://schemas.openxmlformats.org/drawingml/2006/main" noChangeAspect="1"/>
             </wp:cNvGraphicFramePr>
@@ -5228,7 +4988,7 @@
               <a:graphicData uri="http://schemas.openxmlformats.org/drawingml/2006/picture">
                 <pic:pic xmlns:pic="http://schemas.openxmlformats.org/drawingml/2006/picture">
                   <pic:nvPicPr>
-                    <pic:cNvPr id="1091184967" name=""/>
+                    <pic:cNvPr id="1302663602" name=""/>
                     <pic:cNvPicPr/>
                   </pic:nvPicPr>
                   <pic:blipFill>
@@ -5246,7 +5006,7 @@
                   <pic:spPr>
                     <a:xfrm>
                       <a:off x="0" y="0"/>
-                      <a:ext cx="5669915" cy="1102995"/>
+                      <a:ext cx="3740785" cy="1288415"/>
                     </a:xfrm>
                     <a:prstGeom prst="rect">
                       <a:avLst/>
@@ -5269,108 +5029,42 @@
           </wp:anchor>
         </w:drawing>
       </w:r>
-      <w:r>
-        <w:rPr>
-          <w:sz w:val="22"/>
-          <w:szCs w:val="22"/>
-        </w:rPr>
-        <w:t>Recuerda, que, en su caso, será necesario la identificación o mapeo de los datos para seleccionar al usuario correcto, de acuerdo con la estructura de la Base de Datos en Moodle. Lo podemos hacer en la configuración general del módulo.</w:t>
-      </w:r>
-    </w:p>
-    <w:p>
-      <w:pPr>
-        <w:pStyle w:val="Textocomentario"/>
-        <w:rPr>
-          <w:sz w:val="22"/>
-          <w:szCs w:val="22"/>
-        </w:rPr>
-      </w:pPr>
-    </w:p>
-    <w:p>
-      <w:pPr>
-        <w:pStyle w:val="Textocomentario"/>
-        <w:rPr>
-          <w:sz w:val="22"/>
-          <w:szCs w:val="22"/>
-        </w:rPr>
-      </w:pPr>
-    </w:p>
-    <w:p>
-      <w:pPr>
-        <w:pStyle w:val="Textocomentario"/>
-        <w:rPr>
-          <w:sz w:val="22"/>
-          <w:szCs w:val="22"/>
-        </w:rPr>
-      </w:pPr>
-      <w:r>
-        <w:rPr>
-          <w:sz w:val="22"/>
-          <w:szCs w:val="22"/>
-        </w:rPr>
-        <w:t xml:space="preserve">Si no se indica el campo, será utilizado el id en la tabla </w:t>
-      </w:r>
-      <w:proofErr w:type="spellStart"/>
-      <w:r>
-        <w:rPr>
-          <w:sz w:val="22"/>
-          <w:szCs w:val="22"/>
-        </w:rPr>
-        <w:t>user</w:t>
-      </w:r>
-      <w:proofErr w:type="spellEnd"/>
-      <w:r>
-        <w:rPr>
-          <w:sz w:val="22"/>
-          <w:szCs w:val="22"/>
-        </w:rPr>
-        <w:t>.</w:t>
-      </w:r>
-    </w:p>
-    <w:p>
-      <w:pPr>
-        <w:pStyle w:val="Textocomentario"/>
-        <w:rPr>
-          <w:sz w:val="22"/>
-          <w:szCs w:val="22"/>
-        </w:rPr>
-      </w:pPr>
-    </w:p>
-    <w:p>
-      <w:pPr>
-        <w:pStyle w:val="Textocomentario"/>
-        <w:rPr>
-          <w:sz w:val="22"/>
-          <w:szCs w:val="22"/>
-        </w:rPr>
-      </w:pPr>
-      <w:r>
-        <w:rPr>
-          <w:noProof/>
-          <w:sz w:val="22"/>
-          <w:szCs w:val="22"/>
-        </w:rPr>
+    </w:p>
+    <w:p/>
+    <w:p>
+      <w:r>
+        <w:t>De esta form</w:t>
+      </w:r>
+      <w:r>
+        <w:t xml:space="preserve">a, se podrá </w:t>
+      </w:r>
+      <w:r>
+        <w:t>descargar desde el repositorio indicado en el modelo.</w:t>
+      </w:r>
+    </w:p>
+    <w:p>
+      <w:r>
         <w:drawing>
-          <wp:anchor distT="0" distB="0" distL="114300" distR="114300" simplePos="0" relativeHeight="251700224" behindDoc="1" locked="0" layoutInCell="1" allowOverlap="1" wp14:anchorId="6DB4DEE8" wp14:editId="3F55B95F">
+          <wp:anchor distT="0" distB="0" distL="114300" distR="114300" simplePos="0" relativeHeight="251723776" behindDoc="1" locked="0" layoutInCell="1" allowOverlap="1" wp14:anchorId="13764F6D" wp14:editId="7DD02F49">
             <wp:simplePos x="0" y="0"/>
             <wp:positionH relativeFrom="column">
               <wp:posOffset>-3436</wp:posOffset>
             </wp:positionH>
             <wp:positionV relativeFrom="paragraph">
-              <wp:posOffset>-667</wp:posOffset>
+              <wp:posOffset>2828</wp:posOffset>
             </wp:positionV>
-            <wp:extent cx="5669915" cy="1169670"/>
-            <wp:effectExtent l="19050" t="19050" r="26035" b="11430"/>
+            <wp:extent cx="5669915" cy="3822065"/>
+            <wp:effectExtent l="19050" t="19050" r="26035" b="26035"/>
             <wp:wrapTight wrapText="bothSides">
               <wp:wrapPolygon edited="0">
-                <wp:start x="-73" y="-352"/>
-                <wp:lineTo x="-73" y="21459"/>
-                <wp:lineTo x="21627" y="21459"/>
-                <wp:lineTo x="21627" y="-352"/>
-                <wp:lineTo x="-73" y="-352"/>
+                <wp:start x="-73" y="-108"/>
+                <wp:lineTo x="-73" y="21639"/>
+                <wp:lineTo x="21627" y="21639"/>
+                <wp:lineTo x="21627" y="-108"/>
+                <wp:lineTo x="-73" y="-108"/>
               </wp:wrapPolygon>
             </wp:wrapTight>
-            <wp:docPr id="1123484016" name="Imagen 1"/>
+            <wp:docPr id="31569469" name="Imagen 1"/>
             <wp:cNvGraphicFramePr>
               <a:graphicFrameLocks xmlns:a="http://schemas.openxmlformats.org/drawingml/2006/main" noChangeAspect="1"/>
             </wp:cNvGraphicFramePr>
@@ -5378,7 +5072,7 @@
               <a:graphicData uri="http://schemas.openxmlformats.org/drawingml/2006/picture">
                 <pic:pic xmlns:pic="http://schemas.openxmlformats.org/drawingml/2006/picture">
                   <pic:nvPicPr>
-                    <pic:cNvPr id="1123484016" name=""/>
+                    <pic:cNvPr id="31569469" name=""/>
                     <pic:cNvPicPr/>
                   </pic:nvPicPr>
                   <pic:blipFill>
@@ -5396,7 +5090,7 @@
                   <pic:spPr>
                     <a:xfrm>
                       <a:off x="0" y="0"/>
-                      <a:ext cx="5669915" cy="1169670"/>
+                      <a:ext cx="5669915" cy="3822065"/>
                     </a:xfrm>
                     <a:prstGeom prst="rect">
                       <a:avLst/>
@@ -5420,1156 +5114,34 @@
         </w:drawing>
       </w:r>
     </w:p>
-    <w:p>
-      <w:pPr>
-        <w:pStyle w:val="Textocomentario"/>
-        <w:rPr>
-          <w:sz w:val="22"/>
-          <w:szCs w:val="22"/>
-        </w:rPr>
-      </w:pPr>
-    </w:p>
-    <w:p>
-      <w:pPr>
-        <w:pStyle w:val="Textocomentario"/>
-        <w:rPr>
-          <w:sz w:val="22"/>
-          <w:szCs w:val="22"/>
-        </w:rPr>
-      </w:pPr>
-      <w:r>
-        <w:rPr>
-          <w:sz w:val="22"/>
-          <w:szCs w:val="22"/>
-        </w:rPr>
-        <w:t>En caso de que no se requiera validar el Certificado otorgado desde Moodle, habilitaremos la opción</w:t>
-      </w:r>
-    </w:p>
-    <w:p>
-      <w:pPr>
-        <w:pStyle w:val="Textocomentario"/>
-        <w:rPr>
-          <w:sz w:val="22"/>
-          <w:szCs w:val="22"/>
-        </w:rPr>
-      </w:pPr>
-      <w:r>
-        <w:rPr>
-          <w:noProof/>
-          <w:sz w:val="22"/>
-          <w:szCs w:val="22"/>
-        </w:rPr>
-        <w:drawing>
-          <wp:anchor distT="0" distB="0" distL="114300" distR="114300" simplePos="0" relativeHeight="251698176" behindDoc="1" locked="0" layoutInCell="1" allowOverlap="1" wp14:anchorId="77E62C6E" wp14:editId="43CF06E6">
-            <wp:simplePos x="0" y="0"/>
-            <wp:positionH relativeFrom="margin">
-              <wp:align>left</wp:align>
-            </wp:positionH>
-            <wp:positionV relativeFrom="paragraph">
-              <wp:posOffset>252730</wp:posOffset>
-            </wp:positionV>
-            <wp:extent cx="5669915" cy="1033145"/>
-            <wp:effectExtent l="19050" t="19050" r="26035" b="14605"/>
-            <wp:wrapTight wrapText="bothSides">
-              <wp:wrapPolygon edited="0">
-                <wp:start x="-73" y="-398"/>
-                <wp:lineTo x="-73" y="21507"/>
-                <wp:lineTo x="21627" y="21507"/>
-                <wp:lineTo x="21627" y="-398"/>
-                <wp:lineTo x="-73" y="-398"/>
-              </wp:wrapPolygon>
-            </wp:wrapTight>
-            <wp:docPr id="887418617" name="Imagen 1"/>
-            <wp:cNvGraphicFramePr>
-              <a:graphicFrameLocks xmlns:a="http://schemas.openxmlformats.org/drawingml/2006/main" noChangeAspect="1"/>
-            </wp:cNvGraphicFramePr>
-            <a:graphic xmlns:a="http://schemas.openxmlformats.org/drawingml/2006/main">
-              <a:graphicData uri="http://schemas.openxmlformats.org/drawingml/2006/picture">
-                <pic:pic xmlns:pic="http://schemas.openxmlformats.org/drawingml/2006/picture">
-                  <pic:nvPicPr>
-                    <pic:cNvPr id="887418617" name=""/>
-                    <pic:cNvPicPr/>
-                  </pic:nvPicPr>
-                  <pic:blipFill>
-                    <a:blip r:embed="rId30">
-                      <a:extLst>
-                        <a:ext uri="{28A0092B-C50C-407E-A947-70E740481C1C}">
-                          <a14:useLocalDpi xmlns:a14="http://schemas.microsoft.com/office/drawing/2010/main" val="0"/>
-                        </a:ext>
-                      </a:extLst>
-                    </a:blip>
-                    <a:stretch>
-                      <a:fillRect/>
-                    </a:stretch>
-                  </pic:blipFill>
-                  <pic:spPr>
-                    <a:xfrm>
-                      <a:off x="0" y="0"/>
-                      <a:ext cx="5669915" cy="1033145"/>
-                    </a:xfrm>
-                    <a:prstGeom prst="rect">
-                      <a:avLst/>
-                    </a:prstGeom>
-                    <a:ln>
-                      <a:solidFill>
-                        <a:srgbClr val="92D050"/>
-                      </a:solidFill>
-                    </a:ln>
-                  </pic:spPr>
-                </pic:pic>
-              </a:graphicData>
-            </a:graphic>
-            <wp14:sizeRelH relativeFrom="page">
-              <wp14:pctWidth>0</wp14:pctWidth>
-            </wp14:sizeRelH>
-            <wp14:sizeRelV relativeFrom="page">
-              <wp14:pctHeight>0</wp14:pctHeight>
-            </wp14:sizeRelV>
-          </wp:anchor>
-        </w:drawing>
-      </w:r>
-    </w:p>
-    <w:p>
-      <w:pPr>
-        <w:pStyle w:val="Textocomentario"/>
-        <w:rPr>
-          <w:sz w:val="22"/>
-          <w:szCs w:val="22"/>
-        </w:rPr>
-      </w:pPr>
-    </w:p>
-    <w:p>
-      <w:pPr>
-        <w:pStyle w:val="Textocomentario"/>
-        <w:rPr>
-          <w:sz w:val="22"/>
-          <w:szCs w:val="22"/>
-        </w:rPr>
-      </w:pPr>
-    </w:p>
-    <w:p>
-      <w:pPr>
-        <w:pStyle w:val="Ttulo2"/>
-      </w:pPr>
-      <w:proofErr w:type="spellStart"/>
-      <w:r>
-        <w:t>Subplugin</w:t>
-      </w:r>
-      <w:proofErr w:type="spellEnd"/>
-      <w:r>
-        <w:t xml:space="preserve"> Informe Profesor</w:t>
-      </w:r>
-    </w:p>
-    <w:p>
-      <w:pPr>
-        <w:pStyle w:val="Textocomentario"/>
-        <w:rPr>
-          <w:sz w:val="22"/>
-          <w:szCs w:val="22"/>
-        </w:rPr>
-      </w:pPr>
-    </w:p>
-    <w:p>
-      <w:r>
-        <w:t xml:space="preserve">Familia de </w:t>
-      </w:r>
-      <w:proofErr w:type="spellStart"/>
-      <w:r>
-        <w:t>s</w:t>
-      </w:r>
-      <w:r>
-        <w:t>ubplugins</w:t>
-      </w:r>
-      <w:proofErr w:type="spellEnd"/>
-      <w:r>
-        <w:t xml:space="preserve"> que realizan la lógica de Informes para roles </w:t>
-      </w:r>
-      <w:proofErr w:type="spellStart"/>
-      <w:r>
-        <w:t>teachers</w:t>
-      </w:r>
-      <w:proofErr w:type="spellEnd"/>
-    </w:p>
-    <w:p>
-      <w:pPr>
-        <w:shd w:val="clear" w:color="auto" w:fill="FFFFFF"/>
-        <w:spacing w:after="0" w:line="330" w:lineRule="atLeast"/>
-        <w:rPr>
-          <w:rFonts w:ascii="Consolas" w:eastAsia="Times New Roman" w:hAnsi="Consolas" w:cs="Times New Roman"/>
-          <w:color w:val="3B3B3B"/>
-          <w:lang w:val="en-US" w:eastAsia="es-ES"/>
-        </w:rPr>
-      </w:pPr>
-      <w:r>
-        <w:rPr>
-          <w:rFonts w:ascii="Consolas" w:eastAsia="Times New Roman" w:hAnsi="Consolas" w:cs="Times New Roman"/>
-          <w:color w:val="3B3B3B"/>
-          <w:lang w:val="es-ES" w:eastAsia="es-ES"/>
-        </w:rPr>
-        <w:t xml:space="preserve">    </w:t>
-      </w:r>
-      <w:r>
-        <w:rPr>
-          <w:rFonts w:ascii="Consolas" w:eastAsia="Times New Roman" w:hAnsi="Consolas" w:cs="Times New Roman"/>
-          <w:color w:val="0451A5"/>
-          <w:lang w:val="en-US" w:eastAsia="es-ES"/>
-        </w:rPr>
-        <w:t>"</w:t>
-      </w:r>
-      <w:proofErr w:type="spellStart"/>
-      <w:r>
-        <w:rPr>
-          <w:rFonts w:ascii="Consolas" w:eastAsia="Times New Roman" w:hAnsi="Consolas" w:cs="Times New Roman"/>
-          <w:color w:val="0451A5"/>
-          <w:lang w:val="en-US" w:eastAsia="es-ES"/>
-        </w:rPr>
-        <w:t>plugintypes</w:t>
-      </w:r>
-      <w:proofErr w:type="spellEnd"/>
-      <w:r>
-        <w:rPr>
-          <w:rFonts w:ascii="Consolas" w:eastAsia="Times New Roman" w:hAnsi="Consolas" w:cs="Times New Roman"/>
-          <w:color w:val="0451A5"/>
-          <w:lang w:val="en-US" w:eastAsia="es-ES"/>
-        </w:rPr>
-        <w:t>"</w:t>
-      </w:r>
-      <w:r>
-        <w:rPr>
-          <w:rFonts w:ascii="Consolas" w:eastAsia="Times New Roman" w:hAnsi="Consolas" w:cs="Times New Roman"/>
-          <w:color w:val="3B3B3B"/>
-          <w:lang w:val="en-US" w:eastAsia="es-ES"/>
-        </w:rPr>
-        <w:t>: {</w:t>
-      </w:r>
-    </w:p>
-    <w:p>
-      <w:pPr>
-        <w:shd w:val="clear" w:color="auto" w:fill="FFFFFF"/>
-        <w:spacing w:after="0" w:line="330" w:lineRule="atLeast"/>
-        <w:rPr>
-          <w:rFonts w:ascii="Consolas" w:eastAsia="Times New Roman" w:hAnsi="Consolas" w:cs="Times New Roman"/>
-          <w:color w:val="3B3B3B"/>
-          <w:lang w:val="en-US" w:eastAsia="es-ES"/>
-        </w:rPr>
-      </w:pPr>
-      <w:r>
-        <w:rPr>
-          <w:rFonts w:ascii="Consolas" w:eastAsia="Times New Roman" w:hAnsi="Consolas" w:cs="Times New Roman"/>
-          <w:color w:val="3B3B3B"/>
-          <w:lang w:val="en-US" w:eastAsia="es-ES"/>
-        </w:rPr>
-        <w:t xml:space="preserve">        </w:t>
-      </w:r>
-      <w:r>
-        <w:rPr>
-          <w:rFonts w:ascii="Consolas" w:eastAsia="Times New Roman" w:hAnsi="Consolas" w:cs="Times New Roman"/>
-          <w:color w:val="0451A5"/>
-          <w:lang w:val="en-US" w:eastAsia="es-ES"/>
-        </w:rPr>
-        <w:t>"</w:t>
-      </w:r>
-      <w:proofErr w:type="spellStart"/>
-      <w:r>
-        <w:rPr>
-          <w:rFonts w:ascii="Consolas" w:eastAsia="Times New Roman" w:hAnsi="Consolas" w:cs="Times New Roman"/>
-          <w:color w:val="0451A5"/>
-          <w:lang w:val="en-US" w:eastAsia="es-ES"/>
-        </w:rPr>
-        <w:t>certifygenreport</w:t>
-      </w:r>
-      <w:proofErr w:type="spellEnd"/>
-      <w:r>
-        <w:rPr>
-          <w:rFonts w:ascii="Consolas" w:eastAsia="Times New Roman" w:hAnsi="Consolas" w:cs="Times New Roman"/>
-          <w:color w:val="0451A5"/>
-          <w:lang w:val="en-US" w:eastAsia="es-ES"/>
-        </w:rPr>
-        <w:t>"</w:t>
-      </w:r>
-      <w:r>
-        <w:rPr>
-          <w:rFonts w:ascii="Consolas" w:eastAsia="Times New Roman" w:hAnsi="Consolas" w:cs="Times New Roman"/>
-          <w:color w:val="3B3B3B"/>
-          <w:lang w:val="en-US" w:eastAsia="es-ES"/>
-        </w:rPr>
-        <w:t xml:space="preserve">: </w:t>
-      </w:r>
-      <w:r>
-        <w:rPr>
-          <w:rFonts w:ascii="Consolas" w:eastAsia="Times New Roman" w:hAnsi="Consolas" w:cs="Times New Roman"/>
-          <w:color w:val="A31515"/>
-          <w:lang w:val="en-US" w:eastAsia="es-ES"/>
-        </w:rPr>
-        <w:t>"mod</w:t>
-      </w:r>
-      <w:r>
-        <w:rPr>
-          <w:rFonts w:ascii="Consolas" w:eastAsia="Times New Roman" w:hAnsi="Consolas" w:cs="Times New Roman"/>
-          <w:color w:val="EE0000"/>
-          <w:lang w:val="en-US" w:eastAsia="es-ES"/>
-        </w:rPr>
-        <w:t>\/</w:t>
-      </w:r>
-      <w:proofErr w:type="spellStart"/>
-      <w:r>
-        <w:rPr>
-          <w:rFonts w:ascii="Consolas" w:eastAsia="Times New Roman" w:hAnsi="Consolas" w:cs="Times New Roman"/>
-          <w:color w:val="A31515"/>
-          <w:lang w:val="en-US" w:eastAsia="es-ES"/>
-        </w:rPr>
-        <w:t>certifygen</w:t>
-      </w:r>
-      <w:proofErr w:type="spellEnd"/>
-      <w:r>
-        <w:rPr>
-          <w:rFonts w:ascii="Consolas" w:eastAsia="Times New Roman" w:hAnsi="Consolas" w:cs="Times New Roman"/>
-          <w:color w:val="EE0000"/>
-          <w:lang w:val="en-US" w:eastAsia="es-ES"/>
-        </w:rPr>
-        <w:t>\/</w:t>
-      </w:r>
-      <w:r>
-        <w:rPr>
-          <w:rFonts w:ascii="Consolas" w:eastAsia="Times New Roman" w:hAnsi="Consolas" w:cs="Times New Roman"/>
-          <w:color w:val="A31515"/>
-          <w:lang w:val="en-US" w:eastAsia="es-ES"/>
-        </w:rPr>
-        <w:t>report"</w:t>
-      </w:r>
-    </w:p>
-    <w:p>
-      <w:pPr>
-        <w:shd w:val="clear" w:color="auto" w:fill="FFFFFF"/>
-        <w:spacing w:after="0" w:line="330" w:lineRule="atLeast"/>
-        <w:rPr>
-          <w:rFonts w:ascii="Consolas" w:eastAsia="Times New Roman" w:hAnsi="Consolas" w:cs="Times New Roman"/>
-          <w:color w:val="3B3B3B"/>
-          <w:sz w:val="24"/>
-          <w:szCs w:val="24"/>
-          <w:lang w:val="es-ES" w:eastAsia="es-ES"/>
-        </w:rPr>
-      </w:pPr>
-      <w:r>
-        <w:rPr>
-          <w:rFonts w:ascii="Consolas" w:eastAsia="Times New Roman" w:hAnsi="Consolas" w:cs="Times New Roman"/>
-          <w:color w:val="3B3B3B"/>
-          <w:sz w:val="24"/>
-          <w:szCs w:val="24"/>
-          <w:lang w:val="en-US" w:eastAsia="es-ES"/>
-        </w:rPr>
-        <w:t xml:space="preserve">    </w:t>
-      </w:r>
-      <w:r>
-        <w:rPr>
-          <w:rFonts w:ascii="Consolas" w:eastAsia="Times New Roman" w:hAnsi="Consolas" w:cs="Times New Roman"/>
-          <w:color w:val="3B3B3B"/>
-          <w:sz w:val="24"/>
-          <w:szCs w:val="24"/>
-          <w:lang w:val="es-ES" w:eastAsia="es-ES"/>
-        </w:rPr>
-        <w:t>}</w:t>
-      </w:r>
-    </w:p>
-    <w:p/>
-    <w:p>
-      <w:r>
-        <w:t xml:space="preserve">Como en el caso anterior se encuentran en la carpeta </w:t>
-      </w:r>
-      <w:proofErr w:type="spellStart"/>
-      <w:r>
-        <w:t>report</w:t>
-      </w:r>
-      <w:proofErr w:type="spellEnd"/>
-      <w:r>
-        <w:t xml:space="preserve"> del propio plugin</w:t>
-      </w:r>
-    </w:p>
-    <w:p>
-      <w:pPr>
-        <w:pStyle w:val="Textocomentario"/>
-        <w:rPr>
-          <w:sz w:val="22"/>
-          <w:szCs w:val="22"/>
-          <w:lang w:val="es-ES_tradnl"/>
-        </w:rPr>
-      </w:pPr>
-    </w:p>
-    <w:p>
-      <w:pPr>
-        <w:pStyle w:val="Textocomentario"/>
-        <w:rPr>
-          <w:sz w:val="22"/>
-          <w:szCs w:val="22"/>
-        </w:rPr>
-      </w:pPr>
-    </w:p>
-    <w:p>
-      <w:pPr>
-        <w:pStyle w:val="Textocomentario"/>
-        <w:rPr>
-          <w:sz w:val="22"/>
-          <w:szCs w:val="22"/>
-        </w:rPr>
-      </w:pPr>
-    </w:p>
-    <w:p>
-      <w:pPr>
-        <w:pStyle w:val="Textocomentario"/>
-        <w:rPr>
-          <w:sz w:val="22"/>
-          <w:szCs w:val="22"/>
-        </w:rPr>
-      </w:pPr>
-    </w:p>
-    <w:p>
-      <w:pPr>
-        <w:pStyle w:val="Textocomentario"/>
-        <w:rPr>
-          <w:sz w:val="22"/>
-          <w:szCs w:val="22"/>
-        </w:rPr>
-      </w:pPr>
-    </w:p>
-    <w:p>
-      <w:pPr>
-        <w:pStyle w:val="Textocomentario"/>
-        <w:rPr>
-          <w:sz w:val="22"/>
-          <w:szCs w:val="22"/>
-        </w:rPr>
-      </w:pPr>
-    </w:p>
-    <w:p>
-      <w:pPr>
-        <w:rPr>
-          <w:rFonts w:ascii="Calibri" w:eastAsia="Calibri" w:hAnsi="Calibri" w:cs="Calibri"/>
-          <w:color w:val="000000"/>
-          <w:lang w:val="es-ES" w:eastAsia="es-ES"/>
-        </w:rPr>
-      </w:pPr>
-      <w:r>
-        <w:br w:type="page"/>
-      </w:r>
-    </w:p>
-    <w:p>
-      <w:pPr>
-        <w:pStyle w:val="Ttulo2"/>
-      </w:pPr>
-      <w:bookmarkStart w:id="9" w:name="_Toc169186172"/>
-      <w:r>
-        <w:lastRenderedPageBreak/>
-        <w:t>Modelos</w:t>
-      </w:r>
-      <w:bookmarkEnd w:id="9"/>
-    </w:p>
-    <w:p/>
-    <w:p>
-      <w:r>
-        <w:rPr>
-          <w:noProof/>
-        </w:rPr>
-        <w:drawing>
-          <wp:anchor distT="0" distB="0" distL="114300" distR="114300" simplePos="0" relativeHeight="251705344" behindDoc="1" locked="0" layoutInCell="1" allowOverlap="1" wp14:anchorId="60A3D495" wp14:editId="6248BB2D">
-            <wp:simplePos x="0" y="0"/>
-            <wp:positionH relativeFrom="column">
-              <wp:posOffset>407254</wp:posOffset>
-            </wp:positionH>
-            <wp:positionV relativeFrom="paragraph">
-              <wp:posOffset>438764</wp:posOffset>
-            </wp:positionV>
-            <wp:extent cx="4937125" cy="1846580"/>
-            <wp:effectExtent l="19050" t="19050" r="15875" b="20320"/>
-            <wp:wrapTight wrapText="bothSides">
-              <wp:wrapPolygon edited="0">
-                <wp:start x="-83" y="-223"/>
-                <wp:lineTo x="-83" y="21615"/>
-                <wp:lineTo x="21586" y="21615"/>
-                <wp:lineTo x="21586" y="-223"/>
-                <wp:lineTo x="-83" y="-223"/>
-              </wp:wrapPolygon>
-            </wp:wrapTight>
-            <wp:docPr id="939820770" name="Imagen 5"/>
-            <wp:cNvGraphicFramePr>
-              <a:graphicFrameLocks xmlns:a="http://schemas.openxmlformats.org/drawingml/2006/main" noChangeAspect="1"/>
-            </wp:cNvGraphicFramePr>
-            <a:graphic xmlns:a="http://schemas.openxmlformats.org/drawingml/2006/main">
-              <a:graphicData uri="http://schemas.openxmlformats.org/drawingml/2006/picture">
-                <pic:pic xmlns:pic="http://schemas.openxmlformats.org/drawingml/2006/picture">
-                  <pic:nvPicPr>
-                    <pic:cNvPr id="0" name="Picture 10"/>
-                    <pic:cNvPicPr>
-                      <a:picLocks noChangeAspect="1" noChangeArrowheads="1"/>
-                    </pic:cNvPicPr>
-                  </pic:nvPicPr>
-                  <pic:blipFill>
-                    <a:blip r:embed="rId31">
-                      <a:extLst>
-                        <a:ext uri="{28A0092B-C50C-407E-A947-70E740481C1C}">
-                          <a14:useLocalDpi xmlns:a14="http://schemas.microsoft.com/office/drawing/2010/main" val="0"/>
-                        </a:ext>
-                      </a:extLst>
-                    </a:blip>
-                    <a:srcRect/>
-                    <a:stretch>
-                      <a:fillRect/>
-                    </a:stretch>
-                  </pic:blipFill>
-                  <pic:spPr bwMode="auto">
-                    <a:xfrm>
-                      <a:off x="0" y="0"/>
-                      <a:ext cx="4937125" cy="1846580"/>
-                    </a:xfrm>
-                    <a:prstGeom prst="rect">
-                      <a:avLst/>
-                    </a:prstGeom>
-                    <a:noFill/>
-                    <a:ln>
-                      <a:solidFill>
-                        <a:srgbClr val="92D050"/>
-                      </a:solidFill>
-                    </a:ln>
-                  </pic:spPr>
-                </pic:pic>
-              </a:graphicData>
-            </a:graphic>
-            <wp14:sizeRelH relativeFrom="page">
-              <wp14:pctWidth>0</wp14:pctWidth>
-            </wp14:sizeRelH>
-            <wp14:sizeRelV relativeFrom="page">
-              <wp14:pctHeight>0</wp14:pctHeight>
-            </wp14:sizeRelV>
-          </wp:anchor>
-        </w:drawing>
-      </w:r>
-      <w:r>
-        <w:t>Los Modelos</w:t>
-      </w:r>
-      <w:r>
-        <w:t xml:space="preserve"> son la estructura básica del Certificado. Como Administradores podremos configurar qué pueden incluir, campos, idiomas, etc.</w:t>
-      </w:r>
-    </w:p>
-    <w:p/>
-    <w:p>
-      <w:proofErr w:type="gramStart"/>
-      <w:r>
-        <w:t>Administración</w:t>
-      </w:r>
-      <w:r>
-        <w:t xml:space="preserve">  </w:t>
-      </w:r>
-      <w:r>
-        <w:t>Certificado</w:t>
-      </w:r>
-      <w:proofErr w:type="gramEnd"/>
-      <w:r>
-        <w:t xml:space="preserve"> </w:t>
-      </w:r>
-      <w:proofErr w:type="spellStart"/>
-      <w:r>
-        <w:t>Certifygen</w:t>
-      </w:r>
-      <w:proofErr w:type="spellEnd"/>
-      <w:r>
-        <w:t xml:space="preserve">  </w:t>
-      </w:r>
-      <w:r>
-        <w:t>Gestión de modelos</w:t>
-      </w:r>
-    </w:p>
-    <w:p>
-      <w:r>
-        <w:drawing>
-          <wp:anchor distT="0" distB="0" distL="114300" distR="114300" simplePos="0" relativeHeight="251702272" behindDoc="1" locked="0" layoutInCell="1" allowOverlap="1" wp14:anchorId="1009D36D" wp14:editId="563E35B3">
-            <wp:simplePos x="0" y="0"/>
-            <wp:positionH relativeFrom="column">
-              <wp:posOffset>2894965</wp:posOffset>
-            </wp:positionH>
-            <wp:positionV relativeFrom="paragraph">
-              <wp:posOffset>168275</wp:posOffset>
-            </wp:positionV>
-            <wp:extent cx="3576955" cy="4164965"/>
-            <wp:effectExtent l="19050" t="19050" r="23495" b="26035"/>
-            <wp:wrapTight wrapText="bothSides">
-              <wp:wrapPolygon edited="0">
-                <wp:start x="-115" y="-99"/>
-                <wp:lineTo x="-115" y="21636"/>
-                <wp:lineTo x="21627" y="21636"/>
-                <wp:lineTo x="21627" y="-99"/>
-                <wp:lineTo x="-115" y="-99"/>
-              </wp:wrapPolygon>
-            </wp:wrapTight>
-            <wp:docPr id="633914064" name="Imagen 1"/>
-            <wp:cNvGraphicFramePr>
-              <a:graphicFrameLocks xmlns:a="http://schemas.openxmlformats.org/drawingml/2006/main" noChangeAspect="1"/>
-            </wp:cNvGraphicFramePr>
-            <a:graphic xmlns:a="http://schemas.openxmlformats.org/drawingml/2006/main">
-              <a:graphicData uri="http://schemas.openxmlformats.org/drawingml/2006/picture">
-                <pic:pic xmlns:pic="http://schemas.openxmlformats.org/drawingml/2006/picture">
-                  <pic:nvPicPr>
-                    <pic:cNvPr id="633914064" name=""/>
-                    <pic:cNvPicPr/>
-                  </pic:nvPicPr>
-                  <pic:blipFill>
-                    <a:blip r:embed="rId32">
-                      <a:extLst>
-                        <a:ext uri="{28A0092B-C50C-407E-A947-70E740481C1C}">
-                          <a14:useLocalDpi xmlns:a14="http://schemas.microsoft.com/office/drawing/2010/main" val="0"/>
-                        </a:ext>
-                      </a:extLst>
-                    </a:blip>
-                    <a:stretch>
-                      <a:fillRect/>
-                    </a:stretch>
-                  </pic:blipFill>
-                  <pic:spPr>
-                    <a:xfrm>
-                      <a:off x="0" y="0"/>
-                      <a:ext cx="3576955" cy="4164965"/>
-                    </a:xfrm>
-                    <a:prstGeom prst="rect">
-                      <a:avLst/>
-                    </a:prstGeom>
-                    <a:ln>
-                      <a:solidFill>
-                        <a:srgbClr val="92D050"/>
-                      </a:solidFill>
-                    </a:ln>
-                  </pic:spPr>
-                </pic:pic>
-              </a:graphicData>
-            </a:graphic>
-            <wp14:sizeRelH relativeFrom="page">
-              <wp14:pctWidth>0</wp14:pctWidth>
-            </wp14:sizeRelH>
-            <wp14:sizeRelV relativeFrom="page">
-              <wp14:pctHeight>0</wp14:pctHeight>
-            </wp14:sizeRelV>
-          </wp:anchor>
-        </w:drawing>
-      </w:r>
-    </w:p>
-    <w:p>
-      <w:r>
-        <w:t>Creamos los diferentes Modelos, con los criterios que se nos exigen.</w:t>
-      </w:r>
-    </w:p>
-    <w:p>
-      <w:r>
-        <w:t>1. Modo</w:t>
-      </w:r>
-    </w:p>
-    <w:p>
-      <w:r>
-        <w:t>a) Único</w:t>
-      </w:r>
-    </w:p>
-    <w:p>
-      <w:r>
-        <w:t>b) Repetitiva, se permite que se faciliten al alumno varios Certificados por Curso.</w:t>
-      </w:r>
-    </w:p>
-    <w:p>
-      <w:r>
-        <w:t>2. Tipo</w:t>
-      </w:r>
-    </w:p>
-    <w:p>
-      <w:r>
-        <w:t>Formato que tendrá el Certificado, para el alumno o profesor.</w:t>
-      </w:r>
-    </w:p>
-    <w:p>
-      <w:r>
-        <w:t>3. Plantilla, que irá asociado al Modelo, podemos gestionarlas desde esta vista. La plantilla será la estructura que aplicará en el módulo del curso y podrá ver finalmente el estudiante.</w:t>
-      </w:r>
-      <w:r>
-        <w:t xml:space="preserve"> Esto quiere decir que primero tendremos que crear las plantillas para ser asociadas al Modelo.</w:t>
-      </w:r>
-    </w:p>
-    <w:p>
-      <w:r>
-        <w:t>4. Idiomas, en los que estará disponible el Certificado, se pueden seleccionar varios.</w:t>
-      </w:r>
-    </w:p>
-    <w:p>
-      <w:r>
-        <w:t xml:space="preserve">5. Tipo de generación. Seleccionamos los tipos que validarán el Certificado, o si este, en su caso, no tendrá validación, de entre los que tengamos activados como los correspondientes </w:t>
-      </w:r>
-      <w:proofErr w:type="spellStart"/>
-      <w:r>
-        <w:t>subplugins</w:t>
-      </w:r>
-      <w:proofErr w:type="spellEnd"/>
-      <w:r>
-        <w:t>.</w:t>
-      </w:r>
-    </w:p>
-    <w:p>
-      <w:r>
-        <w:t>6. Repositorio.</w:t>
-      </w:r>
-    </w:p>
-    <w:p>
-      <w:r>
-        <w:t>a) CSV</w:t>
-      </w:r>
-    </w:p>
-    <w:p>
-      <w:r>
-        <w:lastRenderedPageBreak/>
-        <w:t>b) Local en el propio Sistema Moodle</w:t>
-      </w:r>
-    </w:p>
-    <w:p>
-      <w:r>
-        <w:t>c) OneDrive</w:t>
-      </w:r>
-    </w:p>
-    <w:p>
-      <w:r>
-        <w:t>Entonces, deberemos asignar el correspondiente contexto al modelo.</w:t>
-      </w:r>
-    </w:p>
-    <w:p>
-      <w:r>
-        <w:drawing>
-          <wp:anchor distT="0" distB="0" distL="114300" distR="114300" simplePos="0" relativeHeight="251701248" behindDoc="1" locked="0" layoutInCell="1" allowOverlap="1" wp14:anchorId="3A6CD524" wp14:editId="26114DDA">
-            <wp:simplePos x="0" y="0"/>
-            <wp:positionH relativeFrom="margin">
-              <wp:align>left</wp:align>
-            </wp:positionH>
-            <wp:positionV relativeFrom="paragraph">
-              <wp:posOffset>32225</wp:posOffset>
-            </wp:positionV>
-            <wp:extent cx="5062220" cy="2466975"/>
-            <wp:effectExtent l="19050" t="19050" r="24130" b="28575"/>
-            <wp:wrapTight wrapText="bothSides">
-              <wp:wrapPolygon edited="0">
-                <wp:start x="-81" y="-167"/>
-                <wp:lineTo x="-81" y="21683"/>
-                <wp:lineTo x="21622" y="21683"/>
-                <wp:lineTo x="21622" y="-167"/>
-                <wp:lineTo x="-81" y="-167"/>
-              </wp:wrapPolygon>
-            </wp:wrapTight>
-            <wp:docPr id="1127862966" name="Imagen 1"/>
-            <wp:cNvGraphicFramePr>
-              <a:graphicFrameLocks xmlns:a="http://schemas.openxmlformats.org/drawingml/2006/main" noChangeAspect="1"/>
-            </wp:cNvGraphicFramePr>
-            <a:graphic xmlns:a="http://schemas.openxmlformats.org/drawingml/2006/main">
-              <a:graphicData uri="http://schemas.openxmlformats.org/drawingml/2006/picture">
-                <pic:pic xmlns:pic="http://schemas.openxmlformats.org/drawingml/2006/picture">
-                  <pic:nvPicPr>
-                    <pic:cNvPr id="1127862966" name=""/>
-                    <pic:cNvPicPr/>
-                  </pic:nvPicPr>
-                  <pic:blipFill>
-                    <a:blip r:embed="rId33">
-                      <a:extLst>
-                        <a:ext uri="{28A0092B-C50C-407E-A947-70E740481C1C}">
-                          <a14:useLocalDpi xmlns:a14="http://schemas.microsoft.com/office/drawing/2010/main" val="0"/>
-                        </a:ext>
-                      </a:extLst>
-                    </a:blip>
-                    <a:stretch>
-                      <a:fillRect/>
-                    </a:stretch>
-                  </pic:blipFill>
-                  <pic:spPr>
-                    <a:xfrm>
-                      <a:off x="0" y="0"/>
-                      <a:ext cx="5062220" cy="2466975"/>
-                    </a:xfrm>
-                    <a:prstGeom prst="rect">
-                      <a:avLst/>
-                    </a:prstGeom>
-                    <a:ln>
-                      <a:solidFill>
-                        <a:srgbClr val="92D050"/>
-                      </a:solidFill>
-                    </a:ln>
-                  </pic:spPr>
-                </pic:pic>
-              </a:graphicData>
-            </a:graphic>
-            <wp14:sizeRelH relativeFrom="page">
-              <wp14:pctWidth>0</wp14:pctWidth>
-            </wp14:sizeRelH>
-            <wp14:sizeRelV relativeFrom="page">
-              <wp14:pctHeight>0</wp14:pctHeight>
-            </wp14:sizeRelV>
-          </wp:anchor>
-        </w:drawing>
-      </w:r>
-    </w:p>
     <w:p/>
     <w:p/>
     <w:p/>
     <w:p/>
     <w:p/>
     <w:p/>
+    <w:p>
+      <w:pPr>
+        <w:pStyle w:val="Ttulo1"/>
+        <w:numPr>
+          <w:ilvl w:val="0"/>
+          <w:numId w:val="62"/>
+        </w:numPr>
+      </w:pPr>
+      <w:bookmarkStart w:id="14" w:name="_Toc180483662"/>
+      <w:r>
+        <w:lastRenderedPageBreak/>
+        <w:t>Modelos y Plantillas</w:t>
+      </w:r>
+      <w:bookmarkEnd w:id="14"/>
+    </w:p>
     <w:p/>
-    <w:p/>
-    <w:p/>
-    <w:p>
-      <w:r>
-        <w:drawing>
-          <wp:anchor distT="0" distB="0" distL="114300" distR="114300" simplePos="0" relativeHeight="251703296" behindDoc="1" locked="0" layoutInCell="1" allowOverlap="1" wp14:anchorId="7B7C1806" wp14:editId="7D71CADF">
-            <wp:simplePos x="0" y="0"/>
-            <wp:positionH relativeFrom="margin">
-              <wp:align>center</wp:align>
-            </wp:positionH>
-            <wp:positionV relativeFrom="paragraph">
-              <wp:posOffset>47935</wp:posOffset>
-            </wp:positionV>
-            <wp:extent cx="3899535" cy="3960495"/>
-            <wp:effectExtent l="19050" t="19050" r="24765" b="20955"/>
-            <wp:wrapTight wrapText="bothSides">
-              <wp:wrapPolygon edited="0">
-                <wp:start x="-106" y="-104"/>
-                <wp:lineTo x="-106" y="21610"/>
-                <wp:lineTo x="21632" y="21610"/>
-                <wp:lineTo x="21632" y="-104"/>
-                <wp:lineTo x="-106" y="-104"/>
-              </wp:wrapPolygon>
-            </wp:wrapTight>
-            <wp:docPr id="106445722" name="Imagen 1"/>
-            <wp:cNvGraphicFramePr>
-              <a:graphicFrameLocks xmlns:a="http://schemas.openxmlformats.org/drawingml/2006/main" noChangeAspect="1"/>
-            </wp:cNvGraphicFramePr>
-            <a:graphic xmlns:a="http://schemas.openxmlformats.org/drawingml/2006/main">
-              <a:graphicData uri="http://schemas.openxmlformats.org/drawingml/2006/picture">
-                <pic:pic xmlns:pic="http://schemas.openxmlformats.org/drawingml/2006/picture">
-                  <pic:nvPicPr>
-                    <pic:cNvPr id="106445722" name=""/>
-                    <pic:cNvPicPr/>
-                  </pic:nvPicPr>
-                  <pic:blipFill>
-                    <a:blip r:embed="rId34">
-                      <a:extLst>
-                        <a:ext uri="{28A0092B-C50C-407E-A947-70E740481C1C}">
-                          <a14:useLocalDpi xmlns:a14="http://schemas.microsoft.com/office/drawing/2010/main" val="0"/>
-                        </a:ext>
-                      </a:extLst>
-                    </a:blip>
-                    <a:stretch>
-                      <a:fillRect/>
-                    </a:stretch>
-                  </pic:blipFill>
-                  <pic:spPr>
-                    <a:xfrm>
-                      <a:off x="0" y="0"/>
-                      <a:ext cx="3899535" cy="3960495"/>
-                    </a:xfrm>
-                    <a:prstGeom prst="rect">
-                      <a:avLst/>
-                    </a:prstGeom>
-                    <a:ln>
-                      <a:solidFill>
-                        <a:srgbClr val="92D050"/>
-                      </a:solidFill>
-                    </a:ln>
-                  </pic:spPr>
-                </pic:pic>
-              </a:graphicData>
-            </a:graphic>
-            <wp14:sizeRelH relativeFrom="page">
-              <wp14:pctWidth>0</wp14:pctWidth>
-            </wp14:sizeRelH>
-            <wp14:sizeRelV relativeFrom="page">
-              <wp14:pctHeight>0</wp14:pctHeight>
-            </wp14:sizeRelV>
-          </wp:anchor>
-        </w:drawing>
-      </w:r>
-    </w:p>
-    <w:p/>
-    <w:p/>
-    <w:p/>
-    <w:p/>
-    <w:p/>
-    <w:p/>
-    <w:p/>
-    <w:p/>
-    <w:p/>
-    <w:p/>
-    <w:p/>
-    <w:p/>
-    <w:p/>
-    <w:p/>
-    <w:p>
-      <w:r>
-        <w:t>Los contextos que podemos utilizar son sitio, categoría o curso. De esta manera el modelo quedará asignado a ese contexto.</w:t>
-      </w:r>
-    </w:p>
-    <w:p>
-      <w:r>
-        <w:lastRenderedPageBreak/>
-        <w:drawing>
-          <wp:anchor distT="0" distB="0" distL="114300" distR="114300" simplePos="0" relativeHeight="251704320" behindDoc="1" locked="0" layoutInCell="1" allowOverlap="1" wp14:anchorId="42A23066" wp14:editId="47F6A352">
-            <wp:simplePos x="0" y="0"/>
-            <wp:positionH relativeFrom="page">
-              <wp:posOffset>1808480</wp:posOffset>
-            </wp:positionH>
-            <wp:positionV relativeFrom="paragraph">
-              <wp:posOffset>20320</wp:posOffset>
-            </wp:positionV>
-            <wp:extent cx="3812540" cy="3497580"/>
-            <wp:effectExtent l="19050" t="19050" r="16510" b="26670"/>
-            <wp:wrapTight wrapText="bothSides">
-              <wp:wrapPolygon edited="0">
-                <wp:start x="-108" y="-118"/>
-                <wp:lineTo x="-108" y="21647"/>
-                <wp:lineTo x="21586" y="21647"/>
-                <wp:lineTo x="21586" y="-118"/>
-                <wp:lineTo x="-108" y="-118"/>
-              </wp:wrapPolygon>
-            </wp:wrapTight>
-            <wp:docPr id="1087019773" name="Imagen 1"/>
-            <wp:cNvGraphicFramePr>
-              <a:graphicFrameLocks xmlns:a="http://schemas.openxmlformats.org/drawingml/2006/main" noChangeAspect="1"/>
-            </wp:cNvGraphicFramePr>
-            <a:graphic xmlns:a="http://schemas.openxmlformats.org/drawingml/2006/main">
-              <a:graphicData uri="http://schemas.openxmlformats.org/drawingml/2006/picture">
-                <pic:pic xmlns:pic="http://schemas.openxmlformats.org/drawingml/2006/picture">
-                  <pic:nvPicPr>
-                    <pic:cNvPr id="1087019773" name=""/>
-                    <pic:cNvPicPr/>
-                  </pic:nvPicPr>
-                  <pic:blipFill>
-                    <a:blip r:embed="rId35">
-                      <a:extLst>
-                        <a:ext uri="{28A0092B-C50C-407E-A947-70E740481C1C}">
-                          <a14:useLocalDpi xmlns:a14="http://schemas.microsoft.com/office/drawing/2010/main" val="0"/>
-                        </a:ext>
-                      </a:extLst>
-                    </a:blip>
-                    <a:stretch>
-                      <a:fillRect/>
-                    </a:stretch>
-                  </pic:blipFill>
-                  <pic:spPr>
-                    <a:xfrm>
-                      <a:off x="0" y="0"/>
-                      <a:ext cx="3812540" cy="3497580"/>
-                    </a:xfrm>
-                    <a:prstGeom prst="rect">
-                      <a:avLst/>
-                    </a:prstGeom>
-                    <a:ln>
-                      <a:solidFill>
-                        <a:schemeClr val="accent6"/>
-                      </a:solidFill>
-                    </a:ln>
-                  </pic:spPr>
-                </pic:pic>
-              </a:graphicData>
-            </a:graphic>
-            <wp14:sizeRelH relativeFrom="page">
-              <wp14:pctWidth>0</wp14:pctWidth>
-            </wp14:sizeRelH>
-            <wp14:sizeRelV relativeFrom="page">
-              <wp14:pctHeight>0</wp14:pctHeight>
-            </wp14:sizeRelV>
-          </wp:anchor>
-        </w:drawing>
-      </w:r>
-    </w:p>
-    <w:p/>
-    <w:p/>
-    <w:p/>
-    <w:p/>
-    <w:p/>
-    <w:p/>
-    <w:p/>
-    <w:p/>
-    <w:p/>
-    <w:p/>
-    <w:p/>
-    <w:p/>
-    <w:p>
-      <w:r>
-        <w:t>Opción Editar nos ofrece un resumen de las características del modelo.</w:t>
-      </w:r>
-    </w:p>
-    <w:p>
-      <w:pPr>
-        <w:rPr>
-          <w:rFonts w:asciiTheme="majorHAnsi" w:eastAsiaTheme="majorEastAsia" w:hAnsiTheme="majorHAnsi" w:cstheme="majorBidi"/>
-          <w:b/>
-          <w:color w:val="57A9C0"/>
-          <w:sz w:val="28"/>
-          <w:szCs w:val="26"/>
-        </w:rPr>
-      </w:pPr>
-      <w:bookmarkStart w:id="10" w:name="_Toc169186173"/>
-      <w:r>
-        <w:br w:type="page"/>
-      </w:r>
-    </w:p>
-    <w:p>
-      <w:pPr>
-        <w:pStyle w:val="Ttulo2"/>
-      </w:pPr>
-      <w:r>
-        <w:lastRenderedPageBreak/>
-        <w:t>Plantillas</w:t>
-      </w:r>
-      <w:bookmarkEnd w:id="10"/>
-    </w:p>
     <w:p>
       <w:pPr>
         <w:jc w:val="both"/>
       </w:pPr>
       <w:r>
-        <w:t>Las Plantillas</w:t>
-      </w:r>
-      <w:r>
-        <w:t xml:space="preserve"> heredarán la configuración de </w:t>
-      </w:r>
-      <w:r>
-        <w:t>loa Modelos</w:t>
-      </w:r>
-      <w:r>
-        <w:t>. Los Profesores, a la hora de generar una nueva instancia del Certificado, en un Curso</w:t>
-      </w:r>
-      <w:r>
-        <w:t>, podrán seleccionar la Plantilla correspondiente, de acuerdo con el contexto.</w:t>
-      </w:r>
-      <w:r>
-        <w:t xml:space="preserve"> Si una Modelo tiene como contexto un determinado Curso o Categoría, los Certificados generados en esos Cursos poseerán necesariamente el modelo asignado.</w:t>
-      </w:r>
-      <w:r>
-        <w:t xml:space="preserve"> </w:t>
-      </w:r>
-    </w:p>
-    <w:p>
-      <w:pPr>
-        <w:jc w:val="both"/>
-      </w:pPr>
-    </w:p>
-    <w:p>
-      <w:pPr>
-        <w:jc w:val="center"/>
-      </w:pPr>
-      <w:r>
-        <w:drawing>
-          <wp:inline distT="0" distB="0" distL="0" distR="0" wp14:anchorId="1502B418" wp14:editId="23C3C1A8">
-            <wp:extent cx="4414161" cy="5847542"/>
-            <wp:effectExtent l="19050" t="19050" r="24765" b="20320"/>
-            <wp:docPr id="530982991" name="Imagen 1"/>
-            <wp:cNvGraphicFramePr>
-              <a:graphicFrameLocks xmlns:a="http://schemas.openxmlformats.org/drawingml/2006/main" noChangeAspect="1"/>
-            </wp:cNvGraphicFramePr>
-            <a:graphic xmlns:a="http://schemas.openxmlformats.org/drawingml/2006/main">
-              <a:graphicData uri="http://schemas.openxmlformats.org/drawingml/2006/picture">
-                <pic:pic xmlns:pic="http://schemas.openxmlformats.org/drawingml/2006/picture">
-                  <pic:nvPicPr>
-                    <pic:cNvPr id="530982991" name=""/>
-                    <pic:cNvPicPr/>
-                  </pic:nvPicPr>
-                  <pic:blipFill>
-                    <a:blip r:embed="rId36"/>
-                    <a:stretch>
-                      <a:fillRect/>
-                    </a:stretch>
-                  </pic:blipFill>
-                  <pic:spPr>
-                    <a:xfrm>
-                      <a:off x="0" y="0"/>
-                      <a:ext cx="4418701" cy="5853556"/>
-                    </a:xfrm>
-                    <a:prstGeom prst="rect">
-                      <a:avLst/>
-                    </a:prstGeom>
-                    <a:ln>
-                      <a:solidFill>
-                        <a:srgbClr val="92D050"/>
-                      </a:solidFill>
-                    </a:ln>
-                  </pic:spPr>
-                </pic:pic>
-              </a:graphicData>
-            </a:graphic>
-          </wp:inline>
-        </w:drawing>
-      </w:r>
-    </w:p>
-    <w:p>
-      <w:pPr>
-        <w:jc w:val="both"/>
-      </w:pPr>
-    </w:p>
-    <w:p>
-      <w:r>
-        <w:t>Por ejemplo, este modelo está asignado a contexto Categoría y podremos seleccionar cuál y si incluye subcategorías.</w:t>
-      </w:r>
-    </w:p>
-    <w:p/>
-    <w:p>
-      <w:r>
-        <w:lastRenderedPageBreak/>
-        <w:drawing>
-          <wp:anchor distT="0" distB="0" distL="114300" distR="114300" simplePos="0" relativeHeight="251706368" behindDoc="0" locked="0" layoutInCell="1" allowOverlap="1" wp14:anchorId="201C3DF6" wp14:editId="2CD516A5">
-            <wp:simplePos x="0" y="0"/>
-            <wp:positionH relativeFrom="column">
-              <wp:posOffset>1429016</wp:posOffset>
-            </wp:positionH>
-            <wp:positionV relativeFrom="paragraph">
-              <wp:posOffset>19236</wp:posOffset>
-            </wp:positionV>
-            <wp:extent cx="2201545" cy="1950720"/>
-            <wp:effectExtent l="19050" t="19050" r="27305" b="11430"/>
-            <wp:wrapTopAndBottom/>
-            <wp:docPr id="141867946" name="Imagen 1"/>
-            <wp:cNvGraphicFramePr>
-              <a:graphicFrameLocks xmlns:a="http://schemas.openxmlformats.org/drawingml/2006/main" noChangeAspect="1"/>
-            </wp:cNvGraphicFramePr>
-            <a:graphic xmlns:a="http://schemas.openxmlformats.org/drawingml/2006/main">
-              <a:graphicData uri="http://schemas.openxmlformats.org/drawingml/2006/picture">
-                <pic:pic xmlns:pic="http://schemas.openxmlformats.org/drawingml/2006/picture">
-                  <pic:nvPicPr>
-                    <pic:cNvPr id="141867946" name=""/>
-                    <pic:cNvPicPr/>
-                  </pic:nvPicPr>
-                  <pic:blipFill>
-                    <a:blip r:embed="rId37">
-                      <a:extLst>
-                        <a:ext uri="{28A0092B-C50C-407E-A947-70E740481C1C}">
-                          <a14:useLocalDpi xmlns:a14="http://schemas.microsoft.com/office/drawing/2010/main" val="0"/>
-                        </a:ext>
-                      </a:extLst>
-                    </a:blip>
-                    <a:stretch>
-                      <a:fillRect/>
-                    </a:stretch>
-                  </pic:blipFill>
-                  <pic:spPr>
-                    <a:xfrm>
-                      <a:off x="0" y="0"/>
-                      <a:ext cx="2201545" cy="1950720"/>
-                    </a:xfrm>
-                    <a:prstGeom prst="rect">
-                      <a:avLst/>
-                    </a:prstGeom>
-                    <a:ln>
-                      <a:solidFill>
-                        <a:srgbClr val="92D050"/>
-                      </a:solidFill>
-                    </a:ln>
-                  </pic:spPr>
-                </pic:pic>
-              </a:graphicData>
-            </a:graphic>
-            <wp14:sizeRelH relativeFrom="page">
-              <wp14:pctWidth>0</wp14:pctWidth>
-            </wp14:sizeRelH>
-            <wp14:sizeRelV relativeFrom="page">
-              <wp14:pctHeight>0</wp14:pctHeight>
-            </wp14:sizeRelV>
-          </wp:anchor>
-        </w:drawing>
+        <w:t>Certifigen propone el trabajo de los Certificados de los estudiantes desde dos perspectivas. Módelos y Plantillas, estando los segundos subordinados al primero y que ofrecerán diferentes capacidades para su acceso y gestión en distintos contextos. Dicho de otro modo, un perfil podrá gestionar modelos, admin, por ejemplo, y otro, sólo Plantillas, profesores.</w:t>
       </w:r>
     </w:p>
     <w:p>
@@ -6586,7 +5158,7 @@
           <w:noProof/>
         </w:rPr>
         <w:drawing>
-          <wp:anchor distT="0" distB="0" distL="114300" distR="114300" simplePos="0" relativeHeight="251686912" behindDoc="0" locked="0" layoutInCell="1" allowOverlap="1" wp14:anchorId="46B3843C" wp14:editId="60DF1EC9">
+          <wp:anchor distT="0" distB="0" distL="114300" distR="114300" simplePos="0" relativeHeight="251734016" behindDoc="0" locked="0" layoutInCell="1" allowOverlap="1" wp14:anchorId="151F66BD" wp14:editId="70B520F2">
             <wp:simplePos x="0" y="0"/>
             <wp:positionH relativeFrom="margin">
               <wp:align>right</wp:align>
@@ -6597,7 +5169,7 @@
             <wp:extent cx="609600" cy="609600"/>
             <wp:effectExtent l="0" t="0" r="0" b="0"/>
             <wp:wrapNone/>
-            <wp:docPr id="403360370" name="Imagen 10" descr="Woman, girl, female, young, person, people"/>
+            <wp:docPr id="197385473" name="Imagen 10" descr="Woman, girl, female, young, person, people"/>
             <wp:cNvGraphicFramePr>
               <a:graphicFrameLocks xmlns:a="http://schemas.openxmlformats.org/drawingml/2006/main" noChangeAspect="1"/>
             </wp:cNvGraphicFramePr>
@@ -6611,7 +5183,7 @@
                     </pic:cNvPicPr>
                   </pic:nvPicPr>
                   <pic:blipFill>
-                    <a:blip r:embed="rId38">
+                    <a:blip r:embed="rId30">
                       <a:extLst>
                         <a:ext uri="{28A0092B-C50C-407E-A947-70E740481C1C}">
                           <a14:useLocalDpi xmlns:a14="http://schemas.microsoft.com/office/drawing/2010/main" val="0"/>
@@ -6655,7 +5227,7 @@
           <w:szCs w:val="22"/>
         </w:rPr>
         <w:drawing>
-          <wp:anchor distT="0" distB="0" distL="114300" distR="114300" simplePos="0" relativeHeight="251689984" behindDoc="0" locked="0" layoutInCell="1" allowOverlap="1" wp14:anchorId="2FAB6CC5" wp14:editId="67E4A080">
+          <wp:anchor distT="0" distB="0" distL="114300" distR="114300" simplePos="0" relativeHeight="251736064" behindDoc="0" locked="0" layoutInCell="1" allowOverlap="1" wp14:anchorId="6FBDDE45" wp14:editId="6204EEBB">
             <wp:simplePos x="0" y="0"/>
             <wp:positionH relativeFrom="column">
               <wp:posOffset>4161790</wp:posOffset>
@@ -6666,7 +5238,7 @@
             <wp:extent cx="914400" cy="914400"/>
             <wp:effectExtent l="0" t="0" r="0" b="0"/>
             <wp:wrapNone/>
-            <wp:docPr id="1185952630" name="Gráfico 19" descr="Flecha con curva ligera"/>
+            <wp:docPr id="1553302978" name="Gráfico 19" descr="Flecha con curva ligera"/>
             <wp:cNvGraphicFramePr>
               <a:graphicFrameLocks xmlns:a="http://schemas.openxmlformats.org/drawingml/2006/main" noChangeAspect="1"/>
             </wp:cNvGraphicFramePr>
@@ -6678,13 +5250,13 @@
                     <pic:cNvPicPr/>
                   </pic:nvPicPr>
                   <pic:blipFill>
-                    <a:blip r:embed="rId39">
+                    <a:blip r:embed="rId31">
                       <a:extLst>
                         <a:ext uri="{28A0092B-C50C-407E-A947-70E740481C1C}">
                           <a14:useLocalDpi xmlns:a14="http://schemas.microsoft.com/office/drawing/2010/main" val="0"/>
                         </a:ext>
                         <a:ext uri="{96DAC541-7B7A-43D3-8B79-37D633B846F1}">
-                          <asvg:svgBlip xmlns:asvg="http://schemas.microsoft.com/office/drawing/2016/SVG/main" r:embed="rId40"/>
+                          <asvg:svgBlip xmlns:asvg="http://schemas.microsoft.com/office/drawing/2016/SVG/main" r:embed="rId32"/>
                         </a:ext>
                       </a:extLst>
                     </a:blip>
@@ -6731,7 +5303,7 @@
         <mc:AlternateContent>
           <mc:Choice Requires="wps">
             <w:drawing>
-              <wp:anchor distT="0" distB="0" distL="114300" distR="114300" simplePos="0" relativeHeight="251685888" behindDoc="0" locked="0" layoutInCell="1" allowOverlap="1" wp14:anchorId="099B1FE1" wp14:editId="2A50DE11">
+              <wp:anchor distT="0" distB="0" distL="114300" distR="114300" simplePos="0" relativeHeight="251732992" behindDoc="0" locked="0" layoutInCell="1" allowOverlap="1" wp14:anchorId="72476AE6" wp14:editId="38DCFA22">
                 <wp:simplePos x="0" y="0"/>
                 <wp:positionH relativeFrom="column">
                   <wp:posOffset>2303455</wp:posOffset>
@@ -6742,7 +5314,7 @@
                 <wp:extent cx="914400" cy="361950"/>
                 <wp:effectExtent l="0" t="0" r="3810" b="0"/>
                 <wp:wrapNone/>
-                <wp:docPr id="1145088789" name="Cuadro de texto 9"/>
+                <wp:docPr id="1681244433" name="Cuadro de texto 9"/>
                 <wp:cNvGraphicFramePr/>
                 <a:graphic xmlns:a="http://schemas.openxmlformats.org/drawingml/2006/main">
                   <a:graphicData uri="http://schemas.microsoft.com/office/word/2010/wordprocessingShape">
@@ -6823,11 +5395,11 @@
           </mc:Choice>
           <mc:Fallback>
             <w:pict>
-              <v:shapetype w14:anchorId="099B1FE1" id="_x0000_t202" coordsize="21600,21600" o:spt="202" path="m,l,21600r21600,l21600,xe">
+              <v:shapetype w14:anchorId="72476AE6" id="_x0000_t202" coordsize="21600,21600" o:spt="202" path="m,l,21600r21600,l21600,xe">
                 <v:stroke joinstyle="miter"/>
                 <v:path gradientshapeok="t" o:connecttype="rect"/>
               </v:shapetype>
-              <v:shape id="Cuadro de texto 9" o:spid="_x0000_s1026" type="#_x0000_t202" style="position:absolute;left:0;text-align:left;margin-left:181.35pt;margin-top:10.2pt;width:1in;height:28.5pt;z-index:251685888;visibility:visible;mso-wrap-style:none;mso-height-percent:0;mso-wrap-distance-left:9pt;mso-wrap-distance-top:0;mso-wrap-distance-right:9pt;mso-wrap-distance-bottom:0;mso-position-horizontal:absolute;mso-position-horizontal-relative:text;mso-position-vertical:absolute;mso-position-vertical-relative:text;mso-height-percent:0;mso-height-relative:margin;v-text-anchor:top" o:gfxdata="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" fillcolor="white [3201]" stroked="f" strokeweight=".5pt">
+              <v:shape id="Cuadro de texto 9" o:spid="_x0000_s1026" type="#_x0000_t202" style="position:absolute;left:0;text-align:left;margin-left:181.35pt;margin-top:10.2pt;width:1in;height:28.5pt;z-index:251732992;visibility:visible;mso-wrap-style:none;mso-height-percent:0;mso-wrap-distance-left:9pt;mso-wrap-distance-top:0;mso-wrap-distance-right:9pt;mso-wrap-distance-bottom:0;mso-position-horizontal:absolute;mso-position-horizontal-relative:text;mso-position-vertical:absolute;mso-position-vertical-relative:text;mso-height-percent:0;mso-height-relative:margin;v-text-anchor:top" o:gfxdata="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" fillcolor="white [3201]" stroked="f" strokeweight=".5pt">
                 <v:textbox>
                   <w:txbxContent>
                     <w:p>
@@ -6885,7 +5457,7 @@
         <mc:AlternateContent>
           <mc:Choice Requires="wps">
             <w:drawing>
-              <wp:anchor distT="0" distB="0" distL="114300" distR="114300" simplePos="0" relativeHeight="251684864" behindDoc="0" locked="0" layoutInCell="1" allowOverlap="1" wp14:anchorId="11F7BD59" wp14:editId="47EB28B5">
+              <wp:anchor distT="0" distB="0" distL="114300" distR="114300" simplePos="0" relativeHeight="251731968" behindDoc="0" locked="0" layoutInCell="1" allowOverlap="1" wp14:anchorId="1074B881" wp14:editId="68D6F1A5">
                 <wp:simplePos x="0" y="0"/>
                 <wp:positionH relativeFrom="column">
                   <wp:posOffset>789939</wp:posOffset>
@@ -6896,7 +5468,7 @@
                 <wp:extent cx="3858895" cy="1457325"/>
                 <wp:effectExtent l="19050" t="19050" r="27305" b="28575"/>
                 <wp:wrapNone/>
-                <wp:docPr id="788791242" name="Rectángulo 8"/>
+                <wp:docPr id="2067411103" name="Rectángulo 8"/>
                 <wp:cNvGraphicFramePr/>
                 <a:graphic xmlns:a="http://schemas.openxmlformats.org/drawingml/2006/main">
                   <a:graphicData uri="http://schemas.microsoft.com/office/word/2010/wordprocessingShape">
@@ -6954,7 +5526,7 @@
           </mc:Choice>
           <mc:Fallback>
             <w:pict>
-              <v:rect w14:anchorId="07067A26" id="Rectángulo 8" o:spid="_x0000_s1026" style="position:absolute;margin-left:62.2pt;margin-top:3.6pt;width:303.85pt;height:114.75pt;z-index:251684864;visibility:visible;mso-wrap-style:square;mso-width-percent:0;mso-height-percent:0;mso-wrap-distance-left:9pt;mso-wrap-distance-top:0;mso-wrap-distance-right:9pt;mso-wrap-distance-bottom:0;mso-position-horizontal:absolute;mso-position-horizontal-relative:text;mso-position-vertical:absolute;mso-position-vertical-relative:text;mso-width-percent:0;mso-height-percent:0;mso-width-relative:margin;mso-height-relative:margin;v-text-anchor:middle" o:gfxdata="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" filled="f" strokecolor="#92d050" strokeweight="2.25pt">
+              <v:rect w14:anchorId="4DCE0337" id="Rectángulo 8" o:spid="_x0000_s1026" style="position:absolute;margin-left:62.2pt;margin-top:3.6pt;width:303.85pt;height:114.75pt;z-index:251731968;visibility:visible;mso-wrap-style:square;mso-width-percent:0;mso-height-percent:0;mso-wrap-distance-left:9pt;mso-wrap-distance-top:0;mso-wrap-distance-right:9pt;mso-wrap-distance-bottom:0;mso-position-horizontal:absolute;mso-position-horizontal-relative:text;mso-position-vertical:absolute;mso-position-vertical-relative:text;mso-width-percent:0;mso-height-percent:0;mso-width-relative:margin;mso-height-relative:margin;v-text-anchor:middle" o:gfxdata="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" filled="f" strokecolor="#92d050" strokeweight="2.25pt">
                 <v:stroke dashstyle="dash"/>
               </v:rect>
             </w:pict>
@@ -6968,7 +5540,7 @@
           <w:szCs w:val="22"/>
         </w:rPr>
         <w:drawing>
-          <wp:anchor distT="0" distB="0" distL="114300" distR="114300" simplePos="0" relativeHeight="251681792" behindDoc="0" locked="0" layoutInCell="1" allowOverlap="1" wp14:anchorId="0C309CFA" wp14:editId="60C787FE">
+          <wp:anchor distT="0" distB="0" distL="114300" distR="114300" simplePos="0" relativeHeight="251728896" behindDoc="0" locked="0" layoutInCell="1" allowOverlap="1" wp14:anchorId="19013D68" wp14:editId="5F9D78ED">
             <wp:simplePos x="0" y="0"/>
             <wp:positionH relativeFrom="column">
               <wp:posOffset>3209290</wp:posOffset>
@@ -6979,7 +5551,7 @@
             <wp:extent cx="914400" cy="914400"/>
             <wp:effectExtent l="0" t="0" r="0" b="0"/>
             <wp:wrapNone/>
-            <wp:docPr id="1319406003" name="Gráfico 5" descr="Diploma"/>
+            <wp:docPr id="662932417" name="Gráfico 5" descr="Diploma"/>
             <wp:cNvGraphicFramePr>
               <a:graphicFrameLocks xmlns:a="http://schemas.openxmlformats.org/drawingml/2006/main" noChangeAspect="1"/>
             </wp:cNvGraphicFramePr>
@@ -6991,13 +5563,13 @@
                     <pic:cNvPicPr/>
                   </pic:nvPicPr>
                   <pic:blipFill>
-                    <a:blip r:embed="rId41">
+                    <a:blip r:embed="rId33">
                       <a:extLst>
                         <a:ext uri="{28A0092B-C50C-407E-A947-70E740481C1C}">
                           <a14:useLocalDpi xmlns:a14="http://schemas.microsoft.com/office/drawing/2010/main" val="0"/>
                         </a:ext>
                         <a:ext uri="{96DAC541-7B7A-43D3-8B79-37D633B846F1}">
-                          <asvg:svgBlip xmlns:asvg="http://schemas.microsoft.com/office/drawing/2016/SVG/main" r:embed="rId42"/>
+                          <asvg:svgBlip xmlns:asvg="http://schemas.microsoft.com/office/drawing/2016/SVG/main" r:embed="rId34"/>
                         </a:ext>
                       </a:extLst>
                     </a:blip>
@@ -7033,7 +5605,7 @@
           <w:szCs w:val="22"/>
         </w:rPr>
         <w:drawing>
-          <wp:anchor distT="0" distB="0" distL="114300" distR="114300" simplePos="0" relativeHeight="251680768" behindDoc="0" locked="0" layoutInCell="1" allowOverlap="1" wp14:anchorId="4C03FCBE" wp14:editId="693B469B">
+          <wp:anchor distT="0" distB="0" distL="114300" distR="114300" simplePos="0" relativeHeight="251727872" behindDoc="0" locked="0" layoutInCell="1" allowOverlap="1" wp14:anchorId="3734F424" wp14:editId="0586CCF8">
             <wp:simplePos x="0" y="0"/>
             <wp:positionH relativeFrom="column">
               <wp:posOffset>1009015</wp:posOffset>
@@ -7044,7 +5616,7 @@
             <wp:extent cx="914400" cy="914400"/>
             <wp:effectExtent l="0" t="0" r="0" b="0"/>
             <wp:wrapNone/>
-            <wp:docPr id="1744331903" name="Gráfico 4" descr="Diploma"/>
+            <wp:docPr id="2121398760" name="Gráfico 4" descr="Diploma"/>
             <wp:cNvGraphicFramePr>
               <a:graphicFrameLocks xmlns:a="http://schemas.openxmlformats.org/drawingml/2006/main" noChangeAspect="1"/>
             </wp:cNvGraphicFramePr>
@@ -7056,13 +5628,13 @@
                     <pic:cNvPicPr/>
                   </pic:nvPicPr>
                   <pic:blipFill>
-                    <a:blip r:embed="rId41">
+                    <a:blip r:embed="rId33">
                       <a:extLst>
                         <a:ext uri="{28A0092B-C50C-407E-A947-70E740481C1C}">
                           <a14:useLocalDpi xmlns:a14="http://schemas.microsoft.com/office/drawing/2010/main" val="0"/>
                         </a:ext>
                         <a:ext uri="{96DAC541-7B7A-43D3-8B79-37D633B846F1}">
-                          <asvg:svgBlip xmlns:asvg="http://schemas.microsoft.com/office/drawing/2016/SVG/main" r:embed="rId42"/>
+                          <asvg:svgBlip xmlns:asvg="http://schemas.microsoft.com/office/drawing/2016/SVG/main" r:embed="rId34"/>
                         </a:ext>
                       </a:extLst>
                     </a:blip>
@@ -7107,7 +5679,7 @@
           <w:szCs w:val="22"/>
         </w:rPr>
         <w:drawing>
-          <wp:anchor distT="0" distB="0" distL="114300" distR="114300" simplePos="0" relativeHeight="251688960" behindDoc="0" locked="0" layoutInCell="1" allowOverlap="1" wp14:anchorId="754190B1" wp14:editId="19FABAA9">
+          <wp:anchor distT="0" distB="0" distL="114300" distR="114300" simplePos="0" relativeHeight="251735040" behindDoc="0" locked="0" layoutInCell="1" allowOverlap="1" wp14:anchorId="1F71E8F0" wp14:editId="7002046B">
             <wp:simplePos x="0" y="0"/>
             <wp:positionH relativeFrom="column">
               <wp:posOffset>2161539</wp:posOffset>
@@ -7118,7 +5690,7 @@
             <wp:extent cx="914400" cy="914400"/>
             <wp:effectExtent l="19050" t="0" r="0" b="0"/>
             <wp:wrapNone/>
-            <wp:docPr id="1597708084" name="Gráfico 16" descr="Flecha con curva ligera"/>
+            <wp:docPr id="850792785" name="Gráfico 16" descr="Flecha con curva ligera"/>
             <wp:cNvGraphicFramePr>
               <a:graphicFrameLocks xmlns:a="http://schemas.openxmlformats.org/drawingml/2006/main" noChangeAspect="1"/>
             </wp:cNvGraphicFramePr>
@@ -7130,13 +5702,13 @@
                     <pic:cNvPicPr/>
                   </pic:nvPicPr>
                   <pic:blipFill>
-                    <a:blip r:embed="rId39">
+                    <a:blip r:embed="rId31">
                       <a:extLst>
                         <a:ext uri="{28A0092B-C50C-407E-A947-70E740481C1C}">
                           <a14:useLocalDpi xmlns:a14="http://schemas.microsoft.com/office/drawing/2010/main" val="0"/>
                         </a:ext>
                         <a:ext uri="{96DAC541-7B7A-43D3-8B79-37D633B846F1}">
-                          <asvg:svgBlip xmlns:asvg="http://schemas.microsoft.com/office/drawing/2016/SVG/main" r:embed="rId40"/>
+                          <asvg:svgBlip xmlns:asvg="http://schemas.microsoft.com/office/drawing/2016/SVG/main" r:embed="rId32"/>
                         </a:ext>
                       </a:extLst>
                     </a:blip>
@@ -7183,15 +5755,6 @@
           <w:szCs w:val="22"/>
         </w:rPr>
       </w:pPr>
-    </w:p>
-    <w:p>
-      <w:pPr>
-        <w:pStyle w:val="Textocomentario"/>
-        <w:rPr>
-          <w:sz w:val="22"/>
-          <w:szCs w:val="22"/>
-        </w:rPr>
-      </w:pPr>
       <w:r>
         <w:rPr>
           <w:noProof/>
@@ -7201,7 +5764,110 @@
         <mc:AlternateContent>
           <mc:Choice Requires="wps">
             <w:drawing>
-              <wp:anchor distT="0" distB="0" distL="114300" distR="114300" simplePos="0" relativeHeight="251683840" behindDoc="0" locked="0" layoutInCell="1" allowOverlap="1" wp14:anchorId="6F5EA214" wp14:editId="6783E394">
+              <wp:anchor distT="0" distB="0" distL="114300" distR="114300" simplePos="0" relativeHeight="251737088" behindDoc="0" locked="0" layoutInCell="1" allowOverlap="1" wp14:anchorId="44732773" wp14:editId="3F35410D">
+                <wp:simplePos x="0" y="0"/>
+                <wp:positionH relativeFrom="column">
+                  <wp:posOffset>4975668</wp:posOffset>
+                </wp:positionH>
+                <wp:positionV relativeFrom="paragraph">
+                  <wp:posOffset>11228</wp:posOffset>
+                </wp:positionV>
+                <wp:extent cx="914400" cy="338097"/>
+                <wp:effectExtent l="0" t="0" r="0" b="5080"/>
+                <wp:wrapNone/>
+                <wp:docPr id="1994290240" name="Cuadro de texto 12"/>
+                <wp:cNvGraphicFramePr/>
+                <a:graphic xmlns:a="http://schemas.openxmlformats.org/drawingml/2006/main">
+                  <a:graphicData uri="http://schemas.microsoft.com/office/word/2010/wordprocessingShape">
+                    <wps:wsp>
+                      <wps:cNvSpPr txBox="1"/>
+                      <wps:spPr>
+                        <a:xfrm>
+                          <a:off x="0" y="0"/>
+                          <a:ext cx="914400" cy="338097"/>
+                        </a:xfrm>
+                        <a:prstGeom prst="rect">
+                          <a:avLst/>
+                        </a:prstGeom>
+                        <a:noFill/>
+                        <a:ln>
+                          <a:noFill/>
+                        </a:ln>
+                      </wps:spPr>
+                      <wps:style>
+                        <a:lnRef idx="0">
+                          <a:scrgbClr r="0" g="0" b="0"/>
+                        </a:lnRef>
+                        <a:fillRef idx="0">
+                          <a:scrgbClr r="0" g="0" b="0"/>
+                        </a:fillRef>
+                        <a:effectRef idx="0">
+                          <a:scrgbClr r="0" g="0" b="0"/>
+                        </a:effectRef>
+                        <a:fontRef idx="minor">
+                          <a:schemeClr val="dk1"/>
+                        </a:fontRef>
+                      </wps:style>
+                      <wps:txbx>
+                        <w:txbxContent>
+                          <w:p>
+                            <w:r>
+                              <w:t>Estudiantes</w:t>
+                            </w:r>
+                          </w:p>
+                        </w:txbxContent>
+                      </wps:txbx>
+                      <wps:bodyPr rot="0" spcFirstLastPara="0" vertOverflow="overflow" horzOverflow="overflow" vert="horz" wrap="none" lIns="91440" tIns="45720" rIns="91440" bIns="45720" numCol="1" spcCol="0" rtlCol="0" fromWordArt="0" anchor="t" anchorCtr="0" forceAA="0" compatLnSpc="1">
+                        <a:prstTxWarp prst="textNoShape">
+                          <a:avLst/>
+                        </a:prstTxWarp>
+                        <a:noAutofit/>
+                      </wps:bodyPr>
+                    </wps:wsp>
+                  </a:graphicData>
+                </a:graphic>
+                <wp14:sizeRelV relativeFrom="margin">
+                  <wp14:pctHeight>0</wp14:pctHeight>
+                </wp14:sizeRelV>
+              </wp:anchor>
+            </w:drawing>
+          </mc:Choice>
+          <mc:Fallback>
+            <w:pict>
+              <v:shape w14:anchorId="44732773" id="Cuadro de texto 12" o:spid="_x0000_s1027" type="#_x0000_t202" style="position:absolute;left:0;text-align:left;margin-left:391.8pt;margin-top:.9pt;width:1in;height:26.6pt;z-index:251737088;visibility:visible;mso-wrap-style:none;mso-height-percent:0;mso-wrap-distance-left:9pt;mso-wrap-distance-top:0;mso-wrap-distance-right:9pt;mso-wrap-distance-bottom:0;mso-position-horizontal:absolute;mso-position-horizontal-relative:text;mso-position-vertical:absolute;mso-position-vertical-relative:text;mso-height-percent:0;mso-height-relative:margin;v-text-anchor:top" o:gfxdata="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" filled="f" stroked="f">
+                <v:textbox>
+                  <w:txbxContent>
+                    <w:p>
+                      <w:r>
+                        <w:t>Estudiantes</w:t>
+                      </w:r>
+                    </w:p>
+                  </w:txbxContent>
+                </v:textbox>
+              </v:shape>
+            </w:pict>
+          </mc:Fallback>
+        </mc:AlternateContent>
+      </w:r>
+    </w:p>
+    <w:p>
+      <w:pPr>
+        <w:pStyle w:val="Textocomentario"/>
+        <w:rPr>
+          <w:sz w:val="22"/>
+          <w:szCs w:val="22"/>
+        </w:rPr>
+      </w:pPr>
+      <w:r>
+        <w:rPr>
+          <w:noProof/>
+          <w:sz w:val="22"/>
+          <w:szCs w:val="22"/>
+        </w:rPr>
+        <mc:AlternateContent>
+          <mc:Choice Requires="wps">
+            <w:drawing>
+              <wp:anchor distT="0" distB="0" distL="114300" distR="114300" simplePos="0" relativeHeight="251730944" behindDoc="0" locked="0" layoutInCell="1" allowOverlap="1" wp14:anchorId="187076C8" wp14:editId="2D899E84">
                 <wp:simplePos x="0" y="0"/>
                 <wp:positionH relativeFrom="column">
                   <wp:posOffset>3295015</wp:posOffset>
@@ -7212,7 +5878,7 @@
                 <wp:extent cx="914400" cy="914400"/>
                 <wp:effectExtent l="0" t="0" r="0" b="0"/>
                 <wp:wrapNone/>
-                <wp:docPr id="670160954" name="Cuadro de texto 7"/>
+                <wp:docPr id="394861416" name="Cuadro de texto 7"/>
                 <wp:cNvGraphicFramePr/>
                 <a:graphic xmlns:a="http://schemas.openxmlformats.org/drawingml/2006/main">
                   <a:graphicData uri="http://schemas.microsoft.com/office/word/2010/wordprocessingShape">
@@ -7255,13 +5921,8 @@
                             <w:pPr>
                               <w:spacing w:after="0"/>
                             </w:pPr>
-                            <w:proofErr w:type="spellStart"/>
                             <w:r>
-                              <w:t>Teacher</w:t>
-                            </w:r>
-                            <w:proofErr w:type="spellEnd"/>
-                            <w:r>
-                              <w:t xml:space="preserve"> en un Curso</w:t>
+                              <w:t>Teacher en un Curso</w:t>
                             </w:r>
                           </w:p>
                         </w:txbxContent>
@@ -7280,7 +5941,7 @@
           </mc:Choice>
           <mc:Fallback>
             <w:pict>
-              <v:shape w14:anchorId="6F5EA214" id="Cuadro de texto 7" o:spid="_x0000_s1027" type="#_x0000_t202" style="position:absolute;left:0;text-align:left;margin-left:259.45pt;margin-top:.4pt;width:1in;height:1in;z-index:251683840;visibility:visible;mso-wrap-style:none;mso-wrap-distance-left:9pt;mso-wrap-distance-top:0;mso-wrap-distance-right:9pt;mso-wrap-distance-bottom:0;mso-position-horizontal:absolute;mso-position-horizontal-relative:text;mso-position-vertical:absolute;mso-position-vertical-relative:text;v-text-anchor:top" o:gfxdata="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" fillcolor="white [3201]" stroked="f" strokeweight=".5pt">
+              <v:shape w14:anchorId="187076C8" id="Cuadro de texto 7" o:spid="_x0000_s1028" type="#_x0000_t202" style="position:absolute;left:0;text-align:left;margin-left:259.45pt;margin-top:.4pt;width:1in;height:1in;z-index:251730944;visibility:visible;mso-wrap-style:none;mso-wrap-distance-left:9pt;mso-wrap-distance-top:0;mso-wrap-distance-right:9pt;mso-wrap-distance-bottom:0;mso-position-horizontal:absolute;mso-position-horizontal-relative:text;mso-position-vertical:absolute;mso-position-vertical-relative:text;v-text-anchor:top" o:gfxdata="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" fillcolor="white [3201]" stroked="f" strokeweight=".5pt">
                 <v:textbox>
                   <w:txbxContent>
                     <w:p>
@@ -7303,13 +5964,8 @@
                       <w:pPr>
                         <w:spacing w:after="0"/>
                       </w:pPr>
-                      <w:proofErr w:type="spellStart"/>
                       <w:r>
-                        <w:t>Teacher</w:t>
-                      </w:r>
-                      <w:proofErr w:type="spellEnd"/>
-                      <w:r>
-                        <w:t xml:space="preserve"> en un Curso</w:t>
+                        <w:t>Teacher en un Curso</w:t>
                       </w:r>
                     </w:p>
                   </w:txbxContent>
@@ -7328,7 +5984,7 @@
         <mc:AlternateContent>
           <mc:Choice Requires="wps">
             <w:drawing>
-              <wp:anchor distT="0" distB="0" distL="114300" distR="114300" simplePos="0" relativeHeight="251682816" behindDoc="0" locked="0" layoutInCell="1" allowOverlap="1" wp14:anchorId="272CB51D" wp14:editId="7CFA1E53">
+              <wp:anchor distT="0" distB="0" distL="114300" distR="114300" simplePos="0" relativeHeight="251729920" behindDoc="0" locked="0" layoutInCell="1" allowOverlap="1" wp14:anchorId="1392E8DA" wp14:editId="05FB9DD5">
                 <wp:simplePos x="0" y="0"/>
                 <wp:positionH relativeFrom="column">
                   <wp:posOffset>1047115</wp:posOffset>
@@ -7339,7 +5995,7 @@
                 <wp:extent cx="914400" cy="561975"/>
                 <wp:effectExtent l="0" t="0" r="0" b="9525"/>
                 <wp:wrapNone/>
-                <wp:docPr id="1254623884" name="Cuadro de texto 6"/>
+                <wp:docPr id="75912874" name="Cuadro de texto 6"/>
                 <wp:cNvGraphicFramePr/>
                 <a:graphic xmlns:a="http://schemas.openxmlformats.org/drawingml/2006/main">
                   <a:graphicData uri="http://schemas.microsoft.com/office/word/2010/wordprocessingShape">
@@ -7382,11 +6038,9 @@
                             <w:pPr>
                               <w:spacing w:after="0"/>
                             </w:pPr>
-                            <w:proofErr w:type="spellStart"/>
                             <w:r>
                               <w:t>Admin</w:t>
                             </w:r>
-                            <w:proofErr w:type="spellEnd"/>
                           </w:p>
                         </w:txbxContent>
                       </wps:txbx>
@@ -7407,7 +6061,7 @@
           </mc:Choice>
           <mc:Fallback>
             <w:pict>
-              <v:shape w14:anchorId="272CB51D" id="Cuadro de texto 6" o:spid="_x0000_s1028" type="#_x0000_t202" style="position:absolute;left:0;text-align:left;margin-left:82.45pt;margin-top:.4pt;width:1in;height:44.25pt;z-index:251682816;visibility:visible;mso-wrap-style:none;mso-height-percent:0;mso-wrap-distance-left:9pt;mso-wrap-distance-top:0;mso-wrap-distance-right:9pt;mso-wrap-distance-bottom:0;mso-position-horizontal:absolute;mso-position-horizontal-relative:text;mso-position-vertical:absolute;mso-position-vertical-relative:text;mso-height-percent:0;mso-height-relative:margin;v-text-anchor:top" o:gfxdata="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" fillcolor="white [3201]" stroked="f" strokeweight=".5pt">
+              <v:shape w14:anchorId="1392E8DA" id="Cuadro de texto 6" o:spid="_x0000_s1029" type="#_x0000_t202" style="position:absolute;left:0;text-align:left;margin-left:82.45pt;margin-top:.4pt;width:1in;height:44.25pt;z-index:251729920;visibility:visible;mso-wrap-style:none;mso-height-percent:0;mso-wrap-distance-left:9pt;mso-wrap-distance-top:0;mso-wrap-distance-right:9pt;mso-wrap-distance-bottom:0;mso-position-horizontal:absolute;mso-position-horizontal-relative:text;mso-position-vertical:absolute;mso-position-vertical-relative:text;mso-height-percent:0;mso-height-relative:margin;v-text-anchor:top" o:gfxdata="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" fillcolor="white [3201]" stroked="f" strokeweight=".5pt">
                 <v:textbox>
                   <w:txbxContent>
                     <w:p>
@@ -7430,11 +6084,9 @@
                       <w:pPr>
                         <w:spacing w:after="0"/>
                       </w:pPr>
-                      <w:proofErr w:type="spellStart"/>
                       <w:r>
                         <w:t>Admin</w:t>
                       </w:r>
-                      <w:proofErr w:type="spellEnd"/>
                     </w:p>
                   </w:txbxContent>
                 </v:textbox>
@@ -7462,17 +6114,795 @@
         </w:rPr>
       </w:pPr>
     </w:p>
-    <w:p>
-      <w:pPr>
-        <w:rPr>
-          <w:rFonts w:ascii="Calibri" w:eastAsia="Calibri" w:hAnsi="Calibri" w:cs="Calibri"/>
-          <w:color w:val="000000"/>
-          <w:lang w:val="es-ES" w:eastAsia="es-ES"/>
+    <w:bookmarkEnd w:id="3"/>
+    <w:p/>
+    <w:p/>
+    <w:p>
+      <w:pPr>
+        <w:pStyle w:val="Ttulo2"/>
+      </w:pPr>
+      <w:bookmarkStart w:id="15" w:name="_Toc180483663"/>
+      <w:r>
+        <w:t xml:space="preserve">a) </w:t>
+      </w:r>
+      <w:r>
+        <w:t>Modelos</w:t>
+      </w:r>
+      <w:bookmarkEnd w:id="15"/>
+    </w:p>
+    <w:p/>
+    <w:p>
+      <w:r>
+        <w:t>Los Modelos</w:t>
+      </w:r>
+      <w:r>
+        <w:t xml:space="preserve"> son la estructura básica del Certificado. Como Administradores podremos </w:t>
+      </w:r>
+      <w:r>
+        <w:t>parametrizar</w:t>
+      </w:r>
+      <w:r>
+        <w:t xml:space="preserve"> qué pueden incluir, campos, idiomas, etc.</w:t>
+      </w:r>
+    </w:p>
+    <w:p>
+      <w:r>
+        <w:rPr>
+          <w:noProof/>
+        </w:rPr>
+        <w:drawing>
+          <wp:anchor distT="0" distB="0" distL="114300" distR="114300" simplePos="0" relativeHeight="251705344" behindDoc="1" locked="0" layoutInCell="1" allowOverlap="1" wp14:anchorId="60A3D495" wp14:editId="7175C821">
+            <wp:simplePos x="0" y="0"/>
+            <wp:positionH relativeFrom="page">
+              <wp:align>center</wp:align>
+            </wp:positionH>
+            <wp:positionV relativeFrom="paragraph">
+              <wp:posOffset>435535</wp:posOffset>
+            </wp:positionV>
+            <wp:extent cx="4937125" cy="1846580"/>
+            <wp:effectExtent l="19050" t="19050" r="15875" b="20320"/>
+            <wp:wrapTight wrapText="bothSides">
+              <wp:wrapPolygon edited="0">
+                <wp:start x="-83" y="-223"/>
+                <wp:lineTo x="-83" y="21615"/>
+                <wp:lineTo x="21586" y="21615"/>
+                <wp:lineTo x="21586" y="-223"/>
+                <wp:lineTo x="-83" y="-223"/>
+              </wp:wrapPolygon>
+            </wp:wrapTight>
+            <wp:docPr id="939820770" name="Imagen 5"/>
+            <wp:cNvGraphicFramePr>
+              <a:graphicFrameLocks xmlns:a="http://schemas.openxmlformats.org/drawingml/2006/main" noChangeAspect="1"/>
+            </wp:cNvGraphicFramePr>
+            <a:graphic xmlns:a="http://schemas.openxmlformats.org/drawingml/2006/main">
+              <a:graphicData uri="http://schemas.openxmlformats.org/drawingml/2006/picture">
+                <pic:pic xmlns:pic="http://schemas.openxmlformats.org/drawingml/2006/picture">
+                  <pic:nvPicPr>
+                    <pic:cNvPr id="0" name="Picture 10"/>
+                    <pic:cNvPicPr>
+                      <a:picLocks noChangeAspect="1" noChangeArrowheads="1"/>
+                    </pic:cNvPicPr>
+                  </pic:nvPicPr>
+                  <pic:blipFill>
+                    <a:blip r:embed="rId35">
+                      <a:extLst>
+                        <a:ext uri="{28A0092B-C50C-407E-A947-70E740481C1C}">
+                          <a14:useLocalDpi xmlns:a14="http://schemas.microsoft.com/office/drawing/2010/main" val="0"/>
+                        </a:ext>
+                      </a:extLst>
+                    </a:blip>
+                    <a:srcRect/>
+                    <a:stretch>
+                      <a:fillRect/>
+                    </a:stretch>
+                  </pic:blipFill>
+                  <pic:spPr bwMode="auto">
+                    <a:xfrm>
+                      <a:off x="0" y="0"/>
+                      <a:ext cx="4937125" cy="1846580"/>
+                    </a:xfrm>
+                    <a:prstGeom prst="rect">
+                      <a:avLst/>
+                    </a:prstGeom>
+                    <a:noFill/>
+                    <a:ln>
+                      <a:solidFill>
+                        <a:srgbClr val="92D050"/>
+                      </a:solidFill>
+                    </a:ln>
+                  </pic:spPr>
+                </pic:pic>
+              </a:graphicData>
+            </a:graphic>
+            <wp14:sizeRelH relativeFrom="page">
+              <wp14:pctWidth>0</wp14:pctWidth>
+            </wp14:sizeRelH>
+            <wp14:sizeRelV relativeFrom="page">
+              <wp14:pctHeight>0</wp14:pctHeight>
+            </wp14:sizeRelV>
+          </wp:anchor>
+        </w:drawing>
+      </w:r>
+      <w:r>
+        <w:t>Administración</w:t>
+      </w:r>
+      <w:r>
+        <w:t xml:space="preserve">  </w:t>
+      </w:r>
+      <w:r>
+        <w:t>Certificado Certifygen</w:t>
+      </w:r>
+      <w:r>
+        <w:t xml:space="preserve">  </w:t>
+      </w:r>
+      <w:r>
+        <w:t>Gestión de modelos</w:t>
+      </w:r>
+    </w:p>
+    <w:p>
+      <w:r>
+        <w:lastRenderedPageBreak/>
+        <w:drawing>
+          <wp:anchor distT="0" distB="0" distL="114300" distR="114300" simplePos="0" relativeHeight="251702272" behindDoc="1" locked="0" layoutInCell="1" allowOverlap="1" wp14:anchorId="1009D36D" wp14:editId="563E35B3">
+            <wp:simplePos x="0" y="0"/>
+            <wp:positionH relativeFrom="column">
+              <wp:posOffset>2894965</wp:posOffset>
+            </wp:positionH>
+            <wp:positionV relativeFrom="paragraph">
+              <wp:posOffset>168275</wp:posOffset>
+            </wp:positionV>
+            <wp:extent cx="3576955" cy="4164965"/>
+            <wp:effectExtent l="19050" t="19050" r="23495" b="26035"/>
+            <wp:wrapTight wrapText="bothSides">
+              <wp:wrapPolygon edited="0">
+                <wp:start x="-115" y="-99"/>
+                <wp:lineTo x="-115" y="21636"/>
+                <wp:lineTo x="21627" y="21636"/>
+                <wp:lineTo x="21627" y="-99"/>
+                <wp:lineTo x="-115" y="-99"/>
+              </wp:wrapPolygon>
+            </wp:wrapTight>
+            <wp:docPr id="633914064" name="Imagen 1"/>
+            <wp:cNvGraphicFramePr>
+              <a:graphicFrameLocks xmlns:a="http://schemas.openxmlformats.org/drawingml/2006/main" noChangeAspect="1"/>
+            </wp:cNvGraphicFramePr>
+            <a:graphic xmlns:a="http://schemas.openxmlformats.org/drawingml/2006/main">
+              <a:graphicData uri="http://schemas.openxmlformats.org/drawingml/2006/picture">
+                <pic:pic xmlns:pic="http://schemas.openxmlformats.org/drawingml/2006/picture">
+                  <pic:nvPicPr>
+                    <pic:cNvPr id="633914064" name=""/>
+                    <pic:cNvPicPr/>
+                  </pic:nvPicPr>
+                  <pic:blipFill>
+                    <a:blip r:embed="rId36">
+                      <a:extLst>
+                        <a:ext uri="{28A0092B-C50C-407E-A947-70E740481C1C}">
+                          <a14:useLocalDpi xmlns:a14="http://schemas.microsoft.com/office/drawing/2010/main" val="0"/>
+                        </a:ext>
+                      </a:extLst>
+                    </a:blip>
+                    <a:stretch>
+                      <a:fillRect/>
+                    </a:stretch>
+                  </pic:blipFill>
+                  <pic:spPr>
+                    <a:xfrm>
+                      <a:off x="0" y="0"/>
+                      <a:ext cx="3576955" cy="4164965"/>
+                    </a:xfrm>
+                    <a:prstGeom prst="rect">
+                      <a:avLst/>
+                    </a:prstGeom>
+                    <a:ln>
+                      <a:solidFill>
+                        <a:srgbClr val="92D050"/>
+                      </a:solidFill>
+                    </a:ln>
+                  </pic:spPr>
+                </pic:pic>
+              </a:graphicData>
+            </a:graphic>
+            <wp14:sizeRelH relativeFrom="page">
+              <wp14:pctWidth>0</wp14:pctWidth>
+            </wp14:sizeRelH>
+            <wp14:sizeRelV relativeFrom="page">
+              <wp14:pctHeight>0</wp14:pctHeight>
+            </wp14:sizeRelV>
+          </wp:anchor>
+        </w:drawing>
+      </w:r>
+      <w:r>
+        <w:t>Creamos los diferentes Modelos, con los criterios que se nos exigen.</w:t>
+      </w:r>
+    </w:p>
+    <w:p>
+      <w:r>
+        <w:t xml:space="preserve">1. </w:t>
+      </w:r>
+      <w:r>
+        <w:rPr>
+          <w:b/>
+          <w:bCs/>
+        </w:rPr>
+        <w:t>Modo</w:t>
+      </w:r>
+    </w:p>
+    <w:p>
+      <w:r>
+        <w:t>a) Único</w:t>
+      </w:r>
+    </w:p>
+    <w:p>
+      <w:r>
+        <w:t>b) Repetitiva, se permite que se faciliten al alumno varios Certificados por Curso.</w:t>
+      </w:r>
+    </w:p>
+    <w:p>
+      <w:r>
+        <w:t xml:space="preserve">2. </w:t>
+      </w:r>
+      <w:r>
+        <w:rPr>
+          <w:b/>
+          <w:bCs/>
+        </w:rPr>
+        <w:t>Tipo</w:t>
+      </w:r>
+    </w:p>
+    <w:p>
+      <w:r>
+        <w:t>Formato que tendrá el Certificado, para el alumno o profesor.</w:t>
+      </w:r>
+    </w:p>
+    <w:p>
+      <w:r>
+        <w:t xml:space="preserve">3. </w:t>
+      </w:r>
+      <w:r>
+        <w:rPr>
+          <w:b/>
+          <w:bCs/>
+        </w:rPr>
+        <w:t>Plantilla</w:t>
+      </w:r>
+      <w:r>
+        <w:t>, que irá asociado al Modelo, podemos gestionarlas desde esta vista. La plantilla será la estructura que aplicará en el curso y podrá ver finalmente el estudiante.</w:t>
+      </w:r>
+      <w:r>
+        <w:t xml:space="preserve"> Esto quiere decir que primero tendremos que crear las plantillas para ser asociadas al Modelo.</w:t>
+      </w:r>
+    </w:p>
+    <w:p>
+      <w:r>
+        <w:t xml:space="preserve">4. </w:t>
+      </w:r>
+      <w:r>
+        <w:rPr>
+          <w:b/>
+          <w:bCs/>
+        </w:rPr>
+        <w:t>Idiomas</w:t>
+      </w:r>
+      <w:r>
+        <w:t>, en los que estará disponible el Certificado, se pueden seleccionar varios.</w:t>
+      </w:r>
+    </w:p>
+    <w:p>
+      <w:r>
+        <w:t xml:space="preserve">5. </w:t>
+      </w:r>
+      <w:r>
+        <w:rPr>
+          <w:b/>
+          <w:bCs/>
+        </w:rPr>
+        <w:t>Tipo</w:t>
+      </w:r>
+      <w:r>
+        <w:t xml:space="preserve"> de </w:t>
+      </w:r>
+      <w:r>
+        <w:rPr>
+          <w:b/>
+          <w:bCs/>
+        </w:rPr>
+        <w:t>generación</w:t>
+      </w:r>
+      <w:r>
+        <w:t>. Seleccionamos los tipos que validarán el Certificado, o si este, en su caso, no tendrá validación, de entre los que tengamos activados como los correspondientes subplugins.</w:t>
+      </w:r>
+    </w:p>
+    <w:p>
+      <w:r>
+        <w:t xml:space="preserve">6. </w:t>
+      </w:r>
+      <w:r>
+        <w:rPr>
+          <w:b/>
+          <w:bCs/>
+        </w:rPr>
+        <w:t>Repositorio</w:t>
+      </w:r>
+      <w:r>
+        <w:t>.</w:t>
+      </w:r>
+    </w:p>
+    <w:p>
+      <w:r>
+        <w:t>Donde se podrá almacenar materialmente el documento en formato pdf.</w:t>
+      </w:r>
+    </w:p>
+    <w:p>
+      <w:r>
+        <w:t>a) CSV</w:t>
+      </w:r>
+    </w:p>
+    <w:p>
+      <w:r>
+        <w:t>b) Local en el propio Sistema Moodle</w:t>
+      </w:r>
+    </w:p>
+    <w:p>
+      <w:r>
+        <w:t>c) OneDrive</w:t>
+      </w:r>
+    </w:p>
+    <w:p>
+      <w:r>
+        <w:t>Entonces, deberemos asignar el correspondiente contexto al modelo.</w:t>
+      </w:r>
+    </w:p>
+    <w:p>
+      <w:r>
+        <w:lastRenderedPageBreak/>
+        <w:drawing>
+          <wp:anchor distT="0" distB="0" distL="114300" distR="114300" simplePos="0" relativeHeight="251701248" behindDoc="1" locked="0" layoutInCell="1" allowOverlap="1" wp14:anchorId="3A6CD524" wp14:editId="26114DDA">
+            <wp:simplePos x="0" y="0"/>
+            <wp:positionH relativeFrom="margin">
+              <wp:align>left</wp:align>
+            </wp:positionH>
+            <wp:positionV relativeFrom="paragraph">
+              <wp:posOffset>32225</wp:posOffset>
+            </wp:positionV>
+            <wp:extent cx="5062220" cy="2466975"/>
+            <wp:effectExtent l="19050" t="19050" r="24130" b="28575"/>
+            <wp:wrapTight wrapText="bothSides">
+              <wp:wrapPolygon edited="0">
+                <wp:start x="-81" y="-167"/>
+                <wp:lineTo x="-81" y="21683"/>
+                <wp:lineTo x="21622" y="21683"/>
+                <wp:lineTo x="21622" y="-167"/>
+                <wp:lineTo x="-81" y="-167"/>
+              </wp:wrapPolygon>
+            </wp:wrapTight>
+            <wp:docPr id="1127862966" name="Imagen 1"/>
+            <wp:cNvGraphicFramePr>
+              <a:graphicFrameLocks xmlns:a="http://schemas.openxmlformats.org/drawingml/2006/main" noChangeAspect="1"/>
+            </wp:cNvGraphicFramePr>
+            <a:graphic xmlns:a="http://schemas.openxmlformats.org/drawingml/2006/main">
+              <a:graphicData uri="http://schemas.openxmlformats.org/drawingml/2006/picture">
+                <pic:pic xmlns:pic="http://schemas.openxmlformats.org/drawingml/2006/picture">
+                  <pic:nvPicPr>
+                    <pic:cNvPr id="1127862966" name=""/>
+                    <pic:cNvPicPr/>
+                  </pic:nvPicPr>
+                  <pic:blipFill>
+                    <a:blip r:embed="rId37">
+                      <a:extLst>
+                        <a:ext uri="{28A0092B-C50C-407E-A947-70E740481C1C}">
+                          <a14:useLocalDpi xmlns:a14="http://schemas.microsoft.com/office/drawing/2010/main" val="0"/>
+                        </a:ext>
+                      </a:extLst>
+                    </a:blip>
+                    <a:stretch>
+                      <a:fillRect/>
+                    </a:stretch>
+                  </pic:blipFill>
+                  <pic:spPr>
+                    <a:xfrm>
+                      <a:off x="0" y="0"/>
+                      <a:ext cx="5062220" cy="2466975"/>
+                    </a:xfrm>
+                    <a:prstGeom prst="rect">
+                      <a:avLst/>
+                    </a:prstGeom>
+                    <a:ln>
+                      <a:solidFill>
+                        <a:srgbClr val="92D050"/>
+                      </a:solidFill>
+                    </a:ln>
+                  </pic:spPr>
+                </pic:pic>
+              </a:graphicData>
+            </a:graphic>
+            <wp14:sizeRelH relativeFrom="page">
+              <wp14:pctWidth>0</wp14:pctWidth>
+            </wp14:sizeRelH>
+            <wp14:sizeRelV relativeFrom="page">
+              <wp14:pctHeight>0</wp14:pctHeight>
+            </wp14:sizeRelV>
+          </wp:anchor>
+        </w:drawing>
+      </w:r>
+    </w:p>
+    <w:p/>
+    <w:p/>
+    <w:p/>
+    <w:p/>
+    <w:p/>
+    <w:p/>
+    <w:p/>
+    <w:p/>
+    <w:p/>
+    <w:p>
+      <w:r>
+        <w:drawing>
+          <wp:anchor distT="0" distB="0" distL="114300" distR="114300" simplePos="0" relativeHeight="251703296" behindDoc="1" locked="0" layoutInCell="1" allowOverlap="1" wp14:anchorId="7B7C1806" wp14:editId="7D71CADF">
+            <wp:simplePos x="0" y="0"/>
+            <wp:positionH relativeFrom="margin">
+              <wp:align>center</wp:align>
+            </wp:positionH>
+            <wp:positionV relativeFrom="paragraph">
+              <wp:posOffset>47935</wp:posOffset>
+            </wp:positionV>
+            <wp:extent cx="3899535" cy="3960495"/>
+            <wp:effectExtent l="19050" t="19050" r="24765" b="20955"/>
+            <wp:wrapTight wrapText="bothSides">
+              <wp:wrapPolygon edited="0">
+                <wp:start x="-106" y="-104"/>
+                <wp:lineTo x="-106" y="21610"/>
+                <wp:lineTo x="21632" y="21610"/>
+                <wp:lineTo x="21632" y="-104"/>
+                <wp:lineTo x="-106" y="-104"/>
+              </wp:wrapPolygon>
+            </wp:wrapTight>
+            <wp:docPr id="106445722" name="Imagen 1"/>
+            <wp:cNvGraphicFramePr>
+              <a:graphicFrameLocks xmlns:a="http://schemas.openxmlformats.org/drawingml/2006/main" noChangeAspect="1"/>
+            </wp:cNvGraphicFramePr>
+            <a:graphic xmlns:a="http://schemas.openxmlformats.org/drawingml/2006/main">
+              <a:graphicData uri="http://schemas.openxmlformats.org/drawingml/2006/picture">
+                <pic:pic xmlns:pic="http://schemas.openxmlformats.org/drawingml/2006/picture">
+                  <pic:nvPicPr>
+                    <pic:cNvPr id="106445722" name=""/>
+                    <pic:cNvPicPr/>
+                  </pic:nvPicPr>
+                  <pic:blipFill>
+                    <a:blip r:embed="rId38">
+                      <a:extLst>
+                        <a:ext uri="{28A0092B-C50C-407E-A947-70E740481C1C}">
+                          <a14:useLocalDpi xmlns:a14="http://schemas.microsoft.com/office/drawing/2010/main" val="0"/>
+                        </a:ext>
+                      </a:extLst>
+                    </a:blip>
+                    <a:stretch>
+                      <a:fillRect/>
+                    </a:stretch>
+                  </pic:blipFill>
+                  <pic:spPr>
+                    <a:xfrm>
+                      <a:off x="0" y="0"/>
+                      <a:ext cx="3899535" cy="3960495"/>
+                    </a:xfrm>
+                    <a:prstGeom prst="rect">
+                      <a:avLst/>
+                    </a:prstGeom>
+                    <a:ln>
+                      <a:solidFill>
+                        <a:srgbClr val="92D050"/>
+                      </a:solidFill>
+                    </a:ln>
+                  </pic:spPr>
+                </pic:pic>
+              </a:graphicData>
+            </a:graphic>
+            <wp14:sizeRelH relativeFrom="page">
+              <wp14:pctWidth>0</wp14:pctWidth>
+            </wp14:sizeRelH>
+            <wp14:sizeRelV relativeFrom="page">
+              <wp14:pctHeight>0</wp14:pctHeight>
+            </wp14:sizeRelV>
+          </wp:anchor>
+        </w:drawing>
+      </w:r>
+    </w:p>
+    <w:p/>
+    <w:p/>
+    <w:p/>
+    <w:p/>
+    <w:p/>
+    <w:p/>
+    <w:p/>
+    <w:p/>
+    <w:p/>
+    <w:p/>
+    <w:p/>
+    <w:p/>
+    <w:p/>
+    <w:p/>
+    <w:p>
+      <w:r>
+        <w:t>Los contextos que podemos utilizar son sitio, categoría o curso. De esta manera el modelo quedará asignado a ese contexto.</w:t>
+      </w:r>
+    </w:p>
+    <w:p>
+      <w:r>
+        <w:lastRenderedPageBreak/>
+        <w:drawing>
+          <wp:anchor distT="0" distB="0" distL="114300" distR="114300" simplePos="0" relativeHeight="251704320" behindDoc="1" locked="0" layoutInCell="1" allowOverlap="1" wp14:anchorId="42A23066" wp14:editId="47F6A352">
+            <wp:simplePos x="0" y="0"/>
+            <wp:positionH relativeFrom="page">
+              <wp:posOffset>1808480</wp:posOffset>
+            </wp:positionH>
+            <wp:positionV relativeFrom="paragraph">
+              <wp:posOffset>20320</wp:posOffset>
+            </wp:positionV>
+            <wp:extent cx="3812540" cy="3497580"/>
+            <wp:effectExtent l="19050" t="19050" r="16510" b="26670"/>
+            <wp:wrapTight wrapText="bothSides">
+              <wp:wrapPolygon edited="0">
+                <wp:start x="-108" y="-118"/>
+                <wp:lineTo x="-108" y="21647"/>
+                <wp:lineTo x="21586" y="21647"/>
+                <wp:lineTo x="21586" y="-118"/>
+                <wp:lineTo x="-108" y="-118"/>
+              </wp:wrapPolygon>
+            </wp:wrapTight>
+            <wp:docPr id="1087019773" name="Imagen 1"/>
+            <wp:cNvGraphicFramePr>
+              <a:graphicFrameLocks xmlns:a="http://schemas.openxmlformats.org/drawingml/2006/main" noChangeAspect="1"/>
+            </wp:cNvGraphicFramePr>
+            <a:graphic xmlns:a="http://schemas.openxmlformats.org/drawingml/2006/main">
+              <a:graphicData uri="http://schemas.openxmlformats.org/drawingml/2006/picture">
+                <pic:pic xmlns:pic="http://schemas.openxmlformats.org/drawingml/2006/picture">
+                  <pic:nvPicPr>
+                    <pic:cNvPr id="1087019773" name=""/>
+                    <pic:cNvPicPr/>
+                  </pic:nvPicPr>
+                  <pic:blipFill>
+                    <a:blip r:embed="rId39">
+                      <a:extLst>
+                        <a:ext uri="{28A0092B-C50C-407E-A947-70E740481C1C}">
+                          <a14:useLocalDpi xmlns:a14="http://schemas.microsoft.com/office/drawing/2010/main" val="0"/>
+                        </a:ext>
+                      </a:extLst>
+                    </a:blip>
+                    <a:stretch>
+                      <a:fillRect/>
+                    </a:stretch>
+                  </pic:blipFill>
+                  <pic:spPr>
+                    <a:xfrm>
+                      <a:off x="0" y="0"/>
+                      <a:ext cx="3812540" cy="3497580"/>
+                    </a:xfrm>
+                    <a:prstGeom prst="rect">
+                      <a:avLst/>
+                    </a:prstGeom>
+                    <a:ln>
+                      <a:solidFill>
+                        <a:schemeClr val="accent6"/>
+                      </a:solidFill>
+                    </a:ln>
+                  </pic:spPr>
+                </pic:pic>
+              </a:graphicData>
+            </a:graphic>
+            <wp14:sizeRelH relativeFrom="page">
+              <wp14:pctWidth>0</wp14:pctWidth>
+            </wp14:sizeRelH>
+            <wp14:sizeRelV relativeFrom="page">
+              <wp14:pctHeight>0</wp14:pctHeight>
+            </wp14:sizeRelV>
+          </wp:anchor>
+        </w:drawing>
+      </w:r>
+    </w:p>
+    <w:p/>
+    <w:p/>
+    <w:p/>
+    <w:p/>
+    <w:p/>
+    <w:p/>
+    <w:p/>
+    <w:p/>
+    <w:p/>
+    <w:p/>
+    <w:p/>
+    <w:p/>
+    <w:p>
+      <w:r>
+        <w:t>Opción Editar nos ofrece un resumen de las características del modelo.</w:t>
+      </w:r>
+    </w:p>
+    <w:p>
+      <w:pPr>
+        <w:rPr>
+          <w:rFonts w:asciiTheme="majorHAnsi" w:eastAsiaTheme="majorEastAsia" w:hAnsiTheme="majorHAnsi" w:cstheme="majorBidi"/>
+          <w:b/>
+          <w:color w:val="57A9C0"/>
+          <w:sz w:val="28"/>
+          <w:szCs w:val="26"/>
         </w:rPr>
       </w:pPr>
       <w:r>
         <w:br w:type="page"/>
       </w:r>
+    </w:p>
+    <w:p>
+      <w:pPr>
+        <w:pStyle w:val="Ttulo2"/>
+      </w:pPr>
+      <w:bookmarkStart w:id="16" w:name="_Toc180483664"/>
+      <w:r>
+        <w:lastRenderedPageBreak/>
+        <w:t xml:space="preserve">b) </w:t>
+      </w:r>
+      <w:r>
+        <w:t>Plantillas</w:t>
+      </w:r>
+      <w:bookmarkEnd w:id="16"/>
+    </w:p>
+    <w:p/>
+    <w:p>
+      <w:pPr>
+        <w:jc w:val="both"/>
+      </w:pPr>
+      <w:r>
+        <w:t>Las Plantillas</w:t>
+      </w:r>
+      <w:r>
+        <w:t xml:space="preserve"> heredarán la configuración de </w:t>
+      </w:r>
+      <w:r>
+        <w:t>loa Modelos</w:t>
+      </w:r>
+      <w:r>
+        <w:t>. Los Profesores, a la hora de generar una nueva instancia del Certificado, en un Curso</w:t>
+      </w:r>
+      <w:r>
+        <w:t>, podrán seleccionar la Plantilla correspondiente, de acuerdo con el contexto.</w:t>
+      </w:r>
+      <w:r>
+        <w:t xml:space="preserve"> Si una Modelo tiene como contexto un determinado Curso o Categoría, los Certificados generados en esos Cursos poseerán necesariamente el modelo asignado.</w:t>
+      </w:r>
+      <w:r>
+        <w:t xml:space="preserve"> </w:t>
+      </w:r>
+    </w:p>
+    <w:p>
+      <w:pPr>
+        <w:jc w:val="both"/>
+      </w:pPr>
+    </w:p>
+    <w:p>
+      <w:pPr>
+        <w:jc w:val="center"/>
+      </w:pPr>
+      <w:r>
+        <w:drawing>
+          <wp:inline distT="0" distB="0" distL="0" distR="0" wp14:anchorId="1502B418" wp14:editId="23C3C1A8">
+            <wp:extent cx="4414161" cy="5847542"/>
+            <wp:effectExtent l="19050" t="19050" r="24765" b="20320"/>
+            <wp:docPr id="530982991" name="Imagen 1"/>
+            <wp:cNvGraphicFramePr>
+              <a:graphicFrameLocks xmlns:a="http://schemas.openxmlformats.org/drawingml/2006/main" noChangeAspect="1"/>
+            </wp:cNvGraphicFramePr>
+            <a:graphic xmlns:a="http://schemas.openxmlformats.org/drawingml/2006/main">
+              <a:graphicData uri="http://schemas.openxmlformats.org/drawingml/2006/picture">
+                <pic:pic xmlns:pic="http://schemas.openxmlformats.org/drawingml/2006/picture">
+                  <pic:nvPicPr>
+                    <pic:cNvPr id="530982991" name=""/>
+                    <pic:cNvPicPr/>
+                  </pic:nvPicPr>
+                  <pic:blipFill>
+                    <a:blip r:embed="rId40"/>
+                    <a:stretch>
+                      <a:fillRect/>
+                    </a:stretch>
+                  </pic:blipFill>
+                  <pic:spPr>
+                    <a:xfrm>
+                      <a:off x="0" y="0"/>
+                      <a:ext cx="4418701" cy="5853556"/>
+                    </a:xfrm>
+                    <a:prstGeom prst="rect">
+                      <a:avLst/>
+                    </a:prstGeom>
+                    <a:ln>
+                      <a:solidFill>
+                        <a:srgbClr val="92D050"/>
+                      </a:solidFill>
+                    </a:ln>
+                  </pic:spPr>
+                </pic:pic>
+              </a:graphicData>
+            </a:graphic>
+          </wp:inline>
+        </w:drawing>
+      </w:r>
+    </w:p>
+    <w:p>
+      <w:pPr>
+        <w:jc w:val="both"/>
+      </w:pPr>
+    </w:p>
+    <w:p>
+      <w:r>
+        <w:t>Por ejemplo, este modelo está asignado a contexto Categoría y podremos seleccionar cuál y si incluye subcategorías.</w:t>
+      </w:r>
+    </w:p>
+    <w:p/>
+    <w:p>
+      <w:r>
+        <w:lastRenderedPageBreak/>
+        <w:drawing>
+          <wp:anchor distT="0" distB="0" distL="114300" distR="114300" simplePos="0" relativeHeight="251706368" behindDoc="0" locked="0" layoutInCell="1" allowOverlap="1" wp14:anchorId="201C3DF6" wp14:editId="0B30567B">
+            <wp:simplePos x="0" y="0"/>
+            <wp:positionH relativeFrom="column">
+              <wp:posOffset>1429016</wp:posOffset>
+            </wp:positionH>
+            <wp:positionV relativeFrom="paragraph">
+              <wp:posOffset>19236</wp:posOffset>
+            </wp:positionV>
+            <wp:extent cx="2201545" cy="1950720"/>
+            <wp:effectExtent l="19050" t="19050" r="27305" b="11430"/>
+            <wp:wrapTopAndBottom/>
+            <wp:docPr id="141867946" name="Imagen 1"/>
+            <wp:cNvGraphicFramePr>
+              <a:graphicFrameLocks xmlns:a="http://schemas.openxmlformats.org/drawingml/2006/main" noChangeAspect="1"/>
+            </wp:cNvGraphicFramePr>
+            <a:graphic xmlns:a="http://schemas.openxmlformats.org/drawingml/2006/main">
+              <a:graphicData uri="http://schemas.openxmlformats.org/drawingml/2006/picture">
+                <pic:pic xmlns:pic="http://schemas.openxmlformats.org/drawingml/2006/picture">
+                  <pic:nvPicPr>
+                    <pic:cNvPr id="141867946" name=""/>
+                    <pic:cNvPicPr/>
+                  </pic:nvPicPr>
+                  <pic:blipFill>
+                    <a:blip r:embed="rId41">
+                      <a:extLst>
+                        <a:ext uri="{28A0092B-C50C-407E-A947-70E740481C1C}">
+                          <a14:useLocalDpi xmlns:a14="http://schemas.microsoft.com/office/drawing/2010/main" val="0"/>
+                        </a:ext>
+                      </a:extLst>
+                    </a:blip>
+                    <a:stretch>
+                      <a:fillRect/>
+                    </a:stretch>
+                  </pic:blipFill>
+                  <pic:spPr>
+                    <a:xfrm>
+                      <a:off x="0" y="0"/>
+                      <a:ext cx="2201545" cy="1950720"/>
+                    </a:xfrm>
+                    <a:prstGeom prst="rect">
+                      <a:avLst/>
+                    </a:prstGeom>
+                    <a:ln>
+                      <a:solidFill>
+                        <a:srgbClr val="92D050"/>
+                      </a:solidFill>
+                    </a:ln>
+                  </pic:spPr>
+                </pic:pic>
+              </a:graphicData>
+            </a:graphic>
+            <wp14:sizeRelH relativeFrom="page">
+              <wp14:pctWidth>0</wp14:pctWidth>
+            </wp14:sizeRelH>
+            <wp14:sizeRelV relativeFrom="page">
+              <wp14:pctHeight>0</wp14:pctHeight>
+            </wp14:sizeRelV>
+          </wp:anchor>
+        </w:drawing>
+      </w:r>
+    </w:p>
+    <w:p>
+      <w:pPr>
+        <w:pStyle w:val="Textocomentario"/>
+        <w:ind w:left="0" w:firstLine="0"/>
+      </w:pPr>
     </w:p>
     <w:p>
       <w:pPr>
@@ -7485,34 +6915,33 @@
     </w:p>
     <w:p>
       <w:pPr>
-        <w:pStyle w:val="Ttulo2"/>
-      </w:pPr>
-      <w:bookmarkStart w:id="11" w:name="_Toc169186175"/>
+        <w:pStyle w:val="Ttulo1"/>
+        <w:numPr>
+          <w:ilvl w:val="0"/>
+          <w:numId w:val="62"/>
+        </w:numPr>
+      </w:pPr>
+      <w:bookmarkStart w:id="17" w:name="_Toc180483665"/>
       <w:bookmarkEnd w:id="0"/>
       <w:bookmarkEnd w:id="1"/>
       <w:r>
-        <w:t>Servicios Externos</w:t>
-      </w:r>
-      <w:bookmarkEnd w:id="11"/>
+        <w:rPr>
+          <w:rStyle w:val="Ttulo1Car"/>
+          <w:b/>
+          <w:bCs/>
+        </w:rPr>
+        <w:t>Servicios</w:t>
+      </w:r>
+      <w:r>
+        <w:t xml:space="preserve"> Externos</w:t>
+      </w:r>
+      <w:bookmarkEnd w:id="17"/>
     </w:p>
     <w:p/>
     <w:p>
       <w:r>
-        <w:t xml:space="preserve">El uso de determinados Servicios Externos, Web </w:t>
-      </w:r>
-      <w:proofErr w:type="spellStart"/>
-      <w:r>
-        <w:t>Services</w:t>
-      </w:r>
-      <w:proofErr w:type="spellEnd"/>
-      <w:r>
-        <w:t xml:space="preserve">, para ser utilizados por otras aplicaciones con los datos almacenados en Moodle, en relación con la utilidad </w:t>
-      </w:r>
-      <w:proofErr w:type="spellStart"/>
-      <w:r>
-        <w:t>Certifygen</w:t>
-      </w:r>
-      <w:proofErr w:type="spellEnd"/>
+        <w:t>El uso de determinados Servicios Externos, Web Services, para ser utilizados por otras aplicaciones con los datos almacenados en Moodle, en relación con la utilidad Certifygen</w:t>
+      </w:r>
     </w:p>
     <w:p>
       <w:r>
@@ -7526,36 +6955,104 @@
     </w:p>
     <w:p>
       <w:r>
-        <w:t>/</w:t>
-      </w:r>
-      <w:proofErr w:type="spellStart"/>
-      <w:r>
-        <w:t>admin</w:t>
-      </w:r>
-      <w:proofErr w:type="spellEnd"/>
-      <w:r>
-        <w:t>/</w:t>
-      </w:r>
-      <w:proofErr w:type="spellStart"/>
-      <w:r>
-        <w:t>settings.php?section</w:t>
-      </w:r>
-      <w:proofErr w:type="spellEnd"/>
-      <w:r>
-        <w:t>=</w:t>
-      </w:r>
-      <w:proofErr w:type="spellStart"/>
-      <w:r>
-        <w:t>externalservices</w:t>
-      </w:r>
-      <w:proofErr w:type="spellEnd"/>
+        <w:t>/admin/settings.php?section=externalservices</w:t>
+      </w:r>
+    </w:p>
+    <w:p>
+      <w:r>
+        <w:rPr>
+          <w:noProof/>
+        </w:rPr>
+        <w:drawing>
+          <wp:anchor distT="0" distB="0" distL="114300" distR="114300" simplePos="0" relativeHeight="251738112" behindDoc="0" locked="0" layoutInCell="1" allowOverlap="1" wp14:anchorId="54033B55" wp14:editId="00F07A92">
+            <wp:simplePos x="0" y="0"/>
+            <wp:positionH relativeFrom="margin">
+              <wp:align>right</wp:align>
+            </wp:positionH>
+            <wp:positionV relativeFrom="paragraph">
+              <wp:posOffset>223007</wp:posOffset>
+            </wp:positionV>
+            <wp:extent cx="4848860" cy="3104515"/>
+            <wp:effectExtent l="19050" t="19050" r="27940" b="19685"/>
+            <wp:wrapNone/>
+            <wp:docPr id="1265049664" name="Imagen 15"/>
+            <wp:cNvGraphicFramePr>
+              <a:graphicFrameLocks xmlns:a="http://schemas.openxmlformats.org/drawingml/2006/main" noChangeAspect="1"/>
+            </wp:cNvGraphicFramePr>
+            <a:graphic xmlns:a="http://schemas.openxmlformats.org/drawingml/2006/main">
+              <a:graphicData uri="http://schemas.openxmlformats.org/drawingml/2006/picture">
+                <pic:pic xmlns:pic="http://schemas.openxmlformats.org/drawingml/2006/picture">
+                  <pic:nvPicPr>
+                    <pic:cNvPr id="0" name="Picture 20"/>
+                    <pic:cNvPicPr>
+                      <a:picLocks noChangeAspect="1" noChangeArrowheads="1"/>
+                    </pic:cNvPicPr>
+                  </pic:nvPicPr>
+                  <pic:blipFill>
+                    <a:blip r:embed="rId22">
+                      <a:extLst>
+                        <a:ext uri="{28A0092B-C50C-407E-A947-70E740481C1C}">
+                          <a14:useLocalDpi xmlns:a14="http://schemas.microsoft.com/office/drawing/2010/main" val="0"/>
+                        </a:ext>
+                      </a:extLst>
+                    </a:blip>
+                    <a:srcRect/>
+                    <a:stretch>
+                      <a:fillRect/>
+                    </a:stretch>
+                  </pic:blipFill>
+                  <pic:spPr bwMode="auto">
+                    <a:xfrm>
+                      <a:off x="0" y="0"/>
+                      <a:ext cx="4848860" cy="3104515"/>
+                    </a:xfrm>
+                    <a:prstGeom prst="rect">
+                      <a:avLst/>
+                    </a:prstGeom>
+                    <a:noFill/>
+                    <a:ln>
+                      <a:solidFill>
+                        <a:srgbClr val="92D050"/>
+                      </a:solidFill>
+                    </a:ln>
+                  </pic:spPr>
+                </pic:pic>
+              </a:graphicData>
+            </a:graphic>
+            <wp14:sizeRelH relativeFrom="page">
+              <wp14:pctWidth>0</wp14:pctWidth>
+            </wp14:sizeRelH>
+            <wp14:sizeRelV relativeFrom="page">
+              <wp14:pctHeight>0</wp14:pctHeight>
+            </wp14:sizeRelV>
+          </wp:anchor>
+        </w:drawing>
+      </w:r>
     </w:p>
     <w:p/>
-    <w:p>
-      <w:r>
+    <w:p/>
+    <w:p/>
+    <w:p/>
+    <w:p/>
+    <w:p/>
+    <w:p/>
+    <w:p/>
+    <w:p/>
+    <w:p>
+      <w:pPr>
         <w:rPr>
           <w:noProof/>
         </w:rPr>
+      </w:pPr>
+    </w:p>
+    <w:p/>
+    <w:p/>
+    <w:p>
+      <w:r>
+        <w:rPr>
+          <w:noProof/>
+        </w:rPr>
+        <w:lastRenderedPageBreak/>
         <w:drawing>
           <wp:anchor distT="0" distB="0" distL="114300" distR="114300" simplePos="0" relativeHeight="251662336" behindDoc="1" locked="0" layoutInCell="1" allowOverlap="1" wp14:anchorId="5EF1EA55" wp14:editId="797CCE9B">
             <wp:simplePos x="0" y="0"/>
@@ -7588,7 +7085,7 @@
                     <pic:cNvPicPr/>
                   </pic:nvPicPr>
                   <pic:blipFill>
-                    <a:blip r:embed="rId43">
+                    <a:blip r:embed="rId42">
                       <a:extLst>
                         <a:ext uri="{28A0092B-C50C-407E-A947-70E740481C1C}">
                           <a14:useLocalDpi xmlns:a14="http://schemas.microsoft.com/office/drawing/2010/main" val="0"/>
@@ -7625,1652 +7122,12 @@
           </wp:anchor>
         </w:drawing>
       </w:r>
-      <w:r>
-        <w:rPr>
-          <w:rFonts w:cstheme="minorHAnsi"/>
-          <w:iCs/>
-          <w:noProof/>
-          <w:sz w:val="20"/>
-          <w:szCs w:val="20"/>
-        </w:rPr>
-        <w:drawing>
-          <wp:anchor distT="0" distB="0" distL="114300" distR="114300" simplePos="0" relativeHeight="251664384" behindDoc="0" locked="0" layoutInCell="1" allowOverlap="1" wp14:anchorId="53119D4C" wp14:editId="78F279BF">
-            <wp:simplePos x="0" y="0"/>
-            <wp:positionH relativeFrom="page">
-              <wp:posOffset>4724401</wp:posOffset>
-            </wp:positionH>
-            <wp:positionV relativeFrom="paragraph">
-              <wp:posOffset>1655446</wp:posOffset>
-            </wp:positionV>
-            <wp:extent cx="382653" cy="429855"/>
-            <wp:effectExtent l="38100" t="57150" r="17780" b="85090"/>
-            <wp:wrapNone/>
-            <wp:docPr id="9" name="Imagen 15"/>
-            <wp:cNvGraphicFramePr>
-              <a:graphicFrameLocks xmlns:a="http://schemas.openxmlformats.org/drawingml/2006/main" noChangeAspect="1"/>
-            </wp:cNvGraphicFramePr>
-            <a:graphic xmlns:a="http://schemas.openxmlformats.org/drawingml/2006/main">
-              <a:graphicData uri="http://schemas.openxmlformats.org/drawingml/2006/picture">
-                <pic:pic xmlns:pic="http://schemas.openxmlformats.org/drawingml/2006/picture">
-                  <pic:nvPicPr>
-                    <pic:cNvPr id="16" name="Imagen 15"/>
-                    <pic:cNvPicPr>
-                      <a:picLocks noChangeAspect="1"/>
-                    </pic:cNvPicPr>
-                  </pic:nvPicPr>
-                  <pic:blipFill>
-                    <a:blip r:embed="rId44" cstate="print">
-                      <a:extLst>
-                        <a:ext uri="{28A0092B-C50C-407E-A947-70E740481C1C}">
-                          <a14:useLocalDpi xmlns:a14="http://schemas.microsoft.com/office/drawing/2010/main" val="0"/>
-                        </a:ext>
-                      </a:extLst>
-                    </a:blip>
-                    <a:stretch>
-                      <a:fillRect/>
-                    </a:stretch>
-                  </pic:blipFill>
-                  <pic:spPr>
-                    <a:xfrm rot="1958396">
-                      <a:off x="0" y="0"/>
-                      <a:ext cx="382653" cy="429855"/>
-                    </a:xfrm>
-                    <a:prstGeom prst="rect">
-                      <a:avLst/>
-                    </a:prstGeom>
-                  </pic:spPr>
-                </pic:pic>
-              </a:graphicData>
-            </a:graphic>
-            <wp14:sizeRelH relativeFrom="page">
-              <wp14:pctWidth>0</wp14:pctWidth>
-            </wp14:sizeRelH>
-            <wp14:sizeRelV relativeFrom="page">
-              <wp14:pctHeight>0</wp14:pctHeight>
-            </wp14:sizeRelV>
-          </wp:anchor>
-        </w:drawing>
-      </w:r>
-    </w:p>
-    <w:p/>
-    <w:p>
-      <w:r>
-        <w:rPr>
-          <w:noProof/>
-        </w:rPr>
-        <w:drawing>
-          <wp:anchor distT="0" distB="0" distL="114300" distR="114300" simplePos="0" relativeHeight="251665408" behindDoc="1" locked="0" layoutInCell="1" allowOverlap="1" wp14:anchorId="7FAC9446" wp14:editId="783F1B5F">
-            <wp:simplePos x="0" y="0"/>
-            <wp:positionH relativeFrom="margin">
-              <wp:align>left</wp:align>
-            </wp:positionH>
-            <wp:positionV relativeFrom="paragraph">
-              <wp:posOffset>278130</wp:posOffset>
-            </wp:positionV>
-            <wp:extent cx="5667375" cy="2219325"/>
-            <wp:effectExtent l="19050" t="19050" r="28575" b="28575"/>
-            <wp:wrapTight wrapText="bothSides">
-              <wp:wrapPolygon edited="0">
-                <wp:start x="-73" y="-185"/>
-                <wp:lineTo x="-73" y="21693"/>
-                <wp:lineTo x="21636" y="21693"/>
-                <wp:lineTo x="21636" y="-185"/>
-                <wp:lineTo x="-73" y="-185"/>
-              </wp:wrapPolygon>
-            </wp:wrapTight>
-            <wp:docPr id="871185983" name="Imagen 1"/>
-            <wp:cNvGraphicFramePr>
-              <a:graphicFrameLocks xmlns:a="http://schemas.openxmlformats.org/drawingml/2006/main" noChangeAspect="1"/>
-            </wp:cNvGraphicFramePr>
-            <a:graphic xmlns:a="http://schemas.openxmlformats.org/drawingml/2006/main">
-              <a:graphicData uri="http://schemas.openxmlformats.org/drawingml/2006/picture">
-                <pic:pic xmlns:pic="http://schemas.openxmlformats.org/drawingml/2006/picture">
-                  <pic:nvPicPr>
-                    <pic:cNvPr id="0" name="Picture 1"/>
-                    <pic:cNvPicPr>
-                      <a:picLocks noChangeAspect="1" noChangeArrowheads="1"/>
-                    </pic:cNvPicPr>
-                  </pic:nvPicPr>
-                  <pic:blipFill>
-                    <a:blip r:embed="rId45">
-                      <a:extLst>
-                        <a:ext uri="{28A0092B-C50C-407E-A947-70E740481C1C}">
-                          <a14:useLocalDpi xmlns:a14="http://schemas.microsoft.com/office/drawing/2010/main" val="0"/>
-                        </a:ext>
-                      </a:extLst>
-                    </a:blip>
-                    <a:srcRect/>
-                    <a:stretch>
-                      <a:fillRect/>
-                    </a:stretch>
-                  </pic:blipFill>
-                  <pic:spPr bwMode="auto">
-                    <a:xfrm>
-                      <a:off x="0" y="0"/>
-                      <a:ext cx="5667375" cy="2219325"/>
-                    </a:xfrm>
-                    <a:prstGeom prst="rect">
-                      <a:avLst/>
-                    </a:prstGeom>
-                    <a:noFill/>
-                    <a:ln>
-                      <a:solidFill>
-                        <a:srgbClr val="92D050"/>
-                      </a:solidFill>
-                    </a:ln>
-                  </pic:spPr>
-                </pic:pic>
-              </a:graphicData>
-            </a:graphic>
-            <wp14:sizeRelH relativeFrom="page">
-              <wp14:pctWidth>0</wp14:pctWidth>
-            </wp14:sizeRelH>
-            <wp14:sizeRelV relativeFrom="page">
-              <wp14:pctHeight>0</wp14:pctHeight>
-            </wp14:sizeRelV>
-          </wp:anchor>
-        </w:drawing>
-      </w:r>
-      <w:r>
-        <w:t>Usuarios autorizados para realizar los Servicios</w:t>
-      </w:r>
-    </w:p>
-    <w:p/>
-    <w:p>
-      <w:r>
-        <w:rPr>
-          <w:noProof/>
-        </w:rPr>
-        <w:lastRenderedPageBreak/>
-        <w:drawing>
-          <wp:anchor distT="0" distB="0" distL="114300" distR="114300" simplePos="0" relativeHeight="251666432" behindDoc="1" locked="0" layoutInCell="1" allowOverlap="1" wp14:anchorId="0058BDBF" wp14:editId="0B6D13F7">
-            <wp:simplePos x="0" y="0"/>
-            <wp:positionH relativeFrom="column">
-              <wp:posOffset>2313940</wp:posOffset>
-            </wp:positionH>
-            <wp:positionV relativeFrom="paragraph">
-              <wp:posOffset>21590</wp:posOffset>
-            </wp:positionV>
-            <wp:extent cx="3124200" cy="2425700"/>
-            <wp:effectExtent l="19050" t="19050" r="19050" b="12700"/>
-            <wp:wrapTight wrapText="bothSides">
-              <wp:wrapPolygon edited="0">
-                <wp:start x="-132" y="-170"/>
-                <wp:lineTo x="-132" y="21543"/>
-                <wp:lineTo x="21600" y="21543"/>
-                <wp:lineTo x="21600" y="-170"/>
-                <wp:lineTo x="-132" y="-170"/>
-              </wp:wrapPolygon>
-            </wp:wrapTight>
-            <wp:docPr id="225152220" name="Imagen 1"/>
-            <wp:cNvGraphicFramePr>
-              <a:graphicFrameLocks xmlns:a="http://schemas.openxmlformats.org/drawingml/2006/main" noChangeAspect="1"/>
-            </wp:cNvGraphicFramePr>
-            <a:graphic xmlns:a="http://schemas.openxmlformats.org/drawingml/2006/main">
-              <a:graphicData uri="http://schemas.openxmlformats.org/drawingml/2006/picture">
-                <pic:pic xmlns:pic="http://schemas.openxmlformats.org/drawingml/2006/picture">
-                  <pic:nvPicPr>
-                    <pic:cNvPr id="225152220" name=""/>
-                    <pic:cNvPicPr/>
-                  </pic:nvPicPr>
-                  <pic:blipFill>
-                    <a:blip r:embed="rId46">
-                      <a:extLst>
-                        <a:ext uri="{28A0092B-C50C-407E-A947-70E740481C1C}">
-                          <a14:useLocalDpi xmlns:a14="http://schemas.microsoft.com/office/drawing/2010/main" val="0"/>
-                        </a:ext>
-                      </a:extLst>
-                    </a:blip>
-                    <a:stretch>
-                      <a:fillRect/>
-                    </a:stretch>
-                  </pic:blipFill>
-                  <pic:spPr>
-                    <a:xfrm>
-                      <a:off x="0" y="0"/>
-                      <a:ext cx="3124200" cy="2425700"/>
-                    </a:xfrm>
-                    <a:prstGeom prst="rect">
-                      <a:avLst/>
-                    </a:prstGeom>
-                    <a:ln>
-                      <a:solidFill>
-                        <a:srgbClr val="92D050"/>
-                      </a:solidFill>
-                    </a:ln>
-                  </pic:spPr>
-                </pic:pic>
-              </a:graphicData>
-            </a:graphic>
-            <wp14:sizeRelH relativeFrom="page">
-              <wp14:pctWidth>0</wp14:pctWidth>
-            </wp14:sizeRelH>
-            <wp14:sizeRelV relativeFrom="page">
-              <wp14:pctHeight>0</wp14:pctHeight>
-            </wp14:sizeRelV>
-          </wp:anchor>
-        </w:drawing>
-      </w:r>
-      <w:r>
-        <w:t>Edición del Servicio</w:t>
-      </w:r>
     </w:p>
     <w:p/>
     <w:p/>
     <w:p/>
     <w:p/>
-    <w:p/>
-    <w:p/>
-    <w:p/>
-    <w:p/>
-    <w:p>
-      <w:r>
-        <w:br w:type="page"/>
-      </w:r>
-    </w:p>
-    <w:p>
-      <w:pPr>
-        <w:pStyle w:val="Ttulo1"/>
-      </w:pPr>
-      <w:bookmarkStart w:id="12" w:name="_Toc169186176"/>
-      <w:r>
-        <w:lastRenderedPageBreak/>
-        <w:t>Certificados de Profesor</w:t>
-      </w:r>
-      <w:bookmarkEnd w:id="12"/>
-    </w:p>
-    <w:p/>
-    <w:p>
-      <w:r>
-        <w:t>Los Profesores o docentes, podrán, asimismo, obtener un Certificado propio sobre sus acciones formativas impartidas por ellos mismos en Moodle.</w:t>
-      </w:r>
-    </w:p>
-    <w:p>
-      <w:r>
-        <w:t xml:space="preserve">Mediante este Certificado podrá exponer frente a terceros, que ha impartido </w:t>
-      </w:r>
-      <w:r>
-        <w:t>formación como docente, en una o varias acciones formativas, y que, si cumple con los requisitos exigidos por la Universidad, se considera su actividad como óptima.</w:t>
-      </w:r>
-    </w:p>
-    <w:p>
-      <w:r>
-        <w:t>El Profesor sólo podrá obtener información de sus propios Cursos.</w:t>
-      </w:r>
-    </w:p>
-    <w:p>
-      <w:r>
-        <w:t xml:space="preserve">El Administrador, </w:t>
-      </w:r>
-      <w:r>
-        <w:t>podrá,</w:t>
-      </w:r>
-      <w:r>
-        <w:t xml:space="preserve"> además, acceder a Certificados de otros Profesores.</w:t>
-      </w:r>
-    </w:p>
-    <w:p>
-      <w:pPr>
-        <w:rPr>
-          <w:lang w:val="es-ES"/>
-        </w:rPr>
-      </w:pPr>
-      <w:r>
-        <w:rPr>
-          <w:noProof/>
-        </w:rPr>
-        <w:drawing>
-          <wp:anchor distT="0" distB="0" distL="114300" distR="114300" simplePos="0" relativeHeight="251694080" behindDoc="0" locked="0" layoutInCell="1" allowOverlap="1" wp14:anchorId="3262C2FF" wp14:editId="5C8DFF4F">
-            <wp:simplePos x="0" y="0"/>
-            <wp:positionH relativeFrom="column">
-              <wp:posOffset>4360721</wp:posOffset>
-            </wp:positionH>
-            <wp:positionV relativeFrom="paragraph">
-              <wp:posOffset>162538</wp:posOffset>
-            </wp:positionV>
-            <wp:extent cx="1051364" cy="1051364"/>
-            <wp:effectExtent l="0" t="0" r="0" b="0"/>
-            <wp:wrapNone/>
-            <wp:docPr id="3" name="Gráfico 2" descr="Diploma">
-              <a:extLst xmlns:a="http://schemas.openxmlformats.org/drawingml/2006/main">
-                <a:ext uri="{FF2B5EF4-FFF2-40B4-BE49-F238E27FC236}">
-                  <a16:creationId xmlns:a16="http://schemas.microsoft.com/office/drawing/2014/main" id="{B273C8C2-479C-7957-BA4C-2EB8977672BE}"/>
-                </a:ext>
-              </a:extLst>
-            </wp:docPr>
-            <wp:cNvGraphicFramePr>
-              <a:graphicFrameLocks xmlns:a="http://schemas.openxmlformats.org/drawingml/2006/main" noChangeAspect="1"/>
-            </wp:cNvGraphicFramePr>
-            <a:graphic xmlns:a="http://schemas.openxmlformats.org/drawingml/2006/main">
-              <a:graphicData uri="http://schemas.openxmlformats.org/drawingml/2006/picture">
-                <pic:pic xmlns:pic="http://schemas.openxmlformats.org/drawingml/2006/picture">
-                  <pic:nvPicPr>
-                    <pic:cNvPr id="3" name="Gráfico 2" descr="Diploma">
-                      <a:extLst>
-                        <a:ext uri="{FF2B5EF4-FFF2-40B4-BE49-F238E27FC236}">
-                          <a16:creationId xmlns:a16="http://schemas.microsoft.com/office/drawing/2014/main" id="{B273C8C2-479C-7957-BA4C-2EB8977672BE}"/>
-                        </a:ext>
-                      </a:extLst>
-                    </pic:cNvPr>
-                    <pic:cNvPicPr>
-                      <a:picLocks noChangeAspect="1"/>
-                    </pic:cNvPicPr>
-                  </pic:nvPicPr>
-                  <pic:blipFill>
-                    <a:blip r:embed="rId47">
-                      <a:extLst>
-                        <a:ext uri="{28A0092B-C50C-407E-A947-70E740481C1C}">
-                          <a14:useLocalDpi xmlns:a14="http://schemas.microsoft.com/office/drawing/2010/main" val="0"/>
-                        </a:ext>
-                        <a:ext uri="{96DAC541-7B7A-43D3-8B79-37D633B846F1}">
-                          <asvg:svgBlip xmlns:asvg="http://schemas.microsoft.com/office/drawing/2016/SVG/main" r:embed="rId48"/>
-                        </a:ext>
-                      </a:extLst>
-                    </a:blip>
-                    <a:stretch>
-                      <a:fillRect/>
-                    </a:stretch>
-                  </pic:blipFill>
-                  <pic:spPr>
-                    <a:xfrm>
-                      <a:off x="0" y="0"/>
-                      <a:ext cx="1051364" cy="1051364"/>
-                    </a:xfrm>
-                    <a:prstGeom prst="rect">
-                      <a:avLst/>
-                    </a:prstGeom>
-                  </pic:spPr>
-                </pic:pic>
-              </a:graphicData>
-            </a:graphic>
-            <wp14:sizeRelH relativeFrom="page">
-              <wp14:pctWidth>0</wp14:pctWidth>
-            </wp14:sizeRelH>
-            <wp14:sizeRelV relativeFrom="page">
-              <wp14:pctHeight>0</wp14:pctHeight>
-            </wp14:sizeRelV>
-          </wp:anchor>
-        </w:drawing>
-      </w:r>
-      <w:r>
-        <w:t xml:space="preserve">Técnicamente se traduce en un </w:t>
-      </w:r>
-      <w:proofErr w:type="spellStart"/>
-      <w:r>
-        <w:t>subplugin</w:t>
-      </w:r>
-      <w:proofErr w:type="spellEnd"/>
-      <w:r>
-        <w:t xml:space="preserve"> tipo </w:t>
-      </w:r>
-      <w:proofErr w:type="spellStart"/>
-      <w:r>
-        <w:t>report</w:t>
-      </w:r>
-      <w:proofErr w:type="spellEnd"/>
-      <w:r>
-        <w:t xml:space="preserve">, el encargado de realizar esta tarea es </w:t>
-      </w:r>
-      <w:proofErr w:type="spellStart"/>
-      <w:r>
-        <w:rPr>
-          <w:lang w:val="es-ES"/>
-        </w:rPr>
-        <w:t>certifygenreport_basic</w:t>
-      </w:r>
-      <w:proofErr w:type="spellEnd"/>
-    </w:p>
-    <w:p/>
-    <w:p>
-      <w:r>
-        <w:t>/</w:t>
-      </w:r>
-      <w:proofErr w:type="spellStart"/>
-      <w:r>
-        <w:t>admin</w:t>
-      </w:r>
-      <w:proofErr w:type="spellEnd"/>
-      <w:r>
-        <w:t>/</w:t>
-      </w:r>
-      <w:proofErr w:type="spellStart"/>
-      <w:r>
-        <w:t>settings.php?section</w:t>
-      </w:r>
-      <w:proofErr w:type="spellEnd"/>
-      <w:r>
-        <w:t>=</w:t>
-      </w:r>
-      <w:proofErr w:type="spellStart"/>
-      <w:r>
-        <w:t>modsettingcertifygenreportbasic</w:t>
-      </w:r>
-      <w:proofErr w:type="spellEnd"/>
-    </w:p>
-    <w:p>
-      <w:r>
-        <w:t xml:space="preserve">En el </w:t>
-      </w:r>
-      <w:proofErr w:type="spellStart"/>
-      <w:r>
-        <w:t>settings</w:t>
-      </w:r>
-      <w:proofErr w:type="spellEnd"/>
-      <w:r>
-        <w:t xml:space="preserve"> del </w:t>
-      </w:r>
-      <w:proofErr w:type="spellStart"/>
-      <w:r>
-        <w:t>subplugin</w:t>
-      </w:r>
-      <w:proofErr w:type="spellEnd"/>
-      <w:r>
-        <w:t xml:space="preserve"> encontraremos estas opciones</w:t>
-      </w:r>
-    </w:p>
-    <w:p>
-      <w:pPr>
-        <w:pStyle w:val="Prrafodelista"/>
-        <w:numPr>
-          <w:ilvl w:val="0"/>
-          <w:numId w:val="55"/>
-        </w:numPr>
-      </w:pPr>
-      <w:r>
-        <w:t>Hacerlo o no disponible</w:t>
-      </w:r>
-    </w:p>
-    <w:p>
-      <w:pPr>
-        <w:pStyle w:val="Prrafodelista"/>
-        <w:numPr>
-          <w:ilvl w:val="0"/>
-          <w:numId w:val="55"/>
-        </w:numPr>
-      </w:pPr>
-      <w:r>
-        <w:t>Incorporar una imagen como logo</w:t>
-      </w:r>
-    </w:p>
-    <w:p>
-      <w:pPr>
-        <w:pStyle w:val="Prrafodelista"/>
-        <w:numPr>
-          <w:ilvl w:val="0"/>
-          <w:numId w:val="55"/>
-        </w:numPr>
-      </w:pPr>
-      <w:r>
-        <w:rPr>
-          <w:noProof/>
-        </w:rPr>
-        <w:drawing>
-          <wp:anchor distT="0" distB="0" distL="114300" distR="114300" simplePos="0" relativeHeight="251692032" behindDoc="1" locked="0" layoutInCell="1" allowOverlap="1" wp14:anchorId="68EDBB04" wp14:editId="37046672">
-            <wp:simplePos x="0" y="0"/>
-            <wp:positionH relativeFrom="margin">
-              <wp:align>center</wp:align>
-            </wp:positionH>
-            <wp:positionV relativeFrom="paragraph">
-              <wp:posOffset>115682</wp:posOffset>
-            </wp:positionV>
-            <wp:extent cx="5669915" cy="2047875"/>
-            <wp:effectExtent l="19050" t="19050" r="26035" b="28575"/>
-            <wp:wrapTight wrapText="bothSides">
-              <wp:wrapPolygon edited="0">
-                <wp:start x="-73" y="-201"/>
-                <wp:lineTo x="-73" y="21700"/>
-                <wp:lineTo x="21627" y="21700"/>
-                <wp:lineTo x="21627" y="-201"/>
-                <wp:lineTo x="-73" y="-201"/>
-              </wp:wrapPolygon>
-            </wp:wrapTight>
-            <wp:docPr id="539550426" name="Imagen 1"/>
-            <wp:cNvGraphicFramePr>
-              <a:graphicFrameLocks xmlns:a="http://schemas.openxmlformats.org/drawingml/2006/main" noChangeAspect="1"/>
-            </wp:cNvGraphicFramePr>
-            <a:graphic xmlns:a="http://schemas.openxmlformats.org/drawingml/2006/main">
-              <a:graphicData uri="http://schemas.openxmlformats.org/drawingml/2006/picture">
-                <pic:pic xmlns:pic="http://schemas.openxmlformats.org/drawingml/2006/picture">
-                  <pic:nvPicPr>
-                    <pic:cNvPr id="539550426" name=""/>
-                    <pic:cNvPicPr/>
-                  </pic:nvPicPr>
-                  <pic:blipFill>
-                    <a:blip r:embed="rId49">
-                      <a:extLst>
-                        <a:ext uri="{28A0092B-C50C-407E-A947-70E740481C1C}">
-                          <a14:useLocalDpi xmlns:a14="http://schemas.microsoft.com/office/drawing/2010/main" val="0"/>
-                        </a:ext>
-                      </a:extLst>
-                    </a:blip>
-                    <a:stretch>
-                      <a:fillRect/>
-                    </a:stretch>
-                  </pic:blipFill>
-                  <pic:spPr>
-                    <a:xfrm>
-                      <a:off x="0" y="0"/>
-                      <a:ext cx="5669915" cy="2047875"/>
-                    </a:xfrm>
-                    <a:prstGeom prst="rect">
-                      <a:avLst/>
-                    </a:prstGeom>
-                    <a:ln>
-                      <a:solidFill>
-                        <a:srgbClr val="92D050"/>
-                      </a:solidFill>
-                    </a:ln>
-                  </pic:spPr>
-                </pic:pic>
-              </a:graphicData>
-            </a:graphic>
-            <wp14:sizeRelH relativeFrom="page">
-              <wp14:pctWidth>0</wp14:pctWidth>
-            </wp14:sizeRelH>
-            <wp14:sizeRelV relativeFrom="page">
-              <wp14:pctHeight>0</wp14:pctHeight>
-            </wp14:sizeRelV>
-          </wp:anchor>
-        </w:drawing>
-      </w:r>
-      <w:r>
-        <w:t xml:space="preserve">Personalizar un texto como </w:t>
-      </w:r>
-      <w:proofErr w:type="spellStart"/>
-      <w:r>
-        <w:t>footer</w:t>
-      </w:r>
-      <w:proofErr w:type="spellEnd"/>
-    </w:p>
-    <w:p>
-      <w:r>
-        <w:rPr>
-          <w:noProof/>
-        </w:rPr>
-        <w:drawing>
-          <wp:anchor distT="0" distB="0" distL="114300" distR="114300" simplePos="0" relativeHeight="251693056" behindDoc="1" locked="0" layoutInCell="1" allowOverlap="1" wp14:anchorId="6AB50CF2" wp14:editId="39D5F014">
-            <wp:simplePos x="0" y="0"/>
-            <wp:positionH relativeFrom="column">
-              <wp:posOffset>-3436</wp:posOffset>
-            </wp:positionH>
-            <wp:positionV relativeFrom="paragraph">
-              <wp:posOffset>208</wp:posOffset>
-            </wp:positionV>
-            <wp:extent cx="5669915" cy="1465580"/>
-            <wp:effectExtent l="19050" t="19050" r="26035" b="20320"/>
-            <wp:wrapTight wrapText="bothSides">
-              <wp:wrapPolygon edited="0">
-                <wp:start x="-73" y="-281"/>
-                <wp:lineTo x="-73" y="21619"/>
-                <wp:lineTo x="21627" y="21619"/>
-                <wp:lineTo x="21627" y="-281"/>
-                <wp:lineTo x="-73" y="-281"/>
-              </wp:wrapPolygon>
-            </wp:wrapTight>
-            <wp:docPr id="363765688" name="Imagen 1"/>
-            <wp:cNvGraphicFramePr>
-              <a:graphicFrameLocks xmlns:a="http://schemas.openxmlformats.org/drawingml/2006/main" noChangeAspect="1"/>
-            </wp:cNvGraphicFramePr>
-            <a:graphic xmlns:a="http://schemas.openxmlformats.org/drawingml/2006/main">
-              <a:graphicData uri="http://schemas.openxmlformats.org/drawingml/2006/picture">
-                <pic:pic xmlns:pic="http://schemas.openxmlformats.org/drawingml/2006/picture">
-                  <pic:nvPicPr>
-                    <pic:cNvPr id="363765688" name=""/>
-                    <pic:cNvPicPr/>
-                  </pic:nvPicPr>
-                  <pic:blipFill>
-                    <a:blip r:embed="rId50">
-                      <a:extLst>
-                        <a:ext uri="{28A0092B-C50C-407E-A947-70E740481C1C}">
-                          <a14:useLocalDpi xmlns:a14="http://schemas.microsoft.com/office/drawing/2010/main" val="0"/>
-                        </a:ext>
-                      </a:extLst>
-                    </a:blip>
-                    <a:stretch>
-                      <a:fillRect/>
-                    </a:stretch>
-                  </pic:blipFill>
-                  <pic:spPr>
-                    <a:xfrm>
-                      <a:off x="0" y="0"/>
-                      <a:ext cx="5669915" cy="1465580"/>
-                    </a:xfrm>
-                    <a:prstGeom prst="rect">
-                      <a:avLst/>
-                    </a:prstGeom>
-                    <a:ln>
-                      <a:solidFill>
-                        <a:srgbClr val="92D050"/>
-                      </a:solidFill>
-                    </a:ln>
-                  </pic:spPr>
-                </pic:pic>
-              </a:graphicData>
-            </a:graphic>
-            <wp14:sizeRelH relativeFrom="page">
-              <wp14:pctWidth>0</wp14:pctWidth>
-            </wp14:sizeRelH>
-            <wp14:sizeRelV relativeFrom="page">
-              <wp14:pctHeight>0</wp14:pctHeight>
-            </wp14:sizeRelV>
-          </wp:anchor>
-        </w:drawing>
-      </w:r>
-    </w:p>
-    <w:p/>
-    <w:p/>
-    <w:p/>
-    <w:p/>
-    <w:p/>
-    <w:p>
-      <w:r>
-        <w:t xml:space="preserve">Certificado </w:t>
-      </w:r>
-      <w:proofErr w:type="spellStart"/>
-      <w:r>
-        <w:t>Certifygen</w:t>
-      </w:r>
-      <w:proofErr w:type="spellEnd"/>
-      <w:r>
-        <w:t xml:space="preserve"> / Métodos de validación del certificado de </w:t>
-      </w:r>
-      <w:proofErr w:type="spellStart"/>
-      <w:r>
-        <w:t>Unimoodle</w:t>
-      </w:r>
-      <w:proofErr w:type="spellEnd"/>
-      <w:r>
-        <w:t xml:space="preserve"> </w:t>
-      </w:r>
-      <w:proofErr w:type="spellStart"/>
-      <w:r>
-        <w:t>Certifygen</w:t>
-      </w:r>
-      <w:proofErr w:type="spellEnd"/>
-    </w:p>
-    <w:p>
-      <w:r>
-        <w:t>Validación CMD</w:t>
-      </w:r>
-    </w:p>
-    <w:p>
-      <w:r>
-        <w:t>2024052106</w:t>
-      </w:r>
-      <w:r>
-        <w:tab/>
-        <w:t>2024091300</w:t>
-      </w:r>
-      <w:r>
-        <w:tab/>
-      </w:r>
-    </w:p>
-    <w:p>
-      <w:r>
-        <w:t>Moodle 2022112802</w:t>
-      </w:r>
-    </w:p>
-    <w:p>
-      <w:proofErr w:type="spellStart"/>
-      <w:r>
-        <w:t>mod_certifygen</w:t>
-      </w:r>
-      <w:proofErr w:type="spellEnd"/>
-      <w:r>
-        <w:t xml:space="preserve"> (2024042919)</w:t>
-      </w:r>
-    </w:p>
-    <w:p>
-      <w:r>
-        <w:t>Adicional Para actualizar</w:t>
-      </w:r>
-    </w:p>
-    <w:p>
-      <w:r>
-        <w:t>Validación CSV</w:t>
-      </w:r>
-    </w:p>
-    <w:p>
-      <w:r>
-        <w:t>2024061803</w:t>
-      </w:r>
-      <w:r>
-        <w:tab/>
-        <w:t>2024091300</w:t>
-      </w:r>
-      <w:r>
-        <w:tab/>
-      </w:r>
-    </w:p>
-    <w:p>
-      <w:r>
-        <w:t>Moodle 2022112802</w:t>
-      </w:r>
-    </w:p>
-    <w:p>
-      <w:proofErr w:type="spellStart"/>
-      <w:r>
-        <w:t>mod_certifygen</w:t>
-      </w:r>
-      <w:proofErr w:type="spellEnd"/>
-      <w:r>
-        <w:t xml:space="preserve"> (2024042919)</w:t>
-      </w:r>
-    </w:p>
-    <w:p>
-      <w:r>
-        <w:t>Adicional Para actualizar</w:t>
-      </w:r>
-    </w:p>
-    <w:p>
-      <w:r>
-        <w:t>Validación ELECTRÓNICA</w:t>
-      </w:r>
-    </w:p>
-    <w:p>
-      <w:r>
-        <w:t>2024091300</w:t>
-      </w:r>
-      <w:r>
-        <w:tab/>
-      </w:r>
-    </w:p>
-    <w:p>
-      <w:r>
-        <w:t>Moodle 2022112802</w:t>
-      </w:r>
-    </w:p>
-    <w:p>
-      <w:proofErr w:type="spellStart"/>
-      <w:r>
-        <w:t>mod_certifygen</w:t>
-      </w:r>
-      <w:proofErr w:type="spellEnd"/>
-      <w:r>
-        <w:t xml:space="preserve"> (2024042919)</w:t>
-      </w:r>
-    </w:p>
-    <w:p>
-      <w:r>
-        <w:t>Adicional Para instalarse</w:t>
-      </w:r>
-    </w:p>
-    <w:p>
-      <w:proofErr w:type="spellStart"/>
-      <w:r>
-        <w:t>Certifygen</w:t>
-      </w:r>
-      <w:proofErr w:type="spellEnd"/>
-      <w:r>
-        <w:t xml:space="preserve"> Sin Validación</w:t>
-      </w:r>
-    </w:p>
-    <w:p>
-      <w:r>
-        <w:t>2024091300</w:t>
-      </w:r>
-      <w:r>
-        <w:tab/>
-      </w:r>
-    </w:p>
-    <w:p>
-      <w:r>
-        <w:t>Moodle 2022112802</w:t>
-      </w:r>
-    </w:p>
-    <w:p>
-      <w:proofErr w:type="spellStart"/>
-      <w:r>
-        <w:t>mod_certifygen</w:t>
-      </w:r>
-      <w:proofErr w:type="spellEnd"/>
-      <w:r>
-        <w:t xml:space="preserve"> (2024042919)</w:t>
-      </w:r>
-    </w:p>
-    <w:p>
-      <w:r>
-        <w:t>Adicional Para instalarse</w:t>
-      </w:r>
-    </w:p>
-    <w:p>
-      <w:r>
-        <w:t>Validación WEBSERVICE</w:t>
-      </w:r>
-    </w:p>
-    <w:p>
-      <w:r>
-        <w:t>2024091300</w:t>
-      </w:r>
-      <w:r>
-        <w:tab/>
-      </w:r>
-    </w:p>
-    <w:p>
-      <w:r>
-        <w:t>Moodle 2022112802</w:t>
-      </w:r>
-    </w:p>
-    <w:p>
-      <w:proofErr w:type="spellStart"/>
-      <w:r>
-        <w:t>mod_certifygen</w:t>
-      </w:r>
-      <w:proofErr w:type="spellEnd"/>
-      <w:r>
-        <w:t xml:space="preserve"> (2024042919)</w:t>
-      </w:r>
-    </w:p>
-    <w:p>
-      <w:r>
-        <w:t>Adicional Para instalarse</w:t>
-      </w:r>
-    </w:p>
-    <w:p>
-      <w:pPr>
-        <w:rPr>
-          <w:lang w:val="en-US"/>
-        </w:rPr>
-      </w:pPr>
-      <w:proofErr w:type="spellStart"/>
-      <w:r>
-        <w:rPr>
-          <w:lang w:val="en-US"/>
-        </w:rPr>
-        <w:lastRenderedPageBreak/>
-        <w:t>Certificado</w:t>
-      </w:r>
-      <w:proofErr w:type="spellEnd"/>
-      <w:r>
-        <w:rPr>
-          <w:lang w:val="en-US"/>
-        </w:rPr>
-        <w:t xml:space="preserve"> </w:t>
-      </w:r>
-      <w:proofErr w:type="spellStart"/>
-      <w:r>
-        <w:rPr>
-          <w:lang w:val="en-US"/>
-        </w:rPr>
-        <w:t>Certifygen</w:t>
-      </w:r>
-      <w:proofErr w:type="spellEnd"/>
-      <w:r>
-        <w:rPr>
-          <w:lang w:val="en-US"/>
-        </w:rPr>
-        <w:t xml:space="preserve"> / </w:t>
-      </w:r>
-      <w:proofErr w:type="spellStart"/>
-      <w:r>
-        <w:rPr>
-          <w:lang w:val="en-US"/>
-        </w:rPr>
-        <w:t>certifygenreport</w:t>
-      </w:r>
-      <w:proofErr w:type="spellEnd"/>
-    </w:p>
-    <w:p>
-      <w:pPr>
-        <w:rPr>
-          <w:lang w:val="en-US"/>
-        </w:rPr>
-      </w:pPr>
-      <w:r>
-        <w:rPr>
-          <w:lang w:val="en-US"/>
-        </w:rPr>
-        <w:t>Basic Report</w:t>
-      </w:r>
-    </w:p>
-    <w:p>
-      <w:pPr>
-        <w:rPr>
-          <w:lang w:val="en-US"/>
-        </w:rPr>
-      </w:pPr>
-      <w:r>
-        <w:rPr>
-          <w:lang w:val="en-US"/>
-        </w:rPr>
-        <w:t>2024070803</w:t>
-      </w:r>
-      <w:r>
-        <w:rPr>
-          <w:lang w:val="en-US"/>
-        </w:rPr>
-        <w:tab/>
-        <w:t>2024091300</w:t>
-      </w:r>
-      <w:r>
-        <w:rPr>
-          <w:lang w:val="en-US"/>
-        </w:rPr>
-        <w:tab/>
-      </w:r>
-    </w:p>
-    <w:p>
-      <w:r>
-        <w:t>Moodle 2022112802</w:t>
-      </w:r>
-    </w:p>
-    <w:p>
-      <w:proofErr w:type="spellStart"/>
-      <w:r>
-        <w:t>mod_certifygen</w:t>
-      </w:r>
-      <w:proofErr w:type="spellEnd"/>
-      <w:r>
-        <w:t xml:space="preserve"> (2024042919)</w:t>
-      </w:r>
-    </w:p>
-    <w:p>
-      <w:r>
-        <w:t>Adicional Para actualizar</w:t>
-      </w:r>
-    </w:p>
-    <w:p>
-      <w:r>
-        <w:t xml:space="preserve">Certificado </w:t>
-      </w:r>
-      <w:proofErr w:type="spellStart"/>
-      <w:r>
-        <w:t>Certifygen</w:t>
-      </w:r>
-      <w:proofErr w:type="spellEnd"/>
-      <w:r>
-        <w:t xml:space="preserve"> / </w:t>
-      </w:r>
-      <w:proofErr w:type="spellStart"/>
-      <w:r>
-        <w:t>certifygenrepository</w:t>
-      </w:r>
-      <w:proofErr w:type="spellEnd"/>
-    </w:p>
-    <w:p>
-      <w:r>
-        <w:t>Repositorio CSV</w:t>
-      </w:r>
-    </w:p>
-    <w:p>
-      <w:r>
-        <w:t>2024091300</w:t>
-      </w:r>
-      <w:r>
-        <w:tab/>
-      </w:r>
-    </w:p>
-    <w:p>
-      <w:pPr>
-        <w:rPr>
-          <w:lang w:val="en-US"/>
-        </w:rPr>
-      </w:pPr>
-      <w:r>
-        <w:rPr>
-          <w:lang w:val="en-US"/>
-        </w:rPr>
-        <w:t>Moodle 2022112802</w:t>
-      </w:r>
-    </w:p>
-    <w:p>
-      <w:pPr>
-        <w:rPr>
-          <w:lang w:val="en-US"/>
-        </w:rPr>
-      </w:pPr>
-      <w:proofErr w:type="spellStart"/>
-      <w:r>
-        <w:rPr>
-          <w:lang w:val="en-US"/>
-        </w:rPr>
-        <w:t>mod_certifygen</w:t>
-      </w:r>
-      <w:proofErr w:type="spellEnd"/>
-      <w:r>
-        <w:rPr>
-          <w:lang w:val="en-US"/>
-        </w:rPr>
-        <w:t xml:space="preserve"> (2024042919)</w:t>
-      </w:r>
-    </w:p>
-    <w:p>
-      <w:pPr>
-        <w:rPr>
-          <w:lang w:val="en-US"/>
-        </w:rPr>
-      </w:pPr>
-      <w:proofErr w:type="spellStart"/>
-      <w:r>
-        <w:rPr>
-          <w:lang w:val="en-US"/>
-        </w:rPr>
-        <w:t>certifygenvalidation_csv</w:t>
-      </w:r>
-      <w:proofErr w:type="spellEnd"/>
-      <w:r>
-        <w:rPr>
-          <w:lang w:val="en-US"/>
-        </w:rPr>
-        <w:t xml:space="preserve"> (2024061803)</w:t>
-      </w:r>
-    </w:p>
-    <w:p>
-      <w:r>
-        <w:t>Adicional Para instalarse</w:t>
-      </w:r>
-    </w:p>
-    <w:p>
-      <w:proofErr w:type="spellStart"/>
-      <w:r>
-        <w:t>Certifygen</w:t>
-      </w:r>
-      <w:proofErr w:type="spellEnd"/>
-      <w:r>
-        <w:t xml:space="preserve"> Repositorio Local</w:t>
-      </w:r>
-    </w:p>
-    <w:p>
-      <w:r>
-        <w:t>2024081901</w:t>
-      </w:r>
-      <w:r>
-        <w:tab/>
-        <w:t>2024091300</w:t>
-      </w:r>
-      <w:r>
-        <w:tab/>
-      </w:r>
-    </w:p>
-    <w:p>
-      <w:r>
-        <w:t>Moodle 2022112802</w:t>
-      </w:r>
-    </w:p>
-    <w:p>
-      <w:proofErr w:type="spellStart"/>
-      <w:r>
-        <w:t>mod_certifygen</w:t>
-      </w:r>
-      <w:proofErr w:type="spellEnd"/>
-      <w:r>
-        <w:t xml:space="preserve"> (2024042919)</w:t>
-      </w:r>
-    </w:p>
-    <w:p>
-      <w:r>
-        <w:t>Adicional Para actualizar</w:t>
-      </w:r>
-    </w:p>
-    <w:p>
-      <w:pPr>
-        <w:rPr>
-          <w:lang w:val="en-US"/>
-        </w:rPr>
-      </w:pPr>
-      <w:proofErr w:type="spellStart"/>
-      <w:r>
-        <w:rPr>
-          <w:lang w:val="en-US"/>
-        </w:rPr>
-        <w:t>Onedrive</w:t>
-      </w:r>
-      <w:proofErr w:type="spellEnd"/>
-      <w:r>
-        <w:rPr>
-          <w:lang w:val="en-US"/>
-        </w:rPr>
-        <w:t xml:space="preserve"> Repository</w:t>
-      </w:r>
-    </w:p>
-    <w:p>
-      <w:pPr>
-        <w:rPr>
-          <w:lang w:val="en-US"/>
-        </w:rPr>
-      </w:pPr>
-      <w:r>
-        <w:rPr>
-          <w:lang w:val="en-US"/>
-        </w:rPr>
-        <w:t>2024082001</w:t>
-      </w:r>
-      <w:r>
-        <w:rPr>
-          <w:lang w:val="en-US"/>
-        </w:rPr>
-        <w:tab/>
-        <w:t>2024091300</w:t>
-      </w:r>
-      <w:r>
-        <w:rPr>
-          <w:lang w:val="en-US"/>
-        </w:rPr>
-        <w:tab/>
-      </w:r>
-    </w:p>
-    <w:p>
-      <w:pPr>
-        <w:rPr>
-          <w:lang w:val="en-US"/>
-        </w:rPr>
-      </w:pPr>
-      <w:r>
-        <w:rPr>
-          <w:lang w:val="en-US"/>
-        </w:rPr>
-        <w:t>Moodle 2022112802</w:t>
-      </w:r>
-    </w:p>
-    <w:p>
-      <w:pPr>
-        <w:rPr>
-          <w:lang w:val="en-US"/>
-        </w:rPr>
-      </w:pPr>
-      <w:proofErr w:type="spellStart"/>
-      <w:r>
-        <w:rPr>
-          <w:lang w:val="en-US"/>
-        </w:rPr>
-        <w:t>mod_certifygen</w:t>
-      </w:r>
-      <w:proofErr w:type="spellEnd"/>
-      <w:r>
-        <w:rPr>
-          <w:lang w:val="en-US"/>
-        </w:rPr>
-        <w:t xml:space="preserve"> (2024042919)</w:t>
-      </w:r>
-    </w:p>
-    <w:p>
-      <w:r>
-        <w:t>Adicional</w:t>
-      </w:r>
-    </w:p>
-    <w:p/>
-    <w:p>
-      <w:pPr>
-        <w:rPr>
-          <w:b/>
-          <w:bCs/>
-          <w:lang w:val="es-ES"/>
-        </w:rPr>
-      </w:pPr>
-      <w:proofErr w:type="spellStart"/>
-      <w:r>
-        <w:rPr>
-          <w:b/>
-          <w:bCs/>
-          <w:lang w:val="es-ES"/>
-        </w:rPr>
-        <w:t>mod_certifygen</w:t>
-      </w:r>
-      <w:proofErr w:type="spellEnd"/>
-    </w:p>
-    <w:p>
-      <w:pPr>
-        <w:rPr>
-          <w:lang w:val="es-ES"/>
-        </w:rPr>
-      </w:pPr>
-      <w:r>
-        <w:rPr>
-          <w:lang w:val="es-ES"/>
-        </w:rPr>
-        <w:t>﻿</w:t>
-      </w:r>
-    </w:p>
-    <w:p>
-      <w:pPr>
-        <w:rPr>
-          <w:lang w:val="es-ES"/>
-        </w:rPr>
-      </w:pPr>
-      <w:r>
-        <w:rPr>
-          <w:lang w:val="es-ES"/>
-        </w:rPr>
-        <w:t>Éxito (0,05 segundos)</w:t>
-      </w:r>
-    </w:p>
-    <w:p>
-      <w:pPr>
-        <w:rPr>
-          <w:lang w:val="es-ES"/>
-        </w:rPr>
-      </w:pPr>
-      <w:r>
-        <w:rPr>
-          <w:lang w:val="es-ES"/>
-        </w:rPr>
-        <w:pict w14:anchorId="11D11CD8">
-          <v:rect id="_x0000_i1025" style="width:0;height:0" o:hrstd="t" o:hrnoshade="t" o:hr="t" fillcolor="#1d2125" stroked="f"/>
-        </w:pict>
-      </w:r>
-    </w:p>
-    <w:p>
-      <w:pPr>
-        <w:rPr>
-          <w:lang w:val="es-ES"/>
-        </w:rPr>
-      </w:pPr>
-      <w:r>
-        <w:rPr>
-          <w:lang w:val="es-ES"/>
-        </w:rPr>
-        <w:t>﻿﻿</w:t>
-      </w:r>
-    </w:p>
-    <w:p>
-      <w:pPr>
-        <w:rPr>
-          <w:b/>
-          <w:bCs/>
-          <w:lang w:val="es-ES"/>
-        </w:rPr>
-      </w:pPr>
-      <w:proofErr w:type="spellStart"/>
-      <w:r>
-        <w:rPr>
-          <w:b/>
-          <w:bCs/>
-          <w:lang w:val="es-ES"/>
-        </w:rPr>
-        <w:t>certifygenvalidation_cmd</w:t>
-      </w:r>
-      <w:proofErr w:type="spellEnd"/>
-    </w:p>
-    <w:p>
-      <w:pPr>
-        <w:rPr>
-          <w:lang w:val="es-ES"/>
-        </w:rPr>
-      </w:pPr>
-      <w:r>
-        <w:rPr>
-          <w:lang w:val="es-ES"/>
-        </w:rPr>
-        <w:lastRenderedPageBreak/>
-        <w:t>Éxito (0,01 segundos)</w:t>
-      </w:r>
-    </w:p>
-    <w:p>
-      <w:pPr>
-        <w:rPr>
-          <w:lang w:val="es-ES"/>
-        </w:rPr>
-      </w:pPr>
-      <w:r>
-        <w:rPr>
-          <w:lang w:val="es-ES"/>
-        </w:rPr>
-        <w:pict w14:anchorId="1E4C53AD">
-          <v:rect id="_x0000_i1026" style="width:0;height:0" o:hrstd="t" o:hrnoshade="t" o:hr="t" fillcolor="#1d2125" stroked="f"/>
-        </w:pict>
-      </w:r>
-    </w:p>
-    <w:p>
-      <w:pPr>
-        <w:rPr>
-          <w:b/>
-          <w:bCs/>
-          <w:lang w:val="es-ES"/>
-        </w:rPr>
-      </w:pPr>
-      <w:proofErr w:type="spellStart"/>
-      <w:r>
-        <w:rPr>
-          <w:b/>
-          <w:bCs/>
-          <w:lang w:val="es-ES"/>
-        </w:rPr>
-        <w:t>certifygenvalidation_csv</w:t>
-      </w:r>
-      <w:proofErr w:type="spellEnd"/>
-    </w:p>
-    <w:p>
-      <w:pPr>
-        <w:rPr>
-          <w:lang w:val="es-ES"/>
-        </w:rPr>
-      </w:pPr>
-      <w:r>
-        <w:rPr>
-          <w:lang w:val="es-ES"/>
-        </w:rPr>
-        <w:t>Éxito (0,01 segundos)</w:t>
-      </w:r>
-    </w:p>
-    <w:p>
-      <w:pPr>
-        <w:rPr>
-          <w:lang w:val="es-ES"/>
-        </w:rPr>
-      </w:pPr>
-      <w:r>
-        <w:rPr>
-          <w:lang w:val="es-ES"/>
-        </w:rPr>
-        <w:pict w14:anchorId="7132D914">
-          <v:rect id="_x0000_i1027" style="width:0;height:0" o:hrstd="t" o:hrnoshade="t" o:hr="t" fillcolor="#1d2125" stroked="f"/>
-        </w:pict>
-      </w:r>
-    </w:p>
-    <w:p>
-      <w:pPr>
-        <w:rPr>
-          <w:b/>
-          <w:bCs/>
-          <w:lang w:val="es-ES"/>
-        </w:rPr>
-      </w:pPr>
-      <w:proofErr w:type="spellStart"/>
-      <w:r>
-        <w:rPr>
-          <w:b/>
-          <w:bCs/>
-          <w:lang w:val="es-ES"/>
-        </w:rPr>
-        <w:t>certifygenvalidation_electronic</w:t>
-      </w:r>
-      <w:proofErr w:type="spellEnd"/>
-    </w:p>
-    <w:p>
-      <w:pPr>
-        <w:rPr>
-          <w:lang w:val="es-ES"/>
-        </w:rPr>
-      </w:pPr>
-      <w:r>
-        <w:rPr>
-          <w:lang w:val="es-ES"/>
-        </w:rPr>
-        <w:t>Éxito (0,01 segundos)</w:t>
-      </w:r>
-    </w:p>
-    <w:p>
-      <w:pPr>
-        <w:rPr>
-          <w:lang w:val="es-ES"/>
-        </w:rPr>
-      </w:pPr>
-      <w:r>
-        <w:rPr>
-          <w:lang w:val="es-ES"/>
-        </w:rPr>
-        <w:pict w14:anchorId="46BECE2D">
-          <v:rect id="_x0000_i1028" style="width:0;height:0" o:hrstd="t" o:hrnoshade="t" o:hr="t" fillcolor="#1d2125" stroked="f"/>
-        </w:pict>
-      </w:r>
-    </w:p>
-    <w:p>
-      <w:pPr>
-        <w:rPr>
-          <w:b/>
-          <w:bCs/>
-          <w:lang w:val="es-ES"/>
-        </w:rPr>
-      </w:pPr>
-      <w:proofErr w:type="spellStart"/>
-      <w:r>
-        <w:rPr>
-          <w:b/>
-          <w:bCs/>
-          <w:lang w:val="es-ES"/>
-        </w:rPr>
-        <w:t>certifygenvalidation_none</w:t>
-      </w:r>
-      <w:proofErr w:type="spellEnd"/>
-    </w:p>
-    <w:p>
-      <w:pPr>
-        <w:rPr>
-          <w:lang w:val="es-ES"/>
-        </w:rPr>
-      </w:pPr>
-      <w:r>
-        <w:rPr>
-          <w:lang w:val="es-ES"/>
-        </w:rPr>
-        <w:t>Éxito (0,01 segundos)</w:t>
-      </w:r>
-    </w:p>
-    <w:p>
-      <w:pPr>
-        <w:rPr>
-          <w:lang w:val="es-ES"/>
-        </w:rPr>
-      </w:pPr>
-      <w:r>
-        <w:rPr>
-          <w:lang w:val="es-ES"/>
-        </w:rPr>
-        <w:pict w14:anchorId="20F85C35">
-          <v:rect id="_x0000_i1029" style="width:0;height:0" o:hrstd="t" o:hrnoshade="t" o:hr="t" fillcolor="#1d2125" stroked="f"/>
-        </w:pict>
-      </w:r>
-    </w:p>
-    <w:p>
-      <w:pPr>
-        <w:rPr>
-          <w:b/>
-          <w:bCs/>
-          <w:lang w:val="es-ES"/>
-        </w:rPr>
-      </w:pPr>
-      <w:proofErr w:type="spellStart"/>
-      <w:r>
-        <w:rPr>
-          <w:b/>
-          <w:bCs/>
-          <w:lang w:val="es-ES"/>
-        </w:rPr>
-        <w:t>certifygenvalidation_webservice</w:t>
-      </w:r>
-      <w:proofErr w:type="spellEnd"/>
-    </w:p>
-    <w:p>
-      <w:pPr>
-        <w:rPr>
-          <w:lang w:val="es-ES"/>
-        </w:rPr>
-      </w:pPr>
-      <w:r>
-        <w:rPr>
-          <w:lang w:val="es-ES"/>
-        </w:rPr>
-        <w:t>Éxito (0,01 segundos)</w:t>
-      </w:r>
-    </w:p>
-    <w:p>
-      <w:pPr>
-        <w:rPr>
-          <w:lang w:val="es-ES"/>
-        </w:rPr>
-      </w:pPr>
-      <w:r>
-        <w:rPr>
-          <w:lang w:val="es-ES"/>
-        </w:rPr>
-        <w:pict w14:anchorId="72F61825">
-          <v:rect id="_x0000_i1030" style="width:0;height:0" o:hrstd="t" o:hrnoshade="t" o:hr="t" fillcolor="#1d2125" stroked="f"/>
-        </w:pict>
-      </w:r>
-    </w:p>
-    <w:p>
-      <w:pPr>
-        <w:rPr>
-          <w:b/>
-          <w:bCs/>
-          <w:lang w:val="es-ES"/>
-        </w:rPr>
-      </w:pPr>
-      <w:proofErr w:type="spellStart"/>
-      <w:r>
-        <w:rPr>
-          <w:b/>
-          <w:bCs/>
-          <w:lang w:val="es-ES"/>
-        </w:rPr>
-        <w:t>certifygenreport_basic</w:t>
-      </w:r>
-      <w:proofErr w:type="spellEnd"/>
-    </w:p>
-    <w:p>
-      <w:pPr>
-        <w:rPr>
-          <w:lang w:val="es-ES"/>
-        </w:rPr>
-      </w:pPr>
-      <w:r>
-        <w:rPr>
-          <w:lang w:val="es-ES"/>
-        </w:rPr>
-        <w:t>Éxito (0,01 segundos)</w:t>
-      </w:r>
-    </w:p>
-    <w:p>
-      <w:pPr>
-        <w:rPr>
-          <w:lang w:val="es-ES"/>
-        </w:rPr>
-      </w:pPr>
-      <w:r>
-        <w:rPr>
-          <w:lang w:val="es-ES"/>
-        </w:rPr>
-        <w:pict w14:anchorId="66093ACD">
-          <v:rect id="_x0000_i1031" style="width:0;height:0" o:hrstd="t" o:hrnoshade="t" o:hr="t" fillcolor="#1d2125" stroked="f"/>
-        </w:pict>
-      </w:r>
-    </w:p>
-    <w:p>
-      <w:pPr>
-        <w:rPr>
-          <w:b/>
-          <w:bCs/>
-          <w:lang w:val="es-ES"/>
-        </w:rPr>
-      </w:pPr>
-      <w:proofErr w:type="spellStart"/>
-      <w:r>
-        <w:rPr>
-          <w:b/>
-          <w:bCs/>
-          <w:lang w:val="es-ES"/>
-        </w:rPr>
-        <w:t>certifygenrepository_csv</w:t>
-      </w:r>
-      <w:proofErr w:type="spellEnd"/>
-    </w:p>
-    <w:p>
-      <w:pPr>
-        <w:rPr>
-          <w:lang w:val="es-ES"/>
-        </w:rPr>
-      </w:pPr>
-      <w:r>
-        <w:rPr>
-          <w:lang w:val="es-ES"/>
-        </w:rPr>
-        <w:t>Éxito (0,01 segundos)</w:t>
-      </w:r>
-    </w:p>
-    <w:p>
-      <w:pPr>
-        <w:rPr>
-          <w:lang w:val="es-ES"/>
-        </w:rPr>
-      </w:pPr>
-      <w:r>
-        <w:rPr>
-          <w:lang w:val="es-ES"/>
-        </w:rPr>
-        <w:pict w14:anchorId="0B21B1F4">
-          <v:rect id="_x0000_i1032" style="width:0;height:0" o:hrstd="t" o:hrnoshade="t" o:hr="t" fillcolor="#1d2125" stroked="f"/>
-        </w:pict>
-      </w:r>
-    </w:p>
-    <w:p>
-      <w:pPr>
-        <w:rPr>
-          <w:b/>
-          <w:bCs/>
-          <w:lang w:val="es-ES"/>
-        </w:rPr>
-      </w:pPr>
-      <w:proofErr w:type="spellStart"/>
-      <w:r>
-        <w:rPr>
-          <w:b/>
-          <w:bCs/>
-          <w:lang w:val="es-ES"/>
-        </w:rPr>
-        <w:t>certifygenrepository_localrepository</w:t>
-      </w:r>
-      <w:proofErr w:type="spellEnd"/>
-    </w:p>
-    <w:p>
-      <w:pPr>
-        <w:rPr>
-          <w:lang w:val="es-ES"/>
-        </w:rPr>
-      </w:pPr>
-      <w:r>
-        <w:rPr>
-          <w:lang w:val="es-ES"/>
-        </w:rPr>
-        <w:t>Éxito (0,01 segundos)</w:t>
-      </w:r>
-    </w:p>
-    <w:p>
-      <w:pPr>
-        <w:rPr>
-          <w:lang w:val="es-ES"/>
-        </w:rPr>
-      </w:pPr>
-      <w:r>
-        <w:rPr>
-          <w:lang w:val="es-ES"/>
-        </w:rPr>
-        <w:pict w14:anchorId="26B48B33">
-          <v:rect id="_x0000_i1033" style="width:0;height:0" o:hrstd="t" o:hrnoshade="t" o:hr="t" fillcolor="#1d2125" stroked="f"/>
-        </w:pict>
-      </w:r>
-    </w:p>
-    <w:p>
-      <w:pPr>
-        <w:rPr>
-          <w:b/>
-          <w:bCs/>
-          <w:lang w:val="es-ES"/>
-        </w:rPr>
-      </w:pPr>
-      <w:proofErr w:type="spellStart"/>
-      <w:r>
-        <w:rPr>
-          <w:b/>
-          <w:bCs/>
-          <w:lang w:val="es-ES"/>
-        </w:rPr>
-        <w:t>certifygenrepository_onedrive</w:t>
-      </w:r>
-      <w:proofErr w:type="spellEnd"/>
-    </w:p>
-    <w:p>
-      <w:pPr>
-        <w:rPr>
-          <w:lang w:val="es-ES"/>
-        </w:rPr>
-      </w:pPr>
-      <w:r>
-        <w:rPr>
-          <w:lang w:val="es-ES"/>
-        </w:rPr>
-        <w:t>Éxito (0,01 segundos)</w:t>
-      </w:r>
-    </w:p>
+    <w:bookmarkEnd w:id="2"/>
     <w:p/>
     <w:sectPr>
       <w:type w:val="continuous"/>
@@ -13039,6 +10896,95 @@
     </w:lvl>
   </w:abstractNum>
   <w:abstractNum w:abstractNumId="32" w15:restartNumberingAfterBreak="0">
+    <w:nsid w:val="3E6017C6"/>
+    <w:multiLevelType w:val="hybridMultilevel"/>
+    <w:tmpl w:val="534C0C28"/>
+    <w:lvl w:ilvl="0" w:tplc="EB6AF450">
+      <w:start w:val="1"/>
+      <w:numFmt w:val="upperRoman"/>
+      <w:lvlText w:val="%1."/>
+      <w:lvlJc w:val="left"/>
+      <w:pPr>
+        <w:ind w:left="1080" w:hanging="720"/>
+      </w:pPr>
+      <w:rPr>
+        <w:rFonts w:hint="default"/>
+      </w:rPr>
+    </w:lvl>
+    <w:lvl w:ilvl="1" w:tplc="0C0A0019" w:tentative="1">
+      <w:start w:val="1"/>
+      <w:numFmt w:val="lowerLetter"/>
+      <w:lvlText w:val="%2."/>
+      <w:lvlJc w:val="left"/>
+      <w:pPr>
+        <w:ind w:left="1440" w:hanging="360"/>
+      </w:pPr>
+    </w:lvl>
+    <w:lvl w:ilvl="2" w:tplc="0C0A001B" w:tentative="1">
+      <w:start w:val="1"/>
+      <w:numFmt w:val="lowerRoman"/>
+      <w:lvlText w:val="%3."/>
+      <w:lvlJc w:val="right"/>
+      <w:pPr>
+        <w:ind w:left="2160" w:hanging="180"/>
+      </w:pPr>
+    </w:lvl>
+    <w:lvl w:ilvl="3" w:tplc="0C0A000F" w:tentative="1">
+      <w:start w:val="1"/>
+      <w:numFmt w:val="decimal"/>
+      <w:lvlText w:val="%4."/>
+      <w:lvlJc w:val="left"/>
+      <w:pPr>
+        <w:ind w:left="2880" w:hanging="360"/>
+      </w:pPr>
+    </w:lvl>
+    <w:lvl w:ilvl="4" w:tplc="0C0A0019" w:tentative="1">
+      <w:start w:val="1"/>
+      <w:numFmt w:val="lowerLetter"/>
+      <w:lvlText w:val="%5."/>
+      <w:lvlJc w:val="left"/>
+      <w:pPr>
+        <w:ind w:left="3600" w:hanging="360"/>
+      </w:pPr>
+    </w:lvl>
+    <w:lvl w:ilvl="5" w:tplc="0C0A001B" w:tentative="1">
+      <w:start w:val="1"/>
+      <w:numFmt w:val="lowerRoman"/>
+      <w:lvlText w:val="%6."/>
+      <w:lvlJc w:val="right"/>
+      <w:pPr>
+        <w:ind w:left="4320" w:hanging="180"/>
+      </w:pPr>
+    </w:lvl>
+    <w:lvl w:ilvl="6" w:tplc="0C0A000F" w:tentative="1">
+      <w:start w:val="1"/>
+      <w:numFmt w:val="decimal"/>
+      <w:lvlText w:val="%7."/>
+      <w:lvlJc w:val="left"/>
+      <w:pPr>
+        <w:ind w:left="5040" w:hanging="360"/>
+      </w:pPr>
+    </w:lvl>
+    <w:lvl w:ilvl="7" w:tplc="0C0A0019" w:tentative="1">
+      <w:start w:val="1"/>
+      <w:numFmt w:val="lowerLetter"/>
+      <w:lvlText w:val="%8."/>
+      <w:lvlJc w:val="left"/>
+      <w:pPr>
+        <w:ind w:left="5760" w:hanging="360"/>
+      </w:pPr>
+    </w:lvl>
+    <w:lvl w:ilvl="8" w:tplc="0C0A001B" w:tentative="1">
+      <w:start w:val="1"/>
+      <w:numFmt w:val="lowerRoman"/>
+      <w:lvlText w:val="%9."/>
+      <w:lvlJc w:val="right"/>
+      <w:pPr>
+        <w:ind w:left="6480" w:hanging="180"/>
+      </w:pPr>
+    </w:lvl>
+  </w:abstractNum>
+  <w:abstractNum w:abstractNumId="33" w15:restartNumberingAfterBreak="0">
     <w:nsid w:val="40A12066"/>
     <w:multiLevelType w:val="hybridMultilevel"/>
     <w:tmpl w:val="E9342D7C"/>
@@ -13127,7 +11073,7 @@
       </w:pPr>
     </w:lvl>
   </w:abstractNum>
-  <w:abstractNum w:abstractNumId="33" w15:restartNumberingAfterBreak="0">
+  <w:abstractNum w:abstractNumId="34" w15:restartNumberingAfterBreak="0">
     <w:nsid w:val="446A5406"/>
     <w:multiLevelType w:val="hybridMultilevel"/>
     <w:tmpl w:val="813AF2EC"/>
@@ -13240,7 +11186,7 @@
       </w:rPr>
     </w:lvl>
   </w:abstractNum>
-  <w:abstractNum w:abstractNumId="34" w15:restartNumberingAfterBreak="0">
+  <w:abstractNum w:abstractNumId="35" w15:restartNumberingAfterBreak="0">
     <w:nsid w:val="46F271A8"/>
     <w:multiLevelType w:val="multilevel"/>
     <w:tmpl w:val="4ACAAA18"/>
@@ -13389,7 +11335,7 @@
       </w:rPr>
     </w:lvl>
   </w:abstractNum>
-  <w:abstractNum w:abstractNumId="35" w15:restartNumberingAfterBreak="0">
+  <w:abstractNum w:abstractNumId="36" w15:restartNumberingAfterBreak="0">
     <w:nsid w:val="48385D3A"/>
     <w:multiLevelType w:val="multilevel"/>
     <w:tmpl w:val="705E536C"/>
@@ -13534,7 +11480,7 @@
       </w:rPr>
     </w:lvl>
   </w:abstractNum>
-  <w:abstractNum w:abstractNumId="36" w15:restartNumberingAfterBreak="0">
+  <w:abstractNum w:abstractNumId="37" w15:restartNumberingAfterBreak="0">
     <w:nsid w:val="4A89215C"/>
     <w:multiLevelType w:val="multilevel"/>
     <w:tmpl w:val="1F8699F0"/>
@@ -13683,7 +11629,7 @@
       </w:rPr>
     </w:lvl>
   </w:abstractNum>
-  <w:abstractNum w:abstractNumId="37" w15:restartNumberingAfterBreak="0">
+  <w:abstractNum w:abstractNumId="38" w15:restartNumberingAfterBreak="0">
     <w:nsid w:val="4B136DE1"/>
     <w:multiLevelType w:val="multilevel"/>
     <w:tmpl w:val="34367E1E"/>
@@ -13804,7 +11750,7 @@
       </w:rPr>
     </w:lvl>
   </w:abstractNum>
-  <w:abstractNum w:abstractNumId="38" w15:restartNumberingAfterBreak="0">
+  <w:abstractNum w:abstractNumId="39" w15:restartNumberingAfterBreak="0">
     <w:nsid w:val="4CB04A71"/>
     <w:multiLevelType w:val="hybridMultilevel"/>
     <w:tmpl w:val="109ED024"/>
@@ -13893,7 +11839,7 @@
       </w:pPr>
     </w:lvl>
   </w:abstractNum>
-  <w:abstractNum w:abstractNumId="39" w15:restartNumberingAfterBreak="0">
+  <w:abstractNum w:abstractNumId="40" w15:restartNumberingAfterBreak="0">
     <w:nsid w:val="4D9D4C26"/>
     <w:multiLevelType w:val="multilevel"/>
     <w:tmpl w:val="1242B052"/>
@@ -14042,7 +11988,7 @@
       </w:rPr>
     </w:lvl>
   </w:abstractNum>
-  <w:abstractNum w:abstractNumId="40" w15:restartNumberingAfterBreak="0">
+  <w:abstractNum w:abstractNumId="41" w15:restartNumberingAfterBreak="0">
     <w:nsid w:val="4F4311F5"/>
     <w:multiLevelType w:val="hybridMultilevel"/>
     <w:tmpl w:val="4ED24BAC"/>
@@ -14155,7 +12101,7 @@
       </w:rPr>
     </w:lvl>
   </w:abstractNum>
-  <w:abstractNum w:abstractNumId="41" w15:restartNumberingAfterBreak="0">
+  <w:abstractNum w:abstractNumId="42" w15:restartNumberingAfterBreak="0">
     <w:nsid w:val="5222319A"/>
     <w:multiLevelType w:val="multilevel"/>
     <w:tmpl w:val="D8BC3294"/>
@@ -14300,7 +12246,7 @@
       </w:rPr>
     </w:lvl>
   </w:abstractNum>
-  <w:abstractNum w:abstractNumId="42" w15:restartNumberingAfterBreak="0">
+  <w:abstractNum w:abstractNumId="43" w15:restartNumberingAfterBreak="0">
     <w:nsid w:val="532902C2"/>
     <w:multiLevelType w:val="multilevel"/>
     <w:tmpl w:val="D1AE76EA"/>
@@ -14449,7 +12395,7 @@
       </w:rPr>
     </w:lvl>
   </w:abstractNum>
-  <w:abstractNum w:abstractNumId="43" w15:restartNumberingAfterBreak="0">
+  <w:abstractNum w:abstractNumId="44" w15:restartNumberingAfterBreak="0">
     <w:nsid w:val="55B55B4C"/>
     <w:multiLevelType w:val="hybridMultilevel"/>
     <w:tmpl w:val="4204E98C"/>
@@ -14562,7 +12508,7 @@
       </w:rPr>
     </w:lvl>
   </w:abstractNum>
-  <w:abstractNum w:abstractNumId="44" w15:restartNumberingAfterBreak="0">
+  <w:abstractNum w:abstractNumId="45" w15:restartNumberingAfterBreak="0">
     <w:nsid w:val="5955503D"/>
     <w:multiLevelType w:val="hybridMultilevel"/>
     <w:tmpl w:val="1A3A98DE"/>
@@ -14652,7 +12598,7 @@
       </w:pPr>
     </w:lvl>
   </w:abstractNum>
-  <w:abstractNum w:abstractNumId="45" w15:restartNumberingAfterBreak="0">
+  <w:abstractNum w:abstractNumId="46" w15:restartNumberingAfterBreak="0">
     <w:nsid w:val="5CCE0733"/>
     <w:multiLevelType w:val="hybridMultilevel"/>
     <w:tmpl w:val="9E549B98"/>
@@ -14765,7 +12711,7 @@
       </w:rPr>
     </w:lvl>
   </w:abstractNum>
-  <w:abstractNum w:abstractNumId="46" w15:restartNumberingAfterBreak="0">
+  <w:abstractNum w:abstractNumId="47" w15:restartNumberingAfterBreak="0">
     <w:nsid w:val="5D985987"/>
     <w:multiLevelType w:val="hybridMultilevel"/>
     <w:tmpl w:val="57A006B2"/>
@@ -14854,7 +12800,7 @@
       </w:pPr>
     </w:lvl>
   </w:abstractNum>
-  <w:abstractNum w:abstractNumId="47" w15:restartNumberingAfterBreak="0">
+  <w:abstractNum w:abstractNumId="48" w15:restartNumberingAfterBreak="0">
     <w:nsid w:val="5E7C0430"/>
     <w:multiLevelType w:val="multilevel"/>
     <w:tmpl w:val="8C7E471C"/>
@@ -15003,10 +12949,10 @@
       </w:rPr>
     </w:lvl>
   </w:abstractNum>
-  <w:abstractNum w:abstractNumId="48" w15:restartNumberingAfterBreak="0">
+  <w:abstractNum w:abstractNumId="49" w15:restartNumberingAfterBreak="0">
     <w:nsid w:val="62A34CA1"/>
     <w:multiLevelType w:val="multilevel"/>
-    <w:tmpl w:val="246CC2DA"/>
+    <w:tmpl w:val="84BC8236"/>
     <w:lvl w:ilvl="0">
       <w:start w:val="1"/>
       <w:numFmt w:val="bullet"/>
@@ -15035,6 +12981,151 @@
         <w:rFonts w:hint="default"/>
       </w:rPr>
     </w:lvl>
+    <w:lvl w:ilvl="2">
+      <w:start w:val="1"/>
+      <w:numFmt w:val="lowerLetter"/>
+      <w:lvlText w:val="%3)"/>
+      <w:lvlJc w:val="left"/>
+      <w:pPr>
+        <w:ind w:left="2160" w:hanging="360"/>
+      </w:pPr>
+      <w:rPr>
+        <w:rFonts w:hint="default"/>
+      </w:rPr>
+    </w:lvl>
+    <w:lvl w:ilvl="3" w:tentative="1">
+      <w:start w:val="1"/>
+      <w:numFmt w:val="bullet"/>
+      <w:lvlText w:val=""/>
+      <w:lvlJc w:val="left"/>
+      <w:pPr>
+        <w:tabs>
+          <w:tab w:val="num" w:pos="2880"/>
+        </w:tabs>
+        <w:ind w:left="2880" w:hanging="360"/>
+      </w:pPr>
+      <w:rPr>
+        <w:rFonts w:ascii="Wingdings" w:hAnsi="Wingdings" w:hint="default"/>
+        <w:sz w:val="20"/>
+      </w:rPr>
+    </w:lvl>
+    <w:lvl w:ilvl="4" w:tentative="1">
+      <w:start w:val="1"/>
+      <w:numFmt w:val="bullet"/>
+      <w:lvlText w:val=""/>
+      <w:lvlJc w:val="left"/>
+      <w:pPr>
+        <w:tabs>
+          <w:tab w:val="num" w:pos="3600"/>
+        </w:tabs>
+        <w:ind w:left="3600" w:hanging="360"/>
+      </w:pPr>
+      <w:rPr>
+        <w:rFonts w:ascii="Wingdings" w:hAnsi="Wingdings" w:hint="default"/>
+        <w:sz w:val="20"/>
+      </w:rPr>
+    </w:lvl>
+    <w:lvl w:ilvl="5" w:tentative="1">
+      <w:start w:val="1"/>
+      <w:numFmt w:val="bullet"/>
+      <w:lvlText w:val=""/>
+      <w:lvlJc w:val="left"/>
+      <w:pPr>
+        <w:tabs>
+          <w:tab w:val="num" w:pos="4320"/>
+        </w:tabs>
+        <w:ind w:left="4320" w:hanging="360"/>
+      </w:pPr>
+      <w:rPr>
+        <w:rFonts w:ascii="Wingdings" w:hAnsi="Wingdings" w:hint="default"/>
+        <w:sz w:val="20"/>
+      </w:rPr>
+    </w:lvl>
+    <w:lvl w:ilvl="6" w:tentative="1">
+      <w:start w:val="1"/>
+      <w:numFmt w:val="bullet"/>
+      <w:lvlText w:val=""/>
+      <w:lvlJc w:val="left"/>
+      <w:pPr>
+        <w:tabs>
+          <w:tab w:val="num" w:pos="5040"/>
+        </w:tabs>
+        <w:ind w:left="5040" w:hanging="360"/>
+      </w:pPr>
+      <w:rPr>
+        <w:rFonts w:ascii="Wingdings" w:hAnsi="Wingdings" w:hint="default"/>
+        <w:sz w:val="20"/>
+      </w:rPr>
+    </w:lvl>
+    <w:lvl w:ilvl="7" w:tentative="1">
+      <w:start w:val="1"/>
+      <w:numFmt w:val="bullet"/>
+      <w:lvlText w:val=""/>
+      <w:lvlJc w:val="left"/>
+      <w:pPr>
+        <w:tabs>
+          <w:tab w:val="num" w:pos="5760"/>
+        </w:tabs>
+        <w:ind w:left="5760" w:hanging="360"/>
+      </w:pPr>
+      <w:rPr>
+        <w:rFonts w:ascii="Wingdings" w:hAnsi="Wingdings" w:hint="default"/>
+        <w:sz w:val="20"/>
+      </w:rPr>
+    </w:lvl>
+    <w:lvl w:ilvl="8" w:tentative="1">
+      <w:start w:val="1"/>
+      <w:numFmt w:val="bullet"/>
+      <w:lvlText w:val=""/>
+      <w:lvlJc w:val="left"/>
+      <w:pPr>
+        <w:tabs>
+          <w:tab w:val="num" w:pos="6480"/>
+        </w:tabs>
+        <w:ind w:left="6480" w:hanging="360"/>
+      </w:pPr>
+      <w:rPr>
+        <w:rFonts w:ascii="Wingdings" w:hAnsi="Wingdings" w:hint="default"/>
+        <w:sz w:val="20"/>
+      </w:rPr>
+    </w:lvl>
+  </w:abstractNum>
+  <w:abstractNum w:abstractNumId="50" w15:restartNumberingAfterBreak="0">
+    <w:nsid w:val="6325425E"/>
+    <w:multiLevelType w:val="multilevel"/>
+    <w:tmpl w:val="7ED8ABAC"/>
+    <w:lvl w:ilvl="0">
+      <w:start w:val="1"/>
+      <w:numFmt w:val="bullet"/>
+      <w:lvlText w:val=""/>
+      <w:lvlJc w:val="left"/>
+      <w:pPr>
+        <w:tabs>
+          <w:tab w:val="num" w:pos="720"/>
+        </w:tabs>
+        <w:ind w:left="720" w:hanging="360"/>
+      </w:pPr>
+      <w:rPr>
+        <w:rFonts w:ascii="Symbol" w:hAnsi="Symbol" w:hint="default"/>
+        <w:sz w:val="20"/>
+      </w:rPr>
+    </w:lvl>
+    <w:lvl w:ilvl="1" w:tentative="1">
+      <w:start w:val="1"/>
+      <w:numFmt w:val="bullet"/>
+      <w:lvlText w:val="o"/>
+      <w:lvlJc w:val="left"/>
+      <w:pPr>
+        <w:tabs>
+          <w:tab w:val="num" w:pos="1440"/>
+        </w:tabs>
+        <w:ind w:left="1440" w:hanging="360"/>
+      </w:pPr>
+      <w:rPr>
+        <w:rFonts w:ascii="Courier New" w:hAnsi="Courier New" w:hint="default"/>
+        <w:sz w:val="20"/>
+      </w:rPr>
+    </w:lvl>
     <w:lvl w:ilvl="2" w:tentative="1">
       <w:start w:val="1"/>
       <w:numFmt w:val="bullet"/>
@@ -15148,156 +13239,7 @@
       </w:rPr>
     </w:lvl>
   </w:abstractNum>
-  <w:abstractNum w:abstractNumId="49" w15:restartNumberingAfterBreak="0">
-    <w:nsid w:val="6325425E"/>
-    <w:multiLevelType w:val="multilevel"/>
-    <w:tmpl w:val="7ED8ABAC"/>
-    <w:lvl w:ilvl="0">
-      <w:start w:val="1"/>
-      <w:numFmt w:val="bullet"/>
-      <w:lvlText w:val=""/>
-      <w:lvlJc w:val="left"/>
-      <w:pPr>
-        <w:tabs>
-          <w:tab w:val="num" w:pos="720"/>
-        </w:tabs>
-        <w:ind w:left="720" w:hanging="360"/>
-      </w:pPr>
-      <w:rPr>
-        <w:rFonts w:ascii="Symbol" w:hAnsi="Symbol" w:hint="default"/>
-        <w:sz w:val="20"/>
-      </w:rPr>
-    </w:lvl>
-    <w:lvl w:ilvl="1" w:tentative="1">
-      <w:start w:val="1"/>
-      <w:numFmt w:val="bullet"/>
-      <w:lvlText w:val="o"/>
-      <w:lvlJc w:val="left"/>
-      <w:pPr>
-        <w:tabs>
-          <w:tab w:val="num" w:pos="1440"/>
-        </w:tabs>
-        <w:ind w:left="1440" w:hanging="360"/>
-      </w:pPr>
-      <w:rPr>
-        <w:rFonts w:ascii="Courier New" w:hAnsi="Courier New" w:hint="default"/>
-        <w:sz w:val="20"/>
-      </w:rPr>
-    </w:lvl>
-    <w:lvl w:ilvl="2" w:tentative="1">
-      <w:start w:val="1"/>
-      <w:numFmt w:val="bullet"/>
-      <w:lvlText w:val=""/>
-      <w:lvlJc w:val="left"/>
-      <w:pPr>
-        <w:tabs>
-          <w:tab w:val="num" w:pos="2160"/>
-        </w:tabs>
-        <w:ind w:left="2160" w:hanging="360"/>
-      </w:pPr>
-      <w:rPr>
-        <w:rFonts w:ascii="Wingdings" w:hAnsi="Wingdings" w:hint="default"/>
-        <w:sz w:val="20"/>
-      </w:rPr>
-    </w:lvl>
-    <w:lvl w:ilvl="3" w:tentative="1">
-      <w:start w:val="1"/>
-      <w:numFmt w:val="bullet"/>
-      <w:lvlText w:val=""/>
-      <w:lvlJc w:val="left"/>
-      <w:pPr>
-        <w:tabs>
-          <w:tab w:val="num" w:pos="2880"/>
-        </w:tabs>
-        <w:ind w:left="2880" w:hanging="360"/>
-      </w:pPr>
-      <w:rPr>
-        <w:rFonts w:ascii="Wingdings" w:hAnsi="Wingdings" w:hint="default"/>
-        <w:sz w:val="20"/>
-      </w:rPr>
-    </w:lvl>
-    <w:lvl w:ilvl="4" w:tentative="1">
-      <w:start w:val="1"/>
-      <w:numFmt w:val="bullet"/>
-      <w:lvlText w:val=""/>
-      <w:lvlJc w:val="left"/>
-      <w:pPr>
-        <w:tabs>
-          <w:tab w:val="num" w:pos="3600"/>
-        </w:tabs>
-        <w:ind w:left="3600" w:hanging="360"/>
-      </w:pPr>
-      <w:rPr>
-        <w:rFonts w:ascii="Wingdings" w:hAnsi="Wingdings" w:hint="default"/>
-        <w:sz w:val="20"/>
-      </w:rPr>
-    </w:lvl>
-    <w:lvl w:ilvl="5" w:tentative="1">
-      <w:start w:val="1"/>
-      <w:numFmt w:val="bullet"/>
-      <w:lvlText w:val=""/>
-      <w:lvlJc w:val="left"/>
-      <w:pPr>
-        <w:tabs>
-          <w:tab w:val="num" w:pos="4320"/>
-        </w:tabs>
-        <w:ind w:left="4320" w:hanging="360"/>
-      </w:pPr>
-      <w:rPr>
-        <w:rFonts w:ascii="Wingdings" w:hAnsi="Wingdings" w:hint="default"/>
-        <w:sz w:val="20"/>
-      </w:rPr>
-    </w:lvl>
-    <w:lvl w:ilvl="6" w:tentative="1">
-      <w:start w:val="1"/>
-      <w:numFmt w:val="bullet"/>
-      <w:lvlText w:val=""/>
-      <w:lvlJc w:val="left"/>
-      <w:pPr>
-        <w:tabs>
-          <w:tab w:val="num" w:pos="5040"/>
-        </w:tabs>
-        <w:ind w:left="5040" w:hanging="360"/>
-      </w:pPr>
-      <w:rPr>
-        <w:rFonts w:ascii="Wingdings" w:hAnsi="Wingdings" w:hint="default"/>
-        <w:sz w:val="20"/>
-      </w:rPr>
-    </w:lvl>
-    <w:lvl w:ilvl="7" w:tentative="1">
-      <w:start w:val="1"/>
-      <w:numFmt w:val="bullet"/>
-      <w:lvlText w:val=""/>
-      <w:lvlJc w:val="left"/>
-      <w:pPr>
-        <w:tabs>
-          <w:tab w:val="num" w:pos="5760"/>
-        </w:tabs>
-        <w:ind w:left="5760" w:hanging="360"/>
-      </w:pPr>
-      <w:rPr>
-        <w:rFonts w:ascii="Wingdings" w:hAnsi="Wingdings" w:hint="default"/>
-        <w:sz w:val="20"/>
-      </w:rPr>
-    </w:lvl>
-    <w:lvl w:ilvl="8" w:tentative="1">
-      <w:start w:val="1"/>
-      <w:numFmt w:val="bullet"/>
-      <w:lvlText w:val=""/>
-      <w:lvlJc w:val="left"/>
-      <w:pPr>
-        <w:tabs>
-          <w:tab w:val="num" w:pos="6480"/>
-        </w:tabs>
-        <w:ind w:left="6480" w:hanging="360"/>
-      </w:pPr>
-      <w:rPr>
-        <w:rFonts w:ascii="Wingdings" w:hAnsi="Wingdings" w:hint="default"/>
-        <w:sz w:val="20"/>
-      </w:rPr>
-    </w:lvl>
-  </w:abstractNum>
-  <w:abstractNum w:abstractNumId="50" w15:restartNumberingAfterBreak="0">
+  <w:abstractNum w:abstractNumId="51" w15:restartNumberingAfterBreak="0">
     <w:nsid w:val="635E4B85"/>
     <w:multiLevelType w:val="hybridMultilevel"/>
     <w:tmpl w:val="D1F8B282"/>
@@ -15410,7 +13352,7 @@
       </w:rPr>
     </w:lvl>
   </w:abstractNum>
-  <w:abstractNum w:abstractNumId="51" w15:restartNumberingAfterBreak="0">
+  <w:abstractNum w:abstractNumId="52" w15:restartNumberingAfterBreak="0">
     <w:nsid w:val="67131BAC"/>
     <w:multiLevelType w:val="hybridMultilevel"/>
     <w:tmpl w:val="97F8753E"/>
@@ -15523,7 +13465,7 @@
       </w:rPr>
     </w:lvl>
   </w:abstractNum>
-  <w:abstractNum w:abstractNumId="52" w15:restartNumberingAfterBreak="0">
+  <w:abstractNum w:abstractNumId="53" w15:restartNumberingAfterBreak="0">
     <w:nsid w:val="6728340D"/>
     <w:multiLevelType w:val="hybridMultilevel"/>
     <w:tmpl w:val="1938BF42"/>
@@ -15612,7 +13554,7 @@
       </w:pPr>
     </w:lvl>
   </w:abstractNum>
-  <w:abstractNum w:abstractNumId="53" w15:restartNumberingAfterBreak="0">
+  <w:abstractNum w:abstractNumId="54" w15:restartNumberingAfterBreak="0">
     <w:nsid w:val="6AE6593F"/>
     <w:multiLevelType w:val="hybridMultilevel"/>
     <w:tmpl w:val="0C7653CE"/>
@@ -15725,7 +13667,7 @@
       </w:rPr>
     </w:lvl>
   </w:abstractNum>
-  <w:abstractNum w:abstractNumId="54" w15:restartNumberingAfterBreak="0">
+  <w:abstractNum w:abstractNumId="55" w15:restartNumberingAfterBreak="0">
     <w:nsid w:val="6D1B02BB"/>
     <w:multiLevelType w:val="hybridMultilevel"/>
     <w:tmpl w:val="EC504B62"/>
@@ -15838,7 +13780,7 @@
       </w:rPr>
     </w:lvl>
   </w:abstractNum>
-  <w:abstractNum w:abstractNumId="55" w15:restartNumberingAfterBreak="0">
+  <w:abstractNum w:abstractNumId="56" w15:restartNumberingAfterBreak="0">
     <w:nsid w:val="6D6765B4"/>
     <w:multiLevelType w:val="hybridMultilevel"/>
     <w:tmpl w:val="9F62F5EA"/>
@@ -15927,7 +13869,7 @@
       </w:pPr>
     </w:lvl>
   </w:abstractNum>
-  <w:abstractNum w:abstractNumId="56" w15:restartNumberingAfterBreak="0">
+  <w:abstractNum w:abstractNumId="57" w15:restartNumberingAfterBreak="0">
     <w:nsid w:val="6DA21D5C"/>
     <w:multiLevelType w:val="hybridMultilevel"/>
     <w:tmpl w:val="74F8C320"/>
@@ -16016,7 +13958,7 @@
       </w:pPr>
     </w:lvl>
   </w:abstractNum>
-  <w:abstractNum w:abstractNumId="57" w15:restartNumberingAfterBreak="0">
+  <w:abstractNum w:abstractNumId="58" w15:restartNumberingAfterBreak="0">
     <w:nsid w:val="713378ED"/>
     <w:multiLevelType w:val="hybridMultilevel"/>
     <w:tmpl w:val="94BEA130"/>
@@ -16105,7 +14047,7 @@
       </w:pPr>
     </w:lvl>
   </w:abstractNum>
-  <w:abstractNum w:abstractNumId="58" w15:restartNumberingAfterBreak="0">
+  <w:abstractNum w:abstractNumId="59" w15:restartNumberingAfterBreak="0">
     <w:nsid w:val="72DD63A3"/>
     <w:multiLevelType w:val="multilevel"/>
     <w:tmpl w:val="844E4382"/>
@@ -16254,7 +14196,7 @@
       </w:rPr>
     </w:lvl>
   </w:abstractNum>
-  <w:abstractNum w:abstractNumId="59" w15:restartNumberingAfterBreak="0">
+  <w:abstractNum w:abstractNumId="60" w15:restartNumberingAfterBreak="0">
     <w:nsid w:val="77221D13"/>
     <w:multiLevelType w:val="multilevel"/>
     <w:tmpl w:val="21DEB2FA"/>
@@ -16403,7 +14345,7 @@
       </w:rPr>
     </w:lvl>
   </w:abstractNum>
-  <w:abstractNum w:abstractNumId="60" w15:restartNumberingAfterBreak="0">
+  <w:abstractNum w:abstractNumId="61" w15:restartNumberingAfterBreak="0">
     <w:nsid w:val="780F2834"/>
     <w:multiLevelType w:val="multilevel"/>
     <w:tmpl w:val="4ADC3028"/>
@@ -16552,7 +14494,7 @@
     <w:abstractNumId w:val="10"/>
   </w:num>
   <w:num w:numId="2" w16cid:durableId="1532571038">
-    <w:abstractNumId w:val="55"/>
+    <w:abstractNumId w:val="56"/>
   </w:num>
   <w:num w:numId="3" w16cid:durableId="244808535">
     <w:abstractNumId w:val="0"/>
@@ -16570,25 +14512,25 @@
     <w:abstractNumId w:val="30"/>
   </w:num>
   <w:num w:numId="8" w16cid:durableId="1505172419">
-    <w:abstractNumId w:val="46"/>
+    <w:abstractNumId w:val="47"/>
   </w:num>
   <w:num w:numId="9" w16cid:durableId="1572041472">
-    <w:abstractNumId w:val="38"/>
+    <w:abstractNumId w:val="39"/>
   </w:num>
   <w:num w:numId="10" w16cid:durableId="828643039">
     <w:abstractNumId w:val="1"/>
   </w:num>
   <w:num w:numId="11" w16cid:durableId="530844534">
-    <w:abstractNumId w:val="43"/>
+    <w:abstractNumId w:val="44"/>
   </w:num>
   <w:num w:numId="12" w16cid:durableId="1291353189">
-    <w:abstractNumId w:val="32"/>
+    <w:abstractNumId w:val="33"/>
   </w:num>
   <w:num w:numId="13" w16cid:durableId="1878156353">
     <w:abstractNumId w:val="13"/>
   </w:num>
   <w:num w:numId="14" w16cid:durableId="1973097040">
-    <w:abstractNumId w:val="57"/>
+    <w:abstractNumId w:val="58"/>
   </w:num>
   <w:num w:numId="15" w16cid:durableId="171143849">
     <w:abstractNumId w:val="17"/>
@@ -16600,52 +14542,52 @@
     <w:abstractNumId w:val="26"/>
   </w:num>
   <w:num w:numId="18" w16cid:durableId="1621456947">
-    <w:abstractNumId w:val="52"/>
+    <w:abstractNumId w:val="53"/>
   </w:num>
   <w:num w:numId="19" w16cid:durableId="1028601913">
     <w:abstractNumId w:val="25"/>
   </w:num>
   <w:num w:numId="20" w16cid:durableId="742261035">
-    <w:abstractNumId w:val="37"/>
+    <w:abstractNumId w:val="38"/>
   </w:num>
   <w:num w:numId="21" w16cid:durableId="1581016720">
-    <w:abstractNumId w:val="53"/>
+    <w:abstractNumId w:val="54"/>
   </w:num>
   <w:num w:numId="22" w16cid:durableId="2007901578">
-    <w:abstractNumId w:val="40"/>
+    <w:abstractNumId w:val="41"/>
   </w:num>
   <w:num w:numId="23" w16cid:durableId="1905943097">
-    <w:abstractNumId w:val="50"/>
+    <w:abstractNumId w:val="51"/>
   </w:num>
   <w:num w:numId="24" w16cid:durableId="155154607">
     <w:abstractNumId w:val="29"/>
   </w:num>
   <w:num w:numId="25" w16cid:durableId="1044333220">
-    <w:abstractNumId w:val="45"/>
+    <w:abstractNumId w:val="46"/>
   </w:num>
   <w:num w:numId="26" w16cid:durableId="243227971">
     <w:abstractNumId w:val="7"/>
   </w:num>
   <w:num w:numId="27" w16cid:durableId="1768186591">
-    <w:abstractNumId w:val="39"/>
+    <w:abstractNumId w:val="40"/>
   </w:num>
   <w:num w:numId="28" w16cid:durableId="2060857593">
+    <w:abstractNumId w:val="37"/>
+  </w:num>
+  <w:num w:numId="29" w16cid:durableId="411857102">
+    <w:abstractNumId w:val="59"/>
+  </w:num>
+  <w:num w:numId="30" w16cid:durableId="1183787910">
+    <w:abstractNumId w:val="42"/>
+  </w:num>
+  <w:num w:numId="31" w16cid:durableId="672680459">
+    <w:abstractNumId w:val="50"/>
+  </w:num>
+  <w:num w:numId="32" w16cid:durableId="226575470">
     <w:abstractNumId w:val="36"/>
   </w:num>
-  <w:num w:numId="29" w16cid:durableId="411857102">
-    <w:abstractNumId w:val="58"/>
-  </w:num>
-  <w:num w:numId="30" w16cid:durableId="1183787910">
-    <w:abstractNumId w:val="41"/>
-  </w:num>
-  <w:num w:numId="31" w16cid:durableId="672680459">
-    <w:abstractNumId w:val="49"/>
-  </w:num>
-  <w:num w:numId="32" w16cid:durableId="226575470">
-    <w:abstractNumId w:val="35"/>
-  </w:num>
   <w:num w:numId="33" w16cid:durableId="1735857535">
-    <w:abstractNumId w:val="59"/>
+    <w:abstractNumId w:val="60"/>
   </w:num>
   <w:num w:numId="34" w16cid:durableId="1517117428">
     <w:abstractNumId w:val="31"/>
@@ -16660,28 +14602,28 @@
     <w:abstractNumId w:val="14"/>
   </w:num>
   <w:num w:numId="38" w16cid:durableId="65762250">
-    <w:abstractNumId w:val="51"/>
+    <w:abstractNumId w:val="52"/>
   </w:num>
   <w:num w:numId="39" w16cid:durableId="420949118">
     <w:abstractNumId w:val="2"/>
   </w:num>
   <w:num w:numId="40" w16cid:durableId="2019959413">
-    <w:abstractNumId w:val="34"/>
+    <w:abstractNumId w:val="35"/>
   </w:num>
   <w:num w:numId="41" w16cid:durableId="1720276949">
-    <w:abstractNumId w:val="33"/>
+    <w:abstractNumId w:val="34"/>
   </w:num>
   <w:num w:numId="42" w16cid:durableId="1806924949">
     <w:abstractNumId w:val="4"/>
   </w:num>
   <w:num w:numId="43" w16cid:durableId="2124884653">
-    <w:abstractNumId w:val="54"/>
+    <w:abstractNumId w:val="55"/>
   </w:num>
   <w:num w:numId="44" w16cid:durableId="778915601">
     <w:abstractNumId w:val="23"/>
   </w:num>
   <w:num w:numId="45" w16cid:durableId="1943604973">
-    <w:abstractNumId w:val="56"/>
+    <w:abstractNumId w:val="57"/>
   </w:num>
   <w:num w:numId="46" w16cid:durableId="739592808">
     <w:abstractNumId w:val="16"/>
@@ -16696,7 +14638,7 @@
     <w:abstractNumId w:val="24"/>
   </w:num>
   <w:num w:numId="50" w16cid:durableId="223032710">
-    <w:abstractNumId w:val="44"/>
+    <w:abstractNumId w:val="45"/>
   </w:num>
   <w:num w:numId="51" w16cid:durableId="119036493">
     <w:abstractNumId w:val="11"/>
@@ -16705,7 +14647,7 @@
     <w:abstractNumId w:val="21"/>
   </w:num>
   <w:num w:numId="53" w16cid:durableId="228620173">
-    <w:abstractNumId w:val="60"/>
+    <w:abstractNumId w:val="61"/>
   </w:num>
   <w:num w:numId="54" w16cid:durableId="1786076897">
     <w:abstractNumId w:val="20"/>
@@ -16714,7 +14656,7 @@
     <w:abstractNumId w:val="18"/>
   </w:num>
   <w:num w:numId="56" w16cid:durableId="1072578791">
-    <w:abstractNumId w:val="47"/>
+    <w:abstractNumId w:val="48"/>
   </w:num>
   <w:num w:numId="57" w16cid:durableId="1943099720">
     <w:abstractNumId w:val="8"/>
@@ -16723,13 +14665,16 @@
     <w:abstractNumId w:val="28"/>
   </w:num>
   <w:num w:numId="59" w16cid:durableId="2042244546">
-    <w:abstractNumId w:val="48"/>
+    <w:abstractNumId w:val="49"/>
   </w:num>
   <w:num w:numId="60" w16cid:durableId="777918943">
-    <w:abstractNumId w:val="42"/>
+    <w:abstractNumId w:val="43"/>
   </w:num>
   <w:num w:numId="61" w16cid:durableId="1300454172">
     <w:abstractNumId w:val="5"/>
+  </w:num>
+  <w:num w:numId="62" w16cid:durableId="1473478270">
+    <w:abstractNumId w:val="32"/>
   </w:num>
   <w:numIdMacAtCleanup w:val="13"/>
 </w:numbering>
